--- a/docs/customization/keyboard-shortcuts-macos.docx
+++ b/docs/customization/keyboard-shortcuts-macos.docx
@@ -1,6 +1,6 @@
 
 <file path=word/document.xml><?xml version="1.0" encoding="utf-8"?>
-<w:document xmlns:wpc="http://schemas.microsoft.com/office/word/2010/wordprocessingCanvas" xmlns:mo="http://schemas.microsoft.com/office/mac/office/2008/main" xmlns:mc="http://schemas.openxmlformats.org/markup-compatibility/2006" xmlns:mv="urn:schemas-microsoft-com:mac:vml" xmlns:o="urn:schemas-microsoft-com:office:office" xmlns:r="http://schemas.openxmlformats.org/officeDocument/2006/relationships" xmlns:m="http://schemas.openxmlformats.org/officeDocument/2006/math" xmlns:v="urn:schemas-microsoft-com:vml" xmlns:wp14="http://schemas.microsoft.com/office/word/2010/wordprocessingDrawing" xmlns:wp="http://schemas.openxmlformats.org/drawingml/2006/wordprocessingDrawing" xmlns:w10="urn:schemas-microsoft-com:office:word" xmlns:w="http://schemas.openxmlformats.org/wordprocessingml/2006/main" xmlns:w14="http://schemas.microsoft.com/office/word/2010/wordml" xmlns:w15="http://schemas.microsoft.com/office/word/2012/wordml" xmlns:wpg="http://schemas.microsoft.com/office/word/2010/wordprocessingGroup" xmlns:wpi="http://schemas.microsoft.com/office/word/2010/wordprocessingInk" xmlns:wne="http://schemas.microsoft.com/office/word/2006/wordml" xmlns:wps="http://schemas.microsoft.com/office/word/2010/wordprocessingShape" mc:Ignorable="w14 w15 wp14">
+<w:document xmlns:wpc="http://schemas.microsoft.com/office/word/2010/wordprocessingCanvas" xmlns:cx="http://schemas.microsoft.com/office/drawing/2014/chartex" xmlns:cx1="http://schemas.microsoft.com/office/drawing/2015/9/8/chartex" xmlns:cx2="http://schemas.microsoft.com/office/drawing/2015/10/21/chartex" xmlns:cx3="http://schemas.microsoft.com/office/drawing/2016/5/9/chartex" xmlns:cx4="http://schemas.microsoft.com/office/drawing/2016/5/10/chartex" xmlns:cx5="http://schemas.microsoft.com/office/drawing/2016/5/11/chartex" xmlns:mc="http://schemas.openxmlformats.org/markup-compatibility/2006" xmlns:o="urn:schemas-microsoft-com:office:office" xmlns:r="http://schemas.openxmlformats.org/officeDocument/2006/relationships" xmlns:m="http://schemas.openxmlformats.org/officeDocument/2006/math" xmlns:v="urn:schemas-microsoft-com:vml" xmlns:wp14="http://schemas.microsoft.com/office/word/2010/wordprocessingDrawing" xmlns:wp="http://schemas.openxmlformats.org/drawingml/2006/wordprocessingDrawing" xmlns:w10="urn:schemas-microsoft-com:office:word" xmlns:w="http://schemas.openxmlformats.org/wordprocessingml/2006/main" xmlns:w14="http://schemas.microsoft.com/office/word/2010/wordml" xmlns:w15="http://schemas.microsoft.com/office/word/2012/wordml" xmlns:w16se="http://schemas.microsoft.com/office/word/2015/wordml/symex" xmlns:wpg="http://schemas.microsoft.com/office/word/2010/wordprocessingGroup" xmlns:wpi="http://schemas.microsoft.com/office/word/2010/wordprocessingInk" xmlns:wne="http://schemas.microsoft.com/office/word/2006/wordml" xmlns:wps="http://schemas.microsoft.com/office/word/2010/wordprocessingShape" mc:Ignorable="w14 w15 w16se wp14">
   <w:body>
     <w:p>
       <w:r>
@@ -102,7 +102,7 @@
               </wp:anchor>
             </w:drawing>
           </mc:Choice>
-          <mc:Fallback>
+          <mc:Fallback xmlns:mv="urn:schemas-microsoft-com:mac:vml" xmlns:mo="http://schemas.microsoft.com/office/mac/office/2008/main">
             <w:pict>
               <v:shapetype w14:anchorId="4489160A" id="_x0000_t202" coordsize="21600,21600" o:spt="202" path="m0,0l0,21600,21600,21600,21600,0xe">
                 <v:stroke joinstyle="miter"/>
@@ -177,7 +177,7 @@
                     <a:blip r:embed="rId7">
                       <a:extLst>
                         <a:ext uri="{96DAC541-7B7A-43D3-8B79-37D633B846F1}">
-                          <asvg:svgBlip xmlns="" xmlns:cx="http://schemas.microsoft.com/office/drawing/2014/chartex" xmlns:cx1="http://schemas.microsoft.com/office/drawing/2015/9/8/chartex" xmlns:cx2="http://schemas.microsoft.com/office/drawing/2015/10/21/chartex" xmlns:cx3="http://schemas.microsoft.com/office/drawing/2016/5/9/chartex" xmlns:cx4="http://schemas.microsoft.com/office/drawing/2016/5/10/chartex" xmlns:cx5="http://schemas.microsoft.com/office/drawing/2016/5/11/chartex" xmlns:o="urn:schemas-microsoft-com:office:office" xmlns:v="urn:schemas-microsoft-com:vml" xmlns:w10="urn:schemas-microsoft-com:office:word" xmlns:w="http://schemas.openxmlformats.org/wordprocessingml/2006/main" xmlns:w16se="http://schemas.microsoft.com/office/word/2015/wordml/symex" xmlns:asvg="http://schemas.microsoft.com/office/drawing/2016/SVG/main" r:embed="rId8"/>
+                          <asvg:svgBlip xmlns:asvg="http://schemas.microsoft.com/office/drawing/2016/SVG/main" r:embed="rId8"/>
                         </a:ext>
                       </a:extLst>
                     </a:blip>
@@ -458,13 +458,8 @@
               <w:pStyle w:val="Table"/>
               <w:cnfStyle w:val="000000100000" w:firstRow="0" w:lastRow="0" w:firstColumn="0" w:lastColumn="0" w:oddVBand="0" w:evenVBand="0" w:oddHBand="1" w:evenHBand="0" w:firstRowFirstColumn="0" w:firstRowLastColumn="0" w:lastRowFirstColumn="0" w:lastRowLastColumn="0"/>
             </w:pPr>
-            <w:proofErr w:type="spellStart"/>
-            <w:r>
-              <w:t>Cut line</w:t>
-            </w:r>
-            <w:proofErr w:type="spellEnd"/>
-            <w:r>
-              <w:t xml:space="preserve"> (empty selection)</w:t>
+            <w:r>
+              <w:t>Cut line (empty selection)</w:t>
             </w:r>
           </w:p>
         </w:tc>
@@ -736,16 +731,11 @@
               <w:t>Indent</w:t>
             </w:r>
             <w:r>
-              <w:t>/</w:t>
-            </w:r>
-            <w:proofErr w:type="spellStart"/>
-            <w:r>
-              <w:t>o</w:t>
+              <w:t>/o</w:t>
             </w:r>
             <w:r>
               <w:t>utdent</w:t>
             </w:r>
-            <w:proofErr w:type="spellEnd"/>
             <w:r>
               <w:t xml:space="preserve"> line</w:t>
             </w:r>
@@ -860,22 +850,103 @@
             <w:r>
               <w:t>⌃</w:t>
             </w:r>
-            <w:proofErr w:type="spellStart"/>
-            <w:r>
-              <w:t>PgUp</w:t>
-            </w:r>
-            <w:proofErr w:type="spellEnd"/>
+            <w:r>
+              <w:t xml:space="preserve">PgUp / </w:t>
+            </w:r>
+            <w:r>
+              <w:t>⌃</w:t>
+            </w:r>
+            <w:r>
+              <w:t>PgDown</w:t>
+            </w:r>
+          </w:p>
+        </w:tc>
+        <w:tc>
+          <w:tcPr>
+            <w:tcW w:w="2953" w:type="dxa"/>
+            <w:hideMark/>
+          </w:tcPr>
+          <w:p>
+            <w:pPr>
+              <w:pStyle w:val="Table"/>
+              <w:cnfStyle w:val="000000100000" w:firstRow="0" w:lastRow="0" w:firstColumn="0" w:lastColumn="0" w:oddVBand="0" w:evenVBand="0" w:oddHBand="1" w:evenHBand="0" w:firstRowFirstColumn="0" w:firstRowLastColumn="0" w:lastRowFirstColumn="0" w:lastRowLastColumn="0"/>
+            </w:pPr>
+            <w:r>
+              <w:t>Scroll line up</w:t>
+            </w:r>
+            <w:r>
+              <w:t>/down</w:t>
+            </w:r>
+          </w:p>
+        </w:tc>
+      </w:tr>
+      <w:tr>
+        <w:tc>
+          <w:tcPr>
+            <w:cnfStyle w:val="001000000000" w:firstRow="0" w:lastRow="0" w:firstColumn="1" w:lastColumn="0" w:oddVBand="0" w:evenVBand="0" w:oddHBand="0" w:evenHBand="0" w:firstRowFirstColumn="0" w:firstRowLastColumn="0" w:lastRowFirstColumn="0" w:lastRowLastColumn="0"/>
+            <w:tcW w:w="1607" w:type="dxa"/>
+            <w:hideMark/>
+          </w:tcPr>
+          <w:p>
+            <w:pPr>
+              <w:pStyle w:val="Tablekey"/>
+            </w:pPr>
+            <w:r>
+              <w:t>⌘</w:t>
+            </w:r>
+            <w:r>
+              <w:t>PgUp /</w:t>
+            </w:r>
+            <w:r>
+              <w:t>⌘</w:t>
+            </w:r>
+            <w:r>
+              <w:t>PgDown</w:t>
+            </w:r>
+          </w:p>
+        </w:tc>
+        <w:tc>
+          <w:tcPr>
+            <w:tcW w:w="2953" w:type="dxa"/>
+            <w:hideMark/>
+          </w:tcPr>
+          <w:p>
+            <w:pPr>
+              <w:pStyle w:val="Table"/>
+              <w:cnfStyle w:val="000000000000" w:firstRow="0" w:lastRow="0" w:firstColumn="0" w:lastColumn="0" w:oddVBand="0" w:evenVBand="0" w:oddHBand="0" w:evenHBand="0" w:firstRowFirstColumn="0" w:firstRowLastColumn="0" w:lastRowFirstColumn="0" w:lastRowLastColumn="0"/>
+            </w:pPr>
+            <w:r>
+              <w:t>Scroll page up</w:t>
+            </w:r>
+            <w:r>
+              <w:t>/down</w:t>
+            </w:r>
+          </w:p>
+        </w:tc>
+      </w:tr>
+      <w:tr>
+        <w:trPr>
+          <w:cnfStyle w:val="000000100000" w:firstRow="0" w:lastRow="0" w:firstColumn="0" w:lastColumn="0" w:oddVBand="0" w:evenVBand="0" w:oddHBand="1" w:evenHBand="0" w:firstRowFirstColumn="0" w:firstRowLastColumn="0" w:lastRowFirstColumn="0" w:lastRowLastColumn="0"/>
+        </w:trPr>
+        <w:tc>
+          <w:tcPr>
+            <w:cnfStyle w:val="001000000000" w:firstRow="0" w:lastRow="0" w:firstColumn="1" w:lastColumn="0" w:oddVBand="0" w:evenVBand="0" w:oddHBand="0" w:evenHBand="0" w:firstRowFirstColumn="0" w:firstRowLastColumn="0" w:lastRowFirstColumn="0" w:lastRowLastColumn="0"/>
+            <w:tcW w:w="1607" w:type="dxa"/>
+            <w:hideMark/>
+          </w:tcPr>
+          <w:p>
+            <w:pPr>
+              <w:pStyle w:val="Tablekey"/>
+            </w:pPr>
+            <w:r>
+              <w:t>⇧⌘[</w:t>
+            </w:r>
             <w:r>
               <w:t xml:space="preserve"> / </w:t>
             </w:r>
             <w:r>
-              <w:t>⌃</w:t>
-            </w:r>
-            <w:proofErr w:type="spellStart"/>
-            <w:r>
-              <w:t>PgDown</w:t>
-            </w:r>
-            <w:proofErr w:type="spellEnd"/>
+              <w:t>⇧⌘]</w:t>
+            </w:r>
           </w:p>
         </w:tc>
         <w:tc>
@@ -889,10 +960,13 @@
               <w:cnfStyle w:val="000000100000" w:firstRow="0" w:lastRow="0" w:firstColumn="0" w:lastColumn="0" w:oddVBand="0" w:evenVBand="0" w:oddHBand="1" w:evenHBand="0" w:firstRowFirstColumn="0" w:firstRowLastColumn="0" w:lastRowFirstColumn="0" w:lastRowLastColumn="0"/>
             </w:pPr>
             <w:r>
-              <w:t>Scroll line up</w:t>
-            </w:r>
-            <w:r>
-              <w:t>/down</w:t>
+              <w:t>Fold</w:t>
+            </w:r>
+            <w:r>
+              <w:t xml:space="preserve">/unfold </w:t>
+            </w:r>
+            <w:r>
+              <w:t>region</w:t>
             </w:r>
           </w:p>
         </w:tc>
@@ -909,24 +983,14 @@
               <w:pStyle w:val="Tablekey"/>
             </w:pPr>
             <w:r>
-              <w:t>⌘</w:t>
-            </w:r>
-            <w:proofErr w:type="spellStart"/>
-            <w:r>
-              <w:t>PgUp</w:t>
-            </w:r>
-            <w:proofErr w:type="spellEnd"/>
-            <w:r>
-              <w:t xml:space="preserve"> /</w:t>
-            </w:r>
-            <w:r>
-              <w:t>⌘</w:t>
-            </w:r>
-            <w:proofErr w:type="spellStart"/>
-            <w:r>
-              <w:t>PgDown</w:t>
-            </w:r>
-            <w:proofErr w:type="spellEnd"/>
+              <w:t>⌘K ⌘[</w:t>
+            </w:r>
+            <w:r>
+              <w:t xml:space="preserve">  /  </w:t>
+            </w:r>
+            <w:r>
+              <w:t>⌘K ⌘]</w:t>
+            </w:r>
           </w:p>
         </w:tc>
         <w:tc>
@@ -940,10 +1004,13 @@
               <w:cnfStyle w:val="000000000000" w:firstRow="0" w:lastRow="0" w:firstColumn="0" w:lastColumn="0" w:oddVBand="0" w:evenVBand="0" w:oddHBand="0" w:evenHBand="0" w:firstRowFirstColumn="0" w:firstRowLastColumn="0" w:lastRowFirstColumn="0" w:lastRowLastColumn="0"/>
             </w:pPr>
             <w:r>
-              <w:t>Scroll page up</w:t>
-            </w:r>
-            <w:r>
-              <w:t>/down</w:t>
+              <w:t>Fold</w:t>
+            </w:r>
+            <w:r>
+              <w:t>/unfold</w:t>
+            </w:r>
+            <w:r>
+              <w:t xml:space="preserve"> all subregions</w:t>
             </w:r>
           </w:p>
         </w:tc>
@@ -963,125 +1030,10 @@
               <w:pStyle w:val="Tablekey"/>
             </w:pPr>
             <w:r>
-              <w:t>⇧⌘[</w:t>
-            </w:r>
-            <w:r>
-              <w:t xml:space="preserve"> / </w:t>
-            </w:r>
-            <w:r>
-              <w:t>⇧⌘]</w:t>
-            </w:r>
-          </w:p>
-        </w:tc>
-        <w:tc>
-          <w:tcPr>
-            <w:tcW w:w="2953" w:type="dxa"/>
-            <w:hideMark/>
-          </w:tcPr>
-          <w:p>
-            <w:pPr>
-              <w:pStyle w:val="Table"/>
-              <w:cnfStyle w:val="000000100000" w:firstRow="0" w:lastRow="0" w:firstColumn="0" w:lastColumn="0" w:oddVBand="0" w:evenVBand="0" w:oddHBand="1" w:evenHBand="0" w:firstRowFirstColumn="0" w:firstRowLastColumn="0" w:lastRowFirstColumn="0" w:lastRowLastColumn="0"/>
-            </w:pPr>
-            <w:r>
-              <w:t>Fold</w:t>
-            </w:r>
-            <w:r>
-              <w:t>/u</w:t>
-            </w:r>
-            <w:r>
-              <w:t>nfold</w:t>
-            </w:r>
-            <w:r>
-              <w:t xml:space="preserve"> </w:t>
-            </w:r>
-            <w:r>
-              <w:t>region</w:t>
-            </w:r>
-          </w:p>
-        </w:tc>
-      </w:tr>
-      <w:tr>
-        <w:tc>
-          <w:tcPr>
-            <w:cnfStyle w:val="001000000000" w:firstRow="0" w:lastRow="0" w:firstColumn="1" w:lastColumn="0" w:oddVBand="0" w:evenVBand="0" w:oddHBand="0" w:evenHBand="0" w:firstRowFirstColumn="0" w:firstRowLastColumn="0" w:lastRowFirstColumn="0" w:lastRowLastColumn="0"/>
-            <w:tcW w:w="1607" w:type="dxa"/>
-            <w:hideMark/>
-          </w:tcPr>
-          <w:p>
-            <w:pPr>
-              <w:pStyle w:val="Tablekey"/>
-            </w:pPr>
-            <w:r>
-              <w:t xml:space="preserve">⌘K </w:t>
-            </w:r>
-            <w:proofErr w:type="gramStart"/>
-            <w:r>
-              <w:t>⌘[</w:t>
-            </w:r>
-            <w:proofErr w:type="gramEnd"/>
+              <w:t>⌘K ⌘0</w:t>
+            </w:r>
             <w:r>
               <w:t xml:space="preserve">  /  </w:t>
-            </w:r>
-            <w:r>
-              <w:t>⌘K ⌘]</w:t>
-            </w:r>
-          </w:p>
-        </w:tc>
-        <w:tc>
-          <w:tcPr>
-            <w:tcW w:w="2953" w:type="dxa"/>
-            <w:hideMark/>
-          </w:tcPr>
-          <w:p>
-            <w:pPr>
-              <w:pStyle w:val="Table"/>
-              <w:cnfStyle w:val="000000000000" w:firstRow="0" w:lastRow="0" w:firstColumn="0" w:lastColumn="0" w:oddVBand="0" w:evenVBand="0" w:oddHBand="0" w:evenHBand="0" w:firstRowFirstColumn="0" w:firstRowLastColumn="0" w:lastRowFirstColumn="0" w:lastRowLastColumn="0"/>
-            </w:pPr>
-            <w:r>
-              <w:t>Fold</w:t>
-            </w:r>
-            <w:r>
-              <w:t>/unfold</w:t>
-            </w:r>
-            <w:r>
-              <w:t xml:space="preserve"> all </w:t>
-            </w:r>
-            <w:proofErr w:type="spellStart"/>
-            <w:r>
-              <w:t>subregions</w:t>
-            </w:r>
-            <w:proofErr w:type="spellEnd"/>
-          </w:p>
-        </w:tc>
-      </w:tr>
-      <w:tr>
-        <w:trPr>
-          <w:cnfStyle w:val="000000100000" w:firstRow="0" w:lastRow="0" w:firstColumn="0" w:lastColumn="0" w:oddVBand="0" w:evenVBand="0" w:oddHBand="1" w:evenHBand="0" w:firstRowFirstColumn="0" w:firstRowLastColumn="0" w:lastRowFirstColumn="0" w:lastRowLastColumn="0"/>
-        </w:trPr>
-        <w:tc>
-          <w:tcPr>
-            <w:cnfStyle w:val="001000000000" w:firstRow="0" w:lastRow="0" w:firstColumn="1" w:lastColumn="0" w:oddVBand="0" w:evenVBand="0" w:oddHBand="0" w:evenHBand="0" w:firstRowFirstColumn="0" w:firstRowLastColumn="0" w:lastRowFirstColumn="0" w:lastRowLastColumn="0"/>
-            <w:tcW w:w="1607" w:type="dxa"/>
-            <w:hideMark/>
-          </w:tcPr>
-          <w:p>
-            <w:pPr>
-              <w:pStyle w:val="Tablekey"/>
-            </w:pPr>
-            <w:r>
-              <w:t>⌘K ⌘</w:t>
-            </w:r>
-            <w:proofErr w:type="gramStart"/>
-            <w:r>
-              <w:t>0</w:t>
-            </w:r>
-            <w:r>
-              <w:t xml:space="preserve">  /</w:t>
-            </w:r>
-            <w:proofErr w:type="gramEnd"/>
-            <w:r>
-              <w:t xml:space="preserve">  </w:t>
             </w:r>
             <w:r>
               <w:t>⌘K ⌘J</w:t>
@@ -1292,8 +1244,8 @@
         <w:tblLook w:val="0480" w:firstRow="0" w:lastRow="0" w:firstColumn="1" w:lastColumn="0" w:noHBand="0" w:noVBand="1"/>
       </w:tblPr>
       <w:tblGrid>
-        <w:gridCol w:w="1608"/>
-        <w:gridCol w:w="2952"/>
+        <w:gridCol w:w="1607"/>
+        <w:gridCol w:w="2953"/>
       </w:tblGrid>
       <w:tr>
         <w:trPr>
@@ -1309,11 +1261,9 @@
             <w:pPr>
               <w:pStyle w:val="Tablekey"/>
             </w:pPr>
-            <w:proofErr w:type="spellStart"/>
             <w:r>
               <w:t>Alt+Click</w:t>
             </w:r>
-            <w:proofErr w:type="spellEnd"/>
           </w:p>
         </w:tc>
         <w:tc>
@@ -1646,13 +1596,8 @@
             <w:pPr>
               <w:pStyle w:val="Tablekey"/>
             </w:pPr>
-            <w:proofErr w:type="spellStart"/>
-            <w:r>
-              <w:t>Shift+Alt</w:t>
-            </w:r>
-            <w:proofErr w:type="spellEnd"/>
-            <w:r>
-              <w:t xml:space="preserve"> + drag mouse</w:t>
+            <w:r>
+              <w:t>Shift+Alt + drag mouse</w:t>
             </w:r>
           </w:p>
         </w:tc>
@@ -1667,7 +1612,13 @@
               <w:cnfStyle w:val="000000100000" w:firstRow="0" w:lastRow="0" w:firstColumn="0" w:lastColumn="0" w:oddVBand="0" w:evenVBand="0" w:oddHBand="1" w:evenHBand="0" w:firstRowFirstColumn="0" w:firstRowLastColumn="0" w:lastRowFirstColumn="0" w:lastRowLastColumn="0"/>
             </w:pPr>
             <w:r>
-              <w:t>Column selection</w:t>
+              <w:t xml:space="preserve">Column </w:t>
+            </w:r>
+            <w:r>
+              <w:t xml:space="preserve">(box) </w:t>
+            </w:r>
+            <w:r>
+              <w:t>selection</w:t>
             </w:r>
           </w:p>
         </w:tc>
@@ -1699,7 +1650,13 @@
               <w:cnfStyle w:val="000000000000" w:firstRow="0" w:lastRow="0" w:firstColumn="0" w:lastColumn="0" w:oddVBand="0" w:evenVBand="0" w:oddHBand="0" w:evenHBand="0" w:firstRowFirstColumn="0" w:firstRowLastColumn="0" w:lastRowFirstColumn="0" w:lastRowLastColumn="0"/>
             </w:pPr>
             <w:r>
-              <w:t>Column selection up</w:t>
+              <w:t xml:space="preserve">Column </w:t>
+            </w:r>
+            <w:r>
+              <w:t xml:space="preserve">(box) </w:t>
+            </w:r>
+            <w:r>
+              <w:t>selection up</w:t>
             </w:r>
           </w:p>
         </w:tc>
@@ -1734,7 +1691,13 @@
               <w:cnfStyle w:val="000000100000" w:firstRow="0" w:lastRow="0" w:firstColumn="0" w:lastColumn="0" w:oddVBand="0" w:evenVBand="0" w:oddHBand="1" w:evenHBand="0" w:firstRowFirstColumn="0" w:firstRowLastColumn="0" w:lastRowFirstColumn="0" w:lastRowLastColumn="0"/>
             </w:pPr>
             <w:r>
-              <w:t>Column selection down</w:t>
+              <w:t xml:space="preserve">Column </w:t>
+            </w:r>
+            <w:r>
+              <w:t xml:space="preserve">(box) </w:t>
+            </w:r>
+            <w:r>
+              <w:t>selection down</w:t>
             </w:r>
           </w:p>
         </w:tc>
@@ -1766,7 +1729,13 @@
               <w:cnfStyle w:val="000000000000" w:firstRow="0" w:lastRow="0" w:firstColumn="0" w:lastColumn="0" w:oddVBand="0" w:evenVBand="0" w:oddHBand="0" w:evenHBand="0" w:firstRowFirstColumn="0" w:firstRowLastColumn="0" w:lastRowFirstColumn="0" w:lastRowLastColumn="0"/>
             </w:pPr>
             <w:r>
-              <w:t>Column selection left</w:t>
+              <w:t xml:space="preserve">Column </w:t>
+            </w:r>
+            <w:r>
+              <w:t xml:space="preserve">(box) </w:t>
+            </w:r>
+            <w:r>
+              <w:t>selection left</w:t>
             </w:r>
           </w:p>
         </w:tc>
@@ -1801,7 +1770,13 @@
               <w:cnfStyle w:val="000000100000" w:firstRow="0" w:lastRow="0" w:firstColumn="0" w:lastColumn="0" w:oddVBand="0" w:evenVBand="0" w:oddHBand="1" w:evenHBand="0" w:firstRowFirstColumn="0" w:firstRowLastColumn="0" w:lastRowFirstColumn="0" w:lastRowLastColumn="0"/>
             </w:pPr>
             <w:r>
-              <w:t>Column selection right</w:t>
+              <w:t xml:space="preserve">Column </w:t>
+            </w:r>
+            <w:r>
+              <w:t xml:space="preserve">(box) </w:t>
+            </w:r>
+            <w:r>
+              <w:t>selection right</w:t>
             </w:r>
           </w:p>
         </w:tc>
@@ -1820,11 +1795,9 @@
             <w:r>
               <w:t>⇧⌥⌘</w:t>
             </w:r>
-            <w:proofErr w:type="spellStart"/>
             <w:r>
               <w:t>PgUp</w:t>
             </w:r>
-            <w:proofErr w:type="spellEnd"/>
           </w:p>
         </w:tc>
         <w:tc>
@@ -1838,7 +1811,13 @@
               <w:cnfStyle w:val="000000000000" w:firstRow="0" w:lastRow="0" w:firstColumn="0" w:lastColumn="0" w:oddVBand="0" w:evenVBand="0" w:oddHBand="0" w:evenHBand="0" w:firstRowFirstColumn="0" w:firstRowLastColumn="0" w:lastRowFirstColumn="0" w:lastRowLastColumn="0"/>
             </w:pPr>
             <w:r>
-              <w:t>Column selection page up</w:t>
+              <w:t xml:space="preserve">Column </w:t>
+            </w:r>
+            <w:r>
+              <w:t xml:space="preserve">(box) </w:t>
+            </w:r>
+            <w:r>
+              <w:t>selection page up</w:t>
             </w:r>
           </w:p>
         </w:tc>
@@ -1861,11 +1840,9 @@
             <w:r>
               <w:t>⇧⌥⌘</w:t>
             </w:r>
-            <w:proofErr w:type="spellStart"/>
             <w:r>
               <w:t>PgDown</w:t>
             </w:r>
-            <w:proofErr w:type="spellEnd"/>
           </w:p>
         </w:tc>
         <w:tc>
@@ -1879,7 +1856,13 @@
               <w:cnfStyle w:val="000000100000" w:firstRow="0" w:lastRow="0" w:firstColumn="0" w:lastColumn="0" w:oddVBand="0" w:evenVBand="0" w:oddHBand="1" w:evenHBand="0" w:firstRowFirstColumn="0" w:firstRowLastColumn="0" w:lastRowFirstColumn="0" w:lastRowLastColumn="0"/>
             </w:pPr>
             <w:r>
-              <w:t>Column selection page down</w:t>
+              <w:t xml:space="preserve">Column </w:t>
+            </w:r>
+            <w:r>
+              <w:t xml:space="preserve">(box) </w:t>
+            </w:r>
+            <w:r>
+              <w:t>selection page down</w:t>
             </w:r>
           </w:p>
         </w:tc>
@@ -1890,7 +1873,6 @@
         <w:pStyle w:val="Heading1"/>
       </w:pPr>
       <w:r>
-        <w:lastRenderedPageBreak/>
         <w:t xml:space="preserve">Search and </w:t>
       </w:r>
       <w:r>
@@ -3018,13 +3000,11 @@
               <w:pStyle w:val="Tablekey"/>
             </w:pPr>
             <w:r>
-              <w:t xml:space="preserve">⌘W, </w:t>
-            </w:r>
-            <w:proofErr w:type="spellStart"/>
-            <w:r>
-              <w:t>Ctrl+W</w:t>
-            </w:r>
-            <w:proofErr w:type="spellEnd"/>
+              <w:t>⌘</w:t>
+            </w:r>
+            <w:r>
+              <w:t>W</w:t>
+            </w:r>
           </w:p>
         </w:tc>
         <w:tc>
@@ -3412,15 +3392,7 @@
               <w:cnfStyle w:val="000000000000" w:firstRow="0" w:lastRow="0" w:firstColumn="0" w:lastColumn="0" w:oddVBand="0" w:evenVBand="0" w:oddHBand="0" w:evenHBand="0" w:firstRowFirstColumn="0" w:firstRowLastColumn="0" w:lastRowFirstColumn="0" w:lastRowLastColumn="0"/>
             </w:pPr>
             <w:r>
-              <w:t>Open File... (</w:t>
-            </w:r>
-            <w:proofErr w:type="spellStart"/>
-            <w:r>
-              <w:t>macOS</w:t>
-            </w:r>
-            <w:proofErr w:type="spellEnd"/>
-            <w:r>
-              <w:t>)</w:t>
+              <w:t>Open File...</w:t>
             </w:r>
           </w:p>
         </w:tc>
@@ -3539,7 +3511,6 @@
               <w:pStyle w:val="Tablekey"/>
             </w:pPr>
             <w:r>
-              <w:lastRenderedPageBreak/>
               <w:t>⌘W</w:t>
             </w:r>
           </w:p>
@@ -4067,13 +4038,8 @@
               <w:cnfStyle w:val="000000100000" w:firstRow="0" w:lastRow="0" w:firstColumn="0" w:lastColumn="0" w:oddVBand="0" w:evenVBand="0" w:oddHBand="1" w:evenHBand="0" w:firstRowFirstColumn="0" w:firstRowLastColumn="0" w:lastRowFirstColumn="0" w:lastRowLastColumn="0"/>
             </w:pPr>
             <w:r>
-              <w:t xml:space="preserve">Show </w:t>
-            </w:r>
-            <w:proofErr w:type="spellStart"/>
-            <w:r>
-              <w:t>Git</w:t>
-            </w:r>
-            <w:proofErr w:type="spellEnd"/>
+              <w:t>Show Git</w:t>
+            </w:r>
           </w:p>
         </w:tc>
       </w:tr>
@@ -4479,10 +4445,7 @@
               <w:t>/</w:t>
             </w:r>
             <w:r>
-              <w:t xml:space="preserve"> </w:t>
-            </w:r>
-            <w:r>
-              <w:t>out</w:t>
+              <w:t xml:space="preserve"> out</w:t>
             </w:r>
           </w:p>
         </w:tc>
@@ -4826,11 +4789,9 @@
             <w:pPr>
               <w:pStyle w:val="Tablekey"/>
             </w:pPr>
-            <w:proofErr w:type="spellStart"/>
             <w:r>
               <w:t>PgUp</w:t>
             </w:r>
-            <w:proofErr w:type="spellEnd"/>
           </w:p>
         </w:tc>
         <w:tc>
@@ -4860,11 +4821,9 @@
             <w:pPr>
               <w:pStyle w:val="Tablekey"/>
             </w:pPr>
-            <w:proofErr w:type="spellStart"/>
             <w:r>
               <w:t>PgDown</w:t>
             </w:r>
-            <w:proofErr w:type="spellEnd"/>
           </w:p>
         </w:tc>
         <w:tc>
@@ -4898,6 +4857,12 @@
               <w:pStyle w:val="Tablekey"/>
             </w:pPr>
             <w:r>
+              <w:rPr>
+                <w:rFonts w:eastAsia="MS Mincho" w:cs="Lucida Grande"/>
+              </w:rPr>
+              <w:t>⌘</w:t>
+            </w:r>
+            <w:r>
               <w:t>Home</w:t>
             </w:r>
           </w:p>
@@ -4929,6 +4894,14 @@
             <w:pPr>
               <w:pStyle w:val="Tablekey"/>
             </w:pPr>
+            <w:r>
+              <w:rPr>
+                <w:rFonts w:eastAsia="MS Mincho" w:cs="Lucida Grande"/>
+              </w:rPr>
+              <w:t>⌘</w:t>
+            </w:r>
+            <w:bookmarkStart w:id="0" w:name="_GoBack"/>
+            <w:bookmarkEnd w:id="0"/>
             <w:r>
               <w:t>End</w:t>
             </w:r>
@@ -4957,8 +4930,6 @@
           <w:sz w:val="16"/>
         </w:rPr>
       </w:pPr>
-      <w:bookmarkStart w:id="0" w:name="_GoBack"/>
-      <w:bookmarkEnd w:id="0"/>
       <w:r>
         <w:rPr>
           <w:noProof/>
@@ -5029,17 +5000,8 @@
                                   <w:rStyle w:val="Hyperlink"/>
                                   <w:sz w:val="16"/>
                                 </w:rPr>
-                                <w:t>aka.ms/</w:t>
+                                <w:t>aka.ms/vscodekeybindings</w:t>
                               </w:r>
-                              <w:proofErr w:type="spellStart"/>
-                              <w:r>
-                                <w:rPr>
-                                  <w:rStyle w:val="Hyperlink"/>
-                                  <w:sz w:val="16"/>
-                                </w:rPr>
-                                <w:t>vscodekeybindings</w:t>
-                              </w:r>
-                              <w:proofErr w:type="spellEnd"/>
                             </w:hyperlink>
                           </w:p>
                         </w:txbxContent>
@@ -5059,7 +5021,7 @@
               </wp:anchor>
             </w:drawing>
           </mc:Choice>
-          <mc:Fallback>
+          <mc:Fallback xmlns:mv="urn:schemas-microsoft-com:mac:vml" xmlns:mo="http://schemas.microsoft.com/office/mac/office/2008/main">
             <w:pict>
               <v:shape w14:anchorId="4462752E" id="_x0000_s1027" type="#_x0000_t202" style="position:absolute;margin-left:526pt;margin-top:44.2pt;width:227.25pt;height:27pt;z-index:251659264;visibility:visible;mso-wrap-style:square;mso-width-percent:0;mso-height-percent:0;mso-wrap-distance-left:9pt;mso-wrap-distance-top:3.6pt;mso-wrap-distance-right:9pt;mso-wrap-distance-bottom:3.6pt;mso-position-horizontal:absolute;mso-position-horizontal-relative:margin;mso-position-vertical:absolute;mso-position-vertical-relative:text;mso-width-percent:0;mso-height-percent:0;mso-width-relative:margin;mso-height-relative:margin;v-text-anchor:bottom" o:gfxdata="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" filled="f" stroked="f">
                 <v:textbox inset="0,0,0,0">
@@ -5121,7 +5083,7 @@
 </file>
 
 <file path=word/endnotes.xml><?xml version="1.0" encoding="utf-8"?>
-<w:endnotes xmlns:wpc="http://schemas.microsoft.com/office/word/2010/wordprocessingCanvas" xmlns:mo="http://schemas.microsoft.com/office/mac/office/2008/main" xmlns:mc="http://schemas.openxmlformats.org/markup-compatibility/2006" xmlns:mv="urn:schemas-microsoft-com:mac:vml" xmlns:o="urn:schemas-microsoft-com:office:office" xmlns:r="http://schemas.openxmlformats.org/officeDocument/2006/relationships" xmlns:m="http://schemas.openxmlformats.org/officeDocument/2006/math" xmlns:v="urn:schemas-microsoft-com:vml" xmlns:wp14="http://schemas.microsoft.com/office/word/2010/wordprocessingDrawing" xmlns:wp="http://schemas.openxmlformats.org/drawingml/2006/wordprocessingDrawing" xmlns:w10="urn:schemas-microsoft-com:office:word" xmlns:w="http://schemas.openxmlformats.org/wordprocessingml/2006/main" xmlns:w14="http://schemas.microsoft.com/office/word/2010/wordml" xmlns:w15="http://schemas.microsoft.com/office/word/2012/wordml" xmlns:wpg="http://schemas.microsoft.com/office/word/2010/wordprocessingGroup" xmlns:wpi="http://schemas.microsoft.com/office/word/2010/wordprocessingInk" xmlns:wne="http://schemas.microsoft.com/office/word/2006/wordml" xmlns:wps="http://schemas.microsoft.com/office/word/2010/wordprocessingShape" mc:Ignorable="w14 w15 wp14">
+<w:endnotes xmlns:wpc="http://schemas.microsoft.com/office/word/2010/wordprocessingCanvas" xmlns:cx="http://schemas.microsoft.com/office/drawing/2014/chartex" xmlns:cx1="http://schemas.microsoft.com/office/drawing/2015/9/8/chartex" xmlns:cx2="http://schemas.microsoft.com/office/drawing/2015/10/21/chartex" xmlns:cx3="http://schemas.microsoft.com/office/drawing/2016/5/9/chartex" xmlns:cx4="http://schemas.microsoft.com/office/drawing/2016/5/10/chartex" xmlns:cx5="http://schemas.microsoft.com/office/drawing/2016/5/11/chartex" xmlns:mc="http://schemas.openxmlformats.org/markup-compatibility/2006" xmlns:o="urn:schemas-microsoft-com:office:office" xmlns:r="http://schemas.openxmlformats.org/officeDocument/2006/relationships" xmlns:m="http://schemas.openxmlformats.org/officeDocument/2006/math" xmlns:v="urn:schemas-microsoft-com:vml" xmlns:wp14="http://schemas.microsoft.com/office/word/2010/wordprocessingDrawing" xmlns:wp="http://schemas.openxmlformats.org/drawingml/2006/wordprocessingDrawing" xmlns:w10="urn:schemas-microsoft-com:office:word" xmlns:w="http://schemas.openxmlformats.org/wordprocessingml/2006/main" xmlns:w14="http://schemas.microsoft.com/office/word/2010/wordml" xmlns:w15="http://schemas.microsoft.com/office/word/2012/wordml" xmlns:w16se="http://schemas.microsoft.com/office/word/2015/wordml/symex" xmlns:wpg="http://schemas.microsoft.com/office/word/2010/wordprocessingGroup" xmlns:wpi="http://schemas.microsoft.com/office/word/2010/wordprocessingInk" xmlns:wne="http://schemas.microsoft.com/office/word/2006/wordml" xmlns:wps="http://schemas.microsoft.com/office/word/2010/wordprocessingShape" mc:Ignorable="w14 w15 w16se wp14">
   <w:endnote w:type="separator" w:id="-1">
     <w:p>
       <w:pPr>
@@ -5146,7 +5108,7 @@
 </file>
 
 <file path=word/footnotes.xml><?xml version="1.0" encoding="utf-8"?>
-<w:footnotes xmlns:wpc="http://schemas.microsoft.com/office/word/2010/wordprocessingCanvas" xmlns:mo="http://schemas.microsoft.com/office/mac/office/2008/main" xmlns:mc="http://schemas.openxmlformats.org/markup-compatibility/2006" xmlns:mv="urn:schemas-microsoft-com:mac:vml" xmlns:o="urn:schemas-microsoft-com:office:office" xmlns:r="http://schemas.openxmlformats.org/officeDocument/2006/relationships" xmlns:m="http://schemas.openxmlformats.org/officeDocument/2006/math" xmlns:v="urn:schemas-microsoft-com:vml" xmlns:wp14="http://schemas.microsoft.com/office/word/2010/wordprocessingDrawing" xmlns:wp="http://schemas.openxmlformats.org/drawingml/2006/wordprocessingDrawing" xmlns:w10="urn:schemas-microsoft-com:office:word" xmlns:w="http://schemas.openxmlformats.org/wordprocessingml/2006/main" xmlns:w14="http://schemas.microsoft.com/office/word/2010/wordml" xmlns:w15="http://schemas.microsoft.com/office/word/2012/wordml" xmlns:wpg="http://schemas.microsoft.com/office/word/2010/wordprocessingGroup" xmlns:wpi="http://schemas.microsoft.com/office/word/2010/wordprocessingInk" xmlns:wne="http://schemas.microsoft.com/office/word/2006/wordml" xmlns:wps="http://schemas.microsoft.com/office/word/2010/wordprocessingShape" mc:Ignorable="w14 w15 wp14">
+<w:footnotes xmlns:wpc="http://schemas.microsoft.com/office/word/2010/wordprocessingCanvas" xmlns:cx="http://schemas.microsoft.com/office/drawing/2014/chartex" xmlns:cx1="http://schemas.microsoft.com/office/drawing/2015/9/8/chartex" xmlns:cx2="http://schemas.microsoft.com/office/drawing/2015/10/21/chartex" xmlns:cx3="http://schemas.microsoft.com/office/drawing/2016/5/9/chartex" xmlns:cx4="http://schemas.microsoft.com/office/drawing/2016/5/10/chartex" xmlns:cx5="http://schemas.microsoft.com/office/drawing/2016/5/11/chartex" xmlns:mc="http://schemas.openxmlformats.org/markup-compatibility/2006" xmlns:o="urn:schemas-microsoft-com:office:office" xmlns:r="http://schemas.openxmlformats.org/officeDocument/2006/relationships" xmlns:m="http://schemas.openxmlformats.org/officeDocument/2006/math" xmlns:v="urn:schemas-microsoft-com:vml" xmlns:wp14="http://schemas.microsoft.com/office/word/2010/wordprocessingDrawing" xmlns:wp="http://schemas.openxmlformats.org/drawingml/2006/wordprocessingDrawing" xmlns:w10="urn:schemas-microsoft-com:office:word" xmlns:w="http://schemas.openxmlformats.org/wordprocessingml/2006/main" xmlns:w14="http://schemas.microsoft.com/office/word/2010/wordml" xmlns:w15="http://schemas.microsoft.com/office/word/2012/wordml" xmlns:w16se="http://schemas.microsoft.com/office/word/2015/wordml/symex" xmlns:wpg="http://schemas.microsoft.com/office/word/2010/wordprocessingGroup" xmlns:wpi="http://schemas.microsoft.com/office/word/2010/wordprocessingInk" xmlns:wne="http://schemas.microsoft.com/office/word/2006/wordml" xmlns:wps="http://schemas.microsoft.com/office/word/2010/wordprocessingShape" mc:Ignorable="w14 w15 w16se wp14">
   <w:footnote w:type="separator" w:id="-1">
     <w:p>
       <w:pPr>
@@ -5171,7 +5133,7 @@
 </file>
 
 <file path=word/styles.xml><?xml version="1.0" encoding="utf-8"?>
-<w:styles xmlns:mc="http://schemas.openxmlformats.org/markup-compatibility/2006" xmlns:r="http://schemas.openxmlformats.org/officeDocument/2006/relationships" xmlns:w="http://schemas.openxmlformats.org/wordprocessingml/2006/main" xmlns:w14="http://schemas.microsoft.com/office/word/2010/wordml" xmlns:w15="http://schemas.microsoft.com/office/word/2012/wordml" mc:Ignorable="w14 w15">
+<w:styles xmlns:mc="http://schemas.openxmlformats.org/markup-compatibility/2006" xmlns:r="http://schemas.openxmlformats.org/officeDocument/2006/relationships" xmlns:w="http://schemas.openxmlformats.org/wordprocessingml/2006/main" xmlns:w14="http://schemas.microsoft.com/office/word/2010/wordml" xmlns:w15="http://schemas.microsoft.com/office/word/2012/wordml" xmlns:w16se="http://schemas.microsoft.com/office/word/2015/wordml/symex" mc:Ignorable="w14 w15 w16se">
   <w:docDefaults>
     <w:rPrDefault>
       <w:rPr>
@@ -5187,7 +5149,7 @@
       </w:pPr>
     </w:pPrDefault>
   </w:docDefaults>
-  <w:latentStyles w:defLockedState="0" w:defUIPriority="99" w:defSemiHidden="0" w:defUnhideWhenUsed="0" w:defQFormat="0" w:count="382">
+  <w:latentStyles w:defLockedState="0" w:defUIPriority="99" w:defSemiHidden="0" w:defUnhideWhenUsed="0" w:defQFormat="0" w:count="374">
     <w:lsdException w:name="Normal" w:uiPriority="0" w:qFormat="1"/>
     <w:lsdException w:name="heading 1" w:uiPriority="9" w:qFormat="1"/>
     <w:lsdException w:name="heading 2" w:semiHidden="1" w:uiPriority="9" w:unhideWhenUsed="1" w:qFormat="1"/>
@@ -5832,13 +5794,6 @@
     <w:tblPr>
       <w:tblStyleRowBandSize w:val="1"/>
       <w:tblStyleColBandSize w:val="1"/>
-      <w:tblInd w:w="0" w:type="dxa"/>
-      <w:tblCellMar>
-        <w:top w:w="0" w:type="dxa"/>
-        <w:left w:w="108" w:type="dxa"/>
-        <w:bottom w:w="0" w:type="dxa"/>
-        <w:right w:w="108" w:type="dxa"/>
-      </w:tblCellMar>
     </w:tblPr>
     <w:tblStylePr w:type="firstRow">
       <w:rPr>
@@ -5885,15 +5840,7 @@
     <w:pPr>
       <w:spacing w:after="0" w:line="240" w:lineRule="auto"/>
     </w:pPr>
-    <w:tblPr>
-      <w:tblInd w:w="0" w:type="dxa"/>
-      <w:tblCellMar>
-        <w:top w:w="0" w:type="dxa"/>
-        <w:left w:w="108" w:type="dxa"/>
-        <w:bottom w:w="0" w:type="dxa"/>
-        <w:right w:w="108" w:type="dxa"/>
-      </w:tblCellMar>
-    </w:tblPr>
+    <w:tblPr/>
   </w:style>
   <w:style w:type="table" w:customStyle="1" w:styleId="Keybindings">
     <w:name w:val="Keybindings"/>
@@ -5905,9 +5852,6 @@
       <w:sz w:val="14"/>
     </w:rPr>
     <w:tblPr>
-      <w:tblStyleRowBandSize w:val="1"/>
-      <w:tblStyleColBandSize w:val="1"/>
-      <w:tblInd w:w="0" w:type="dxa"/>
       <w:tblCellMar>
         <w:top w:w="14" w:type="dxa"/>
         <w:left w:w="14" w:type="dxa"/>
@@ -5962,7 +5906,6 @@
       <w:spacing w:after="0" w:line="240" w:lineRule="auto"/>
     </w:pPr>
     <w:tblPr>
-      <w:tblInd w:w="0" w:type="dxa"/>
       <w:tblBorders>
         <w:top w:val="single" w:sz="4" w:space="0" w:color="auto"/>
         <w:left w:val="single" w:sz="4" w:space="0" w:color="auto"/>
@@ -5971,12 +5914,6 @@
         <w:insideH w:val="single" w:sz="4" w:space="0" w:color="auto"/>
         <w:insideV w:val="single" w:sz="4" w:space="0" w:color="auto"/>
       </w:tblBorders>
-      <w:tblCellMar>
-        <w:top w:w="0" w:type="dxa"/>
-        <w:left w:w="108" w:type="dxa"/>
-        <w:bottom w:w="0" w:type="dxa"/>
-        <w:right w:w="108" w:type="dxa"/>
-      </w:tblCellMar>
     </w:tblPr>
   </w:style>
   <w:style w:type="character" w:customStyle="1" w:styleId="s2">
@@ -6318,7 +6255,7 @@
 </file>
 
 <file path=customXml/itemProps1.xml><?xml version="1.0" encoding="utf-8"?>
-<ds:datastoreItem xmlns:ds="http://schemas.openxmlformats.org/officeDocument/2006/customXml" ds:itemID="{2DC34F25-6490-CC4B-9C36-B620808FE937}">
+<ds:datastoreItem xmlns:ds="http://schemas.openxmlformats.org/officeDocument/2006/customXml" ds:itemID="{C9664F4C-8854-4CD1-917E-A430B77D60F8}">
   <ds:schemaRefs>
     <ds:schemaRef ds:uri="http://schemas.openxmlformats.org/officeDocument/2006/bibliography"/>
   </ds:schemaRefs>

--- a/docs/customization/keyboard-shortcuts-macos.docx
+++ b/docs/customization/keyboard-shortcuts-macos.docx
@@ -1,6 +1,6 @@
 
 <file path=word/document.xml><?xml version="1.0" encoding="utf-8"?>
-<w:document xmlns:wpc="http://schemas.microsoft.com/office/word/2010/wordprocessingCanvas" xmlns:cx="http://schemas.microsoft.com/office/drawing/2014/chartex" xmlns:cx1="http://schemas.microsoft.com/office/drawing/2015/9/8/chartex" xmlns:cx2="http://schemas.microsoft.com/office/drawing/2015/10/21/chartex" xmlns:cx3="http://schemas.microsoft.com/office/drawing/2016/5/9/chartex" xmlns:cx4="http://schemas.microsoft.com/office/drawing/2016/5/10/chartex" xmlns:cx5="http://schemas.microsoft.com/office/drawing/2016/5/11/chartex" xmlns:mc="http://schemas.openxmlformats.org/markup-compatibility/2006" xmlns:o="urn:schemas-microsoft-com:office:office" xmlns:r="http://schemas.openxmlformats.org/officeDocument/2006/relationships" xmlns:m="http://schemas.openxmlformats.org/officeDocument/2006/math" xmlns:v="urn:schemas-microsoft-com:vml" xmlns:wp14="http://schemas.microsoft.com/office/word/2010/wordprocessingDrawing" xmlns:wp="http://schemas.openxmlformats.org/drawingml/2006/wordprocessingDrawing" xmlns:w10="urn:schemas-microsoft-com:office:word" xmlns:w="http://schemas.openxmlformats.org/wordprocessingml/2006/main" xmlns:w14="http://schemas.microsoft.com/office/word/2010/wordml" xmlns:w15="http://schemas.microsoft.com/office/word/2012/wordml" xmlns:w16se="http://schemas.microsoft.com/office/word/2015/wordml/symex" xmlns:wpg="http://schemas.microsoft.com/office/word/2010/wordprocessingGroup" xmlns:wpi="http://schemas.microsoft.com/office/word/2010/wordprocessingInk" xmlns:wne="http://schemas.microsoft.com/office/word/2006/wordml" xmlns:wps="http://schemas.microsoft.com/office/word/2010/wordprocessingShape" mc:Ignorable="w14 w15 w16se wp14">
+<w:document xmlns:wpc="http://schemas.microsoft.com/office/word/2010/wordprocessingCanvas" xmlns:mo="http://schemas.microsoft.com/office/mac/office/2008/main" xmlns:mc="http://schemas.openxmlformats.org/markup-compatibility/2006" xmlns:mv="urn:schemas-microsoft-com:mac:vml" xmlns:o="urn:schemas-microsoft-com:office:office" xmlns:r="http://schemas.openxmlformats.org/officeDocument/2006/relationships" xmlns:m="http://schemas.openxmlformats.org/officeDocument/2006/math" xmlns:v="urn:schemas-microsoft-com:vml" xmlns:wp14="http://schemas.microsoft.com/office/word/2010/wordprocessingDrawing" xmlns:wp="http://schemas.openxmlformats.org/drawingml/2006/wordprocessingDrawing" xmlns:w10="urn:schemas-microsoft-com:office:word" xmlns:w="http://schemas.openxmlformats.org/wordprocessingml/2006/main" xmlns:w14="http://schemas.microsoft.com/office/word/2010/wordml" xmlns:w15="http://schemas.microsoft.com/office/word/2012/wordml" xmlns:wpg="http://schemas.microsoft.com/office/word/2010/wordprocessingGroup" xmlns:wpi="http://schemas.microsoft.com/office/word/2010/wordprocessingInk" xmlns:wne="http://schemas.microsoft.com/office/word/2006/wordml" xmlns:wps="http://schemas.microsoft.com/office/word/2010/wordprocessingShape" mc:Ignorable="w14 w15 wp14">
   <w:body>
     <w:p>
       <w:r>
@@ -102,7 +102,7 @@
               </wp:anchor>
             </w:drawing>
           </mc:Choice>
-          <mc:Fallback xmlns:mv="urn:schemas-microsoft-com:mac:vml" xmlns:mo="http://schemas.microsoft.com/office/mac/office/2008/main">
+          <mc:Fallback>
             <w:pict>
               <v:shapetype w14:anchorId="4489160A" id="_x0000_t202" coordsize="21600,21600" o:spt="202" path="m0,0l0,21600,21600,21600,21600,0xe">
                 <v:stroke joinstyle="miter"/>
@@ -177,7 +177,7 @@
                     <a:blip r:embed="rId7">
                       <a:extLst>
                         <a:ext uri="{96DAC541-7B7A-43D3-8B79-37D633B846F1}">
-                          <asvg:svgBlip xmlns:asvg="http://schemas.microsoft.com/office/drawing/2016/SVG/main" r:embed="rId8"/>
+                          <asvg:svgBlip xmlns:asvg="http://schemas.microsoft.com/office/drawing/2016/SVG/main" xmlns:w16se="http://schemas.microsoft.com/office/word/2015/wordml/symex" xmlns:w="http://schemas.openxmlformats.org/wordprocessingml/2006/main" xmlns:w10="urn:schemas-microsoft-com:office:word" xmlns:v="urn:schemas-microsoft-com:vml" xmlns:o="urn:schemas-microsoft-com:office:office" xmlns:cx5="http://schemas.microsoft.com/office/drawing/2016/5/11/chartex" xmlns:cx4="http://schemas.microsoft.com/office/drawing/2016/5/10/chartex" xmlns:cx3="http://schemas.microsoft.com/office/drawing/2016/5/9/chartex" xmlns:cx2="http://schemas.microsoft.com/office/drawing/2015/10/21/chartex" xmlns:cx1="http://schemas.microsoft.com/office/drawing/2015/9/8/chartex" xmlns:cx="http://schemas.microsoft.com/office/drawing/2014/chartex" xmlns="" r:embed="rId8"/>
                         </a:ext>
                       </a:extLst>
                     </a:blip>
@@ -229,7 +229,7 @@
       <w:tr>
         <w:trPr>
           <w:cnfStyle w:val="000000100000" w:firstRow="0" w:lastRow="0" w:firstColumn="0" w:lastColumn="0" w:oddVBand="0" w:evenVBand="0" w:oddHBand="1" w:evenHBand="0" w:firstRowFirstColumn="0" w:firstRowLastColumn="0" w:lastRowFirstColumn="0" w:lastRowLastColumn="0"/>
-          <w:trHeight w:val="248"/>
+          <w:trHeight w:val="28"/>
         </w:trPr>
         <w:tc>
           <w:tcPr>
@@ -851,8 +851,36 @@
               <w:t>⌃</w:t>
             </w:r>
             <w:r>
-              <w:t xml:space="preserve">PgUp / </w:t>
-            </w:r>
+              <w:t>PgUp</w:t>
+            </w:r>
+          </w:p>
+        </w:tc>
+        <w:tc>
+          <w:tcPr>
+            <w:tcW w:w="2953" w:type="dxa"/>
+            <w:hideMark/>
+          </w:tcPr>
+          <w:p>
+            <w:pPr>
+              <w:pStyle w:val="Table"/>
+              <w:cnfStyle w:val="000000100000" w:firstRow="0" w:lastRow="0" w:firstColumn="0" w:lastColumn="0" w:oddVBand="0" w:evenVBand="0" w:oddHBand="1" w:evenHBand="0" w:firstRowFirstColumn="0" w:firstRowLastColumn="0" w:lastRowFirstColumn="0" w:lastRowLastColumn="0"/>
+            </w:pPr>
+            <w:r>
+              <w:t>Scroll line up</w:t>
+            </w:r>
+          </w:p>
+        </w:tc>
+      </w:tr>
+      <w:tr>
+        <w:tc>
+          <w:tcPr>
+            <w:cnfStyle w:val="001000000000" w:firstRow="0" w:lastRow="0" w:firstColumn="1" w:lastColumn="0" w:oddVBand="0" w:evenVBand="0" w:oddHBand="0" w:evenHBand="0" w:firstRowFirstColumn="0" w:firstRowLastColumn="0" w:lastRowFirstColumn="0" w:lastRowLastColumn="0"/>
+            <w:tcW w:w="1607" w:type="dxa"/>
+          </w:tcPr>
+          <w:p>
+            <w:pPr>
+              <w:pStyle w:val="Tablekey"/>
+            </w:pPr>
             <w:r>
               <w:t>⌃</w:t>
             </w:r>
@@ -864,6 +892,52 @@
         <w:tc>
           <w:tcPr>
             <w:tcW w:w="2953" w:type="dxa"/>
+          </w:tcPr>
+          <w:p>
+            <w:pPr>
+              <w:pStyle w:val="Table"/>
+              <w:cnfStyle w:val="000000000000" w:firstRow="0" w:lastRow="0" w:firstColumn="0" w:lastColumn="0" w:oddVBand="0" w:evenVBand="0" w:oddHBand="0" w:evenHBand="0" w:firstRowFirstColumn="0" w:firstRowLastColumn="0" w:lastRowFirstColumn="0" w:lastRowLastColumn="0"/>
+            </w:pPr>
+            <w:r>
+              <w:t xml:space="preserve">Scroll line </w:t>
+            </w:r>
+            <w:r>
+              <w:t>down</w:t>
+            </w:r>
+          </w:p>
+        </w:tc>
+      </w:tr>
+      <w:tr>
+        <w:trPr>
+          <w:cnfStyle w:val="000000100000" w:firstRow="0" w:lastRow="0" w:firstColumn="0" w:lastColumn="0" w:oddVBand="0" w:evenVBand="0" w:oddHBand="1" w:evenHBand="0" w:firstRowFirstColumn="0" w:firstRowLastColumn="0" w:lastRowFirstColumn="0" w:lastRowLastColumn="0"/>
+        </w:trPr>
+        <w:tc>
+          <w:tcPr>
+            <w:cnfStyle w:val="001000000000" w:firstRow="0" w:lastRow="0" w:firstColumn="1" w:lastColumn="0" w:oddVBand="0" w:evenVBand="0" w:oddHBand="0" w:evenHBand="0" w:firstRowFirstColumn="0" w:firstRowLastColumn="0" w:lastRowFirstColumn="0" w:lastRowLastColumn="0"/>
+            <w:tcW w:w="1607" w:type="dxa"/>
+            <w:hideMark/>
+          </w:tcPr>
+          <w:p>
+            <w:pPr>
+              <w:pStyle w:val="Tablekey"/>
+            </w:pPr>
+            <w:r>
+              <w:t>⌘</w:t>
+            </w:r>
+            <w:r>
+              <w:t>PgUp /</w:t>
+            </w:r>
+            <w:r>
+              <w:t>⌘</w:t>
+            </w:r>
+            <w:r>
+              <w:t>PgDown</w:t>
+            </w:r>
+          </w:p>
+        </w:tc>
+        <w:tc>
+          <w:tcPr>
+            <w:tcW w:w="2953" w:type="dxa"/>
             <w:hideMark/>
           </w:tcPr>
           <w:p>
@@ -872,7 +946,7 @@
               <w:cnfStyle w:val="000000100000" w:firstRow="0" w:lastRow="0" w:firstColumn="0" w:lastColumn="0" w:oddVBand="0" w:evenVBand="0" w:oddHBand="1" w:evenHBand="0" w:firstRowFirstColumn="0" w:firstRowLastColumn="0" w:lastRowFirstColumn="0" w:lastRowLastColumn="0"/>
             </w:pPr>
             <w:r>
-              <w:t>Scroll line up</w:t>
+              <w:t>Scroll page up</w:t>
             </w:r>
             <w:r>
               <w:t>/down</w:t>
@@ -892,16 +966,19 @@
               <w:pStyle w:val="Tablekey"/>
             </w:pPr>
             <w:r>
-              <w:t>⌘</w:t>
-            </w:r>
-            <w:r>
-              <w:t>PgUp /</w:t>
-            </w:r>
-            <w:r>
-              <w:t>⌘</w:t>
-            </w:r>
-            <w:r>
-              <w:t>PgDown</w:t>
+              <w:t>⇧⌘[</w:t>
+            </w:r>
+            <w:r>
+              <w:t xml:space="preserve"> </w:t>
+            </w:r>
+            <w:r>
+              <w:t xml:space="preserve"> </w:t>
+            </w:r>
+            <w:r>
+              <w:t xml:space="preserve">/ </w:t>
+            </w:r>
+            <w:r>
+              <w:t>⇧⌘]</w:t>
             </w:r>
           </w:p>
         </w:tc>
@@ -916,10 +993,13 @@
               <w:cnfStyle w:val="000000000000" w:firstRow="0" w:lastRow="0" w:firstColumn="0" w:lastColumn="0" w:oddVBand="0" w:evenVBand="0" w:oddHBand="0" w:evenHBand="0" w:firstRowFirstColumn="0" w:firstRowLastColumn="0" w:lastRowFirstColumn="0" w:lastRowLastColumn="0"/>
             </w:pPr>
             <w:r>
-              <w:t>Scroll page up</w:t>
-            </w:r>
-            <w:r>
-              <w:t>/down</w:t>
+              <w:t>Fold</w:t>
+            </w:r>
+            <w:r>
+              <w:t xml:space="preserve">/unfold </w:t>
+            </w:r>
+            <w:r>
+              <w:t>region</w:t>
             </w:r>
           </w:p>
         </w:tc>
@@ -939,13 +1019,13 @@
               <w:pStyle w:val="Tablekey"/>
             </w:pPr>
             <w:r>
-              <w:t>⇧⌘[</w:t>
-            </w:r>
-            <w:r>
-              <w:t xml:space="preserve"> / </w:t>
-            </w:r>
-            <w:r>
-              <w:t>⇧⌘]</w:t>
+              <w:t>⌘K ⌘[</w:t>
+            </w:r>
+            <w:r>
+              <w:t xml:space="preserve">  /  </w:t>
+            </w:r>
+            <w:r>
+              <w:t>⌘K ⌘]</w:t>
             </w:r>
           </w:p>
         </w:tc>
@@ -963,10 +1043,10 @@
               <w:t>Fold</w:t>
             </w:r>
             <w:r>
-              <w:t xml:space="preserve">/unfold </w:t>
-            </w:r>
-            <w:r>
-              <w:t>region</w:t>
+              <w:t>/unfold</w:t>
+            </w:r>
+            <w:r>
+              <w:t xml:space="preserve"> all subregions</w:t>
             </w:r>
           </w:p>
         </w:tc>
@@ -983,13 +1063,13 @@
               <w:pStyle w:val="Tablekey"/>
             </w:pPr>
             <w:r>
-              <w:t>⌘K ⌘[</w:t>
+              <w:t>⌘K ⌘0</w:t>
             </w:r>
             <w:r>
               <w:t xml:space="preserve">  /  </w:t>
             </w:r>
             <w:r>
-              <w:t>⌘K ⌘]</w:t>
+              <w:t>⌘K ⌘J</w:t>
             </w:r>
           </w:p>
         </w:tc>
@@ -1010,7 +1090,7 @@
               <w:t>/unfold</w:t>
             </w:r>
             <w:r>
-              <w:t xml:space="preserve"> all subregions</w:t>
+              <w:t xml:space="preserve"> all regions</w:t>
             </w:r>
           </w:p>
         </w:tc>
@@ -1030,13 +1110,7 @@
               <w:pStyle w:val="Tablekey"/>
             </w:pPr>
             <w:r>
-              <w:t>⌘K ⌘0</w:t>
-            </w:r>
-            <w:r>
-              <w:t xml:space="preserve">  /  </w:t>
-            </w:r>
-            <w:r>
-              <w:t>⌘K ⌘J</w:t>
+              <w:t>⌘K ⌘C</w:t>
             </w:r>
           </w:p>
         </w:tc>
@@ -1051,13 +1125,7 @@
               <w:cnfStyle w:val="000000100000" w:firstRow="0" w:lastRow="0" w:firstColumn="0" w:lastColumn="0" w:oddVBand="0" w:evenVBand="0" w:oddHBand="1" w:evenHBand="0" w:firstRowFirstColumn="0" w:firstRowLastColumn="0" w:lastRowFirstColumn="0" w:lastRowLastColumn="0"/>
             </w:pPr>
             <w:r>
-              <w:t>Fold</w:t>
-            </w:r>
-            <w:r>
-              <w:t>/unfold</w:t>
-            </w:r>
-            <w:r>
-              <w:t xml:space="preserve"> all regions</w:t>
+              <w:t>Add line comment</w:t>
             </w:r>
           </w:p>
         </w:tc>
@@ -1074,7 +1142,7 @@
               <w:pStyle w:val="Tablekey"/>
             </w:pPr>
             <w:r>
-              <w:t>⌘K ⌘C</w:t>
+              <w:t>⌘K ⌘U</w:t>
             </w:r>
           </w:p>
         </w:tc>
@@ -1089,7 +1157,7 @@
               <w:cnfStyle w:val="000000000000" w:firstRow="0" w:lastRow="0" w:firstColumn="0" w:lastColumn="0" w:oddVBand="0" w:evenVBand="0" w:oddHBand="0" w:evenHBand="0" w:firstRowFirstColumn="0" w:firstRowLastColumn="0" w:lastRowFirstColumn="0" w:lastRowLastColumn="0"/>
             </w:pPr>
             <w:r>
-              <w:t>Add line comment</w:t>
+              <w:t>Remove line comment</w:t>
             </w:r>
           </w:p>
         </w:tc>
@@ -1109,7 +1177,7 @@
               <w:pStyle w:val="Tablekey"/>
             </w:pPr>
             <w:r>
-              <w:t>⌘K ⌘U</w:t>
+              <w:t>⌘/</w:t>
             </w:r>
           </w:p>
         </w:tc>
@@ -1124,7 +1192,7 @@
               <w:cnfStyle w:val="000000100000" w:firstRow="0" w:lastRow="0" w:firstColumn="0" w:lastColumn="0" w:oddVBand="0" w:evenVBand="0" w:oddHBand="1" w:evenHBand="0" w:firstRowFirstColumn="0" w:firstRowLastColumn="0" w:lastRowFirstColumn="0" w:lastRowLastColumn="0"/>
             </w:pPr>
             <w:r>
-              <w:t>Remove line comment</w:t>
+              <w:t>Toggle line comment</w:t>
             </w:r>
           </w:p>
         </w:tc>
@@ -1141,7 +1209,7 @@
               <w:pStyle w:val="Tablekey"/>
             </w:pPr>
             <w:r>
-              <w:t>⌘/</w:t>
+              <w:t>⇧⌥A</w:t>
             </w:r>
           </w:p>
         </w:tc>
@@ -1156,7 +1224,7 @@
               <w:cnfStyle w:val="000000000000" w:firstRow="0" w:lastRow="0" w:firstColumn="0" w:lastColumn="0" w:oddVBand="0" w:evenVBand="0" w:oddHBand="0" w:evenHBand="0" w:firstRowFirstColumn="0" w:firstRowLastColumn="0" w:lastRowFirstColumn="0" w:lastRowLastColumn="0"/>
             </w:pPr>
             <w:r>
-              <w:t>Toggle line comment</w:t>
+              <w:t>Toggle block comment</w:t>
             </w:r>
           </w:p>
         </w:tc>
@@ -1176,7 +1244,7 @@
               <w:pStyle w:val="Tablekey"/>
             </w:pPr>
             <w:r>
-              <w:t>⇧⌥A</w:t>
+              <w:t>⌥Z</w:t>
             </w:r>
           </w:p>
         </w:tc>
@@ -1189,38 +1257,6 @@
             <w:pPr>
               <w:pStyle w:val="Table"/>
               <w:cnfStyle w:val="000000100000" w:firstRow="0" w:lastRow="0" w:firstColumn="0" w:lastColumn="0" w:oddVBand="0" w:evenVBand="0" w:oddHBand="1" w:evenHBand="0" w:firstRowFirstColumn="0" w:firstRowLastColumn="0" w:lastRowFirstColumn="0" w:lastRowLastColumn="0"/>
-            </w:pPr>
-            <w:r>
-              <w:t>Toggle block comment</w:t>
-            </w:r>
-          </w:p>
-        </w:tc>
-      </w:tr>
-      <w:tr>
-        <w:tc>
-          <w:tcPr>
-            <w:cnfStyle w:val="001000000000" w:firstRow="0" w:lastRow="0" w:firstColumn="1" w:lastColumn="0" w:oddVBand="0" w:evenVBand="0" w:oddHBand="0" w:evenHBand="0" w:firstRowFirstColumn="0" w:firstRowLastColumn="0" w:lastRowFirstColumn="0" w:lastRowLastColumn="0"/>
-            <w:tcW w:w="1607" w:type="dxa"/>
-            <w:hideMark/>
-          </w:tcPr>
-          <w:p>
-            <w:pPr>
-              <w:pStyle w:val="Tablekey"/>
-            </w:pPr>
-            <w:r>
-              <w:t>⌥Z</w:t>
-            </w:r>
-          </w:p>
-        </w:tc>
-        <w:tc>
-          <w:tcPr>
-            <w:tcW w:w="2953" w:type="dxa"/>
-            <w:hideMark/>
-          </w:tcPr>
-          <w:p>
-            <w:pPr>
-              <w:pStyle w:val="Table"/>
-              <w:cnfStyle w:val="000000000000" w:firstRow="0" w:lastRow="0" w:firstColumn="0" w:lastColumn="0" w:oddVBand="0" w:evenVBand="0" w:oddHBand="0" w:evenHBand="0" w:firstRowFirstColumn="0" w:firstRowLastColumn="0" w:lastRowFirstColumn="0" w:lastRowLastColumn="0"/>
             </w:pPr>
             <w:r>
               <w:t>Toggle word wrap</w:t>
@@ -1244,8 +1280,8 @@
         <w:tblLook w:val="0480" w:firstRow="0" w:lastRow="0" w:firstColumn="1" w:lastColumn="0" w:noHBand="0" w:noVBand="1"/>
       </w:tblPr>
       <w:tblGrid>
-        <w:gridCol w:w="1607"/>
-        <w:gridCol w:w="2953"/>
+        <w:gridCol w:w="1608"/>
+        <w:gridCol w:w="2952"/>
       </w:tblGrid>
       <w:tr>
         <w:trPr>
@@ -1873,6 +1909,7 @@
         <w:pStyle w:val="Heading1"/>
       </w:pPr>
       <w:r>
+        <w:lastRenderedPageBreak/>
         <w:t xml:space="preserve">Search and </w:t>
       </w:r>
       <w:r>
@@ -3396,6 +3433,8 @@
             </w:r>
           </w:p>
         </w:tc>
+        <w:bookmarkStart w:id="0" w:name="_GoBack"/>
+        <w:bookmarkEnd w:id="0"/>
       </w:tr>
       <w:tr>
         <w:trPr>
@@ -3511,6 +3550,7 @@
               <w:pStyle w:val="Tablekey"/>
             </w:pPr>
             <w:r>
+              <w:lastRenderedPageBreak/>
               <w:t>⌘W</w:t>
             </w:r>
           </w:p>
@@ -4900,8 +4940,6 @@
               </w:rPr>
               <w:t>⌘</w:t>
             </w:r>
-            <w:bookmarkStart w:id="0" w:name="_GoBack"/>
-            <w:bookmarkEnd w:id="0"/>
             <w:r>
               <w:t>End</w:t>
             </w:r>
@@ -4937,16 +4975,16 @@
         <mc:AlternateContent>
           <mc:Choice Requires="wps">
             <w:drawing>
-              <wp:anchor distT="45720" distB="45720" distL="114300" distR="114300" simplePos="0" relativeHeight="251659264" behindDoc="0" locked="0" layoutInCell="1" allowOverlap="1" wp14:anchorId="4462752E" wp14:editId="796C9A74">
+              <wp:anchor distT="45720" distB="45720" distL="114300" distR="114300" simplePos="0" relativeHeight="251659264" behindDoc="0" locked="0" layoutInCell="1" allowOverlap="1" wp14:anchorId="4462752E" wp14:editId="6F4EAE41">
                 <wp:simplePos x="0" y="0"/>
                 <wp:positionH relativeFrom="margin">
                   <wp:posOffset>6680200</wp:posOffset>
                 </wp:positionH>
                 <wp:positionV relativeFrom="paragraph">
-                  <wp:posOffset>561340</wp:posOffset>
+                  <wp:posOffset>648970</wp:posOffset>
                 </wp:positionV>
-                <wp:extent cx="2886324" cy="342688"/>
-                <wp:effectExtent l="0" t="0" r="9525" b="13335"/>
+                <wp:extent cx="2889504" cy="347472"/>
+                <wp:effectExtent l="0" t="0" r="6350" b="8255"/>
                 <wp:wrapNone/>
                 <wp:docPr id="2" name="Text Box 2"/>
                 <wp:cNvGraphicFramePr>
@@ -4961,7 +4999,7 @@
                       <wps:spPr bwMode="auto">
                         <a:xfrm>
                           <a:off x="0" y="0"/>
-                          <a:ext cx="2886324" cy="342688"/>
+                          <a:ext cx="2889504" cy="347472"/>
                         </a:xfrm>
                         <a:prstGeom prst="rect">
                           <a:avLst/>
@@ -5021,9 +5059,9 @@
               </wp:anchor>
             </w:drawing>
           </mc:Choice>
-          <mc:Fallback xmlns:mv="urn:schemas-microsoft-com:mac:vml" xmlns:mo="http://schemas.microsoft.com/office/mac/office/2008/main">
+          <mc:Fallback>
             <w:pict>
-              <v:shape w14:anchorId="4462752E" id="_x0000_s1027" type="#_x0000_t202" style="position:absolute;margin-left:526pt;margin-top:44.2pt;width:227.25pt;height:27pt;z-index:251659264;visibility:visible;mso-wrap-style:square;mso-width-percent:0;mso-height-percent:0;mso-wrap-distance-left:9pt;mso-wrap-distance-top:3.6pt;mso-wrap-distance-right:9pt;mso-wrap-distance-bottom:3.6pt;mso-position-horizontal:absolute;mso-position-horizontal-relative:margin;mso-position-vertical:absolute;mso-position-vertical-relative:text;mso-width-percent:0;mso-height-percent:0;mso-width-relative:margin;mso-height-relative:margin;v-text-anchor:bottom" o:gfxdata="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" filled="f" stroked="f">
+              <v:shape w14:anchorId="4462752E" id="_x0000_s1027" type="#_x0000_t202" style="position:absolute;margin-left:526pt;margin-top:51.1pt;width:227.5pt;height:27.35pt;z-index:251659264;visibility:visible;mso-wrap-style:square;mso-width-percent:0;mso-height-percent:0;mso-wrap-distance-left:9pt;mso-wrap-distance-top:3.6pt;mso-wrap-distance-right:9pt;mso-wrap-distance-bottom:3.6pt;mso-position-horizontal:absolute;mso-position-horizontal-relative:margin;mso-position-vertical:absolute;mso-position-vertical-relative:text;mso-width-percent:0;mso-height-percent:0;mso-width-relative:margin;mso-height-relative:margin;v-text-anchor:bottom" o:gfxdata="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" filled="f" stroked="f">
                 <v:textbox inset="0,0,0,0">
                   <w:txbxContent>
                     <w:p>
@@ -5050,17 +5088,8 @@
                             <w:rStyle w:val="Hyperlink"/>
                             <w:sz w:val="16"/>
                           </w:rPr>
-                          <w:t>aka.ms/</w:t>
+                          <w:t>aka.ms/vscodekeybindings</w:t>
                         </w:r>
-                        <w:proofErr w:type="spellStart"/>
-                        <w:r>
-                          <w:rPr>
-                            <w:rStyle w:val="Hyperlink"/>
-                            <w:sz w:val="16"/>
-                          </w:rPr>
-                          <w:t>vscodekeybindings</w:t>
-                        </w:r>
-                        <w:proofErr w:type="spellEnd"/>
                       </w:hyperlink>
                     </w:p>
                   </w:txbxContent>
@@ -5083,7 +5112,7 @@
 </file>
 
 <file path=word/endnotes.xml><?xml version="1.0" encoding="utf-8"?>
-<w:endnotes xmlns:wpc="http://schemas.microsoft.com/office/word/2010/wordprocessingCanvas" xmlns:cx="http://schemas.microsoft.com/office/drawing/2014/chartex" xmlns:cx1="http://schemas.microsoft.com/office/drawing/2015/9/8/chartex" xmlns:cx2="http://schemas.microsoft.com/office/drawing/2015/10/21/chartex" xmlns:cx3="http://schemas.microsoft.com/office/drawing/2016/5/9/chartex" xmlns:cx4="http://schemas.microsoft.com/office/drawing/2016/5/10/chartex" xmlns:cx5="http://schemas.microsoft.com/office/drawing/2016/5/11/chartex" xmlns:mc="http://schemas.openxmlformats.org/markup-compatibility/2006" xmlns:o="urn:schemas-microsoft-com:office:office" xmlns:r="http://schemas.openxmlformats.org/officeDocument/2006/relationships" xmlns:m="http://schemas.openxmlformats.org/officeDocument/2006/math" xmlns:v="urn:schemas-microsoft-com:vml" xmlns:wp14="http://schemas.microsoft.com/office/word/2010/wordprocessingDrawing" xmlns:wp="http://schemas.openxmlformats.org/drawingml/2006/wordprocessingDrawing" xmlns:w10="urn:schemas-microsoft-com:office:word" xmlns:w="http://schemas.openxmlformats.org/wordprocessingml/2006/main" xmlns:w14="http://schemas.microsoft.com/office/word/2010/wordml" xmlns:w15="http://schemas.microsoft.com/office/word/2012/wordml" xmlns:w16se="http://schemas.microsoft.com/office/word/2015/wordml/symex" xmlns:wpg="http://schemas.microsoft.com/office/word/2010/wordprocessingGroup" xmlns:wpi="http://schemas.microsoft.com/office/word/2010/wordprocessingInk" xmlns:wne="http://schemas.microsoft.com/office/word/2006/wordml" xmlns:wps="http://schemas.microsoft.com/office/word/2010/wordprocessingShape" mc:Ignorable="w14 w15 w16se wp14">
+<w:endnotes xmlns:wpc="http://schemas.microsoft.com/office/word/2010/wordprocessingCanvas" xmlns:mo="http://schemas.microsoft.com/office/mac/office/2008/main" xmlns:mc="http://schemas.openxmlformats.org/markup-compatibility/2006" xmlns:mv="urn:schemas-microsoft-com:mac:vml" xmlns:o="urn:schemas-microsoft-com:office:office" xmlns:r="http://schemas.openxmlformats.org/officeDocument/2006/relationships" xmlns:m="http://schemas.openxmlformats.org/officeDocument/2006/math" xmlns:v="urn:schemas-microsoft-com:vml" xmlns:wp14="http://schemas.microsoft.com/office/word/2010/wordprocessingDrawing" xmlns:wp="http://schemas.openxmlformats.org/drawingml/2006/wordprocessingDrawing" xmlns:w10="urn:schemas-microsoft-com:office:word" xmlns:w="http://schemas.openxmlformats.org/wordprocessingml/2006/main" xmlns:w14="http://schemas.microsoft.com/office/word/2010/wordml" xmlns:w15="http://schemas.microsoft.com/office/word/2012/wordml" xmlns:wpg="http://schemas.microsoft.com/office/word/2010/wordprocessingGroup" xmlns:wpi="http://schemas.microsoft.com/office/word/2010/wordprocessingInk" xmlns:wne="http://schemas.microsoft.com/office/word/2006/wordml" xmlns:wps="http://schemas.microsoft.com/office/word/2010/wordprocessingShape" mc:Ignorable="w14 w15 wp14">
   <w:endnote w:type="separator" w:id="-1">
     <w:p>
       <w:pPr>
@@ -5108,7 +5137,7 @@
 </file>
 
 <file path=word/footnotes.xml><?xml version="1.0" encoding="utf-8"?>
-<w:footnotes xmlns:wpc="http://schemas.microsoft.com/office/word/2010/wordprocessingCanvas" xmlns:cx="http://schemas.microsoft.com/office/drawing/2014/chartex" xmlns:cx1="http://schemas.microsoft.com/office/drawing/2015/9/8/chartex" xmlns:cx2="http://schemas.microsoft.com/office/drawing/2015/10/21/chartex" xmlns:cx3="http://schemas.microsoft.com/office/drawing/2016/5/9/chartex" xmlns:cx4="http://schemas.microsoft.com/office/drawing/2016/5/10/chartex" xmlns:cx5="http://schemas.microsoft.com/office/drawing/2016/5/11/chartex" xmlns:mc="http://schemas.openxmlformats.org/markup-compatibility/2006" xmlns:o="urn:schemas-microsoft-com:office:office" xmlns:r="http://schemas.openxmlformats.org/officeDocument/2006/relationships" xmlns:m="http://schemas.openxmlformats.org/officeDocument/2006/math" xmlns:v="urn:schemas-microsoft-com:vml" xmlns:wp14="http://schemas.microsoft.com/office/word/2010/wordprocessingDrawing" xmlns:wp="http://schemas.openxmlformats.org/drawingml/2006/wordprocessingDrawing" xmlns:w10="urn:schemas-microsoft-com:office:word" xmlns:w="http://schemas.openxmlformats.org/wordprocessingml/2006/main" xmlns:w14="http://schemas.microsoft.com/office/word/2010/wordml" xmlns:w15="http://schemas.microsoft.com/office/word/2012/wordml" xmlns:w16se="http://schemas.microsoft.com/office/word/2015/wordml/symex" xmlns:wpg="http://schemas.microsoft.com/office/word/2010/wordprocessingGroup" xmlns:wpi="http://schemas.microsoft.com/office/word/2010/wordprocessingInk" xmlns:wne="http://schemas.microsoft.com/office/word/2006/wordml" xmlns:wps="http://schemas.microsoft.com/office/word/2010/wordprocessingShape" mc:Ignorable="w14 w15 w16se wp14">
+<w:footnotes xmlns:wpc="http://schemas.microsoft.com/office/word/2010/wordprocessingCanvas" xmlns:mo="http://schemas.microsoft.com/office/mac/office/2008/main" xmlns:mc="http://schemas.openxmlformats.org/markup-compatibility/2006" xmlns:mv="urn:schemas-microsoft-com:mac:vml" xmlns:o="urn:schemas-microsoft-com:office:office" xmlns:r="http://schemas.openxmlformats.org/officeDocument/2006/relationships" xmlns:m="http://schemas.openxmlformats.org/officeDocument/2006/math" xmlns:v="urn:schemas-microsoft-com:vml" xmlns:wp14="http://schemas.microsoft.com/office/word/2010/wordprocessingDrawing" xmlns:wp="http://schemas.openxmlformats.org/drawingml/2006/wordprocessingDrawing" xmlns:w10="urn:schemas-microsoft-com:office:word" xmlns:w="http://schemas.openxmlformats.org/wordprocessingml/2006/main" xmlns:w14="http://schemas.microsoft.com/office/word/2010/wordml" xmlns:w15="http://schemas.microsoft.com/office/word/2012/wordml" xmlns:wpg="http://schemas.microsoft.com/office/word/2010/wordprocessingGroup" xmlns:wpi="http://schemas.microsoft.com/office/word/2010/wordprocessingInk" xmlns:wne="http://schemas.microsoft.com/office/word/2006/wordml" xmlns:wps="http://schemas.microsoft.com/office/word/2010/wordprocessingShape" mc:Ignorable="w14 w15 wp14">
   <w:footnote w:type="separator" w:id="-1">
     <w:p>
       <w:pPr>
@@ -5133,7 +5162,7 @@
 </file>
 
 <file path=word/styles.xml><?xml version="1.0" encoding="utf-8"?>
-<w:styles xmlns:mc="http://schemas.openxmlformats.org/markup-compatibility/2006" xmlns:r="http://schemas.openxmlformats.org/officeDocument/2006/relationships" xmlns:w="http://schemas.openxmlformats.org/wordprocessingml/2006/main" xmlns:w14="http://schemas.microsoft.com/office/word/2010/wordml" xmlns:w15="http://schemas.microsoft.com/office/word/2012/wordml" xmlns:w16se="http://schemas.microsoft.com/office/word/2015/wordml/symex" mc:Ignorable="w14 w15 w16se">
+<w:styles xmlns:mc="http://schemas.openxmlformats.org/markup-compatibility/2006" xmlns:r="http://schemas.openxmlformats.org/officeDocument/2006/relationships" xmlns:w="http://schemas.openxmlformats.org/wordprocessingml/2006/main" xmlns:w14="http://schemas.microsoft.com/office/word/2010/wordml" xmlns:w15="http://schemas.microsoft.com/office/word/2012/wordml" mc:Ignorable="w14 w15">
   <w:docDefaults>
     <w:rPrDefault>
       <w:rPr>
@@ -5149,7 +5178,7 @@
       </w:pPr>
     </w:pPrDefault>
   </w:docDefaults>
-  <w:latentStyles w:defLockedState="0" w:defUIPriority="99" w:defSemiHidden="0" w:defUnhideWhenUsed="0" w:defQFormat="0" w:count="374">
+  <w:latentStyles w:defLockedState="0" w:defUIPriority="99" w:defSemiHidden="0" w:defUnhideWhenUsed="0" w:defQFormat="0" w:count="382">
     <w:lsdException w:name="Normal" w:uiPriority="0" w:qFormat="1"/>
     <w:lsdException w:name="heading 1" w:uiPriority="9" w:qFormat="1"/>
     <w:lsdException w:name="heading 2" w:semiHidden="1" w:uiPriority="9" w:unhideWhenUsed="1" w:qFormat="1"/>
@@ -5794,6 +5823,13 @@
     <w:tblPr>
       <w:tblStyleRowBandSize w:val="1"/>
       <w:tblStyleColBandSize w:val="1"/>
+      <w:tblInd w:w="0" w:type="dxa"/>
+      <w:tblCellMar>
+        <w:top w:w="0" w:type="dxa"/>
+        <w:left w:w="108" w:type="dxa"/>
+        <w:bottom w:w="0" w:type="dxa"/>
+        <w:right w:w="108" w:type="dxa"/>
+      </w:tblCellMar>
     </w:tblPr>
     <w:tblStylePr w:type="firstRow">
       <w:rPr>
@@ -5840,7 +5876,15 @@
     <w:pPr>
       <w:spacing w:after="0" w:line="240" w:lineRule="auto"/>
     </w:pPr>
-    <w:tblPr/>
+    <w:tblPr>
+      <w:tblInd w:w="0" w:type="dxa"/>
+      <w:tblCellMar>
+        <w:top w:w="0" w:type="dxa"/>
+        <w:left w:w="108" w:type="dxa"/>
+        <w:bottom w:w="0" w:type="dxa"/>
+        <w:right w:w="108" w:type="dxa"/>
+      </w:tblCellMar>
+    </w:tblPr>
   </w:style>
   <w:style w:type="table" w:customStyle="1" w:styleId="Keybindings">
     <w:name w:val="Keybindings"/>
@@ -5852,6 +5896,9 @@
       <w:sz w:val="14"/>
     </w:rPr>
     <w:tblPr>
+      <w:tblStyleRowBandSize w:val="1"/>
+      <w:tblStyleColBandSize w:val="1"/>
+      <w:tblInd w:w="0" w:type="dxa"/>
       <w:tblCellMar>
         <w:top w:w="14" w:type="dxa"/>
         <w:left w:w="14" w:type="dxa"/>
@@ -5906,6 +5953,7 @@
       <w:spacing w:after="0" w:line="240" w:lineRule="auto"/>
     </w:pPr>
     <w:tblPr>
+      <w:tblInd w:w="0" w:type="dxa"/>
       <w:tblBorders>
         <w:top w:val="single" w:sz="4" w:space="0" w:color="auto"/>
         <w:left w:val="single" w:sz="4" w:space="0" w:color="auto"/>
@@ -5914,6 +5962,12 @@
         <w:insideH w:val="single" w:sz="4" w:space="0" w:color="auto"/>
         <w:insideV w:val="single" w:sz="4" w:space="0" w:color="auto"/>
       </w:tblBorders>
+      <w:tblCellMar>
+        <w:top w:w="0" w:type="dxa"/>
+        <w:left w:w="108" w:type="dxa"/>
+        <w:bottom w:w="0" w:type="dxa"/>
+        <w:right w:w="108" w:type="dxa"/>
+      </w:tblCellMar>
     </w:tblPr>
   </w:style>
   <w:style w:type="character" w:customStyle="1" w:styleId="s2">
@@ -6255,7 +6309,7 @@
 </file>
 
 <file path=customXml/itemProps1.xml><?xml version="1.0" encoding="utf-8"?>
-<ds:datastoreItem xmlns:ds="http://schemas.openxmlformats.org/officeDocument/2006/customXml" ds:itemID="{C9664F4C-8854-4CD1-917E-A430B77D60F8}">
+<ds:datastoreItem xmlns:ds="http://schemas.openxmlformats.org/officeDocument/2006/customXml" ds:itemID="{BF50F4D5-6859-604C-9504-01F3555650D0}">
   <ds:schemaRefs>
     <ds:schemaRef ds:uri="http://schemas.openxmlformats.org/officeDocument/2006/bibliography"/>
   </ds:schemaRefs>

--- a/docs/customization/keyboard-shortcuts-macos.docx
+++ b/docs/customization/keyboard-shortcuts-macos.docx
@@ -1,6 +1,6 @@
 
 <file path=word/document.xml><?xml version="1.0" encoding="utf-8"?>
-<w:document xmlns:wpc="http://schemas.microsoft.com/office/word/2010/wordprocessingCanvas" xmlns:mo="http://schemas.microsoft.com/office/mac/office/2008/main" xmlns:mc="http://schemas.openxmlformats.org/markup-compatibility/2006" xmlns:mv="urn:schemas-microsoft-com:mac:vml" xmlns:o="urn:schemas-microsoft-com:office:office" xmlns:r="http://schemas.openxmlformats.org/officeDocument/2006/relationships" xmlns:m="http://schemas.openxmlformats.org/officeDocument/2006/math" xmlns:v="urn:schemas-microsoft-com:vml" xmlns:wp14="http://schemas.microsoft.com/office/word/2010/wordprocessingDrawing" xmlns:wp="http://schemas.openxmlformats.org/drawingml/2006/wordprocessingDrawing" xmlns:w10="urn:schemas-microsoft-com:office:word" xmlns:w="http://schemas.openxmlformats.org/wordprocessingml/2006/main" xmlns:w14="http://schemas.microsoft.com/office/word/2010/wordml" xmlns:w15="http://schemas.microsoft.com/office/word/2012/wordml" xmlns:wpg="http://schemas.microsoft.com/office/word/2010/wordprocessingGroup" xmlns:wpi="http://schemas.microsoft.com/office/word/2010/wordprocessingInk" xmlns:wne="http://schemas.microsoft.com/office/word/2006/wordml" xmlns:wps="http://schemas.microsoft.com/office/word/2010/wordprocessingShape" mc:Ignorable="w14 w15 wp14">
+<w:document xmlns:wpc="http://schemas.microsoft.com/office/word/2010/wordprocessingCanvas" xmlns:cx="http://schemas.microsoft.com/office/drawing/2014/chartex" xmlns:cx1="http://schemas.microsoft.com/office/drawing/2015/9/8/chartex" xmlns:cx2="http://schemas.microsoft.com/office/drawing/2015/10/21/chartex" xmlns:cx3="http://schemas.microsoft.com/office/drawing/2016/5/9/chartex" xmlns:cx4="http://schemas.microsoft.com/office/drawing/2016/5/10/chartex" xmlns:cx5="http://schemas.microsoft.com/office/drawing/2016/5/11/chartex" xmlns:cx6="http://schemas.microsoft.com/office/drawing/2016/5/12/chartex" xmlns:cx7="http://schemas.microsoft.com/office/drawing/2016/5/13/chartex" xmlns:cx8="http://schemas.microsoft.com/office/drawing/2016/5/14/chartex" xmlns:mc="http://schemas.openxmlformats.org/markup-compatibility/2006" xmlns:o="urn:schemas-microsoft-com:office:office" xmlns:r="http://schemas.openxmlformats.org/officeDocument/2006/relationships" xmlns:m="http://schemas.openxmlformats.org/officeDocument/2006/math" xmlns:v="urn:schemas-microsoft-com:vml" xmlns:wp14="http://schemas.microsoft.com/office/word/2010/wordprocessingDrawing" xmlns:wp="http://schemas.openxmlformats.org/drawingml/2006/wordprocessingDrawing" xmlns:w10="urn:schemas-microsoft-com:office:word" xmlns:w="http://schemas.openxmlformats.org/wordprocessingml/2006/main" xmlns:w14="http://schemas.microsoft.com/office/word/2010/wordml" xmlns:w15="http://schemas.microsoft.com/office/word/2012/wordml" xmlns:w16se="http://schemas.microsoft.com/office/word/2015/wordml/symex" xmlns:wpg="http://schemas.microsoft.com/office/word/2010/wordprocessingGroup" xmlns:wpi="http://schemas.microsoft.com/office/word/2010/wordprocessingInk" xmlns:wne="http://schemas.microsoft.com/office/word/2006/wordml" xmlns:wps="http://schemas.microsoft.com/office/word/2010/wordprocessingShape" mc:Ignorable="w14 w15 w16se wp14">
   <w:body>
     <w:p>
       <w:r>
@@ -102,7 +102,7 @@
               </wp:anchor>
             </w:drawing>
           </mc:Choice>
-          <mc:Fallback>
+          <mc:Fallback xmlns:mo="http://schemas.microsoft.com/office/mac/office/2008/main" xmlns:mv="urn:schemas-microsoft-com:mac:vml">
             <w:pict>
               <v:shapetype w14:anchorId="4489160A" id="_x0000_t202" coordsize="21600,21600" o:spt="202" path="m0,0l0,21600,21600,21600,21600,0xe">
                 <v:stroke joinstyle="miter"/>
@@ -177,7 +177,7 @@
                     <a:blip r:embed="rId7">
                       <a:extLst>
                         <a:ext uri="{96DAC541-7B7A-43D3-8B79-37D633B846F1}">
-                          <asvg:svgBlip xmlns:asvg="http://schemas.microsoft.com/office/drawing/2016/SVG/main" xmlns:w16se="http://schemas.microsoft.com/office/word/2015/wordml/symex" xmlns:w="http://schemas.openxmlformats.org/wordprocessingml/2006/main" xmlns:w10="urn:schemas-microsoft-com:office:word" xmlns:v="urn:schemas-microsoft-com:vml" xmlns:o="urn:schemas-microsoft-com:office:office" xmlns:cx5="http://schemas.microsoft.com/office/drawing/2016/5/11/chartex" xmlns:cx4="http://schemas.microsoft.com/office/drawing/2016/5/10/chartex" xmlns:cx3="http://schemas.microsoft.com/office/drawing/2016/5/9/chartex" xmlns:cx2="http://schemas.microsoft.com/office/drawing/2015/10/21/chartex" xmlns:cx1="http://schemas.microsoft.com/office/drawing/2015/9/8/chartex" xmlns:cx="http://schemas.microsoft.com/office/drawing/2014/chartex" xmlns="" r:embed="rId8"/>
+                          <asvg:svgBlip xmlns:asvg="http://schemas.microsoft.com/office/drawing/2016/SVG/main" r:embed="rId8"/>
                         </a:ext>
                       </a:extLst>
                     </a:blip>
@@ -207,6 +207,8 @@
           <w:sz w:val="12"/>
         </w:rPr>
       </w:pPr>
+      <w:bookmarkStart w:id="0" w:name="_GoBack"/>
+      <w:bookmarkEnd w:id="0"/>
     </w:p>
     <w:p>
       <w:pPr>
@@ -240,18 +242,18 @@
             <w:pPr>
               <w:pStyle w:val="Tablekey"/>
               <w:rPr>
-                <w:rFonts w:cs="Lucida Grande"/>
-              </w:rPr>
-            </w:pPr>
-            <w:r>
-              <w:rPr>
-                <w:rFonts w:eastAsia="MS Mincho" w:cs="Lucida Grande"/>
+                <w:rFonts w:ascii="Arial" w:hAnsi="Arial" w:cs="Arial"/>
+              </w:rPr>
+            </w:pPr>
+            <w:r>
+              <w:rPr>
+                <w:rFonts w:ascii="Cambria Math" w:eastAsia="MS Mincho" w:hAnsi="Cambria Math" w:cs="Cambria Math"/>
               </w:rPr>
               <w:t>⇧⌘</w:t>
             </w:r>
             <w:r>
               <w:rPr>
-                <w:rFonts w:cs="Lucida Grande"/>
+                <w:rFonts w:ascii="Arial" w:hAnsi="Arial" w:cs="Arial"/>
               </w:rPr>
               <w:t>P, F1</w:t>
             </w:r>
@@ -265,8 +267,14 @@
           <w:p>
             <w:pPr>
               <w:pStyle w:val="Table"/>
-            </w:pPr>
-            <w:r>
+              <w:rPr>
+                <w:rFonts w:cs="Segoe UI"/>
+              </w:rPr>
+            </w:pPr>
+            <w:r>
+              <w:rPr>
+                <w:rFonts w:cs="Segoe UI"/>
+              </w:rPr>
               <w:t>Show Command Palette</w:t>
             </w:r>
           </w:p>
@@ -285,18 +293,18 @@
             <w:pPr>
               <w:pStyle w:val="Tablekey"/>
               <w:rPr>
-                <w:rFonts w:cs="Lucida Grande"/>
-              </w:rPr>
-            </w:pPr>
-            <w:r>
-              <w:rPr>
-                <w:rFonts w:eastAsia="MS Mincho" w:cs="Lucida Grande"/>
+                <w:rFonts w:ascii="Arial" w:hAnsi="Arial" w:cs="Arial"/>
+              </w:rPr>
+            </w:pPr>
+            <w:r>
+              <w:rPr>
+                <w:rFonts w:ascii="Cambria Math" w:eastAsia="MS Mincho" w:hAnsi="Cambria Math" w:cs="Cambria Math"/>
               </w:rPr>
               <w:t>⌘</w:t>
             </w:r>
             <w:r>
               <w:rPr>
-                <w:rFonts w:cs="Lucida Grande"/>
+                <w:rFonts w:ascii="Arial" w:hAnsi="Arial" w:cs="Arial"/>
               </w:rPr>
               <w:t>P</w:t>
             </w:r>
@@ -310,8 +318,14 @@
           <w:p>
             <w:pPr>
               <w:pStyle w:val="Table"/>
-            </w:pPr>
-            <w:r>
+              <w:rPr>
+                <w:rFonts w:cs="Segoe UI"/>
+              </w:rPr>
+            </w:pPr>
+            <w:r>
+              <w:rPr>
+                <w:rFonts w:cs="Segoe UI"/>
+              </w:rPr>
               <w:t>Quick Open</w:t>
             </w:r>
           </w:p>
@@ -330,18 +344,18 @@
             <w:pPr>
               <w:pStyle w:val="Tablekey"/>
               <w:rPr>
-                <w:rFonts w:cs="Lucida Grande"/>
-              </w:rPr>
-            </w:pPr>
-            <w:r>
-              <w:rPr>
-                <w:rFonts w:eastAsia="MS Mincho" w:cs="Lucida Grande"/>
+                <w:rFonts w:ascii="Arial" w:hAnsi="Arial" w:cs="Arial"/>
+              </w:rPr>
+            </w:pPr>
+            <w:r>
+              <w:rPr>
+                <w:rFonts w:ascii="Cambria Math" w:eastAsia="MS Mincho" w:hAnsi="Cambria Math" w:cs="Cambria Math"/>
               </w:rPr>
               <w:t>⇧⌘</w:t>
             </w:r>
             <w:r>
               <w:rPr>
-                <w:rFonts w:cs="Lucida Grande"/>
+                <w:rFonts w:ascii="Arial" w:hAnsi="Arial" w:cs="Arial"/>
               </w:rPr>
               <w:t>N</w:t>
             </w:r>
@@ -355,8 +369,14 @@
           <w:p>
             <w:pPr>
               <w:pStyle w:val="Table"/>
-            </w:pPr>
-            <w:r>
+              <w:rPr>
+                <w:rFonts w:cs="Segoe UI"/>
+              </w:rPr>
+            </w:pPr>
+            <w:r>
+              <w:rPr>
+                <w:rFonts w:cs="Segoe UI"/>
+              </w:rPr>
               <w:t>New window/instance</w:t>
             </w:r>
           </w:p>
@@ -372,18 +392,18 @@
             <w:pPr>
               <w:pStyle w:val="Tablekey"/>
               <w:rPr>
-                <w:rFonts w:cs="Lucida Grande"/>
-              </w:rPr>
-            </w:pPr>
-            <w:r>
-              <w:rPr>
-                <w:rFonts w:eastAsia="MS Mincho" w:cs="Lucida Grande"/>
+                <w:rFonts w:ascii="Arial" w:hAnsi="Arial" w:cs="Arial"/>
+              </w:rPr>
+            </w:pPr>
+            <w:r>
+              <w:rPr>
+                <w:rFonts w:ascii="Cambria Math" w:eastAsia="MS Mincho" w:hAnsi="Cambria Math" w:cs="Cambria Math"/>
               </w:rPr>
               <w:t>⌘</w:t>
             </w:r>
             <w:r>
               <w:rPr>
-                <w:rFonts w:cs="Lucida Grande"/>
+                <w:rFonts w:ascii="Arial" w:hAnsi="Arial" w:cs="Arial"/>
               </w:rPr>
               <w:t>W</w:t>
             </w:r>
@@ -397,8 +417,14 @@
           <w:p>
             <w:pPr>
               <w:pStyle w:val="Table"/>
-            </w:pPr>
-            <w:r>
+              <w:rPr>
+                <w:rFonts w:cs="Segoe UI"/>
+              </w:rPr>
+            </w:pPr>
+            <w:r>
+              <w:rPr>
+                <w:rFonts w:cs="Segoe UI"/>
+              </w:rPr>
               <w:t>Close window/instance</w:t>
             </w:r>
           </w:p>
@@ -442,9 +468,21 @@
           <w:p>
             <w:pPr>
               <w:pStyle w:val="Tablekey"/>
-            </w:pPr>
-            <w:r>
-              <w:t>⌘X</w:t>
+              <w:rPr>
+                <w:rFonts w:ascii="Arial" w:hAnsi="Arial" w:cs="Arial"/>
+              </w:rPr>
+            </w:pPr>
+            <w:r>
+              <w:rPr>
+                <w:rFonts w:ascii="Cambria Math" w:hAnsi="Cambria Math" w:cs="Cambria Math"/>
+              </w:rPr>
+              <w:t>⌘</w:t>
+            </w:r>
+            <w:r>
+              <w:rPr>
+                <w:rFonts w:ascii="Arial" w:hAnsi="Arial" w:cs="Arial"/>
+              </w:rPr>
+              <w:t>X</w:t>
             </w:r>
           </w:p>
         </w:tc>
@@ -457,8 +495,14 @@
             <w:pPr>
               <w:pStyle w:val="Table"/>
               <w:cnfStyle w:val="000000100000" w:firstRow="0" w:lastRow="0" w:firstColumn="0" w:lastColumn="0" w:oddVBand="0" w:evenVBand="0" w:oddHBand="1" w:evenHBand="0" w:firstRowFirstColumn="0" w:firstRowLastColumn="0" w:lastRowFirstColumn="0" w:lastRowLastColumn="0"/>
-            </w:pPr>
-            <w:r>
+              <w:rPr>
+                <w:rFonts w:cs="Segoe UI"/>
+              </w:rPr>
+            </w:pPr>
+            <w:r>
+              <w:rPr>
+                <w:rFonts w:cs="Segoe UI"/>
+              </w:rPr>
               <w:t>Cut line (empty selection)</w:t>
             </w:r>
           </w:p>
@@ -474,9 +518,21 @@
           <w:p>
             <w:pPr>
               <w:pStyle w:val="Tablekey"/>
-            </w:pPr>
-            <w:r>
-              <w:t>⌘C</w:t>
+              <w:rPr>
+                <w:rFonts w:ascii="Arial" w:hAnsi="Arial" w:cs="Arial"/>
+              </w:rPr>
+            </w:pPr>
+            <w:r>
+              <w:rPr>
+                <w:rFonts w:ascii="Cambria Math" w:hAnsi="Cambria Math" w:cs="Cambria Math"/>
+              </w:rPr>
+              <w:t>⌘</w:t>
+            </w:r>
+            <w:r>
+              <w:rPr>
+                <w:rFonts w:ascii="Arial" w:hAnsi="Arial" w:cs="Arial"/>
+              </w:rPr>
+              <w:t>C</w:t>
             </w:r>
           </w:p>
         </w:tc>
@@ -489,8 +545,14 @@
             <w:pPr>
               <w:pStyle w:val="Table"/>
               <w:cnfStyle w:val="000000000000" w:firstRow="0" w:lastRow="0" w:firstColumn="0" w:lastColumn="0" w:oddVBand="0" w:evenVBand="0" w:oddHBand="0" w:evenHBand="0" w:firstRowFirstColumn="0" w:firstRowLastColumn="0" w:lastRowFirstColumn="0" w:lastRowLastColumn="0"/>
-            </w:pPr>
-            <w:r>
+              <w:rPr>
+                <w:rFonts w:cs="Segoe UI"/>
+              </w:rPr>
+            </w:pPr>
+            <w:r>
+              <w:rPr>
+                <w:rFonts w:cs="Segoe UI"/>
+              </w:rPr>
               <w:t>Copy line (empty selection)</w:t>
             </w:r>
           </w:p>
@@ -509,15 +571,39 @@
           <w:p>
             <w:pPr>
               <w:pStyle w:val="Tablekey"/>
-            </w:pPr>
-            <w:r>
-              <w:t>⌥↓</w:t>
-            </w:r>
-            <w:r>
+              <w:rPr>
+                <w:rFonts w:ascii="Arial" w:hAnsi="Arial" w:cs="Arial"/>
+              </w:rPr>
+            </w:pPr>
+            <w:r>
+              <w:rPr>
+                <w:rFonts w:ascii="Cambria Math" w:hAnsi="Cambria Math" w:cs="Cambria Math"/>
+              </w:rPr>
+              <w:t>⌥</w:t>
+            </w:r>
+            <w:r>
+              <w:rPr>
+                <w:rFonts w:ascii="Arial" w:hAnsi="Arial" w:cs="Arial"/>
+              </w:rPr>
+              <w:t>↓</w:t>
+            </w:r>
+            <w:r>
+              <w:rPr>
+                <w:rFonts w:ascii="Arial" w:hAnsi="Arial" w:cs="Arial"/>
+              </w:rPr>
               <w:t xml:space="preserve"> / </w:t>
             </w:r>
             <w:r>
-              <w:t>⌥↑</w:t>
+              <w:rPr>
+                <w:rFonts w:ascii="Cambria Math" w:hAnsi="Cambria Math" w:cs="Cambria Math"/>
+              </w:rPr>
+              <w:t>⌥</w:t>
+            </w:r>
+            <w:r>
+              <w:rPr>
+                <w:rFonts w:ascii="Arial" w:hAnsi="Arial" w:cs="Arial"/>
+              </w:rPr>
+              <w:t>↑</w:t>
             </w:r>
           </w:p>
         </w:tc>
@@ -530,11 +616,20 @@
             <w:pPr>
               <w:pStyle w:val="Table"/>
               <w:cnfStyle w:val="000000100000" w:firstRow="0" w:lastRow="0" w:firstColumn="0" w:lastColumn="0" w:oddVBand="0" w:evenVBand="0" w:oddHBand="1" w:evenHBand="0" w:firstRowFirstColumn="0" w:firstRowLastColumn="0" w:lastRowFirstColumn="0" w:lastRowLastColumn="0"/>
-            </w:pPr>
-            <w:r>
+              <w:rPr>
+                <w:rFonts w:cs="Segoe UI"/>
+              </w:rPr>
+            </w:pPr>
+            <w:r>
+              <w:rPr>
+                <w:rFonts w:cs="Segoe UI"/>
+              </w:rPr>
               <w:t>Move line down</w:t>
             </w:r>
             <w:r>
+              <w:rPr>
+                <w:rFonts w:cs="Segoe UI"/>
+              </w:rPr>
               <w:t>/up</w:t>
             </w:r>
           </w:p>
@@ -550,15 +645,33 @@
           <w:p>
             <w:pPr>
               <w:pStyle w:val="Tablekey"/>
-            </w:pPr>
-            <w:r>
-              <w:t>⇧⌥↓</w:t>
-            </w:r>
-            <w:r>
-              <w:t xml:space="preserve"> / </w:t>
-            </w:r>
-            <w:r>
-              <w:t>⇧⌥↑</w:t>
+              <w:rPr>
+                <w:rFonts w:ascii="Arial" w:hAnsi="Arial" w:cs="Arial"/>
+              </w:rPr>
+            </w:pPr>
+            <w:r>
+              <w:rPr>
+                <w:rFonts w:ascii="Cambria Math" w:hAnsi="Cambria Math" w:cs="Cambria Math"/>
+              </w:rPr>
+              <w:t>⇧⌥</w:t>
+            </w:r>
+            <w:r>
+              <w:rPr>
+                <w:rFonts w:ascii="Arial" w:hAnsi="Arial" w:cs="Arial"/>
+              </w:rPr>
+              <w:t xml:space="preserve">↓ / </w:t>
+            </w:r>
+            <w:r>
+              <w:rPr>
+                <w:rFonts w:ascii="Cambria Math" w:hAnsi="Cambria Math" w:cs="Cambria Math"/>
+              </w:rPr>
+              <w:t>⇧⌥</w:t>
+            </w:r>
+            <w:r>
+              <w:rPr>
+                <w:rFonts w:ascii="Arial" w:hAnsi="Arial" w:cs="Arial"/>
+              </w:rPr>
+              <w:t>↑</w:t>
             </w:r>
           </w:p>
         </w:tc>
@@ -571,12 +684,15 @@
             <w:pPr>
               <w:pStyle w:val="Table"/>
               <w:cnfStyle w:val="000000000000" w:firstRow="0" w:lastRow="0" w:firstColumn="0" w:lastColumn="0" w:oddVBand="0" w:evenVBand="0" w:oddHBand="0" w:evenHBand="0" w:firstRowFirstColumn="0" w:firstRowLastColumn="0" w:lastRowFirstColumn="0" w:lastRowLastColumn="0"/>
-            </w:pPr>
-            <w:r>
-              <w:t>Copy line down</w:t>
-            </w:r>
-            <w:r>
-              <w:t>/up</w:t>
+              <w:rPr>
+                <w:rFonts w:cs="Segoe UI"/>
+              </w:rPr>
+            </w:pPr>
+            <w:r>
+              <w:rPr>
+                <w:rFonts w:cs="Segoe UI"/>
+              </w:rPr>
+              <w:t>Copy line down/up</w:t>
             </w:r>
           </w:p>
         </w:tc>
@@ -594,9 +710,21 @@
           <w:p>
             <w:pPr>
               <w:pStyle w:val="Tablekey"/>
-            </w:pPr>
-            <w:r>
-              <w:t>⇧⌘K</w:t>
+              <w:rPr>
+                <w:rFonts w:ascii="Arial" w:hAnsi="Arial" w:cs="Arial"/>
+              </w:rPr>
+            </w:pPr>
+            <w:r>
+              <w:rPr>
+                <w:rFonts w:ascii="Cambria Math" w:hAnsi="Cambria Math" w:cs="Cambria Math"/>
+              </w:rPr>
+              <w:t>⇧⌘</w:t>
+            </w:r>
+            <w:r>
+              <w:rPr>
+                <w:rFonts w:ascii="Arial" w:hAnsi="Arial" w:cs="Arial"/>
+              </w:rPr>
+              <w:t>K</w:t>
             </w:r>
           </w:p>
         </w:tc>
@@ -609,8 +737,14 @@
             <w:pPr>
               <w:pStyle w:val="Table"/>
               <w:cnfStyle w:val="000000100000" w:firstRow="0" w:lastRow="0" w:firstColumn="0" w:lastColumn="0" w:oddVBand="0" w:evenVBand="0" w:oddHBand="1" w:evenHBand="0" w:firstRowFirstColumn="0" w:firstRowLastColumn="0" w:lastRowFirstColumn="0" w:lastRowLastColumn="0"/>
-            </w:pPr>
-            <w:r>
+              <w:rPr>
+                <w:rFonts w:cs="Segoe UI"/>
+              </w:rPr>
+            </w:pPr>
+            <w:r>
+              <w:rPr>
+                <w:rFonts w:cs="Segoe UI"/>
+              </w:rPr>
               <w:t>Delete line</w:t>
             </w:r>
           </w:p>
@@ -626,15 +760,39 @@
           <w:p>
             <w:pPr>
               <w:pStyle w:val="Tablekey"/>
-            </w:pPr>
-            <w:r>
-              <w:t>⌘Enter</w:t>
-            </w:r>
-            <w:r>
+              <w:rPr>
+                <w:rFonts w:ascii="Arial" w:hAnsi="Arial" w:cs="Arial"/>
+              </w:rPr>
+            </w:pPr>
+            <w:r>
+              <w:rPr>
+                <w:rFonts w:ascii="Cambria Math" w:hAnsi="Cambria Math" w:cs="Cambria Math"/>
+              </w:rPr>
+              <w:t>⌘</w:t>
+            </w:r>
+            <w:r>
+              <w:rPr>
+                <w:rFonts w:ascii="Arial" w:hAnsi="Arial" w:cs="Arial"/>
+              </w:rPr>
+              <w:t>Enter</w:t>
+            </w:r>
+            <w:r>
+              <w:rPr>
+                <w:rFonts w:ascii="Arial" w:hAnsi="Arial" w:cs="Arial"/>
+              </w:rPr>
               <w:t xml:space="preserve"> / </w:t>
             </w:r>
             <w:r>
-              <w:t>⇧⌘Enter</w:t>
+              <w:rPr>
+                <w:rFonts w:ascii="Cambria Math" w:hAnsi="Cambria Math" w:cs="Cambria Math"/>
+              </w:rPr>
+              <w:t>⇧⌘</w:t>
+            </w:r>
+            <w:r>
+              <w:rPr>
+                <w:rFonts w:ascii="Arial" w:hAnsi="Arial" w:cs="Arial"/>
+              </w:rPr>
+              <w:t>Enter</w:t>
             </w:r>
           </w:p>
         </w:tc>
@@ -647,11 +805,20 @@
             <w:pPr>
               <w:pStyle w:val="Table"/>
               <w:cnfStyle w:val="000000000000" w:firstRow="0" w:lastRow="0" w:firstColumn="0" w:lastColumn="0" w:oddVBand="0" w:evenVBand="0" w:oddHBand="0" w:evenHBand="0" w:firstRowFirstColumn="0" w:firstRowLastColumn="0" w:lastRowFirstColumn="0" w:lastRowLastColumn="0"/>
-            </w:pPr>
-            <w:r>
+              <w:rPr>
+                <w:rFonts w:cs="Segoe UI"/>
+              </w:rPr>
+            </w:pPr>
+            <w:r>
+              <w:rPr>
+                <w:rFonts w:cs="Segoe UI"/>
+              </w:rPr>
               <w:t>Insert line below</w:t>
             </w:r>
             <w:r>
+              <w:rPr>
+                <w:rFonts w:cs="Segoe UI"/>
+              </w:rPr>
               <w:t>/above</w:t>
             </w:r>
           </w:p>
@@ -670,9 +837,21 @@
           <w:p>
             <w:pPr>
               <w:pStyle w:val="Tablekey"/>
-            </w:pPr>
-            <w:r>
-              <w:t>⇧⌘\</w:t>
+              <w:rPr>
+                <w:rFonts w:ascii="Arial" w:hAnsi="Arial" w:cs="Arial"/>
+              </w:rPr>
+            </w:pPr>
+            <w:r>
+              <w:rPr>
+                <w:rFonts w:ascii="Cambria Math" w:hAnsi="Cambria Math" w:cs="Cambria Math"/>
+              </w:rPr>
+              <w:t>⇧⌘</w:t>
+            </w:r>
+            <w:r>
+              <w:rPr>
+                <w:rFonts w:ascii="Arial" w:hAnsi="Arial" w:cs="Arial"/>
+              </w:rPr>
+              <w:t>\</w:t>
             </w:r>
           </w:p>
         </w:tc>
@@ -685,8 +864,14 @@
             <w:pPr>
               <w:pStyle w:val="Table"/>
               <w:cnfStyle w:val="000000100000" w:firstRow="0" w:lastRow="0" w:firstColumn="0" w:lastColumn="0" w:oddVBand="0" w:evenVBand="0" w:oddHBand="1" w:evenHBand="0" w:firstRowFirstColumn="0" w:firstRowLastColumn="0" w:lastRowFirstColumn="0" w:lastRowLastColumn="0"/>
-            </w:pPr>
-            <w:r>
+              <w:rPr>
+                <w:rFonts w:cs="Segoe UI"/>
+              </w:rPr>
+            </w:pPr>
+            <w:r>
+              <w:rPr>
+                <w:rFonts w:cs="Segoe UI"/>
+              </w:rPr>
               <w:t>Jump to matching bracket</w:t>
             </w:r>
           </w:p>
@@ -702,17 +887,38 @@
           <w:p>
             <w:pPr>
               <w:pStyle w:val="Tablekey"/>
-            </w:pPr>
-            <w:r>
-              <w:t>⌘]</w:t>
-            </w:r>
-            <w:r>
+              <w:rPr>
+                <w:rFonts w:ascii="Arial" w:hAnsi="Arial" w:cs="Arial"/>
+              </w:rPr>
+            </w:pPr>
+            <w:r>
+              <w:rPr>
+                <w:rFonts w:ascii="Cambria Math" w:hAnsi="Cambria Math" w:cs="Cambria Math"/>
+              </w:rPr>
+              <w:t>⌘</w:t>
+            </w:r>
+            <w:r>
+              <w:rPr>
+                <w:rFonts w:ascii="Arial" w:hAnsi="Arial" w:cs="Arial"/>
+              </w:rPr>
+              <w:t>]</w:t>
+            </w:r>
+            <w:r>
+              <w:rPr>
+                <w:rFonts w:ascii="Arial" w:hAnsi="Arial" w:cs="Arial"/>
+              </w:rPr>
               <w:t xml:space="preserve"> / </w:t>
             </w:r>
             <w:r>
+              <w:rPr>
+                <w:rFonts w:ascii="Cambria Math" w:hAnsi="Cambria Math" w:cs="Cambria Math"/>
+              </w:rPr>
               <w:t>⌘</w:t>
             </w:r>
             <w:r>
+              <w:rPr>
+                <w:rFonts w:ascii="Arial" w:hAnsi="Arial" w:cs="Arial"/>
+              </w:rPr>
               <w:t>[</w:t>
             </w:r>
           </w:p>
@@ -726,17 +932,26 @@
             <w:pPr>
               <w:pStyle w:val="Table"/>
               <w:cnfStyle w:val="000000000000" w:firstRow="0" w:lastRow="0" w:firstColumn="0" w:lastColumn="0" w:oddVBand="0" w:evenVBand="0" w:oddHBand="0" w:evenHBand="0" w:firstRowFirstColumn="0" w:firstRowLastColumn="0" w:lastRowFirstColumn="0" w:lastRowLastColumn="0"/>
-            </w:pPr>
-            <w:r>
+              <w:rPr>
+                <w:rFonts w:cs="Segoe UI"/>
+              </w:rPr>
+            </w:pPr>
+            <w:r>
+              <w:rPr>
+                <w:rFonts w:cs="Segoe UI"/>
+              </w:rPr>
               <w:t>Indent</w:t>
             </w:r>
             <w:r>
-              <w:t>/o</w:t>
-            </w:r>
-            <w:r>
-              <w:t>utdent</w:t>
-            </w:r>
-            <w:r>
+              <w:rPr>
+                <w:rFonts w:cs="Segoe UI"/>
+              </w:rPr>
+              <w:t>/outdent</w:t>
+            </w:r>
+            <w:r>
+              <w:rPr>
+                <w:rFonts w:cs="Segoe UI"/>
+              </w:rPr>
               <w:t xml:space="preserve"> line</w:t>
             </w:r>
           </w:p>
@@ -755,15 +970,101 @@
           <w:p>
             <w:pPr>
               <w:pStyle w:val="Tablekey"/>
-            </w:pPr>
-            <w:r>
+              <w:rPr>
+                <w:rFonts w:ascii="Arial" w:hAnsi="Arial" w:cs="Arial"/>
+              </w:rPr>
+            </w:pPr>
+            <w:r>
+              <w:rPr>
+                <w:rFonts w:ascii="Arial" w:hAnsi="Arial" w:cs="Arial"/>
+              </w:rPr>
               <w:t>Home</w:t>
             </w:r>
             <w:r>
+              <w:rPr>
+                <w:rFonts w:ascii="Arial" w:hAnsi="Arial" w:cs="Arial"/>
+              </w:rPr>
+              <w:t xml:space="preserve"> / End</w:t>
+            </w:r>
+          </w:p>
+        </w:tc>
+        <w:tc>
+          <w:tcPr>
+            <w:tcW w:w="2953" w:type="dxa"/>
+            <w:hideMark/>
+          </w:tcPr>
+          <w:p>
+            <w:pPr>
+              <w:pStyle w:val="Table"/>
+              <w:cnfStyle w:val="000000100000" w:firstRow="0" w:lastRow="0" w:firstColumn="0" w:lastColumn="0" w:oddVBand="0" w:evenVBand="0" w:oddHBand="1" w:evenHBand="0" w:firstRowFirstColumn="0" w:firstRowLastColumn="0" w:lastRowFirstColumn="0" w:lastRowLastColumn="0"/>
+              <w:rPr>
+                <w:rFonts w:cs="Segoe UI"/>
+              </w:rPr>
+            </w:pPr>
+            <w:r>
+              <w:rPr>
+                <w:rFonts w:cs="Segoe UI"/>
+              </w:rPr>
+              <w:t>Go to beginning</w:t>
+            </w:r>
+            <w:r>
+              <w:rPr>
+                <w:rFonts w:cs="Segoe UI"/>
+              </w:rPr>
+              <w:t>/end</w:t>
+            </w:r>
+            <w:r>
+              <w:rPr>
+                <w:rFonts w:cs="Segoe UI"/>
+              </w:rPr>
+              <w:t xml:space="preserve"> of line</w:t>
+            </w:r>
+          </w:p>
+        </w:tc>
+      </w:tr>
+      <w:tr>
+        <w:tc>
+          <w:tcPr>
+            <w:cnfStyle w:val="001000000000" w:firstRow="0" w:lastRow="0" w:firstColumn="1" w:lastColumn="0" w:oddVBand="0" w:evenVBand="0" w:oddHBand="0" w:evenHBand="0" w:firstRowFirstColumn="0" w:firstRowLastColumn="0" w:lastRowFirstColumn="0" w:lastRowLastColumn="0"/>
+            <w:tcW w:w="1607" w:type="dxa"/>
+            <w:hideMark/>
+          </w:tcPr>
+          <w:p>
+            <w:pPr>
+              <w:pStyle w:val="Tablekey"/>
+              <w:rPr>
+                <w:rFonts w:ascii="Arial" w:hAnsi="Arial" w:cs="Arial"/>
+              </w:rPr>
+            </w:pPr>
+            <w:r>
+              <w:rPr>
+                <w:rFonts w:ascii="Cambria Math" w:hAnsi="Cambria Math" w:cs="Cambria Math"/>
+              </w:rPr>
+              <w:t>⌘</w:t>
+            </w:r>
+            <w:r>
+              <w:rPr>
+                <w:rFonts w:ascii="Arial" w:hAnsi="Arial" w:cs="Arial"/>
+              </w:rPr>
+              <w:t>↑</w:t>
+            </w:r>
+            <w:r>
+              <w:rPr>
+                <w:rFonts w:ascii="Arial" w:hAnsi="Arial" w:cs="Arial"/>
+              </w:rPr>
               <w:t xml:space="preserve"> / </w:t>
             </w:r>
             <w:r>
-              <w:t>End</w:t>
+              <w:rPr>
+                <w:rFonts w:ascii="Cambria Math" w:hAnsi="Cambria Math" w:cs="Cambria Math"/>
+              </w:rPr>
+              <w:t>⌘</w:t>
+            </w:r>
+            <w:r>
+              <w:rPr>
+                <w:rFonts w:ascii="Arial" w:hAnsi="Arial" w:cs="Arial"/>
+              </w:rPr>
+              <w:t>↓</w:t>
             </w:r>
           </w:p>
         </w:tc>
@@ -775,59 +1076,27 @@
           <w:p>
             <w:pPr>
               <w:pStyle w:val="Table"/>
-              <w:cnfStyle w:val="000000100000" w:firstRow="0" w:lastRow="0" w:firstColumn="0" w:lastColumn="0" w:oddVBand="0" w:evenVBand="0" w:oddHBand="1" w:evenHBand="0" w:firstRowFirstColumn="0" w:firstRowLastColumn="0" w:lastRowFirstColumn="0" w:lastRowLastColumn="0"/>
-            </w:pPr>
-            <w:r>
+              <w:cnfStyle w:val="000000000000" w:firstRow="0" w:lastRow="0" w:firstColumn="0" w:lastColumn="0" w:oddVBand="0" w:evenVBand="0" w:oddHBand="0" w:evenHBand="0" w:firstRowFirstColumn="0" w:firstRowLastColumn="0" w:lastRowFirstColumn="0" w:lastRowLastColumn="0"/>
+              <w:rPr>
+                <w:rFonts w:cs="Segoe UI"/>
+              </w:rPr>
+            </w:pPr>
+            <w:r>
+              <w:rPr>
+                <w:rFonts w:cs="Segoe UI"/>
+              </w:rPr>
               <w:t>Go to beginning</w:t>
             </w:r>
             <w:r>
+              <w:rPr>
+                <w:rFonts w:cs="Segoe UI"/>
+              </w:rPr>
               <w:t>/end</w:t>
             </w:r>
             <w:r>
-              <w:t xml:space="preserve"> of line</w:t>
-            </w:r>
-          </w:p>
-        </w:tc>
-      </w:tr>
-      <w:tr>
-        <w:tc>
-          <w:tcPr>
-            <w:cnfStyle w:val="001000000000" w:firstRow="0" w:lastRow="0" w:firstColumn="1" w:lastColumn="0" w:oddVBand="0" w:evenVBand="0" w:oddHBand="0" w:evenHBand="0" w:firstRowFirstColumn="0" w:firstRowLastColumn="0" w:lastRowFirstColumn="0" w:lastRowLastColumn="0"/>
-            <w:tcW w:w="1607" w:type="dxa"/>
-            <w:hideMark/>
-          </w:tcPr>
-          <w:p>
-            <w:pPr>
-              <w:pStyle w:val="Tablekey"/>
-            </w:pPr>
-            <w:r>
-              <w:t>⌘↑</w:t>
-            </w:r>
-            <w:r>
-              <w:t xml:space="preserve"> / </w:t>
-            </w:r>
-            <w:r>
-              <w:t>⌘↓</w:t>
-            </w:r>
-          </w:p>
-        </w:tc>
-        <w:tc>
-          <w:tcPr>
-            <w:tcW w:w="2953" w:type="dxa"/>
-            <w:hideMark/>
-          </w:tcPr>
-          <w:p>
-            <w:pPr>
-              <w:pStyle w:val="Table"/>
-              <w:cnfStyle w:val="000000000000" w:firstRow="0" w:lastRow="0" w:firstColumn="0" w:lastColumn="0" w:oddVBand="0" w:evenVBand="0" w:oddHBand="0" w:evenHBand="0" w:firstRowFirstColumn="0" w:firstRowLastColumn="0" w:lastRowFirstColumn="0" w:lastRowLastColumn="0"/>
-            </w:pPr>
-            <w:r>
-              <w:t>Go to beginning</w:t>
-            </w:r>
-            <w:r>
-              <w:t>/end</w:t>
-            </w:r>
-            <w:r>
+              <w:rPr>
+                <w:rFonts w:cs="Segoe UI"/>
+              </w:rPr>
               <w:t xml:space="preserve"> of file</w:t>
             </w:r>
           </w:p>
@@ -846,11 +1115,20 @@
           <w:p>
             <w:pPr>
               <w:pStyle w:val="Tablekey"/>
-            </w:pPr>
-            <w:r>
+              <w:rPr>
+                <w:rFonts w:ascii="Arial" w:hAnsi="Arial" w:cs="Arial"/>
+              </w:rPr>
+            </w:pPr>
+            <w:r>
+              <w:rPr>
+                <w:rFonts w:ascii="Cambria Math" w:hAnsi="Cambria Math" w:cs="Cambria Math"/>
+              </w:rPr>
               <w:t>⌃</w:t>
             </w:r>
             <w:r>
+              <w:rPr>
+                <w:rFonts w:ascii="Arial" w:hAnsi="Arial" w:cs="Arial"/>
+              </w:rPr>
               <w:t>PgUp</w:t>
             </w:r>
           </w:p>
@@ -864,8 +1142,14 @@
             <w:pPr>
               <w:pStyle w:val="Table"/>
               <w:cnfStyle w:val="000000100000" w:firstRow="0" w:lastRow="0" w:firstColumn="0" w:lastColumn="0" w:oddVBand="0" w:evenVBand="0" w:oddHBand="1" w:evenHBand="0" w:firstRowFirstColumn="0" w:firstRowLastColumn="0" w:lastRowFirstColumn="0" w:lastRowLastColumn="0"/>
-            </w:pPr>
-            <w:r>
+              <w:rPr>
+                <w:rFonts w:cs="Segoe UI"/>
+              </w:rPr>
+            </w:pPr>
+            <w:r>
+              <w:rPr>
+                <w:rFonts w:cs="Segoe UI"/>
+              </w:rPr>
               <w:t>Scroll line up</w:t>
             </w:r>
           </w:p>
@@ -880,11 +1164,20 @@
           <w:p>
             <w:pPr>
               <w:pStyle w:val="Tablekey"/>
-            </w:pPr>
-            <w:r>
+              <w:rPr>
+                <w:rFonts w:ascii="Arial" w:hAnsi="Arial" w:cs="Arial"/>
+              </w:rPr>
+            </w:pPr>
+            <w:r>
+              <w:rPr>
+                <w:rFonts w:ascii="Cambria Math" w:hAnsi="Cambria Math" w:cs="Cambria Math"/>
+              </w:rPr>
               <w:t>⌃</w:t>
             </w:r>
             <w:r>
+              <w:rPr>
+                <w:rFonts w:ascii="Arial" w:hAnsi="Arial" w:cs="Arial"/>
+              </w:rPr>
               <w:t>PgDown</w:t>
             </w:r>
           </w:p>
@@ -897,12 +1190,15 @@
             <w:pPr>
               <w:pStyle w:val="Table"/>
               <w:cnfStyle w:val="000000000000" w:firstRow="0" w:lastRow="0" w:firstColumn="0" w:lastColumn="0" w:oddVBand="0" w:evenVBand="0" w:oddHBand="0" w:evenHBand="0" w:firstRowFirstColumn="0" w:firstRowLastColumn="0" w:lastRowFirstColumn="0" w:lastRowLastColumn="0"/>
-            </w:pPr>
-            <w:r>
-              <w:t xml:space="preserve">Scroll line </w:t>
-            </w:r>
-            <w:r>
-              <w:t>down</w:t>
+              <w:rPr>
+                <w:rFonts w:cs="Segoe UI"/>
+              </w:rPr>
+            </w:pPr>
+            <w:r>
+              <w:rPr>
+                <w:rFonts w:cs="Segoe UI"/>
+              </w:rPr>
+              <w:t>Scroll line down</w:t>
             </w:r>
           </w:p>
         </w:tc>
@@ -920,17 +1216,32 @@
           <w:p>
             <w:pPr>
               <w:pStyle w:val="Tablekey"/>
-            </w:pPr>
-            <w:r>
+              <w:rPr>
+                <w:rFonts w:ascii="Arial" w:hAnsi="Arial" w:cs="Arial"/>
+              </w:rPr>
+            </w:pPr>
+            <w:r>
+              <w:rPr>
+                <w:rFonts w:ascii="Cambria Math" w:hAnsi="Cambria Math" w:cs="Cambria Math"/>
+              </w:rPr>
               <w:t>⌘</w:t>
             </w:r>
             <w:r>
+              <w:rPr>
+                <w:rFonts w:ascii="Arial" w:hAnsi="Arial" w:cs="Arial"/>
+              </w:rPr>
               <w:t>PgUp /</w:t>
             </w:r>
             <w:r>
+              <w:rPr>
+                <w:rFonts w:ascii="Cambria Math" w:hAnsi="Cambria Math" w:cs="Cambria Math"/>
+              </w:rPr>
               <w:t>⌘</w:t>
             </w:r>
             <w:r>
+              <w:rPr>
+                <w:rFonts w:ascii="Arial" w:hAnsi="Arial" w:cs="Arial"/>
+              </w:rPr>
               <w:t>PgDown</w:t>
             </w:r>
           </w:p>
@@ -944,11 +1255,20 @@
             <w:pPr>
               <w:pStyle w:val="Table"/>
               <w:cnfStyle w:val="000000100000" w:firstRow="0" w:lastRow="0" w:firstColumn="0" w:lastColumn="0" w:oddVBand="0" w:evenVBand="0" w:oddHBand="1" w:evenHBand="0" w:firstRowFirstColumn="0" w:firstRowLastColumn="0" w:lastRowFirstColumn="0" w:lastRowLastColumn="0"/>
-            </w:pPr>
-            <w:r>
+              <w:rPr>
+                <w:rFonts w:cs="Segoe UI"/>
+              </w:rPr>
+            </w:pPr>
+            <w:r>
+              <w:rPr>
+                <w:rFonts w:cs="Segoe UI"/>
+              </w:rPr>
               <w:t>Scroll page up</w:t>
             </w:r>
             <w:r>
+              <w:rPr>
+                <w:rFonts w:cs="Segoe UI"/>
+              </w:rPr>
               <w:t>/down</w:t>
             </w:r>
           </w:p>
@@ -964,21 +1284,51 @@
           <w:p>
             <w:pPr>
               <w:pStyle w:val="Tablekey"/>
-            </w:pPr>
-            <w:r>
-              <w:t>⇧⌘[</w:t>
-            </w:r>
-            <w:r>
+              <w:rPr>
+                <w:rFonts w:ascii="Arial" w:hAnsi="Arial" w:cs="Arial"/>
+              </w:rPr>
+            </w:pPr>
+            <w:r>
+              <w:rPr>
+                <w:rFonts w:ascii="Cambria Math" w:hAnsi="Cambria Math" w:cs="Cambria Math"/>
+              </w:rPr>
+              <w:t>⇧⌘</w:t>
+            </w:r>
+            <w:r>
+              <w:rPr>
+                <w:rFonts w:ascii="Arial" w:hAnsi="Arial" w:cs="Arial"/>
+              </w:rPr>
+              <w:t>[</w:t>
+            </w:r>
+            <w:r>
+              <w:rPr>
+                <w:rFonts w:ascii="Arial" w:hAnsi="Arial" w:cs="Arial"/>
+              </w:rPr>
               <w:t xml:space="preserve"> </w:t>
             </w:r>
             <w:r>
+              <w:rPr>
+                <w:rFonts w:ascii="Arial" w:hAnsi="Arial" w:cs="Arial"/>
+              </w:rPr>
               <w:t xml:space="preserve"> </w:t>
             </w:r>
             <w:r>
+              <w:rPr>
+                <w:rFonts w:ascii="Arial" w:hAnsi="Arial" w:cs="Arial"/>
+              </w:rPr>
               <w:t xml:space="preserve">/ </w:t>
             </w:r>
             <w:r>
-              <w:t>⇧⌘]</w:t>
+              <w:rPr>
+                <w:rFonts w:ascii="Cambria Math" w:hAnsi="Cambria Math" w:cs="Cambria Math"/>
+              </w:rPr>
+              <w:t>⇧⌘</w:t>
+            </w:r>
+            <w:r>
+              <w:rPr>
+                <w:rFonts w:ascii="Arial" w:hAnsi="Arial" w:cs="Arial"/>
+              </w:rPr>
+              <w:t>]</w:t>
             </w:r>
           </w:p>
         </w:tc>
@@ -991,14 +1341,26 @@
             <w:pPr>
               <w:pStyle w:val="Table"/>
               <w:cnfStyle w:val="000000000000" w:firstRow="0" w:lastRow="0" w:firstColumn="0" w:lastColumn="0" w:oddVBand="0" w:evenVBand="0" w:oddHBand="0" w:evenHBand="0" w:firstRowFirstColumn="0" w:firstRowLastColumn="0" w:lastRowFirstColumn="0" w:lastRowLastColumn="0"/>
-            </w:pPr>
-            <w:r>
+              <w:rPr>
+                <w:rFonts w:cs="Segoe UI"/>
+              </w:rPr>
+            </w:pPr>
+            <w:r>
+              <w:rPr>
+                <w:rFonts w:cs="Segoe UI"/>
+              </w:rPr>
               <w:t>Fold</w:t>
             </w:r>
             <w:r>
+              <w:rPr>
+                <w:rFonts w:cs="Segoe UI"/>
+              </w:rPr>
               <w:t xml:space="preserve">/unfold </w:t>
             </w:r>
             <w:r>
+              <w:rPr>
+                <w:rFonts w:cs="Segoe UI"/>
+              </w:rPr>
               <w:t>region</w:t>
             </w:r>
           </w:p>
@@ -1017,15 +1379,63 @@
           <w:p>
             <w:pPr>
               <w:pStyle w:val="Tablekey"/>
-            </w:pPr>
-            <w:r>
-              <w:t>⌘K ⌘[</w:t>
-            </w:r>
-            <w:r>
+              <w:rPr>
+                <w:rFonts w:ascii="Arial" w:hAnsi="Arial" w:cs="Arial"/>
+              </w:rPr>
+            </w:pPr>
+            <w:r>
+              <w:rPr>
+                <w:rFonts w:ascii="Cambria Math" w:hAnsi="Cambria Math" w:cs="Cambria Math"/>
+              </w:rPr>
+              <w:t>⌘</w:t>
+            </w:r>
+            <w:r>
+              <w:rPr>
+                <w:rFonts w:ascii="Arial" w:hAnsi="Arial" w:cs="Arial"/>
+              </w:rPr>
+              <w:t xml:space="preserve">K </w:t>
+            </w:r>
+            <w:r>
+              <w:rPr>
+                <w:rFonts w:ascii="Cambria Math" w:hAnsi="Cambria Math" w:cs="Cambria Math"/>
+              </w:rPr>
+              <w:t>⌘</w:t>
+            </w:r>
+            <w:r>
+              <w:rPr>
+                <w:rFonts w:ascii="Arial" w:hAnsi="Arial" w:cs="Arial"/>
+              </w:rPr>
+              <w:t>[</w:t>
+            </w:r>
+            <w:r>
+              <w:rPr>
+                <w:rFonts w:ascii="Arial" w:hAnsi="Arial" w:cs="Arial"/>
+              </w:rPr>
               <w:t xml:space="preserve">  /  </w:t>
             </w:r>
             <w:r>
-              <w:t>⌘K ⌘]</w:t>
+              <w:rPr>
+                <w:rFonts w:ascii="Cambria Math" w:hAnsi="Cambria Math" w:cs="Cambria Math"/>
+              </w:rPr>
+              <w:t>⌘</w:t>
+            </w:r>
+            <w:r>
+              <w:rPr>
+                <w:rFonts w:ascii="Arial" w:hAnsi="Arial" w:cs="Arial"/>
+              </w:rPr>
+              <w:t xml:space="preserve">K </w:t>
+            </w:r>
+            <w:r>
+              <w:rPr>
+                <w:rFonts w:ascii="Cambria Math" w:hAnsi="Cambria Math" w:cs="Cambria Math"/>
+              </w:rPr>
+              <w:t>⌘</w:t>
+            </w:r>
+            <w:r>
+              <w:rPr>
+                <w:rFonts w:ascii="Arial" w:hAnsi="Arial" w:cs="Arial"/>
+              </w:rPr>
+              <w:t>]</w:t>
             </w:r>
           </w:p>
         </w:tc>
@@ -1038,14 +1448,26 @@
             <w:pPr>
               <w:pStyle w:val="Table"/>
               <w:cnfStyle w:val="000000100000" w:firstRow="0" w:lastRow="0" w:firstColumn="0" w:lastColumn="0" w:oddVBand="0" w:evenVBand="0" w:oddHBand="1" w:evenHBand="0" w:firstRowFirstColumn="0" w:firstRowLastColumn="0" w:lastRowFirstColumn="0" w:lastRowLastColumn="0"/>
-            </w:pPr>
-            <w:r>
+              <w:rPr>
+                <w:rFonts w:cs="Segoe UI"/>
+              </w:rPr>
+            </w:pPr>
+            <w:r>
+              <w:rPr>
+                <w:rFonts w:cs="Segoe UI"/>
+              </w:rPr>
               <w:t>Fold</w:t>
             </w:r>
             <w:r>
+              <w:rPr>
+                <w:rFonts w:cs="Segoe UI"/>
+              </w:rPr>
               <w:t>/unfold</w:t>
             </w:r>
             <w:r>
+              <w:rPr>
+                <w:rFonts w:cs="Segoe UI"/>
+              </w:rPr>
               <w:t xml:space="preserve"> all subregions</w:t>
             </w:r>
           </w:p>
@@ -1061,15 +1483,63 @@
           <w:p>
             <w:pPr>
               <w:pStyle w:val="Tablekey"/>
-            </w:pPr>
-            <w:r>
-              <w:t>⌘K ⌘0</w:t>
-            </w:r>
-            <w:r>
+              <w:rPr>
+                <w:rFonts w:ascii="Arial" w:hAnsi="Arial" w:cs="Arial"/>
+              </w:rPr>
+            </w:pPr>
+            <w:r>
+              <w:rPr>
+                <w:rFonts w:ascii="Cambria Math" w:hAnsi="Cambria Math" w:cs="Cambria Math"/>
+              </w:rPr>
+              <w:t>⌘</w:t>
+            </w:r>
+            <w:r>
+              <w:rPr>
+                <w:rFonts w:ascii="Arial" w:hAnsi="Arial" w:cs="Arial"/>
+              </w:rPr>
+              <w:t xml:space="preserve">K </w:t>
+            </w:r>
+            <w:r>
+              <w:rPr>
+                <w:rFonts w:ascii="Cambria Math" w:hAnsi="Cambria Math" w:cs="Cambria Math"/>
+              </w:rPr>
+              <w:t>⌘</w:t>
+            </w:r>
+            <w:r>
+              <w:rPr>
+                <w:rFonts w:ascii="Arial" w:hAnsi="Arial" w:cs="Arial"/>
+              </w:rPr>
+              <w:t>0</w:t>
+            </w:r>
+            <w:r>
+              <w:rPr>
+                <w:rFonts w:ascii="Arial" w:hAnsi="Arial" w:cs="Arial"/>
+              </w:rPr>
               <w:t xml:space="preserve">  /  </w:t>
             </w:r>
             <w:r>
-              <w:t>⌘K ⌘J</w:t>
+              <w:rPr>
+                <w:rFonts w:ascii="Cambria Math" w:hAnsi="Cambria Math" w:cs="Cambria Math"/>
+              </w:rPr>
+              <w:t>⌘</w:t>
+            </w:r>
+            <w:r>
+              <w:rPr>
+                <w:rFonts w:ascii="Arial" w:hAnsi="Arial" w:cs="Arial"/>
+              </w:rPr>
+              <w:t xml:space="preserve">K </w:t>
+            </w:r>
+            <w:r>
+              <w:rPr>
+                <w:rFonts w:ascii="Cambria Math" w:hAnsi="Cambria Math" w:cs="Cambria Math"/>
+              </w:rPr>
+              <w:t>⌘</w:t>
+            </w:r>
+            <w:r>
+              <w:rPr>
+                <w:rFonts w:ascii="Arial" w:hAnsi="Arial" w:cs="Arial"/>
+              </w:rPr>
+              <w:t>J</w:t>
             </w:r>
           </w:p>
         </w:tc>
@@ -1082,14 +1552,26 @@
             <w:pPr>
               <w:pStyle w:val="Table"/>
               <w:cnfStyle w:val="000000000000" w:firstRow="0" w:lastRow="0" w:firstColumn="0" w:lastColumn="0" w:oddVBand="0" w:evenVBand="0" w:oddHBand="0" w:evenHBand="0" w:firstRowFirstColumn="0" w:firstRowLastColumn="0" w:lastRowFirstColumn="0" w:lastRowLastColumn="0"/>
-            </w:pPr>
-            <w:r>
+              <w:rPr>
+                <w:rFonts w:cs="Segoe UI"/>
+              </w:rPr>
+            </w:pPr>
+            <w:r>
+              <w:rPr>
+                <w:rFonts w:cs="Segoe UI"/>
+              </w:rPr>
               <w:t>Fold</w:t>
             </w:r>
             <w:r>
+              <w:rPr>
+                <w:rFonts w:cs="Segoe UI"/>
+              </w:rPr>
               <w:t>/unfold</w:t>
             </w:r>
             <w:r>
+              <w:rPr>
+                <w:rFonts w:cs="Segoe UI"/>
+              </w:rPr>
               <w:t xml:space="preserve"> all regions</w:t>
             </w:r>
           </w:p>
@@ -1108,9 +1590,33 @@
           <w:p>
             <w:pPr>
               <w:pStyle w:val="Tablekey"/>
-            </w:pPr>
-            <w:r>
-              <w:t>⌘K ⌘C</w:t>
+              <w:rPr>
+                <w:rFonts w:ascii="Arial" w:hAnsi="Arial" w:cs="Arial"/>
+              </w:rPr>
+            </w:pPr>
+            <w:r>
+              <w:rPr>
+                <w:rFonts w:ascii="Cambria Math" w:hAnsi="Cambria Math" w:cs="Cambria Math"/>
+              </w:rPr>
+              <w:t>⌘</w:t>
+            </w:r>
+            <w:r>
+              <w:rPr>
+                <w:rFonts w:ascii="Arial" w:hAnsi="Arial" w:cs="Arial"/>
+              </w:rPr>
+              <w:t xml:space="preserve">K </w:t>
+            </w:r>
+            <w:r>
+              <w:rPr>
+                <w:rFonts w:ascii="Cambria Math" w:hAnsi="Cambria Math" w:cs="Cambria Math"/>
+              </w:rPr>
+              <w:t>⌘</w:t>
+            </w:r>
+            <w:r>
+              <w:rPr>
+                <w:rFonts w:ascii="Arial" w:hAnsi="Arial" w:cs="Arial"/>
+              </w:rPr>
+              <w:t>C</w:t>
             </w:r>
           </w:p>
         </w:tc>
@@ -1123,8 +1629,14 @@
             <w:pPr>
               <w:pStyle w:val="Table"/>
               <w:cnfStyle w:val="000000100000" w:firstRow="0" w:lastRow="0" w:firstColumn="0" w:lastColumn="0" w:oddVBand="0" w:evenVBand="0" w:oddHBand="1" w:evenHBand="0" w:firstRowFirstColumn="0" w:firstRowLastColumn="0" w:lastRowFirstColumn="0" w:lastRowLastColumn="0"/>
-            </w:pPr>
-            <w:r>
+              <w:rPr>
+                <w:rFonts w:cs="Segoe UI"/>
+              </w:rPr>
+            </w:pPr>
+            <w:r>
+              <w:rPr>
+                <w:rFonts w:cs="Segoe UI"/>
+              </w:rPr>
               <w:t>Add line comment</w:t>
             </w:r>
           </w:p>
@@ -1140,9 +1652,33 @@
           <w:p>
             <w:pPr>
               <w:pStyle w:val="Tablekey"/>
-            </w:pPr>
-            <w:r>
-              <w:t>⌘K ⌘U</w:t>
+              <w:rPr>
+                <w:rFonts w:ascii="Arial" w:hAnsi="Arial" w:cs="Arial"/>
+              </w:rPr>
+            </w:pPr>
+            <w:r>
+              <w:rPr>
+                <w:rFonts w:ascii="Cambria Math" w:hAnsi="Cambria Math" w:cs="Cambria Math"/>
+              </w:rPr>
+              <w:t>⌘</w:t>
+            </w:r>
+            <w:r>
+              <w:rPr>
+                <w:rFonts w:ascii="Arial" w:hAnsi="Arial" w:cs="Arial"/>
+              </w:rPr>
+              <w:t xml:space="preserve">K </w:t>
+            </w:r>
+            <w:r>
+              <w:rPr>
+                <w:rFonts w:ascii="Cambria Math" w:hAnsi="Cambria Math" w:cs="Cambria Math"/>
+              </w:rPr>
+              <w:t>⌘</w:t>
+            </w:r>
+            <w:r>
+              <w:rPr>
+                <w:rFonts w:ascii="Arial" w:hAnsi="Arial" w:cs="Arial"/>
+              </w:rPr>
+              <w:t>U</w:t>
             </w:r>
           </w:p>
         </w:tc>
@@ -1155,8 +1691,14 @@
             <w:pPr>
               <w:pStyle w:val="Table"/>
               <w:cnfStyle w:val="000000000000" w:firstRow="0" w:lastRow="0" w:firstColumn="0" w:lastColumn="0" w:oddVBand="0" w:evenVBand="0" w:oddHBand="0" w:evenHBand="0" w:firstRowFirstColumn="0" w:firstRowLastColumn="0" w:lastRowFirstColumn="0" w:lastRowLastColumn="0"/>
-            </w:pPr>
-            <w:r>
+              <w:rPr>
+                <w:rFonts w:cs="Segoe UI"/>
+              </w:rPr>
+            </w:pPr>
+            <w:r>
+              <w:rPr>
+                <w:rFonts w:cs="Segoe UI"/>
+              </w:rPr>
               <w:t>Remove line comment</w:t>
             </w:r>
           </w:p>
@@ -1175,9 +1717,21 @@
           <w:p>
             <w:pPr>
               <w:pStyle w:val="Tablekey"/>
-            </w:pPr>
-            <w:r>
-              <w:t>⌘/</w:t>
+              <w:rPr>
+                <w:rFonts w:ascii="Arial" w:hAnsi="Arial" w:cs="Arial"/>
+              </w:rPr>
+            </w:pPr>
+            <w:r>
+              <w:rPr>
+                <w:rFonts w:ascii="Cambria Math" w:hAnsi="Cambria Math" w:cs="Cambria Math"/>
+              </w:rPr>
+              <w:t>⌘</w:t>
+            </w:r>
+            <w:r>
+              <w:rPr>
+                <w:rFonts w:ascii="Arial" w:hAnsi="Arial" w:cs="Arial"/>
+              </w:rPr>
+              <w:t>/</w:t>
             </w:r>
           </w:p>
         </w:tc>
@@ -1190,8 +1744,14 @@
             <w:pPr>
               <w:pStyle w:val="Table"/>
               <w:cnfStyle w:val="000000100000" w:firstRow="0" w:lastRow="0" w:firstColumn="0" w:lastColumn="0" w:oddVBand="0" w:evenVBand="0" w:oddHBand="1" w:evenHBand="0" w:firstRowFirstColumn="0" w:firstRowLastColumn="0" w:lastRowFirstColumn="0" w:lastRowLastColumn="0"/>
-            </w:pPr>
-            <w:r>
+              <w:rPr>
+                <w:rFonts w:cs="Segoe UI"/>
+              </w:rPr>
+            </w:pPr>
+            <w:r>
+              <w:rPr>
+                <w:rFonts w:cs="Segoe UI"/>
+              </w:rPr>
               <w:t>Toggle line comment</w:t>
             </w:r>
           </w:p>
@@ -1207,9 +1767,21 @@
           <w:p>
             <w:pPr>
               <w:pStyle w:val="Tablekey"/>
-            </w:pPr>
-            <w:r>
-              <w:t>⇧⌥A</w:t>
+              <w:rPr>
+                <w:rFonts w:ascii="Arial" w:hAnsi="Arial" w:cs="Arial"/>
+              </w:rPr>
+            </w:pPr>
+            <w:r>
+              <w:rPr>
+                <w:rFonts w:ascii="Cambria Math" w:hAnsi="Cambria Math" w:cs="Cambria Math"/>
+              </w:rPr>
+              <w:t>⇧⌥</w:t>
+            </w:r>
+            <w:r>
+              <w:rPr>
+                <w:rFonts w:ascii="Arial" w:hAnsi="Arial" w:cs="Arial"/>
+              </w:rPr>
+              <w:t>A</w:t>
             </w:r>
           </w:p>
         </w:tc>
@@ -1222,8 +1794,14 @@
             <w:pPr>
               <w:pStyle w:val="Table"/>
               <w:cnfStyle w:val="000000000000" w:firstRow="0" w:lastRow="0" w:firstColumn="0" w:lastColumn="0" w:oddVBand="0" w:evenVBand="0" w:oddHBand="0" w:evenHBand="0" w:firstRowFirstColumn="0" w:firstRowLastColumn="0" w:lastRowFirstColumn="0" w:lastRowLastColumn="0"/>
-            </w:pPr>
-            <w:r>
+              <w:rPr>
+                <w:rFonts w:cs="Segoe UI"/>
+              </w:rPr>
+            </w:pPr>
+            <w:r>
+              <w:rPr>
+                <w:rFonts w:cs="Segoe UI"/>
+              </w:rPr>
               <w:t>Toggle block comment</w:t>
             </w:r>
           </w:p>
@@ -1242,9 +1820,21 @@
           <w:p>
             <w:pPr>
               <w:pStyle w:val="Tablekey"/>
-            </w:pPr>
-            <w:r>
-              <w:t>⌥Z</w:t>
+              <w:rPr>
+                <w:rFonts w:ascii="Arial" w:hAnsi="Arial" w:cs="Arial"/>
+              </w:rPr>
+            </w:pPr>
+            <w:r>
+              <w:rPr>
+                <w:rFonts w:ascii="Cambria Math" w:hAnsi="Cambria Math" w:cs="Cambria Math"/>
+              </w:rPr>
+              <w:t>⌥</w:t>
+            </w:r>
+            <w:r>
+              <w:rPr>
+                <w:rFonts w:ascii="Arial" w:hAnsi="Arial" w:cs="Arial"/>
+              </w:rPr>
+              <w:t>Z</w:t>
             </w:r>
           </w:p>
         </w:tc>
@@ -1257,8 +1847,14 @@
             <w:pPr>
               <w:pStyle w:val="Table"/>
               <w:cnfStyle w:val="000000100000" w:firstRow="0" w:lastRow="0" w:firstColumn="0" w:lastColumn="0" w:oddVBand="0" w:evenVBand="0" w:oddHBand="1" w:evenHBand="0" w:firstRowFirstColumn="0" w:firstRowLastColumn="0" w:lastRowFirstColumn="0" w:lastRowLastColumn="0"/>
-            </w:pPr>
-            <w:r>
+              <w:rPr>
+                <w:rFonts w:cs="Segoe UI"/>
+              </w:rPr>
+            </w:pPr>
+            <w:r>
+              <w:rPr>
+                <w:rFonts w:cs="Segoe UI"/>
+              </w:rPr>
               <w:t>Toggle word wrap</w:t>
             </w:r>
           </w:p>
@@ -1280,8 +1876,8 @@
         <w:tblLook w:val="0480" w:firstRow="0" w:lastRow="0" w:firstColumn="1" w:lastColumn="0" w:noHBand="0" w:noVBand="1"/>
       </w:tblPr>
       <w:tblGrid>
-        <w:gridCol w:w="1608"/>
-        <w:gridCol w:w="2952"/>
+        <w:gridCol w:w="1607"/>
+        <w:gridCol w:w="2953"/>
       </w:tblGrid>
       <w:tr>
         <w:trPr>
@@ -1296,8 +1892,14 @@
           <w:p>
             <w:pPr>
               <w:pStyle w:val="Tablekey"/>
-            </w:pPr>
-            <w:r>
+              <w:rPr>
+                <w:rFonts w:ascii="Arial" w:hAnsi="Arial" w:cs="Arial"/>
+              </w:rPr>
+            </w:pPr>
+            <w:r>
+              <w:rPr>
+                <w:rFonts w:ascii="Arial" w:hAnsi="Arial" w:cs="Arial"/>
+              </w:rPr>
               <w:t>Alt+Click</w:t>
             </w:r>
           </w:p>
@@ -1311,8 +1913,14 @@
             <w:pPr>
               <w:pStyle w:val="Tablekey"/>
               <w:cnfStyle w:val="000000100000" w:firstRow="0" w:lastRow="0" w:firstColumn="0" w:lastColumn="0" w:oddVBand="0" w:evenVBand="0" w:oddHBand="1" w:evenHBand="0" w:firstRowFirstColumn="0" w:firstRowLastColumn="0" w:lastRowFirstColumn="0" w:lastRowLastColumn="0"/>
-            </w:pPr>
-            <w:r>
+              <w:rPr>
+                <w:rFonts w:ascii="Segoe UI" w:hAnsi="Segoe UI" w:cs="Segoe UI"/>
+              </w:rPr>
+            </w:pPr>
+            <w:r>
+              <w:rPr>
+                <w:rFonts w:ascii="Segoe UI" w:hAnsi="Segoe UI" w:cs="Segoe UI"/>
+              </w:rPr>
               <w:t>Insert cursor</w:t>
             </w:r>
           </w:p>
@@ -1328,9 +1936,21 @@
           <w:p>
             <w:pPr>
               <w:pStyle w:val="Tablekey"/>
-            </w:pPr>
-            <w:r>
-              <w:t>⌥⌘↑</w:t>
+              <w:rPr>
+                <w:rFonts w:ascii="Arial" w:hAnsi="Arial" w:cs="Arial"/>
+              </w:rPr>
+            </w:pPr>
+            <w:r>
+              <w:rPr>
+                <w:rFonts w:ascii="Cambria Math" w:hAnsi="Cambria Math" w:cs="Cambria Math"/>
+              </w:rPr>
+              <w:t>⌥⌘</w:t>
+            </w:r>
+            <w:r>
+              <w:rPr>
+                <w:rFonts w:ascii="Arial" w:hAnsi="Arial" w:cs="Arial"/>
+              </w:rPr>
+              <w:t>↑</w:t>
             </w:r>
           </w:p>
         </w:tc>
@@ -1343,8 +1963,14 @@
             <w:pPr>
               <w:pStyle w:val="Tablekey"/>
               <w:cnfStyle w:val="000000000000" w:firstRow="0" w:lastRow="0" w:firstColumn="0" w:lastColumn="0" w:oddVBand="0" w:evenVBand="0" w:oddHBand="0" w:evenHBand="0" w:firstRowFirstColumn="0" w:firstRowLastColumn="0" w:lastRowFirstColumn="0" w:lastRowLastColumn="0"/>
-            </w:pPr>
-            <w:r>
+              <w:rPr>
+                <w:rFonts w:ascii="Segoe UI" w:hAnsi="Segoe UI" w:cs="Segoe UI"/>
+              </w:rPr>
+            </w:pPr>
+            <w:r>
+              <w:rPr>
+                <w:rFonts w:ascii="Segoe UI" w:hAnsi="Segoe UI" w:cs="Segoe UI"/>
+              </w:rPr>
               <w:t>Insert cursor above</w:t>
             </w:r>
           </w:p>
@@ -1363,9 +1989,21 @@
           <w:p>
             <w:pPr>
               <w:pStyle w:val="Tablekey"/>
-            </w:pPr>
-            <w:r>
-              <w:t>⌥⌘↓</w:t>
+              <w:rPr>
+                <w:rFonts w:ascii="Arial" w:hAnsi="Arial" w:cs="Arial"/>
+              </w:rPr>
+            </w:pPr>
+            <w:r>
+              <w:rPr>
+                <w:rFonts w:ascii="Cambria Math" w:hAnsi="Cambria Math" w:cs="Cambria Math"/>
+              </w:rPr>
+              <w:t>⌥⌘</w:t>
+            </w:r>
+            <w:r>
+              <w:rPr>
+                <w:rFonts w:ascii="Arial" w:hAnsi="Arial" w:cs="Arial"/>
+              </w:rPr>
+              <w:t>↓</w:t>
             </w:r>
           </w:p>
         </w:tc>
@@ -1378,8 +2016,14 @@
             <w:pPr>
               <w:pStyle w:val="Tablekey"/>
               <w:cnfStyle w:val="000000100000" w:firstRow="0" w:lastRow="0" w:firstColumn="0" w:lastColumn="0" w:oddVBand="0" w:evenVBand="0" w:oddHBand="1" w:evenHBand="0" w:firstRowFirstColumn="0" w:firstRowLastColumn="0" w:lastRowFirstColumn="0" w:lastRowLastColumn="0"/>
-            </w:pPr>
-            <w:r>
+              <w:rPr>
+                <w:rFonts w:ascii="Segoe UI" w:hAnsi="Segoe UI" w:cs="Segoe UI"/>
+              </w:rPr>
+            </w:pPr>
+            <w:r>
+              <w:rPr>
+                <w:rFonts w:ascii="Segoe UI" w:hAnsi="Segoe UI" w:cs="Segoe UI"/>
+              </w:rPr>
               <w:t>Insert cursor below</w:t>
             </w:r>
           </w:p>
@@ -1395,9 +2039,21 @@
           <w:p>
             <w:pPr>
               <w:pStyle w:val="Tablekey"/>
-            </w:pPr>
-            <w:r>
-              <w:t>⌘U</w:t>
+              <w:rPr>
+                <w:rFonts w:ascii="Arial" w:hAnsi="Arial" w:cs="Arial"/>
+              </w:rPr>
+            </w:pPr>
+            <w:r>
+              <w:rPr>
+                <w:rFonts w:ascii="Cambria Math" w:hAnsi="Cambria Math" w:cs="Cambria Math"/>
+              </w:rPr>
+              <w:t>⌘</w:t>
+            </w:r>
+            <w:r>
+              <w:rPr>
+                <w:rFonts w:ascii="Arial" w:hAnsi="Arial" w:cs="Arial"/>
+              </w:rPr>
+              <w:t>U</w:t>
             </w:r>
           </w:p>
         </w:tc>
@@ -1410,8 +2066,14 @@
             <w:pPr>
               <w:pStyle w:val="Tablekey"/>
               <w:cnfStyle w:val="000000000000" w:firstRow="0" w:lastRow="0" w:firstColumn="0" w:lastColumn="0" w:oddVBand="0" w:evenVBand="0" w:oddHBand="0" w:evenHBand="0" w:firstRowFirstColumn="0" w:firstRowLastColumn="0" w:lastRowFirstColumn="0" w:lastRowLastColumn="0"/>
-            </w:pPr>
-            <w:r>
+              <w:rPr>
+                <w:rFonts w:ascii="Segoe UI" w:hAnsi="Segoe UI" w:cs="Segoe UI"/>
+              </w:rPr>
+            </w:pPr>
+            <w:r>
+              <w:rPr>
+                <w:rFonts w:ascii="Segoe UI" w:hAnsi="Segoe UI" w:cs="Segoe UI"/>
+              </w:rPr>
               <w:t>Undo last cursor operation</w:t>
             </w:r>
           </w:p>
@@ -1430,9 +2092,21 @@
           <w:p>
             <w:pPr>
               <w:pStyle w:val="Tablekey"/>
-            </w:pPr>
-            <w:r>
-              <w:t>⇧⌥I</w:t>
+              <w:rPr>
+                <w:rFonts w:ascii="Arial" w:hAnsi="Arial" w:cs="Arial"/>
+              </w:rPr>
+            </w:pPr>
+            <w:r>
+              <w:rPr>
+                <w:rFonts w:ascii="Cambria Math" w:hAnsi="Cambria Math" w:cs="Cambria Math"/>
+              </w:rPr>
+              <w:t>⇧⌥</w:t>
+            </w:r>
+            <w:r>
+              <w:rPr>
+                <w:rFonts w:ascii="Arial" w:hAnsi="Arial" w:cs="Arial"/>
+              </w:rPr>
+              <w:t>I</w:t>
             </w:r>
           </w:p>
         </w:tc>
@@ -1445,8 +2119,14 @@
             <w:pPr>
               <w:pStyle w:val="Tablekey"/>
               <w:cnfStyle w:val="000000100000" w:firstRow="0" w:lastRow="0" w:firstColumn="0" w:lastColumn="0" w:oddVBand="0" w:evenVBand="0" w:oddHBand="1" w:evenHBand="0" w:firstRowFirstColumn="0" w:firstRowLastColumn="0" w:lastRowFirstColumn="0" w:lastRowLastColumn="0"/>
-            </w:pPr>
-            <w:r>
+              <w:rPr>
+                <w:rFonts w:ascii="Segoe UI" w:hAnsi="Segoe UI" w:cs="Segoe UI"/>
+              </w:rPr>
+            </w:pPr>
+            <w:r>
+              <w:rPr>
+                <w:rFonts w:ascii="Segoe UI" w:hAnsi="Segoe UI" w:cs="Segoe UI"/>
+              </w:rPr>
               <w:t>Insert cursor at end of each line selected</w:t>
             </w:r>
           </w:p>
@@ -1462,9 +2142,21 @@
           <w:p>
             <w:pPr>
               <w:pStyle w:val="Tablekey"/>
-            </w:pPr>
-            <w:r>
-              <w:t>⌘I</w:t>
+              <w:rPr>
+                <w:rFonts w:ascii="Arial" w:hAnsi="Arial" w:cs="Arial"/>
+              </w:rPr>
+            </w:pPr>
+            <w:r>
+              <w:rPr>
+                <w:rFonts w:ascii="Cambria Math" w:hAnsi="Cambria Math" w:cs="Cambria Math"/>
+              </w:rPr>
+              <w:t>⌘</w:t>
+            </w:r>
+            <w:r>
+              <w:rPr>
+                <w:rFonts w:ascii="Arial" w:hAnsi="Arial" w:cs="Arial"/>
+              </w:rPr>
+              <w:t>I</w:t>
             </w:r>
           </w:p>
         </w:tc>
@@ -1477,8 +2169,14 @@
             <w:pPr>
               <w:pStyle w:val="Tablekey"/>
               <w:cnfStyle w:val="000000000000" w:firstRow="0" w:lastRow="0" w:firstColumn="0" w:lastColumn="0" w:oddVBand="0" w:evenVBand="0" w:oddHBand="0" w:evenHBand="0" w:firstRowFirstColumn="0" w:firstRowLastColumn="0" w:lastRowFirstColumn="0" w:lastRowLastColumn="0"/>
-            </w:pPr>
-            <w:r>
+              <w:rPr>
+                <w:rFonts w:ascii="Segoe UI" w:hAnsi="Segoe UI" w:cs="Segoe UI"/>
+              </w:rPr>
+            </w:pPr>
+            <w:r>
+              <w:rPr>
+                <w:rFonts w:ascii="Segoe UI" w:hAnsi="Segoe UI" w:cs="Segoe UI"/>
+              </w:rPr>
               <w:t>Select current line</w:t>
             </w:r>
           </w:p>
@@ -1497,9 +2195,21 @@
           <w:p>
             <w:pPr>
               <w:pStyle w:val="Tablekey"/>
-            </w:pPr>
-            <w:r>
-              <w:t>⇧⌘L</w:t>
+              <w:rPr>
+                <w:rFonts w:ascii="Arial" w:hAnsi="Arial" w:cs="Arial"/>
+              </w:rPr>
+            </w:pPr>
+            <w:r>
+              <w:rPr>
+                <w:rFonts w:ascii="Cambria Math" w:hAnsi="Cambria Math" w:cs="Cambria Math"/>
+              </w:rPr>
+              <w:t>⇧⌘</w:t>
+            </w:r>
+            <w:r>
+              <w:rPr>
+                <w:rFonts w:ascii="Arial" w:hAnsi="Arial" w:cs="Arial"/>
+              </w:rPr>
+              <w:t>L</w:t>
             </w:r>
           </w:p>
         </w:tc>
@@ -1512,8 +2222,14 @@
             <w:pPr>
               <w:pStyle w:val="Tablekey"/>
               <w:cnfStyle w:val="000000100000" w:firstRow="0" w:lastRow="0" w:firstColumn="0" w:lastColumn="0" w:oddVBand="0" w:evenVBand="0" w:oddHBand="1" w:evenHBand="0" w:firstRowFirstColumn="0" w:firstRowLastColumn="0" w:lastRowFirstColumn="0" w:lastRowLastColumn="0"/>
-            </w:pPr>
-            <w:r>
+              <w:rPr>
+                <w:rFonts w:ascii="Segoe UI" w:hAnsi="Segoe UI" w:cs="Segoe UI"/>
+              </w:rPr>
+            </w:pPr>
+            <w:r>
+              <w:rPr>
+                <w:rFonts w:ascii="Segoe UI" w:hAnsi="Segoe UI" w:cs="Segoe UI"/>
+              </w:rPr>
               <w:t>Select all occurrences of current selection</w:t>
             </w:r>
           </w:p>
@@ -1529,9 +2245,21 @@
           <w:p>
             <w:pPr>
               <w:pStyle w:val="Tablekey"/>
-            </w:pPr>
-            <w:r>
-              <w:t>⌘F2</w:t>
+              <w:rPr>
+                <w:rFonts w:ascii="Arial" w:hAnsi="Arial" w:cs="Arial"/>
+              </w:rPr>
+            </w:pPr>
+            <w:r>
+              <w:rPr>
+                <w:rFonts w:ascii="Cambria Math" w:hAnsi="Cambria Math" w:cs="Cambria Math"/>
+              </w:rPr>
+              <w:t>⌘</w:t>
+            </w:r>
+            <w:r>
+              <w:rPr>
+                <w:rFonts w:ascii="Arial" w:hAnsi="Arial" w:cs="Arial"/>
+              </w:rPr>
+              <w:t>F2</w:t>
             </w:r>
           </w:p>
         </w:tc>
@@ -1544,8 +2272,14 @@
             <w:pPr>
               <w:pStyle w:val="Tablekey"/>
               <w:cnfStyle w:val="000000000000" w:firstRow="0" w:lastRow="0" w:firstColumn="0" w:lastColumn="0" w:oddVBand="0" w:evenVBand="0" w:oddHBand="0" w:evenHBand="0" w:firstRowFirstColumn="0" w:firstRowLastColumn="0" w:lastRowFirstColumn="0" w:lastRowLastColumn="0"/>
-            </w:pPr>
-            <w:r>
+              <w:rPr>
+                <w:rFonts w:ascii="Segoe UI" w:hAnsi="Segoe UI" w:cs="Segoe UI"/>
+              </w:rPr>
+            </w:pPr>
+            <w:r>
+              <w:rPr>
+                <w:rFonts w:ascii="Segoe UI" w:hAnsi="Segoe UI" w:cs="Segoe UI"/>
+              </w:rPr>
               <w:t>Select all occurrences of current word</w:t>
             </w:r>
           </w:p>
@@ -1564,9 +2298,21 @@
           <w:p>
             <w:pPr>
               <w:pStyle w:val="Tablekey"/>
-            </w:pPr>
-            <w:r>
-              <w:t>⌃⇧⌘→</w:t>
+              <w:rPr>
+                <w:rFonts w:ascii="Arial" w:hAnsi="Arial" w:cs="Arial"/>
+              </w:rPr>
+            </w:pPr>
+            <w:r>
+              <w:rPr>
+                <w:rFonts w:ascii="Cambria Math" w:hAnsi="Cambria Math" w:cs="Cambria Math"/>
+              </w:rPr>
+              <w:t>⌃⇧⌘</w:t>
+            </w:r>
+            <w:r>
+              <w:rPr>
+                <w:rFonts w:ascii="Arial" w:hAnsi="Arial" w:cs="Arial"/>
+              </w:rPr>
+              <w:t>→</w:t>
             </w:r>
           </w:p>
         </w:tc>
@@ -1579,8 +2325,14 @@
             <w:pPr>
               <w:pStyle w:val="Tablekey"/>
               <w:cnfStyle w:val="000000100000" w:firstRow="0" w:lastRow="0" w:firstColumn="0" w:lastColumn="0" w:oddVBand="0" w:evenVBand="0" w:oddHBand="1" w:evenHBand="0" w:firstRowFirstColumn="0" w:firstRowLastColumn="0" w:lastRowFirstColumn="0" w:lastRowLastColumn="0"/>
-            </w:pPr>
-            <w:r>
+              <w:rPr>
+                <w:rFonts w:ascii="Segoe UI" w:hAnsi="Segoe UI" w:cs="Segoe UI"/>
+              </w:rPr>
+            </w:pPr>
+            <w:r>
+              <w:rPr>
+                <w:rFonts w:ascii="Segoe UI" w:hAnsi="Segoe UI" w:cs="Segoe UI"/>
+              </w:rPr>
               <w:t>Expand selection</w:t>
             </w:r>
           </w:p>
@@ -1596,9 +2348,21 @@
           <w:p>
             <w:pPr>
               <w:pStyle w:val="Tablekey"/>
-            </w:pPr>
-            <w:r>
-              <w:t>⌃⇧⌘←</w:t>
+              <w:rPr>
+                <w:rFonts w:ascii="Arial" w:hAnsi="Arial" w:cs="Arial"/>
+              </w:rPr>
+            </w:pPr>
+            <w:r>
+              <w:rPr>
+                <w:rFonts w:ascii="Cambria Math" w:hAnsi="Cambria Math" w:cs="Cambria Math"/>
+              </w:rPr>
+              <w:t>⌃⇧⌘</w:t>
+            </w:r>
+            <w:r>
+              <w:rPr>
+                <w:rFonts w:ascii="Arial" w:hAnsi="Arial" w:cs="Arial"/>
+              </w:rPr>
+              <w:t>←</w:t>
             </w:r>
           </w:p>
         </w:tc>
@@ -1611,8 +2375,14 @@
             <w:pPr>
               <w:pStyle w:val="Tablekey"/>
               <w:cnfStyle w:val="000000000000" w:firstRow="0" w:lastRow="0" w:firstColumn="0" w:lastColumn="0" w:oddVBand="0" w:evenVBand="0" w:oddHBand="0" w:evenHBand="0" w:firstRowFirstColumn="0" w:firstRowLastColumn="0" w:lastRowFirstColumn="0" w:lastRowLastColumn="0"/>
-            </w:pPr>
-            <w:r>
+              <w:rPr>
+                <w:rFonts w:ascii="Segoe UI" w:hAnsi="Segoe UI" w:cs="Segoe UI"/>
+              </w:rPr>
+            </w:pPr>
+            <w:r>
+              <w:rPr>
+                <w:rFonts w:ascii="Segoe UI" w:hAnsi="Segoe UI" w:cs="Segoe UI"/>
+              </w:rPr>
               <w:t>Shrink selection</w:t>
             </w:r>
           </w:p>
@@ -1631,8 +2401,14 @@
           <w:p>
             <w:pPr>
               <w:pStyle w:val="Tablekey"/>
-            </w:pPr>
-            <w:r>
+              <w:rPr>
+                <w:rFonts w:ascii="Arial" w:hAnsi="Arial" w:cs="Arial"/>
+              </w:rPr>
+            </w:pPr>
+            <w:r>
+              <w:rPr>
+                <w:rFonts w:ascii="Arial" w:hAnsi="Arial" w:cs="Arial"/>
+              </w:rPr>
               <w:t>Shift+Alt + drag mouse</w:t>
             </w:r>
           </w:p>
@@ -1646,14 +2422,26 @@
             <w:pPr>
               <w:pStyle w:val="Tablekey"/>
               <w:cnfStyle w:val="000000100000" w:firstRow="0" w:lastRow="0" w:firstColumn="0" w:lastColumn="0" w:oddVBand="0" w:evenVBand="0" w:oddHBand="1" w:evenHBand="0" w:firstRowFirstColumn="0" w:firstRowLastColumn="0" w:lastRowFirstColumn="0" w:lastRowLastColumn="0"/>
-            </w:pPr>
-            <w:r>
+              <w:rPr>
+                <w:rFonts w:ascii="Segoe UI" w:hAnsi="Segoe UI" w:cs="Segoe UI"/>
+              </w:rPr>
+            </w:pPr>
+            <w:r>
+              <w:rPr>
+                <w:rFonts w:ascii="Segoe UI" w:hAnsi="Segoe UI" w:cs="Segoe UI"/>
+              </w:rPr>
               <w:t xml:space="preserve">Column </w:t>
             </w:r>
             <w:r>
+              <w:rPr>
+                <w:rFonts w:ascii="Segoe UI" w:hAnsi="Segoe UI" w:cs="Segoe UI"/>
+              </w:rPr>
               <w:t xml:space="preserve">(box) </w:t>
             </w:r>
             <w:r>
+              <w:rPr>
+                <w:rFonts w:ascii="Segoe UI" w:hAnsi="Segoe UI" w:cs="Segoe UI"/>
+              </w:rPr>
               <w:t>selection</w:t>
             </w:r>
           </w:p>
@@ -1669,9 +2457,21 @@
           <w:p>
             <w:pPr>
               <w:pStyle w:val="Tablekey"/>
-            </w:pPr>
-            <w:r>
-              <w:t>⇧⌥⌘↑</w:t>
+              <w:rPr>
+                <w:rFonts w:ascii="Arial" w:hAnsi="Arial" w:cs="Arial"/>
+              </w:rPr>
+            </w:pPr>
+            <w:r>
+              <w:rPr>
+                <w:rFonts w:ascii="Cambria Math" w:hAnsi="Cambria Math" w:cs="Cambria Math"/>
+              </w:rPr>
+              <w:t>⇧⌥⌘</w:t>
+            </w:r>
+            <w:r>
+              <w:rPr>
+                <w:rFonts w:ascii="Arial" w:hAnsi="Arial" w:cs="Arial"/>
+              </w:rPr>
+              <w:t>↑</w:t>
             </w:r>
           </w:p>
         </w:tc>
@@ -1684,14 +2484,26 @@
             <w:pPr>
               <w:pStyle w:val="Tablekey"/>
               <w:cnfStyle w:val="000000000000" w:firstRow="0" w:lastRow="0" w:firstColumn="0" w:lastColumn="0" w:oddVBand="0" w:evenVBand="0" w:oddHBand="0" w:evenHBand="0" w:firstRowFirstColumn="0" w:firstRowLastColumn="0" w:lastRowFirstColumn="0" w:lastRowLastColumn="0"/>
-            </w:pPr>
-            <w:r>
+              <w:rPr>
+                <w:rFonts w:ascii="Segoe UI" w:hAnsi="Segoe UI" w:cs="Segoe UI"/>
+              </w:rPr>
+            </w:pPr>
+            <w:r>
+              <w:rPr>
+                <w:rFonts w:ascii="Segoe UI" w:hAnsi="Segoe UI" w:cs="Segoe UI"/>
+              </w:rPr>
               <w:t xml:space="preserve">Column </w:t>
             </w:r>
             <w:r>
+              <w:rPr>
+                <w:rFonts w:ascii="Segoe UI" w:hAnsi="Segoe UI" w:cs="Segoe UI"/>
+              </w:rPr>
               <w:t xml:space="preserve">(box) </w:t>
             </w:r>
             <w:r>
+              <w:rPr>
+                <w:rFonts w:ascii="Segoe UI" w:hAnsi="Segoe UI" w:cs="Segoe UI"/>
+              </w:rPr>
               <w:t>selection up</w:t>
             </w:r>
           </w:p>
@@ -1710,9 +2522,21 @@
           <w:p>
             <w:pPr>
               <w:pStyle w:val="Tablekey"/>
-            </w:pPr>
-            <w:r>
-              <w:t>⇧⌥⌘↓</w:t>
+              <w:rPr>
+                <w:rFonts w:ascii="Arial" w:hAnsi="Arial" w:cs="Arial"/>
+              </w:rPr>
+            </w:pPr>
+            <w:r>
+              <w:rPr>
+                <w:rFonts w:ascii="Cambria Math" w:hAnsi="Cambria Math" w:cs="Cambria Math"/>
+              </w:rPr>
+              <w:t>⇧⌥⌘</w:t>
+            </w:r>
+            <w:r>
+              <w:rPr>
+                <w:rFonts w:ascii="Arial" w:hAnsi="Arial" w:cs="Arial"/>
+              </w:rPr>
+              <w:t>↓</w:t>
             </w:r>
           </w:p>
         </w:tc>
@@ -1725,14 +2549,26 @@
             <w:pPr>
               <w:pStyle w:val="Tablekey"/>
               <w:cnfStyle w:val="000000100000" w:firstRow="0" w:lastRow="0" w:firstColumn="0" w:lastColumn="0" w:oddVBand="0" w:evenVBand="0" w:oddHBand="1" w:evenHBand="0" w:firstRowFirstColumn="0" w:firstRowLastColumn="0" w:lastRowFirstColumn="0" w:lastRowLastColumn="0"/>
-            </w:pPr>
-            <w:r>
+              <w:rPr>
+                <w:rFonts w:ascii="Segoe UI" w:hAnsi="Segoe UI" w:cs="Segoe UI"/>
+              </w:rPr>
+            </w:pPr>
+            <w:r>
+              <w:rPr>
+                <w:rFonts w:ascii="Segoe UI" w:hAnsi="Segoe UI" w:cs="Segoe UI"/>
+              </w:rPr>
               <w:t xml:space="preserve">Column </w:t>
             </w:r>
             <w:r>
+              <w:rPr>
+                <w:rFonts w:ascii="Segoe UI" w:hAnsi="Segoe UI" w:cs="Segoe UI"/>
+              </w:rPr>
               <w:t xml:space="preserve">(box) </w:t>
             </w:r>
             <w:r>
+              <w:rPr>
+                <w:rFonts w:ascii="Segoe UI" w:hAnsi="Segoe UI" w:cs="Segoe UI"/>
+              </w:rPr>
               <w:t>selection down</w:t>
             </w:r>
           </w:p>
@@ -1748,9 +2584,21 @@
           <w:p>
             <w:pPr>
               <w:pStyle w:val="Tablekey"/>
-            </w:pPr>
-            <w:r>
-              <w:t>⇧⌥⌘←</w:t>
+              <w:rPr>
+                <w:rFonts w:ascii="Arial" w:hAnsi="Arial" w:cs="Arial"/>
+              </w:rPr>
+            </w:pPr>
+            <w:r>
+              <w:rPr>
+                <w:rFonts w:ascii="Cambria Math" w:hAnsi="Cambria Math" w:cs="Cambria Math"/>
+              </w:rPr>
+              <w:t>⇧⌥⌘</w:t>
+            </w:r>
+            <w:r>
+              <w:rPr>
+                <w:rFonts w:ascii="Arial" w:hAnsi="Arial" w:cs="Arial"/>
+              </w:rPr>
+              <w:t>←</w:t>
             </w:r>
           </w:p>
         </w:tc>
@@ -1763,14 +2611,26 @@
             <w:pPr>
               <w:pStyle w:val="Tablekey"/>
               <w:cnfStyle w:val="000000000000" w:firstRow="0" w:lastRow="0" w:firstColumn="0" w:lastColumn="0" w:oddVBand="0" w:evenVBand="0" w:oddHBand="0" w:evenHBand="0" w:firstRowFirstColumn="0" w:firstRowLastColumn="0" w:lastRowFirstColumn="0" w:lastRowLastColumn="0"/>
-            </w:pPr>
-            <w:r>
+              <w:rPr>
+                <w:rFonts w:ascii="Segoe UI" w:hAnsi="Segoe UI" w:cs="Segoe UI"/>
+              </w:rPr>
+            </w:pPr>
+            <w:r>
+              <w:rPr>
+                <w:rFonts w:ascii="Segoe UI" w:hAnsi="Segoe UI" w:cs="Segoe UI"/>
+              </w:rPr>
               <w:t xml:space="preserve">Column </w:t>
             </w:r>
             <w:r>
+              <w:rPr>
+                <w:rFonts w:ascii="Segoe UI" w:hAnsi="Segoe UI" w:cs="Segoe UI"/>
+              </w:rPr>
               <w:t xml:space="preserve">(box) </w:t>
             </w:r>
             <w:r>
+              <w:rPr>
+                <w:rFonts w:ascii="Segoe UI" w:hAnsi="Segoe UI" w:cs="Segoe UI"/>
+              </w:rPr>
               <w:t>selection left</w:t>
             </w:r>
           </w:p>
@@ -1789,9 +2649,21 @@
           <w:p>
             <w:pPr>
               <w:pStyle w:val="Tablekey"/>
-            </w:pPr>
-            <w:r>
-              <w:t>⇧⌥⌘→</w:t>
+              <w:rPr>
+                <w:rFonts w:ascii="Arial" w:hAnsi="Arial" w:cs="Arial"/>
+              </w:rPr>
+            </w:pPr>
+            <w:r>
+              <w:rPr>
+                <w:rFonts w:ascii="Cambria Math" w:hAnsi="Cambria Math" w:cs="Cambria Math"/>
+              </w:rPr>
+              <w:t>⇧⌥⌘</w:t>
+            </w:r>
+            <w:r>
+              <w:rPr>
+                <w:rFonts w:ascii="Arial" w:hAnsi="Arial" w:cs="Arial"/>
+              </w:rPr>
+              <w:t>→</w:t>
             </w:r>
           </w:p>
         </w:tc>
@@ -1804,14 +2676,26 @@
             <w:pPr>
               <w:pStyle w:val="Tablekey"/>
               <w:cnfStyle w:val="000000100000" w:firstRow="0" w:lastRow="0" w:firstColumn="0" w:lastColumn="0" w:oddVBand="0" w:evenVBand="0" w:oddHBand="1" w:evenHBand="0" w:firstRowFirstColumn="0" w:firstRowLastColumn="0" w:lastRowFirstColumn="0" w:lastRowLastColumn="0"/>
-            </w:pPr>
-            <w:r>
+              <w:rPr>
+                <w:rFonts w:ascii="Segoe UI" w:hAnsi="Segoe UI" w:cs="Segoe UI"/>
+              </w:rPr>
+            </w:pPr>
+            <w:r>
+              <w:rPr>
+                <w:rFonts w:ascii="Segoe UI" w:hAnsi="Segoe UI" w:cs="Segoe UI"/>
+              </w:rPr>
               <w:t xml:space="preserve">Column </w:t>
             </w:r>
             <w:r>
+              <w:rPr>
+                <w:rFonts w:ascii="Segoe UI" w:hAnsi="Segoe UI" w:cs="Segoe UI"/>
+              </w:rPr>
               <w:t xml:space="preserve">(box) </w:t>
             </w:r>
             <w:r>
+              <w:rPr>
+                <w:rFonts w:ascii="Segoe UI" w:hAnsi="Segoe UI" w:cs="Segoe UI"/>
+              </w:rPr>
               <w:t>selection right</w:t>
             </w:r>
           </w:p>
@@ -1827,11 +2711,20 @@
           <w:p>
             <w:pPr>
               <w:pStyle w:val="Tablekey"/>
-            </w:pPr>
-            <w:r>
+              <w:rPr>
+                <w:rFonts w:ascii="Arial" w:hAnsi="Arial" w:cs="Arial"/>
+              </w:rPr>
+            </w:pPr>
+            <w:r>
+              <w:rPr>
+                <w:rFonts w:ascii="Cambria Math" w:hAnsi="Cambria Math" w:cs="Cambria Math"/>
+              </w:rPr>
               <w:t>⇧⌥⌘</w:t>
             </w:r>
             <w:r>
+              <w:rPr>
+                <w:rFonts w:ascii="Arial" w:hAnsi="Arial" w:cs="Arial"/>
+              </w:rPr>
               <w:t>PgUp</w:t>
             </w:r>
           </w:p>
@@ -1845,14 +2738,26 @@
             <w:pPr>
               <w:pStyle w:val="Tablekey"/>
               <w:cnfStyle w:val="000000000000" w:firstRow="0" w:lastRow="0" w:firstColumn="0" w:lastColumn="0" w:oddVBand="0" w:evenVBand="0" w:oddHBand="0" w:evenHBand="0" w:firstRowFirstColumn="0" w:firstRowLastColumn="0" w:lastRowFirstColumn="0" w:lastRowLastColumn="0"/>
-            </w:pPr>
-            <w:r>
+              <w:rPr>
+                <w:rFonts w:ascii="Segoe UI" w:hAnsi="Segoe UI" w:cs="Segoe UI"/>
+              </w:rPr>
+            </w:pPr>
+            <w:r>
+              <w:rPr>
+                <w:rFonts w:ascii="Segoe UI" w:hAnsi="Segoe UI" w:cs="Segoe UI"/>
+              </w:rPr>
               <w:t xml:space="preserve">Column </w:t>
             </w:r>
             <w:r>
+              <w:rPr>
+                <w:rFonts w:ascii="Segoe UI" w:hAnsi="Segoe UI" w:cs="Segoe UI"/>
+              </w:rPr>
               <w:t xml:space="preserve">(box) </w:t>
             </w:r>
             <w:r>
+              <w:rPr>
+                <w:rFonts w:ascii="Segoe UI" w:hAnsi="Segoe UI" w:cs="Segoe UI"/>
+              </w:rPr>
               <w:t>selection page up</w:t>
             </w:r>
           </w:p>
@@ -1872,11 +2777,20 @@
           <w:p>
             <w:pPr>
               <w:pStyle w:val="Tablekey"/>
-            </w:pPr>
-            <w:r>
+              <w:rPr>
+                <w:rFonts w:ascii="Arial" w:hAnsi="Arial" w:cs="Arial"/>
+              </w:rPr>
+            </w:pPr>
+            <w:r>
+              <w:rPr>
+                <w:rFonts w:ascii="Cambria Math" w:hAnsi="Cambria Math" w:cs="Cambria Math"/>
+              </w:rPr>
               <w:t>⇧⌥⌘</w:t>
             </w:r>
             <w:r>
+              <w:rPr>
+                <w:rFonts w:ascii="Arial" w:hAnsi="Arial" w:cs="Arial"/>
+              </w:rPr>
               <w:t>PgDown</w:t>
             </w:r>
           </w:p>
@@ -1890,14 +2804,26 @@
             <w:pPr>
               <w:pStyle w:val="Tablekey"/>
               <w:cnfStyle w:val="000000100000" w:firstRow="0" w:lastRow="0" w:firstColumn="0" w:lastColumn="0" w:oddVBand="0" w:evenVBand="0" w:oddHBand="1" w:evenHBand="0" w:firstRowFirstColumn="0" w:firstRowLastColumn="0" w:lastRowFirstColumn="0" w:lastRowLastColumn="0"/>
-            </w:pPr>
-            <w:r>
+              <w:rPr>
+                <w:rFonts w:ascii="Segoe UI" w:hAnsi="Segoe UI" w:cs="Segoe UI"/>
+              </w:rPr>
+            </w:pPr>
+            <w:r>
+              <w:rPr>
+                <w:rFonts w:ascii="Segoe UI" w:hAnsi="Segoe UI" w:cs="Segoe UI"/>
+              </w:rPr>
               <w:t xml:space="preserve">Column </w:t>
             </w:r>
             <w:r>
+              <w:rPr>
+                <w:rFonts w:ascii="Segoe UI" w:hAnsi="Segoe UI" w:cs="Segoe UI"/>
+              </w:rPr>
               <w:t xml:space="preserve">(box) </w:t>
             </w:r>
             <w:r>
+              <w:rPr>
+                <w:rFonts w:ascii="Segoe UI" w:hAnsi="Segoe UI" w:cs="Segoe UI"/>
+              </w:rPr>
               <w:t>selection page down</w:t>
             </w:r>
           </w:p>
@@ -1909,7 +2835,6 @@
         <w:pStyle w:val="Heading1"/>
       </w:pPr>
       <w:r>
-        <w:lastRenderedPageBreak/>
         <w:t xml:space="preserve">Search and </w:t>
       </w:r>
       <w:r>
@@ -1942,9 +2867,21 @@
           <w:p>
             <w:pPr>
               <w:pStyle w:val="Tablekey"/>
-            </w:pPr>
-            <w:r>
-              <w:t>⌘F</w:t>
+              <w:rPr>
+                <w:rFonts w:ascii="Arial" w:hAnsi="Arial" w:cs="Arial"/>
+              </w:rPr>
+            </w:pPr>
+            <w:r>
+              <w:rPr>
+                <w:rFonts w:ascii="Cambria Math" w:hAnsi="Cambria Math" w:cs="Cambria Math"/>
+              </w:rPr>
+              <w:t>⌘</w:t>
+            </w:r>
+            <w:r>
+              <w:rPr>
+                <w:rFonts w:ascii="Arial" w:hAnsi="Arial" w:cs="Arial"/>
+              </w:rPr>
+              <w:t>F</w:t>
             </w:r>
           </w:p>
         </w:tc>
@@ -1957,8 +2894,14 @@
             <w:pPr>
               <w:pStyle w:val="Table"/>
               <w:cnfStyle w:val="000000100000" w:firstRow="0" w:lastRow="0" w:firstColumn="0" w:lastColumn="0" w:oddVBand="0" w:evenVBand="0" w:oddHBand="1" w:evenHBand="0" w:firstRowFirstColumn="0" w:firstRowLastColumn="0" w:lastRowFirstColumn="0" w:lastRowLastColumn="0"/>
-            </w:pPr>
-            <w:r>
+              <w:rPr>
+                <w:rFonts w:cs="Segoe UI"/>
+              </w:rPr>
+            </w:pPr>
+            <w:r>
+              <w:rPr>
+                <w:rFonts w:cs="Segoe UI"/>
+              </w:rPr>
               <w:t>Find</w:t>
             </w:r>
           </w:p>
@@ -1974,9 +2917,21 @@
           <w:p>
             <w:pPr>
               <w:pStyle w:val="Tablekey"/>
-            </w:pPr>
-            <w:r>
-              <w:t>⌥⌘F</w:t>
+              <w:rPr>
+                <w:rFonts w:ascii="Arial" w:hAnsi="Arial" w:cs="Arial"/>
+              </w:rPr>
+            </w:pPr>
+            <w:r>
+              <w:rPr>
+                <w:rFonts w:ascii="Cambria Math" w:hAnsi="Cambria Math" w:cs="Cambria Math"/>
+              </w:rPr>
+              <w:t>⌥⌘</w:t>
+            </w:r>
+            <w:r>
+              <w:rPr>
+                <w:rFonts w:ascii="Arial" w:hAnsi="Arial" w:cs="Arial"/>
+              </w:rPr>
+              <w:t>F</w:t>
             </w:r>
           </w:p>
         </w:tc>
@@ -1989,8 +2944,14 @@
             <w:pPr>
               <w:pStyle w:val="Table"/>
               <w:cnfStyle w:val="000000000000" w:firstRow="0" w:lastRow="0" w:firstColumn="0" w:lastColumn="0" w:oddVBand="0" w:evenVBand="0" w:oddHBand="0" w:evenHBand="0" w:firstRowFirstColumn="0" w:firstRowLastColumn="0" w:lastRowFirstColumn="0" w:lastRowLastColumn="0"/>
-            </w:pPr>
-            <w:r>
+              <w:rPr>
+                <w:rFonts w:cs="Segoe UI"/>
+              </w:rPr>
+            </w:pPr>
+            <w:r>
+              <w:rPr>
+                <w:rFonts w:cs="Segoe UI"/>
+              </w:rPr>
               <w:t>Replace</w:t>
             </w:r>
           </w:p>
@@ -2009,15 +2970,39 @@
           <w:p>
             <w:pPr>
               <w:pStyle w:val="Tablekey"/>
-            </w:pPr>
-            <w:r>
-              <w:t>⌘G</w:t>
-            </w:r>
-            <w:r>
+              <w:rPr>
+                <w:rFonts w:ascii="Arial" w:hAnsi="Arial" w:cs="Arial"/>
+              </w:rPr>
+            </w:pPr>
+            <w:r>
+              <w:rPr>
+                <w:rFonts w:ascii="Cambria Math" w:hAnsi="Cambria Math" w:cs="Cambria Math"/>
+              </w:rPr>
+              <w:t>⌘</w:t>
+            </w:r>
+            <w:r>
+              <w:rPr>
+                <w:rFonts w:ascii="Arial" w:hAnsi="Arial" w:cs="Arial"/>
+              </w:rPr>
+              <w:t>G</w:t>
+            </w:r>
+            <w:r>
+              <w:rPr>
+                <w:rFonts w:ascii="Arial" w:hAnsi="Arial" w:cs="Arial"/>
+              </w:rPr>
               <w:t xml:space="preserve"> / </w:t>
             </w:r>
             <w:r>
-              <w:t>⇧⌘G</w:t>
+              <w:rPr>
+                <w:rFonts w:ascii="Cambria Math" w:hAnsi="Cambria Math" w:cs="Cambria Math"/>
+              </w:rPr>
+              <w:t>⇧⌘</w:t>
+            </w:r>
+            <w:r>
+              <w:rPr>
+                <w:rFonts w:ascii="Arial" w:hAnsi="Arial" w:cs="Arial"/>
+              </w:rPr>
+              <w:t>G</w:t>
             </w:r>
           </w:p>
         </w:tc>
@@ -2030,11 +3015,20 @@
             <w:pPr>
               <w:pStyle w:val="Table"/>
               <w:cnfStyle w:val="000000100000" w:firstRow="0" w:lastRow="0" w:firstColumn="0" w:lastColumn="0" w:oddVBand="0" w:evenVBand="0" w:oddHBand="1" w:evenHBand="0" w:firstRowFirstColumn="0" w:firstRowLastColumn="0" w:lastRowFirstColumn="0" w:lastRowLastColumn="0"/>
-            </w:pPr>
-            <w:r>
+              <w:rPr>
+                <w:rFonts w:cs="Segoe UI"/>
+              </w:rPr>
+            </w:pPr>
+            <w:r>
+              <w:rPr>
+                <w:rFonts w:cs="Segoe UI"/>
+              </w:rPr>
               <w:t>Find next</w:t>
             </w:r>
             <w:r>
+              <w:rPr>
+                <w:rFonts w:cs="Segoe UI"/>
+              </w:rPr>
               <w:t>/previous</w:t>
             </w:r>
           </w:p>
@@ -2050,9 +3044,21 @@
           <w:p>
             <w:pPr>
               <w:pStyle w:val="Tablekey"/>
-            </w:pPr>
-            <w:r>
-              <w:t>⌥Enter</w:t>
+              <w:rPr>
+                <w:rFonts w:ascii="Arial" w:hAnsi="Arial" w:cs="Arial"/>
+              </w:rPr>
+            </w:pPr>
+            <w:r>
+              <w:rPr>
+                <w:rFonts w:ascii="Cambria Math" w:hAnsi="Cambria Math" w:cs="Cambria Math"/>
+              </w:rPr>
+              <w:t>⌥</w:t>
+            </w:r>
+            <w:r>
+              <w:rPr>
+                <w:rFonts w:ascii="Arial" w:hAnsi="Arial" w:cs="Arial"/>
+              </w:rPr>
+              <w:t>Enter</w:t>
             </w:r>
           </w:p>
         </w:tc>
@@ -2065,14 +3071,26 @@
             <w:pPr>
               <w:pStyle w:val="Table"/>
               <w:cnfStyle w:val="000000000000" w:firstRow="0" w:lastRow="0" w:firstColumn="0" w:lastColumn="0" w:oddVBand="0" w:evenVBand="0" w:oddHBand="0" w:evenHBand="0" w:firstRowFirstColumn="0" w:firstRowLastColumn="0" w:lastRowFirstColumn="0" w:lastRowLastColumn="0"/>
-            </w:pPr>
-            <w:r>
+              <w:rPr>
+                <w:rFonts w:cs="Segoe UI"/>
+              </w:rPr>
+            </w:pPr>
+            <w:r>
+              <w:rPr>
+                <w:rFonts w:cs="Segoe UI"/>
+              </w:rPr>
               <w:t xml:space="preserve">Select all </w:t>
             </w:r>
             <w:r>
+              <w:rPr>
+                <w:rFonts w:cs="Segoe UI"/>
+              </w:rPr>
               <w:t>occurrences</w:t>
             </w:r>
             <w:r>
+              <w:rPr>
+                <w:rFonts w:cs="Segoe UI"/>
+              </w:rPr>
               <w:t xml:space="preserve"> of Find match</w:t>
             </w:r>
           </w:p>
@@ -2091,9 +3109,21 @@
           <w:p>
             <w:pPr>
               <w:pStyle w:val="Tablekey"/>
-            </w:pPr>
-            <w:r>
-              <w:t>⌘D</w:t>
+              <w:rPr>
+                <w:rFonts w:ascii="Arial" w:hAnsi="Arial" w:cs="Arial"/>
+              </w:rPr>
+            </w:pPr>
+            <w:r>
+              <w:rPr>
+                <w:rFonts w:ascii="Cambria Math" w:hAnsi="Cambria Math" w:cs="Cambria Math"/>
+              </w:rPr>
+              <w:t>⌘</w:t>
+            </w:r>
+            <w:r>
+              <w:rPr>
+                <w:rFonts w:ascii="Arial" w:hAnsi="Arial" w:cs="Arial"/>
+              </w:rPr>
+              <w:t>D</w:t>
             </w:r>
           </w:p>
         </w:tc>
@@ -2106,8 +3136,14 @@
             <w:pPr>
               <w:pStyle w:val="Table"/>
               <w:cnfStyle w:val="000000100000" w:firstRow="0" w:lastRow="0" w:firstColumn="0" w:lastColumn="0" w:oddVBand="0" w:evenVBand="0" w:oddHBand="1" w:evenHBand="0" w:firstRowFirstColumn="0" w:firstRowLastColumn="0" w:lastRowFirstColumn="0" w:lastRowLastColumn="0"/>
-            </w:pPr>
-            <w:r>
+              <w:rPr>
+                <w:rFonts w:cs="Segoe UI"/>
+              </w:rPr>
+            </w:pPr>
+            <w:r>
+              <w:rPr>
+                <w:rFonts w:cs="Segoe UI"/>
+              </w:rPr>
               <w:t>Add selection to next Find match</w:t>
             </w:r>
           </w:p>
@@ -2123,9 +3159,33 @@
           <w:p>
             <w:pPr>
               <w:pStyle w:val="Tablekey"/>
-            </w:pPr>
-            <w:r>
-              <w:t>⌘K ⌘D</w:t>
+              <w:rPr>
+                <w:rFonts w:ascii="Arial" w:hAnsi="Arial" w:cs="Arial"/>
+              </w:rPr>
+            </w:pPr>
+            <w:r>
+              <w:rPr>
+                <w:rFonts w:ascii="Cambria Math" w:hAnsi="Cambria Math" w:cs="Cambria Math"/>
+              </w:rPr>
+              <w:t>⌘</w:t>
+            </w:r>
+            <w:r>
+              <w:rPr>
+                <w:rFonts w:ascii="Arial" w:hAnsi="Arial" w:cs="Arial"/>
+              </w:rPr>
+              <w:t xml:space="preserve">K </w:t>
+            </w:r>
+            <w:r>
+              <w:rPr>
+                <w:rFonts w:ascii="Cambria Math" w:hAnsi="Cambria Math" w:cs="Cambria Math"/>
+              </w:rPr>
+              <w:t>⌘</w:t>
+            </w:r>
+            <w:r>
+              <w:rPr>
+                <w:rFonts w:ascii="Arial" w:hAnsi="Arial" w:cs="Arial"/>
+              </w:rPr>
+              <w:t>D</w:t>
             </w:r>
           </w:p>
         </w:tc>
@@ -2138,8 +3198,14 @@
             <w:pPr>
               <w:pStyle w:val="Table"/>
               <w:cnfStyle w:val="000000000000" w:firstRow="0" w:lastRow="0" w:firstColumn="0" w:lastColumn="0" w:oddVBand="0" w:evenVBand="0" w:oddHBand="0" w:evenHBand="0" w:firstRowFirstColumn="0" w:firstRowLastColumn="0" w:lastRowFirstColumn="0" w:lastRowLastColumn="0"/>
-            </w:pPr>
-            <w:r>
+              <w:rPr>
+                <w:rFonts w:cs="Segoe UI"/>
+              </w:rPr>
+            </w:pPr>
+            <w:r>
+              <w:rPr>
+                <w:rFonts w:cs="Segoe UI"/>
+              </w:rPr>
               <w:t>Move last selection to next Find match</w:t>
             </w:r>
           </w:p>
@@ -2177,9 +3243,21 @@
           <w:p>
             <w:pPr>
               <w:pStyle w:val="Tablekey"/>
-            </w:pPr>
-            <w:r>
-              <w:t>⌃Space</w:t>
+              <w:rPr>
+                <w:rFonts w:ascii="Arial" w:hAnsi="Arial" w:cs="Arial"/>
+              </w:rPr>
+            </w:pPr>
+            <w:r>
+              <w:rPr>
+                <w:rFonts w:ascii="Cambria Math" w:hAnsi="Cambria Math" w:cs="Cambria Math"/>
+              </w:rPr>
+              <w:t>⌃</w:t>
+            </w:r>
+            <w:r>
+              <w:rPr>
+                <w:rFonts w:ascii="Arial" w:hAnsi="Arial" w:cs="Arial"/>
+              </w:rPr>
+              <w:t>Space</w:t>
             </w:r>
           </w:p>
         </w:tc>
@@ -2192,8 +3270,14 @@
             <w:pPr>
               <w:pStyle w:val="Table"/>
               <w:cnfStyle w:val="000000100000" w:firstRow="0" w:lastRow="0" w:firstColumn="0" w:lastColumn="0" w:oddVBand="0" w:evenVBand="0" w:oddHBand="1" w:evenHBand="0" w:firstRowFirstColumn="0" w:firstRowLastColumn="0" w:lastRowFirstColumn="0" w:lastRowLastColumn="0"/>
-            </w:pPr>
-            <w:r>
+              <w:rPr>
+                <w:rFonts w:cs="Segoe UI"/>
+              </w:rPr>
+            </w:pPr>
+            <w:r>
+              <w:rPr>
+                <w:rFonts w:cs="Segoe UI"/>
+              </w:rPr>
               <w:t>Trigger suggestion</w:t>
             </w:r>
           </w:p>
@@ -2209,9 +3293,21 @@
           <w:p>
             <w:pPr>
               <w:pStyle w:val="Tablekey"/>
-            </w:pPr>
-            <w:r>
-              <w:t>⇧⌘Space</w:t>
+              <w:rPr>
+                <w:rFonts w:ascii="Arial" w:hAnsi="Arial" w:cs="Arial"/>
+              </w:rPr>
+            </w:pPr>
+            <w:r>
+              <w:rPr>
+                <w:rFonts w:ascii="Cambria Math" w:hAnsi="Cambria Math" w:cs="Cambria Math"/>
+              </w:rPr>
+              <w:t>⇧⌘</w:t>
+            </w:r>
+            <w:r>
+              <w:rPr>
+                <w:rFonts w:ascii="Arial" w:hAnsi="Arial" w:cs="Arial"/>
+              </w:rPr>
+              <w:t>Space</w:t>
             </w:r>
           </w:p>
         </w:tc>
@@ -2224,8 +3320,14 @@
             <w:pPr>
               <w:pStyle w:val="Table"/>
               <w:cnfStyle w:val="000000000000" w:firstRow="0" w:lastRow="0" w:firstColumn="0" w:lastColumn="0" w:oddVBand="0" w:evenVBand="0" w:oddHBand="0" w:evenHBand="0" w:firstRowFirstColumn="0" w:firstRowLastColumn="0" w:lastRowFirstColumn="0" w:lastRowLastColumn="0"/>
-            </w:pPr>
-            <w:r>
+              <w:rPr>
+                <w:rFonts w:cs="Segoe UI"/>
+              </w:rPr>
+            </w:pPr>
+            <w:r>
+              <w:rPr>
+                <w:rFonts w:cs="Segoe UI"/>
+              </w:rPr>
               <w:t>Trigger parameter hints</w:t>
             </w:r>
           </w:p>
@@ -2244,8 +3346,14 @@
           <w:p>
             <w:pPr>
               <w:pStyle w:val="Tablekey"/>
-            </w:pPr>
-            <w:r>
+              <w:rPr>
+                <w:rFonts w:ascii="Arial" w:hAnsi="Arial" w:cs="Arial"/>
+              </w:rPr>
+            </w:pPr>
+            <w:r>
+              <w:rPr>
+                <w:rFonts w:ascii="Arial" w:hAnsi="Arial" w:cs="Arial"/>
+              </w:rPr>
               <w:t>Tab</w:t>
             </w:r>
           </w:p>
@@ -2259,8 +3367,14 @@
             <w:pPr>
               <w:pStyle w:val="Table"/>
               <w:cnfStyle w:val="000000100000" w:firstRow="0" w:lastRow="0" w:firstColumn="0" w:lastColumn="0" w:oddVBand="0" w:evenVBand="0" w:oddHBand="1" w:evenHBand="0" w:firstRowFirstColumn="0" w:firstRowLastColumn="0" w:lastRowFirstColumn="0" w:lastRowLastColumn="0"/>
-            </w:pPr>
-            <w:r>
+              <w:rPr>
+                <w:rFonts w:cs="Segoe UI"/>
+              </w:rPr>
+            </w:pPr>
+            <w:r>
+              <w:rPr>
+                <w:rFonts w:cs="Segoe UI"/>
+              </w:rPr>
               <w:t>Emmet expand abbreviation</w:t>
             </w:r>
           </w:p>
@@ -2276,9 +3390,21 @@
           <w:p>
             <w:pPr>
               <w:pStyle w:val="Tablekey"/>
-            </w:pPr>
-            <w:r>
-              <w:t>⇧⌥F</w:t>
+              <w:rPr>
+                <w:rFonts w:ascii="Arial" w:hAnsi="Arial" w:cs="Arial"/>
+              </w:rPr>
+            </w:pPr>
+            <w:r>
+              <w:rPr>
+                <w:rFonts w:ascii="Cambria Math" w:hAnsi="Cambria Math" w:cs="Cambria Math"/>
+              </w:rPr>
+              <w:t>⇧⌥</w:t>
+            </w:r>
+            <w:r>
+              <w:rPr>
+                <w:rFonts w:ascii="Arial" w:hAnsi="Arial" w:cs="Arial"/>
+              </w:rPr>
+              <w:t>F</w:t>
             </w:r>
           </w:p>
         </w:tc>
@@ -2291,8 +3417,14 @@
             <w:pPr>
               <w:pStyle w:val="Table"/>
               <w:cnfStyle w:val="000000000000" w:firstRow="0" w:lastRow="0" w:firstColumn="0" w:lastColumn="0" w:oddVBand="0" w:evenVBand="0" w:oddHBand="0" w:evenHBand="0" w:firstRowFirstColumn="0" w:firstRowLastColumn="0" w:lastRowFirstColumn="0" w:lastRowLastColumn="0"/>
-            </w:pPr>
-            <w:r>
+              <w:rPr>
+                <w:rFonts w:cs="Segoe UI"/>
+              </w:rPr>
+            </w:pPr>
+            <w:r>
+              <w:rPr>
+                <w:rFonts w:cs="Segoe UI"/>
+              </w:rPr>
               <w:t>Format document</w:t>
             </w:r>
           </w:p>
@@ -2311,9 +3443,33 @@
           <w:p>
             <w:pPr>
               <w:pStyle w:val="Tablekey"/>
-            </w:pPr>
-            <w:r>
-              <w:t>⌘K ⌘F</w:t>
+              <w:rPr>
+                <w:rFonts w:ascii="Arial" w:hAnsi="Arial" w:cs="Arial"/>
+              </w:rPr>
+            </w:pPr>
+            <w:r>
+              <w:rPr>
+                <w:rFonts w:ascii="Cambria Math" w:hAnsi="Cambria Math" w:cs="Cambria Math"/>
+              </w:rPr>
+              <w:t>⌘</w:t>
+            </w:r>
+            <w:r>
+              <w:rPr>
+                <w:rFonts w:ascii="Arial" w:hAnsi="Arial" w:cs="Arial"/>
+              </w:rPr>
+              <w:t xml:space="preserve">K </w:t>
+            </w:r>
+            <w:r>
+              <w:rPr>
+                <w:rFonts w:ascii="Cambria Math" w:hAnsi="Cambria Math" w:cs="Cambria Math"/>
+              </w:rPr>
+              <w:t>⌘</w:t>
+            </w:r>
+            <w:r>
+              <w:rPr>
+                <w:rFonts w:ascii="Arial" w:hAnsi="Arial" w:cs="Arial"/>
+              </w:rPr>
+              <w:t>F</w:t>
             </w:r>
           </w:p>
         </w:tc>
@@ -2326,8 +3482,14 @@
             <w:pPr>
               <w:pStyle w:val="Table"/>
               <w:cnfStyle w:val="000000100000" w:firstRow="0" w:lastRow="0" w:firstColumn="0" w:lastColumn="0" w:oddVBand="0" w:evenVBand="0" w:oddHBand="1" w:evenHBand="0" w:firstRowFirstColumn="0" w:firstRowLastColumn="0" w:lastRowFirstColumn="0" w:lastRowLastColumn="0"/>
-            </w:pPr>
-            <w:r>
+              <w:rPr>
+                <w:rFonts w:cs="Segoe UI"/>
+              </w:rPr>
+            </w:pPr>
+            <w:r>
+              <w:rPr>
+                <w:rFonts w:cs="Segoe UI"/>
+              </w:rPr>
               <w:t>Format selection</w:t>
             </w:r>
           </w:p>
@@ -2343,8 +3505,14 @@
           <w:p>
             <w:pPr>
               <w:pStyle w:val="Tablekey"/>
-            </w:pPr>
-            <w:r>
+              <w:rPr>
+                <w:rFonts w:ascii="Arial" w:hAnsi="Arial" w:cs="Arial"/>
+              </w:rPr>
+            </w:pPr>
+            <w:r>
+              <w:rPr>
+                <w:rFonts w:ascii="Arial" w:hAnsi="Arial" w:cs="Arial"/>
+              </w:rPr>
               <w:t>F12</w:t>
             </w:r>
           </w:p>
@@ -2358,8 +3526,14 @@
             <w:pPr>
               <w:pStyle w:val="Table"/>
               <w:cnfStyle w:val="000000000000" w:firstRow="0" w:lastRow="0" w:firstColumn="0" w:lastColumn="0" w:oddVBand="0" w:evenVBand="0" w:oddHBand="0" w:evenHBand="0" w:firstRowFirstColumn="0" w:firstRowLastColumn="0" w:lastRowFirstColumn="0" w:lastRowLastColumn="0"/>
-            </w:pPr>
-            <w:r>
+              <w:rPr>
+                <w:rFonts w:cs="Segoe UI"/>
+              </w:rPr>
+            </w:pPr>
+            <w:r>
+              <w:rPr>
+                <w:rFonts w:cs="Segoe UI"/>
+              </w:rPr>
               <w:t>Go to Definition</w:t>
             </w:r>
           </w:p>
@@ -2378,9 +3552,21 @@
           <w:p>
             <w:pPr>
               <w:pStyle w:val="Tablekey"/>
-            </w:pPr>
-            <w:r>
-              <w:t>⌥F12</w:t>
+              <w:rPr>
+                <w:rFonts w:ascii="Arial" w:hAnsi="Arial" w:cs="Arial"/>
+              </w:rPr>
+            </w:pPr>
+            <w:r>
+              <w:rPr>
+                <w:rFonts w:ascii="Cambria Math" w:hAnsi="Cambria Math" w:cs="Cambria Math"/>
+              </w:rPr>
+              <w:t>⌥</w:t>
+            </w:r>
+            <w:r>
+              <w:rPr>
+                <w:rFonts w:ascii="Arial" w:hAnsi="Arial" w:cs="Arial"/>
+              </w:rPr>
+              <w:t>F12</w:t>
             </w:r>
           </w:p>
         </w:tc>
@@ -2393,8 +3579,14 @@
             <w:pPr>
               <w:pStyle w:val="Table"/>
               <w:cnfStyle w:val="000000100000" w:firstRow="0" w:lastRow="0" w:firstColumn="0" w:lastColumn="0" w:oddVBand="0" w:evenVBand="0" w:oddHBand="1" w:evenHBand="0" w:firstRowFirstColumn="0" w:firstRowLastColumn="0" w:lastRowFirstColumn="0" w:lastRowLastColumn="0"/>
-            </w:pPr>
-            <w:r>
+              <w:rPr>
+                <w:rFonts w:cs="Segoe UI"/>
+              </w:rPr>
+            </w:pPr>
+            <w:r>
+              <w:rPr>
+                <w:rFonts w:cs="Segoe UI"/>
+              </w:rPr>
               <w:t>Peek Definition</w:t>
             </w:r>
           </w:p>
@@ -2410,9 +3602,21 @@
           <w:p>
             <w:pPr>
               <w:pStyle w:val="Tablekey"/>
-            </w:pPr>
-            <w:r>
-              <w:t>⌘K F12</w:t>
+              <w:rPr>
+                <w:rFonts w:ascii="Arial" w:hAnsi="Arial" w:cs="Arial"/>
+              </w:rPr>
+            </w:pPr>
+            <w:r>
+              <w:rPr>
+                <w:rFonts w:ascii="Cambria Math" w:hAnsi="Cambria Math" w:cs="Cambria Math"/>
+              </w:rPr>
+              <w:t>⌘</w:t>
+            </w:r>
+            <w:r>
+              <w:rPr>
+                <w:rFonts w:ascii="Arial" w:hAnsi="Arial" w:cs="Arial"/>
+              </w:rPr>
+              <w:t>K F12</w:t>
             </w:r>
           </w:p>
         </w:tc>
@@ -2425,8 +3629,14 @@
             <w:pPr>
               <w:pStyle w:val="Table"/>
               <w:cnfStyle w:val="000000000000" w:firstRow="0" w:lastRow="0" w:firstColumn="0" w:lastColumn="0" w:oddVBand="0" w:evenVBand="0" w:oddHBand="0" w:evenHBand="0" w:firstRowFirstColumn="0" w:firstRowLastColumn="0" w:lastRowFirstColumn="0" w:lastRowLastColumn="0"/>
-            </w:pPr>
-            <w:r>
+              <w:rPr>
+                <w:rFonts w:cs="Segoe UI"/>
+              </w:rPr>
+            </w:pPr>
+            <w:r>
+              <w:rPr>
+                <w:rFonts w:cs="Segoe UI"/>
+              </w:rPr>
               <w:t>Open Definition to the side</w:t>
             </w:r>
           </w:p>
@@ -2445,9 +3655,21 @@
           <w:p>
             <w:pPr>
               <w:pStyle w:val="Tablekey"/>
-            </w:pPr>
-            <w:r>
-              <w:t>⌘.</w:t>
+              <w:rPr>
+                <w:rFonts w:ascii="Arial" w:hAnsi="Arial" w:cs="Arial"/>
+              </w:rPr>
+            </w:pPr>
+            <w:r>
+              <w:rPr>
+                <w:rFonts w:ascii="Cambria Math" w:hAnsi="Cambria Math" w:cs="Cambria Math"/>
+              </w:rPr>
+              <w:t>⌘</w:t>
+            </w:r>
+            <w:r>
+              <w:rPr>
+                <w:rFonts w:ascii="Arial" w:hAnsi="Arial" w:cs="Arial"/>
+              </w:rPr>
+              <w:t>.</w:t>
             </w:r>
           </w:p>
         </w:tc>
@@ -2460,8 +3682,14 @@
             <w:pPr>
               <w:pStyle w:val="Table"/>
               <w:cnfStyle w:val="000000100000" w:firstRow="0" w:lastRow="0" w:firstColumn="0" w:lastColumn="0" w:oddVBand="0" w:evenVBand="0" w:oddHBand="1" w:evenHBand="0" w:firstRowFirstColumn="0" w:firstRowLastColumn="0" w:lastRowFirstColumn="0" w:lastRowLastColumn="0"/>
-            </w:pPr>
-            <w:r>
+              <w:rPr>
+                <w:rFonts w:cs="Segoe UI"/>
+              </w:rPr>
+            </w:pPr>
+            <w:r>
+              <w:rPr>
+                <w:rFonts w:cs="Segoe UI"/>
+              </w:rPr>
               <w:t>Quick Fix</w:t>
             </w:r>
           </w:p>
@@ -2477,9 +3705,21 @@
           <w:p>
             <w:pPr>
               <w:pStyle w:val="Tablekey"/>
-            </w:pPr>
-            <w:r>
-              <w:t>⇧F12</w:t>
+              <w:rPr>
+                <w:rFonts w:ascii="Arial" w:hAnsi="Arial" w:cs="Arial"/>
+              </w:rPr>
+            </w:pPr>
+            <w:r>
+              <w:rPr>
+                <w:rFonts w:ascii="Cambria Math" w:hAnsi="Cambria Math" w:cs="Cambria Math"/>
+              </w:rPr>
+              <w:t>⇧</w:t>
+            </w:r>
+            <w:r>
+              <w:rPr>
+                <w:rFonts w:ascii="Arial" w:hAnsi="Arial" w:cs="Arial"/>
+              </w:rPr>
+              <w:t>F12</w:t>
             </w:r>
           </w:p>
         </w:tc>
@@ -2492,8 +3732,14 @@
             <w:pPr>
               <w:pStyle w:val="Table"/>
               <w:cnfStyle w:val="000000000000" w:firstRow="0" w:lastRow="0" w:firstColumn="0" w:lastColumn="0" w:oddVBand="0" w:evenVBand="0" w:oddHBand="0" w:evenHBand="0" w:firstRowFirstColumn="0" w:firstRowLastColumn="0" w:lastRowFirstColumn="0" w:lastRowLastColumn="0"/>
-            </w:pPr>
-            <w:r>
+              <w:rPr>
+                <w:rFonts w:cs="Segoe UI"/>
+              </w:rPr>
+            </w:pPr>
+            <w:r>
+              <w:rPr>
+                <w:rFonts w:cs="Segoe UI"/>
+              </w:rPr>
               <w:t>Show References</w:t>
             </w:r>
           </w:p>
@@ -2512,8 +3758,14 @@
           <w:p>
             <w:pPr>
               <w:pStyle w:val="Tablekey"/>
-            </w:pPr>
-            <w:r>
+              <w:rPr>
+                <w:rFonts w:ascii="Arial" w:hAnsi="Arial" w:cs="Arial"/>
+              </w:rPr>
+            </w:pPr>
+            <w:r>
+              <w:rPr>
+                <w:rFonts w:ascii="Arial" w:hAnsi="Arial" w:cs="Arial"/>
+              </w:rPr>
               <w:t>F2</w:t>
             </w:r>
           </w:p>
@@ -2527,8 +3779,14 @@
             <w:pPr>
               <w:pStyle w:val="Table"/>
               <w:cnfStyle w:val="000000100000" w:firstRow="0" w:lastRow="0" w:firstColumn="0" w:lastColumn="0" w:oddVBand="0" w:evenVBand="0" w:oddHBand="1" w:evenHBand="0" w:firstRowFirstColumn="0" w:firstRowLastColumn="0" w:lastRowFirstColumn="0" w:lastRowLastColumn="0"/>
-            </w:pPr>
-            <w:r>
+              <w:rPr>
+                <w:rFonts w:cs="Segoe UI"/>
+              </w:rPr>
+            </w:pPr>
+            <w:r>
+              <w:rPr>
+                <w:rFonts w:cs="Segoe UI"/>
+              </w:rPr>
               <w:t>Rename Symbol</w:t>
             </w:r>
           </w:p>
@@ -2544,15 +3802,39 @@
           <w:p>
             <w:pPr>
               <w:pStyle w:val="Tablekey"/>
-            </w:pPr>
-            <w:r>
-              <w:t>⇧⌘.</w:t>
-            </w:r>
-            <w:r>
+              <w:rPr>
+                <w:rFonts w:ascii="Arial" w:hAnsi="Arial" w:cs="Arial"/>
+              </w:rPr>
+            </w:pPr>
+            <w:r>
+              <w:rPr>
+                <w:rFonts w:ascii="Cambria Math" w:hAnsi="Cambria Math" w:cs="Cambria Math"/>
+              </w:rPr>
+              <w:t>⇧⌘</w:t>
+            </w:r>
+            <w:r>
+              <w:rPr>
+                <w:rFonts w:ascii="Arial" w:hAnsi="Arial" w:cs="Arial"/>
+              </w:rPr>
+              <w:t>.</w:t>
+            </w:r>
+            <w:r>
+              <w:rPr>
+                <w:rFonts w:ascii="Arial" w:hAnsi="Arial" w:cs="Arial"/>
+              </w:rPr>
               <w:t xml:space="preserve"> / </w:t>
             </w:r>
             <w:r>
-              <w:t>⇧⌘,</w:t>
+              <w:rPr>
+                <w:rFonts w:ascii="Cambria Math" w:hAnsi="Cambria Math" w:cs="Cambria Math"/>
+              </w:rPr>
+              <w:t>⇧⌘</w:t>
+            </w:r>
+            <w:r>
+              <w:rPr>
+                <w:rFonts w:ascii="Arial" w:hAnsi="Arial" w:cs="Arial"/>
+              </w:rPr>
+              <w:t>,</w:t>
             </w:r>
           </w:p>
         </w:tc>
@@ -2565,17 +3847,26 @@
             <w:pPr>
               <w:pStyle w:val="Table"/>
               <w:cnfStyle w:val="000000000000" w:firstRow="0" w:lastRow="0" w:firstColumn="0" w:lastColumn="0" w:oddVBand="0" w:evenVBand="0" w:oddHBand="0" w:evenHBand="0" w:firstRowFirstColumn="0" w:firstRowLastColumn="0" w:lastRowFirstColumn="0" w:lastRowLastColumn="0"/>
-            </w:pPr>
-            <w:r>
+              <w:rPr>
+                <w:rFonts w:cs="Segoe UI"/>
+              </w:rPr>
+            </w:pPr>
+            <w:r>
+              <w:rPr>
+                <w:rFonts w:cs="Segoe UI"/>
+              </w:rPr>
               <w:t>Replace with next</w:t>
             </w:r>
             <w:r>
-              <w:t>/</w:t>
-            </w:r>
-            <w:r>
-              <w:t>previous</w:t>
-            </w:r>
-            <w:r>
+              <w:rPr>
+                <w:rFonts w:cs="Segoe UI"/>
+              </w:rPr>
+              <w:t>/previous</w:t>
+            </w:r>
+            <w:r>
+              <w:rPr>
+                <w:rFonts w:cs="Segoe UI"/>
+              </w:rPr>
               <w:t xml:space="preserve"> value</w:t>
             </w:r>
           </w:p>
@@ -2594,9 +3885,33 @@
           <w:p>
             <w:pPr>
               <w:pStyle w:val="Tablekey"/>
-            </w:pPr>
-            <w:r>
-              <w:t>⌘K ⌘X</w:t>
+              <w:rPr>
+                <w:rFonts w:ascii="Arial" w:hAnsi="Arial" w:cs="Arial"/>
+              </w:rPr>
+            </w:pPr>
+            <w:r>
+              <w:rPr>
+                <w:rFonts w:ascii="Cambria Math" w:hAnsi="Cambria Math" w:cs="Cambria Math"/>
+              </w:rPr>
+              <w:t>⌘</w:t>
+            </w:r>
+            <w:r>
+              <w:rPr>
+                <w:rFonts w:ascii="Arial" w:hAnsi="Arial" w:cs="Arial"/>
+              </w:rPr>
+              <w:t xml:space="preserve">K </w:t>
+            </w:r>
+            <w:r>
+              <w:rPr>
+                <w:rFonts w:ascii="Cambria Math" w:hAnsi="Cambria Math" w:cs="Cambria Math"/>
+              </w:rPr>
+              <w:t>⌘</w:t>
+            </w:r>
+            <w:r>
+              <w:rPr>
+                <w:rFonts w:ascii="Arial" w:hAnsi="Arial" w:cs="Arial"/>
+              </w:rPr>
+              <w:t>X</w:t>
             </w:r>
           </w:p>
         </w:tc>
@@ -2609,8 +3924,14 @@
             <w:pPr>
               <w:pStyle w:val="Table"/>
               <w:cnfStyle w:val="000000100000" w:firstRow="0" w:lastRow="0" w:firstColumn="0" w:lastColumn="0" w:oddVBand="0" w:evenVBand="0" w:oddHBand="1" w:evenHBand="0" w:firstRowFirstColumn="0" w:firstRowLastColumn="0" w:lastRowFirstColumn="0" w:lastRowLastColumn="0"/>
-            </w:pPr>
-            <w:r>
+              <w:rPr>
+                <w:rFonts w:cs="Segoe UI"/>
+              </w:rPr>
+            </w:pPr>
+            <w:r>
+              <w:rPr>
+                <w:rFonts w:cs="Segoe UI"/>
+              </w:rPr>
               <w:t>Trim trailing whitespace</w:t>
             </w:r>
           </w:p>
@@ -2626,9 +3947,21 @@
           <w:p>
             <w:pPr>
               <w:pStyle w:val="Tablekey"/>
-            </w:pPr>
-            <w:r>
-              <w:t>⌘K M</w:t>
+              <w:rPr>
+                <w:rFonts w:ascii="Arial" w:hAnsi="Arial" w:cs="Arial"/>
+              </w:rPr>
+            </w:pPr>
+            <w:r>
+              <w:rPr>
+                <w:rFonts w:ascii="Cambria Math" w:hAnsi="Cambria Math" w:cs="Cambria Math"/>
+              </w:rPr>
+              <w:t>⌘</w:t>
+            </w:r>
+            <w:r>
+              <w:rPr>
+                <w:rFonts w:ascii="Arial" w:hAnsi="Arial" w:cs="Arial"/>
+              </w:rPr>
+              <w:t>K M</w:t>
             </w:r>
           </w:p>
         </w:tc>
@@ -2641,8 +3974,14 @@
             <w:pPr>
               <w:pStyle w:val="Table"/>
               <w:cnfStyle w:val="000000000000" w:firstRow="0" w:lastRow="0" w:firstColumn="0" w:lastColumn="0" w:oddVBand="0" w:evenVBand="0" w:oddHBand="0" w:evenHBand="0" w:firstRowFirstColumn="0" w:firstRowLastColumn="0" w:lastRowFirstColumn="0" w:lastRowLastColumn="0"/>
-            </w:pPr>
-            <w:r>
+              <w:rPr>
+                <w:rFonts w:cs="Segoe UI"/>
+              </w:rPr>
+            </w:pPr>
+            <w:r>
+              <w:rPr>
+                <w:rFonts w:cs="Segoe UI"/>
+              </w:rPr>
               <w:t>Change file language</w:t>
             </w:r>
           </w:p>
@@ -2680,9 +4019,21 @@
           <w:p>
             <w:pPr>
               <w:pStyle w:val="Tablekey"/>
-            </w:pPr>
-            <w:r>
-              <w:t>⌘T</w:t>
+              <w:rPr>
+                <w:rFonts w:ascii="Arial" w:hAnsi="Arial" w:cs="Arial"/>
+              </w:rPr>
+            </w:pPr>
+            <w:r>
+              <w:rPr>
+                <w:rFonts w:ascii="Cambria Math" w:hAnsi="Cambria Math" w:cs="Cambria Math"/>
+              </w:rPr>
+              <w:t>⌘</w:t>
+            </w:r>
+            <w:r>
+              <w:rPr>
+                <w:rFonts w:ascii="Arial" w:hAnsi="Arial" w:cs="Arial"/>
+              </w:rPr>
+              <w:t>T</w:t>
             </w:r>
           </w:p>
         </w:tc>
@@ -2695,8 +4046,14 @@
             <w:pPr>
               <w:pStyle w:val="Table"/>
               <w:cnfStyle w:val="000000100000" w:firstRow="0" w:lastRow="0" w:firstColumn="0" w:lastColumn="0" w:oddVBand="0" w:evenVBand="0" w:oddHBand="1" w:evenHBand="0" w:firstRowFirstColumn="0" w:firstRowLastColumn="0" w:lastRowFirstColumn="0" w:lastRowLastColumn="0"/>
-            </w:pPr>
-            <w:r>
+              <w:rPr>
+                <w:rFonts w:cs="Segoe UI"/>
+              </w:rPr>
+            </w:pPr>
+            <w:r>
+              <w:rPr>
+                <w:rFonts w:cs="Segoe UI"/>
+              </w:rPr>
               <w:t>Show all Symbols</w:t>
             </w:r>
           </w:p>
@@ -2712,9 +4069,21 @@
           <w:p>
             <w:pPr>
               <w:pStyle w:val="Tablekey"/>
-            </w:pPr>
-            <w:r>
-              <w:t>⌃G</w:t>
+              <w:rPr>
+                <w:rFonts w:ascii="Arial" w:hAnsi="Arial" w:cs="Arial"/>
+              </w:rPr>
+            </w:pPr>
+            <w:r>
+              <w:rPr>
+                <w:rFonts w:ascii="Cambria Math" w:hAnsi="Cambria Math" w:cs="Cambria Math"/>
+              </w:rPr>
+              <w:t>⌃</w:t>
+            </w:r>
+            <w:r>
+              <w:rPr>
+                <w:rFonts w:ascii="Arial" w:hAnsi="Arial" w:cs="Arial"/>
+              </w:rPr>
+              <w:t>G</w:t>
             </w:r>
           </w:p>
         </w:tc>
@@ -2727,8 +4096,14 @@
             <w:pPr>
               <w:pStyle w:val="Table"/>
               <w:cnfStyle w:val="000000000000" w:firstRow="0" w:lastRow="0" w:firstColumn="0" w:lastColumn="0" w:oddVBand="0" w:evenVBand="0" w:oddHBand="0" w:evenHBand="0" w:firstRowFirstColumn="0" w:firstRowLastColumn="0" w:lastRowFirstColumn="0" w:lastRowLastColumn="0"/>
-            </w:pPr>
-            <w:r>
+              <w:rPr>
+                <w:rFonts w:cs="Segoe UI"/>
+              </w:rPr>
+            </w:pPr>
+            <w:r>
+              <w:rPr>
+                <w:rFonts w:cs="Segoe UI"/>
+              </w:rPr>
               <w:t>Go to Line...</w:t>
             </w:r>
           </w:p>
@@ -2747,9 +4122,21 @@
           <w:p>
             <w:pPr>
               <w:pStyle w:val="Tablekey"/>
-            </w:pPr>
-            <w:r>
-              <w:t>⌘P</w:t>
+              <w:rPr>
+                <w:rFonts w:ascii="Arial" w:hAnsi="Arial" w:cs="Arial"/>
+              </w:rPr>
+            </w:pPr>
+            <w:r>
+              <w:rPr>
+                <w:rFonts w:ascii="Cambria Math" w:hAnsi="Cambria Math" w:cs="Cambria Math"/>
+              </w:rPr>
+              <w:t>⌘</w:t>
+            </w:r>
+            <w:r>
+              <w:rPr>
+                <w:rFonts w:ascii="Arial" w:hAnsi="Arial" w:cs="Arial"/>
+              </w:rPr>
+              <w:t>P</w:t>
             </w:r>
           </w:p>
         </w:tc>
@@ -2762,8 +4149,14 @@
             <w:pPr>
               <w:pStyle w:val="Table"/>
               <w:cnfStyle w:val="000000100000" w:firstRow="0" w:lastRow="0" w:firstColumn="0" w:lastColumn="0" w:oddVBand="0" w:evenVBand="0" w:oddHBand="1" w:evenHBand="0" w:firstRowFirstColumn="0" w:firstRowLastColumn="0" w:lastRowFirstColumn="0" w:lastRowLastColumn="0"/>
-            </w:pPr>
-            <w:r>
+              <w:rPr>
+                <w:rFonts w:cs="Segoe UI"/>
+              </w:rPr>
+            </w:pPr>
+            <w:r>
+              <w:rPr>
+                <w:rFonts w:cs="Segoe UI"/>
+              </w:rPr>
               <w:t>Go to File...</w:t>
             </w:r>
           </w:p>
@@ -2779,9 +4172,21 @@
           <w:p>
             <w:pPr>
               <w:pStyle w:val="Tablekey"/>
-            </w:pPr>
-            <w:r>
-              <w:t>⇧⌘O</w:t>
+              <w:rPr>
+                <w:rFonts w:ascii="Arial" w:hAnsi="Arial" w:cs="Arial"/>
+              </w:rPr>
+            </w:pPr>
+            <w:r>
+              <w:rPr>
+                <w:rFonts w:ascii="Cambria Math" w:hAnsi="Cambria Math" w:cs="Cambria Math"/>
+              </w:rPr>
+              <w:t>⇧⌘</w:t>
+            </w:r>
+            <w:r>
+              <w:rPr>
+                <w:rFonts w:ascii="Arial" w:hAnsi="Arial" w:cs="Arial"/>
+              </w:rPr>
+              <w:t>O</w:t>
             </w:r>
           </w:p>
         </w:tc>
@@ -2794,8 +4199,14 @@
             <w:pPr>
               <w:pStyle w:val="Table"/>
               <w:cnfStyle w:val="000000000000" w:firstRow="0" w:lastRow="0" w:firstColumn="0" w:lastColumn="0" w:oddVBand="0" w:evenVBand="0" w:oddHBand="0" w:evenHBand="0" w:firstRowFirstColumn="0" w:firstRowLastColumn="0" w:lastRowFirstColumn="0" w:lastRowLastColumn="0"/>
-            </w:pPr>
-            <w:r>
+              <w:rPr>
+                <w:rFonts w:cs="Segoe UI"/>
+              </w:rPr>
+            </w:pPr>
+            <w:r>
+              <w:rPr>
+                <w:rFonts w:cs="Segoe UI"/>
+              </w:rPr>
               <w:t>Go to Symbol...</w:t>
             </w:r>
           </w:p>
@@ -2814,9 +4225,21 @@
           <w:p>
             <w:pPr>
               <w:pStyle w:val="Tablekey"/>
-            </w:pPr>
-            <w:r>
-              <w:t>⇧⌘M</w:t>
+              <w:rPr>
+                <w:rFonts w:ascii="Arial" w:hAnsi="Arial" w:cs="Arial"/>
+              </w:rPr>
+            </w:pPr>
+            <w:r>
+              <w:rPr>
+                <w:rFonts w:ascii="Cambria Math" w:hAnsi="Cambria Math" w:cs="Cambria Math"/>
+              </w:rPr>
+              <w:t>⇧⌘</w:t>
+            </w:r>
+            <w:r>
+              <w:rPr>
+                <w:rFonts w:ascii="Arial" w:hAnsi="Arial" w:cs="Arial"/>
+              </w:rPr>
+              <w:t>M</w:t>
             </w:r>
           </w:p>
         </w:tc>
@@ -2829,8 +4252,14 @@
             <w:pPr>
               <w:pStyle w:val="Table"/>
               <w:cnfStyle w:val="000000100000" w:firstRow="0" w:lastRow="0" w:firstColumn="0" w:lastColumn="0" w:oddVBand="0" w:evenVBand="0" w:oddHBand="1" w:evenHBand="0" w:firstRowFirstColumn="0" w:firstRowLastColumn="0" w:lastRowFirstColumn="0" w:lastRowLastColumn="0"/>
-            </w:pPr>
-            <w:r>
+              <w:rPr>
+                <w:rFonts w:cs="Segoe UI"/>
+              </w:rPr>
+            </w:pPr>
+            <w:r>
+              <w:rPr>
+                <w:rFonts w:cs="Segoe UI"/>
+              </w:rPr>
               <w:t>Show Problems panel</w:t>
             </w:r>
           </w:p>
@@ -2846,15 +4275,33 @@
           <w:p>
             <w:pPr>
               <w:pStyle w:val="Tablekey"/>
-            </w:pPr>
-            <w:r>
+              <w:rPr>
+                <w:rFonts w:ascii="Arial" w:hAnsi="Arial" w:cs="Arial"/>
+              </w:rPr>
+            </w:pPr>
+            <w:r>
+              <w:rPr>
+                <w:rFonts w:ascii="Arial" w:hAnsi="Arial" w:cs="Arial"/>
+              </w:rPr>
               <w:t>F8</w:t>
             </w:r>
             <w:r>
+              <w:rPr>
+                <w:rFonts w:ascii="Arial" w:hAnsi="Arial" w:cs="Arial"/>
+              </w:rPr>
               <w:t xml:space="preserve"> / </w:t>
             </w:r>
             <w:r>
-              <w:t>⇧F8</w:t>
+              <w:rPr>
+                <w:rFonts w:ascii="Cambria Math" w:hAnsi="Cambria Math" w:cs="Cambria Math"/>
+              </w:rPr>
+              <w:t>⇧</w:t>
+            </w:r>
+            <w:r>
+              <w:rPr>
+                <w:rFonts w:ascii="Arial" w:hAnsi="Arial" w:cs="Arial"/>
+              </w:rPr>
+              <w:t>F8</w:t>
             </w:r>
           </w:p>
         </w:tc>
@@ -2867,17 +4314,26 @@
             <w:pPr>
               <w:pStyle w:val="Table"/>
               <w:cnfStyle w:val="000000000000" w:firstRow="0" w:lastRow="0" w:firstColumn="0" w:lastColumn="0" w:oddVBand="0" w:evenVBand="0" w:oddHBand="0" w:evenHBand="0" w:firstRowFirstColumn="0" w:firstRowLastColumn="0" w:lastRowFirstColumn="0" w:lastRowLastColumn="0"/>
-            </w:pPr>
-            <w:r>
+              <w:rPr>
+                <w:rFonts w:cs="Segoe UI"/>
+              </w:rPr>
+            </w:pPr>
+            <w:r>
+              <w:rPr>
+                <w:rFonts w:cs="Segoe UI"/>
+              </w:rPr>
               <w:t>Go to next</w:t>
             </w:r>
             <w:r>
-              <w:t>/</w:t>
-            </w:r>
-            <w:r>
-              <w:t>previous</w:t>
-            </w:r>
-            <w:r>
+              <w:rPr>
+                <w:rFonts w:cs="Segoe UI"/>
+              </w:rPr>
+              <w:t>/previous</w:t>
+            </w:r>
+            <w:r>
+              <w:rPr>
+                <w:rFonts w:cs="Segoe UI"/>
+              </w:rPr>
               <w:t xml:space="preserve"> error or warning</w:t>
             </w:r>
           </w:p>
@@ -2896,9 +4352,21 @@
           <w:p>
             <w:pPr>
               <w:pStyle w:val="Tablekey"/>
-            </w:pPr>
-            <w:r>
-              <w:t>⌃⇧Tab</w:t>
+              <w:rPr>
+                <w:rFonts w:ascii="Arial" w:hAnsi="Arial" w:cs="Arial"/>
+              </w:rPr>
+            </w:pPr>
+            <w:r>
+              <w:rPr>
+                <w:rFonts w:ascii="Cambria Math" w:hAnsi="Cambria Math" w:cs="Cambria Math"/>
+              </w:rPr>
+              <w:t>⌃⇧</w:t>
+            </w:r>
+            <w:r>
+              <w:rPr>
+                <w:rFonts w:ascii="Arial" w:hAnsi="Arial" w:cs="Arial"/>
+              </w:rPr>
+              <w:t>Tab</w:t>
             </w:r>
           </w:p>
         </w:tc>
@@ -2911,8 +4379,14 @@
             <w:pPr>
               <w:pStyle w:val="Table"/>
               <w:cnfStyle w:val="000000100000" w:firstRow="0" w:lastRow="0" w:firstColumn="0" w:lastColumn="0" w:oddVBand="0" w:evenVBand="0" w:oddHBand="1" w:evenHBand="0" w:firstRowFirstColumn="0" w:firstRowLastColumn="0" w:lastRowFirstColumn="0" w:lastRowLastColumn="0"/>
-            </w:pPr>
-            <w:r>
+              <w:rPr>
+                <w:rFonts w:cs="Segoe UI"/>
+              </w:rPr>
+            </w:pPr>
+            <w:r>
+              <w:rPr>
+                <w:rFonts w:cs="Segoe UI"/>
+              </w:rPr>
               <w:t>Navigate editor group history</w:t>
             </w:r>
           </w:p>
@@ -2928,15 +4402,39 @@
           <w:p>
             <w:pPr>
               <w:pStyle w:val="Tablekey"/>
-            </w:pPr>
-            <w:r>
-              <w:t>⌃-</w:t>
-            </w:r>
-            <w:r>
+              <w:rPr>
+                <w:rFonts w:ascii="Arial" w:hAnsi="Arial" w:cs="Arial"/>
+              </w:rPr>
+            </w:pPr>
+            <w:r>
+              <w:rPr>
+                <w:rFonts w:ascii="Cambria Math" w:hAnsi="Cambria Math" w:cs="Cambria Math"/>
+              </w:rPr>
+              <w:t>⌃</w:t>
+            </w:r>
+            <w:r>
+              <w:rPr>
+                <w:rFonts w:ascii="Arial" w:hAnsi="Arial" w:cs="Arial"/>
+              </w:rPr>
+              <w:t>-</w:t>
+            </w:r>
+            <w:r>
+              <w:rPr>
+                <w:rFonts w:ascii="Arial" w:hAnsi="Arial" w:cs="Arial"/>
+              </w:rPr>
               <w:t xml:space="preserve"> / </w:t>
             </w:r>
             <w:r>
-              <w:t>⌃⇧-</w:t>
+              <w:rPr>
+                <w:rFonts w:ascii="Cambria Math" w:hAnsi="Cambria Math" w:cs="Cambria Math"/>
+              </w:rPr>
+              <w:t>⌃⇧</w:t>
+            </w:r>
+            <w:r>
+              <w:rPr>
+                <w:rFonts w:ascii="Arial" w:hAnsi="Arial" w:cs="Arial"/>
+              </w:rPr>
+              <w:t>-</w:t>
             </w:r>
           </w:p>
         </w:tc>
@@ -2949,15 +4447,21 @@
             <w:pPr>
               <w:pStyle w:val="Table"/>
               <w:cnfStyle w:val="000000000000" w:firstRow="0" w:lastRow="0" w:firstColumn="0" w:lastColumn="0" w:oddVBand="0" w:evenVBand="0" w:oddHBand="0" w:evenHBand="0" w:firstRowFirstColumn="0" w:firstRowLastColumn="0" w:lastRowFirstColumn="0" w:lastRowLastColumn="0"/>
-            </w:pPr>
-            <w:r>
+              <w:rPr>
+                <w:rFonts w:cs="Segoe UI"/>
+              </w:rPr>
+            </w:pPr>
+            <w:r>
+              <w:rPr>
+                <w:rFonts w:cs="Segoe UI"/>
+              </w:rPr>
               <w:t>Go back</w:t>
             </w:r>
             <w:r>
-              <w:t>/</w:t>
-            </w:r>
-            <w:r>
-              <w:t>forward</w:t>
+              <w:rPr>
+                <w:rFonts w:cs="Segoe UI"/>
+              </w:rPr>
+              <w:t>/forward</w:t>
             </w:r>
           </w:p>
         </w:tc>
@@ -2975,9 +4479,21 @@
           <w:p>
             <w:pPr>
               <w:pStyle w:val="Tablekey"/>
-            </w:pPr>
-            <w:r>
-              <w:t>⌃⇧M</w:t>
+              <w:rPr>
+                <w:rFonts w:ascii="Arial" w:hAnsi="Arial" w:cs="Arial"/>
+              </w:rPr>
+            </w:pPr>
+            <w:r>
+              <w:rPr>
+                <w:rFonts w:ascii="Cambria Math" w:hAnsi="Cambria Math" w:cs="Cambria Math"/>
+              </w:rPr>
+              <w:t>⌃⇧</w:t>
+            </w:r>
+            <w:r>
+              <w:rPr>
+                <w:rFonts w:ascii="Arial" w:hAnsi="Arial" w:cs="Arial"/>
+              </w:rPr>
+              <w:t>M</w:t>
             </w:r>
           </w:p>
         </w:tc>
@@ -2990,8 +4506,14 @@
             <w:pPr>
               <w:pStyle w:val="Table"/>
               <w:cnfStyle w:val="000000100000" w:firstRow="0" w:lastRow="0" w:firstColumn="0" w:lastColumn="0" w:oddVBand="0" w:evenVBand="0" w:oddHBand="1" w:evenHBand="0" w:firstRowFirstColumn="0" w:firstRowLastColumn="0" w:lastRowFirstColumn="0" w:lastRowLastColumn="0"/>
-            </w:pPr>
-            <w:r>
+              <w:rPr>
+                <w:rFonts w:cs="Segoe UI"/>
+              </w:rPr>
+            </w:pPr>
+            <w:r>
+              <w:rPr>
+                <w:rFonts w:cs="Segoe UI"/>
+              </w:rPr>
               <w:t>Toggle Tab moves focus</w:t>
             </w:r>
           </w:p>
@@ -3035,11 +4557,20 @@
           <w:p>
             <w:pPr>
               <w:pStyle w:val="Tablekey"/>
-            </w:pPr>
-            <w:r>
+              <w:rPr>
+                <w:rFonts w:ascii="Arial" w:hAnsi="Arial" w:cs="Arial"/>
+              </w:rPr>
+            </w:pPr>
+            <w:r>
+              <w:rPr>
+                <w:rFonts w:ascii="Cambria Math" w:hAnsi="Cambria Math" w:cs="Cambria Math"/>
+              </w:rPr>
               <w:t>⌘</w:t>
             </w:r>
             <w:r>
+              <w:rPr>
+                <w:rFonts w:ascii="Arial" w:hAnsi="Arial" w:cs="Arial"/>
+              </w:rPr>
               <w:t>W</w:t>
             </w:r>
           </w:p>
@@ -3053,8 +4584,14 @@
             <w:pPr>
               <w:pStyle w:val="Table"/>
               <w:cnfStyle w:val="000000100000" w:firstRow="0" w:lastRow="0" w:firstColumn="0" w:lastColumn="0" w:oddVBand="0" w:evenVBand="0" w:oddHBand="1" w:evenHBand="0" w:firstRowFirstColumn="0" w:firstRowLastColumn="0" w:lastRowFirstColumn="0" w:lastRowLastColumn="0"/>
-            </w:pPr>
-            <w:r>
+              <w:rPr>
+                <w:rFonts w:cs="Segoe UI"/>
+              </w:rPr>
+            </w:pPr>
+            <w:r>
+              <w:rPr>
+                <w:rFonts w:cs="Segoe UI"/>
+              </w:rPr>
               <w:t>Close editor</w:t>
             </w:r>
           </w:p>
@@ -3070,9 +4607,21 @@
           <w:p>
             <w:pPr>
               <w:pStyle w:val="Tablekey"/>
-            </w:pPr>
-            <w:r>
-              <w:t>⌘K F</w:t>
+              <w:rPr>
+                <w:rFonts w:ascii="Arial" w:hAnsi="Arial" w:cs="Arial"/>
+              </w:rPr>
+            </w:pPr>
+            <w:r>
+              <w:rPr>
+                <w:rFonts w:ascii="Cambria Math" w:hAnsi="Cambria Math" w:cs="Cambria Math"/>
+              </w:rPr>
+              <w:t>⌘</w:t>
+            </w:r>
+            <w:r>
+              <w:rPr>
+                <w:rFonts w:ascii="Arial" w:hAnsi="Arial" w:cs="Arial"/>
+              </w:rPr>
+              <w:t>K F</w:t>
             </w:r>
           </w:p>
         </w:tc>
@@ -3085,8 +4634,14 @@
             <w:pPr>
               <w:pStyle w:val="Table"/>
               <w:cnfStyle w:val="000000000000" w:firstRow="0" w:lastRow="0" w:firstColumn="0" w:lastColumn="0" w:oddVBand="0" w:evenVBand="0" w:oddHBand="0" w:evenHBand="0" w:firstRowFirstColumn="0" w:firstRowLastColumn="0" w:lastRowFirstColumn="0" w:lastRowLastColumn="0"/>
-            </w:pPr>
-            <w:r>
+              <w:rPr>
+                <w:rFonts w:cs="Segoe UI"/>
+              </w:rPr>
+            </w:pPr>
+            <w:r>
+              <w:rPr>
+                <w:rFonts w:cs="Segoe UI"/>
+              </w:rPr>
               <w:t>Close folder</w:t>
             </w:r>
           </w:p>
@@ -3105,9 +4660,21 @@
           <w:p>
             <w:pPr>
               <w:pStyle w:val="Tablekey"/>
-            </w:pPr>
-            <w:r>
-              <w:t>⌘\</w:t>
+              <w:rPr>
+                <w:rFonts w:ascii="Arial" w:hAnsi="Arial" w:cs="Arial"/>
+              </w:rPr>
+            </w:pPr>
+            <w:r>
+              <w:rPr>
+                <w:rFonts w:ascii="Cambria Math" w:hAnsi="Cambria Math" w:cs="Cambria Math"/>
+              </w:rPr>
+              <w:t>⌘</w:t>
+            </w:r>
+            <w:r>
+              <w:rPr>
+                <w:rFonts w:ascii="Arial" w:hAnsi="Arial" w:cs="Arial"/>
+              </w:rPr>
+              <w:t>\</w:t>
             </w:r>
           </w:p>
         </w:tc>
@@ -3120,8 +4687,14 @@
             <w:pPr>
               <w:pStyle w:val="Table"/>
               <w:cnfStyle w:val="000000100000" w:firstRow="0" w:lastRow="0" w:firstColumn="0" w:lastColumn="0" w:oddVBand="0" w:evenVBand="0" w:oddHBand="1" w:evenHBand="0" w:firstRowFirstColumn="0" w:firstRowLastColumn="0" w:lastRowFirstColumn="0" w:lastRowLastColumn="0"/>
-            </w:pPr>
-            <w:r>
+              <w:rPr>
+                <w:rFonts w:cs="Segoe UI"/>
+              </w:rPr>
+            </w:pPr>
+            <w:r>
+              <w:rPr>
+                <w:rFonts w:cs="Segoe UI"/>
+              </w:rPr>
               <w:t>Split editor</w:t>
             </w:r>
           </w:p>
@@ -3137,23 +4710,50 @@
           <w:p>
             <w:pPr>
               <w:pStyle w:val="Tablekey"/>
-            </w:pPr>
-            <w:r>
-              <w:t>⌘1</w:t>
-            </w:r>
-            <w:r>
+              <w:rPr>
+                <w:rFonts w:ascii="Arial" w:hAnsi="Arial" w:cs="Arial"/>
+              </w:rPr>
+            </w:pPr>
+            <w:r>
+              <w:rPr>
+                <w:rFonts w:ascii="Cambria Math" w:hAnsi="Cambria Math" w:cs="Cambria Math"/>
+              </w:rPr>
+              <w:t>⌘</w:t>
+            </w:r>
+            <w:r>
+              <w:rPr>
+                <w:rFonts w:ascii="Arial" w:hAnsi="Arial" w:cs="Arial"/>
+              </w:rPr>
+              <w:t>1</w:t>
+            </w:r>
+            <w:r>
+              <w:rPr>
+                <w:rFonts w:ascii="Arial" w:hAnsi="Arial" w:cs="Arial"/>
+              </w:rPr>
               <w:t xml:space="preserve"> / </w:t>
             </w:r>
             <w:r>
+              <w:rPr>
+                <w:rFonts w:ascii="Cambria Math" w:hAnsi="Cambria Math" w:cs="Cambria Math"/>
+              </w:rPr>
               <w:t>⌘</w:t>
             </w:r>
             <w:r>
+              <w:rPr>
+                <w:rFonts w:ascii="Arial" w:hAnsi="Arial" w:cs="Arial"/>
+              </w:rPr>
               <w:t xml:space="preserve">2 / </w:t>
             </w:r>
             <w:r>
+              <w:rPr>
+                <w:rFonts w:ascii="Cambria Math" w:hAnsi="Cambria Math" w:cs="Cambria Math"/>
+              </w:rPr>
               <w:t>⌘</w:t>
             </w:r>
             <w:r>
+              <w:rPr>
+                <w:rFonts w:ascii="Arial" w:hAnsi="Arial" w:cs="Arial"/>
+              </w:rPr>
               <w:t>3</w:t>
             </w:r>
           </w:p>
@@ -3167,38 +4767,59 @@
             <w:pPr>
               <w:pStyle w:val="Table"/>
               <w:cnfStyle w:val="000000000000" w:firstRow="0" w:lastRow="0" w:firstColumn="0" w:lastColumn="0" w:oddVBand="0" w:evenVBand="0" w:oddHBand="0" w:evenHBand="0" w:firstRowFirstColumn="0" w:firstRowLastColumn="0" w:lastRowFirstColumn="0" w:lastRowLastColumn="0"/>
-            </w:pPr>
-            <w:r>
+              <w:rPr>
+                <w:rFonts w:cs="Segoe UI"/>
+              </w:rPr>
+            </w:pPr>
+            <w:r>
+              <w:rPr>
+                <w:rFonts w:cs="Segoe UI"/>
+              </w:rPr>
               <w:t xml:space="preserve">Focus into </w:t>
             </w:r>
             <w:r>
+              <w:rPr>
+                <w:rFonts w:cs="Segoe UI"/>
+              </w:rPr>
               <w:t>1</w:t>
             </w:r>
             <w:r>
               <w:rPr>
+                <w:rFonts w:cs="Segoe UI"/>
                 <w:vertAlign w:val="superscript"/>
               </w:rPr>
               <w:t>st</w:t>
             </w:r>
             <w:r>
+              <w:rPr>
+                <w:rFonts w:cs="Segoe UI"/>
+              </w:rPr>
               <w:t>, 2</w:t>
             </w:r>
             <w:r>
               <w:rPr>
+                <w:rFonts w:cs="Segoe UI"/>
                 <w:vertAlign w:val="superscript"/>
               </w:rPr>
               <w:t>nd</w:t>
             </w:r>
             <w:r>
+              <w:rPr>
+                <w:rFonts w:cs="Segoe UI"/>
+              </w:rPr>
               <w:t>, 3</w:t>
             </w:r>
             <w:r>
               <w:rPr>
+                <w:rFonts w:cs="Segoe UI"/>
                 <w:vertAlign w:val="superscript"/>
               </w:rPr>
               <w:t>rd</w:t>
             </w:r>
             <w:r>
+              <w:rPr>
+                <w:rFonts w:cs="Segoe UI"/>
+              </w:rPr>
               <w:t xml:space="preserve"> editor group</w:t>
             </w:r>
           </w:p>
@@ -3217,15 +4838,63 @@
           <w:p>
             <w:pPr>
               <w:pStyle w:val="Tablekey"/>
-            </w:pPr>
-            <w:r>
-              <w:t>⌘K ⌘←</w:t>
-            </w:r>
-            <w:r>
+              <w:rPr>
+                <w:rFonts w:ascii="Arial" w:hAnsi="Arial" w:cs="Arial"/>
+              </w:rPr>
+            </w:pPr>
+            <w:r>
+              <w:rPr>
+                <w:rFonts w:ascii="Cambria Math" w:hAnsi="Cambria Math" w:cs="Cambria Math"/>
+              </w:rPr>
+              <w:t>⌘</w:t>
+            </w:r>
+            <w:r>
+              <w:rPr>
+                <w:rFonts w:ascii="Arial" w:hAnsi="Arial" w:cs="Arial"/>
+              </w:rPr>
+              <w:t xml:space="preserve">K </w:t>
+            </w:r>
+            <w:r>
+              <w:rPr>
+                <w:rFonts w:ascii="Cambria Math" w:hAnsi="Cambria Math" w:cs="Cambria Math"/>
+              </w:rPr>
+              <w:t>⌘</w:t>
+            </w:r>
+            <w:r>
+              <w:rPr>
+                <w:rFonts w:ascii="Arial" w:hAnsi="Arial" w:cs="Arial"/>
+              </w:rPr>
+              <w:t>←</w:t>
+            </w:r>
+            <w:r>
+              <w:rPr>
+                <w:rFonts w:ascii="Arial" w:hAnsi="Arial" w:cs="Arial"/>
+              </w:rPr>
               <w:t xml:space="preserve"> / </w:t>
             </w:r>
             <w:r>
-              <w:t>⌘K ⌘→</w:t>
+              <w:rPr>
+                <w:rFonts w:ascii="Cambria Math" w:hAnsi="Cambria Math" w:cs="Cambria Math"/>
+              </w:rPr>
+              <w:t>⌘</w:t>
+            </w:r>
+            <w:r>
+              <w:rPr>
+                <w:rFonts w:ascii="Arial" w:hAnsi="Arial" w:cs="Arial"/>
+              </w:rPr>
+              <w:t xml:space="preserve">K </w:t>
+            </w:r>
+            <w:r>
+              <w:rPr>
+                <w:rFonts w:ascii="Cambria Math" w:hAnsi="Cambria Math" w:cs="Cambria Math"/>
+              </w:rPr>
+              <w:t>⌘</w:t>
+            </w:r>
+            <w:r>
+              <w:rPr>
+                <w:rFonts w:ascii="Arial" w:hAnsi="Arial" w:cs="Arial"/>
+              </w:rPr>
+              <w:t>→</w:t>
             </w:r>
           </w:p>
         </w:tc>
@@ -3238,14 +4907,26 @@
             <w:pPr>
               <w:pStyle w:val="Table"/>
               <w:cnfStyle w:val="000000100000" w:firstRow="0" w:lastRow="0" w:firstColumn="0" w:lastColumn="0" w:oddVBand="0" w:evenVBand="0" w:oddHBand="1" w:evenHBand="0" w:firstRowFirstColumn="0" w:firstRowLastColumn="0" w:lastRowFirstColumn="0" w:lastRowLastColumn="0"/>
-            </w:pPr>
-            <w:r>
+              <w:rPr>
+                <w:rFonts w:cs="Segoe UI"/>
+              </w:rPr>
+            </w:pPr>
+            <w:r>
+              <w:rPr>
+                <w:rFonts w:cs="Segoe UI"/>
+              </w:rPr>
               <w:t>Focus into previous</w:t>
             </w:r>
             <w:r>
+              <w:rPr>
+                <w:rFonts w:cs="Segoe UI"/>
+              </w:rPr>
               <w:t>/next</w:t>
             </w:r>
             <w:r>
+              <w:rPr>
+                <w:rFonts w:cs="Segoe UI"/>
+              </w:rPr>
               <w:t xml:space="preserve"> editor group</w:t>
             </w:r>
           </w:p>
@@ -3261,15 +4942,63 @@
           <w:p>
             <w:pPr>
               <w:pStyle w:val="Tablekey"/>
-            </w:pPr>
-            <w:r>
-              <w:t>⌘K ⇧⌘←</w:t>
-            </w:r>
-            <w:r>
+              <w:rPr>
+                <w:rFonts w:ascii="Arial" w:hAnsi="Arial" w:cs="Arial"/>
+              </w:rPr>
+            </w:pPr>
+            <w:r>
+              <w:rPr>
+                <w:rFonts w:ascii="Cambria Math" w:hAnsi="Cambria Math" w:cs="Cambria Math"/>
+              </w:rPr>
+              <w:t>⌘</w:t>
+            </w:r>
+            <w:r>
+              <w:rPr>
+                <w:rFonts w:ascii="Arial" w:hAnsi="Arial" w:cs="Arial"/>
+              </w:rPr>
+              <w:t xml:space="preserve">K </w:t>
+            </w:r>
+            <w:r>
+              <w:rPr>
+                <w:rFonts w:ascii="Cambria Math" w:hAnsi="Cambria Math" w:cs="Cambria Math"/>
+              </w:rPr>
+              <w:t>⇧⌘</w:t>
+            </w:r>
+            <w:r>
+              <w:rPr>
+                <w:rFonts w:ascii="Arial" w:hAnsi="Arial" w:cs="Arial"/>
+              </w:rPr>
+              <w:t>←</w:t>
+            </w:r>
+            <w:r>
+              <w:rPr>
+                <w:rFonts w:ascii="Arial" w:hAnsi="Arial" w:cs="Arial"/>
+              </w:rPr>
               <w:t xml:space="preserve"> / </w:t>
             </w:r>
             <w:r>
-              <w:t>⌘K ⇧⌘→</w:t>
+              <w:rPr>
+                <w:rFonts w:ascii="Cambria Math" w:hAnsi="Cambria Math" w:cs="Cambria Math"/>
+              </w:rPr>
+              <w:t>⌘</w:t>
+            </w:r>
+            <w:r>
+              <w:rPr>
+                <w:rFonts w:ascii="Arial" w:hAnsi="Arial" w:cs="Arial"/>
+              </w:rPr>
+              <w:t xml:space="preserve">K </w:t>
+            </w:r>
+            <w:r>
+              <w:rPr>
+                <w:rFonts w:ascii="Cambria Math" w:hAnsi="Cambria Math" w:cs="Cambria Math"/>
+              </w:rPr>
+              <w:t>⇧⌘</w:t>
+            </w:r>
+            <w:r>
+              <w:rPr>
+                <w:rFonts w:ascii="Arial" w:hAnsi="Arial" w:cs="Arial"/>
+              </w:rPr>
+              <w:t>→</w:t>
             </w:r>
           </w:p>
         </w:tc>
@@ -3282,15 +5011,21 @@
             <w:pPr>
               <w:pStyle w:val="Table"/>
               <w:cnfStyle w:val="000000000000" w:firstRow="0" w:lastRow="0" w:firstColumn="0" w:lastColumn="0" w:oddVBand="0" w:evenVBand="0" w:oddHBand="0" w:evenHBand="0" w:firstRowFirstColumn="0" w:firstRowLastColumn="0" w:lastRowFirstColumn="0" w:lastRowLastColumn="0"/>
-            </w:pPr>
-            <w:r>
+              <w:rPr>
+                <w:rFonts w:cs="Segoe UI"/>
+              </w:rPr>
+            </w:pPr>
+            <w:r>
+              <w:rPr>
+                <w:rFonts w:cs="Segoe UI"/>
+              </w:rPr>
               <w:t>Move editor left</w:t>
             </w:r>
             <w:r>
-              <w:t>/</w:t>
-            </w:r>
-            <w:r>
-              <w:t>right</w:t>
+              <w:rPr>
+                <w:rFonts w:cs="Segoe UI"/>
+              </w:rPr>
+              <w:t>/right</w:t>
             </w:r>
           </w:p>
         </w:tc>
@@ -3308,15 +5043,39 @@
           <w:p>
             <w:pPr>
               <w:pStyle w:val="Tablekey"/>
-            </w:pPr>
-            <w:r>
-              <w:t>⌘K ←</w:t>
-            </w:r>
-            <w:r>
+              <w:rPr>
+                <w:rFonts w:ascii="Arial" w:hAnsi="Arial" w:cs="Arial"/>
+              </w:rPr>
+            </w:pPr>
+            <w:r>
+              <w:rPr>
+                <w:rFonts w:ascii="Cambria Math" w:hAnsi="Cambria Math" w:cs="Cambria Math"/>
+              </w:rPr>
+              <w:t>⌘</w:t>
+            </w:r>
+            <w:r>
+              <w:rPr>
+                <w:rFonts w:ascii="Arial" w:hAnsi="Arial" w:cs="Arial"/>
+              </w:rPr>
+              <w:t>K ←</w:t>
+            </w:r>
+            <w:r>
+              <w:rPr>
+                <w:rFonts w:ascii="Arial" w:hAnsi="Arial" w:cs="Arial"/>
+              </w:rPr>
               <w:t xml:space="preserve"> / </w:t>
             </w:r>
             <w:r>
-              <w:t>⌘K →</w:t>
+              <w:rPr>
+                <w:rFonts w:ascii="Cambria Math" w:hAnsi="Cambria Math" w:cs="Cambria Math"/>
+              </w:rPr>
+              <w:t>⌘</w:t>
+            </w:r>
+            <w:r>
+              <w:rPr>
+                <w:rFonts w:ascii="Arial" w:hAnsi="Arial" w:cs="Arial"/>
+              </w:rPr>
+              <w:t>K →</w:t>
             </w:r>
           </w:p>
         </w:tc>
@@ -3329,11 +5088,20 @@
             <w:pPr>
               <w:pStyle w:val="Table"/>
               <w:cnfStyle w:val="000000100000" w:firstRow="0" w:lastRow="0" w:firstColumn="0" w:lastColumn="0" w:oddVBand="0" w:evenVBand="0" w:oddHBand="1" w:evenHBand="0" w:firstRowFirstColumn="0" w:firstRowLastColumn="0" w:lastRowFirstColumn="0" w:lastRowLastColumn="0"/>
-            </w:pPr>
-            <w:r>
+              <w:rPr>
+                <w:rFonts w:cs="Segoe UI"/>
+              </w:rPr>
+            </w:pPr>
+            <w:r>
+              <w:rPr>
+                <w:rFonts w:cs="Segoe UI"/>
+              </w:rPr>
               <w:t xml:space="preserve">Move active editor </w:t>
             </w:r>
             <w:r>
+              <w:rPr>
+                <w:rFonts w:cs="Segoe UI"/>
+              </w:rPr>
               <w:t>group</w:t>
             </w:r>
           </w:p>
@@ -3377,9 +5145,21 @@
           <w:p>
             <w:pPr>
               <w:pStyle w:val="Tablekey"/>
-            </w:pPr>
-            <w:r>
-              <w:t>⌘N</w:t>
+              <w:rPr>
+                <w:rFonts w:ascii="Arial" w:hAnsi="Arial" w:cs="Arial"/>
+              </w:rPr>
+            </w:pPr>
+            <w:r>
+              <w:rPr>
+                <w:rFonts w:ascii="Cambria Math" w:hAnsi="Cambria Math" w:cs="Cambria Math"/>
+              </w:rPr>
+              <w:t>⌘</w:t>
+            </w:r>
+            <w:r>
+              <w:rPr>
+                <w:rFonts w:ascii="Arial" w:hAnsi="Arial" w:cs="Arial"/>
+              </w:rPr>
+              <w:t>N</w:t>
             </w:r>
           </w:p>
         </w:tc>
@@ -3392,11 +5172,20 @@
             <w:pPr>
               <w:pStyle w:val="Table"/>
               <w:cnfStyle w:val="000000100000" w:firstRow="0" w:lastRow="0" w:firstColumn="0" w:lastColumn="0" w:oddVBand="0" w:evenVBand="0" w:oddHBand="1" w:evenHBand="0" w:firstRowFirstColumn="0" w:firstRowLastColumn="0" w:lastRowFirstColumn="0" w:lastRowLastColumn="0"/>
-            </w:pPr>
-            <w:r>
+              <w:rPr>
+                <w:rFonts w:cs="Segoe UI"/>
+              </w:rPr>
+            </w:pPr>
+            <w:r>
+              <w:rPr>
+                <w:rFonts w:cs="Segoe UI"/>
+              </w:rPr>
               <w:t>New File</w:t>
             </w:r>
             <w:r>
+              <w:rPr>
+                <w:rFonts w:cs="Segoe UI"/>
+              </w:rPr>
               <w:tab/>
             </w:r>
           </w:p>
@@ -3412,9 +5201,21 @@
           <w:p>
             <w:pPr>
               <w:pStyle w:val="Tablekey"/>
-            </w:pPr>
-            <w:r>
-              <w:t>⌘O</w:t>
+              <w:rPr>
+                <w:rFonts w:ascii="Arial" w:hAnsi="Arial" w:cs="Arial"/>
+              </w:rPr>
+            </w:pPr>
+            <w:r>
+              <w:rPr>
+                <w:rFonts w:ascii="Cambria Math" w:hAnsi="Cambria Math" w:cs="Cambria Math"/>
+              </w:rPr>
+              <w:t>⌘</w:t>
+            </w:r>
+            <w:r>
+              <w:rPr>
+                <w:rFonts w:ascii="Arial" w:hAnsi="Arial" w:cs="Arial"/>
+              </w:rPr>
+              <w:t>O</w:t>
             </w:r>
           </w:p>
         </w:tc>
@@ -3427,14 +5228,18 @@
             <w:pPr>
               <w:pStyle w:val="Table"/>
               <w:cnfStyle w:val="000000000000" w:firstRow="0" w:lastRow="0" w:firstColumn="0" w:lastColumn="0" w:oddVBand="0" w:evenVBand="0" w:oddHBand="0" w:evenHBand="0" w:firstRowFirstColumn="0" w:firstRowLastColumn="0" w:lastRowFirstColumn="0" w:lastRowLastColumn="0"/>
-            </w:pPr>
-            <w:r>
+              <w:rPr>
+                <w:rFonts w:cs="Segoe UI"/>
+              </w:rPr>
+            </w:pPr>
+            <w:r>
+              <w:rPr>
+                <w:rFonts w:cs="Segoe UI"/>
+              </w:rPr>
               <w:t>Open File...</w:t>
             </w:r>
           </w:p>
         </w:tc>
-        <w:bookmarkStart w:id="0" w:name="_GoBack"/>
-        <w:bookmarkEnd w:id="0"/>
       </w:tr>
       <w:tr>
         <w:trPr>
@@ -3449,9 +5254,21 @@
           <w:p>
             <w:pPr>
               <w:pStyle w:val="Tablekey"/>
-            </w:pPr>
-            <w:r>
-              <w:t>⌘S</w:t>
+              <w:rPr>
+                <w:rFonts w:ascii="Arial" w:hAnsi="Arial" w:cs="Arial"/>
+              </w:rPr>
+            </w:pPr>
+            <w:r>
+              <w:rPr>
+                <w:rFonts w:ascii="Cambria Math" w:hAnsi="Cambria Math" w:cs="Cambria Math"/>
+              </w:rPr>
+              <w:t>⌘</w:t>
+            </w:r>
+            <w:r>
+              <w:rPr>
+                <w:rFonts w:ascii="Arial" w:hAnsi="Arial" w:cs="Arial"/>
+              </w:rPr>
+              <w:t>S</w:t>
             </w:r>
           </w:p>
         </w:tc>
@@ -3464,8 +5281,14 @@
             <w:pPr>
               <w:pStyle w:val="Table"/>
               <w:cnfStyle w:val="000000100000" w:firstRow="0" w:lastRow="0" w:firstColumn="0" w:lastColumn="0" w:oddVBand="0" w:evenVBand="0" w:oddHBand="1" w:evenHBand="0" w:firstRowFirstColumn="0" w:firstRowLastColumn="0" w:lastRowFirstColumn="0" w:lastRowLastColumn="0"/>
-            </w:pPr>
-            <w:r>
+              <w:rPr>
+                <w:rFonts w:cs="Segoe UI"/>
+              </w:rPr>
+            </w:pPr>
+            <w:r>
+              <w:rPr>
+                <w:rFonts w:cs="Segoe UI"/>
+              </w:rPr>
               <w:t>Save</w:t>
             </w:r>
           </w:p>
@@ -3481,9 +5304,21 @@
           <w:p>
             <w:pPr>
               <w:pStyle w:val="Tablekey"/>
-            </w:pPr>
-            <w:r>
-              <w:t>⇧⌘S</w:t>
+              <w:rPr>
+                <w:rFonts w:ascii="Arial" w:hAnsi="Arial" w:cs="Arial"/>
+              </w:rPr>
+            </w:pPr>
+            <w:r>
+              <w:rPr>
+                <w:rFonts w:ascii="Cambria Math" w:hAnsi="Cambria Math" w:cs="Cambria Math"/>
+              </w:rPr>
+              <w:t>⇧⌘</w:t>
+            </w:r>
+            <w:r>
+              <w:rPr>
+                <w:rFonts w:ascii="Arial" w:hAnsi="Arial" w:cs="Arial"/>
+              </w:rPr>
+              <w:t>S</w:t>
             </w:r>
           </w:p>
         </w:tc>
@@ -3496,8 +5331,14 @@
             <w:pPr>
               <w:pStyle w:val="Table"/>
               <w:cnfStyle w:val="000000000000" w:firstRow="0" w:lastRow="0" w:firstColumn="0" w:lastColumn="0" w:oddVBand="0" w:evenVBand="0" w:oddHBand="0" w:evenHBand="0" w:firstRowFirstColumn="0" w:firstRowLastColumn="0" w:lastRowFirstColumn="0" w:lastRowLastColumn="0"/>
-            </w:pPr>
-            <w:r>
+              <w:rPr>
+                <w:rFonts w:cs="Segoe UI"/>
+              </w:rPr>
+            </w:pPr>
+            <w:r>
+              <w:rPr>
+                <w:rFonts w:cs="Segoe UI"/>
+              </w:rPr>
               <w:t>Save As...</w:t>
             </w:r>
           </w:p>
@@ -3516,9 +5357,21 @@
           <w:p>
             <w:pPr>
               <w:pStyle w:val="Tablekey"/>
-            </w:pPr>
-            <w:r>
-              <w:t>⌥⌘S</w:t>
+              <w:rPr>
+                <w:rFonts w:ascii="Arial" w:hAnsi="Arial" w:cs="Arial"/>
+              </w:rPr>
+            </w:pPr>
+            <w:r>
+              <w:rPr>
+                <w:rFonts w:ascii="Cambria Math" w:hAnsi="Cambria Math" w:cs="Cambria Math"/>
+              </w:rPr>
+              <w:t>⌥⌘</w:t>
+            </w:r>
+            <w:r>
+              <w:rPr>
+                <w:rFonts w:ascii="Arial" w:hAnsi="Arial" w:cs="Arial"/>
+              </w:rPr>
+              <w:t>S</w:t>
             </w:r>
           </w:p>
         </w:tc>
@@ -3531,8 +5384,14 @@
             <w:pPr>
               <w:pStyle w:val="Table"/>
               <w:cnfStyle w:val="000000100000" w:firstRow="0" w:lastRow="0" w:firstColumn="0" w:lastColumn="0" w:oddVBand="0" w:evenVBand="0" w:oddHBand="1" w:evenHBand="0" w:firstRowFirstColumn="0" w:firstRowLastColumn="0" w:lastRowFirstColumn="0" w:lastRowLastColumn="0"/>
-            </w:pPr>
-            <w:r>
+              <w:rPr>
+                <w:rFonts w:cs="Segoe UI"/>
+              </w:rPr>
+            </w:pPr>
+            <w:r>
+              <w:rPr>
+                <w:rFonts w:cs="Segoe UI"/>
+              </w:rPr>
               <w:t>Save All</w:t>
             </w:r>
           </w:p>
@@ -3548,10 +5407,21 @@
           <w:p>
             <w:pPr>
               <w:pStyle w:val="Tablekey"/>
-            </w:pPr>
-            <w:r>
-              <w:lastRenderedPageBreak/>
-              <w:t>⌘W</w:t>
+              <w:rPr>
+                <w:rFonts w:ascii="Arial" w:hAnsi="Arial" w:cs="Arial"/>
+              </w:rPr>
+            </w:pPr>
+            <w:r>
+              <w:rPr>
+                <w:rFonts w:ascii="Cambria Math" w:hAnsi="Cambria Math" w:cs="Cambria Math"/>
+              </w:rPr>
+              <w:t>⌘</w:t>
+            </w:r>
+            <w:r>
+              <w:rPr>
+                <w:rFonts w:ascii="Arial" w:hAnsi="Arial" w:cs="Arial"/>
+              </w:rPr>
+              <w:t>W</w:t>
             </w:r>
           </w:p>
         </w:tc>
@@ -3564,8 +5434,14 @@
             <w:pPr>
               <w:pStyle w:val="Table"/>
               <w:cnfStyle w:val="000000000000" w:firstRow="0" w:lastRow="0" w:firstColumn="0" w:lastColumn="0" w:oddVBand="0" w:evenVBand="0" w:oddHBand="0" w:evenHBand="0" w:firstRowFirstColumn="0" w:firstRowLastColumn="0" w:lastRowFirstColumn="0" w:lastRowLastColumn="0"/>
-            </w:pPr>
-            <w:r>
+              <w:rPr>
+                <w:rFonts w:cs="Segoe UI"/>
+              </w:rPr>
+            </w:pPr>
+            <w:r>
+              <w:rPr>
+                <w:rFonts w:cs="Segoe UI"/>
+              </w:rPr>
               <w:t>Close</w:t>
             </w:r>
           </w:p>
@@ -3584,9 +5460,33 @@
           <w:p>
             <w:pPr>
               <w:pStyle w:val="Tablekey"/>
-            </w:pPr>
-            <w:r>
-              <w:t>⌘K ⌘W</w:t>
+              <w:rPr>
+                <w:rFonts w:ascii="Arial" w:hAnsi="Arial" w:cs="Arial"/>
+              </w:rPr>
+            </w:pPr>
+            <w:r>
+              <w:rPr>
+                <w:rFonts w:ascii="Cambria Math" w:hAnsi="Cambria Math" w:cs="Cambria Math"/>
+              </w:rPr>
+              <w:t>⌘</w:t>
+            </w:r>
+            <w:r>
+              <w:rPr>
+                <w:rFonts w:ascii="Arial" w:hAnsi="Arial" w:cs="Arial"/>
+              </w:rPr>
+              <w:t xml:space="preserve">K </w:t>
+            </w:r>
+            <w:r>
+              <w:rPr>
+                <w:rFonts w:ascii="Cambria Math" w:hAnsi="Cambria Math" w:cs="Cambria Math"/>
+              </w:rPr>
+              <w:t>⌘</w:t>
+            </w:r>
+            <w:r>
+              <w:rPr>
+                <w:rFonts w:ascii="Arial" w:hAnsi="Arial" w:cs="Arial"/>
+              </w:rPr>
+              <w:t>W</w:t>
             </w:r>
           </w:p>
         </w:tc>
@@ -3599,8 +5499,14 @@
             <w:pPr>
               <w:pStyle w:val="Table"/>
               <w:cnfStyle w:val="000000100000" w:firstRow="0" w:lastRow="0" w:firstColumn="0" w:lastColumn="0" w:oddVBand="0" w:evenVBand="0" w:oddHBand="1" w:evenHBand="0" w:firstRowFirstColumn="0" w:firstRowLastColumn="0" w:lastRowFirstColumn="0" w:lastRowLastColumn="0"/>
-            </w:pPr>
-            <w:r>
+              <w:rPr>
+                <w:rFonts w:cs="Segoe UI"/>
+              </w:rPr>
+            </w:pPr>
+            <w:r>
+              <w:rPr>
+                <w:rFonts w:cs="Segoe UI"/>
+              </w:rPr>
               <w:t>Close All</w:t>
             </w:r>
           </w:p>
@@ -3616,9 +5522,21 @@
           <w:p>
             <w:pPr>
               <w:pStyle w:val="Tablekey"/>
-            </w:pPr>
-            <w:r>
-              <w:t>⇧⌘T</w:t>
+              <w:rPr>
+                <w:rFonts w:ascii="Arial" w:hAnsi="Arial" w:cs="Arial"/>
+              </w:rPr>
+            </w:pPr>
+            <w:r>
+              <w:rPr>
+                <w:rFonts w:ascii="Cambria Math" w:hAnsi="Cambria Math" w:cs="Cambria Math"/>
+              </w:rPr>
+              <w:t>⇧⌘</w:t>
+            </w:r>
+            <w:r>
+              <w:rPr>
+                <w:rFonts w:ascii="Arial" w:hAnsi="Arial" w:cs="Arial"/>
+              </w:rPr>
+              <w:t>T</w:t>
             </w:r>
           </w:p>
         </w:tc>
@@ -3631,8 +5549,14 @@
             <w:pPr>
               <w:pStyle w:val="Table"/>
               <w:cnfStyle w:val="000000000000" w:firstRow="0" w:lastRow="0" w:firstColumn="0" w:lastColumn="0" w:oddVBand="0" w:evenVBand="0" w:oddHBand="0" w:evenHBand="0" w:firstRowFirstColumn="0" w:firstRowLastColumn="0" w:lastRowFirstColumn="0" w:lastRowLastColumn="0"/>
-            </w:pPr>
-            <w:r>
+              <w:rPr>
+                <w:rFonts w:cs="Segoe UI"/>
+              </w:rPr>
+            </w:pPr>
+            <w:r>
+              <w:rPr>
+                <w:rFonts w:cs="Segoe UI"/>
+              </w:rPr>
               <w:t>Reopen closed editor</w:t>
             </w:r>
           </w:p>
@@ -3651,9 +5575,21 @@
           <w:p>
             <w:pPr>
               <w:pStyle w:val="Tablekey"/>
-            </w:pPr>
-            <w:r>
-              <w:t>⌘K Enter</w:t>
+              <w:rPr>
+                <w:rFonts w:ascii="Arial" w:hAnsi="Arial" w:cs="Arial"/>
+              </w:rPr>
+            </w:pPr>
+            <w:r>
+              <w:rPr>
+                <w:rFonts w:ascii="Cambria Math" w:hAnsi="Cambria Math" w:cs="Cambria Math"/>
+              </w:rPr>
+              <w:t>⌘</w:t>
+            </w:r>
+            <w:r>
+              <w:rPr>
+                <w:rFonts w:ascii="Arial" w:hAnsi="Arial" w:cs="Arial"/>
+              </w:rPr>
+              <w:t>K Enter</w:t>
             </w:r>
           </w:p>
         </w:tc>
@@ -3666,8 +5602,14 @@
             <w:pPr>
               <w:pStyle w:val="Table"/>
               <w:cnfStyle w:val="000000100000" w:firstRow="0" w:lastRow="0" w:firstColumn="0" w:lastColumn="0" w:oddVBand="0" w:evenVBand="0" w:oddHBand="1" w:evenHBand="0" w:firstRowFirstColumn="0" w:firstRowLastColumn="0" w:lastRowFirstColumn="0" w:lastRowLastColumn="0"/>
-            </w:pPr>
-            <w:r>
+              <w:rPr>
+                <w:rFonts w:cs="Segoe UI"/>
+              </w:rPr>
+            </w:pPr>
+            <w:r>
+              <w:rPr>
+                <w:rFonts w:cs="Segoe UI"/>
+              </w:rPr>
               <w:t>Keep Open</w:t>
             </w:r>
           </w:p>
@@ -3683,15 +5625,39 @@
           <w:p>
             <w:pPr>
               <w:pStyle w:val="Tablekey"/>
-            </w:pPr>
-            <w:r>
-              <w:t>⌃Tab</w:t>
-            </w:r>
-            <w:r>
+              <w:rPr>
+                <w:rFonts w:ascii="Arial" w:hAnsi="Arial" w:cs="Arial"/>
+              </w:rPr>
+            </w:pPr>
+            <w:r>
+              <w:rPr>
+                <w:rFonts w:ascii="Cambria Math" w:hAnsi="Cambria Math" w:cs="Cambria Math"/>
+              </w:rPr>
+              <w:t>⌃</w:t>
+            </w:r>
+            <w:r>
+              <w:rPr>
+                <w:rFonts w:ascii="Arial" w:hAnsi="Arial" w:cs="Arial"/>
+              </w:rPr>
+              <w:t>Tab</w:t>
+            </w:r>
+            <w:r>
+              <w:rPr>
+                <w:rFonts w:ascii="Arial" w:hAnsi="Arial" w:cs="Arial"/>
+              </w:rPr>
               <w:t xml:space="preserve"> / </w:t>
             </w:r>
             <w:r>
-              <w:t>⌃⇧Tab</w:t>
+              <w:rPr>
+                <w:rFonts w:ascii="Cambria Math" w:hAnsi="Cambria Math" w:cs="Cambria Math"/>
+              </w:rPr>
+              <w:t>⌃⇧</w:t>
+            </w:r>
+            <w:r>
+              <w:rPr>
+                <w:rFonts w:ascii="Arial" w:hAnsi="Arial" w:cs="Arial"/>
+              </w:rPr>
+              <w:t>Tab</w:t>
             </w:r>
           </w:p>
         </w:tc>
@@ -3704,15 +5670,21 @@
             <w:pPr>
               <w:pStyle w:val="Table"/>
               <w:cnfStyle w:val="000000000000" w:firstRow="0" w:lastRow="0" w:firstColumn="0" w:lastColumn="0" w:oddVBand="0" w:evenVBand="0" w:oddHBand="0" w:evenHBand="0" w:firstRowFirstColumn="0" w:firstRowLastColumn="0" w:lastRowFirstColumn="0" w:lastRowLastColumn="0"/>
-            </w:pPr>
-            <w:r>
+              <w:rPr>
+                <w:rFonts w:cs="Segoe UI"/>
+              </w:rPr>
+            </w:pPr>
+            <w:r>
+              <w:rPr>
+                <w:rFonts w:cs="Segoe UI"/>
+              </w:rPr>
               <w:t>Open next</w:t>
             </w:r>
             <w:r>
-              <w:t xml:space="preserve"> / </w:t>
-            </w:r>
-            <w:r>
-              <w:t>previous</w:t>
+              <w:rPr>
+                <w:rFonts w:cs="Segoe UI"/>
+              </w:rPr>
+              <w:t xml:space="preserve"> / previous</w:t>
             </w:r>
           </w:p>
         </w:tc>
@@ -3730,9 +5702,21 @@
           <w:p>
             <w:pPr>
               <w:pStyle w:val="Tablekey"/>
-            </w:pPr>
-            <w:r>
-              <w:t>⌘K P</w:t>
+              <w:rPr>
+                <w:rFonts w:ascii="Arial" w:hAnsi="Arial" w:cs="Arial"/>
+              </w:rPr>
+            </w:pPr>
+            <w:r>
+              <w:rPr>
+                <w:rFonts w:ascii="Cambria Math" w:hAnsi="Cambria Math" w:cs="Cambria Math"/>
+              </w:rPr>
+              <w:t>⌘</w:t>
+            </w:r>
+            <w:r>
+              <w:rPr>
+                <w:rFonts w:ascii="Arial" w:hAnsi="Arial" w:cs="Arial"/>
+              </w:rPr>
+              <w:t>K P</w:t>
             </w:r>
           </w:p>
         </w:tc>
@@ -3745,8 +5729,14 @@
             <w:pPr>
               <w:pStyle w:val="Table"/>
               <w:cnfStyle w:val="000000100000" w:firstRow="0" w:lastRow="0" w:firstColumn="0" w:lastColumn="0" w:oddVBand="0" w:evenVBand="0" w:oddHBand="1" w:evenHBand="0" w:firstRowFirstColumn="0" w:firstRowLastColumn="0" w:lastRowFirstColumn="0" w:lastRowLastColumn="0"/>
-            </w:pPr>
-            <w:r>
+              <w:rPr>
+                <w:rFonts w:cs="Segoe UI"/>
+              </w:rPr>
+            </w:pPr>
+            <w:r>
+              <w:rPr>
+                <w:rFonts w:cs="Segoe UI"/>
+              </w:rPr>
               <w:t>Copy path of active file</w:t>
             </w:r>
           </w:p>
@@ -3762,9 +5752,21 @@
           <w:p>
             <w:pPr>
               <w:pStyle w:val="Tablekey"/>
-            </w:pPr>
-            <w:r>
-              <w:t>⌘K R</w:t>
+              <w:rPr>
+                <w:rFonts w:ascii="Arial" w:hAnsi="Arial" w:cs="Arial"/>
+              </w:rPr>
+            </w:pPr>
+            <w:r>
+              <w:rPr>
+                <w:rFonts w:ascii="Cambria Math" w:hAnsi="Cambria Math" w:cs="Cambria Math"/>
+              </w:rPr>
+              <w:t>⌘</w:t>
+            </w:r>
+            <w:r>
+              <w:rPr>
+                <w:rFonts w:ascii="Arial" w:hAnsi="Arial" w:cs="Arial"/>
+              </w:rPr>
+              <w:t>K R</w:t>
             </w:r>
           </w:p>
         </w:tc>
@@ -3777,8 +5779,14 @@
             <w:pPr>
               <w:pStyle w:val="Table"/>
               <w:cnfStyle w:val="000000000000" w:firstRow="0" w:lastRow="0" w:firstColumn="0" w:lastColumn="0" w:oddVBand="0" w:evenVBand="0" w:oddHBand="0" w:evenHBand="0" w:firstRowFirstColumn="0" w:firstRowLastColumn="0" w:lastRowFirstColumn="0" w:lastRowLastColumn="0"/>
-            </w:pPr>
-            <w:r>
+              <w:rPr>
+                <w:rFonts w:cs="Segoe UI"/>
+              </w:rPr>
+            </w:pPr>
+            <w:r>
+              <w:rPr>
+                <w:rFonts w:cs="Segoe UI"/>
+              </w:rPr>
               <w:t>Reveal active file in Explorer</w:t>
             </w:r>
           </w:p>
@@ -3797,9 +5805,21 @@
           <w:p>
             <w:pPr>
               <w:pStyle w:val="Tablekey"/>
-            </w:pPr>
-            <w:r>
-              <w:t>⌘K O</w:t>
+              <w:rPr>
+                <w:rFonts w:ascii="Arial" w:hAnsi="Arial" w:cs="Arial"/>
+              </w:rPr>
+            </w:pPr>
+            <w:r>
+              <w:rPr>
+                <w:rFonts w:ascii="Cambria Math" w:hAnsi="Cambria Math" w:cs="Cambria Math"/>
+              </w:rPr>
+              <w:t>⌘</w:t>
+            </w:r>
+            <w:r>
+              <w:rPr>
+                <w:rFonts w:ascii="Arial" w:hAnsi="Arial" w:cs="Arial"/>
+              </w:rPr>
+              <w:t>K O</w:t>
             </w:r>
           </w:p>
         </w:tc>
@@ -3812,8 +5832,14 @@
             <w:pPr>
               <w:pStyle w:val="Table"/>
               <w:cnfStyle w:val="000000100000" w:firstRow="0" w:lastRow="0" w:firstColumn="0" w:lastColumn="0" w:oddVBand="0" w:evenVBand="0" w:oddHBand="1" w:evenHBand="0" w:firstRowFirstColumn="0" w:firstRowLastColumn="0" w:lastRowFirstColumn="0" w:lastRowLastColumn="0"/>
-            </w:pPr>
-            <w:r>
+              <w:rPr>
+                <w:rFonts w:cs="Segoe UI"/>
+              </w:rPr>
+            </w:pPr>
+            <w:r>
+              <w:rPr>
+                <w:rFonts w:cs="Segoe UI"/>
+              </w:rPr>
               <w:t>Show active file in new window/instance</w:t>
             </w:r>
           </w:p>
@@ -3851,9 +5877,21 @@
           <w:p>
             <w:pPr>
               <w:pStyle w:val="Tablekey"/>
-            </w:pPr>
-            <w:r>
-              <w:t>⌃⌘F</w:t>
+              <w:rPr>
+                <w:rFonts w:ascii="Arial" w:hAnsi="Arial" w:cs="Arial"/>
+              </w:rPr>
+            </w:pPr>
+            <w:r>
+              <w:rPr>
+                <w:rFonts w:ascii="Cambria Math" w:hAnsi="Cambria Math" w:cs="Cambria Math"/>
+              </w:rPr>
+              <w:t>⌃⌘</w:t>
+            </w:r>
+            <w:r>
+              <w:rPr>
+                <w:rFonts w:ascii="Arial" w:hAnsi="Arial" w:cs="Arial"/>
+              </w:rPr>
+              <w:t>F</w:t>
             </w:r>
           </w:p>
         </w:tc>
@@ -3866,8 +5904,14 @@
             <w:pPr>
               <w:pStyle w:val="Table"/>
               <w:cnfStyle w:val="000000100000" w:firstRow="0" w:lastRow="0" w:firstColumn="0" w:lastColumn="0" w:oddVBand="0" w:evenVBand="0" w:oddHBand="1" w:evenHBand="0" w:firstRowFirstColumn="0" w:firstRowLastColumn="0" w:lastRowFirstColumn="0" w:lastRowLastColumn="0"/>
-            </w:pPr>
-            <w:r>
+              <w:rPr>
+                <w:rFonts w:cs="Segoe UI"/>
+              </w:rPr>
+            </w:pPr>
+            <w:r>
+              <w:rPr>
+                <w:rFonts w:cs="Segoe UI"/>
+              </w:rPr>
               <w:t>Toggle full screen</w:t>
             </w:r>
           </w:p>
@@ -3883,9 +5927,21 @@
           <w:p>
             <w:pPr>
               <w:pStyle w:val="Tablekey"/>
-            </w:pPr>
-            <w:r>
-              <w:t>⌥⌘1</w:t>
+              <w:rPr>
+                <w:rFonts w:ascii="Arial" w:hAnsi="Arial" w:cs="Arial"/>
+              </w:rPr>
+            </w:pPr>
+            <w:r>
+              <w:rPr>
+                <w:rFonts w:ascii="Cambria Math" w:hAnsi="Cambria Math" w:cs="Cambria Math"/>
+              </w:rPr>
+              <w:t>⌥⌘</w:t>
+            </w:r>
+            <w:r>
+              <w:rPr>
+                <w:rFonts w:ascii="Arial" w:hAnsi="Arial" w:cs="Arial"/>
+              </w:rPr>
+              <w:t>1</w:t>
             </w:r>
           </w:p>
         </w:tc>
@@ -3898,8 +5954,14 @@
             <w:pPr>
               <w:pStyle w:val="Table"/>
               <w:cnfStyle w:val="000000000000" w:firstRow="0" w:lastRow="0" w:firstColumn="0" w:lastColumn="0" w:oddVBand="0" w:evenVBand="0" w:oddHBand="0" w:evenHBand="0" w:firstRowFirstColumn="0" w:firstRowLastColumn="0" w:lastRowFirstColumn="0" w:lastRowLastColumn="0"/>
-            </w:pPr>
-            <w:r>
+              <w:rPr>
+                <w:rFonts w:cs="Segoe UI"/>
+              </w:rPr>
+            </w:pPr>
+            <w:r>
+              <w:rPr>
+                <w:rFonts w:cs="Segoe UI"/>
+              </w:rPr>
               <w:t>Toggle editor layout</w:t>
             </w:r>
           </w:p>
@@ -3918,12 +5980,39 @@
           <w:p>
             <w:pPr>
               <w:pStyle w:val="Tablekey"/>
-            </w:pPr>
-            <w:r>
-              <w:t>⌘=</w:t>
-            </w:r>
-            <w:r>
-              <w:t xml:space="preserve"> / ⇧⌘-</w:t>
+              <w:rPr>
+                <w:rFonts w:ascii="Arial" w:hAnsi="Arial" w:cs="Arial"/>
+              </w:rPr>
+            </w:pPr>
+            <w:r>
+              <w:rPr>
+                <w:rFonts w:ascii="Cambria Math" w:hAnsi="Cambria Math" w:cs="Cambria Math"/>
+              </w:rPr>
+              <w:t>⌘</w:t>
+            </w:r>
+            <w:r>
+              <w:rPr>
+                <w:rFonts w:ascii="Arial" w:hAnsi="Arial" w:cs="Arial"/>
+              </w:rPr>
+              <w:t>=</w:t>
+            </w:r>
+            <w:r>
+              <w:rPr>
+                <w:rFonts w:ascii="Arial" w:hAnsi="Arial" w:cs="Arial"/>
+              </w:rPr>
+              <w:t xml:space="preserve"> / </w:t>
+            </w:r>
+            <w:r>
+              <w:rPr>
+                <w:rFonts w:ascii="Cambria Math" w:hAnsi="Cambria Math" w:cs="Cambria Math"/>
+              </w:rPr>
+              <w:t>⇧⌘</w:t>
+            </w:r>
+            <w:r>
+              <w:rPr>
+                <w:rFonts w:ascii="Arial" w:hAnsi="Arial" w:cs="Arial"/>
+              </w:rPr>
+              <w:t>-</w:t>
             </w:r>
           </w:p>
         </w:tc>
@@ -3936,15 +6025,21 @@
             <w:pPr>
               <w:pStyle w:val="Table"/>
               <w:cnfStyle w:val="000000100000" w:firstRow="0" w:lastRow="0" w:firstColumn="0" w:lastColumn="0" w:oddVBand="0" w:evenVBand="0" w:oddHBand="1" w:evenHBand="0" w:firstRowFirstColumn="0" w:firstRowLastColumn="0" w:lastRowFirstColumn="0" w:lastRowLastColumn="0"/>
-            </w:pPr>
-            <w:r>
+              <w:rPr>
+                <w:rFonts w:cs="Segoe UI"/>
+              </w:rPr>
+            </w:pPr>
+            <w:r>
+              <w:rPr>
+                <w:rFonts w:cs="Segoe UI"/>
+              </w:rPr>
               <w:t>Zoom in</w:t>
             </w:r>
             <w:r>
-              <w:t>/</w:t>
-            </w:r>
-            <w:r>
-              <w:t>out</w:t>
+              <w:rPr>
+                <w:rFonts w:cs="Segoe UI"/>
+              </w:rPr>
+              <w:t>/out</w:t>
             </w:r>
           </w:p>
         </w:tc>
@@ -3959,9 +6054,21 @@
           <w:p>
             <w:pPr>
               <w:pStyle w:val="Tablekey"/>
-            </w:pPr>
-            <w:r>
-              <w:t>⌘B</w:t>
+              <w:rPr>
+                <w:rFonts w:ascii="Arial" w:hAnsi="Arial" w:cs="Arial"/>
+              </w:rPr>
+            </w:pPr>
+            <w:r>
+              <w:rPr>
+                <w:rFonts w:ascii="Cambria Math" w:hAnsi="Cambria Math" w:cs="Cambria Math"/>
+              </w:rPr>
+              <w:t>⌘</w:t>
+            </w:r>
+            <w:r>
+              <w:rPr>
+                <w:rFonts w:ascii="Arial" w:hAnsi="Arial" w:cs="Arial"/>
+              </w:rPr>
+              <w:t>B</w:t>
             </w:r>
           </w:p>
         </w:tc>
@@ -3974,8 +6081,14 @@
             <w:pPr>
               <w:pStyle w:val="Table"/>
               <w:cnfStyle w:val="000000000000" w:firstRow="0" w:lastRow="0" w:firstColumn="0" w:lastColumn="0" w:oddVBand="0" w:evenVBand="0" w:oddHBand="0" w:evenHBand="0" w:firstRowFirstColumn="0" w:firstRowLastColumn="0" w:lastRowFirstColumn="0" w:lastRowLastColumn="0"/>
-            </w:pPr>
-            <w:r>
+              <w:rPr>
+                <w:rFonts w:cs="Segoe UI"/>
+              </w:rPr>
+            </w:pPr>
+            <w:r>
+              <w:rPr>
+                <w:rFonts w:cs="Segoe UI"/>
+              </w:rPr>
               <w:t>Toggle Sidebar visibility</w:t>
             </w:r>
           </w:p>
@@ -3994,9 +6107,21 @@
           <w:p>
             <w:pPr>
               <w:pStyle w:val="Tablekey"/>
-            </w:pPr>
-            <w:r>
-              <w:t>⇧⌘E</w:t>
+              <w:rPr>
+                <w:rFonts w:ascii="Arial" w:hAnsi="Arial" w:cs="Arial"/>
+              </w:rPr>
+            </w:pPr>
+            <w:r>
+              <w:rPr>
+                <w:rFonts w:ascii="Cambria Math" w:hAnsi="Cambria Math" w:cs="Cambria Math"/>
+              </w:rPr>
+              <w:t>⇧⌘</w:t>
+            </w:r>
+            <w:r>
+              <w:rPr>
+                <w:rFonts w:ascii="Arial" w:hAnsi="Arial" w:cs="Arial"/>
+              </w:rPr>
+              <w:t>E</w:t>
             </w:r>
           </w:p>
         </w:tc>
@@ -4009,8 +6134,14 @@
             <w:pPr>
               <w:pStyle w:val="Table"/>
               <w:cnfStyle w:val="000000100000" w:firstRow="0" w:lastRow="0" w:firstColumn="0" w:lastColumn="0" w:oddVBand="0" w:evenVBand="0" w:oddHBand="1" w:evenHBand="0" w:firstRowFirstColumn="0" w:firstRowLastColumn="0" w:lastRowFirstColumn="0" w:lastRowLastColumn="0"/>
-            </w:pPr>
-            <w:r>
+              <w:rPr>
+                <w:rFonts w:cs="Segoe UI"/>
+              </w:rPr>
+            </w:pPr>
+            <w:r>
+              <w:rPr>
+                <w:rFonts w:cs="Segoe UI"/>
+              </w:rPr>
               <w:t>Show Explorer / Toggle focus</w:t>
             </w:r>
           </w:p>
@@ -4026,9 +6157,21 @@
           <w:p>
             <w:pPr>
               <w:pStyle w:val="Tablekey"/>
-            </w:pPr>
-            <w:r>
-              <w:t>⇧⌘F</w:t>
+              <w:rPr>
+                <w:rFonts w:ascii="Arial" w:hAnsi="Arial" w:cs="Arial"/>
+              </w:rPr>
+            </w:pPr>
+            <w:r>
+              <w:rPr>
+                <w:rFonts w:ascii="Cambria Math" w:hAnsi="Cambria Math" w:cs="Cambria Math"/>
+              </w:rPr>
+              <w:t>⇧⌘</w:t>
+            </w:r>
+            <w:r>
+              <w:rPr>
+                <w:rFonts w:ascii="Arial" w:hAnsi="Arial" w:cs="Arial"/>
+              </w:rPr>
+              <w:t>F</w:t>
             </w:r>
           </w:p>
         </w:tc>
@@ -4041,8 +6184,14 @@
             <w:pPr>
               <w:pStyle w:val="Table"/>
               <w:cnfStyle w:val="000000000000" w:firstRow="0" w:lastRow="0" w:firstColumn="0" w:lastColumn="0" w:oddVBand="0" w:evenVBand="0" w:oddHBand="0" w:evenHBand="0" w:firstRowFirstColumn="0" w:firstRowLastColumn="0" w:lastRowFirstColumn="0" w:lastRowLastColumn="0"/>
-            </w:pPr>
-            <w:r>
+              <w:rPr>
+                <w:rFonts w:cs="Segoe UI"/>
+              </w:rPr>
+            </w:pPr>
+            <w:r>
+              <w:rPr>
+                <w:rFonts w:cs="Segoe UI"/>
+              </w:rPr>
               <w:t>Show Search</w:t>
             </w:r>
           </w:p>
@@ -4061,9 +6210,21 @@
           <w:p>
             <w:pPr>
               <w:pStyle w:val="Tablekey"/>
-            </w:pPr>
-            <w:r>
-              <w:t>⌃⇧G</w:t>
+              <w:rPr>
+                <w:rFonts w:ascii="Arial" w:hAnsi="Arial" w:cs="Arial"/>
+              </w:rPr>
+            </w:pPr>
+            <w:r>
+              <w:rPr>
+                <w:rFonts w:ascii="Cambria Math" w:hAnsi="Cambria Math" w:cs="Cambria Math"/>
+              </w:rPr>
+              <w:t>⌃⇧</w:t>
+            </w:r>
+            <w:r>
+              <w:rPr>
+                <w:rFonts w:ascii="Arial" w:hAnsi="Arial" w:cs="Arial"/>
+              </w:rPr>
+              <w:t>G</w:t>
             </w:r>
           </w:p>
         </w:tc>
@@ -4076,8 +6237,14 @@
             <w:pPr>
               <w:pStyle w:val="Table"/>
               <w:cnfStyle w:val="000000100000" w:firstRow="0" w:lastRow="0" w:firstColumn="0" w:lastColumn="0" w:oddVBand="0" w:evenVBand="0" w:oddHBand="1" w:evenHBand="0" w:firstRowFirstColumn="0" w:firstRowLastColumn="0" w:lastRowFirstColumn="0" w:lastRowLastColumn="0"/>
-            </w:pPr>
-            <w:r>
+              <w:rPr>
+                <w:rFonts w:cs="Segoe UI"/>
+              </w:rPr>
+            </w:pPr>
+            <w:r>
+              <w:rPr>
+                <w:rFonts w:cs="Segoe UI"/>
+              </w:rPr>
               <w:t>Show Git</w:t>
             </w:r>
           </w:p>
@@ -4093,9 +6260,21 @@
           <w:p>
             <w:pPr>
               <w:pStyle w:val="Tablekey"/>
-            </w:pPr>
-            <w:r>
-              <w:t>⇧⌘D</w:t>
+              <w:rPr>
+                <w:rFonts w:ascii="Arial" w:hAnsi="Arial" w:cs="Arial"/>
+              </w:rPr>
+            </w:pPr>
+            <w:r>
+              <w:rPr>
+                <w:rFonts w:ascii="Cambria Math" w:hAnsi="Cambria Math" w:cs="Cambria Math"/>
+              </w:rPr>
+              <w:t>⇧⌘</w:t>
+            </w:r>
+            <w:r>
+              <w:rPr>
+                <w:rFonts w:ascii="Arial" w:hAnsi="Arial" w:cs="Arial"/>
+              </w:rPr>
+              <w:t>D</w:t>
             </w:r>
           </w:p>
         </w:tc>
@@ -4108,8 +6287,14 @@
             <w:pPr>
               <w:pStyle w:val="Table"/>
               <w:cnfStyle w:val="000000000000" w:firstRow="0" w:lastRow="0" w:firstColumn="0" w:lastColumn="0" w:oddVBand="0" w:evenVBand="0" w:oddHBand="0" w:evenHBand="0" w:firstRowFirstColumn="0" w:firstRowLastColumn="0" w:lastRowFirstColumn="0" w:lastRowLastColumn="0"/>
-            </w:pPr>
-            <w:r>
+              <w:rPr>
+                <w:rFonts w:cs="Segoe UI"/>
+              </w:rPr>
+            </w:pPr>
+            <w:r>
+              <w:rPr>
+                <w:rFonts w:cs="Segoe UI"/>
+              </w:rPr>
               <w:t>Show Debug</w:t>
             </w:r>
           </w:p>
@@ -4128,9 +6313,21 @@
           <w:p>
             <w:pPr>
               <w:pStyle w:val="Tablekey"/>
-            </w:pPr>
-            <w:r>
-              <w:t>⇧⌘X</w:t>
+              <w:rPr>
+                <w:rFonts w:ascii="Arial" w:hAnsi="Arial" w:cs="Arial"/>
+              </w:rPr>
+            </w:pPr>
+            <w:r>
+              <w:rPr>
+                <w:rFonts w:ascii="Cambria Math" w:hAnsi="Cambria Math" w:cs="Cambria Math"/>
+              </w:rPr>
+              <w:t>⇧⌘</w:t>
+            </w:r>
+            <w:r>
+              <w:rPr>
+                <w:rFonts w:ascii="Arial" w:hAnsi="Arial" w:cs="Arial"/>
+              </w:rPr>
+              <w:t>X</w:t>
             </w:r>
           </w:p>
         </w:tc>
@@ -4143,8 +6340,14 @@
             <w:pPr>
               <w:pStyle w:val="Table"/>
               <w:cnfStyle w:val="000000100000" w:firstRow="0" w:lastRow="0" w:firstColumn="0" w:lastColumn="0" w:oddVBand="0" w:evenVBand="0" w:oddHBand="1" w:evenHBand="0" w:firstRowFirstColumn="0" w:firstRowLastColumn="0" w:lastRowFirstColumn="0" w:lastRowLastColumn="0"/>
-            </w:pPr>
-            <w:r>
+              <w:rPr>
+                <w:rFonts w:cs="Segoe UI"/>
+              </w:rPr>
+            </w:pPr>
+            <w:r>
+              <w:rPr>
+                <w:rFonts w:cs="Segoe UI"/>
+              </w:rPr>
               <w:t>Show Extensions</w:t>
             </w:r>
           </w:p>
@@ -4160,9 +6363,21 @@
           <w:p>
             <w:pPr>
               <w:pStyle w:val="Tablekey"/>
-            </w:pPr>
-            <w:r>
-              <w:t>⇧⌘H</w:t>
+              <w:rPr>
+                <w:rFonts w:ascii="Arial" w:hAnsi="Arial" w:cs="Arial"/>
+              </w:rPr>
+            </w:pPr>
+            <w:r>
+              <w:rPr>
+                <w:rFonts w:ascii="Cambria Math" w:hAnsi="Cambria Math" w:cs="Cambria Math"/>
+              </w:rPr>
+              <w:t>⇧⌘</w:t>
+            </w:r>
+            <w:r>
+              <w:rPr>
+                <w:rFonts w:ascii="Arial" w:hAnsi="Arial" w:cs="Arial"/>
+              </w:rPr>
+              <w:t>H</w:t>
             </w:r>
           </w:p>
         </w:tc>
@@ -4175,8 +6390,14 @@
             <w:pPr>
               <w:pStyle w:val="Table"/>
               <w:cnfStyle w:val="000000000000" w:firstRow="0" w:lastRow="0" w:firstColumn="0" w:lastColumn="0" w:oddVBand="0" w:evenVBand="0" w:oddHBand="0" w:evenHBand="0" w:firstRowFirstColumn="0" w:firstRowLastColumn="0" w:lastRowFirstColumn="0" w:lastRowLastColumn="0"/>
-            </w:pPr>
-            <w:r>
+              <w:rPr>
+                <w:rFonts w:cs="Segoe UI"/>
+              </w:rPr>
+            </w:pPr>
+            <w:r>
+              <w:rPr>
+                <w:rFonts w:cs="Segoe UI"/>
+              </w:rPr>
               <w:t>Replace in files</w:t>
             </w:r>
           </w:p>
@@ -4195,9 +6416,21 @@
           <w:p>
             <w:pPr>
               <w:pStyle w:val="Tablekey"/>
-            </w:pPr>
-            <w:r>
-              <w:t>⇧⌘J</w:t>
+              <w:rPr>
+                <w:rFonts w:ascii="Arial" w:hAnsi="Arial" w:cs="Arial"/>
+              </w:rPr>
+            </w:pPr>
+            <w:r>
+              <w:rPr>
+                <w:rFonts w:ascii="Cambria Math" w:hAnsi="Cambria Math" w:cs="Cambria Math"/>
+              </w:rPr>
+              <w:t>⇧⌘</w:t>
+            </w:r>
+            <w:r>
+              <w:rPr>
+                <w:rFonts w:ascii="Arial" w:hAnsi="Arial" w:cs="Arial"/>
+              </w:rPr>
+              <w:t>J</w:t>
             </w:r>
           </w:p>
         </w:tc>
@@ -4210,8 +6443,14 @@
             <w:pPr>
               <w:pStyle w:val="Table"/>
               <w:cnfStyle w:val="000000100000" w:firstRow="0" w:lastRow="0" w:firstColumn="0" w:lastColumn="0" w:oddVBand="0" w:evenVBand="0" w:oddHBand="1" w:evenHBand="0" w:firstRowFirstColumn="0" w:firstRowLastColumn="0" w:lastRowFirstColumn="0" w:lastRowLastColumn="0"/>
-            </w:pPr>
-            <w:r>
+              <w:rPr>
+                <w:rFonts w:cs="Segoe UI"/>
+              </w:rPr>
+            </w:pPr>
+            <w:r>
+              <w:rPr>
+                <w:rFonts w:cs="Segoe UI"/>
+              </w:rPr>
               <w:t>Toggle Search details</w:t>
             </w:r>
           </w:p>
@@ -4227,9 +6466,21 @@
           <w:p>
             <w:pPr>
               <w:pStyle w:val="Tablekey"/>
-            </w:pPr>
-            <w:r>
-              <w:t>⇧⌘C</w:t>
+              <w:rPr>
+                <w:rFonts w:ascii="Arial" w:hAnsi="Arial" w:cs="Arial"/>
+              </w:rPr>
+            </w:pPr>
+            <w:r>
+              <w:rPr>
+                <w:rFonts w:ascii="Cambria Math" w:hAnsi="Cambria Math" w:cs="Cambria Math"/>
+              </w:rPr>
+              <w:t>⇧⌘</w:t>
+            </w:r>
+            <w:r>
+              <w:rPr>
+                <w:rFonts w:ascii="Arial" w:hAnsi="Arial" w:cs="Arial"/>
+              </w:rPr>
+              <w:t>C</w:t>
             </w:r>
           </w:p>
         </w:tc>
@@ -4242,8 +6493,14 @@
             <w:pPr>
               <w:pStyle w:val="Table"/>
               <w:cnfStyle w:val="000000000000" w:firstRow="0" w:lastRow="0" w:firstColumn="0" w:lastColumn="0" w:oddVBand="0" w:evenVBand="0" w:oddHBand="0" w:evenHBand="0" w:firstRowFirstColumn="0" w:firstRowLastColumn="0" w:lastRowFirstColumn="0" w:lastRowLastColumn="0"/>
-            </w:pPr>
-            <w:r>
+              <w:rPr>
+                <w:rFonts w:cs="Segoe UI"/>
+              </w:rPr>
+            </w:pPr>
+            <w:r>
+              <w:rPr>
+                <w:rFonts w:cs="Segoe UI"/>
+              </w:rPr>
               <w:t>Open new command prompt/terminal</w:t>
             </w:r>
           </w:p>
@@ -4262,9 +6519,21 @@
           <w:p>
             <w:pPr>
               <w:pStyle w:val="Tablekey"/>
-            </w:pPr>
-            <w:r>
-              <w:t>⇧⌘U</w:t>
+              <w:rPr>
+                <w:rFonts w:ascii="Arial" w:hAnsi="Arial" w:cs="Arial"/>
+              </w:rPr>
+            </w:pPr>
+            <w:r>
+              <w:rPr>
+                <w:rFonts w:ascii="Cambria Math" w:hAnsi="Cambria Math" w:cs="Cambria Math"/>
+              </w:rPr>
+              <w:t>⇧⌘</w:t>
+            </w:r>
+            <w:r>
+              <w:rPr>
+                <w:rFonts w:ascii="Arial" w:hAnsi="Arial" w:cs="Arial"/>
+              </w:rPr>
+              <w:t>U</w:t>
             </w:r>
           </w:p>
         </w:tc>
@@ -4277,8 +6546,14 @@
             <w:pPr>
               <w:pStyle w:val="Table"/>
               <w:cnfStyle w:val="000000100000" w:firstRow="0" w:lastRow="0" w:firstColumn="0" w:lastColumn="0" w:oddVBand="0" w:evenVBand="0" w:oddHBand="1" w:evenHBand="0" w:firstRowFirstColumn="0" w:firstRowLastColumn="0" w:lastRowFirstColumn="0" w:lastRowLastColumn="0"/>
-            </w:pPr>
-            <w:r>
+              <w:rPr>
+                <w:rFonts w:cs="Segoe UI"/>
+              </w:rPr>
+            </w:pPr>
+            <w:r>
+              <w:rPr>
+                <w:rFonts w:cs="Segoe UI"/>
+              </w:rPr>
               <w:t>Show Output panel</w:t>
             </w:r>
           </w:p>
@@ -4294,9 +6569,21 @@
           <w:p>
             <w:pPr>
               <w:pStyle w:val="Tablekey"/>
-            </w:pPr>
-            <w:r>
-              <w:t>⇧⌘V</w:t>
+              <w:rPr>
+                <w:rFonts w:ascii="Arial" w:hAnsi="Arial" w:cs="Arial"/>
+              </w:rPr>
+            </w:pPr>
+            <w:r>
+              <w:rPr>
+                <w:rFonts w:ascii="Cambria Math" w:hAnsi="Cambria Math" w:cs="Cambria Math"/>
+              </w:rPr>
+              <w:t>⇧⌘</w:t>
+            </w:r>
+            <w:r>
+              <w:rPr>
+                <w:rFonts w:ascii="Arial" w:hAnsi="Arial" w:cs="Arial"/>
+              </w:rPr>
+              <w:t>V</w:t>
             </w:r>
           </w:p>
         </w:tc>
@@ -4309,8 +6596,14 @@
             <w:pPr>
               <w:pStyle w:val="Table"/>
               <w:cnfStyle w:val="000000000000" w:firstRow="0" w:lastRow="0" w:firstColumn="0" w:lastColumn="0" w:oddVBand="0" w:evenVBand="0" w:oddHBand="0" w:evenHBand="0" w:firstRowFirstColumn="0" w:firstRowLastColumn="0" w:lastRowFirstColumn="0" w:lastRowLastColumn="0"/>
-            </w:pPr>
-            <w:r>
+              <w:rPr>
+                <w:rFonts w:cs="Segoe UI"/>
+              </w:rPr>
+            </w:pPr>
+            <w:r>
+              <w:rPr>
+                <w:rFonts w:cs="Segoe UI"/>
+              </w:rPr>
               <w:t>Toggle Markdown preview</w:t>
             </w:r>
           </w:p>
@@ -4329,9 +6622,21 @@
           <w:p>
             <w:pPr>
               <w:pStyle w:val="Tablekey"/>
-            </w:pPr>
-            <w:r>
-              <w:t>⌘K V</w:t>
+              <w:rPr>
+                <w:rFonts w:ascii="Arial" w:hAnsi="Arial" w:cs="Arial"/>
+              </w:rPr>
+            </w:pPr>
+            <w:r>
+              <w:rPr>
+                <w:rFonts w:ascii="Cambria Math" w:hAnsi="Cambria Math" w:cs="Cambria Math"/>
+              </w:rPr>
+              <w:t>⌘</w:t>
+            </w:r>
+            <w:r>
+              <w:rPr>
+                <w:rFonts w:ascii="Arial" w:hAnsi="Arial" w:cs="Arial"/>
+              </w:rPr>
+              <w:t>K V</w:t>
             </w:r>
           </w:p>
         </w:tc>
@@ -4344,8 +6649,14 @@
             <w:pPr>
               <w:pStyle w:val="Table"/>
               <w:cnfStyle w:val="000000100000" w:firstRow="0" w:lastRow="0" w:firstColumn="0" w:lastColumn="0" w:oddVBand="0" w:evenVBand="0" w:oddHBand="1" w:evenHBand="0" w:firstRowFirstColumn="0" w:firstRowLastColumn="0" w:lastRowFirstColumn="0" w:lastRowLastColumn="0"/>
-            </w:pPr>
-            <w:r>
+              <w:rPr>
+                <w:rFonts w:cs="Segoe UI"/>
+              </w:rPr>
+            </w:pPr>
+            <w:r>
+              <w:rPr>
+                <w:rFonts w:cs="Segoe UI"/>
+              </w:rPr>
               <w:t>Open Markdown preview to the side</w:t>
             </w:r>
           </w:p>
@@ -4383,8 +6694,14 @@
           <w:p>
             <w:pPr>
               <w:pStyle w:val="Tablekey"/>
-            </w:pPr>
-            <w:r>
+              <w:rPr>
+                <w:rFonts w:ascii="Arial" w:hAnsi="Arial" w:cs="Arial"/>
+              </w:rPr>
+            </w:pPr>
+            <w:r>
+              <w:rPr>
+                <w:rFonts w:ascii="Arial" w:hAnsi="Arial" w:cs="Arial"/>
+              </w:rPr>
               <w:t>F9</w:t>
             </w:r>
           </w:p>
@@ -4398,8 +6715,14 @@
             <w:pPr>
               <w:pStyle w:val="Table"/>
               <w:cnfStyle w:val="000000100000" w:firstRow="0" w:lastRow="0" w:firstColumn="0" w:lastColumn="0" w:oddVBand="0" w:evenVBand="0" w:oddHBand="1" w:evenHBand="0" w:firstRowFirstColumn="0" w:firstRowLastColumn="0" w:lastRowFirstColumn="0" w:lastRowLastColumn="0"/>
-            </w:pPr>
-            <w:r>
+              <w:rPr>
+                <w:rFonts w:cs="Segoe UI"/>
+              </w:rPr>
+            </w:pPr>
+            <w:r>
+              <w:rPr>
+                <w:rFonts w:cs="Segoe UI"/>
+              </w:rPr>
               <w:t>Toggle breakpoint</w:t>
             </w:r>
           </w:p>
@@ -4415,8 +6738,14 @@
           <w:p>
             <w:pPr>
               <w:pStyle w:val="Tablekey"/>
-            </w:pPr>
-            <w:r>
+              <w:rPr>
+                <w:rFonts w:ascii="Arial" w:hAnsi="Arial" w:cs="Arial"/>
+              </w:rPr>
+            </w:pPr>
+            <w:r>
+              <w:rPr>
+                <w:rFonts w:ascii="Arial" w:hAnsi="Arial" w:cs="Arial"/>
+              </w:rPr>
               <w:t>F5</w:t>
             </w:r>
           </w:p>
@@ -4430,15 +6759,21 @@
             <w:pPr>
               <w:pStyle w:val="Table"/>
               <w:cnfStyle w:val="000000000000" w:firstRow="0" w:lastRow="0" w:firstColumn="0" w:lastColumn="0" w:oddVBand="0" w:evenVBand="0" w:oddHBand="0" w:evenHBand="0" w:firstRowFirstColumn="0" w:firstRowLastColumn="0" w:lastRowFirstColumn="0" w:lastRowLastColumn="0"/>
-            </w:pPr>
-            <w:r>
+              <w:rPr>
+                <w:rFonts w:cs="Segoe UI"/>
+              </w:rPr>
+            </w:pPr>
+            <w:r>
+              <w:rPr>
+                <w:rFonts w:cs="Segoe UI"/>
+              </w:rPr>
               <w:t>Start</w:t>
             </w:r>
             <w:r>
-              <w:t>/</w:t>
-            </w:r>
-            <w:r>
-              <w:t>Continue</w:t>
+              <w:rPr>
+                <w:rFonts w:cs="Segoe UI"/>
+              </w:rPr>
+              <w:t>/Continue</w:t>
             </w:r>
           </w:p>
         </w:tc>
@@ -4456,15 +6791,33 @@
           <w:p>
             <w:pPr>
               <w:pStyle w:val="Tablekey"/>
-            </w:pPr>
-            <w:r>
+              <w:rPr>
+                <w:rFonts w:ascii="Arial" w:hAnsi="Arial" w:cs="Arial"/>
+              </w:rPr>
+            </w:pPr>
+            <w:r>
+              <w:rPr>
+                <w:rFonts w:ascii="Arial" w:hAnsi="Arial" w:cs="Arial"/>
+              </w:rPr>
               <w:t>F11</w:t>
             </w:r>
             <w:r>
+              <w:rPr>
+                <w:rFonts w:ascii="Arial" w:hAnsi="Arial" w:cs="Arial"/>
+              </w:rPr>
               <w:t xml:space="preserve"> / </w:t>
             </w:r>
             <w:r>
-              <w:t>⇧F11</w:t>
+              <w:rPr>
+                <w:rFonts w:ascii="Cambria Math" w:hAnsi="Cambria Math" w:cs="Cambria Math"/>
+              </w:rPr>
+              <w:t>⇧</w:t>
+            </w:r>
+            <w:r>
+              <w:rPr>
+                <w:rFonts w:ascii="Arial" w:hAnsi="Arial" w:cs="Arial"/>
+              </w:rPr>
+              <w:t>F11</w:t>
             </w:r>
           </w:p>
         </w:tc>
@@ -4477,15 +6830,21 @@
             <w:pPr>
               <w:pStyle w:val="Table"/>
               <w:cnfStyle w:val="000000100000" w:firstRow="0" w:lastRow="0" w:firstColumn="0" w:lastColumn="0" w:oddVBand="0" w:evenVBand="0" w:oddHBand="1" w:evenHBand="0" w:firstRowFirstColumn="0" w:firstRowLastColumn="0" w:lastRowFirstColumn="0" w:lastRowLastColumn="0"/>
-            </w:pPr>
-            <w:r>
+              <w:rPr>
+                <w:rFonts w:cs="Segoe UI"/>
+              </w:rPr>
+            </w:pPr>
+            <w:r>
+              <w:rPr>
+                <w:rFonts w:cs="Segoe UI"/>
+              </w:rPr>
               <w:t>Step into</w:t>
             </w:r>
             <w:r>
-              <w:t>/</w:t>
-            </w:r>
-            <w:r>
-              <w:t xml:space="preserve"> out</w:t>
+              <w:rPr>
+                <w:rFonts w:cs="Segoe UI"/>
+              </w:rPr>
+              <w:t>/ out</w:t>
             </w:r>
           </w:p>
         </w:tc>
@@ -4500,8 +6859,14 @@
           <w:p>
             <w:pPr>
               <w:pStyle w:val="Tablekey"/>
-            </w:pPr>
-            <w:r>
+              <w:rPr>
+                <w:rFonts w:ascii="Arial" w:hAnsi="Arial" w:cs="Arial"/>
+              </w:rPr>
+            </w:pPr>
+            <w:r>
+              <w:rPr>
+                <w:rFonts w:ascii="Arial" w:hAnsi="Arial" w:cs="Arial"/>
+              </w:rPr>
               <w:t>F10</w:t>
             </w:r>
           </w:p>
@@ -4515,8 +6880,14 @@
             <w:pPr>
               <w:pStyle w:val="Table"/>
               <w:cnfStyle w:val="000000000000" w:firstRow="0" w:lastRow="0" w:firstColumn="0" w:lastColumn="0" w:oddVBand="0" w:evenVBand="0" w:oddHBand="0" w:evenHBand="0" w:firstRowFirstColumn="0" w:firstRowLastColumn="0" w:lastRowFirstColumn="0" w:lastRowLastColumn="0"/>
-            </w:pPr>
-            <w:r>
+              <w:rPr>
+                <w:rFonts w:cs="Segoe UI"/>
+              </w:rPr>
+            </w:pPr>
+            <w:r>
+              <w:rPr>
+                <w:rFonts w:cs="Segoe UI"/>
+              </w:rPr>
               <w:t>Step over</w:t>
             </w:r>
           </w:p>
@@ -4535,9 +6906,21 @@
           <w:p>
             <w:pPr>
               <w:pStyle w:val="Tablekey"/>
-            </w:pPr>
-            <w:r>
-              <w:t>⇧F5</w:t>
+              <w:rPr>
+                <w:rFonts w:ascii="Arial" w:hAnsi="Arial" w:cs="Arial"/>
+              </w:rPr>
+            </w:pPr>
+            <w:r>
+              <w:rPr>
+                <w:rFonts w:ascii="Cambria Math" w:hAnsi="Cambria Math" w:cs="Cambria Math"/>
+              </w:rPr>
+              <w:t>⇧</w:t>
+            </w:r>
+            <w:r>
+              <w:rPr>
+                <w:rFonts w:ascii="Arial" w:hAnsi="Arial" w:cs="Arial"/>
+              </w:rPr>
+              <w:t>F5</w:t>
             </w:r>
           </w:p>
         </w:tc>
@@ -4550,8 +6933,14 @@
             <w:pPr>
               <w:pStyle w:val="Table"/>
               <w:cnfStyle w:val="000000100000" w:firstRow="0" w:lastRow="0" w:firstColumn="0" w:lastColumn="0" w:oddVBand="0" w:evenVBand="0" w:oddHBand="1" w:evenHBand="0" w:firstRowFirstColumn="0" w:firstRowLastColumn="0" w:lastRowFirstColumn="0" w:lastRowLastColumn="0"/>
-            </w:pPr>
-            <w:r>
+              <w:rPr>
+                <w:rFonts w:cs="Segoe UI"/>
+              </w:rPr>
+            </w:pPr>
+            <w:r>
+              <w:rPr>
+                <w:rFonts w:cs="Segoe UI"/>
+              </w:rPr>
               <w:t>Stop</w:t>
             </w:r>
           </w:p>
@@ -4567,9 +6956,33 @@
           <w:p>
             <w:pPr>
               <w:pStyle w:val="Tablekey"/>
-            </w:pPr>
-            <w:r>
-              <w:t>⌘K ⌘I</w:t>
+              <w:rPr>
+                <w:rFonts w:ascii="Arial" w:hAnsi="Arial" w:cs="Arial"/>
+              </w:rPr>
+            </w:pPr>
+            <w:r>
+              <w:rPr>
+                <w:rFonts w:ascii="Cambria Math" w:hAnsi="Cambria Math" w:cs="Cambria Math"/>
+              </w:rPr>
+              <w:t>⌘</w:t>
+            </w:r>
+            <w:r>
+              <w:rPr>
+                <w:rFonts w:ascii="Arial" w:hAnsi="Arial" w:cs="Arial"/>
+              </w:rPr>
+              <w:t xml:space="preserve">K </w:t>
+            </w:r>
+            <w:r>
+              <w:rPr>
+                <w:rFonts w:ascii="Cambria Math" w:hAnsi="Cambria Math" w:cs="Cambria Math"/>
+              </w:rPr>
+              <w:t>⌘</w:t>
+            </w:r>
+            <w:r>
+              <w:rPr>
+                <w:rFonts w:ascii="Arial" w:hAnsi="Arial" w:cs="Arial"/>
+              </w:rPr>
+              <w:t>I</w:t>
             </w:r>
           </w:p>
         </w:tc>
@@ -4582,8 +6995,14 @@
             <w:pPr>
               <w:pStyle w:val="Table"/>
               <w:cnfStyle w:val="000000000000" w:firstRow="0" w:lastRow="0" w:firstColumn="0" w:lastColumn="0" w:oddVBand="0" w:evenVBand="0" w:oddHBand="0" w:evenHBand="0" w:firstRowFirstColumn="0" w:firstRowLastColumn="0" w:lastRowFirstColumn="0" w:lastRowLastColumn="0"/>
-            </w:pPr>
-            <w:r>
+              <w:rPr>
+                <w:rFonts w:cs="Segoe UI"/>
+              </w:rPr>
+            </w:pPr>
+            <w:r>
+              <w:rPr>
+                <w:rFonts w:cs="Segoe UI"/>
+              </w:rPr>
               <w:t>Show hover</w:t>
             </w:r>
           </w:p>
@@ -4627,9 +7046,21 @@
           <w:p>
             <w:pPr>
               <w:pStyle w:val="Tablekey"/>
-            </w:pPr>
-            <w:r>
-              <w:t>⌃`</w:t>
+              <w:rPr>
+                <w:rFonts w:ascii="Arial" w:hAnsi="Arial" w:cs="Arial"/>
+              </w:rPr>
+            </w:pPr>
+            <w:r>
+              <w:rPr>
+                <w:rFonts w:ascii="Cambria Math" w:hAnsi="Cambria Math" w:cs="Cambria Math"/>
+              </w:rPr>
+              <w:t>⌃</w:t>
+            </w:r>
+            <w:r>
+              <w:rPr>
+                <w:rFonts w:ascii="Arial" w:hAnsi="Arial" w:cs="Arial"/>
+              </w:rPr>
+              <w:t>`</w:t>
             </w:r>
           </w:p>
         </w:tc>
@@ -4642,8 +7073,14 @@
             <w:pPr>
               <w:pStyle w:val="Table"/>
               <w:cnfStyle w:val="000000100000" w:firstRow="0" w:lastRow="0" w:firstColumn="0" w:lastColumn="0" w:oddVBand="0" w:evenVBand="0" w:oddHBand="1" w:evenHBand="0" w:firstRowFirstColumn="0" w:firstRowLastColumn="0" w:lastRowFirstColumn="0" w:lastRowLastColumn="0"/>
-            </w:pPr>
-            <w:r>
+              <w:rPr>
+                <w:rFonts w:cs="Segoe UI"/>
+              </w:rPr>
+            </w:pPr>
+            <w:r>
+              <w:rPr>
+                <w:rFonts w:cs="Segoe UI"/>
+              </w:rPr>
               <w:t>Show integrated terminal</w:t>
             </w:r>
           </w:p>
@@ -4659,9 +7096,21 @@
           <w:p>
             <w:pPr>
               <w:pStyle w:val="Tablekey"/>
-            </w:pPr>
-            <w:r>
-              <w:t>⌃⇧`</w:t>
+              <w:rPr>
+                <w:rFonts w:ascii="Arial" w:hAnsi="Arial" w:cs="Arial"/>
+              </w:rPr>
+            </w:pPr>
+            <w:r>
+              <w:rPr>
+                <w:rFonts w:ascii="Cambria Math" w:hAnsi="Cambria Math" w:cs="Cambria Math"/>
+              </w:rPr>
+              <w:t>⌃⇧</w:t>
+            </w:r>
+            <w:r>
+              <w:rPr>
+                <w:rFonts w:ascii="Arial" w:hAnsi="Arial" w:cs="Arial"/>
+              </w:rPr>
+              <w:t>`</w:t>
             </w:r>
           </w:p>
         </w:tc>
@@ -4674,8 +7123,14 @@
             <w:pPr>
               <w:pStyle w:val="Table"/>
               <w:cnfStyle w:val="000000000000" w:firstRow="0" w:lastRow="0" w:firstColumn="0" w:lastColumn="0" w:oddVBand="0" w:evenVBand="0" w:oddHBand="0" w:evenHBand="0" w:firstRowFirstColumn="0" w:firstRowLastColumn="0" w:lastRowFirstColumn="0" w:lastRowLastColumn="0"/>
-            </w:pPr>
-            <w:r>
+              <w:rPr>
+                <w:rFonts w:cs="Segoe UI"/>
+              </w:rPr>
+            </w:pPr>
+            <w:r>
+              <w:rPr>
+                <w:rFonts w:cs="Segoe UI"/>
+              </w:rPr>
               <w:t>Create new terminal</w:t>
             </w:r>
           </w:p>
@@ -4694,8 +7149,14 @@
           <w:p>
             <w:pPr>
               <w:pStyle w:val="Tablekey"/>
-            </w:pPr>
-            <w:r>
+              <w:rPr>
+                <w:rFonts w:ascii="Arial" w:hAnsi="Arial" w:cs="Arial"/>
+              </w:rPr>
+            </w:pPr>
+            <w:r>
+              <w:rPr>
+                <w:rFonts w:ascii="Arial" w:hAnsi="Arial" w:cs="Arial"/>
+              </w:rPr>
               <w:t>unassigned</w:t>
             </w:r>
           </w:p>
@@ -4709,8 +7170,14 @@
             <w:pPr>
               <w:pStyle w:val="Table"/>
               <w:cnfStyle w:val="000000100000" w:firstRow="0" w:lastRow="0" w:firstColumn="0" w:lastColumn="0" w:oddVBand="0" w:evenVBand="0" w:oddHBand="1" w:evenHBand="0" w:firstRowFirstColumn="0" w:firstRowLastColumn="0" w:lastRowFirstColumn="0" w:lastRowLastColumn="0"/>
-            </w:pPr>
-            <w:r>
+              <w:rPr>
+                <w:rFonts w:cs="Segoe UI"/>
+              </w:rPr>
+            </w:pPr>
+            <w:r>
+              <w:rPr>
+                <w:rFonts w:cs="Segoe UI"/>
+              </w:rPr>
               <w:t>Copy selection</w:t>
             </w:r>
           </w:p>
@@ -4726,8 +7193,14 @@
           <w:p>
             <w:pPr>
               <w:pStyle w:val="Tablekey"/>
-            </w:pPr>
-            <w:r>
+              <w:rPr>
+                <w:rFonts w:ascii="Arial" w:hAnsi="Arial" w:cs="Arial"/>
+              </w:rPr>
+            </w:pPr>
+            <w:r>
+              <w:rPr>
+                <w:rFonts w:ascii="Arial" w:hAnsi="Arial" w:cs="Arial"/>
+              </w:rPr>
               <w:t>unassigned</w:t>
             </w:r>
           </w:p>
@@ -4741,8 +7214,14 @@
             <w:pPr>
               <w:pStyle w:val="Table"/>
               <w:cnfStyle w:val="000000000000" w:firstRow="0" w:lastRow="0" w:firstColumn="0" w:lastColumn="0" w:oddVBand="0" w:evenVBand="0" w:oddHBand="0" w:evenHBand="0" w:firstRowFirstColumn="0" w:firstRowLastColumn="0" w:lastRowFirstColumn="0" w:lastRowLastColumn="0"/>
-            </w:pPr>
-            <w:r>
+              <w:rPr>
+                <w:rFonts w:cs="Segoe UI"/>
+              </w:rPr>
+            </w:pPr>
+            <w:r>
+              <w:rPr>
+                <w:rFonts w:cs="Segoe UI"/>
+              </w:rPr>
               <w:t>Paste into active terminal</w:t>
             </w:r>
           </w:p>
@@ -4761,9 +7240,21 @@
           <w:p>
             <w:pPr>
               <w:pStyle w:val="Tablekey"/>
-            </w:pPr>
-            <w:r>
-              <w:t>⌘↑</w:t>
+              <w:rPr>
+                <w:rFonts w:ascii="Arial" w:hAnsi="Arial" w:cs="Arial"/>
+              </w:rPr>
+            </w:pPr>
+            <w:r>
+              <w:rPr>
+                <w:rFonts w:ascii="Cambria Math" w:hAnsi="Cambria Math" w:cs="Cambria Math"/>
+              </w:rPr>
+              <w:t>⌘</w:t>
+            </w:r>
+            <w:r>
+              <w:rPr>
+                <w:rFonts w:ascii="Arial" w:hAnsi="Arial" w:cs="Arial"/>
+              </w:rPr>
+              <w:t>↑</w:t>
             </w:r>
           </w:p>
         </w:tc>
@@ -4776,8 +7267,14 @@
             <w:pPr>
               <w:pStyle w:val="Table"/>
               <w:cnfStyle w:val="000000100000" w:firstRow="0" w:lastRow="0" w:firstColumn="0" w:lastColumn="0" w:oddVBand="0" w:evenVBand="0" w:oddHBand="1" w:evenHBand="0" w:firstRowFirstColumn="0" w:firstRowLastColumn="0" w:lastRowFirstColumn="0" w:lastRowLastColumn="0"/>
-            </w:pPr>
-            <w:r>
+              <w:rPr>
+                <w:rFonts w:cs="Segoe UI"/>
+              </w:rPr>
+            </w:pPr>
+            <w:r>
+              <w:rPr>
+                <w:rFonts w:cs="Segoe UI"/>
+              </w:rPr>
               <w:t>Scroll up</w:t>
             </w:r>
           </w:p>
@@ -4793,9 +7290,21 @@
           <w:p>
             <w:pPr>
               <w:pStyle w:val="Tablekey"/>
-            </w:pPr>
-            <w:r>
-              <w:t>⌘↓</w:t>
+              <w:rPr>
+                <w:rFonts w:ascii="Arial" w:hAnsi="Arial" w:cs="Arial"/>
+              </w:rPr>
+            </w:pPr>
+            <w:r>
+              <w:rPr>
+                <w:rFonts w:ascii="Cambria Math" w:hAnsi="Cambria Math" w:cs="Cambria Math"/>
+              </w:rPr>
+              <w:t>⌘</w:t>
+            </w:r>
+            <w:r>
+              <w:rPr>
+                <w:rFonts w:ascii="Arial" w:hAnsi="Arial" w:cs="Arial"/>
+              </w:rPr>
+              <w:t>↓</w:t>
             </w:r>
           </w:p>
         </w:tc>
@@ -4808,8 +7317,14 @@
             <w:pPr>
               <w:pStyle w:val="Table"/>
               <w:cnfStyle w:val="000000000000" w:firstRow="0" w:lastRow="0" w:firstColumn="0" w:lastColumn="0" w:oddVBand="0" w:evenVBand="0" w:oddHBand="0" w:evenHBand="0" w:firstRowFirstColumn="0" w:firstRowLastColumn="0" w:lastRowFirstColumn="0" w:lastRowLastColumn="0"/>
-            </w:pPr>
-            <w:r>
+              <w:rPr>
+                <w:rFonts w:cs="Segoe UI"/>
+              </w:rPr>
+            </w:pPr>
+            <w:r>
+              <w:rPr>
+                <w:rFonts w:cs="Segoe UI"/>
+              </w:rPr>
               <w:t>Scroll down</w:t>
             </w:r>
           </w:p>
@@ -4828,8 +7343,14 @@
           <w:p>
             <w:pPr>
               <w:pStyle w:val="Tablekey"/>
-            </w:pPr>
-            <w:r>
+              <w:rPr>
+                <w:rFonts w:ascii="Arial" w:hAnsi="Arial" w:cs="Arial"/>
+              </w:rPr>
+            </w:pPr>
+            <w:r>
+              <w:rPr>
+                <w:rFonts w:ascii="Arial" w:hAnsi="Arial" w:cs="Arial"/>
+              </w:rPr>
               <w:t>PgUp</w:t>
             </w:r>
           </w:p>
@@ -4843,8 +7364,14 @@
             <w:pPr>
               <w:pStyle w:val="Table"/>
               <w:cnfStyle w:val="000000100000" w:firstRow="0" w:lastRow="0" w:firstColumn="0" w:lastColumn="0" w:oddVBand="0" w:evenVBand="0" w:oddHBand="1" w:evenHBand="0" w:firstRowFirstColumn="0" w:firstRowLastColumn="0" w:lastRowFirstColumn="0" w:lastRowLastColumn="0"/>
-            </w:pPr>
-            <w:r>
+              <w:rPr>
+                <w:rFonts w:cs="Segoe UI"/>
+              </w:rPr>
+            </w:pPr>
+            <w:r>
+              <w:rPr>
+                <w:rFonts w:cs="Segoe UI"/>
+              </w:rPr>
               <w:t>Scroll page up</w:t>
             </w:r>
           </w:p>
@@ -4860,8 +7387,14 @@
           <w:p>
             <w:pPr>
               <w:pStyle w:val="Tablekey"/>
-            </w:pPr>
-            <w:r>
+              <w:rPr>
+                <w:rFonts w:ascii="Arial" w:hAnsi="Arial" w:cs="Arial"/>
+              </w:rPr>
+            </w:pPr>
+            <w:r>
+              <w:rPr>
+                <w:rFonts w:ascii="Arial" w:hAnsi="Arial" w:cs="Arial"/>
+              </w:rPr>
               <w:t>PgDown</w:t>
             </w:r>
           </w:p>
@@ -4875,8 +7408,14 @@
             <w:pPr>
               <w:pStyle w:val="Table"/>
               <w:cnfStyle w:val="000000000000" w:firstRow="0" w:lastRow="0" w:firstColumn="0" w:lastColumn="0" w:oddVBand="0" w:evenVBand="0" w:oddHBand="0" w:evenHBand="0" w:firstRowFirstColumn="0" w:firstRowLastColumn="0" w:lastRowFirstColumn="0" w:lastRowLastColumn="0"/>
-            </w:pPr>
-            <w:r>
+              <w:rPr>
+                <w:rFonts w:cs="Segoe UI"/>
+              </w:rPr>
+            </w:pPr>
+            <w:r>
+              <w:rPr>
+                <w:rFonts w:cs="Segoe UI"/>
+              </w:rPr>
               <w:t>Scroll page down</w:t>
             </w:r>
           </w:p>
@@ -4895,14 +7434,20 @@
           <w:p>
             <w:pPr>
               <w:pStyle w:val="Tablekey"/>
-            </w:pPr>
-            <w:r>
-              <w:rPr>
-                <w:rFonts w:eastAsia="MS Mincho" w:cs="Lucida Grande"/>
+              <w:rPr>
+                <w:rFonts w:ascii="Arial" w:hAnsi="Arial" w:cs="Arial"/>
+              </w:rPr>
+            </w:pPr>
+            <w:r>
+              <w:rPr>
+                <w:rFonts w:ascii="Cambria Math" w:eastAsia="MS Mincho" w:hAnsi="Cambria Math" w:cs="Cambria Math"/>
               </w:rPr>
               <w:t>⌘</w:t>
             </w:r>
             <w:r>
+              <w:rPr>
+                <w:rFonts w:ascii="Arial" w:hAnsi="Arial" w:cs="Arial"/>
+              </w:rPr>
               <w:t>Home</w:t>
             </w:r>
           </w:p>
@@ -4916,8 +7461,14 @@
             <w:pPr>
               <w:pStyle w:val="Table"/>
               <w:cnfStyle w:val="000000100000" w:firstRow="0" w:lastRow="0" w:firstColumn="0" w:lastColumn="0" w:oddVBand="0" w:evenVBand="0" w:oddHBand="1" w:evenHBand="0" w:firstRowFirstColumn="0" w:firstRowLastColumn="0" w:lastRowFirstColumn="0" w:lastRowLastColumn="0"/>
-            </w:pPr>
-            <w:r>
+              <w:rPr>
+                <w:rFonts w:cs="Segoe UI"/>
+              </w:rPr>
+            </w:pPr>
+            <w:r>
+              <w:rPr>
+                <w:rFonts w:cs="Segoe UI"/>
+              </w:rPr>
               <w:t>Scroll to top</w:t>
             </w:r>
           </w:p>
@@ -4933,14 +7484,20 @@
           <w:p>
             <w:pPr>
               <w:pStyle w:val="Tablekey"/>
-            </w:pPr>
-            <w:r>
-              <w:rPr>
-                <w:rFonts w:eastAsia="MS Mincho" w:cs="Lucida Grande"/>
+              <w:rPr>
+                <w:rFonts w:ascii="Arial" w:hAnsi="Arial" w:cs="Arial"/>
+              </w:rPr>
+            </w:pPr>
+            <w:r>
+              <w:rPr>
+                <w:rFonts w:ascii="Cambria Math" w:eastAsia="MS Mincho" w:hAnsi="Cambria Math" w:cs="Cambria Math"/>
               </w:rPr>
               <w:t>⌘</w:t>
             </w:r>
             <w:r>
+              <w:rPr>
+                <w:rFonts w:ascii="Arial" w:hAnsi="Arial" w:cs="Arial"/>
+              </w:rPr>
               <w:t>End</w:t>
             </w:r>
           </w:p>
@@ -4954,8 +7511,14 @@
             <w:pPr>
               <w:pStyle w:val="Table"/>
               <w:cnfStyle w:val="000000000000" w:firstRow="0" w:lastRow="0" w:firstColumn="0" w:lastColumn="0" w:oddVBand="0" w:evenVBand="0" w:oddHBand="0" w:evenHBand="0" w:firstRowFirstColumn="0" w:firstRowLastColumn="0" w:lastRowFirstColumn="0" w:lastRowLastColumn="0"/>
-            </w:pPr>
-            <w:r>
+              <w:rPr>
+                <w:rFonts w:cs="Segoe UI"/>
+              </w:rPr>
+            </w:pPr>
+            <w:r>
+              <w:rPr>
+                <w:rFonts w:cs="Segoe UI"/>
+              </w:rPr>
               <w:t>Scroll to bottom</w:t>
             </w:r>
           </w:p>
@@ -4975,16 +7538,16 @@
         <mc:AlternateContent>
           <mc:Choice Requires="wps">
             <w:drawing>
-              <wp:anchor distT="45720" distB="45720" distL="114300" distR="114300" simplePos="0" relativeHeight="251659264" behindDoc="0" locked="0" layoutInCell="1" allowOverlap="1" wp14:anchorId="4462752E" wp14:editId="6F4EAE41">
+              <wp:anchor distT="45720" distB="45720" distL="114300" distR="114300" simplePos="0" relativeHeight="251659264" behindDoc="0" locked="0" layoutInCell="1" allowOverlap="1" wp14:anchorId="4462752E" wp14:editId="0D35ECF1">
                 <wp:simplePos x="0" y="0"/>
                 <wp:positionH relativeFrom="margin">
-                  <wp:posOffset>6680200</wp:posOffset>
+                  <wp:align>right</wp:align>
                 </wp:positionH>
                 <wp:positionV relativeFrom="paragraph">
-                  <wp:posOffset>648970</wp:posOffset>
+                  <wp:posOffset>339725</wp:posOffset>
                 </wp:positionV>
-                <wp:extent cx="2889504" cy="347472"/>
-                <wp:effectExtent l="0" t="0" r="6350" b="8255"/>
+                <wp:extent cx="2889504" cy="400685"/>
+                <wp:effectExtent l="0" t="0" r="6350" b="0"/>
                 <wp:wrapNone/>
                 <wp:docPr id="2" name="Text Box 2"/>
                 <wp:cNvGraphicFramePr>
@@ -4999,7 +7562,7 @@
                       <wps:spPr bwMode="auto">
                         <a:xfrm>
                           <a:off x="0" y="0"/>
-                          <a:ext cx="2889504" cy="347472"/>
+                          <a:ext cx="2889504" cy="400685"/>
                         </a:xfrm>
                         <a:prstGeom prst="rect">
                           <a:avLst/>
@@ -5061,7 +7624,11 @@
           </mc:Choice>
           <mc:Fallback>
             <w:pict>
-              <v:shape w14:anchorId="4462752E" id="_x0000_s1027" type="#_x0000_t202" style="position:absolute;margin-left:526pt;margin-top:51.1pt;width:227.5pt;height:27.35pt;z-index:251659264;visibility:visible;mso-wrap-style:square;mso-width-percent:0;mso-height-percent:0;mso-wrap-distance-left:9pt;mso-wrap-distance-top:3.6pt;mso-wrap-distance-right:9pt;mso-wrap-distance-bottom:3.6pt;mso-position-horizontal:absolute;mso-position-horizontal-relative:margin;mso-position-vertical:absolute;mso-position-vertical-relative:text;mso-width-percent:0;mso-height-percent:0;mso-width-relative:margin;mso-height-relative:margin;v-text-anchor:bottom" o:gfxdata="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" filled="f" stroked="f">
+              <v:shapetype w14:anchorId="4462752E" id="_x0000_t202" coordsize="21600,21600" o:spt="202" path="m,l,21600r21600,l21600,xe">
+                <v:stroke joinstyle="miter"/>
+                <v:path gradientshapeok="t" o:connecttype="rect"/>
+              </v:shapetype>
+              <v:shape id="_x0000_s1027" type="#_x0000_t202" style="position:absolute;margin-left:176.3pt;margin-top:26.75pt;width:227.5pt;height:31.55pt;z-index:251659264;visibility:visible;mso-wrap-style:square;mso-width-percent:0;mso-height-percent:0;mso-wrap-distance-left:9pt;mso-wrap-distance-top:3.6pt;mso-wrap-distance-right:9pt;mso-wrap-distance-bottom:3.6pt;mso-position-horizontal:right;mso-position-horizontal-relative:margin;mso-position-vertical:absolute;mso-position-vertical-relative:text;mso-width-percent:0;mso-height-percent:0;mso-width-relative:margin;mso-height-relative:margin;v-text-anchor:bottom" o:gfxdata="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" filled="f" stroked="f">
                 <v:textbox inset="0,0,0,0">
                   <w:txbxContent>
                     <w:p>
@@ -5112,7 +7679,7 @@
 </file>
 
 <file path=word/endnotes.xml><?xml version="1.0" encoding="utf-8"?>
-<w:endnotes xmlns:wpc="http://schemas.microsoft.com/office/word/2010/wordprocessingCanvas" xmlns:mo="http://schemas.microsoft.com/office/mac/office/2008/main" xmlns:mc="http://schemas.openxmlformats.org/markup-compatibility/2006" xmlns:mv="urn:schemas-microsoft-com:mac:vml" xmlns:o="urn:schemas-microsoft-com:office:office" xmlns:r="http://schemas.openxmlformats.org/officeDocument/2006/relationships" xmlns:m="http://schemas.openxmlformats.org/officeDocument/2006/math" xmlns:v="urn:schemas-microsoft-com:vml" xmlns:wp14="http://schemas.microsoft.com/office/word/2010/wordprocessingDrawing" xmlns:wp="http://schemas.openxmlformats.org/drawingml/2006/wordprocessingDrawing" xmlns:w10="urn:schemas-microsoft-com:office:word" xmlns:w="http://schemas.openxmlformats.org/wordprocessingml/2006/main" xmlns:w14="http://schemas.microsoft.com/office/word/2010/wordml" xmlns:w15="http://schemas.microsoft.com/office/word/2012/wordml" xmlns:wpg="http://schemas.microsoft.com/office/word/2010/wordprocessingGroup" xmlns:wpi="http://schemas.microsoft.com/office/word/2010/wordprocessingInk" xmlns:wne="http://schemas.microsoft.com/office/word/2006/wordml" xmlns:wps="http://schemas.microsoft.com/office/word/2010/wordprocessingShape" mc:Ignorable="w14 w15 wp14">
+<w:endnotes xmlns:wpc="http://schemas.microsoft.com/office/word/2010/wordprocessingCanvas" xmlns:cx="http://schemas.microsoft.com/office/drawing/2014/chartex" xmlns:cx1="http://schemas.microsoft.com/office/drawing/2015/9/8/chartex" xmlns:cx2="http://schemas.microsoft.com/office/drawing/2015/10/21/chartex" xmlns:cx3="http://schemas.microsoft.com/office/drawing/2016/5/9/chartex" xmlns:cx4="http://schemas.microsoft.com/office/drawing/2016/5/10/chartex" xmlns:cx5="http://schemas.microsoft.com/office/drawing/2016/5/11/chartex" xmlns:cx6="http://schemas.microsoft.com/office/drawing/2016/5/12/chartex" xmlns:cx7="http://schemas.microsoft.com/office/drawing/2016/5/13/chartex" xmlns:cx8="http://schemas.microsoft.com/office/drawing/2016/5/14/chartex" xmlns:mc="http://schemas.openxmlformats.org/markup-compatibility/2006" xmlns:o="urn:schemas-microsoft-com:office:office" xmlns:r="http://schemas.openxmlformats.org/officeDocument/2006/relationships" xmlns:m="http://schemas.openxmlformats.org/officeDocument/2006/math" xmlns:v="urn:schemas-microsoft-com:vml" xmlns:wp14="http://schemas.microsoft.com/office/word/2010/wordprocessingDrawing" xmlns:wp="http://schemas.openxmlformats.org/drawingml/2006/wordprocessingDrawing" xmlns:w10="urn:schemas-microsoft-com:office:word" xmlns:w="http://schemas.openxmlformats.org/wordprocessingml/2006/main" xmlns:w14="http://schemas.microsoft.com/office/word/2010/wordml" xmlns:w15="http://schemas.microsoft.com/office/word/2012/wordml" xmlns:w16se="http://schemas.microsoft.com/office/word/2015/wordml/symex" xmlns:wpg="http://schemas.microsoft.com/office/word/2010/wordprocessingGroup" xmlns:wpi="http://schemas.microsoft.com/office/word/2010/wordprocessingInk" xmlns:wne="http://schemas.microsoft.com/office/word/2006/wordml" xmlns:wps="http://schemas.microsoft.com/office/word/2010/wordprocessingShape" mc:Ignorable="w14 w15 w16se wp14">
   <w:endnote w:type="separator" w:id="-1">
     <w:p>
       <w:pPr>
@@ -5137,7 +7704,7 @@
 </file>
 
 <file path=word/footnotes.xml><?xml version="1.0" encoding="utf-8"?>
-<w:footnotes xmlns:wpc="http://schemas.microsoft.com/office/word/2010/wordprocessingCanvas" xmlns:mo="http://schemas.microsoft.com/office/mac/office/2008/main" xmlns:mc="http://schemas.openxmlformats.org/markup-compatibility/2006" xmlns:mv="urn:schemas-microsoft-com:mac:vml" xmlns:o="urn:schemas-microsoft-com:office:office" xmlns:r="http://schemas.openxmlformats.org/officeDocument/2006/relationships" xmlns:m="http://schemas.openxmlformats.org/officeDocument/2006/math" xmlns:v="urn:schemas-microsoft-com:vml" xmlns:wp14="http://schemas.microsoft.com/office/word/2010/wordprocessingDrawing" xmlns:wp="http://schemas.openxmlformats.org/drawingml/2006/wordprocessingDrawing" xmlns:w10="urn:schemas-microsoft-com:office:word" xmlns:w="http://schemas.openxmlformats.org/wordprocessingml/2006/main" xmlns:w14="http://schemas.microsoft.com/office/word/2010/wordml" xmlns:w15="http://schemas.microsoft.com/office/word/2012/wordml" xmlns:wpg="http://schemas.microsoft.com/office/word/2010/wordprocessingGroup" xmlns:wpi="http://schemas.microsoft.com/office/word/2010/wordprocessingInk" xmlns:wne="http://schemas.microsoft.com/office/word/2006/wordml" xmlns:wps="http://schemas.microsoft.com/office/word/2010/wordprocessingShape" mc:Ignorable="w14 w15 wp14">
+<w:footnotes xmlns:wpc="http://schemas.microsoft.com/office/word/2010/wordprocessingCanvas" xmlns:cx="http://schemas.microsoft.com/office/drawing/2014/chartex" xmlns:cx1="http://schemas.microsoft.com/office/drawing/2015/9/8/chartex" xmlns:cx2="http://schemas.microsoft.com/office/drawing/2015/10/21/chartex" xmlns:cx3="http://schemas.microsoft.com/office/drawing/2016/5/9/chartex" xmlns:cx4="http://schemas.microsoft.com/office/drawing/2016/5/10/chartex" xmlns:cx5="http://schemas.microsoft.com/office/drawing/2016/5/11/chartex" xmlns:cx6="http://schemas.microsoft.com/office/drawing/2016/5/12/chartex" xmlns:cx7="http://schemas.microsoft.com/office/drawing/2016/5/13/chartex" xmlns:cx8="http://schemas.microsoft.com/office/drawing/2016/5/14/chartex" xmlns:mc="http://schemas.openxmlformats.org/markup-compatibility/2006" xmlns:o="urn:schemas-microsoft-com:office:office" xmlns:r="http://schemas.openxmlformats.org/officeDocument/2006/relationships" xmlns:m="http://schemas.openxmlformats.org/officeDocument/2006/math" xmlns:v="urn:schemas-microsoft-com:vml" xmlns:wp14="http://schemas.microsoft.com/office/word/2010/wordprocessingDrawing" xmlns:wp="http://schemas.openxmlformats.org/drawingml/2006/wordprocessingDrawing" xmlns:w10="urn:schemas-microsoft-com:office:word" xmlns:w="http://schemas.openxmlformats.org/wordprocessingml/2006/main" xmlns:w14="http://schemas.microsoft.com/office/word/2010/wordml" xmlns:w15="http://schemas.microsoft.com/office/word/2012/wordml" xmlns:w16se="http://schemas.microsoft.com/office/word/2015/wordml/symex" xmlns:wpg="http://schemas.microsoft.com/office/word/2010/wordprocessingGroup" xmlns:wpi="http://schemas.microsoft.com/office/word/2010/wordprocessingInk" xmlns:wne="http://schemas.microsoft.com/office/word/2006/wordml" xmlns:wps="http://schemas.microsoft.com/office/word/2010/wordprocessingShape" mc:Ignorable="w14 w15 w16se wp14">
   <w:footnote w:type="separator" w:id="-1">
     <w:p>
       <w:pPr>
@@ -5162,7 +7729,7 @@
 </file>
 
 <file path=word/styles.xml><?xml version="1.0" encoding="utf-8"?>
-<w:styles xmlns:mc="http://schemas.openxmlformats.org/markup-compatibility/2006" xmlns:r="http://schemas.openxmlformats.org/officeDocument/2006/relationships" xmlns:w="http://schemas.openxmlformats.org/wordprocessingml/2006/main" xmlns:w14="http://schemas.microsoft.com/office/word/2010/wordml" xmlns:w15="http://schemas.microsoft.com/office/word/2012/wordml" mc:Ignorable="w14 w15">
+<w:styles xmlns:mc="http://schemas.openxmlformats.org/markup-compatibility/2006" xmlns:r="http://schemas.openxmlformats.org/officeDocument/2006/relationships" xmlns:w="http://schemas.openxmlformats.org/wordprocessingml/2006/main" xmlns:w14="http://schemas.microsoft.com/office/word/2010/wordml" xmlns:w15="http://schemas.microsoft.com/office/word/2012/wordml" xmlns:w16se="http://schemas.microsoft.com/office/word/2015/wordml/symex" mc:Ignorable="w14 w15 w16se">
   <w:docDefaults>
     <w:rPrDefault>
       <w:rPr>
@@ -5178,7 +7745,7 @@
       </w:pPr>
     </w:pPrDefault>
   </w:docDefaults>
-  <w:latentStyles w:defLockedState="0" w:defUIPriority="99" w:defSemiHidden="0" w:defUnhideWhenUsed="0" w:defQFormat="0" w:count="382">
+  <w:latentStyles w:defLockedState="0" w:defUIPriority="99" w:defSemiHidden="0" w:defUnhideWhenUsed="0" w:defQFormat="0" w:count="374">
     <w:lsdException w:name="Normal" w:uiPriority="0" w:qFormat="1"/>
     <w:lsdException w:name="heading 1" w:uiPriority="9" w:qFormat="1"/>
     <w:lsdException w:name="heading 2" w:semiHidden="1" w:uiPriority="9" w:unhideWhenUsed="1" w:qFormat="1"/>
@@ -5823,13 +8390,6 @@
     <w:tblPr>
       <w:tblStyleRowBandSize w:val="1"/>
       <w:tblStyleColBandSize w:val="1"/>
-      <w:tblInd w:w="0" w:type="dxa"/>
-      <w:tblCellMar>
-        <w:top w:w="0" w:type="dxa"/>
-        <w:left w:w="108" w:type="dxa"/>
-        <w:bottom w:w="0" w:type="dxa"/>
-        <w:right w:w="108" w:type="dxa"/>
-      </w:tblCellMar>
     </w:tblPr>
     <w:tblStylePr w:type="firstRow">
       <w:rPr>
@@ -5876,15 +8436,7 @@
     <w:pPr>
       <w:spacing w:after="0" w:line="240" w:lineRule="auto"/>
     </w:pPr>
-    <w:tblPr>
-      <w:tblInd w:w="0" w:type="dxa"/>
-      <w:tblCellMar>
-        <w:top w:w="0" w:type="dxa"/>
-        <w:left w:w="108" w:type="dxa"/>
-        <w:bottom w:w="0" w:type="dxa"/>
-        <w:right w:w="108" w:type="dxa"/>
-      </w:tblCellMar>
-    </w:tblPr>
+    <w:tblPr/>
   </w:style>
   <w:style w:type="table" w:customStyle="1" w:styleId="Keybindings">
     <w:name w:val="Keybindings"/>
@@ -5896,9 +8448,6 @@
       <w:sz w:val="14"/>
     </w:rPr>
     <w:tblPr>
-      <w:tblStyleRowBandSize w:val="1"/>
-      <w:tblStyleColBandSize w:val="1"/>
-      <w:tblInd w:w="0" w:type="dxa"/>
       <w:tblCellMar>
         <w:top w:w="14" w:type="dxa"/>
         <w:left w:w="14" w:type="dxa"/>
@@ -5953,7 +8502,6 @@
       <w:spacing w:after="0" w:line="240" w:lineRule="auto"/>
     </w:pPr>
     <w:tblPr>
-      <w:tblInd w:w="0" w:type="dxa"/>
       <w:tblBorders>
         <w:top w:val="single" w:sz="4" w:space="0" w:color="auto"/>
         <w:left w:val="single" w:sz="4" w:space="0" w:color="auto"/>
@@ -5962,12 +8510,6 @@
         <w:insideH w:val="single" w:sz="4" w:space="0" w:color="auto"/>
         <w:insideV w:val="single" w:sz="4" w:space="0" w:color="auto"/>
       </w:tblBorders>
-      <w:tblCellMar>
-        <w:top w:w="0" w:type="dxa"/>
-        <w:left w:w="108" w:type="dxa"/>
-        <w:bottom w:w="0" w:type="dxa"/>
-        <w:right w:w="108" w:type="dxa"/>
-      </w:tblCellMar>
     </w:tblPr>
   </w:style>
   <w:style w:type="character" w:customStyle="1" w:styleId="s2">
@@ -6309,7 +8851,7 @@
 </file>
 
 <file path=customXml/itemProps1.xml><?xml version="1.0" encoding="utf-8"?>
-<ds:datastoreItem xmlns:ds="http://schemas.openxmlformats.org/officeDocument/2006/customXml" ds:itemID="{BF50F4D5-6859-604C-9504-01F3555650D0}">
+<ds:datastoreItem xmlns:ds="http://schemas.openxmlformats.org/officeDocument/2006/customXml" ds:itemID="{F47E2728-CC50-44DA-9716-B4A473C31263}">
   <ds:schemaRefs>
     <ds:schemaRef ds:uri="http://schemas.openxmlformats.org/officeDocument/2006/bibliography"/>
   </ds:schemaRefs>

--- a/docs/customization/keyboard-shortcuts-macos.docx
+++ b/docs/customization/keyboard-shortcuts-macos.docx
@@ -1,7 +1,8 @@
 
 <file path=word/document.xml><?xml version="1.0" encoding="utf-8"?>
-<w:document xmlns:wpc="http://schemas.microsoft.com/office/word/2010/wordprocessingCanvas" xmlns:cx="http://schemas.microsoft.com/office/drawing/2014/chartex" xmlns:cx1="http://schemas.microsoft.com/office/drawing/2015/9/8/chartex" xmlns:cx2="http://schemas.microsoft.com/office/drawing/2015/10/21/chartex" xmlns:cx3="http://schemas.microsoft.com/office/drawing/2016/5/9/chartex" xmlns:cx4="http://schemas.microsoft.com/office/drawing/2016/5/10/chartex" xmlns:cx5="http://schemas.microsoft.com/office/drawing/2016/5/11/chartex" xmlns:cx6="http://schemas.microsoft.com/office/drawing/2016/5/12/chartex" xmlns:cx7="http://schemas.microsoft.com/office/drawing/2016/5/13/chartex" xmlns:cx8="http://schemas.microsoft.com/office/drawing/2016/5/14/chartex" xmlns:mc="http://schemas.openxmlformats.org/markup-compatibility/2006" xmlns:o="urn:schemas-microsoft-com:office:office" xmlns:r="http://schemas.openxmlformats.org/officeDocument/2006/relationships" xmlns:m="http://schemas.openxmlformats.org/officeDocument/2006/math" xmlns:v="urn:schemas-microsoft-com:vml" xmlns:wp14="http://schemas.microsoft.com/office/word/2010/wordprocessingDrawing" xmlns:wp="http://schemas.openxmlformats.org/drawingml/2006/wordprocessingDrawing" xmlns:w10="urn:schemas-microsoft-com:office:word" xmlns:w="http://schemas.openxmlformats.org/wordprocessingml/2006/main" xmlns:w14="http://schemas.microsoft.com/office/word/2010/wordml" xmlns:w15="http://schemas.microsoft.com/office/word/2012/wordml" xmlns:w16se="http://schemas.microsoft.com/office/word/2015/wordml/symex" xmlns:wpg="http://schemas.microsoft.com/office/word/2010/wordprocessingGroup" xmlns:wpi="http://schemas.microsoft.com/office/word/2010/wordprocessingInk" xmlns:wne="http://schemas.microsoft.com/office/word/2006/wordml" xmlns:wps="http://schemas.microsoft.com/office/word/2010/wordprocessingShape" mc:Ignorable="w14 w15 w16se wp14">
+<w:document xmlns:wpc="http://schemas.microsoft.com/office/word/2010/wordprocessingCanvas" xmlns:mc="http://schemas.openxmlformats.org/markup-compatibility/2006" xmlns:o="urn:schemas-microsoft-com:office:office" xmlns:r="http://schemas.openxmlformats.org/officeDocument/2006/relationships" xmlns:m="http://schemas.openxmlformats.org/officeDocument/2006/math" xmlns:v="urn:schemas-microsoft-com:vml" xmlns:wp14="http://schemas.microsoft.com/office/word/2010/wordprocessingDrawing" xmlns:wp="http://schemas.openxmlformats.org/drawingml/2006/wordprocessingDrawing" xmlns:w10="urn:schemas-microsoft-com:office:word" xmlns:w="http://schemas.openxmlformats.org/wordprocessingml/2006/main" xmlns:w14="http://schemas.microsoft.com/office/word/2010/wordml" xmlns:w15="http://schemas.microsoft.com/office/word/2012/wordml" xmlns:wpg="http://schemas.microsoft.com/office/word/2010/wordprocessingGroup" xmlns:wpi="http://schemas.microsoft.com/office/word/2010/wordprocessingInk" xmlns:wne="http://schemas.microsoft.com/office/word/2006/wordml" xmlns:wps="http://schemas.microsoft.com/office/word/2010/wordprocessingShape" mc:Ignorable="w14 w15 wp14">
   <w:body>
+    <w:bookmarkStart w:id="0" w:name="_GoBack"/>
     <w:p>
       <w:r>
         <w:rPr>
@@ -102,7 +103,7 @@
               </wp:anchor>
             </w:drawing>
           </mc:Choice>
-          <mc:Fallback xmlns:mo="http://schemas.microsoft.com/office/mac/office/2008/main" xmlns:mv="urn:schemas-microsoft-com:mac:vml">
+          <mc:Fallback xmlns:mv="urn:schemas-microsoft-com:mac:vml" xmlns:mo="http://schemas.microsoft.com/office/mac/office/2008/main" xmlns:w16se="http://schemas.microsoft.com/office/word/2015/wordml/symex" xmlns:cx8="http://schemas.microsoft.com/office/drawing/2016/5/14/chartex" xmlns:cx7="http://schemas.microsoft.com/office/drawing/2016/5/13/chartex" xmlns:cx6="http://schemas.microsoft.com/office/drawing/2016/5/12/chartex" xmlns:cx5="http://schemas.microsoft.com/office/drawing/2016/5/11/chartex" xmlns:cx4="http://schemas.microsoft.com/office/drawing/2016/5/10/chartex" xmlns:cx3="http://schemas.microsoft.com/office/drawing/2016/5/9/chartex" xmlns:cx2="http://schemas.microsoft.com/office/drawing/2015/10/21/chartex" xmlns:cx1="http://schemas.microsoft.com/office/drawing/2015/9/8/chartex" xmlns:cx="http://schemas.microsoft.com/office/drawing/2014/chartex">
             <w:pict>
               <v:shapetype w14:anchorId="4489160A" id="_x0000_t202" coordsize="21600,21600" o:spt="202" path="m0,0l0,21600,21600,21600,21600,0xe">
                 <v:stroke joinstyle="miter"/>
@@ -177,7 +178,7 @@
                     <a:blip r:embed="rId7">
                       <a:extLst>
                         <a:ext uri="{96DAC541-7B7A-43D3-8B79-37D633B846F1}">
-                          <asvg:svgBlip xmlns:asvg="http://schemas.microsoft.com/office/drawing/2016/SVG/main" r:embed="rId8"/>
+                          <asvg:svgBlip xmlns:asvg="http://schemas.microsoft.com/office/drawing/2016/SVG/main" xmlns:w16se="http://schemas.microsoft.com/office/word/2015/wordml/symex" xmlns:w="http://schemas.openxmlformats.org/wordprocessingml/2006/main" xmlns:w10="urn:schemas-microsoft-com:office:word" xmlns:v="urn:schemas-microsoft-com:vml" xmlns:o="urn:schemas-microsoft-com:office:office" xmlns:cx8="http://schemas.microsoft.com/office/drawing/2016/5/14/chartex" xmlns:cx7="http://schemas.microsoft.com/office/drawing/2016/5/13/chartex" xmlns:cx6="http://schemas.microsoft.com/office/drawing/2016/5/12/chartex" xmlns:cx5="http://schemas.microsoft.com/office/drawing/2016/5/11/chartex" xmlns:cx4="http://schemas.microsoft.com/office/drawing/2016/5/10/chartex" xmlns:cx3="http://schemas.microsoft.com/office/drawing/2016/5/9/chartex" xmlns:cx2="http://schemas.microsoft.com/office/drawing/2015/10/21/chartex" xmlns:cx1="http://schemas.microsoft.com/office/drawing/2015/9/8/chartex" xmlns:cx="http://schemas.microsoft.com/office/drawing/2014/chartex" xmlns="" r:embed="rId8"/>
                         </a:ext>
                       </a:extLst>
                     </a:blip>
@@ -201,14 +202,13 @@
         </w:drawing>
       </w:r>
     </w:p>
+    <w:bookmarkEnd w:id="0"/>
     <w:p>
       <w:pPr>
         <w:rPr>
           <w:sz w:val="12"/>
         </w:rPr>
       </w:pPr>
-      <w:bookmarkStart w:id="0" w:name="_GoBack"/>
-      <w:bookmarkEnd w:id="0"/>
     </w:p>
     <w:p>
       <w:pPr>
@@ -1178,7 +1178,7 @@
               <w:rPr>
                 <w:rFonts w:ascii="Arial" w:hAnsi="Arial" w:cs="Arial"/>
               </w:rPr>
-              <w:t>PgDown</w:t>
+              <w:t>PgDn</w:t>
             </w:r>
           </w:p>
         </w:tc>
@@ -1242,7 +1242,7 @@
               <w:rPr>
                 <w:rFonts w:ascii="Arial" w:hAnsi="Arial" w:cs="Arial"/>
               </w:rPr>
-              <w:t>PgDown</w:t>
+              <w:t>PgDn</w:t>
             </w:r>
           </w:p>
         </w:tc>
@@ -1292,7 +1292,13 @@
               <w:rPr>
                 <w:rFonts w:ascii="Cambria Math" w:hAnsi="Cambria Math" w:cs="Cambria Math"/>
               </w:rPr>
-              <w:t>⇧⌘</w:t>
+              <w:t>⌥</w:t>
+            </w:r>
+            <w:r>
+              <w:rPr>
+                <w:rFonts w:ascii="Cambria Math" w:hAnsi="Cambria Math" w:cs="Cambria Math"/>
+              </w:rPr>
+              <w:t>⌘</w:t>
             </w:r>
             <w:r>
               <w:rPr>
@@ -1322,7 +1328,13 @@
               <w:rPr>
                 <w:rFonts w:ascii="Cambria Math" w:hAnsi="Cambria Math" w:cs="Cambria Math"/>
               </w:rPr>
-              <w:t>⇧⌘</w:t>
+              <w:t>⌥</w:t>
+            </w:r>
+            <w:r>
+              <w:rPr>
+                <w:rFonts w:ascii="Cambria Math" w:hAnsi="Cambria Math" w:cs="Cambria Math"/>
+              </w:rPr>
+              <w:t>⌘</w:t>
             </w:r>
             <w:r>
               <w:rPr>
@@ -1876,8 +1888,8 @@
         <w:tblLook w:val="0480" w:firstRow="0" w:lastRow="0" w:firstColumn="1" w:lastColumn="0" w:noHBand="0" w:noVBand="1"/>
       </w:tblPr>
       <w:tblGrid>
-        <w:gridCol w:w="1607"/>
-        <w:gridCol w:w="2953"/>
+        <w:gridCol w:w="1606"/>
+        <w:gridCol w:w="2954"/>
       </w:tblGrid>
       <w:tr>
         <w:trPr>
@@ -2791,7 +2803,7 @@
               <w:rPr>
                 <w:rFonts w:ascii="Arial" w:hAnsi="Arial" w:cs="Arial"/>
               </w:rPr>
-              <w:t>PgDown</w:t>
+              <w:t>PgDn</w:t>
             </w:r>
           </w:p>
         </w:tc>
@@ -7395,7 +7407,7 @@
               <w:rPr>
                 <w:rFonts w:ascii="Arial" w:hAnsi="Arial" w:cs="Arial"/>
               </w:rPr>
-              <w:t>PgDown</w:t>
+              <w:t>PgDn</w:t>
             </w:r>
           </w:p>
         </w:tc>
@@ -7622,7 +7634,7 @@
               </wp:anchor>
             </w:drawing>
           </mc:Choice>
-          <mc:Fallback>
+          <mc:Fallback xmlns:w16se="http://schemas.microsoft.com/office/word/2015/wordml/symex" xmlns:cx8="http://schemas.microsoft.com/office/drawing/2016/5/14/chartex" xmlns:cx7="http://schemas.microsoft.com/office/drawing/2016/5/13/chartex" xmlns:cx6="http://schemas.microsoft.com/office/drawing/2016/5/12/chartex" xmlns:cx5="http://schemas.microsoft.com/office/drawing/2016/5/11/chartex" xmlns:cx4="http://schemas.microsoft.com/office/drawing/2016/5/10/chartex" xmlns:cx3="http://schemas.microsoft.com/office/drawing/2016/5/9/chartex" xmlns:cx2="http://schemas.microsoft.com/office/drawing/2015/10/21/chartex" xmlns:cx1="http://schemas.microsoft.com/office/drawing/2015/9/8/chartex" xmlns:cx="http://schemas.microsoft.com/office/drawing/2014/chartex">
             <w:pict>
               <v:shapetype w14:anchorId="4462752E" id="_x0000_t202" coordsize="21600,21600" o:spt="202" path="m,l,21600r21600,l21600,xe">
                 <v:stroke joinstyle="miter"/>
@@ -7679,7 +7691,7 @@
 </file>
 
 <file path=word/endnotes.xml><?xml version="1.0" encoding="utf-8"?>
-<w:endnotes xmlns:wpc="http://schemas.microsoft.com/office/word/2010/wordprocessingCanvas" xmlns:cx="http://schemas.microsoft.com/office/drawing/2014/chartex" xmlns:cx1="http://schemas.microsoft.com/office/drawing/2015/9/8/chartex" xmlns:cx2="http://schemas.microsoft.com/office/drawing/2015/10/21/chartex" xmlns:cx3="http://schemas.microsoft.com/office/drawing/2016/5/9/chartex" xmlns:cx4="http://schemas.microsoft.com/office/drawing/2016/5/10/chartex" xmlns:cx5="http://schemas.microsoft.com/office/drawing/2016/5/11/chartex" xmlns:cx6="http://schemas.microsoft.com/office/drawing/2016/5/12/chartex" xmlns:cx7="http://schemas.microsoft.com/office/drawing/2016/5/13/chartex" xmlns:cx8="http://schemas.microsoft.com/office/drawing/2016/5/14/chartex" xmlns:mc="http://schemas.openxmlformats.org/markup-compatibility/2006" xmlns:o="urn:schemas-microsoft-com:office:office" xmlns:r="http://schemas.openxmlformats.org/officeDocument/2006/relationships" xmlns:m="http://schemas.openxmlformats.org/officeDocument/2006/math" xmlns:v="urn:schemas-microsoft-com:vml" xmlns:wp14="http://schemas.microsoft.com/office/word/2010/wordprocessingDrawing" xmlns:wp="http://schemas.openxmlformats.org/drawingml/2006/wordprocessingDrawing" xmlns:w10="urn:schemas-microsoft-com:office:word" xmlns:w="http://schemas.openxmlformats.org/wordprocessingml/2006/main" xmlns:w14="http://schemas.microsoft.com/office/word/2010/wordml" xmlns:w15="http://schemas.microsoft.com/office/word/2012/wordml" xmlns:w16se="http://schemas.microsoft.com/office/word/2015/wordml/symex" xmlns:wpg="http://schemas.microsoft.com/office/word/2010/wordprocessingGroup" xmlns:wpi="http://schemas.microsoft.com/office/word/2010/wordprocessingInk" xmlns:wne="http://schemas.microsoft.com/office/word/2006/wordml" xmlns:wps="http://schemas.microsoft.com/office/word/2010/wordprocessingShape" mc:Ignorable="w14 w15 w16se wp14">
+<w:endnotes xmlns:wpc="http://schemas.microsoft.com/office/word/2010/wordprocessingCanvas" xmlns:mc="http://schemas.openxmlformats.org/markup-compatibility/2006" xmlns:o="urn:schemas-microsoft-com:office:office" xmlns:r="http://schemas.openxmlformats.org/officeDocument/2006/relationships" xmlns:m="http://schemas.openxmlformats.org/officeDocument/2006/math" xmlns:v="urn:schemas-microsoft-com:vml" xmlns:wp14="http://schemas.microsoft.com/office/word/2010/wordprocessingDrawing" xmlns:wp="http://schemas.openxmlformats.org/drawingml/2006/wordprocessingDrawing" xmlns:w10="urn:schemas-microsoft-com:office:word" xmlns:w="http://schemas.openxmlformats.org/wordprocessingml/2006/main" xmlns:w14="http://schemas.microsoft.com/office/word/2010/wordml" xmlns:w15="http://schemas.microsoft.com/office/word/2012/wordml" xmlns:wpg="http://schemas.microsoft.com/office/word/2010/wordprocessingGroup" xmlns:wpi="http://schemas.microsoft.com/office/word/2010/wordprocessingInk" xmlns:wne="http://schemas.microsoft.com/office/word/2006/wordml" xmlns:wps="http://schemas.microsoft.com/office/word/2010/wordprocessingShape" mc:Ignorable="w14 w15 wp14">
   <w:endnote w:type="separator" w:id="-1">
     <w:p>
       <w:pPr>
@@ -7704,7 +7716,7 @@
 </file>
 
 <file path=word/footnotes.xml><?xml version="1.0" encoding="utf-8"?>
-<w:footnotes xmlns:wpc="http://schemas.microsoft.com/office/word/2010/wordprocessingCanvas" xmlns:cx="http://schemas.microsoft.com/office/drawing/2014/chartex" xmlns:cx1="http://schemas.microsoft.com/office/drawing/2015/9/8/chartex" xmlns:cx2="http://schemas.microsoft.com/office/drawing/2015/10/21/chartex" xmlns:cx3="http://schemas.microsoft.com/office/drawing/2016/5/9/chartex" xmlns:cx4="http://schemas.microsoft.com/office/drawing/2016/5/10/chartex" xmlns:cx5="http://schemas.microsoft.com/office/drawing/2016/5/11/chartex" xmlns:cx6="http://schemas.microsoft.com/office/drawing/2016/5/12/chartex" xmlns:cx7="http://schemas.microsoft.com/office/drawing/2016/5/13/chartex" xmlns:cx8="http://schemas.microsoft.com/office/drawing/2016/5/14/chartex" xmlns:mc="http://schemas.openxmlformats.org/markup-compatibility/2006" xmlns:o="urn:schemas-microsoft-com:office:office" xmlns:r="http://schemas.openxmlformats.org/officeDocument/2006/relationships" xmlns:m="http://schemas.openxmlformats.org/officeDocument/2006/math" xmlns:v="urn:schemas-microsoft-com:vml" xmlns:wp14="http://schemas.microsoft.com/office/word/2010/wordprocessingDrawing" xmlns:wp="http://schemas.openxmlformats.org/drawingml/2006/wordprocessingDrawing" xmlns:w10="urn:schemas-microsoft-com:office:word" xmlns:w="http://schemas.openxmlformats.org/wordprocessingml/2006/main" xmlns:w14="http://schemas.microsoft.com/office/word/2010/wordml" xmlns:w15="http://schemas.microsoft.com/office/word/2012/wordml" xmlns:w16se="http://schemas.microsoft.com/office/word/2015/wordml/symex" xmlns:wpg="http://schemas.microsoft.com/office/word/2010/wordprocessingGroup" xmlns:wpi="http://schemas.microsoft.com/office/word/2010/wordprocessingInk" xmlns:wne="http://schemas.microsoft.com/office/word/2006/wordml" xmlns:wps="http://schemas.microsoft.com/office/word/2010/wordprocessingShape" mc:Ignorable="w14 w15 w16se wp14">
+<w:footnotes xmlns:wpc="http://schemas.microsoft.com/office/word/2010/wordprocessingCanvas" xmlns:mc="http://schemas.openxmlformats.org/markup-compatibility/2006" xmlns:o="urn:schemas-microsoft-com:office:office" xmlns:r="http://schemas.openxmlformats.org/officeDocument/2006/relationships" xmlns:m="http://schemas.openxmlformats.org/officeDocument/2006/math" xmlns:v="urn:schemas-microsoft-com:vml" xmlns:wp14="http://schemas.microsoft.com/office/word/2010/wordprocessingDrawing" xmlns:wp="http://schemas.openxmlformats.org/drawingml/2006/wordprocessingDrawing" xmlns:w10="urn:schemas-microsoft-com:office:word" xmlns:w="http://schemas.openxmlformats.org/wordprocessingml/2006/main" xmlns:w14="http://schemas.microsoft.com/office/word/2010/wordml" xmlns:w15="http://schemas.microsoft.com/office/word/2012/wordml" xmlns:wpg="http://schemas.microsoft.com/office/word/2010/wordprocessingGroup" xmlns:wpi="http://schemas.microsoft.com/office/word/2010/wordprocessingInk" xmlns:wne="http://schemas.microsoft.com/office/word/2006/wordml" xmlns:wps="http://schemas.microsoft.com/office/word/2010/wordprocessingShape" mc:Ignorable="w14 w15 wp14">
   <w:footnote w:type="separator" w:id="-1">
     <w:p>
       <w:pPr>
@@ -7729,7 +7741,7 @@
 </file>
 
 <file path=word/styles.xml><?xml version="1.0" encoding="utf-8"?>
-<w:styles xmlns:mc="http://schemas.openxmlformats.org/markup-compatibility/2006" xmlns:r="http://schemas.openxmlformats.org/officeDocument/2006/relationships" xmlns:w="http://schemas.openxmlformats.org/wordprocessingml/2006/main" xmlns:w14="http://schemas.microsoft.com/office/word/2010/wordml" xmlns:w15="http://schemas.microsoft.com/office/word/2012/wordml" xmlns:w16se="http://schemas.microsoft.com/office/word/2015/wordml/symex" mc:Ignorable="w14 w15 w16se">
+<w:styles xmlns:mc="http://schemas.openxmlformats.org/markup-compatibility/2006" xmlns:r="http://schemas.openxmlformats.org/officeDocument/2006/relationships" xmlns:w="http://schemas.openxmlformats.org/wordprocessingml/2006/main" xmlns:w14="http://schemas.microsoft.com/office/word/2010/wordml" xmlns:w15="http://schemas.microsoft.com/office/word/2012/wordml" mc:Ignorable="w14 w15">
   <w:docDefaults>
     <w:rPrDefault>
       <w:rPr>
@@ -7745,7 +7757,7 @@
       </w:pPr>
     </w:pPrDefault>
   </w:docDefaults>
-  <w:latentStyles w:defLockedState="0" w:defUIPriority="99" w:defSemiHidden="0" w:defUnhideWhenUsed="0" w:defQFormat="0" w:count="374">
+  <w:latentStyles w:defLockedState="0" w:defUIPriority="99" w:defSemiHidden="0" w:defUnhideWhenUsed="0" w:defQFormat="0" w:count="371">
     <w:lsdException w:name="Normal" w:uiPriority="0" w:qFormat="1"/>
     <w:lsdException w:name="heading 1" w:uiPriority="9" w:qFormat="1"/>
     <w:lsdException w:name="heading 2" w:semiHidden="1" w:uiPriority="9" w:unhideWhenUsed="1" w:qFormat="1"/>
@@ -8117,8 +8129,6 @@
     <w:lsdException w:name="List Table 5 Dark Accent 6" w:uiPriority="50"/>
     <w:lsdException w:name="List Table 6 Colorful Accent 6" w:uiPriority="51"/>
     <w:lsdException w:name="List Table 7 Colorful Accent 6" w:uiPriority="52"/>
-    <w:lsdException w:name="Mention" w:semiHidden="1" w:unhideWhenUsed="1"/>
-    <w:lsdException w:name="Smart Hyperlink" w:semiHidden="1" w:unhideWhenUsed="1"/>
   </w:latentStyles>
   <w:style w:type="paragraph" w:default="1" w:styleId="Normal">
     <w:name w:val="Normal"/>
@@ -8851,7 +8861,7 @@
 </file>
 
 <file path=customXml/itemProps1.xml><?xml version="1.0" encoding="utf-8"?>
-<ds:datastoreItem xmlns:ds="http://schemas.openxmlformats.org/officeDocument/2006/customXml" ds:itemID="{F47E2728-CC50-44DA-9716-B4A473C31263}">
+<ds:datastoreItem xmlns:ds="http://schemas.openxmlformats.org/officeDocument/2006/customXml" ds:itemID="{5478F886-A01D-4ADC-8A1B-206FC2541267}">
   <ds:schemaRefs>
     <ds:schemaRef ds:uri="http://schemas.openxmlformats.org/officeDocument/2006/bibliography"/>
   </ds:schemaRefs>

--- a/docs/customization/keyboard-shortcuts-macos.docx
+++ b/docs/customization/keyboard-shortcuts-macos.docx
@@ -2,7 +2,6 @@
 <file path=word/document.xml><?xml version="1.0" encoding="utf-8"?>
 <w:document xmlns:wpc="http://schemas.microsoft.com/office/word/2010/wordprocessingCanvas" xmlns:mc="http://schemas.openxmlformats.org/markup-compatibility/2006" xmlns:o="urn:schemas-microsoft-com:office:office" xmlns:r="http://schemas.openxmlformats.org/officeDocument/2006/relationships" xmlns:m="http://schemas.openxmlformats.org/officeDocument/2006/math" xmlns:v="urn:schemas-microsoft-com:vml" xmlns:wp14="http://schemas.microsoft.com/office/word/2010/wordprocessingDrawing" xmlns:wp="http://schemas.openxmlformats.org/drawingml/2006/wordprocessingDrawing" xmlns:w10="urn:schemas-microsoft-com:office:word" xmlns:w="http://schemas.openxmlformats.org/wordprocessingml/2006/main" xmlns:w14="http://schemas.microsoft.com/office/word/2010/wordml" xmlns:w15="http://schemas.microsoft.com/office/word/2012/wordml" xmlns:wpg="http://schemas.microsoft.com/office/word/2010/wordprocessingGroup" xmlns:wpi="http://schemas.microsoft.com/office/word/2010/wordprocessingInk" xmlns:wne="http://schemas.microsoft.com/office/word/2006/wordml" xmlns:wps="http://schemas.microsoft.com/office/word/2010/wordprocessingShape" mc:Ignorable="w14 w15 wp14">
   <w:body>
-    <w:bookmarkStart w:id="0" w:name="_GoBack"/>
     <w:p>
       <w:r>
         <w:rPr>
@@ -103,7 +102,7 @@
               </wp:anchor>
             </w:drawing>
           </mc:Choice>
-          <mc:Fallback xmlns:mv="urn:schemas-microsoft-com:mac:vml" xmlns:mo="http://schemas.microsoft.com/office/mac/office/2008/main" xmlns:w16se="http://schemas.microsoft.com/office/word/2015/wordml/symex" xmlns:cx8="http://schemas.microsoft.com/office/drawing/2016/5/14/chartex" xmlns:cx7="http://schemas.microsoft.com/office/drawing/2016/5/13/chartex" xmlns:cx6="http://schemas.microsoft.com/office/drawing/2016/5/12/chartex" xmlns:cx5="http://schemas.microsoft.com/office/drawing/2016/5/11/chartex" xmlns:cx4="http://schemas.microsoft.com/office/drawing/2016/5/10/chartex" xmlns:cx3="http://schemas.microsoft.com/office/drawing/2016/5/9/chartex" xmlns:cx2="http://schemas.microsoft.com/office/drawing/2015/10/21/chartex" xmlns:cx1="http://schemas.microsoft.com/office/drawing/2015/9/8/chartex" xmlns:cx="http://schemas.microsoft.com/office/drawing/2014/chartex">
+          <mc:Fallback xmlns:cx="http://schemas.microsoft.com/office/drawing/2014/chartex" xmlns:cx1="http://schemas.microsoft.com/office/drawing/2015/9/8/chartex" xmlns:cx2="http://schemas.microsoft.com/office/drawing/2015/10/21/chartex" xmlns:cx3="http://schemas.microsoft.com/office/drawing/2016/5/9/chartex" xmlns:cx4="http://schemas.microsoft.com/office/drawing/2016/5/10/chartex" xmlns:cx5="http://schemas.microsoft.com/office/drawing/2016/5/11/chartex" xmlns:cx6="http://schemas.microsoft.com/office/drawing/2016/5/12/chartex" xmlns:cx7="http://schemas.microsoft.com/office/drawing/2016/5/13/chartex" xmlns:cx8="http://schemas.microsoft.com/office/drawing/2016/5/14/chartex" xmlns:w16se="http://schemas.microsoft.com/office/word/2015/wordml/symex" xmlns:mo="http://schemas.microsoft.com/office/mac/office/2008/main" xmlns:mv="urn:schemas-microsoft-com:mac:vml">
             <w:pict>
               <v:shapetype w14:anchorId="4489160A" id="_x0000_t202" coordsize="21600,21600" o:spt="202" path="m0,0l0,21600,21600,21600,21600,0xe">
                 <v:stroke joinstyle="miter"/>
@@ -155,6 +154,7 @@
           </mc:Fallback>
         </mc:AlternateContent>
       </w:r>
+      <w:bookmarkStart w:id="0" w:name="_GoBack"/>
       <w:r>
         <w:rPr>
           <w:noProof/>
@@ -178,7 +178,7 @@
                     <a:blip r:embed="rId7">
                       <a:extLst>
                         <a:ext uri="{96DAC541-7B7A-43D3-8B79-37D633B846F1}">
-                          <asvg:svgBlip xmlns:asvg="http://schemas.microsoft.com/office/drawing/2016/SVG/main" xmlns:w16se="http://schemas.microsoft.com/office/word/2015/wordml/symex" xmlns:w="http://schemas.openxmlformats.org/wordprocessingml/2006/main" xmlns:w10="urn:schemas-microsoft-com:office:word" xmlns:v="urn:schemas-microsoft-com:vml" xmlns:o="urn:schemas-microsoft-com:office:office" xmlns:cx8="http://schemas.microsoft.com/office/drawing/2016/5/14/chartex" xmlns:cx7="http://schemas.microsoft.com/office/drawing/2016/5/13/chartex" xmlns:cx6="http://schemas.microsoft.com/office/drawing/2016/5/12/chartex" xmlns:cx5="http://schemas.microsoft.com/office/drawing/2016/5/11/chartex" xmlns:cx4="http://schemas.microsoft.com/office/drawing/2016/5/10/chartex" xmlns:cx3="http://schemas.microsoft.com/office/drawing/2016/5/9/chartex" xmlns:cx2="http://schemas.microsoft.com/office/drawing/2015/10/21/chartex" xmlns:cx1="http://schemas.microsoft.com/office/drawing/2015/9/8/chartex" xmlns:cx="http://schemas.microsoft.com/office/drawing/2014/chartex" xmlns="" r:embed="rId8"/>
+                          <asvg:svgBlip xmlns="" xmlns:cx="http://schemas.microsoft.com/office/drawing/2014/chartex" xmlns:cx1="http://schemas.microsoft.com/office/drawing/2015/9/8/chartex" xmlns:cx2="http://schemas.microsoft.com/office/drawing/2015/10/21/chartex" xmlns:cx3="http://schemas.microsoft.com/office/drawing/2016/5/9/chartex" xmlns:cx4="http://schemas.microsoft.com/office/drawing/2016/5/10/chartex" xmlns:cx5="http://schemas.microsoft.com/office/drawing/2016/5/11/chartex" xmlns:cx6="http://schemas.microsoft.com/office/drawing/2016/5/12/chartex" xmlns:cx7="http://schemas.microsoft.com/office/drawing/2016/5/13/chartex" xmlns:cx8="http://schemas.microsoft.com/office/drawing/2016/5/14/chartex" xmlns:o="urn:schemas-microsoft-com:office:office" xmlns:v="urn:schemas-microsoft-com:vml" xmlns:w10="urn:schemas-microsoft-com:office:word" xmlns:w="http://schemas.openxmlformats.org/wordprocessingml/2006/main" xmlns:w16se="http://schemas.microsoft.com/office/word/2015/wordml/symex" xmlns:asvg="http://schemas.microsoft.com/office/drawing/2016/SVG/main" r:embed="rId8"/>
                         </a:ext>
                       </a:extLst>
                     </a:blip>
@@ -201,8 +201,8 @@
           </wp:inline>
         </w:drawing>
       </w:r>
+      <w:bookmarkEnd w:id="0"/>
     </w:p>
-    <w:bookmarkEnd w:id="0"/>
     <w:p>
       <w:pPr>
         <w:rPr>
@@ -6674,6 +6674,51 @@
           </w:p>
         </w:tc>
       </w:tr>
+      <w:tr>
+        <w:tc>
+          <w:tcPr>
+            <w:cnfStyle w:val="001000000000" w:firstRow="0" w:lastRow="0" w:firstColumn="1" w:lastColumn="0" w:oddVBand="0" w:evenVBand="0" w:oddHBand="0" w:evenHBand="0" w:firstRowFirstColumn="0" w:firstRowLastColumn="0" w:lastRowFirstColumn="0" w:lastRowLastColumn="0"/>
+            <w:tcW w:w="1604" w:type="dxa"/>
+          </w:tcPr>
+          <w:p>
+            <w:pPr>
+              <w:pStyle w:val="Tablekey"/>
+              <w:rPr>
+                <w:rFonts w:ascii="Cambria Math" w:hAnsi="Cambria Math" w:cs="Cambria Math"/>
+              </w:rPr>
+            </w:pPr>
+            <w:r>
+              <w:rPr>
+                <w:rFonts w:ascii="Cambria Math" w:hAnsi="Cambria Math" w:cs="Cambria Math"/>
+              </w:rPr>
+              <w:t>⌘</w:t>
+            </w:r>
+            <w:r>
+              <w:rPr>
+                <w:rFonts w:ascii="Arial" w:hAnsi="Arial" w:cs="Arial"/>
+              </w:rPr>
+              <w:t>K Z</w:t>
+            </w:r>
+          </w:p>
+        </w:tc>
+        <w:tc>
+          <w:tcPr>
+            <w:tcW w:w="2956" w:type="dxa"/>
+          </w:tcPr>
+          <w:p>
+            <w:pPr>
+              <w:pStyle w:val="Table"/>
+              <w:cnfStyle w:val="000000000000" w:firstRow="0" w:lastRow="0" w:firstColumn="0" w:lastColumn="0" w:oddVBand="0" w:evenVBand="0" w:oddHBand="0" w:evenHBand="0" w:firstRowFirstColumn="0" w:firstRowLastColumn="0" w:lastRowFirstColumn="0" w:lastRowLastColumn="0"/>
+              <w:rPr>
+                <w:rFonts w:cs="Segoe UI"/>
+              </w:rPr>
+            </w:pPr>
+            <w:r>
+              <w:t>Zen Mode (Esc Esc to exit)</w:t>
+            </w:r>
+          </w:p>
+        </w:tc>
+      </w:tr>
     </w:tbl>
     <w:p>
       <w:pPr>
@@ -7550,13 +7595,13 @@
         <mc:AlternateContent>
           <mc:Choice Requires="wps">
             <w:drawing>
-              <wp:anchor distT="45720" distB="45720" distL="114300" distR="114300" simplePos="0" relativeHeight="251659264" behindDoc="0" locked="0" layoutInCell="1" allowOverlap="1" wp14:anchorId="4462752E" wp14:editId="0D35ECF1">
+              <wp:anchor distT="45720" distB="45720" distL="114300" distR="114300" simplePos="0" relativeHeight="251659264" behindDoc="0" locked="0" layoutInCell="1" allowOverlap="1" wp14:anchorId="4462752E" wp14:editId="1EC538D9">
                 <wp:simplePos x="0" y="0"/>
                 <wp:positionH relativeFrom="margin">
-                  <wp:align>right</wp:align>
+                  <wp:posOffset>6705600</wp:posOffset>
                 </wp:positionH>
                 <wp:positionV relativeFrom="paragraph">
-                  <wp:posOffset>339725</wp:posOffset>
+                  <wp:posOffset>225425</wp:posOffset>
                 </wp:positionV>
                 <wp:extent cx="2889504" cy="400685"/>
                 <wp:effectExtent l="0" t="0" r="6350" b="0"/>
@@ -7634,13 +7679,13 @@
               </wp:anchor>
             </w:drawing>
           </mc:Choice>
-          <mc:Fallback xmlns:w16se="http://schemas.microsoft.com/office/word/2015/wordml/symex" xmlns:cx8="http://schemas.microsoft.com/office/drawing/2016/5/14/chartex" xmlns:cx7="http://schemas.microsoft.com/office/drawing/2016/5/13/chartex" xmlns:cx6="http://schemas.microsoft.com/office/drawing/2016/5/12/chartex" xmlns:cx5="http://schemas.microsoft.com/office/drawing/2016/5/11/chartex" xmlns:cx4="http://schemas.microsoft.com/office/drawing/2016/5/10/chartex" xmlns:cx3="http://schemas.microsoft.com/office/drawing/2016/5/9/chartex" xmlns:cx2="http://schemas.microsoft.com/office/drawing/2015/10/21/chartex" xmlns:cx1="http://schemas.microsoft.com/office/drawing/2015/9/8/chartex" xmlns:cx="http://schemas.microsoft.com/office/drawing/2014/chartex">
+          <mc:Fallback>
             <w:pict>
               <v:shapetype w14:anchorId="4462752E" id="_x0000_t202" coordsize="21600,21600" o:spt="202" path="m,l,21600r21600,l21600,xe">
                 <v:stroke joinstyle="miter"/>
                 <v:path gradientshapeok="t" o:connecttype="rect"/>
               </v:shapetype>
-              <v:shape id="_x0000_s1027" type="#_x0000_t202" style="position:absolute;margin-left:176.3pt;margin-top:26.75pt;width:227.5pt;height:31.55pt;z-index:251659264;visibility:visible;mso-wrap-style:square;mso-width-percent:0;mso-height-percent:0;mso-wrap-distance-left:9pt;mso-wrap-distance-top:3.6pt;mso-wrap-distance-right:9pt;mso-wrap-distance-bottom:3.6pt;mso-position-horizontal:right;mso-position-horizontal-relative:margin;mso-position-vertical:absolute;mso-position-vertical-relative:text;mso-width-percent:0;mso-height-percent:0;mso-width-relative:margin;mso-height-relative:margin;v-text-anchor:bottom" o:gfxdata="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" filled="f" stroked="f">
+              <v:shape id="_x0000_s1027" type="#_x0000_t202" style="position:absolute;margin-left:528pt;margin-top:17.75pt;width:227.5pt;height:31.55pt;z-index:251659264;visibility:visible;mso-wrap-style:square;mso-width-percent:0;mso-height-percent:0;mso-wrap-distance-left:9pt;mso-wrap-distance-top:3.6pt;mso-wrap-distance-right:9pt;mso-wrap-distance-bottom:3.6pt;mso-position-horizontal:absolute;mso-position-horizontal-relative:margin;mso-position-vertical:absolute;mso-position-vertical-relative:text;mso-width-percent:0;mso-height-percent:0;mso-width-relative:margin;mso-height-relative:margin;v-text-anchor:bottom" o:gfxdata="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" filled="f" stroked="f">
                 <v:textbox inset="0,0,0,0">
                   <w:txbxContent>
                     <w:p>
@@ -8861,7 +8906,7 @@
 </file>
 
 <file path=customXml/itemProps1.xml><?xml version="1.0" encoding="utf-8"?>
-<ds:datastoreItem xmlns:ds="http://schemas.openxmlformats.org/officeDocument/2006/customXml" ds:itemID="{5478F886-A01D-4ADC-8A1B-206FC2541267}">
+<ds:datastoreItem xmlns:ds="http://schemas.openxmlformats.org/officeDocument/2006/customXml" ds:itemID="{DF12EB69-6DCE-498A-88EC-6979D1661702}">
   <ds:schemaRefs>
     <ds:schemaRef ds:uri="http://schemas.openxmlformats.org/officeDocument/2006/bibliography"/>
   </ds:schemaRefs>

--- a/docs/customization/keyboard-shortcuts-macos.docx
+++ b/docs/customization/keyboard-shortcuts-macos.docx
@@ -102,7 +102,7 @@
               </wp:anchor>
             </w:drawing>
           </mc:Choice>
-          <mc:Fallback xmlns:cx="http://schemas.microsoft.com/office/drawing/2014/chartex" xmlns:cx1="http://schemas.microsoft.com/office/drawing/2015/9/8/chartex" xmlns:cx2="http://schemas.microsoft.com/office/drawing/2015/10/21/chartex" xmlns:cx3="http://schemas.microsoft.com/office/drawing/2016/5/9/chartex" xmlns:cx4="http://schemas.microsoft.com/office/drawing/2016/5/10/chartex" xmlns:cx5="http://schemas.microsoft.com/office/drawing/2016/5/11/chartex" xmlns:cx6="http://schemas.microsoft.com/office/drawing/2016/5/12/chartex" xmlns:cx7="http://schemas.microsoft.com/office/drawing/2016/5/13/chartex" xmlns:cx8="http://schemas.microsoft.com/office/drawing/2016/5/14/chartex" xmlns:w16se="http://schemas.microsoft.com/office/word/2015/wordml/symex" xmlns:mo="http://schemas.microsoft.com/office/mac/office/2008/main" xmlns:mv="urn:schemas-microsoft-com:mac:vml">
+          <mc:Fallback xmlns:mv="urn:schemas-microsoft-com:mac:vml" xmlns:mo="http://schemas.microsoft.com/office/mac/office/2008/main" xmlns:w16se="http://schemas.microsoft.com/office/word/2015/wordml/symex" xmlns:cx8="http://schemas.microsoft.com/office/drawing/2016/5/14/chartex" xmlns:cx7="http://schemas.microsoft.com/office/drawing/2016/5/13/chartex" xmlns:cx6="http://schemas.microsoft.com/office/drawing/2016/5/12/chartex" xmlns:cx5="http://schemas.microsoft.com/office/drawing/2016/5/11/chartex" xmlns:cx4="http://schemas.microsoft.com/office/drawing/2016/5/10/chartex" xmlns:cx3="http://schemas.microsoft.com/office/drawing/2016/5/9/chartex" xmlns:cx2="http://schemas.microsoft.com/office/drawing/2015/10/21/chartex" xmlns:cx1="http://schemas.microsoft.com/office/drawing/2015/9/8/chartex" xmlns:cx="http://schemas.microsoft.com/office/drawing/2014/chartex">
             <w:pict>
               <v:shapetype w14:anchorId="4489160A" id="_x0000_t202" coordsize="21600,21600" o:spt="202" path="m0,0l0,21600,21600,21600,21600,0xe">
                 <v:stroke joinstyle="miter"/>
@@ -154,7 +154,6 @@
           </mc:Fallback>
         </mc:AlternateContent>
       </w:r>
-      <w:bookmarkStart w:id="0" w:name="_GoBack"/>
       <w:r>
         <w:rPr>
           <w:noProof/>
@@ -178,7 +177,7 @@
                     <a:blip r:embed="rId7">
                       <a:extLst>
                         <a:ext uri="{96DAC541-7B7A-43D3-8B79-37D633B846F1}">
-                          <asvg:svgBlip xmlns="" xmlns:cx="http://schemas.microsoft.com/office/drawing/2014/chartex" xmlns:cx1="http://schemas.microsoft.com/office/drawing/2015/9/8/chartex" xmlns:cx2="http://schemas.microsoft.com/office/drawing/2015/10/21/chartex" xmlns:cx3="http://schemas.microsoft.com/office/drawing/2016/5/9/chartex" xmlns:cx4="http://schemas.microsoft.com/office/drawing/2016/5/10/chartex" xmlns:cx5="http://schemas.microsoft.com/office/drawing/2016/5/11/chartex" xmlns:cx6="http://schemas.microsoft.com/office/drawing/2016/5/12/chartex" xmlns:cx7="http://schemas.microsoft.com/office/drawing/2016/5/13/chartex" xmlns:cx8="http://schemas.microsoft.com/office/drawing/2016/5/14/chartex" xmlns:o="urn:schemas-microsoft-com:office:office" xmlns:v="urn:schemas-microsoft-com:vml" xmlns:w10="urn:schemas-microsoft-com:office:word" xmlns:w="http://schemas.openxmlformats.org/wordprocessingml/2006/main" xmlns:w16se="http://schemas.microsoft.com/office/word/2015/wordml/symex" xmlns:asvg="http://schemas.microsoft.com/office/drawing/2016/SVG/main" r:embed="rId8"/>
+                          <asvg:svgBlip xmlns:asvg="http://schemas.microsoft.com/office/drawing/2016/SVG/main" xmlns:w16se="http://schemas.microsoft.com/office/word/2015/wordml/symex" xmlns:w="http://schemas.openxmlformats.org/wordprocessingml/2006/main" xmlns:w10="urn:schemas-microsoft-com:office:word" xmlns:v="urn:schemas-microsoft-com:vml" xmlns:o="urn:schemas-microsoft-com:office:office" xmlns:cx8="http://schemas.microsoft.com/office/drawing/2016/5/14/chartex" xmlns:cx7="http://schemas.microsoft.com/office/drawing/2016/5/13/chartex" xmlns:cx6="http://schemas.microsoft.com/office/drawing/2016/5/12/chartex" xmlns:cx5="http://schemas.microsoft.com/office/drawing/2016/5/11/chartex" xmlns:cx4="http://schemas.microsoft.com/office/drawing/2016/5/10/chartex" xmlns:cx3="http://schemas.microsoft.com/office/drawing/2016/5/9/chartex" xmlns:cx2="http://schemas.microsoft.com/office/drawing/2015/10/21/chartex" xmlns:cx1="http://schemas.microsoft.com/office/drawing/2015/9/8/chartex" xmlns:cx="http://schemas.microsoft.com/office/drawing/2014/chartex" xmlns="" r:embed="rId8"/>
                         </a:ext>
                       </a:extLst>
                     </a:blip>
@@ -201,7 +200,6 @@
           </wp:inline>
         </w:drawing>
       </w:r>
-      <w:bookmarkEnd w:id="0"/>
     </w:p>
     <w:p>
       <w:pPr>
@@ -1910,9 +1908,33 @@
             </w:pPr>
             <w:r>
               <w:rPr>
-                <w:rFonts w:ascii="Arial" w:hAnsi="Arial" w:cs="Arial"/>
-              </w:rPr>
-              <w:t>Alt+Click</w:t>
+                <w:rFonts w:ascii="Cambria Math" w:hAnsi="Cambria Math" w:cs="Cambria Math"/>
+              </w:rPr>
+              <w:t>⌥</w:t>
+            </w:r>
+            <w:r>
+              <w:rPr>
+                <w:rFonts w:ascii="Cambria Math" w:hAnsi="Cambria Math" w:cs="Cambria Math"/>
+              </w:rPr>
+              <w:t xml:space="preserve"> </w:t>
+            </w:r>
+            <w:r>
+              <w:rPr>
+                <w:rFonts w:ascii="Arial" w:hAnsi="Arial" w:cs="Arial"/>
+              </w:rPr>
+              <w:t>+</w:t>
+            </w:r>
+            <w:r>
+              <w:rPr>
+                <w:rFonts w:ascii="Arial" w:hAnsi="Arial" w:cs="Arial"/>
+              </w:rPr>
+              <w:t xml:space="preserve"> c</w:t>
+            </w:r>
+            <w:r>
+              <w:rPr>
+                <w:rFonts w:ascii="Arial" w:hAnsi="Arial" w:cs="Arial"/>
+              </w:rPr>
+              <w:t>lick</w:t>
             </w:r>
           </w:p>
         </w:tc>
@@ -2055,6 +2077,7 @@
                 <w:rFonts w:ascii="Arial" w:hAnsi="Arial" w:cs="Arial"/>
               </w:rPr>
             </w:pPr>
+            <w:bookmarkStart w:id="0" w:name="_GoBack"/>
             <w:r>
               <w:rPr>
                 <w:rFonts w:ascii="Cambria Math" w:hAnsi="Cambria Math" w:cs="Cambria Math"/>
@@ -2091,6 +2114,7 @@
           </w:p>
         </w:tc>
       </w:tr>
+      <w:bookmarkEnd w:id="0"/>
       <w:tr>
         <w:trPr>
           <w:cnfStyle w:val="000000100000" w:firstRow="0" w:lastRow="0" w:firstColumn="0" w:lastColumn="0" w:oddVBand="0" w:evenVBand="0" w:oddHBand="1" w:evenHBand="0" w:firstRowFirstColumn="0" w:firstRowLastColumn="0" w:lastRowFirstColumn="0" w:lastRowLastColumn="0"/>
@@ -2419,9 +2443,21 @@
             </w:pPr>
             <w:r>
               <w:rPr>
-                <w:rFonts w:ascii="Arial" w:hAnsi="Arial" w:cs="Arial"/>
-              </w:rPr>
-              <w:t>Shift+Alt + drag mouse</w:t>
+                <w:rFonts w:ascii="Cambria Math" w:hAnsi="Cambria Math" w:cs="Cambria Math"/>
+              </w:rPr>
+              <w:t>⇧⌥</w:t>
+            </w:r>
+            <w:r>
+              <w:rPr>
+                <w:rFonts w:ascii="Cambria Math" w:hAnsi="Cambria Math" w:cs="Cambria Math"/>
+              </w:rPr>
+              <w:t xml:space="preserve"> </w:t>
+            </w:r>
+            <w:r>
+              <w:rPr>
+                <w:rFonts w:ascii="Arial" w:hAnsi="Arial" w:cs="Arial"/>
+              </w:rPr>
+              <w:t>+ drag mouse</w:t>
             </w:r>
           </w:p>
         </w:tc>
@@ -7212,9 +7248,15 @@
             </w:pPr>
             <w:r>
               <w:rPr>
-                <w:rFonts w:ascii="Arial" w:hAnsi="Arial" w:cs="Arial"/>
-              </w:rPr>
-              <w:t>unassigned</w:t>
+                <w:rFonts w:ascii="Cambria Math" w:hAnsi="Cambria Math" w:cs="Cambria Math"/>
+              </w:rPr>
+              <w:t>⌘</w:t>
+            </w:r>
+            <w:r>
+              <w:rPr>
+                <w:rFonts w:ascii="Arial" w:hAnsi="Arial" w:cs="Arial"/>
+              </w:rPr>
+              <w:t>C</w:t>
             </w:r>
           </w:p>
         </w:tc>
@@ -8906,7 +8948,7 @@
 </file>
 
 <file path=customXml/itemProps1.xml><?xml version="1.0" encoding="utf-8"?>
-<ds:datastoreItem xmlns:ds="http://schemas.openxmlformats.org/officeDocument/2006/customXml" ds:itemID="{DF12EB69-6DCE-498A-88EC-6979D1661702}">
+<ds:datastoreItem xmlns:ds="http://schemas.openxmlformats.org/officeDocument/2006/customXml" ds:itemID="{0F47078F-AB84-4883-AFD7-6069A8AF0679}">
   <ds:schemaRefs>
     <ds:schemaRef ds:uri="http://schemas.openxmlformats.org/officeDocument/2006/bibliography"/>
   </ds:schemaRefs>

--- a/docs/customization/keyboard-shortcuts-macos.docx
+++ b/docs/customization/keyboard-shortcuts-macos.docx
@@ -102,7 +102,7 @@
               </wp:anchor>
             </w:drawing>
           </mc:Choice>
-          <mc:Fallback xmlns:mv="urn:schemas-microsoft-com:mac:vml" xmlns:mo="http://schemas.microsoft.com/office/mac/office/2008/main" xmlns:w16se="http://schemas.microsoft.com/office/word/2015/wordml/symex" xmlns:cx8="http://schemas.microsoft.com/office/drawing/2016/5/14/chartex" xmlns:cx7="http://schemas.microsoft.com/office/drawing/2016/5/13/chartex" xmlns:cx6="http://schemas.microsoft.com/office/drawing/2016/5/12/chartex" xmlns:cx5="http://schemas.microsoft.com/office/drawing/2016/5/11/chartex" xmlns:cx4="http://schemas.microsoft.com/office/drawing/2016/5/10/chartex" xmlns:cx3="http://schemas.microsoft.com/office/drawing/2016/5/9/chartex" xmlns:cx2="http://schemas.microsoft.com/office/drawing/2015/10/21/chartex" xmlns:cx1="http://schemas.microsoft.com/office/drawing/2015/9/8/chartex" xmlns:cx="http://schemas.microsoft.com/office/drawing/2014/chartex">
+          <mc:Fallback xmlns:cx="http://schemas.microsoft.com/office/drawing/2014/chartex" xmlns:cx1="http://schemas.microsoft.com/office/drawing/2015/9/8/chartex" xmlns:cx2="http://schemas.microsoft.com/office/drawing/2015/10/21/chartex" xmlns:cx3="http://schemas.microsoft.com/office/drawing/2016/5/9/chartex" xmlns:cx4="http://schemas.microsoft.com/office/drawing/2016/5/10/chartex" xmlns:cx5="http://schemas.microsoft.com/office/drawing/2016/5/11/chartex" xmlns:cx6="http://schemas.microsoft.com/office/drawing/2016/5/12/chartex" xmlns:cx7="http://schemas.microsoft.com/office/drawing/2016/5/13/chartex" xmlns:cx8="http://schemas.microsoft.com/office/drawing/2016/5/14/chartex" xmlns:w16se="http://schemas.microsoft.com/office/word/2015/wordml/symex" xmlns:mo="http://schemas.microsoft.com/office/mac/office/2008/main" xmlns:mv="urn:schemas-microsoft-com:mac:vml">
             <w:pict>
               <v:shapetype w14:anchorId="4489160A" id="_x0000_t202" coordsize="21600,21600" o:spt="202" path="m0,0l0,21600,21600,21600,21600,0xe">
                 <v:stroke joinstyle="miter"/>
@@ -177,7 +177,7 @@
                     <a:blip r:embed="rId7">
                       <a:extLst>
                         <a:ext uri="{96DAC541-7B7A-43D3-8B79-37D633B846F1}">
-                          <asvg:svgBlip xmlns:asvg="http://schemas.microsoft.com/office/drawing/2016/SVG/main" xmlns:w16se="http://schemas.microsoft.com/office/word/2015/wordml/symex" xmlns:w="http://schemas.openxmlformats.org/wordprocessingml/2006/main" xmlns:w10="urn:schemas-microsoft-com:office:word" xmlns:v="urn:schemas-microsoft-com:vml" xmlns:o="urn:schemas-microsoft-com:office:office" xmlns:cx8="http://schemas.microsoft.com/office/drawing/2016/5/14/chartex" xmlns:cx7="http://schemas.microsoft.com/office/drawing/2016/5/13/chartex" xmlns:cx6="http://schemas.microsoft.com/office/drawing/2016/5/12/chartex" xmlns:cx5="http://schemas.microsoft.com/office/drawing/2016/5/11/chartex" xmlns:cx4="http://schemas.microsoft.com/office/drawing/2016/5/10/chartex" xmlns:cx3="http://schemas.microsoft.com/office/drawing/2016/5/9/chartex" xmlns:cx2="http://schemas.microsoft.com/office/drawing/2015/10/21/chartex" xmlns:cx1="http://schemas.microsoft.com/office/drawing/2015/9/8/chartex" xmlns:cx="http://schemas.microsoft.com/office/drawing/2014/chartex" xmlns="" r:embed="rId8"/>
+                          <asvg:svgBlip xmlns="" xmlns:cx="http://schemas.microsoft.com/office/drawing/2014/chartex" xmlns:cx1="http://schemas.microsoft.com/office/drawing/2015/9/8/chartex" xmlns:cx2="http://schemas.microsoft.com/office/drawing/2015/10/21/chartex" xmlns:cx3="http://schemas.microsoft.com/office/drawing/2016/5/9/chartex" xmlns:cx4="http://schemas.microsoft.com/office/drawing/2016/5/10/chartex" xmlns:cx5="http://schemas.microsoft.com/office/drawing/2016/5/11/chartex" xmlns:cx6="http://schemas.microsoft.com/office/drawing/2016/5/12/chartex" xmlns:cx7="http://schemas.microsoft.com/office/drawing/2016/5/13/chartex" xmlns:cx8="http://schemas.microsoft.com/office/drawing/2016/5/14/chartex" xmlns:o="urn:schemas-microsoft-com:office:office" xmlns:v="urn:schemas-microsoft-com:vml" xmlns:w10="urn:schemas-microsoft-com:office:word" xmlns:w="http://schemas.openxmlformats.org/wordprocessingml/2006/main" xmlns:w16se="http://schemas.microsoft.com/office/word/2015/wordml/symex" xmlns:asvg="http://schemas.microsoft.com/office/drawing/2016/SVG/main" r:embed="rId8"/>
                         </a:ext>
                       </a:extLst>
                     </a:blip>
@@ -326,6 +326,12 @@
               </w:rPr>
               <w:t>Quick Open</w:t>
             </w:r>
+            <w:r>
+              <w:rPr>
+                <w:rFonts w:cs="Segoe UI"/>
+              </w:rPr>
+              <w:t>, Go to File…</w:t>
+            </w:r>
           </w:p>
         </w:tc>
       </w:tr>
@@ -424,6 +430,119 @@
                 <w:rFonts w:cs="Segoe UI"/>
               </w:rPr>
               <w:t>Close window/instance</w:t>
+            </w:r>
+          </w:p>
+        </w:tc>
+      </w:tr>
+      <w:tr>
+        <w:trPr>
+          <w:cnfStyle w:val="000000100000" w:firstRow="0" w:lastRow="0" w:firstColumn="0" w:lastColumn="0" w:oddVBand="0" w:evenVBand="0" w:oddHBand="1" w:evenHBand="0" w:firstRowFirstColumn="0" w:firstRowLastColumn="0" w:lastRowFirstColumn="0" w:lastRowLastColumn="0"/>
+        </w:trPr>
+        <w:tc>
+          <w:tcPr>
+            <w:tcW w:w="1620" w:type="dxa"/>
+          </w:tcPr>
+          <w:p>
+            <w:pPr>
+              <w:pStyle w:val="Tablekey"/>
+              <w:rPr>
+                <w:rFonts w:ascii="Cambria Math" w:eastAsia="MS Mincho" w:hAnsi="Cambria Math" w:cs="Cambria Math"/>
+              </w:rPr>
+            </w:pPr>
+            <w:r>
+              <w:rPr>
+                <w:rFonts w:ascii="Cambria Math" w:eastAsia="MS Mincho" w:hAnsi="Cambria Math" w:cs="Cambria Math"/>
+              </w:rPr>
+              <w:t>⌘</w:t>
+            </w:r>
+            <w:r>
+              <w:rPr>
+                <w:rFonts w:ascii="Cambria Math" w:eastAsia="MS Mincho" w:hAnsi="Cambria Math" w:cs="Cambria Math"/>
+              </w:rPr>
+              <w:t>,</w:t>
+            </w:r>
+          </w:p>
+        </w:tc>
+        <w:tc>
+          <w:tcPr>
+            <w:tcW w:w="2970" w:type="dxa"/>
+          </w:tcPr>
+          <w:p>
+            <w:pPr>
+              <w:pStyle w:val="Table"/>
+              <w:rPr>
+                <w:rFonts w:cs="Segoe UI"/>
+              </w:rPr>
+            </w:pPr>
+            <w:r>
+              <w:rPr>
+                <w:rFonts w:cs="Segoe UI"/>
+              </w:rPr>
+              <w:t>User Settings</w:t>
+            </w:r>
+          </w:p>
+        </w:tc>
+      </w:tr>
+      <w:tr>
+        <w:tc>
+          <w:tcPr>
+            <w:tcW w:w="1620" w:type="dxa"/>
+          </w:tcPr>
+          <w:p>
+            <w:pPr>
+              <w:pStyle w:val="Tablekey"/>
+              <w:rPr>
+                <w:rFonts w:ascii="Cambria Math" w:eastAsia="MS Mincho" w:hAnsi="Cambria Math" w:cs="Cambria Math"/>
+              </w:rPr>
+            </w:pPr>
+            <w:r>
+              <w:rPr>
+                <w:rFonts w:ascii="Cambria Math" w:hAnsi="Cambria Math" w:cs="Cambria Math"/>
+              </w:rPr>
+              <w:t>⌘</w:t>
+            </w:r>
+            <w:r>
+              <w:rPr>
+                <w:rFonts w:ascii="Arial" w:hAnsi="Arial" w:cs="Arial"/>
+              </w:rPr>
+              <w:t>K</w:t>
+            </w:r>
+            <w:r>
+              <w:rPr>
+                <w:rFonts w:ascii="Arial" w:hAnsi="Arial" w:cs="Arial"/>
+              </w:rPr>
+              <w:t xml:space="preserve"> </w:t>
+            </w:r>
+            <w:r>
+              <w:rPr>
+                <w:rFonts w:ascii="Cambria Math" w:hAnsi="Cambria Math" w:cs="Cambria Math"/>
+              </w:rPr>
+              <w:t>⌘</w:t>
+            </w:r>
+            <w:r>
+              <w:rPr>
+                <w:rFonts w:ascii="Arial" w:hAnsi="Arial" w:cs="Arial"/>
+              </w:rPr>
+              <w:t>S</w:t>
+            </w:r>
+          </w:p>
+        </w:tc>
+        <w:tc>
+          <w:tcPr>
+            <w:tcW w:w="2970" w:type="dxa"/>
+          </w:tcPr>
+          <w:p>
+            <w:pPr>
+              <w:pStyle w:val="Table"/>
+              <w:rPr>
+                <w:rFonts w:cs="Segoe UI"/>
+              </w:rPr>
+            </w:pPr>
+            <w:r>
+              <w:rPr>
+                <w:rFonts w:cs="Segoe UI"/>
+              </w:rPr>
+              <w:t>Keyboard Shortcuts</w:t>
             </w:r>
           </w:p>
         </w:tc>
@@ -1129,6 +1248,24 @@
               </w:rPr>
               <w:t>PgUp</w:t>
             </w:r>
+            <w:r>
+              <w:rPr>
+                <w:rFonts w:ascii="Arial" w:hAnsi="Arial" w:cs="Arial"/>
+              </w:rPr>
+              <w:t xml:space="preserve"> / </w:t>
+            </w:r>
+            <w:r>
+              <w:rPr>
+                <w:rFonts w:ascii="Cambria Math" w:hAnsi="Cambria Math" w:cs="Cambria Math"/>
+              </w:rPr>
+              <w:t>⌃</w:t>
+            </w:r>
+            <w:r>
+              <w:rPr>
+                <w:rFonts w:ascii="Arial" w:hAnsi="Arial" w:cs="Arial"/>
+              </w:rPr>
+              <w:t>PgDn</w:t>
+            </w:r>
           </w:p>
         </w:tc>
         <w:tc>
@@ -1150,6 +1287,12 @@
               </w:rPr>
               <w:t>Scroll line up</w:t>
             </w:r>
+            <w:r>
+              <w:rPr>
+                <w:rFonts w:cs="Segoe UI"/>
+              </w:rPr>
+              <w:t>/down</w:t>
+            </w:r>
           </w:p>
         </w:tc>
       </w:tr>
@@ -1158,19 +1301,32 @@
           <w:tcPr>
             <w:cnfStyle w:val="001000000000" w:firstRow="0" w:lastRow="0" w:firstColumn="1" w:lastColumn="0" w:oddVBand="0" w:evenVBand="0" w:oddHBand="0" w:evenHBand="0" w:firstRowFirstColumn="0" w:firstRowLastColumn="0" w:lastRowFirstColumn="0" w:lastRowLastColumn="0"/>
             <w:tcW w:w="1607" w:type="dxa"/>
-          </w:tcPr>
-          <w:p>
-            <w:pPr>
-              <w:pStyle w:val="Tablekey"/>
-              <w:rPr>
-                <w:rFonts w:ascii="Arial" w:hAnsi="Arial" w:cs="Arial"/>
-              </w:rPr>
-            </w:pPr>
-            <w:r>
-              <w:rPr>
-                <w:rFonts w:ascii="Cambria Math" w:hAnsi="Cambria Math" w:cs="Cambria Math"/>
-              </w:rPr>
-              <w:t>⌃</w:t>
+            <w:hideMark/>
+          </w:tcPr>
+          <w:p>
+            <w:pPr>
+              <w:pStyle w:val="Tablekey"/>
+              <w:rPr>
+                <w:rFonts w:ascii="Arial" w:hAnsi="Arial" w:cs="Arial"/>
+              </w:rPr>
+            </w:pPr>
+            <w:r>
+              <w:rPr>
+                <w:rFonts w:ascii="Cambria Math" w:hAnsi="Cambria Math" w:cs="Cambria Math"/>
+              </w:rPr>
+              <w:t>⌘</w:t>
+            </w:r>
+            <w:r>
+              <w:rPr>
+                <w:rFonts w:ascii="Arial" w:hAnsi="Arial" w:cs="Arial"/>
+              </w:rPr>
+              <w:t>PgUp /</w:t>
+            </w:r>
+            <w:r>
+              <w:rPr>
+                <w:rFonts w:ascii="Cambria Math" w:hAnsi="Cambria Math" w:cs="Cambria Math"/>
+              </w:rPr>
+              <w:t>⌘</w:t>
             </w:r>
             <w:r>
               <w:rPr>
@@ -1183,6 +1339,7 @@
         <w:tc>
           <w:tcPr>
             <w:tcW w:w="2953" w:type="dxa"/>
+            <w:hideMark/>
           </w:tcPr>
           <w:p>
             <w:pPr>
@@ -1196,7 +1353,13 @@
               <w:rPr>
                 <w:rFonts w:cs="Segoe UI"/>
               </w:rPr>
-              <w:t>Scroll line down</w:t>
+              <w:t>Scroll page up</w:t>
+            </w:r>
+            <w:r>
+              <w:rPr>
+                <w:rFonts w:cs="Segoe UI"/>
+              </w:rPr>
+              <w:t>/down</w:t>
             </w:r>
           </w:p>
         </w:tc>
@@ -1222,13 +1385,43 @@
               <w:rPr>
                 <w:rFonts w:ascii="Cambria Math" w:hAnsi="Cambria Math" w:cs="Cambria Math"/>
               </w:rPr>
+              <w:t>⌥</w:t>
+            </w:r>
+            <w:r>
+              <w:rPr>
+                <w:rFonts w:ascii="Cambria Math" w:hAnsi="Cambria Math" w:cs="Cambria Math"/>
+              </w:rPr>
               <w:t>⌘</w:t>
             </w:r>
             <w:r>
               <w:rPr>
                 <w:rFonts w:ascii="Arial" w:hAnsi="Arial" w:cs="Arial"/>
               </w:rPr>
-              <w:t>PgUp /</w:t>
+              <w:t>[</w:t>
+            </w:r>
+            <w:r>
+              <w:rPr>
+                <w:rFonts w:ascii="Arial" w:hAnsi="Arial" w:cs="Arial"/>
+              </w:rPr>
+              <w:t xml:space="preserve"> </w:t>
+            </w:r>
+            <w:r>
+              <w:rPr>
+                <w:rFonts w:ascii="Arial" w:hAnsi="Arial" w:cs="Arial"/>
+              </w:rPr>
+              <w:t xml:space="preserve"> </w:t>
+            </w:r>
+            <w:r>
+              <w:rPr>
+                <w:rFonts w:ascii="Arial" w:hAnsi="Arial" w:cs="Arial"/>
+              </w:rPr>
+              <w:t xml:space="preserve">/ </w:t>
+            </w:r>
+            <w:r>
+              <w:rPr>
+                <w:rFonts w:ascii="Cambria Math" w:hAnsi="Cambria Math" w:cs="Cambria Math"/>
+              </w:rPr>
+              <w:t>⌥</w:t>
             </w:r>
             <w:r>
               <w:rPr>
@@ -1240,7 +1433,7 @@
               <w:rPr>
                 <w:rFonts w:ascii="Arial" w:hAnsi="Arial" w:cs="Arial"/>
               </w:rPr>
-              <w:t>PgDn</w:t>
+              <w:t>]</w:t>
             </w:r>
           </w:p>
         </w:tc>
@@ -1261,13 +1454,19 @@
               <w:rPr>
                 <w:rFonts w:cs="Segoe UI"/>
               </w:rPr>
-              <w:t>Scroll page up</w:t>
-            </w:r>
-            <w:r>
-              <w:rPr>
-                <w:rFonts w:cs="Segoe UI"/>
-              </w:rPr>
-              <w:t>/down</w:t>
+              <w:t>Fold</w:t>
+            </w:r>
+            <w:r>
+              <w:rPr>
+                <w:rFonts w:cs="Segoe UI"/>
+              </w:rPr>
+              <w:t xml:space="preserve">/unfold </w:t>
+            </w:r>
+            <w:r>
+              <w:rPr>
+                <w:rFonts w:cs="Segoe UI"/>
+              </w:rPr>
+              <w:t>region</w:t>
             </w:r>
           </w:p>
         </w:tc>
@@ -1290,43 +1489,31 @@
               <w:rPr>
                 <w:rFonts w:ascii="Cambria Math" w:hAnsi="Cambria Math" w:cs="Cambria Math"/>
               </w:rPr>
-              <w:t>⌥</w:t>
-            </w:r>
-            <w:r>
-              <w:rPr>
-                <w:rFonts w:ascii="Cambria Math" w:hAnsi="Cambria Math" w:cs="Cambria Math"/>
-              </w:rPr>
               <w:t>⌘</w:t>
             </w:r>
             <w:r>
               <w:rPr>
                 <w:rFonts w:ascii="Arial" w:hAnsi="Arial" w:cs="Arial"/>
               </w:rPr>
+              <w:t xml:space="preserve">K </w:t>
+            </w:r>
+            <w:r>
+              <w:rPr>
+                <w:rFonts w:ascii="Cambria Math" w:hAnsi="Cambria Math" w:cs="Cambria Math"/>
+              </w:rPr>
+              <w:t>⌘</w:t>
+            </w:r>
+            <w:r>
+              <w:rPr>
+                <w:rFonts w:ascii="Arial" w:hAnsi="Arial" w:cs="Arial"/>
+              </w:rPr>
               <w:t>[</w:t>
             </w:r>
             <w:r>
               <w:rPr>
                 <w:rFonts w:ascii="Arial" w:hAnsi="Arial" w:cs="Arial"/>
               </w:rPr>
-              <w:t xml:space="preserve"> </w:t>
-            </w:r>
-            <w:r>
-              <w:rPr>
-                <w:rFonts w:ascii="Arial" w:hAnsi="Arial" w:cs="Arial"/>
-              </w:rPr>
-              <w:t xml:space="preserve"> </w:t>
-            </w:r>
-            <w:r>
-              <w:rPr>
-                <w:rFonts w:ascii="Arial" w:hAnsi="Arial" w:cs="Arial"/>
-              </w:rPr>
-              <w:t xml:space="preserve">/ </w:t>
-            </w:r>
-            <w:r>
-              <w:rPr>
-                <w:rFonts w:ascii="Cambria Math" w:hAnsi="Cambria Math" w:cs="Cambria Math"/>
-              </w:rPr>
-              <w:t>⌥</w:t>
+              <w:t xml:space="preserve">  /  </w:t>
             </w:r>
             <w:r>
               <w:rPr>
@@ -1338,6 +1525,18 @@
               <w:rPr>
                 <w:rFonts w:ascii="Arial" w:hAnsi="Arial" w:cs="Arial"/>
               </w:rPr>
+              <w:t xml:space="preserve">K </w:t>
+            </w:r>
+            <w:r>
+              <w:rPr>
+                <w:rFonts w:ascii="Cambria Math" w:hAnsi="Cambria Math" w:cs="Cambria Math"/>
+              </w:rPr>
+              <w:t>⌘</w:t>
+            </w:r>
+            <w:r>
+              <w:rPr>
+                <w:rFonts w:ascii="Arial" w:hAnsi="Arial" w:cs="Arial"/>
+              </w:rPr>
               <w:t>]</w:t>
             </w:r>
           </w:p>
@@ -1365,13 +1564,13 @@
               <w:rPr>
                 <w:rFonts w:cs="Segoe UI"/>
               </w:rPr>
-              <w:t xml:space="preserve">/unfold </w:t>
-            </w:r>
-            <w:r>
-              <w:rPr>
-                <w:rFonts w:cs="Segoe UI"/>
-              </w:rPr>
-              <w:t>region</w:t>
+              <w:t>/unfold</w:t>
+            </w:r>
+            <w:r>
+              <w:rPr>
+                <w:rFonts w:cs="Segoe UI"/>
+              </w:rPr>
+              <w:t xml:space="preserve"> all subregions</w:t>
             </w:r>
           </w:p>
         </w:tc>
@@ -1415,7 +1614,7 @@
               <w:rPr>
                 <w:rFonts w:ascii="Arial" w:hAnsi="Arial" w:cs="Arial"/>
               </w:rPr>
-              <w:t>[</w:t>
+              <w:t>0</w:t>
             </w:r>
             <w:r>
               <w:rPr>
@@ -1445,7 +1644,7 @@
               <w:rPr>
                 <w:rFonts w:ascii="Arial" w:hAnsi="Arial" w:cs="Arial"/>
               </w:rPr>
-              <w:t>]</w:t>
+              <w:t>J</w:t>
             </w:r>
           </w:p>
         </w:tc>
@@ -1478,7 +1677,7 @@
               <w:rPr>
                 <w:rFonts w:cs="Segoe UI"/>
               </w:rPr>
-              <w:t xml:space="preserve"> all subregions</w:t>
+              <w:t xml:space="preserve"> all regions</w:t>
             </w:r>
           </w:p>
         </w:tc>
@@ -1519,37 +1718,7 @@
               <w:rPr>
                 <w:rFonts w:ascii="Arial" w:hAnsi="Arial" w:cs="Arial"/>
               </w:rPr>
-              <w:t>0</w:t>
-            </w:r>
-            <w:r>
-              <w:rPr>
-                <w:rFonts w:ascii="Arial" w:hAnsi="Arial" w:cs="Arial"/>
-              </w:rPr>
-              <w:t xml:space="preserve">  /  </w:t>
-            </w:r>
-            <w:r>
-              <w:rPr>
-                <w:rFonts w:ascii="Cambria Math" w:hAnsi="Cambria Math" w:cs="Cambria Math"/>
-              </w:rPr>
-              <w:t>⌘</w:t>
-            </w:r>
-            <w:r>
-              <w:rPr>
-                <w:rFonts w:ascii="Arial" w:hAnsi="Arial" w:cs="Arial"/>
-              </w:rPr>
-              <w:t xml:space="preserve">K </w:t>
-            </w:r>
-            <w:r>
-              <w:rPr>
-                <w:rFonts w:ascii="Cambria Math" w:hAnsi="Cambria Math" w:cs="Cambria Math"/>
-              </w:rPr>
-              <w:t>⌘</w:t>
-            </w:r>
-            <w:r>
-              <w:rPr>
-                <w:rFonts w:ascii="Arial" w:hAnsi="Arial" w:cs="Arial"/>
-              </w:rPr>
-              <w:t>J</w:t>
+              <w:t>C</w:t>
             </w:r>
           </w:p>
         </w:tc>
@@ -1570,19 +1739,7 @@
               <w:rPr>
                 <w:rFonts w:cs="Segoe UI"/>
               </w:rPr>
-              <w:t>Fold</w:t>
-            </w:r>
-            <w:r>
-              <w:rPr>
-                <w:rFonts w:cs="Segoe UI"/>
-              </w:rPr>
-              <w:t>/unfold</w:t>
-            </w:r>
-            <w:r>
-              <w:rPr>
-                <w:rFonts w:cs="Segoe UI"/>
-              </w:rPr>
-              <w:t xml:space="preserve"> all regions</w:t>
+              <w:t>Add line comment</w:t>
             </w:r>
           </w:p>
         </w:tc>
@@ -1626,7 +1783,7 @@
               <w:rPr>
                 <w:rFonts w:ascii="Arial" w:hAnsi="Arial" w:cs="Arial"/>
               </w:rPr>
-              <w:t>C</w:t>
+              <w:t>U</w:t>
             </w:r>
           </w:p>
         </w:tc>
@@ -1647,7 +1804,7 @@
               <w:rPr>
                 <w:rFonts w:cs="Segoe UI"/>
               </w:rPr>
-              <w:t>Add line comment</w:t>
+              <w:t>Remove line comment</w:t>
             </w:r>
           </w:p>
         </w:tc>
@@ -1676,19 +1833,7 @@
               <w:rPr>
                 <w:rFonts w:ascii="Arial" w:hAnsi="Arial" w:cs="Arial"/>
               </w:rPr>
-              <w:t xml:space="preserve">K </w:t>
-            </w:r>
-            <w:r>
-              <w:rPr>
-                <w:rFonts w:ascii="Cambria Math" w:hAnsi="Cambria Math" w:cs="Cambria Math"/>
-              </w:rPr>
-              <w:t>⌘</w:t>
-            </w:r>
-            <w:r>
-              <w:rPr>
-                <w:rFonts w:ascii="Arial" w:hAnsi="Arial" w:cs="Arial"/>
-              </w:rPr>
-              <w:t>U</w:t>
+              <w:t>/</w:t>
             </w:r>
           </w:p>
         </w:tc>
@@ -1709,7 +1854,7 @@
               <w:rPr>
                 <w:rFonts w:cs="Segoe UI"/>
               </w:rPr>
-              <w:t>Remove line comment</w:t>
+              <w:t>Toggle line comment</w:t>
             </w:r>
           </w:p>
         </w:tc>
@@ -1735,13 +1880,13 @@
               <w:rPr>
                 <w:rFonts w:ascii="Cambria Math" w:hAnsi="Cambria Math" w:cs="Cambria Math"/>
               </w:rPr>
-              <w:t>⌘</w:t>
-            </w:r>
-            <w:r>
-              <w:rPr>
-                <w:rFonts w:ascii="Arial" w:hAnsi="Arial" w:cs="Arial"/>
-              </w:rPr>
-              <w:t>/</w:t>
+              <w:t>⇧⌥</w:t>
+            </w:r>
+            <w:r>
+              <w:rPr>
+                <w:rFonts w:ascii="Arial" w:hAnsi="Arial" w:cs="Arial"/>
+              </w:rPr>
+              <w:t>A</w:t>
             </w:r>
           </w:p>
         </w:tc>
@@ -1762,7 +1907,7 @@
               <w:rPr>
                 <w:rFonts w:cs="Segoe UI"/>
               </w:rPr>
-              <w:t>Toggle line comment</w:t>
+              <w:t>Toggle block comment</w:t>
             </w:r>
           </w:p>
         </w:tc>
@@ -1785,13 +1930,13 @@
               <w:rPr>
                 <w:rFonts w:ascii="Cambria Math" w:hAnsi="Cambria Math" w:cs="Cambria Math"/>
               </w:rPr>
-              <w:t>⇧⌥</w:t>
-            </w:r>
-            <w:r>
-              <w:rPr>
-                <w:rFonts w:ascii="Arial" w:hAnsi="Arial" w:cs="Arial"/>
-              </w:rPr>
-              <w:t>A</w:t>
+              <w:t>⌥</w:t>
+            </w:r>
+            <w:r>
+              <w:rPr>
+                <w:rFonts w:ascii="Arial" w:hAnsi="Arial" w:cs="Arial"/>
+              </w:rPr>
+              <w:t>Z</w:t>
             </w:r>
           </w:p>
         </w:tc>
@@ -1804,59 +1949,6 @@
             <w:pPr>
               <w:pStyle w:val="Table"/>
               <w:cnfStyle w:val="000000000000" w:firstRow="0" w:lastRow="0" w:firstColumn="0" w:lastColumn="0" w:oddVBand="0" w:evenVBand="0" w:oddHBand="0" w:evenHBand="0" w:firstRowFirstColumn="0" w:firstRowLastColumn="0" w:lastRowFirstColumn="0" w:lastRowLastColumn="0"/>
-              <w:rPr>
-                <w:rFonts w:cs="Segoe UI"/>
-              </w:rPr>
-            </w:pPr>
-            <w:r>
-              <w:rPr>
-                <w:rFonts w:cs="Segoe UI"/>
-              </w:rPr>
-              <w:t>Toggle block comment</w:t>
-            </w:r>
-          </w:p>
-        </w:tc>
-      </w:tr>
-      <w:tr>
-        <w:trPr>
-          <w:cnfStyle w:val="000000100000" w:firstRow="0" w:lastRow="0" w:firstColumn="0" w:lastColumn="0" w:oddVBand="0" w:evenVBand="0" w:oddHBand="1" w:evenHBand="0" w:firstRowFirstColumn="0" w:firstRowLastColumn="0" w:lastRowFirstColumn="0" w:lastRowLastColumn="0"/>
-        </w:trPr>
-        <w:tc>
-          <w:tcPr>
-            <w:cnfStyle w:val="001000000000" w:firstRow="0" w:lastRow="0" w:firstColumn="1" w:lastColumn="0" w:oddVBand="0" w:evenVBand="0" w:oddHBand="0" w:evenHBand="0" w:firstRowFirstColumn="0" w:firstRowLastColumn="0" w:lastRowFirstColumn="0" w:lastRowLastColumn="0"/>
-            <w:tcW w:w="1607" w:type="dxa"/>
-            <w:hideMark/>
-          </w:tcPr>
-          <w:p>
-            <w:pPr>
-              <w:pStyle w:val="Tablekey"/>
-              <w:rPr>
-                <w:rFonts w:ascii="Arial" w:hAnsi="Arial" w:cs="Arial"/>
-              </w:rPr>
-            </w:pPr>
-            <w:r>
-              <w:rPr>
-                <w:rFonts w:ascii="Cambria Math" w:hAnsi="Cambria Math" w:cs="Cambria Math"/>
-              </w:rPr>
-              <w:t>⌥</w:t>
-            </w:r>
-            <w:r>
-              <w:rPr>
-                <w:rFonts w:ascii="Arial" w:hAnsi="Arial" w:cs="Arial"/>
-              </w:rPr>
-              <w:t>Z</w:t>
-            </w:r>
-          </w:p>
-        </w:tc>
-        <w:tc>
-          <w:tcPr>
-            <w:tcW w:w="2953" w:type="dxa"/>
-            <w:hideMark/>
-          </w:tcPr>
-          <w:p>
-            <w:pPr>
-              <w:pStyle w:val="Table"/>
-              <w:cnfStyle w:val="000000100000" w:firstRow="0" w:lastRow="0" w:firstColumn="0" w:lastColumn="0" w:oddVBand="0" w:evenVBand="0" w:oddHBand="1" w:evenHBand="0" w:firstRowFirstColumn="0" w:firstRowLastColumn="0" w:lastRowFirstColumn="0" w:lastRowLastColumn="0"/>
               <w:rPr>
                 <w:rFonts w:cs="Segoe UI"/>
               </w:rPr>
@@ -1896,7 +1988,7 @@
         <w:tc>
           <w:tcPr>
             <w:cnfStyle w:val="001000000000" w:firstRow="0" w:lastRow="0" w:firstColumn="1" w:lastColumn="0" w:oddVBand="0" w:evenVBand="0" w:oddHBand="0" w:evenHBand="0" w:firstRowFirstColumn="0" w:firstRowLastColumn="0" w:lastRowFirstColumn="0" w:lastRowLastColumn="0"/>
-            <w:tcW w:w="1613" w:type="dxa"/>
+            <w:tcW w:w="1606" w:type="dxa"/>
             <w:hideMark/>
           </w:tcPr>
           <w:p>
@@ -1940,7 +2032,7 @@
         </w:tc>
         <w:tc>
           <w:tcPr>
-            <w:tcW w:w="2970" w:type="dxa"/>
+            <w:tcW w:w="2954" w:type="dxa"/>
             <w:hideMark/>
           </w:tcPr>
           <w:p>
@@ -1964,7 +2056,7 @@
         <w:tc>
           <w:tcPr>
             <w:cnfStyle w:val="001000000000" w:firstRow="0" w:lastRow="0" w:firstColumn="1" w:lastColumn="0" w:oddVBand="0" w:evenVBand="0" w:oddHBand="0" w:evenHBand="0" w:firstRowFirstColumn="0" w:firstRowLastColumn="0" w:lastRowFirstColumn="0" w:lastRowLastColumn="0"/>
-            <w:tcW w:w="1613" w:type="dxa"/>
+            <w:tcW w:w="1606" w:type="dxa"/>
             <w:hideMark/>
           </w:tcPr>
           <w:p>
@@ -1990,7 +2082,7 @@
         </w:tc>
         <w:tc>
           <w:tcPr>
-            <w:tcW w:w="2970" w:type="dxa"/>
+            <w:tcW w:w="2954" w:type="dxa"/>
             <w:hideMark/>
           </w:tcPr>
           <w:p>
@@ -2017,7 +2109,7 @@
         <w:tc>
           <w:tcPr>
             <w:cnfStyle w:val="001000000000" w:firstRow="0" w:lastRow="0" w:firstColumn="1" w:lastColumn="0" w:oddVBand="0" w:evenVBand="0" w:oddHBand="0" w:evenHBand="0" w:firstRowFirstColumn="0" w:firstRowLastColumn="0" w:lastRowFirstColumn="0" w:lastRowLastColumn="0"/>
-            <w:tcW w:w="1613" w:type="dxa"/>
+            <w:tcW w:w="1606" w:type="dxa"/>
             <w:hideMark/>
           </w:tcPr>
           <w:p>
@@ -2043,7 +2135,7 @@
         </w:tc>
         <w:tc>
           <w:tcPr>
-            <w:tcW w:w="2970" w:type="dxa"/>
+            <w:tcW w:w="2954" w:type="dxa"/>
             <w:hideMark/>
           </w:tcPr>
           <w:p>
@@ -2067,17 +2159,16 @@
         <w:tc>
           <w:tcPr>
             <w:cnfStyle w:val="001000000000" w:firstRow="0" w:lastRow="0" w:firstColumn="1" w:lastColumn="0" w:oddVBand="0" w:evenVBand="0" w:oddHBand="0" w:evenHBand="0" w:firstRowFirstColumn="0" w:firstRowLastColumn="0" w:lastRowFirstColumn="0" w:lastRowLastColumn="0"/>
-            <w:tcW w:w="1613" w:type="dxa"/>
-            <w:hideMark/>
-          </w:tcPr>
-          <w:p>
-            <w:pPr>
-              <w:pStyle w:val="Tablekey"/>
-              <w:rPr>
-                <w:rFonts w:ascii="Arial" w:hAnsi="Arial" w:cs="Arial"/>
-              </w:rPr>
-            </w:pPr>
-            <w:bookmarkStart w:id="0" w:name="_GoBack"/>
+            <w:tcW w:w="1606" w:type="dxa"/>
+            <w:hideMark/>
+          </w:tcPr>
+          <w:p>
+            <w:pPr>
+              <w:pStyle w:val="Tablekey"/>
+              <w:rPr>
+                <w:rFonts w:ascii="Arial" w:hAnsi="Arial" w:cs="Arial"/>
+              </w:rPr>
+            </w:pPr>
             <w:r>
               <w:rPr>
                 <w:rFonts w:ascii="Cambria Math" w:hAnsi="Cambria Math" w:cs="Cambria Math"/>
@@ -2094,7 +2185,7 @@
         </w:tc>
         <w:tc>
           <w:tcPr>
-            <w:tcW w:w="2970" w:type="dxa"/>
+            <w:tcW w:w="2954" w:type="dxa"/>
             <w:hideMark/>
           </w:tcPr>
           <w:p>
@@ -2114,7 +2205,6 @@
           </w:p>
         </w:tc>
       </w:tr>
-      <w:bookmarkEnd w:id="0"/>
       <w:tr>
         <w:trPr>
           <w:cnfStyle w:val="000000100000" w:firstRow="0" w:lastRow="0" w:firstColumn="0" w:lastColumn="0" w:oddVBand="0" w:evenVBand="0" w:oddHBand="1" w:evenHBand="0" w:firstRowFirstColumn="0" w:firstRowLastColumn="0" w:lastRowFirstColumn="0" w:lastRowLastColumn="0"/>
@@ -2122,7 +2212,7 @@
         <w:tc>
           <w:tcPr>
             <w:cnfStyle w:val="001000000000" w:firstRow="0" w:lastRow="0" w:firstColumn="1" w:lastColumn="0" w:oddVBand="0" w:evenVBand="0" w:oddHBand="0" w:evenHBand="0" w:firstRowFirstColumn="0" w:firstRowLastColumn="0" w:lastRowFirstColumn="0" w:lastRowLastColumn="0"/>
-            <w:tcW w:w="1613" w:type="dxa"/>
+            <w:tcW w:w="1606" w:type="dxa"/>
             <w:hideMark/>
           </w:tcPr>
           <w:p>
@@ -2148,7 +2238,7 @@
         </w:tc>
         <w:tc>
           <w:tcPr>
-            <w:tcW w:w="2970" w:type="dxa"/>
+            <w:tcW w:w="2954" w:type="dxa"/>
             <w:hideMark/>
           </w:tcPr>
           <w:p>
@@ -2172,7 +2262,7 @@
         <w:tc>
           <w:tcPr>
             <w:cnfStyle w:val="001000000000" w:firstRow="0" w:lastRow="0" w:firstColumn="1" w:lastColumn="0" w:oddVBand="0" w:evenVBand="0" w:oddHBand="0" w:evenHBand="0" w:firstRowFirstColumn="0" w:firstRowLastColumn="0" w:lastRowFirstColumn="0" w:lastRowLastColumn="0"/>
-            <w:tcW w:w="1613" w:type="dxa"/>
+            <w:tcW w:w="1606" w:type="dxa"/>
             <w:hideMark/>
           </w:tcPr>
           <w:p>
@@ -2198,7 +2288,7 @@
         </w:tc>
         <w:tc>
           <w:tcPr>
-            <w:tcW w:w="2970" w:type="dxa"/>
+            <w:tcW w:w="2954" w:type="dxa"/>
             <w:hideMark/>
           </w:tcPr>
           <w:p>
@@ -2225,7 +2315,7 @@
         <w:tc>
           <w:tcPr>
             <w:cnfStyle w:val="001000000000" w:firstRow="0" w:lastRow="0" w:firstColumn="1" w:lastColumn="0" w:oddVBand="0" w:evenVBand="0" w:oddHBand="0" w:evenHBand="0" w:firstRowFirstColumn="0" w:firstRowLastColumn="0" w:lastRowFirstColumn="0" w:lastRowLastColumn="0"/>
-            <w:tcW w:w="1613" w:type="dxa"/>
+            <w:tcW w:w="1606" w:type="dxa"/>
             <w:hideMark/>
           </w:tcPr>
           <w:p>
@@ -2251,7 +2341,7 @@
         </w:tc>
         <w:tc>
           <w:tcPr>
-            <w:tcW w:w="2970" w:type="dxa"/>
+            <w:tcW w:w="2954" w:type="dxa"/>
             <w:hideMark/>
           </w:tcPr>
           <w:p>
@@ -2275,7 +2365,7 @@
         <w:tc>
           <w:tcPr>
             <w:cnfStyle w:val="001000000000" w:firstRow="0" w:lastRow="0" w:firstColumn="1" w:lastColumn="0" w:oddVBand="0" w:evenVBand="0" w:oddHBand="0" w:evenHBand="0" w:firstRowFirstColumn="0" w:firstRowLastColumn="0" w:lastRowFirstColumn="0" w:lastRowLastColumn="0"/>
-            <w:tcW w:w="1613" w:type="dxa"/>
+            <w:tcW w:w="1606" w:type="dxa"/>
             <w:hideMark/>
           </w:tcPr>
           <w:p>
@@ -2301,7 +2391,7 @@
         </w:tc>
         <w:tc>
           <w:tcPr>
-            <w:tcW w:w="2970" w:type="dxa"/>
+            <w:tcW w:w="2954" w:type="dxa"/>
             <w:hideMark/>
           </w:tcPr>
           <w:p>
@@ -2328,7 +2418,7 @@
         <w:tc>
           <w:tcPr>
             <w:cnfStyle w:val="001000000000" w:firstRow="0" w:lastRow="0" w:firstColumn="1" w:lastColumn="0" w:oddVBand="0" w:evenVBand="0" w:oddHBand="0" w:evenHBand="0" w:firstRowFirstColumn="0" w:firstRowLastColumn="0" w:lastRowFirstColumn="0" w:lastRowLastColumn="0"/>
-            <w:tcW w:w="1613" w:type="dxa"/>
+            <w:tcW w:w="1606" w:type="dxa"/>
             <w:hideMark/>
           </w:tcPr>
           <w:p>
@@ -2354,7 +2444,7 @@
         </w:tc>
         <w:tc>
           <w:tcPr>
-            <w:tcW w:w="2970" w:type="dxa"/>
+            <w:tcW w:w="2954" w:type="dxa"/>
             <w:hideMark/>
           </w:tcPr>
           <w:p>
@@ -2378,7 +2468,7 @@
         <w:tc>
           <w:tcPr>
             <w:cnfStyle w:val="001000000000" w:firstRow="0" w:lastRow="0" w:firstColumn="1" w:lastColumn="0" w:oddVBand="0" w:evenVBand="0" w:oddHBand="0" w:evenHBand="0" w:firstRowFirstColumn="0" w:firstRowLastColumn="0" w:lastRowFirstColumn="0" w:lastRowLastColumn="0"/>
-            <w:tcW w:w="1613" w:type="dxa"/>
+            <w:tcW w:w="1606" w:type="dxa"/>
             <w:hideMark/>
           </w:tcPr>
           <w:p>
@@ -2404,7 +2494,7 @@
         </w:tc>
         <w:tc>
           <w:tcPr>
-            <w:tcW w:w="2970" w:type="dxa"/>
+            <w:tcW w:w="2954" w:type="dxa"/>
             <w:hideMark/>
           </w:tcPr>
           <w:p>
@@ -2431,7 +2521,7 @@
         <w:tc>
           <w:tcPr>
             <w:cnfStyle w:val="001000000000" w:firstRow="0" w:lastRow="0" w:firstColumn="1" w:lastColumn="0" w:oddVBand="0" w:evenVBand="0" w:oddHBand="0" w:evenHBand="0" w:firstRowFirstColumn="0" w:firstRowLastColumn="0" w:lastRowFirstColumn="0" w:lastRowLastColumn="0"/>
-            <w:tcW w:w="1613" w:type="dxa"/>
+            <w:tcW w:w="1606" w:type="dxa"/>
             <w:hideMark/>
           </w:tcPr>
           <w:p>
@@ -2463,7 +2553,7 @@
         </w:tc>
         <w:tc>
           <w:tcPr>
-            <w:tcW w:w="2970" w:type="dxa"/>
+            <w:tcW w:w="2954" w:type="dxa"/>
             <w:hideMark/>
           </w:tcPr>
           <w:p>
@@ -2499,7 +2589,7 @@
         <w:tc>
           <w:tcPr>
             <w:cnfStyle w:val="001000000000" w:firstRow="0" w:lastRow="0" w:firstColumn="1" w:lastColumn="0" w:oddVBand="0" w:evenVBand="0" w:oddHBand="0" w:evenHBand="0" w:firstRowFirstColumn="0" w:firstRowLastColumn="0" w:lastRowFirstColumn="0" w:lastRowLastColumn="0"/>
-            <w:tcW w:w="1613" w:type="dxa"/>
+            <w:tcW w:w="1606" w:type="dxa"/>
             <w:hideMark/>
           </w:tcPr>
           <w:p>
@@ -2521,11 +2611,23 @@
               </w:rPr>
               <w:t>↑</w:t>
             </w:r>
-          </w:p>
-        </w:tc>
-        <w:tc>
-          <w:tcPr>
-            <w:tcW w:w="2970" w:type="dxa"/>
+            <w:r>
+              <w:rPr>
+                <w:rFonts w:ascii="Arial" w:hAnsi="Arial" w:cs="Arial"/>
+              </w:rPr>
+              <w:t xml:space="preserve"> / </w:t>
+            </w:r>
+            <w:r>
+              <w:rPr>
+                <w:rFonts w:ascii="Arial" w:hAnsi="Arial" w:cs="Arial"/>
+              </w:rPr>
+              <w:t>↓</w:t>
+            </w:r>
+          </w:p>
+        </w:tc>
+        <w:tc>
+          <w:tcPr>
+            <w:tcW w:w="2954" w:type="dxa"/>
             <w:hideMark/>
           </w:tcPr>
           <w:p>
@@ -2553,6 +2655,12 @@
                 <w:rFonts w:ascii="Segoe UI" w:hAnsi="Segoe UI" w:cs="Segoe UI"/>
               </w:rPr>
               <w:t>selection up</w:t>
+            </w:r>
+            <w:r>
+              <w:rPr>
+                <w:rFonts w:ascii="Segoe UI" w:hAnsi="Segoe UI" w:cs="Segoe UI"/>
+              </w:rPr>
+              <w:t>/down</w:t>
             </w:r>
           </w:p>
         </w:tc>
@@ -2564,7 +2672,7 @@
         <w:tc>
           <w:tcPr>
             <w:cnfStyle w:val="001000000000" w:firstRow="0" w:lastRow="0" w:firstColumn="1" w:lastColumn="0" w:oddVBand="0" w:evenVBand="0" w:oddHBand="0" w:evenHBand="0" w:firstRowFirstColumn="0" w:firstRowLastColumn="0" w:lastRowFirstColumn="0" w:lastRowLastColumn="0"/>
-            <w:tcW w:w="1613" w:type="dxa"/>
+            <w:tcW w:w="1606" w:type="dxa"/>
             <w:hideMark/>
           </w:tcPr>
           <w:p>
@@ -2584,13 +2692,25 @@
               <w:rPr>
                 <w:rFonts w:ascii="Arial" w:hAnsi="Arial" w:cs="Arial"/>
               </w:rPr>
-              <w:t>↓</w:t>
-            </w:r>
-          </w:p>
-        </w:tc>
-        <w:tc>
-          <w:tcPr>
-            <w:tcW w:w="2970" w:type="dxa"/>
+              <w:t>←</w:t>
+            </w:r>
+            <w:r>
+              <w:rPr>
+                <w:rFonts w:ascii="Arial" w:hAnsi="Arial" w:cs="Arial"/>
+              </w:rPr>
+              <w:t xml:space="preserve"> / </w:t>
+            </w:r>
+            <w:r>
+              <w:rPr>
+                <w:rFonts w:ascii="Arial" w:hAnsi="Arial" w:cs="Arial"/>
+              </w:rPr>
+              <w:t>→</w:t>
+            </w:r>
+          </w:p>
+        </w:tc>
+        <w:tc>
+          <w:tcPr>
+            <w:tcW w:w="2954" w:type="dxa"/>
             <w:hideMark/>
           </w:tcPr>
           <w:p>
@@ -2617,16 +2737,22 @@
               <w:rPr>
                 <w:rFonts w:ascii="Segoe UI" w:hAnsi="Segoe UI" w:cs="Segoe UI"/>
               </w:rPr>
-              <w:t>selection down</w:t>
-            </w:r>
-          </w:p>
-        </w:tc>
-      </w:tr>
-      <w:tr>
-        <w:tc>
-          <w:tcPr>
-            <w:cnfStyle w:val="001000000000" w:firstRow="0" w:lastRow="0" w:firstColumn="1" w:lastColumn="0" w:oddVBand="0" w:evenVBand="0" w:oddHBand="0" w:evenHBand="0" w:firstRowFirstColumn="0" w:firstRowLastColumn="0" w:lastRowFirstColumn="0" w:lastRowLastColumn="0"/>
-            <w:tcW w:w="1613" w:type="dxa"/>
+              <w:t>selection left</w:t>
+            </w:r>
+            <w:r>
+              <w:rPr>
+                <w:rFonts w:ascii="Segoe UI" w:hAnsi="Segoe UI" w:cs="Segoe UI"/>
+              </w:rPr>
+              <w:t>/right</w:t>
+            </w:r>
+          </w:p>
+        </w:tc>
+      </w:tr>
+      <w:tr>
+        <w:tc>
+          <w:tcPr>
+            <w:cnfStyle w:val="001000000000" w:firstRow="0" w:lastRow="0" w:firstColumn="1" w:lastColumn="0" w:oddVBand="0" w:evenVBand="0" w:oddHBand="0" w:evenHBand="0" w:firstRowFirstColumn="0" w:firstRowLastColumn="0" w:lastRowFirstColumn="0" w:lastRowLastColumn="0"/>
+            <w:tcW w:w="1606" w:type="dxa"/>
             <w:hideMark/>
           </w:tcPr>
           <w:p>
@@ -2646,140 +2772,13 @@
               <w:rPr>
                 <w:rFonts w:ascii="Arial" w:hAnsi="Arial" w:cs="Arial"/>
               </w:rPr>
-              <w:t>←</w:t>
-            </w:r>
-          </w:p>
-        </w:tc>
-        <w:tc>
-          <w:tcPr>
-            <w:tcW w:w="2970" w:type="dxa"/>
-            <w:hideMark/>
-          </w:tcPr>
-          <w:p>
-            <w:pPr>
-              <w:pStyle w:val="Tablekey"/>
-              <w:cnfStyle w:val="000000000000" w:firstRow="0" w:lastRow="0" w:firstColumn="0" w:lastColumn="0" w:oddVBand="0" w:evenVBand="0" w:oddHBand="0" w:evenHBand="0" w:firstRowFirstColumn="0" w:firstRowLastColumn="0" w:lastRowFirstColumn="0" w:lastRowLastColumn="0"/>
-              <w:rPr>
-                <w:rFonts w:ascii="Segoe UI" w:hAnsi="Segoe UI" w:cs="Segoe UI"/>
-              </w:rPr>
-            </w:pPr>
-            <w:r>
-              <w:rPr>
-                <w:rFonts w:ascii="Segoe UI" w:hAnsi="Segoe UI" w:cs="Segoe UI"/>
-              </w:rPr>
-              <w:t xml:space="preserve">Column </w:t>
-            </w:r>
-            <w:r>
-              <w:rPr>
-                <w:rFonts w:ascii="Segoe UI" w:hAnsi="Segoe UI" w:cs="Segoe UI"/>
-              </w:rPr>
-              <w:t xml:space="preserve">(box) </w:t>
-            </w:r>
-            <w:r>
-              <w:rPr>
-                <w:rFonts w:ascii="Segoe UI" w:hAnsi="Segoe UI" w:cs="Segoe UI"/>
-              </w:rPr>
-              <w:t>selection left</w:t>
-            </w:r>
-          </w:p>
-        </w:tc>
-      </w:tr>
-      <w:tr>
-        <w:trPr>
-          <w:cnfStyle w:val="000000100000" w:firstRow="0" w:lastRow="0" w:firstColumn="0" w:lastColumn="0" w:oddVBand="0" w:evenVBand="0" w:oddHBand="1" w:evenHBand="0" w:firstRowFirstColumn="0" w:firstRowLastColumn="0" w:lastRowFirstColumn="0" w:lastRowLastColumn="0"/>
-        </w:trPr>
-        <w:tc>
-          <w:tcPr>
-            <w:cnfStyle w:val="001000000000" w:firstRow="0" w:lastRow="0" w:firstColumn="1" w:lastColumn="0" w:oddVBand="0" w:evenVBand="0" w:oddHBand="0" w:evenHBand="0" w:firstRowFirstColumn="0" w:firstRowLastColumn="0" w:lastRowFirstColumn="0" w:lastRowLastColumn="0"/>
-            <w:tcW w:w="1613" w:type="dxa"/>
-            <w:hideMark/>
-          </w:tcPr>
-          <w:p>
-            <w:pPr>
-              <w:pStyle w:val="Tablekey"/>
-              <w:rPr>
-                <w:rFonts w:ascii="Arial" w:hAnsi="Arial" w:cs="Arial"/>
-              </w:rPr>
-            </w:pPr>
-            <w:r>
-              <w:rPr>
-                <w:rFonts w:ascii="Cambria Math" w:hAnsi="Cambria Math" w:cs="Cambria Math"/>
-              </w:rPr>
-              <w:t>⇧⌥⌘</w:t>
-            </w:r>
-            <w:r>
-              <w:rPr>
-                <w:rFonts w:ascii="Arial" w:hAnsi="Arial" w:cs="Arial"/>
-              </w:rPr>
-              <w:t>→</w:t>
-            </w:r>
-          </w:p>
-        </w:tc>
-        <w:tc>
-          <w:tcPr>
-            <w:tcW w:w="2970" w:type="dxa"/>
-            <w:hideMark/>
-          </w:tcPr>
-          <w:p>
-            <w:pPr>
-              <w:pStyle w:val="Tablekey"/>
-              <w:cnfStyle w:val="000000100000" w:firstRow="0" w:lastRow="0" w:firstColumn="0" w:lastColumn="0" w:oddVBand="0" w:evenVBand="0" w:oddHBand="1" w:evenHBand="0" w:firstRowFirstColumn="0" w:firstRowLastColumn="0" w:lastRowFirstColumn="0" w:lastRowLastColumn="0"/>
-              <w:rPr>
-                <w:rFonts w:ascii="Segoe UI" w:hAnsi="Segoe UI" w:cs="Segoe UI"/>
-              </w:rPr>
-            </w:pPr>
-            <w:r>
-              <w:rPr>
-                <w:rFonts w:ascii="Segoe UI" w:hAnsi="Segoe UI" w:cs="Segoe UI"/>
-              </w:rPr>
-              <w:t xml:space="preserve">Column </w:t>
-            </w:r>
-            <w:r>
-              <w:rPr>
-                <w:rFonts w:ascii="Segoe UI" w:hAnsi="Segoe UI" w:cs="Segoe UI"/>
-              </w:rPr>
-              <w:t xml:space="preserve">(box) </w:t>
-            </w:r>
-            <w:r>
-              <w:rPr>
-                <w:rFonts w:ascii="Segoe UI" w:hAnsi="Segoe UI" w:cs="Segoe UI"/>
-              </w:rPr>
-              <w:t>selection right</w:t>
-            </w:r>
-          </w:p>
-        </w:tc>
-      </w:tr>
-      <w:tr>
-        <w:tc>
-          <w:tcPr>
-            <w:cnfStyle w:val="001000000000" w:firstRow="0" w:lastRow="0" w:firstColumn="1" w:lastColumn="0" w:oddVBand="0" w:evenVBand="0" w:oddHBand="0" w:evenHBand="0" w:firstRowFirstColumn="0" w:firstRowLastColumn="0" w:lastRowFirstColumn="0" w:lastRowLastColumn="0"/>
-            <w:tcW w:w="1613" w:type="dxa"/>
-            <w:hideMark/>
-          </w:tcPr>
-          <w:p>
-            <w:pPr>
-              <w:pStyle w:val="Tablekey"/>
-              <w:rPr>
-                <w:rFonts w:ascii="Arial" w:hAnsi="Arial" w:cs="Arial"/>
-              </w:rPr>
-            </w:pPr>
-            <w:r>
-              <w:rPr>
-                <w:rFonts w:ascii="Cambria Math" w:hAnsi="Cambria Math" w:cs="Cambria Math"/>
-              </w:rPr>
-              <w:t>⇧⌥⌘</w:t>
-            </w:r>
-            <w:r>
-              <w:rPr>
-                <w:rFonts w:ascii="Arial" w:hAnsi="Arial" w:cs="Arial"/>
-              </w:rPr>
               <w:t>PgUp</w:t>
             </w:r>
           </w:p>
         </w:tc>
         <w:tc>
           <w:tcPr>
-            <w:tcW w:w="2970" w:type="dxa"/>
+            <w:tcW w:w="2954" w:type="dxa"/>
             <w:hideMark/>
           </w:tcPr>
           <w:p>
@@ -2819,7 +2818,7 @@
         <w:tc>
           <w:tcPr>
             <w:cnfStyle w:val="001000000000" w:firstRow="0" w:lastRow="0" w:firstColumn="1" w:lastColumn="0" w:oddVBand="0" w:evenVBand="0" w:oddHBand="0" w:evenHBand="0" w:firstRowFirstColumn="0" w:firstRowLastColumn="0" w:lastRowFirstColumn="0" w:lastRowLastColumn="0"/>
-            <w:tcW w:w="1613" w:type="dxa"/>
+            <w:tcW w:w="1606" w:type="dxa"/>
             <w:hideMark/>
           </w:tcPr>
           <w:p>
@@ -2845,7 +2844,7 @@
         </w:tc>
         <w:tc>
           <w:tcPr>
-            <w:tcW w:w="2970" w:type="dxa"/>
+            <w:tcW w:w="2954" w:type="dxa"/>
             <w:hideMark/>
           </w:tcPr>
           <w:p>
@@ -3858,31 +3857,25 @@
               <w:rPr>
                 <w:rFonts w:ascii="Cambria Math" w:hAnsi="Cambria Math" w:cs="Cambria Math"/>
               </w:rPr>
-              <w:t>⇧⌘</w:t>
-            </w:r>
-            <w:r>
-              <w:rPr>
-                <w:rFonts w:ascii="Arial" w:hAnsi="Arial" w:cs="Arial"/>
-              </w:rPr>
-              <w:t>.</w:t>
-            </w:r>
-            <w:r>
-              <w:rPr>
-                <w:rFonts w:ascii="Arial" w:hAnsi="Arial" w:cs="Arial"/>
-              </w:rPr>
-              <w:t xml:space="preserve"> / </w:t>
-            </w:r>
-            <w:r>
-              <w:rPr>
-                <w:rFonts w:ascii="Cambria Math" w:hAnsi="Cambria Math" w:cs="Cambria Math"/>
-              </w:rPr>
-              <w:t>⇧⌘</w:t>
-            </w:r>
-            <w:r>
-              <w:rPr>
-                <w:rFonts w:ascii="Arial" w:hAnsi="Arial" w:cs="Arial"/>
-              </w:rPr>
-              <w:t>,</w:t>
+              <w:t>⌘</w:t>
+            </w:r>
+            <w:r>
+              <w:rPr>
+                <w:rFonts w:ascii="Arial" w:hAnsi="Arial" w:cs="Arial"/>
+              </w:rPr>
+              <w:t xml:space="preserve">K </w:t>
+            </w:r>
+            <w:r>
+              <w:rPr>
+                <w:rFonts w:ascii="Cambria Math" w:hAnsi="Cambria Math" w:cs="Cambria Math"/>
+              </w:rPr>
+              <w:t>⌘</w:t>
+            </w:r>
+            <w:r>
+              <w:rPr>
+                <w:rFonts w:ascii="Arial" w:hAnsi="Arial" w:cs="Arial"/>
+              </w:rPr>
+              <w:t>X</w:t>
             </w:r>
           </w:p>
         </w:tc>
@@ -3903,19 +3896,7 @@
               <w:rPr>
                 <w:rFonts w:cs="Segoe UI"/>
               </w:rPr>
-              <w:t>Replace with next</w:t>
-            </w:r>
-            <w:r>
-              <w:rPr>
-                <w:rFonts w:cs="Segoe UI"/>
-              </w:rPr>
-              <w:t>/previous</w:t>
-            </w:r>
-            <w:r>
-              <w:rPr>
-                <w:rFonts w:cs="Segoe UI"/>
-              </w:rPr>
-              <w:t xml:space="preserve"> value</w:t>
+              <w:t>Trim trailing whitespace</w:t>
             </w:r>
           </w:p>
         </w:tc>
@@ -3947,19 +3928,7 @@
               <w:rPr>
                 <w:rFonts w:ascii="Arial" w:hAnsi="Arial" w:cs="Arial"/>
               </w:rPr>
-              <w:t xml:space="preserve">K </w:t>
-            </w:r>
-            <w:r>
-              <w:rPr>
-                <w:rFonts w:ascii="Cambria Math" w:hAnsi="Cambria Math" w:cs="Cambria Math"/>
-              </w:rPr>
-              <w:t>⌘</w:t>
-            </w:r>
-            <w:r>
-              <w:rPr>
-                <w:rFonts w:ascii="Arial" w:hAnsi="Arial" w:cs="Arial"/>
-              </w:rPr>
-              <w:t>X</w:t>
+              <w:t>K M</w:t>
             </w:r>
           </w:p>
         </w:tc>
@@ -3972,56 +3941,6 @@
             <w:pPr>
               <w:pStyle w:val="Table"/>
               <w:cnfStyle w:val="000000100000" w:firstRow="0" w:lastRow="0" w:firstColumn="0" w:lastColumn="0" w:oddVBand="0" w:evenVBand="0" w:oddHBand="1" w:evenHBand="0" w:firstRowFirstColumn="0" w:firstRowLastColumn="0" w:lastRowFirstColumn="0" w:lastRowLastColumn="0"/>
-              <w:rPr>
-                <w:rFonts w:cs="Segoe UI"/>
-              </w:rPr>
-            </w:pPr>
-            <w:r>
-              <w:rPr>
-                <w:rFonts w:cs="Segoe UI"/>
-              </w:rPr>
-              <w:t>Trim trailing whitespace</w:t>
-            </w:r>
-          </w:p>
-        </w:tc>
-      </w:tr>
-      <w:tr>
-        <w:tc>
-          <w:tcPr>
-            <w:cnfStyle w:val="001000000000" w:firstRow="0" w:lastRow="0" w:firstColumn="1" w:lastColumn="0" w:oddVBand="0" w:evenVBand="0" w:oddHBand="0" w:evenHBand="0" w:firstRowFirstColumn="0" w:firstRowLastColumn="0" w:lastRowFirstColumn="0" w:lastRowLastColumn="0"/>
-            <w:tcW w:w="1606" w:type="dxa"/>
-            <w:hideMark/>
-          </w:tcPr>
-          <w:p>
-            <w:pPr>
-              <w:pStyle w:val="Tablekey"/>
-              <w:rPr>
-                <w:rFonts w:ascii="Arial" w:hAnsi="Arial" w:cs="Arial"/>
-              </w:rPr>
-            </w:pPr>
-            <w:r>
-              <w:rPr>
-                <w:rFonts w:ascii="Cambria Math" w:hAnsi="Cambria Math" w:cs="Cambria Math"/>
-              </w:rPr>
-              <w:t>⌘</w:t>
-            </w:r>
-            <w:r>
-              <w:rPr>
-                <w:rFonts w:ascii="Arial" w:hAnsi="Arial" w:cs="Arial"/>
-              </w:rPr>
-              <w:t>K M</w:t>
-            </w:r>
-          </w:p>
-        </w:tc>
-        <w:tc>
-          <w:tcPr>
-            <w:tcW w:w="2954" w:type="dxa"/>
-            <w:hideMark/>
-          </w:tcPr>
-          <w:p>
-            <w:pPr>
-              <w:pStyle w:val="Table"/>
-              <w:cnfStyle w:val="000000000000" w:firstRow="0" w:lastRow="0" w:firstColumn="0" w:lastColumn="0" w:oddVBand="0" w:evenVBand="0" w:oddHBand="0" w:evenHBand="0" w:firstRowFirstColumn="0" w:firstRowLastColumn="0" w:lastRowFirstColumn="0" w:lastRowLastColumn="0"/>
               <w:rPr>
                 <w:rFonts w:cs="Segoe UI"/>
               </w:rPr>
@@ -5161,2491 +5080,21 @@
         <w:pStyle w:val="Heading1"/>
       </w:pPr>
       <w:r>
-        <w:t xml:space="preserve">File </w:t>
-      </w:r>
-      <w:r>
-        <w:t>m</w:t>
-      </w:r>
-      <w:r>
-        <w:t>anagement</w:t>
-      </w:r>
-    </w:p>
-    <w:tbl>
-      <w:tblPr>
-        <w:tblStyle w:val="Keybindings"/>
-        <w:tblW w:w="0" w:type="auto"/>
-        <w:tblLook w:val="0480" w:firstRow="0" w:lastRow="0" w:firstColumn="1" w:lastColumn="0" w:noHBand="0" w:noVBand="1"/>
-      </w:tblPr>
-      <w:tblGrid>
-        <w:gridCol w:w="1606"/>
-        <w:gridCol w:w="2954"/>
-      </w:tblGrid>
-      <w:tr>
-        <w:trPr>
-          <w:cnfStyle w:val="000000100000" w:firstRow="0" w:lastRow="0" w:firstColumn="0" w:lastColumn="0" w:oddVBand="0" w:evenVBand="0" w:oddHBand="1" w:evenHBand="0" w:firstRowFirstColumn="0" w:firstRowLastColumn="0" w:lastRowFirstColumn="0" w:lastRowLastColumn="0"/>
-        </w:trPr>
-        <w:tc>
-          <w:tcPr>
-            <w:cnfStyle w:val="001000000000" w:firstRow="0" w:lastRow="0" w:firstColumn="1" w:lastColumn="0" w:oddVBand="0" w:evenVBand="0" w:oddHBand="0" w:evenHBand="0" w:firstRowFirstColumn="0" w:firstRowLastColumn="0" w:lastRowFirstColumn="0" w:lastRowLastColumn="0"/>
-            <w:tcW w:w="1606" w:type="dxa"/>
-            <w:hideMark/>
-          </w:tcPr>
-          <w:p>
-            <w:pPr>
-              <w:pStyle w:val="Tablekey"/>
-              <w:rPr>
-                <w:rFonts w:ascii="Arial" w:hAnsi="Arial" w:cs="Arial"/>
-              </w:rPr>
-            </w:pPr>
-            <w:r>
-              <w:rPr>
-                <w:rFonts w:ascii="Cambria Math" w:hAnsi="Cambria Math" w:cs="Cambria Math"/>
-              </w:rPr>
-              <w:t>⌘</w:t>
-            </w:r>
-            <w:r>
-              <w:rPr>
-                <w:rFonts w:ascii="Arial" w:hAnsi="Arial" w:cs="Arial"/>
-              </w:rPr>
-              <w:t>N</w:t>
-            </w:r>
-          </w:p>
-        </w:tc>
-        <w:tc>
-          <w:tcPr>
-            <w:tcW w:w="2954" w:type="dxa"/>
-            <w:hideMark/>
-          </w:tcPr>
-          <w:p>
-            <w:pPr>
-              <w:pStyle w:val="Table"/>
-              <w:cnfStyle w:val="000000100000" w:firstRow="0" w:lastRow="0" w:firstColumn="0" w:lastColumn="0" w:oddVBand="0" w:evenVBand="0" w:oddHBand="1" w:evenHBand="0" w:firstRowFirstColumn="0" w:firstRowLastColumn="0" w:lastRowFirstColumn="0" w:lastRowLastColumn="0"/>
-              <w:rPr>
-                <w:rFonts w:cs="Segoe UI"/>
-              </w:rPr>
-            </w:pPr>
-            <w:r>
-              <w:rPr>
-                <w:rFonts w:cs="Segoe UI"/>
-              </w:rPr>
-              <w:t>New File</w:t>
-            </w:r>
-            <w:r>
-              <w:rPr>
-                <w:rFonts w:cs="Segoe UI"/>
-              </w:rPr>
-              <w:tab/>
-            </w:r>
-          </w:p>
-        </w:tc>
-      </w:tr>
-      <w:tr>
-        <w:tc>
-          <w:tcPr>
-            <w:cnfStyle w:val="001000000000" w:firstRow="0" w:lastRow="0" w:firstColumn="1" w:lastColumn="0" w:oddVBand="0" w:evenVBand="0" w:oddHBand="0" w:evenHBand="0" w:firstRowFirstColumn="0" w:firstRowLastColumn="0" w:lastRowFirstColumn="0" w:lastRowLastColumn="0"/>
-            <w:tcW w:w="1606" w:type="dxa"/>
-            <w:hideMark/>
-          </w:tcPr>
-          <w:p>
-            <w:pPr>
-              <w:pStyle w:val="Tablekey"/>
-              <w:rPr>
-                <w:rFonts w:ascii="Arial" w:hAnsi="Arial" w:cs="Arial"/>
-              </w:rPr>
-            </w:pPr>
-            <w:r>
-              <w:rPr>
-                <w:rFonts w:ascii="Cambria Math" w:hAnsi="Cambria Math" w:cs="Cambria Math"/>
-              </w:rPr>
-              <w:t>⌘</w:t>
-            </w:r>
-            <w:r>
-              <w:rPr>
-                <w:rFonts w:ascii="Arial" w:hAnsi="Arial" w:cs="Arial"/>
-              </w:rPr>
-              <w:t>O</w:t>
-            </w:r>
-          </w:p>
-        </w:tc>
-        <w:tc>
-          <w:tcPr>
-            <w:tcW w:w="2954" w:type="dxa"/>
-            <w:hideMark/>
-          </w:tcPr>
-          <w:p>
-            <w:pPr>
-              <w:pStyle w:val="Table"/>
-              <w:cnfStyle w:val="000000000000" w:firstRow="0" w:lastRow="0" w:firstColumn="0" w:lastColumn="0" w:oddVBand="0" w:evenVBand="0" w:oddHBand="0" w:evenHBand="0" w:firstRowFirstColumn="0" w:firstRowLastColumn="0" w:lastRowFirstColumn="0" w:lastRowLastColumn="0"/>
-              <w:rPr>
-                <w:rFonts w:cs="Segoe UI"/>
-              </w:rPr>
-            </w:pPr>
-            <w:r>
-              <w:rPr>
-                <w:rFonts w:cs="Segoe UI"/>
-              </w:rPr>
-              <w:t>Open File...</w:t>
-            </w:r>
-          </w:p>
-        </w:tc>
-      </w:tr>
-      <w:tr>
-        <w:trPr>
-          <w:cnfStyle w:val="000000100000" w:firstRow="0" w:lastRow="0" w:firstColumn="0" w:lastColumn="0" w:oddVBand="0" w:evenVBand="0" w:oddHBand="1" w:evenHBand="0" w:firstRowFirstColumn="0" w:firstRowLastColumn="0" w:lastRowFirstColumn="0" w:lastRowLastColumn="0"/>
-        </w:trPr>
-        <w:tc>
-          <w:tcPr>
-            <w:cnfStyle w:val="001000000000" w:firstRow="0" w:lastRow="0" w:firstColumn="1" w:lastColumn="0" w:oddVBand="0" w:evenVBand="0" w:oddHBand="0" w:evenHBand="0" w:firstRowFirstColumn="0" w:firstRowLastColumn="0" w:lastRowFirstColumn="0" w:lastRowLastColumn="0"/>
-            <w:tcW w:w="1606" w:type="dxa"/>
-            <w:hideMark/>
-          </w:tcPr>
-          <w:p>
-            <w:pPr>
-              <w:pStyle w:val="Tablekey"/>
-              <w:rPr>
-                <w:rFonts w:ascii="Arial" w:hAnsi="Arial" w:cs="Arial"/>
-              </w:rPr>
-            </w:pPr>
-            <w:r>
-              <w:rPr>
-                <w:rFonts w:ascii="Cambria Math" w:hAnsi="Cambria Math" w:cs="Cambria Math"/>
-              </w:rPr>
-              <w:t>⌘</w:t>
-            </w:r>
-            <w:r>
-              <w:rPr>
-                <w:rFonts w:ascii="Arial" w:hAnsi="Arial" w:cs="Arial"/>
-              </w:rPr>
-              <w:t>S</w:t>
-            </w:r>
-          </w:p>
-        </w:tc>
-        <w:tc>
-          <w:tcPr>
-            <w:tcW w:w="2954" w:type="dxa"/>
-            <w:hideMark/>
-          </w:tcPr>
-          <w:p>
-            <w:pPr>
-              <w:pStyle w:val="Table"/>
-              <w:cnfStyle w:val="000000100000" w:firstRow="0" w:lastRow="0" w:firstColumn="0" w:lastColumn="0" w:oddVBand="0" w:evenVBand="0" w:oddHBand="1" w:evenHBand="0" w:firstRowFirstColumn="0" w:firstRowLastColumn="0" w:lastRowFirstColumn="0" w:lastRowLastColumn="0"/>
-              <w:rPr>
-                <w:rFonts w:cs="Segoe UI"/>
-              </w:rPr>
-            </w:pPr>
-            <w:r>
-              <w:rPr>
-                <w:rFonts w:cs="Segoe UI"/>
-              </w:rPr>
-              <w:t>Save</w:t>
-            </w:r>
-          </w:p>
-        </w:tc>
-      </w:tr>
-      <w:tr>
-        <w:tc>
-          <w:tcPr>
-            <w:cnfStyle w:val="001000000000" w:firstRow="0" w:lastRow="0" w:firstColumn="1" w:lastColumn="0" w:oddVBand="0" w:evenVBand="0" w:oddHBand="0" w:evenHBand="0" w:firstRowFirstColumn="0" w:firstRowLastColumn="0" w:lastRowFirstColumn="0" w:lastRowLastColumn="0"/>
-            <w:tcW w:w="1606" w:type="dxa"/>
-            <w:hideMark/>
-          </w:tcPr>
-          <w:p>
-            <w:pPr>
-              <w:pStyle w:val="Tablekey"/>
-              <w:rPr>
-                <w:rFonts w:ascii="Arial" w:hAnsi="Arial" w:cs="Arial"/>
-              </w:rPr>
-            </w:pPr>
-            <w:r>
-              <w:rPr>
-                <w:rFonts w:ascii="Cambria Math" w:hAnsi="Cambria Math" w:cs="Cambria Math"/>
-              </w:rPr>
-              <w:t>⇧⌘</w:t>
-            </w:r>
-            <w:r>
-              <w:rPr>
-                <w:rFonts w:ascii="Arial" w:hAnsi="Arial" w:cs="Arial"/>
-              </w:rPr>
-              <w:t>S</w:t>
-            </w:r>
-          </w:p>
-        </w:tc>
-        <w:tc>
-          <w:tcPr>
-            <w:tcW w:w="2954" w:type="dxa"/>
-            <w:hideMark/>
-          </w:tcPr>
-          <w:p>
-            <w:pPr>
-              <w:pStyle w:val="Table"/>
-              <w:cnfStyle w:val="000000000000" w:firstRow="0" w:lastRow="0" w:firstColumn="0" w:lastColumn="0" w:oddVBand="0" w:evenVBand="0" w:oddHBand="0" w:evenHBand="0" w:firstRowFirstColumn="0" w:firstRowLastColumn="0" w:lastRowFirstColumn="0" w:lastRowLastColumn="0"/>
-              <w:rPr>
-                <w:rFonts w:cs="Segoe UI"/>
-              </w:rPr>
-            </w:pPr>
-            <w:r>
-              <w:rPr>
-                <w:rFonts w:cs="Segoe UI"/>
-              </w:rPr>
-              <w:t>Save As...</w:t>
-            </w:r>
-          </w:p>
-        </w:tc>
-      </w:tr>
-      <w:tr>
-        <w:trPr>
-          <w:cnfStyle w:val="000000100000" w:firstRow="0" w:lastRow="0" w:firstColumn="0" w:lastColumn="0" w:oddVBand="0" w:evenVBand="0" w:oddHBand="1" w:evenHBand="0" w:firstRowFirstColumn="0" w:firstRowLastColumn="0" w:lastRowFirstColumn="0" w:lastRowLastColumn="0"/>
-        </w:trPr>
-        <w:tc>
-          <w:tcPr>
-            <w:cnfStyle w:val="001000000000" w:firstRow="0" w:lastRow="0" w:firstColumn="1" w:lastColumn="0" w:oddVBand="0" w:evenVBand="0" w:oddHBand="0" w:evenHBand="0" w:firstRowFirstColumn="0" w:firstRowLastColumn="0" w:lastRowFirstColumn="0" w:lastRowLastColumn="0"/>
-            <w:tcW w:w="1606" w:type="dxa"/>
-            <w:hideMark/>
-          </w:tcPr>
-          <w:p>
-            <w:pPr>
-              <w:pStyle w:val="Tablekey"/>
-              <w:rPr>
-                <w:rFonts w:ascii="Arial" w:hAnsi="Arial" w:cs="Arial"/>
-              </w:rPr>
-            </w:pPr>
-            <w:r>
-              <w:rPr>
-                <w:rFonts w:ascii="Cambria Math" w:hAnsi="Cambria Math" w:cs="Cambria Math"/>
-              </w:rPr>
-              <w:t>⌥⌘</w:t>
-            </w:r>
-            <w:r>
-              <w:rPr>
-                <w:rFonts w:ascii="Arial" w:hAnsi="Arial" w:cs="Arial"/>
-              </w:rPr>
-              <w:t>S</w:t>
-            </w:r>
-          </w:p>
-        </w:tc>
-        <w:tc>
-          <w:tcPr>
-            <w:tcW w:w="2954" w:type="dxa"/>
-            <w:hideMark/>
-          </w:tcPr>
-          <w:p>
-            <w:pPr>
-              <w:pStyle w:val="Table"/>
-              <w:cnfStyle w:val="000000100000" w:firstRow="0" w:lastRow="0" w:firstColumn="0" w:lastColumn="0" w:oddVBand="0" w:evenVBand="0" w:oddHBand="1" w:evenHBand="0" w:firstRowFirstColumn="0" w:firstRowLastColumn="0" w:lastRowFirstColumn="0" w:lastRowLastColumn="0"/>
-              <w:rPr>
-                <w:rFonts w:cs="Segoe UI"/>
-              </w:rPr>
-            </w:pPr>
-            <w:r>
-              <w:rPr>
-                <w:rFonts w:cs="Segoe UI"/>
-              </w:rPr>
-              <w:t>Save All</w:t>
-            </w:r>
-          </w:p>
-        </w:tc>
-      </w:tr>
-      <w:tr>
-        <w:tc>
-          <w:tcPr>
-            <w:cnfStyle w:val="001000000000" w:firstRow="0" w:lastRow="0" w:firstColumn="1" w:lastColumn="0" w:oddVBand="0" w:evenVBand="0" w:oddHBand="0" w:evenHBand="0" w:firstRowFirstColumn="0" w:firstRowLastColumn="0" w:lastRowFirstColumn="0" w:lastRowLastColumn="0"/>
-            <w:tcW w:w="1606" w:type="dxa"/>
-            <w:hideMark/>
-          </w:tcPr>
-          <w:p>
-            <w:pPr>
-              <w:pStyle w:val="Tablekey"/>
-              <w:rPr>
-                <w:rFonts w:ascii="Arial" w:hAnsi="Arial" w:cs="Arial"/>
-              </w:rPr>
-            </w:pPr>
-            <w:r>
-              <w:rPr>
-                <w:rFonts w:ascii="Cambria Math" w:hAnsi="Cambria Math" w:cs="Cambria Math"/>
-              </w:rPr>
-              <w:t>⌘</w:t>
-            </w:r>
-            <w:r>
-              <w:rPr>
-                <w:rFonts w:ascii="Arial" w:hAnsi="Arial" w:cs="Arial"/>
-              </w:rPr>
-              <w:t>W</w:t>
-            </w:r>
-          </w:p>
-        </w:tc>
-        <w:tc>
-          <w:tcPr>
-            <w:tcW w:w="2954" w:type="dxa"/>
-            <w:hideMark/>
-          </w:tcPr>
-          <w:p>
-            <w:pPr>
-              <w:pStyle w:val="Table"/>
-              <w:cnfStyle w:val="000000000000" w:firstRow="0" w:lastRow="0" w:firstColumn="0" w:lastColumn="0" w:oddVBand="0" w:evenVBand="0" w:oddHBand="0" w:evenHBand="0" w:firstRowFirstColumn="0" w:firstRowLastColumn="0" w:lastRowFirstColumn="0" w:lastRowLastColumn="0"/>
-              <w:rPr>
-                <w:rFonts w:cs="Segoe UI"/>
-              </w:rPr>
-            </w:pPr>
-            <w:r>
-              <w:rPr>
-                <w:rFonts w:cs="Segoe UI"/>
-              </w:rPr>
-              <w:t>Close</w:t>
-            </w:r>
-          </w:p>
-        </w:tc>
-      </w:tr>
-      <w:tr>
-        <w:trPr>
-          <w:cnfStyle w:val="000000100000" w:firstRow="0" w:lastRow="0" w:firstColumn="0" w:lastColumn="0" w:oddVBand="0" w:evenVBand="0" w:oddHBand="1" w:evenHBand="0" w:firstRowFirstColumn="0" w:firstRowLastColumn="0" w:lastRowFirstColumn="0" w:lastRowLastColumn="0"/>
-        </w:trPr>
-        <w:tc>
-          <w:tcPr>
-            <w:cnfStyle w:val="001000000000" w:firstRow="0" w:lastRow="0" w:firstColumn="1" w:lastColumn="0" w:oddVBand="0" w:evenVBand="0" w:oddHBand="0" w:evenHBand="0" w:firstRowFirstColumn="0" w:firstRowLastColumn="0" w:lastRowFirstColumn="0" w:lastRowLastColumn="0"/>
-            <w:tcW w:w="1606" w:type="dxa"/>
-            <w:hideMark/>
-          </w:tcPr>
-          <w:p>
-            <w:pPr>
-              <w:pStyle w:val="Tablekey"/>
-              <w:rPr>
-                <w:rFonts w:ascii="Arial" w:hAnsi="Arial" w:cs="Arial"/>
-              </w:rPr>
-            </w:pPr>
-            <w:r>
-              <w:rPr>
-                <w:rFonts w:ascii="Cambria Math" w:hAnsi="Cambria Math" w:cs="Cambria Math"/>
-              </w:rPr>
-              <w:t>⌘</w:t>
-            </w:r>
-            <w:r>
-              <w:rPr>
-                <w:rFonts w:ascii="Arial" w:hAnsi="Arial" w:cs="Arial"/>
-              </w:rPr>
-              <w:t xml:space="preserve">K </w:t>
-            </w:r>
-            <w:r>
-              <w:rPr>
-                <w:rFonts w:ascii="Cambria Math" w:hAnsi="Cambria Math" w:cs="Cambria Math"/>
-              </w:rPr>
-              <w:t>⌘</w:t>
-            </w:r>
-            <w:r>
-              <w:rPr>
-                <w:rFonts w:ascii="Arial" w:hAnsi="Arial" w:cs="Arial"/>
-              </w:rPr>
-              <w:t>W</w:t>
-            </w:r>
-          </w:p>
-        </w:tc>
-        <w:tc>
-          <w:tcPr>
-            <w:tcW w:w="2954" w:type="dxa"/>
-            <w:hideMark/>
-          </w:tcPr>
-          <w:p>
-            <w:pPr>
-              <w:pStyle w:val="Table"/>
-              <w:cnfStyle w:val="000000100000" w:firstRow="0" w:lastRow="0" w:firstColumn="0" w:lastColumn="0" w:oddVBand="0" w:evenVBand="0" w:oddHBand="1" w:evenHBand="0" w:firstRowFirstColumn="0" w:firstRowLastColumn="0" w:lastRowFirstColumn="0" w:lastRowLastColumn="0"/>
-              <w:rPr>
-                <w:rFonts w:cs="Segoe UI"/>
-              </w:rPr>
-            </w:pPr>
-            <w:r>
-              <w:rPr>
-                <w:rFonts w:cs="Segoe UI"/>
-              </w:rPr>
-              <w:t>Close All</w:t>
-            </w:r>
-          </w:p>
-        </w:tc>
-      </w:tr>
-      <w:tr>
-        <w:tc>
-          <w:tcPr>
-            <w:cnfStyle w:val="001000000000" w:firstRow="0" w:lastRow="0" w:firstColumn="1" w:lastColumn="0" w:oddVBand="0" w:evenVBand="0" w:oddHBand="0" w:evenHBand="0" w:firstRowFirstColumn="0" w:firstRowLastColumn="0" w:lastRowFirstColumn="0" w:lastRowLastColumn="0"/>
-            <w:tcW w:w="1606" w:type="dxa"/>
-            <w:hideMark/>
-          </w:tcPr>
-          <w:p>
-            <w:pPr>
-              <w:pStyle w:val="Tablekey"/>
-              <w:rPr>
-                <w:rFonts w:ascii="Arial" w:hAnsi="Arial" w:cs="Arial"/>
-              </w:rPr>
-            </w:pPr>
-            <w:r>
-              <w:rPr>
-                <w:rFonts w:ascii="Cambria Math" w:hAnsi="Cambria Math" w:cs="Cambria Math"/>
-              </w:rPr>
-              <w:t>⇧⌘</w:t>
-            </w:r>
-            <w:r>
-              <w:rPr>
-                <w:rFonts w:ascii="Arial" w:hAnsi="Arial" w:cs="Arial"/>
-              </w:rPr>
-              <w:t>T</w:t>
-            </w:r>
-          </w:p>
-        </w:tc>
-        <w:tc>
-          <w:tcPr>
-            <w:tcW w:w="2954" w:type="dxa"/>
-            <w:hideMark/>
-          </w:tcPr>
-          <w:p>
-            <w:pPr>
-              <w:pStyle w:val="Table"/>
-              <w:cnfStyle w:val="000000000000" w:firstRow="0" w:lastRow="0" w:firstColumn="0" w:lastColumn="0" w:oddVBand="0" w:evenVBand="0" w:oddHBand="0" w:evenHBand="0" w:firstRowFirstColumn="0" w:firstRowLastColumn="0" w:lastRowFirstColumn="0" w:lastRowLastColumn="0"/>
-              <w:rPr>
-                <w:rFonts w:cs="Segoe UI"/>
-              </w:rPr>
-            </w:pPr>
-            <w:r>
-              <w:rPr>
-                <w:rFonts w:cs="Segoe UI"/>
-              </w:rPr>
-              <w:t>Reopen closed editor</w:t>
-            </w:r>
-          </w:p>
-        </w:tc>
-      </w:tr>
-      <w:tr>
-        <w:trPr>
-          <w:cnfStyle w:val="000000100000" w:firstRow="0" w:lastRow="0" w:firstColumn="0" w:lastColumn="0" w:oddVBand="0" w:evenVBand="0" w:oddHBand="1" w:evenHBand="0" w:firstRowFirstColumn="0" w:firstRowLastColumn="0" w:lastRowFirstColumn="0" w:lastRowLastColumn="0"/>
-        </w:trPr>
-        <w:tc>
-          <w:tcPr>
-            <w:cnfStyle w:val="001000000000" w:firstRow="0" w:lastRow="0" w:firstColumn="1" w:lastColumn="0" w:oddVBand="0" w:evenVBand="0" w:oddHBand="0" w:evenHBand="0" w:firstRowFirstColumn="0" w:firstRowLastColumn="0" w:lastRowFirstColumn="0" w:lastRowLastColumn="0"/>
-            <w:tcW w:w="1606" w:type="dxa"/>
-            <w:hideMark/>
-          </w:tcPr>
-          <w:p>
-            <w:pPr>
-              <w:pStyle w:val="Tablekey"/>
-              <w:rPr>
-                <w:rFonts w:ascii="Arial" w:hAnsi="Arial" w:cs="Arial"/>
-              </w:rPr>
-            </w:pPr>
-            <w:r>
-              <w:rPr>
-                <w:rFonts w:ascii="Cambria Math" w:hAnsi="Cambria Math" w:cs="Cambria Math"/>
-              </w:rPr>
-              <w:t>⌘</w:t>
-            </w:r>
-            <w:r>
-              <w:rPr>
-                <w:rFonts w:ascii="Arial" w:hAnsi="Arial" w:cs="Arial"/>
-              </w:rPr>
-              <w:t>K Enter</w:t>
-            </w:r>
-          </w:p>
-        </w:tc>
-        <w:tc>
-          <w:tcPr>
-            <w:tcW w:w="2954" w:type="dxa"/>
-            <w:hideMark/>
-          </w:tcPr>
-          <w:p>
-            <w:pPr>
-              <w:pStyle w:val="Table"/>
-              <w:cnfStyle w:val="000000100000" w:firstRow="0" w:lastRow="0" w:firstColumn="0" w:lastColumn="0" w:oddVBand="0" w:evenVBand="0" w:oddHBand="1" w:evenHBand="0" w:firstRowFirstColumn="0" w:firstRowLastColumn="0" w:lastRowFirstColumn="0" w:lastRowLastColumn="0"/>
-              <w:rPr>
-                <w:rFonts w:cs="Segoe UI"/>
-              </w:rPr>
-            </w:pPr>
-            <w:r>
-              <w:rPr>
-                <w:rFonts w:cs="Segoe UI"/>
-              </w:rPr>
-              <w:t>Keep Open</w:t>
-            </w:r>
-          </w:p>
-        </w:tc>
-      </w:tr>
-      <w:tr>
-        <w:tc>
-          <w:tcPr>
-            <w:cnfStyle w:val="001000000000" w:firstRow="0" w:lastRow="0" w:firstColumn="1" w:lastColumn="0" w:oddVBand="0" w:evenVBand="0" w:oddHBand="0" w:evenHBand="0" w:firstRowFirstColumn="0" w:firstRowLastColumn="0" w:lastRowFirstColumn="0" w:lastRowLastColumn="0"/>
-            <w:tcW w:w="1606" w:type="dxa"/>
-            <w:hideMark/>
-          </w:tcPr>
-          <w:p>
-            <w:pPr>
-              <w:pStyle w:val="Tablekey"/>
-              <w:rPr>
-                <w:rFonts w:ascii="Arial" w:hAnsi="Arial" w:cs="Arial"/>
-              </w:rPr>
-            </w:pPr>
-            <w:r>
-              <w:rPr>
-                <w:rFonts w:ascii="Cambria Math" w:hAnsi="Cambria Math" w:cs="Cambria Math"/>
-              </w:rPr>
-              <w:t>⌃</w:t>
-            </w:r>
-            <w:r>
-              <w:rPr>
-                <w:rFonts w:ascii="Arial" w:hAnsi="Arial" w:cs="Arial"/>
-              </w:rPr>
-              <w:t>Tab</w:t>
-            </w:r>
-            <w:r>
-              <w:rPr>
-                <w:rFonts w:ascii="Arial" w:hAnsi="Arial" w:cs="Arial"/>
-              </w:rPr>
-              <w:t xml:space="preserve"> / </w:t>
-            </w:r>
-            <w:r>
-              <w:rPr>
-                <w:rFonts w:ascii="Cambria Math" w:hAnsi="Cambria Math" w:cs="Cambria Math"/>
-              </w:rPr>
-              <w:t>⌃⇧</w:t>
-            </w:r>
-            <w:r>
-              <w:rPr>
-                <w:rFonts w:ascii="Arial" w:hAnsi="Arial" w:cs="Arial"/>
-              </w:rPr>
-              <w:t>Tab</w:t>
-            </w:r>
-          </w:p>
-        </w:tc>
-        <w:tc>
-          <w:tcPr>
-            <w:tcW w:w="2954" w:type="dxa"/>
-            <w:hideMark/>
-          </w:tcPr>
-          <w:p>
-            <w:pPr>
-              <w:pStyle w:val="Table"/>
-              <w:cnfStyle w:val="000000000000" w:firstRow="0" w:lastRow="0" w:firstColumn="0" w:lastColumn="0" w:oddVBand="0" w:evenVBand="0" w:oddHBand="0" w:evenHBand="0" w:firstRowFirstColumn="0" w:firstRowLastColumn="0" w:lastRowFirstColumn="0" w:lastRowLastColumn="0"/>
-              <w:rPr>
-                <w:rFonts w:cs="Segoe UI"/>
-              </w:rPr>
-            </w:pPr>
-            <w:r>
-              <w:rPr>
-                <w:rFonts w:cs="Segoe UI"/>
-              </w:rPr>
-              <w:t>Open next</w:t>
-            </w:r>
-            <w:r>
-              <w:rPr>
-                <w:rFonts w:cs="Segoe UI"/>
-              </w:rPr>
-              <w:t xml:space="preserve"> / previous</w:t>
-            </w:r>
-          </w:p>
-        </w:tc>
-      </w:tr>
-      <w:tr>
-        <w:trPr>
-          <w:cnfStyle w:val="000000100000" w:firstRow="0" w:lastRow="0" w:firstColumn="0" w:lastColumn="0" w:oddVBand="0" w:evenVBand="0" w:oddHBand="1" w:evenHBand="0" w:firstRowFirstColumn="0" w:firstRowLastColumn="0" w:lastRowFirstColumn="0" w:lastRowLastColumn="0"/>
-        </w:trPr>
-        <w:tc>
-          <w:tcPr>
-            <w:cnfStyle w:val="001000000000" w:firstRow="0" w:lastRow="0" w:firstColumn="1" w:lastColumn="0" w:oddVBand="0" w:evenVBand="0" w:oddHBand="0" w:evenHBand="0" w:firstRowFirstColumn="0" w:firstRowLastColumn="0" w:lastRowFirstColumn="0" w:lastRowLastColumn="0"/>
-            <w:tcW w:w="1606" w:type="dxa"/>
-            <w:hideMark/>
-          </w:tcPr>
-          <w:p>
-            <w:pPr>
-              <w:pStyle w:val="Tablekey"/>
-              <w:rPr>
-                <w:rFonts w:ascii="Arial" w:hAnsi="Arial" w:cs="Arial"/>
-              </w:rPr>
-            </w:pPr>
-            <w:r>
-              <w:rPr>
-                <w:rFonts w:ascii="Cambria Math" w:hAnsi="Cambria Math" w:cs="Cambria Math"/>
-              </w:rPr>
-              <w:t>⌘</w:t>
-            </w:r>
-            <w:r>
-              <w:rPr>
-                <w:rFonts w:ascii="Arial" w:hAnsi="Arial" w:cs="Arial"/>
-              </w:rPr>
-              <w:t>K P</w:t>
-            </w:r>
-          </w:p>
-        </w:tc>
-        <w:tc>
-          <w:tcPr>
-            <w:tcW w:w="2954" w:type="dxa"/>
-            <w:hideMark/>
-          </w:tcPr>
-          <w:p>
-            <w:pPr>
-              <w:pStyle w:val="Table"/>
-              <w:cnfStyle w:val="000000100000" w:firstRow="0" w:lastRow="0" w:firstColumn="0" w:lastColumn="0" w:oddVBand="0" w:evenVBand="0" w:oddHBand="1" w:evenHBand="0" w:firstRowFirstColumn="0" w:firstRowLastColumn="0" w:lastRowFirstColumn="0" w:lastRowLastColumn="0"/>
-              <w:rPr>
-                <w:rFonts w:cs="Segoe UI"/>
-              </w:rPr>
-            </w:pPr>
-            <w:r>
-              <w:rPr>
-                <w:rFonts w:cs="Segoe UI"/>
-              </w:rPr>
-              <w:t>Copy path of active file</w:t>
-            </w:r>
-          </w:p>
-        </w:tc>
-      </w:tr>
-      <w:tr>
-        <w:tc>
-          <w:tcPr>
-            <w:cnfStyle w:val="001000000000" w:firstRow="0" w:lastRow="0" w:firstColumn="1" w:lastColumn="0" w:oddVBand="0" w:evenVBand="0" w:oddHBand="0" w:evenHBand="0" w:firstRowFirstColumn="0" w:firstRowLastColumn="0" w:lastRowFirstColumn="0" w:lastRowLastColumn="0"/>
-            <w:tcW w:w="1606" w:type="dxa"/>
-            <w:hideMark/>
-          </w:tcPr>
-          <w:p>
-            <w:pPr>
-              <w:pStyle w:val="Tablekey"/>
-              <w:rPr>
-                <w:rFonts w:ascii="Arial" w:hAnsi="Arial" w:cs="Arial"/>
-              </w:rPr>
-            </w:pPr>
-            <w:r>
-              <w:rPr>
-                <w:rFonts w:ascii="Cambria Math" w:hAnsi="Cambria Math" w:cs="Cambria Math"/>
-              </w:rPr>
-              <w:t>⌘</w:t>
-            </w:r>
-            <w:r>
-              <w:rPr>
-                <w:rFonts w:ascii="Arial" w:hAnsi="Arial" w:cs="Arial"/>
-              </w:rPr>
-              <w:t>K R</w:t>
-            </w:r>
-          </w:p>
-        </w:tc>
-        <w:tc>
-          <w:tcPr>
-            <w:tcW w:w="2954" w:type="dxa"/>
-            <w:hideMark/>
-          </w:tcPr>
-          <w:p>
-            <w:pPr>
-              <w:pStyle w:val="Table"/>
-              <w:cnfStyle w:val="000000000000" w:firstRow="0" w:lastRow="0" w:firstColumn="0" w:lastColumn="0" w:oddVBand="0" w:evenVBand="0" w:oddHBand="0" w:evenHBand="0" w:firstRowFirstColumn="0" w:firstRowLastColumn="0" w:lastRowFirstColumn="0" w:lastRowLastColumn="0"/>
-              <w:rPr>
-                <w:rFonts w:cs="Segoe UI"/>
-              </w:rPr>
-            </w:pPr>
-            <w:r>
-              <w:rPr>
-                <w:rFonts w:cs="Segoe UI"/>
-              </w:rPr>
-              <w:t>Reveal active file in Explorer</w:t>
-            </w:r>
-          </w:p>
-        </w:tc>
-      </w:tr>
-      <w:tr>
-        <w:trPr>
-          <w:cnfStyle w:val="000000100000" w:firstRow="0" w:lastRow="0" w:firstColumn="0" w:lastColumn="0" w:oddVBand="0" w:evenVBand="0" w:oddHBand="1" w:evenHBand="0" w:firstRowFirstColumn="0" w:firstRowLastColumn="0" w:lastRowFirstColumn="0" w:lastRowLastColumn="0"/>
-        </w:trPr>
-        <w:tc>
-          <w:tcPr>
-            <w:cnfStyle w:val="001000000000" w:firstRow="0" w:lastRow="0" w:firstColumn="1" w:lastColumn="0" w:oddVBand="0" w:evenVBand="0" w:oddHBand="0" w:evenHBand="0" w:firstRowFirstColumn="0" w:firstRowLastColumn="0" w:lastRowFirstColumn="0" w:lastRowLastColumn="0"/>
-            <w:tcW w:w="1606" w:type="dxa"/>
-            <w:hideMark/>
-          </w:tcPr>
-          <w:p>
-            <w:pPr>
-              <w:pStyle w:val="Tablekey"/>
-              <w:rPr>
-                <w:rFonts w:ascii="Arial" w:hAnsi="Arial" w:cs="Arial"/>
-              </w:rPr>
-            </w:pPr>
-            <w:r>
-              <w:rPr>
-                <w:rFonts w:ascii="Cambria Math" w:hAnsi="Cambria Math" w:cs="Cambria Math"/>
-              </w:rPr>
-              <w:t>⌘</w:t>
-            </w:r>
-            <w:r>
-              <w:rPr>
-                <w:rFonts w:ascii="Arial" w:hAnsi="Arial" w:cs="Arial"/>
-              </w:rPr>
-              <w:t>K O</w:t>
-            </w:r>
-          </w:p>
-        </w:tc>
-        <w:tc>
-          <w:tcPr>
-            <w:tcW w:w="2954" w:type="dxa"/>
-            <w:hideMark/>
-          </w:tcPr>
-          <w:p>
-            <w:pPr>
-              <w:pStyle w:val="Table"/>
-              <w:cnfStyle w:val="000000100000" w:firstRow="0" w:lastRow="0" w:firstColumn="0" w:lastColumn="0" w:oddVBand="0" w:evenVBand="0" w:oddHBand="1" w:evenHBand="0" w:firstRowFirstColumn="0" w:firstRowLastColumn="0" w:lastRowFirstColumn="0" w:lastRowLastColumn="0"/>
-              <w:rPr>
-                <w:rFonts w:cs="Segoe UI"/>
-              </w:rPr>
-            </w:pPr>
-            <w:r>
-              <w:rPr>
-                <w:rFonts w:cs="Segoe UI"/>
-              </w:rPr>
-              <w:t>Show active file in new window/instance</w:t>
-            </w:r>
-          </w:p>
-        </w:tc>
-      </w:tr>
-    </w:tbl>
-    <w:p>
-      <w:pPr>
-        <w:pStyle w:val="Heading1"/>
-      </w:pPr>
-      <w:r>
-        <w:t>Display</w:t>
-      </w:r>
-    </w:p>
-    <w:tbl>
-      <w:tblPr>
-        <w:tblStyle w:val="Keybindings"/>
-        <w:tblW w:w="0" w:type="auto"/>
-        <w:tblLook w:val="0480" w:firstRow="0" w:lastRow="0" w:firstColumn="1" w:lastColumn="0" w:noHBand="0" w:noVBand="1"/>
-      </w:tblPr>
-      <w:tblGrid>
-        <w:gridCol w:w="1604"/>
-        <w:gridCol w:w="2956"/>
-      </w:tblGrid>
-      <w:tr>
-        <w:trPr>
-          <w:cnfStyle w:val="000000100000" w:firstRow="0" w:lastRow="0" w:firstColumn="0" w:lastColumn="0" w:oddVBand="0" w:evenVBand="0" w:oddHBand="1" w:evenHBand="0" w:firstRowFirstColumn="0" w:firstRowLastColumn="0" w:lastRowFirstColumn="0" w:lastRowLastColumn="0"/>
-        </w:trPr>
-        <w:tc>
-          <w:tcPr>
-            <w:cnfStyle w:val="001000000000" w:firstRow="0" w:lastRow="0" w:firstColumn="1" w:lastColumn="0" w:oddVBand="0" w:evenVBand="0" w:oddHBand="0" w:evenHBand="0" w:firstRowFirstColumn="0" w:firstRowLastColumn="0" w:lastRowFirstColumn="0" w:lastRowLastColumn="0"/>
-            <w:tcW w:w="1604" w:type="dxa"/>
-            <w:hideMark/>
-          </w:tcPr>
-          <w:p>
-            <w:pPr>
-              <w:pStyle w:val="Tablekey"/>
-              <w:rPr>
-                <w:rFonts w:ascii="Arial" w:hAnsi="Arial" w:cs="Arial"/>
-              </w:rPr>
-            </w:pPr>
-            <w:r>
-              <w:rPr>
-                <w:rFonts w:ascii="Cambria Math" w:hAnsi="Cambria Math" w:cs="Cambria Math"/>
-              </w:rPr>
-              <w:t>⌃⌘</w:t>
-            </w:r>
-            <w:r>
-              <w:rPr>
-                <w:rFonts w:ascii="Arial" w:hAnsi="Arial" w:cs="Arial"/>
-              </w:rPr>
-              <w:t>F</w:t>
-            </w:r>
-          </w:p>
-        </w:tc>
-        <w:tc>
-          <w:tcPr>
-            <w:tcW w:w="2956" w:type="dxa"/>
-            <w:hideMark/>
-          </w:tcPr>
-          <w:p>
-            <w:pPr>
-              <w:pStyle w:val="Table"/>
-              <w:cnfStyle w:val="000000100000" w:firstRow="0" w:lastRow="0" w:firstColumn="0" w:lastColumn="0" w:oddVBand="0" w:evenVBand="0" w:oddHBand="1" w:evenHBand="0" w:firstRowFirstColumn="0" w:firstRowLastColumn="0" w:lastRowFirstColumn="0" w:lastRowLastColumn="0"/>
-              <w:rPr>
-                <w:rFonts w:cs="Segoe UI"/>
-              </w:rPr>
-            </w:pPr>
-            <w:r>
-              <w:rPr>
-                <w:rFonts w:cs="Segoe UI"/>
-              </w:rPr>
-              <w:t>Toggle full screen</w:t>
-            </w:r>
-          </w:p>
-        </w:tc>
-      </w:tr>
-      <w:tr>
-        <w:tc>
-          <w:tcPr>
-            <w:cnfStyle w:val="001000000000" w:firstRow="0" w:lastRow="0" w:firstColumn="1" w:lastColumn="0" w:oddVBand="0" w:evenVBand="0" w:oddHBand="0" w:evenHBand="0" w:firstRowFirstColumn="0" w:firstRowLastColumn="0" w:lastRowFirstColumn="0" w:lastRowLastColumn="0"/>
-            <w:tcW w:w="1604" w:type="dxa"/>
-            <w:hideMark/>
-          </w:tcPr>
-          <w:p>
-            <w:pPr>
-              <w:pStyle w:val="Tablekey"/>
-              <w:rPr>
-                <w:rFonts w:ascii="Arial" w:hAnsi="Arial" w:cs="Arial"/>
-              </w:rPr>
-            </w:pPr>
-            <w:r>
-              <w:rPr>
-                <w:rFonts w:ascii="Cambria Math" w:hAnsi="Cambria Math" w:cs="Cambria Math"/>
-              </w:rPr>
-              <w:t>⌥⌘</w:t>
-            </w:r>
-            <w:r>
-              <w:rPr>
-                <w:rFonts w:ascii="Arial" w:hAnsi="Arial" w:cs="Arial"/>
-              </w:rPr>
-              <w:t>1</w:t>
-            </w:r>
-          </w:p>
-        </w:tc>
-        <w:tc>
-          <w:tcPr>
-            <w:tcW w:w="2956" w:type="dxa"/>
-            <w:hideMark/>
-          </w:tcPr>
-          <w:p>
-            <w:pPr>
-              <w:pStyle w:val="Table"/>
-              <w:cnfStyle w:val="000000000000" w:firstRow="0" w:lastRow="0" w:firstColumn="0" w:lastColumn="0" w:oddVBand="0" w:evenVBand="0" w:oddHBand="0" w:evenHBand="0" w:firstRowFirstColumn="0" w:firstRowLastColumn="0" w:lastRowFirstColumn="0" w:lastRowLastColumn="0"/>
-              <w:rPr>
-                <w:rFonts w:cs="Segoe UI"/>
-              </w:rPr>
-            </w:pPr>
-            <w:r>
-              <w:rPr>
-                <w:rFonts w:cs="Segoe UI"/>
-              </w:rPr>
-              <w:t>Toggle editor layout</w:t>
-            </w:r>
-          </w:p>
-        </w:tc>
-      </w:tr>
-      <w:tr>
-        <w:trPr>
-          <w:cnfStyle w:val="000000100000" w:firstRow="0" w:lastRow="0" w:firstColumn="0" w:lastColumn="0" w:oddVBand="0" w:evenVBand="0" w:oddHBand="1" w:evenHBand="0" w:firstRowFirstColumn="0" w:firstRowLastColumn="0" w:lastRowFirstColumn="0" w:lastRowLastColumn="0"/>
-        </w:trPr>
-        <w:tc>
-          <w:tcPr>
-            <w:cnfStyle w:val="001000000000" w:firstRow="0" w:lastRow="0" w:firstColumn="1" w:lastColumn="0" w:oddVBand="0" w:evenVBand="0" w:oddHBand="0" w:evenHBand="0" w:firstRowFirstColumn="0" w:firstRowLastColumn="0" w:lastRowFirstColumn="0" w:lastRowLastColumn="0"/>
-            <w:tcW w:w="1604" w:type="dxa"/>
-            <w:hideMark/>
-          </w:tcPr>
-          <w:p>
-            <w:pPr>
-              <w:pStyle w:val="Tablekey"/>
-              <w:rPr>
-                <w:rFonts w:ascii="Arial" w:hAnsi="Arial" w:cs="Arial"/>
-              </w:rPr>
-            </w:pPr>
-            <w:r>
-              <w:rPr>
-                <w:rFonts w:ascii="Cambria Math" w:hAnsi="Cambria Math" w:cs="Cambria Math"/>
-              </w:rPr>
-              <w:t>⌘</w:t>
-            </w:r>
-            <w:r>
-              <w:rPr>
-                <w:rFonts w:ascii="Arial" w:hAnsi="Arial" w:cs="Arial"/>
-              </w:rPr>
-              <w:t>=</w:t>
-            </w:r>
-            <w:r>
-              <w:rPr>
-                <w:rFonts w:ascii="Arial" w:hAnsi="Arial" w:cs="Arial"/>
-              </w:rPr>
-              <w:t xml:space="preserve"> / </w:t>
-            </w:r>
-            <w:r>
-              <w:rPr>
-                <w:rFonts w:ascii="Cambria Math" w:hAnsi="Cambria Math" w:cs="Cambria Math"/>
-              </w:rPr>
-              <w:t>⇧⌘</w:t>
-            </w:r>
-            <w:r>
-              <w:rPr>
-                <w:rFonts w:ascii="Arial" w:hAnsi="Arial" w:cs="Arial"/>
-              </w:rPr>
-              <w:t>-</w:t>
-            </w:r>
-          </w:p>
-        </w:tc>
-        <w:tc>
-          <w:tcPr>
-            <w:tcW w:w="2956" w:type="dxa"/>
-            <w:hideMark/>
-          </w:tcPr>
-          <w:p>
-            <w:pPr>
-              <w:pStyle w:val="Table"/>
-              <w:cnfStyle w:val="000000100000" w:firstRow="0" w:lastRow="0" w:firstColumn="0" w:lastColumn="0" w:oddVBand="0" w:evenVBand="0" w:oddHBand="1" w:evenHBand="0" w:firstRowFirstColumn="0" w:firstRowLastColumn="0" w:lastRowFirstColumn="0" w:lastRowLastColumn="0"/>
-              <w:rPr>
-                <w:rFonts w:cs="Segoe UI"/>
-              </w:rPr>
-            </w:pPr>
-            <w:r>
-              <w:rPr>
-                <w:rFonts w:cs="Segoe UI"/>
-              </w:rPr>
-              <w:t>Zoom in</w:t>
-            </w:r>
-            <w:r>
-              <w:rPr>
-                <w:rFonts w:cs="Segoe UI"/>
-              </w:rPr>
-              <w:t>/out</w:t>
-            </w:r>
-          </w:p>
-        </w:tc>
-      </w:tr>
-      <w:tr>
-        <w:tc>
-          <w:tcPr>
-            <w:cnfStyle w:val="001000000000" w:firstRow="0" w:lastRow="0" w:firstColumn="1" w:lastColumn="0" w:oddVBand="0" w:evenVBand="0" w:oddHBand="0" w:evenHBand="0" w:firstRowFirstColumn="0" w:firstRowLastColumn="0" w:lastRowFirstColumn="0" w:lastRowLastColumn="0"/>
-            <w:tcW w:w="1604" w:type="dxa"/>
-            <w:hideMark/>
-          </w:tcPr>
-          <w:p>
-            <w:pPr>
-              <w:pStyle w:val="Tablekey"/>
-              <w:rPr>
-                <w:rFonts w:ascii="Arial" w:hAnsi="Arial" w:cs="Arial"/>
-              </w:rPr>
-            </w:pPr>
-            <w:r>
-              <w:rPr>
-                <w:rFonts w:ascii="Cambria Math" w:hAnsi="Cambria Math" w:cs="Cambria Math"/>
-              </w:rPr>
-              <w:t>⌘</w:t>
-            </w:r>
-            <w:r>
-              <w:rPr>
-                <w:rFonts w:ascii="Arial" w:hAnsi="Arial" w:cs="Arial"/>
-              </w:rPr>
-              <w:t>B</w:t>
-            </w:r>
-          </w:p>
-        </w:tc>
-        <w:tc>
-          <w:tcPr>
-            <w:tcW w:w="2956" w:type="dxa"/>
-            <w:hideMark/>
-          </w:tcPr>
-          <w:p>
-            <w:pPr>
-              <w:pStyle w:val="Table"/>
-              <w:cnfStyle w:val="000000000000" w:firstRow="0" w:lastRow="0" w:firstColumn="0" w:lastColumn="0" w:oddVBand="0" w:evenVBand="0" w:oddHBand="0" w:evenHBand="0" w:firstRowFirstColumn="0" w:firstRowLastColumn="0" w:lastRowFirstColumn="0" w:lastRowLastColumn="0"/>
-              <w:rPr>
-                <w:rFonts w:cs="Segoe UI"/>
-              </w:rPr>
-            </w:pPr>
-            <w:r>
-              <w:rPr>
-                <w:rFonts w:cs="Segoe UI"/>
-              </w:rPr>
-              <w:t>Toggle Sidebar visibility</w:t>
-            </w:r>
-          </w:p>
-        </w:tc>
-      </w:tr>
-      <w:tr>
-        <w:trPr>
-          <w:cnfStyle w:val="000000100000" w:firstRow="0" w:lastRow="0" w:firstColumn="0" w:lastColumn="0" w:oddVBand="0" w:evenVBand="0" w:oddHBand="1" w:evenHBand="0" w:firstRowFirstColumn="0" w:firstRowLastColumn="0" w:lastRowFirstColumn="0" w:lastRowLastColumn="0"/>
-        </w:trPr>
-        <w:tc>
-          <w:tcPr>
-            <w:cnfStyle w:val="001000000000" w:firstRow="0" w:lastRow="0" w:firstColumn="1" w:lastColumn="0" w:oddVBand="0" w:evenVBand="0" w:oddHBand="0" w:evenHBand="0" w:firstRowFirstColumn="0" w:firstRowLastColumn="0" w:lastRowFirstColumn="0" w:lastRowLastColumn="0"/>
-            <w:tcW w:w="1604" w:type="dxa"/>
-            <w:hideMark/>
-          </w:tcPr>
-          <w:p>
-            <w:pPr>
-              <w:pStyle w:val="Tablekey"/>
-              <w:rPr>
-                <w:rFonts w:ascii="Arial" w:hAnsi="Arial" w:cs="Arial"/>
-              </w:rPr>
-            </w:pPr>
-            <w:r>
-              <w:rPr>
-                <w:rFonts w:ascii="Cambria Math" w:hAnsi="Cambria Math" w:cs="Cambria Math"/>
-              </w:rPr>
-              <w:t>⇧⌘</w:t>
-            </w:r>
-            <w:r>
-              <w:rPr>
-                <w:rFonts w:ascii="Arial" w:hAnsi="Arial" w:cs="Arial"/>
-              </w:rPr>
-              <w:t>E</w:t>
-            </w:r>
-          </w:p>
-        </w:tc>
-        <w:tc>
-          <w:tcPr>
-            <w:tcW w:w="2956" w:type="dxa"/>
-            <w:hideMark/>
-          </w:tcPr>
-          <w:p>
-            <w:pPr>
-              <w:pStyle w:val="Table"/>
-              <w:cnfStyle w:val="000000100000" w:firstRow="0" w:lastRow="0" w:firstColumn="0" w:lastColumn="0" w:oddVBand="0" w:evenVBand="0" w:oddHBand="1" w:evenHBand="0" w:firstRowFirstColumn="0" w:firstRowLastColumn="0" w:lastRowFirstColumn="0" w:lastRowLastColumn="0"/>
-              <w:rPr>
-                <w:rFonts w:cs="Segoe UI"/>
-              </w:rPr>
-            </w:pPr>
-            <w:r>
-              <w:rPr>
-                <w:rFonts w:cs="Segoe UI"/>
-              </w:rPr>
-              <w:t>Show Explorer / Toggle focus</w:t>
-            </w:r>
-          </w:p>
-        </w:tc>
-      </w:tr>
-      <w:tr>
-        <w:tc>
-          <w:tcPr>
-            <w:cnfStyle w:val="001000000000" w:firstRow="0" w:lastRow="0" w:firstColumn="1" w:lastColumn="0" w:oddVBand="0" w:evenVBand="0" w:oddHBand="0" w:evenHBand="0" w:firstRowFirstColumn="0" w:firstRowLastColumn="0" w:lastRowFirstColumn="0" w:lastRowLastColumn="0"/>
-            <w:tcW w:w="1604" w:type="dxa"/>
-            <w:hideMark/>
-          </w:tcPr>
-          <w:p>
-            <w:pPr>
-              <w:pStyle w:val="Tablekey"/>
-              <w:rPr>
-                <w:rFonts w:ascii="Arial" w:hAnsi="Arial" w:cs="Arial"/>
-              </w:rPr>
-            </w:pPr>
-            <w:r>
-              <w:rPr>
-                <w:rFonts w:ascii="Cambria Math" w:hAnsi="Cambria Math" w:cs="Cambria Math"/>
-              </w:rPr>
-              <w:t>⇧⌘</w:t>
-            </w:r>
-            <w:r>
-              <w:rPr>
-                <w:rFonts w:ascii="Arial" w:hAnsi="Arial" w:cs="Arial"/>
-              </w:rPr>
-              <w:t>F</w:t>
-            </w:r>
-          </w:p>
-        </w:tc>
-        <w:tc>
-          <w:tcPr>
-            <w:tcW w:w="2956" w:type="dxa"/>
-            <w:hideMark/>
-          </w:tcPr>
-          <w:p>
-            <w:pPr>
-              <w:pStyle w:val="Table"/>
-              <w:cnfStyle w:val="000000000000" w:firstRow="0" w:lastRow="0" w:firstColumn="0" w:lastColumn="0" w:oddVBand="0" w:evenVBand="0" w:oddHBand="0" w:evenHBand="0" w:firstRowFirstColumn="0" w:firstRowLastColumn="0" w:lastRowFirstColumn="0" w:lastRowLastColumn="0"/>
-              <w:rPr>
-                <w:rFonts w:cs="Segoe UI"/>
-              </w:rPr>
-            </w:pPr>
-            <w:r>
-              <w:rPr>
-                <w:rFonts w:cs="Segoe UI"/>
-              </w:rPr>
-              <w:t>Show Search</w:t>
-            </w:r>
-          </w:p>
-        </w:tc>
-      </w:tr>
-      <w:tr>
-        <w:trPr>
-          <w:cnfStyle w:val="000000100000" w:firstRow="0" w:lastRow="0" w:firstColumn="0" w:lastColumn="0" w:oddVBand="0" w:evenVBand="0" w:oddHBand="1" w:evenHBand="0" w:firstRowFirstColumn="0" w:firstRowLastColumn="0" w:lastRowFirstColumn="0" w:lastRowLastColumn="0"/>
-        </w:trPr>
-        <w:tc>
-          <w:tcPr>
-            <w:cnfStyle w:val="001000000000" w:firstRow="0" w:lastRow="0" w:firstColumn="1" w:lastColumn="0" w:oddVBand="0" w:evenVBand="0" w:oddHBand="0" w:evenHBand="0" w:firstRowFirstColumn="0" w:firstRowLastColumn="0" w:lastRowFirstColumn="0" w:lastRowLastColumn="0"/>
-            <w:tcW w:w="1604" w:type="dxa"/>
-            <w:hideMark/>
-          </w:tcPr>
-          <w:p>
-            <w:pPr>
-              <w:pStyle w:val="Tablekey"/>
-              <w:rPr>
-                <w:rFonts w:ascii="Arial" w:hAnsi="Arial" w:cs="Arial"/>
-              </w:rPr>
-            </w:pPr>
-            <w:r>
-              <w:rPr>
-                <w:rFonts w:ascii="Cambria Math" w:hAnsi="Cambria Math" w:cs="Cambria Math"/>
-              </w:rPr>
-              <w:t>⌃⇧</w:t>
-            </w:r>
-            <w:r>
-              <w:rPr>
-                <w:rFonts w:ascii="Arial" w:hAnsi="Arial" w:cs="Arial"/>
-              </w:rPr>
-              <w:t>G</w:t>
-            </w:r>
-          </w:p>
-        </w:tc>
-        <w:tc>
-          <w:tcPr>
-            <w:tcW w:w="2956" w:type="dxa"/>
-            <w:hideMark/>
-          </w:tcPr>
-          <w:p>
-            <w:pPr>
-              <w:pStyle w:val="Table"/>
-              <w:cnfStyle w:val="000000100000" w:firstRow="0" w:lastRow="0" w:firstColumn="0" w:lastColumn="0" w:oddVBand="0" w:evenVBand="0" w:oddHBand="1" w:evenHBand="0" w:firstRowFirstColumn="0" w:firstRowLastColumn="0" w:lastRowFirstColumn="0" w:lastRowLastColumn="0"/>
-              <w:rPr>
-                <w:rFonts w:cs="Segoe UI"/>
-              </w:rPr>
-            </w:pPr>
-            <w:r>
-              <w:rPr>
-                <w:rFonts w:cs="Segoe UI"/>
-              </w:rPr>
-              <w:t>Show Git</w:t>
-            </w:r>
-          </w:p>
-        </w:tc>
-      </w:tr>
-      <w:tr>
-        <w:tc>
-          <w:tcPr>
-            <w:cnfStyle w:val="001000000000" w:firstRow="0" w:lastRow="0" w:firstColumn="1" w:lastColumn="0" w:oddVBand="0" w:evenVBand="0" w:oddHBand="0" w:evenHBand="0" w:firstRowFirstColumn="0" w:firstRowLastColumn="0" w:lastRowFirstColumn="0" w:lastRowLastColumn="0"/>
-            <w:tcW w:w="1604" w:type="dxa"/>
-            <w:hideMark/>
-          </w:tcPr>
-          <w:p>
-            <w:pPr>
-              <w:pStyle w:val="Tablekey"/>
-              <w:rPr>
-                <w:rFonts w:ascii="Arial" w:hAnsi="Arial" w:cs="Arial"/>
-              </w:rPr>
-            </w:pPr>
-            <w:r>
-              <w:rPr>
-                <w:rFonts w:ascii="Cambria Math" w:hAnsi="Cambria Math" w:cs="Cambria Math"/>
-              </w:rPr>
-              <w:t>⇧⌘</w:t>
-            </w:r>
-            <w:r>
-              <w:rPr>
-                <w:rFonts w:ascii="Arial" w:hAnsi="Arial" w:cs="Arial"/>
-              </w:rPr>
-              <w:t>D</w:t>
-            </w:r>
-          </w:p>
-        </w:tc>
-        <w:tc>
-          <w:tcPr>
-            <w:tcW w:w="2956" w:type="dxa"/>
-            <w:hideMark/>
-          </w:tcPr>
-          <w:p>
-            <w:pPr>
-              <w:pStyle w:val="Table"/>
-              <w:cnfStyle w:val="000000000000" w:firstRow="0" w:lastRow="0" w:firstColumn="0" w:lastColumn="0" w:oddVBand="0" w:evenVBand="0" w:oddHBand="0" w:evenHBand="0" w:firstRowFirstColumn="0" w:firstRowLastColumn="0" w:lastRowFirstColumn="0" w:lastRowLastColumn="0"/>
-              <w:rPr>
-                <w:rFonts w:cs="Segoe UI"/>
-              </w:rPr>
-            </w:pPr>
-            <w:r>
-              <w:rPr>
-                <w:rFonts w:cs="Segoe UI"/>
-              </w:rPr>
-              <w:t>Show Debug</w:t>
-            </w:r>
-          </w:p>
-        </w:tc>
-      </w:tr>
-      <w:tr>
-        <w:trPr>
-          <w:cnfStyle w:val="000000100000" w:firstRow="0" w:lastRow="0" w:firstColumn="0" w:lastColumn="0" w:oddVBand="0" w:evenVBand="0" w:oddHBand="1" w:evenHBand="0" w:firstRowFirstColumn="0" w:firstRowLastColumn="0" w:lastRowFirstColumn="0" w:lastRowLastColumn="0"/>
-        </w:trPr>
-        <w:tc>
-          <w:tcPr>
-            <w:cnfStyle w:val="001000000000" w:firstRow="0" w:lastRow="0" w:firstColumn="1" w:lastColumn="0" w:oddVBand="0" w:evenVBand="0" w:oddHBand="0" w:evenHBand="0" w:firstRowFirstColumn="0" w:firstRowLastColumn="0" w:lastRowFirstColumn="0" w:lastRowLastColumn="0"/>
-            <w:tcW w:w="1604" w:type="dxa"/>
-            <w:hideMark/>
-          </w:tcPr>
-          <w:p>
-            <w:pPr>
-              <w:pStyle w:val="Tablekey"/>
-              <w:rPr>
-                <w:rFonts w:ascii="Arial" w:hAnsi="Arial" w:cs="Arial"/>
-              </w:rPr>
-            </w:pPr>
-            <w:r>
-              <w:rPr>
-                <w:rFonts w:ascii="Cambria Math" w:hAnsi="Cambria Math" w:cs="Cambria Math"/>
-              </w:rPr>
-              <w:t>⇧⌘</w:t>
-            </w:r>
-            <w:r>
-              <w:rPr>
-                <w:rFonts w:ascii="Arial" w:hAnsi="Arial" w:cs="Arial"/>
-              </w:rPr>
-              <w:t>X</w:t>
-            </w:r>
-          </w:p>
-        </w:tc>
-        <w:tc>
-          <w:tcPr>
-            <w:tcW w:w="2956" w:type="dxa"/>
-            <w:hideMark/>
-          </w:tcPr>
-          <w:p>
-            <w:pPr>
-              <w:pStyle w:val="Table"/>
-              <w:cnfStyle w:val="000000100000" w:firstRow="0" w:lastRow="0" w:firstColumn="0" w:lastColumn="0" w:oddVBand="0" w:evenVBand="0" w:oddHBand="1" w:evenHBand="0" w:firstRowFirstColumn="0" w:firstRowLastColumn="0" w:lastRowFirstColumn="0" w:lastRowLastColumn="0"/>
-              <w:rPr>
-                <w:rFonts w:cs="Segoe UI"/>
-              </w:rPr>
-            </w:pPr>
-            <w:r>
-              <w:rPr>
-                <w:rFonts w:cs="Segoe UI"/>
-              </w:rPr>
-              <w:t>Show Extensions</w:t>
-            </w:r>
-          </w:p>
-        </w:tc>
-      </w:tr>
-      <w:tr>
-        <w:tc>
-          <w:tcPr>
-            <w:cnfStyle w:val="001000000000" w:firstRow="0" w:lastRow="0" w:firstColumn="1" w:lastColumn="0" w:oddVBand="0" w:evenVBand="0" w:oddHBand="0" w:evenHBand="0" w:firstRowFirstColumn="0" w:firstRowLastColumn="0" w:lastRowFirstColumn="0" w:lastRowLastColumn="0"/>
-            <w:tcW w:w="1604" w:type="dxa"/>
-            <w:hideMark/>
-          </w:tcPr>
-          <w:p>
-            <w:pPr>
-              <w:pStyle w:val="Tablekey"/>
-              <w:rPr>
-                <w:rFonts w:ascii="Arial" w:hAnsi="Arial" w:cs="Arial"/>
-              </w:rPr>
-            </w:pPr>
-            <w:r>
-              <w:rPr>
-                <w:rFonts w:ascii="Cambria Math" w:hAnsi="Cambria Math" w:cs="Cambria Math"/>
-              </w:rPr>
-              <w:t>⇧⌘</w:t>
-            </w:r>
-            <w:r>
-              <w:rPr>
-                <w:rFonts w:ascii="Arial" w:hAnsi="Arial" w:cs="Arial"/>
-              </w:rPr>
-              <w:t>H</w:t>
-            </w:r>
-          </w:p>
-        </w:tc>
-        <w:tc>
-          <w:tcPr>
-            <w:tcW w:w="2956" w:type="dxa"/>
-            <w:hideMark/>
-          </w:tcPr>
-          <w:p>
-            <w:pPr>
-              <w:pStyle w:val="Table"/>
-              <w:cnfStyle w:val="000000000000" w:firstRow="0" w:lastRow="0" w:firstColumn="0" w:lastColumn="0" w:oddVBand="0" w:evenVBand="0" w:oddHBand="0" w:evenHBand="0" w:firstRowFirstColumn="0" w:firstRowLastColumn="0" w:lastRowFirstColumn="0" w:lastRowLastColumn="0"/>
-              <w:rPr>
-                <w:rFonts w:cs="Segoe UI"/>
-              </w:rPr>
-            </w:pPr>
-            <w:r>
-              <w:rPr>
-                <w:rFonts w:cs="Segoe UI"/>
-              </w:rPr>
-              <w:t>Replace in files</w:t>
-            </w:r>
-          </w:p>
-        </w:tc>
-      </w:tr>
-      <w:tr>
-        <w:trPr>
-          <w:cnfStyle w:val="000000100000" w:firstRow="0" w:lastRow="0" w:firstColumn="0" w:lastColumn="0" w:oddVBand="0" w:evenVBand="0" w:oddHBand="1" w:evenHBand="0" w:firstRowFirstColumn="0" w:firstRowLastColumn="0" w:lastRowFirstColumn="0" w:lastRowLastColumn="0"/>
-        </w:trPr>
-        <w:tc>
-          <w:tcPr>
-            <w:cnfStyle w:val="001000000000" w:firstRow="0" w:lastRow="0" w:firstColumn="1" w:lastColumn="0" w:oddVBand="0" w:evenVBand="0" w:oddHBand="0" w:evenHBand="0" w:firstRowFirstColumn="0" w:firstRowLastColumn="0" w:lastRowFirstColumn="0" w:lastRowLastColumn="0"/>
-            <w:tcW w:w="1604" w:type="dxa"/>
-            <w:hideMark/>
-          </w:tcPr>
-          <w:p>
-            <w:pPr>
-              <w:pStyle w:val="Tablekey"/>
-              <w:rPr>
-                <w:rFonts w:ascii="Arial" w:hAnsi="Arial" w:cs="Arial"/>
-              </w:rPr>
-            </w:pPr>
-            <w:r>
-              <w:rPr>
-                <w:rFonts w:ascii="Cambria Math" w:hAnsi="Cambria Math" w:cs="Cambria Math"/>
-              </w:rPr>
-              <w:t>⇧⌘</w:t>
-            </w:r>
-            <w:r>
-              <w:rPr>
-                <w:rFonts w:ascii="Arial" w:hAnsi="Arial" w:cs="Arial"/>
-              </w:rPr>
-              <w:t>J</w:t>
-            </w:r>
-          </w:p>
-        </w:tc>
-        <w:tc>
-          <w:tcPr>
-            <w:tcW w:w="2956" w:type="dxa"/>
-            <w:hideMark/>
-          </w:tcPr>
-          <w:p>
-            <w:pPr>
-              <w:pStyle w:val="Table"/>
-              <w:cnfStyle w:val="000000100000" w:firstRow="0" w:lastRow="0" w:firstColumn="0" w:lastColumn="0" w:oddVBand="0" w:evenVBand="0" w:oddHBand="1" w:evenHBand="0" w:firstRowFirstColumn="0" w:firstRowLastColumn="0" w:lastRowFirstColumn="0" w:lastRowLastColumn="0"/>
-              <w:rPr>
-                <w:rFonts w:cs="Segoe UI"/>
-              </w:rPr>
-            </w:pPr>
-            <w:r>
-              <w:rPr>
-                <w:rFonts w:cs="Segoe UI"/>
-              </w:rPr>
-              <w:t>Toggle Search details</w:t>
-            </w:r>
-          </w:p>
-        </w:tc>
-      </w:tr>
-      <w:tr>
-        <w:tc>
-          <w:tcPr>
-            <w:cnfStyle w:val="001000000000" w:firstRow="0" w:lastRow="0" w:firstColumn="1" w:lastColumn="0" w:oddVBand="0" w:evenVBand="0" w:oddHBand="0" w:evenHBand="0" w:firstRowFirstColumn="0" w:firstRowLastColumn="0" w:lastRowFirstColumn="0" w:lastRowLastColumn="0"/>
-            <w:tcW w:w="1604" w:type="dxa"/>
-            <w:hideMark/>
-          </w:tcPr>
-          <w:p>
-            <w:pPr>
-              <w:pStyle w:val="Tablekey"/>
-              <w:rPr>
-                <w:rFonts w:ascii="Arial" w:hAnsi="Arial" w:cs="Arial"/>
-              </w:rPr>
-            </w:pPr>
-            <w:r>
-              <w:rPr>
-                <w:rFonts w:ascii="Cambria Math" w:hAnsi="Cambria Math" w:cs="Cambria Math"/>
-              </w:rPr>
-              <w:t>⇧⌘</w:t>
-            </w:r>
-            <w:r>
-              <w:rPr>
-                <w:rFonts w:ascii="Arial" w:hAnsi="Arial" w:cs="Arial"/>
-              </w:rPr>
-              <w:t>C</w:t>
-            </w:r>
-          </w:p>
-        </w:tc>
-        <w:tc>
-          <w:tcPr>
-            <w:tcW w:w="2956" w:type="dxa"/>
-            <w:hideMark/>
-          </w:tcPr>
-          <w:p>
-            <w:pPr>
-              <w:pStyle w:val="Table"/>
-              <w:cnfStyle w:val="000000000000" w:firstRow="0" w:lastRow="0" w:firstColumn="0" w:lastColumn="0" w:oddVBand="0" w:evenVBand="0" w:oddHBand="0" w:evenHBand="0" w:firstRowFirstColumn="0" w:firstRowLastColumn="0" w:lastRowFirstColumn="0" w:lastRowLastColumn="0"/>
-              <w:rPr>
-                <w:rFonts w:cs="Segoe UI"/>
-              </w:rPr>
-            </w:pPr>
-            <w:r>
-              <w:rPr>
-                <w:rFonts w:cs="Segoe UI"/>
-              </w:rPr>
-              <w:t>Open new command prompt/terminal</w:t>
-            </w:r>
-          </w:p>
-        </w:tc>
-      </w:tr>
-      <w:tr>
-        <w:trPr>
-          <w:cnfStyle w:val="000000100000" w:firstRow="0" w:lastRow="0" w:firstColumn="0" w:lastColumn="0" w:oddVBand="0" w:evenVBand="0" w:oddHBand="1" w:evenHBand="0" w:firstRowFirstColumn="0" w:firstRowLastColumn="0" w:lastRowFirstColumn="0" w:lastRowLastColumn="0"/>
-        </w:trPr>
-        <w:tc>
-          <w:tcPr>
-            <w:cnfStyle w:val="001000000000" w:firstRow="0" w:lastRow="0" w:firstColumn="1" w:lastColumn="0" w:oddVBand="0" w:evenVBand="0" w:oddHBand="0" w:evenHBand="0" w:firstRowFirstColumn="0" w:firstRowLastColumn="0" w:lastRowFirstColumn="0" w:lastRowLastColumn="0"/>
-            <w:tcW w:w="1604" w:type="dxa"/>
-            <w:hideMark/>
-          </w:tcPr>
-          <w:p>
-            <w:pPr>
-              <w:pStyle w:val="Tablekey"/>
-              <w:rPr>
-                <w:rFonts w:ascii="Arial" w:hAnsi="Arial" w:cs="Arial"/>
-              </w:rPr>
-            </w:pPr>
-            <w:r>
-              <w:rPr>
-                <w:rFonts w:ascii="Cambria Math" w:hAnsi="Cambria Math" w:cs="Cambria Math"/>
-              </w:rPr>
-              <w:t>⇧⌘</w:t>
-            </w:r>
-            <w:r>
-              <w:rPr>
-                <w:rFonts w:ascii="Arial" w:hAnsi="Arial" w:cs="Arial"/>
-              </w:rPr>
-              <w:t>U</w:t>
-            </w:r>
-          </w:p>
-        </w:tc>
-        <w:tc>
-          <w:tcPr>
-            <w:tcW w:w="2956" w:type="dxa"/>
-            <w:hideMark/>
-          </w:tcPr>
-          <w:p>
-            <w:pPr>
-              <w:pStyle w:val="Table"/>
-              <w:cnfStyle w:val="000000100000" w:firstRow="0" w:lastRow="0" w:firstColumn="0" w:lastColumn="0" w:oddVBand="0" w:evenVBand="0" w:oddHBand="1" w:evenHBand="0" w:firstRowFirstColumn="0" w:firstRowLastColumn="0" w:lastRowFirstColumn="0" w:lastRowLastColumn="0"/>
-              <w:rPr>
-                <w:rFonts w:cs="Segoe UI"/>
-              </w:rPr>
-            </w:pPr>
-            <w:r>
-              <w:rPr>
-                <w:rFonts w:cs="Segoe UI"/>
-              </w:rPr>
-              <w:t>Show Output panel</w:t>
-            </w:r>
-          </w:p>
-        </w:tc>
-      </w:tr>
-      <w:tr>
-        <w:tc>
-          <w:tcPr>
-            <w:cnfStyle w:val="001000000000" w:firstRow="0" w:lastRow="0" w:firstColumn="1" w:lastColumn="0" w:oddVBand="0" w:evenVBand="0" w:oddHBand="0" w:evenHBand="0" w:firstRowFirstColumn="0" w:firstRowLastColumn="0" w:lastRowFirstColumn="0" w:lastRowLastColumn="0"/>
-            <w:tcW w:w="1604" w:type="dxa"/>
-            <w:hideMark/>
-          </w:tcPr>
-          <w:p>
-            <w:pPr>
-              <w:pStyle w:val="Tablekey"/>
-              <w:rPr>
-                <w:rFonts w:ascii="Arial" w:hAnsi="Arial" w:cs="Arial"/>
-              </w:rPr>
-            </w:pPr>
-            <w:r>
-              <w:rPr>
-                <w:rFonts w:ascii="Cambria Math" w:hAnsi="Cambria Math" w:cs="Cambria Math"/>
-              </w:rPr>
-              <w:t>⇧⌘</w:t>
-            </w:r>
-            <w:r>
-              <w:rPr>
-                <w:rFonts w:ascii="Arial" w:hAnsi="Arial" w:cs="Arial"/>
-              </w:rPr>
-              <w:t>V</w:t>
-            </w:r>
-          </w:p>
-        </w:tc>
-        <w:tc>
-          <w:tcPr>
-            <w:tcW w:w="2956" w:type="dxa"/>
-            <w:hideMark/>
-          </w:tcPr>
-          <w:p>
-            <w:pPr>
-              <w:pStyle w:val="Table"/>
-              <w:cnfStyle w:val="000000000000" w:firstRow="0" w:lastRow="0" w:firstColumn="0" w:lastColumn="0" w:oddVBand="0" w:evenVBand="0" w:oddHBand="0" w:evenHBand="0" w:firstRowFirstColumn="0" w:firstRowLastColumn="0" w:lastRowFirstColumn="0" w:lastRowLastColumn="0"/>
-              <w:rPr>
-                <w:rFonts w:cs="Segoe UI"/>
-              </w:rPr>
-            </w:pPr>
-            <w:r>
-              <w:rPr>
-                <w:rFonts w:cs="Segoe UI"/>
-              </w:rPr>
-              <w:t>Toggle Markdown preview</w:t>
-            </w:r>
-          </w:p>
-        </w:tc>
-      </w:tr>
-      <w:tr>
-        <w:trPr>
-          <w:cnfStyle w:val="000000100000" w:firstRow="0" w:lastRow="0" w:firstColumn="0" w:lastColumn="0" w:oddVBand="0" w:evenVBand="0" w:oddHBand="1" w:evenHBand="0" w:firstRowFirstColumn="0" w:firstRowLastColumn="0" w:lastRowFirstColumn="0" w:lastRowLastColumn="0"/>
-        </w:trPr>
-        <w:tc>
-          <w:tcPr>
-            <w:cnfStyle w:val="001000000000" w:firstRow="0" w:lastRow="0" w:firstColumn="1" w:lastColumn="0" w:oddVBand="0" w:evenVBand="0" w:oddHBand="0" w:evenHBand="0" w:firstRowFirstColumn="0" w:firstRowLastColumn="0" w:lastRowFirstColumn="0" w:lastRowLastColumn="0"/>
-            <w:tcW w:w="1604" w:type="dxa"/>
-            <w:hideMark/>
-          </w:tcPr>
-          <w:p>
-            <w:pPr>
-              <w:pStyle w:val="Tablekey"/>
-              <w:rPr>
-                <w:rFonts w:ascii="Arial" w:hAnsi="Arial" w:cs="Arial"/>
-              </w:rPr>
-            </w:pPr>
-            <w:r>
-              <w:rPr>
-                <w:rFonts w:ascii="Cambria Math" w:hAnsi="Cambria Math" w:cs="Cambria Math"/>
-              </w:rPr>
-              <w:t>⌘</w:t>
-            </w:r>
-            <w:r>
-              <w:rPr>
-                <w:rFonts w:ascii="Arial" w:hAnsi="Arial" w:cs="Arial"/>
-              </w:rPr>
-              <w:t>K V</w:t>
-            </w:r>
-          </w:p>
-        </w:tc>
-        <w:tc>
-          <w:tcPr>
-            <w:tcW w:w="2956" w:type="dxa"/>
-            <w:hideMark/>
-          </w:tcPr>
-          <w:p>
-            <w:pPr>
-              <w:pStyle w:val="Table"/>
-              <w:cnfStyle w:val="000000100000" w:firstRow="0" w:lastRow="0" w:firstColumn="0" w:lastColumn="0" w:oddVBand="0" w:evenVBand="0" w:oddHBand="1" w:evenHBand="0" w:firstRowFirstColumn="0" w:firstRowLastColumn="0" w:lastRowFirstColumn="0" w:lastRowLastColumn="0"/>
-              <w:rPr>
-                <w:rFonts w:cs="Segoe UI"/>
-              </w:rPr>
-            </w:pPr>
-            <w:r>
-              <w:rPr>
-                <w:rFonts w:cs="Segoe UI"/>
-              </w:rPr>
-              <w:t>Open Markdown preview to the side</w:t>
-            </w:r>
-          </w:p>
-        </w:tc>
-      </w:tr>
-      <w:tr>
-        <w:tc>
-          <w:tcPr>
-            <w:cnfStyle w:val="001000000000" w:firstRow="0" w:lastRow="0" w:firstColumn="1" w:lastColumn="0" w:oddVBand="0" w:evenVBand="0" w:oddHBand="0" w:evenHBand="0" w:firstRowFirstColumn="0" w:firstRowLastColumn="0" w:lastRowFirstColumn="0" w:lastRowLastColumn="0"/>
-            <w:tcW w:w="1604" w:type="dxa"/>
-          </w:tcPr>
-          <w:p>
-            <w:pPr>
-              <w:pStyle w:val="Tablekey"/>
-              <w:rPr>
-                <w:rFonts w:ascii="Cambria Math" w:hAnsi="Cambria Math" w:cs="Cambria Math"/>
-              </w:rPr>
-            </w:pPr>
-            <w:r>
-              <w:rPr>
-                <w:rFonts w:ascii="Cambria Math" w:hAnsi="Cambria Math" w:cs="Cambria Math"/>
-              </w:rPr>
-              <w:t>⌘</w:t>
-            </w:r>
-            <w:r>
-              <w:rPr>
-                <w:rFonts w:ascii="Arial" w:hAnsi="Arial" w:cs="Arial"/>
-              </w:rPr>
-              <w:t>K Z</w:t>
-            </w:r>
-          </w:p>
-        </w:tc>
-        <w:tc>
-          <w:tcPr>
-            <w:tcW w:w="2956" w:type="dxa"/>
-          </w:tcPr>
-          <w:p>
-            <w:pPr>
-              <w:pStyle w:val="Table"/>
-              <w:cnfStyle w:val="000000000000" w:firstRow="0" w:lastRow="0" w:firstColumn="0" w:lastColumn="0" w:oddVBand="0" w:evenVBand="0" w:oddHBand="0" w:evenHBand="0" w:firstRowFirstColumn="0" w:firstRowLastColumn="0" w:lastRowFirstColumn="0" w:lastRowLastColumn="0"/>
-              <w:rPr>
-                <w:rFonts w:cs="Segoe UI"/>
-              </w:rPr>
-            </w:pPr>
-            <w:r>
-              <w:t>Zen Mode (Esc Esc to exit)</w:t>
-            </w:r>
-          </w:p>
-        </w:tc>
-      </w:tr>
-    </w:tbl>
-    <w:p>
-      <w:pPr>
-        <w:pStyle w:val="Heading1"/>
-      </w:pPr>
-      <w:r>
-        <w:t>Debug</w:t>
-      </w:r>
-    </w:p>
-    <w:tbl>
-      <w:tblPr>
-        <w:tblStyle w:val="Keybindings"/>
-        <w:tblW w:w="0" w:type="auto"/>
-        <w:tblLook w:val="0480" w:firstRow="0" w:lastRow="0" w:firstColumn="1" w:lastColumn="0" w:noHBand="0" w:noVBand="1"/>
-      </w:tblPr>
-      <w:tblGrid>
-        <w:gridCol w:w="1605"/>
-        <w:gridCol w:w="2955"/>
-      </w:tblGrid>
-      <w:tr>
-        <w:trPr>
-          <w:cnfStyle w:val="000000100000" w:firstRow="0" w:lastRow="0" w:firstColumn="0" w:lastColumn="0" w:oddVBand="0" w:evenVBand="0" w:oddHBand="1" w:evenHBand="0" w:firstRowFirstColumn="0" w:firstRowLastColumn="0" w:lastRowFirstColumn="0" w:lastRowLastColumn="0"/>
-        </w:trPr>
-        <w:tc>
-          <w:tcPr>
-            <w:cnfStyle w:val="001000000000" w:firstRow="0" w:lastRow="0" w:firstColumn="1" w:lastColumn="0" w:oddVBand="0" w:evenVBand="0" w:oddHBand="0" w:evenHBand="0" w:firstRowFirstColumn="0" w:firstRowLastColumn="0" w:lastRowFirstColumn="0" w:lastRowLastColumn="0"/>
-            <w:tcW w:w="1605" w:type="dxa"/>
-            <w:hideMark/>
-          </w:tcPr>
-          <w:p>
-            <w:pPr>
-              <w:pStyle w:val="Tablekey"/>
-              <w:rPr>
-                <w:rFonts w:ascii="Arial" w:hAnsi="Arial" w:cs="Arial"/>
-              </w:rPr>
-            </w:pPr>
-            <w:r>
-              <w:rPr>
-                <w:rFonts w:ascii="Arial" w:hAnsi="Arial" w:cs="Arial"/>
-              </w:rPr>
-              <w:t>F9</w:t>
-            </w:r>
-          </w:p>
-        </w:tc>
-        <w:tc>
-          <w:tcPr>
-            <w:tcW w:w="2955" w:type="dxa"/>
-            <w:hideMark/>
-          </w:tcPr>
-          <w:p>
-            <w:pPr>
-              <w:pStyle w:val="Table"/>
-              <w:cnfStyle w:val="000000100000" w:firstRow="0" w:lastRow="0" w:firstColumn="0" w:lastColumn="0" w:oddVBand="0" w:evenVBand="0" w:oddHBand="1" w:evenHBand="0" w:firstRowFirstColumn="0" w:firstRowLastColumn="0" w:lastRowFirstColumn="0" w:lastRowLastColumn="0"/>
-              <w:rPr>
-                <w:rFonts w:cs="Segoe UI"/>
-              </w:rPr>
-            </w:pPr>
-            <w:r>
-              <w:rPr>
-                <w:rFonts w:cs="Segoe UI"/>
-              </w:rPr>
-              <w:t>Toggle breakpoint</w:t>
-            </w:r>
-          </w:p>
-        </w:tc>
-      </w:tr>
-      <w:tr>
-        <w:tc>
-          <w:tcPr>
-            <w:cnfStyle w:val="001000000000" w:firstRow="0" w:lastRow="0" w:firstColumn="1" w:lastColumn="0" w:oddVBand="0" w:evenVBand="0" w:oddHBand="0" w:evenHBand="0" w:firstRowFirstColumn="0" w:firstRowLastColumn="0" w:lastRowFirstColumn="0" w:lastRowLastColumn="0"/>
-            <w:tcW w:w="1605" w:type="dxa"/>
-            <w:hideMark/>
-          </w:tcPr>
-          <w:p>
-            <w:pPr>
-              <w:pStyle w:val="Tablekey"/>
-              <w:rPr>
-                <w:rFonts w:ascii="Arial" w:hAnsi="Arial" w:cs="Arial"/>
-              </w:rPr>
-            </w:pPr>
-            <w:r>
-              <w:rPr>
-                <w:rFonts w:ascii="Arial" w:hAnsi="Arial" w:cs="Arial"/>
-              </w:rPr>
-              <w:t>F5</w:t>
-            </w:r>
-          </w:p>
-        </w:tc>
-        <w:tc>
-          <w:tcPr>
-            <w:tcW w:w="2955" w:type="dxa"/>
-            <w:hideMark/>
-          </w:tcPr>
-          <w:p>
-            <w:pPr>
-              <w:pStyle w:val="Table"/>
-              <w:cnfStyle w:val="000000000000" w:firstRow="0" w:lastRow="0" w:firstColumn="0" w:lastColumn="0" w:oddVBand="0" w:evenVBand="0" w:oddHBand="0" w:evenHBand="0" w:firstRowFirstColumn="0" w:firstRowLastColumn="0" w:lastRowFirstColumn="0" w:lastRowLastColumn="0"/>
-              <w:rPr>
-                <w:rFonts w:cs="Segoe UI"/>
-              </w:rPr>
-            </w:pPr>
-            <w:r>
-              <w:rPr>
-                <w:rFonts w:cs="Segoe UI"/>
-              </w:rPr>
-              <w:t>Start</w:t>
-            </w:r>
-            <w:r>
-              <w:rPr>
-                <w:rFonts w:cs="Segoe UI"/>
-              </w:rPr>
-              <w:t>/Continue</w:t>
-            </w:r>
-          </w:p>
-        </w:tc>
-      </w:tr>
-      <w:tr>
-        <w:trPr>
-          <w:cnfStyle w:val="000000100000" w:firstRow="0" w:lastRow="0" w:firstColumn="0" w:lastColumn="0" w:oddVBand="0" w:evenVBand="0" w:oddHBand="1" w:evenHBand="0" w:firstRowFirstColumn="0" w:firstRowLastColumn="0" w:lastRowFirstColumn="0" w:lastRowLastColumn="0"/>
-        </w:trPr>
-        <w:tc>
-          <w:tcPr>
-            <w:cnfStyle w:val="001000000000" w:firstRow="0" w:lastRow="0" w:firstColumn="1" w:lastColumn="0" w:oddVBand="0" w:evenVBand="0" w:oddHBand="0" w:evenHBand="0" w:firstRowFirstColumn="0" w:firstRowLastColumn="0" w:lastRowFirstColumn="0" w:lastRowLastColumn="0"/>
-            <w:tcW w:w="1605" w:type="dxa"/>
-            <w:hideMark/>
-          </w:tcPr>
-          <w:p>
-            <w:pPr>
-              <w:pStyle w:val="Tablekey"/>
-              <w:rPr>
-                <w:rFonts w:ascii="Arial" w:hAnsi="Arial" w:cs="Arial"/>
-              </w:rPr>
-            </w:pPr>
-            <w:r>
-              <w:rPr>
-                <w:rFonts w:ascii="Arial" w:hAnsi="Arial" w:cs="Arial"/>
-              </w:rPr>
-              <w:t>F11</w:t>
-            </w:r>
-            <w:r>
-              <w:rPr>
-                <w:rFonts w:ascii="Arial" w:hAnsi="Arial" w:cs="Arial"/>
-              </w:rPr>
-              <w:t xml:space="preserve"> / </w:t>
-            </w:r>
-            <w:r>
-              <w:rPr>
-                <w:rFonts w:ascii="Cambria Math" w:hAnsi="Cambria Math" w:cs="Cambria Math"/>
-              </w:rPr>
-              <w:t>⇧</w:t>
-            </w:r>
-            <w:r>
-              <w:rPr>
-                <w:rFonts w:ascii="Arial" w:hAnsi="Arial" w:cs="Arial"/>
-              </w:rPr>
-              <w:t>F11</w:t>
-            </w:r>
-          </w:p>
-        </w:tc>
-        <w:tc>
-          <w:tcPr>
-            <w:tcW w:w="2955" w:type="dxa"/>
-            <w:hideMark/>
-          </w:tcPr>
-          <w:p>
-            <w:pPr>
-              <w:pStyle w:val="Table"/>
-              <w:cnfStyle w:val="000000100000" w:firstRow="0" w:lastRow="0" w:firstColumn="0" w:lastColumn="0" w:oddVBand="0" w:evenVBand="0" w:oddHBand="1" w:evenHBand="0" w:firstRowFirstColumn="0" w:firstRowLastColumn="0" w:lastRowFirstColumn="0" w:lastRowLastColumn="0"/>
-              <w:rPr>
-                <w:rFonts w:cs="Segoe UI"/>
-              </w:rPr>
-            </w:pPr>
-            <w:r>
-              <w:rPr>
-                <w:rFonts w:cs="Segoe UI"/>
-              </w:rPr>
-              <w:t>Step into</w:t>
-            </w:r>
-            <w:r>
-              <w:rPr>
-                <w:rFonts w:cs="Segoe UI"/>
-              </w:rPr>
-              <w:t>/ out</w:t>
-            </w:r>
-          </w:p>
-        </w:tc>
-      </w:tr>
-      <w:tr>
-        <w:tc>
-          <w:tcPr>
-            <w:cnfStyle w:val="001000000000" w:firstRow="0" w:lastRow="0" w:firstColumn="1" w:lastColumn="0" w:oddVBand="0" w:evenVBand="0" w:oddHBand="0" w:evenHBand="0" w:firstRowFirstColumn="0" w:firstRowLastColumn="0" w:lastRowFirstColumn="0" w:lastRowLastColumn="0"/>
-            <w:tcW w:w="1605" w:type="dxa"/>
-            <w:hideMark/>
-          </w:tcPr>
-          <w:p>
-            <w:pPr>
-              <w:pStyle w:val="Tablekey"/>
-              <w:rPr>
-                <w:rFonts w:ascii="Arial" w:hAnsi="Arial" w:cs="Arial"/>
-              </w:rPr>
-            </w:pPr>
-            <w:r>
-              <w:rPr>
-                <w:rFonts w:ascii="Arial" w:hAnsi="Arial" w:cs="Arial"/>
-              </w:rPr>
-              <w:t>F10</w:t>
-            </w:r>
-          </w:p>
-        </w:tc>
-        <w:tc>
-          <w:tcPr>
-            <w:tcW w:w="2955" w:type="dxa"/>
-            <w:hideMark/>
-          </w:tcPr>
-          <w:p>
-            <w:pPr>
-              <w:pStyle w:val="Table"/>
-              <w:cnfStyle w:val="000000000000" w:firstRow="0" w:lastRow="0" w:firstColumn="0" w:lastColumn="0" w:oddVBand="0" w:evenVBand="0" w:oddHBand="0" w:evenHBand="0" w:firstRowFirstColumn="0" w:firstRowLastColumn="0" w:lastRowFirstColumn="0" w:lastRowLastColumn="0"/>
-              <w:rPr>
-                <w:rFonts w:cs="Segoe UI"/>
-              </w:rPr>
-            </w:pPr>
-            <w:r>
-              <w:rPr>
-                <w:rFonts w:cs="Segoe UI"/>
-              </w:rPr>
-              <w:t>Step over</w:t>
-            </w:r>
-          </w:p>
-        </w:tc>
-      </w:tr>
-      <w:tr>
-        <w:trPr>
-          <w:cnfStyle w:val="000000100000" w:firstRow="0" w:lastRow="0" w:firstColumn="0" w:lastColumn="0" w:oddVBand="0" w:evenVBand="0" w:oddHBand="1" w:evenHBand="0" w:firstRowFirstColumn="0" w:firstRowLastColumn="0" w:lastRowFirstColumn="0" w:lastRowLastColumn="0"/>
-        </w:trPr>
-        <w:tc>
-          <w:tcPr>
-            <w:cnfStyle w:val="001000000000" w:firstRow="0" w:lastRow="0" w:firstColumn="1" w:lastColumn="0" w:oddVBand="0" w:evenVBand="0" w:oddHBand="0" w:evenHBand="0" w:firstRowFirstColumn="0" w:firstRowLastColumn="0" w:lastRowFirstColumn="0" w:lastRowLastColumn="0"/>
-            <w:tcW w:w="1605" w:type="dxa"/>
-            <w:hideMark/>
-          </w:tcPr>
-          <w:p>
-            <w:pPr>
-              <w:pStyle w:val="Tablekey"/>
-              <w:rPr>
-                <w:rFonts w:ascii="Arial" w:hAnsi="Arial" w:cs="Arial"/>
-              </w:rPr>
-            </w:pPr>
-            <w:r>
-              <w:rPr>
-                <w:rFonts w:ascii="Cambria Math" w:hAnsi="Cambria Math" w:cs="Cambria Math"/>
-              </w:rPr>
-              <w:t>⇧</w:t>
-            </w:r>
-            <w:r>
-              <w:rPr>
-                <w:rFonts w:ascii="Arial" w:hAnsi="Arial" w:cs="Arial"/>
-              </w:rPr>
-              <w:t>F5</w:t>
-            </w:r>
-          </w:p>
-        </w:tc>
-        <w:tc>
-          <w:tcPr>
-            <w:tcW w:w="2955" w:type="dxa"/>
-            <w:hideMark/>
-          </w:tcPr>
-          <w:p>
-            <w:pPr>
-              <w:pStyle w:val="Table"/>
-              <w:cnfStyle w:val="000000100000" w:firstRow="0" w:lastRow="0" w:firstColumn="0" w:lastColumn="0" w:oddVBand="0" w:evenVBand="0" w:oddHBand="1" w:evenHBand="0" w:firstRowFirstColumn="0" w:firstRowLastColumn="0" w:lastRowFirstColumn="0" w:lastRowLastColumn="0"/>
-              <w:rPr>
-                <w:rFonts w:cs="Segoe UI"/>
-              </w:rPr>
-            </w:pPr>
-            <w:r>
-              <w:rPr>
-                <w:rFonts w:cs="Segoe UI"/>
-              </w:rPr>
-              <w:t>Stop</w:t>
-            </w:r>
-          </w:p>
-        </w:tc>
-      </w:tr>
-      <w:tr>
-        <w:tc>
-          <w:tcPr>
-            <w:cnfStyle w:val="001000000000" w:firstRow="0" w:lastRow="0" w:firstColumn="1" w:lastColumn="0" w:oddVBand="0" w:evenVBand="0" w:oddHBand="0" w:evenHBand="0" w:firstRowFirstColumn="0" w:firstRowLastColumn="0" w:lastRowFirstColumn="0" w:lastRowLastColumn="0"/>
-            <w:tcW w:w="1605" w:type="dxa"/>
-            <w:hideMark/>
-          </w:tcPr>
-          <w:p>
-            <w:pPr>
-              <w:pStyle w:val="Tablekey"/>
-              <w:rPr>
-                <w:rFonts w:ascii="Arial" w:hAnsi="Arial" w:cs="Arial"/>
-              </w:rPr>
-            </w:pPr>
-            <w:r>
-              <w:rPr>
-                <w:rFonts w:ascii="Cambria Math" w:hAnsi="Cambria Math" w:cs="Cambria Math"/>
-              </w:rPr>
-              <w:t>⌘</w:t>
-            </w:r>
-            <w:r>
-              <w:rPr>
-                <w:rFonts w:ascii="Arial" w:hAnsi="Arial" w:cs="Arial"/>
-              </w:rPr>
-              <w:t xml:space="preserve">K </w:t>
-            </w:r>
-            <w:r>
-              <w:rPr>
-                <w:rFonts w:ascii="Cambria Math" w:hAnsi="Cambria Math" w:cs="Cambria Math"/>
-              </w:rPr>
-              <w:t>⌘</w:t>
-            </w:r>
-            <w:r>
-              <w:rPr>
-                <w:rFonts w:ascii="Arial" w:hAnsi="Arial" w:cs="Arial"/>
-              </w:rPr>
-              <w:t>I</w:t>
-            </w:r>
-          </w:p>
-        </w:tc>
-        <w:tc>
-          <w:tcPr>
-            <w:tcW w:w="2955" w:type="dxa"/>
-            <w:hideMark/>
-          </w:tcPr>
-          <w:p>
-            <w:pPr>
-              <w:pStyle w:val="Table"/>
-              <w:cnfStyle w:val="000000000000" w:firstRow="0" w:lastRow="0" w:firstColumn="0" w:lastColumn="0" w:oddVBand="0" w:evenVBand="0" w:oddHBand="0" w:evenHBand="0" w:firstRowFirstColumn="0" w:firstRowLastColumn="0" w:lastRowFirstColumn="0" w:lastRowLastColumn="0"/>
-              <w:rPr>
-                <w:rFonts w:cs="Segoe UI"/>
-              </w:rPr>
-            </w:pPr>
-            <w:r>
-              <w:rPr>
-                <w:rFonts w:cs="Segoe UI"/>
-              </w:rPr>
-              <w:t>Show hover</w:t>
-            </w:r>
-          </w:p>
-        </w:tc>
-      </w:tr>
-    </w:tbl>
-    <w:p>
-      <w:pPr>
-        <w:pStyle w:val="Heading1"/>
-      </w:pPr>
-      <w:r>
-        <w:t xml:space="preserve">Integrated </w:t>
-      </w:r>
-      <w:r>
-        <w:t>t</w:t>
-      </w:r>
-      <w:r>
-        <w:t>erminal</w:t>
-      </w:r>
-    </w:p>
-    <w:tbl>
-      <w:tblPr>
-        <w:tblStyle w:val="Keybindings"/>
-        <w:tblW w:w="0" w:type="auto"/>
-        <w:tblLook w:val="0480" w:firstRow="0" w:lastRow="0" w:firstColumn="1" w:lastColumn="0" w:noHBand="0" w:noVBand="1"/>
-      </w:tblPr>
-      <w:tblGrid>
-        <w:gridCol w:w="1607"/>
-        <w:gridCol w:w="2953"/>
-      </w:tblGrid>
-      <w:tr>
-        <w:trPr>
-          <w:cnfStyle w:val="000000100000" w:firstRow="0" w:lastRow="0" w:firstColumn="0" w:lastColumn="0" w:oddVBand="0" w:evenVBand="0" w:oddHBand="1" w:evenHBand="0" w:firstRowFirstColumn="0" w:firstRowLastColumn="0" w:lastRowFirstColumn="0" w:lastRowLastColumn="0"/>
-        </w:trPr>
-        <w:tc>
-          <w:tcPr>
-            <w:cnfStyle w:val="001000000000" w:firstRow="0" w:lastRow="0" w:firstColumn="1" w:lastColumn="0" w:oddVBand="0" w:evenVBand="0" w:oddHBand="0" w:evenHBand="0" w:firstRowFirstColumn="0" w:firstRowLastColumn="0" w:lastRowFirstColumn="0" w:lastRowLastColumn="0"/>
-            <w:tcW w:w="1613" w:type="dxa"/>
-            <w:hideMark/>
-          </w:tcPr>
-          <w:p>
-            <w:pPr>
-              <w:pStyle w:val="Tablekey"/>
-              <w:rPr>
-                <w:rFonts w:ascii="Arial" w:hAnsi="Arial" w:cs="Arial"/>
-              </w:rPr>
-            </w:pPr>
-            <w:r>
-              <w:rPr>
-                <w:rFonts w:ascii="Cambria Math" w:hAnsi="Cambria Math" w:cs="Cambria Math"/>
-              </w:rPr>
-              <w:t>⌃</w:t>
-            </w:r>
-            <w:r>
-              <w:rPr>
-                <w:rFonts w:ascii="Arial" w:hAnsi="Arial" w:cs="Arial"/>
-              </w:rPr>
-              <w:t>`</w:t>
-            </w:r>
-          </w:p>
-        </w:tc>
-        <w:tc>
-          <w:tcPr>
-            <w:tcW w:w="2970" w:type="dxa"/>
-            <w:hideMark/>
-          </w:tcPr>
-          <w:p>
-            <w:pPr>
-              <w:pStyle w:val="Table"/>
-              <w:cnfStyle w:val="000000100000" w:firstRow="0" w:lastRow="0" w:firstColumn="0" w:lastColumn="0" w:oddVBand="0" w:evenVBand="0" w:oddHBand="1" w:evenHBand="0" w:firstRowFirstColumn="0" w:firstRowLastColumn="0" w:lastRowFirstColumn="0" w:lastRowLastColumn="0"/>
-              <w:rPr>
-                <w:rFonts w:cs="Segoe UI"/>
-              </w:rPr>
-            </w:pPr>
-            <w:r>
-              <w:rPr>
-                <w:rFonts w:cs="Segoe UI"/>
-              </w:rPr>
-              <w:t>Show integrated terminal</w:t>
-            </w:r>
-          </w:p>
-        </w:tc>
-      </w:tr>
-      <w:tr>
-        <w:tc>
-          <w:tcPr>
-            <w:cnfStyle w:val="001000000000" w:firstRow="0" w:lastRow="0" w:firstColumn="1" w:lastColumn="0" w:oddVBand="0" w:evenVBand="0" w:oddHBand="0" w:evenHBand="0" w:firstRowFirstColumn="0" w:firstRowLastColumn="0" w:lastRowFirstColumn="0" w:lastRowLastColumn="0"/>
-            <w:tcW w:w="1613" w:type="dxa"/>
-            <w:hideMark/>
-          </w:tcPr>
-          <w:p>
-            <w:pPr>
-              <w:pStyle w:val="Tablekey"/>
-              <w:rPr>
-                <w:rFonts w:ascii="Arial" w:hAnsi="Arial" w:cs="Arial"/>
-              </w:rPr>
-            </w:pPr>
-            <w:r>
-              <w:rPr>
-                <w:rFonts w:ascii="Cambria Math" w:hAnsi="Cambria Math" w:cs="Cambria Math"/>
-              </w:rPr>
-              <w:t>⌃⇧</w:t>
-            </w:r>
-            <w:r>
-              <w:rPr>
-                <w:rFonts w:ascii="Arial" w:hAnsi="Arial" w:cs="Arial"/>
-              </w:rPr>
-              <w:t>`</w:t>
-            </w:r>
-          </w:p>
-        </w:tc>
-        <w:tc>
-          <w:tcPr>
-            <w:tcW w:w="2970" w:type="dxa"/>
-            <w:hideMark/>
-          </w:tcPr>
-          <w:p>
-            <w:pPr>
-              <w:pStyle w:val="Table"/>
-              <w:cnfStyle w:val="000000000000" w:firstRow="0" w:lastRow="0" w:firstColumn="0" w:lastColumn="0" w:oddVBand="0" w:evenVBand="0" w:oddHBand="0" w:evenHBand="0" w:firstRowFirstColumn="0" w:firstRowLastColumn="0" w:lastRowFirstColumn="0" w:lastRowLastColumn="0"/>
-              <w:rPr>
-                <w:rFonts w:cs="Segoe UI"/>
-              </w:rPr>
-            </w:pPr>
-            <w:r>
-              <w:rPr>
-                <w:rFonts w:cs="Segoe UI"/>
-              </w:rPr>
-              <w:t>Create new terminal</w:t>
-            </w:r>
-          </w:p>
-        </w:tc>
-      </w:tr>
-      <w:tr>
-        <w:trPr>
-          <w:cnfStyle w:val="000000100000" w:firstRow="0" w:lastRow="0" w:firstColumn="0" w:lastColumn="0" w:oddVBand="0" w:evenVBand="0" w:oddHBand="1" w:evenHBand="0" w:firstRowFirstColumn="0" w:firstRowLastColumn="0" w:lastRowFirstColumn="0" w:lastRowLastColumn="0"/>
-        </w:trPr>
-        <w:tc>
-          <w:tcPr>
-            <w:cnfStyle w:val="001000000000" w:firstRow="0" w:lastRow="0" w:firstColumn="1" w:lastColumn="0" w:oddVBand="0" w:evenVBand="0" w:oddHBand="0" w:evenHBand="0" w:firstRowFirstColumn="0" w:firstRowLastColumn="0" w:lastRowFirstColumn="0" w:lastRowLastColumn="0"/>
-            <w:tcW w:w="1613" w:type="dxa"/>
-            <w:hideMark/>
-          </w:tcPr>
-          <w:p>
-            <w:pPr>
-              <w:pStyle w:val="Tablekey"/>
-              <w:rPr>
-                <w:rFonts w:ascii="Arial" w:hAnsi="Arial" w:cs="Arial"/>
-              </w:rPr>
-            </w:pPr>
-            <w:r>
-              <w:rPr>
-                <w:rFonts w:ascii="Cambria Math" w:hAnsi="Cambria Math" w:cs="Cambria Math"/>
-              </w:rPr>
-              <w:t>⌘</w:t>
-            </w:r>
-            <w:r>
-              <w:rPr>
-                <w:rFonts w:ascii="Arial" w:hAnsi="Arial" w:cs="Arial"/>
-              </w:rPr>
-              <w:t>C</w:t>
-            </w:r>
-          </w:p>
-        </w:tc>
-        <w:tc>
-          <w:tcPr>
-            <w:tcW w:w="2970" w:type="dxa"/>
-            <w:hideMark/>
-          </w:tcPr>
-          <w:p>
-            <w:pPr>
-              <w:pStyle w:val="Table"/>
-              <w:cnfStyle w:val="000000100000" w:firstRow="0" w:lastRow="0" w:firstColumn="0" w:lastColumn="0" w:oddVBand="0" w:evenVBand="0" w:oddHBand="1" w:evenHBand="0" w:firstRowFirstColumn="0" w:firstRowLastColumn="0" w:lastRowFirstColumn="0" w:lastRowLastColumn="0"/>
-              <w:rPr>
-                <w:rFonts w:cs="Segoe UI"/>
-              </w:rPr>
-            </w:pPr>
-            <w:r>
-              <w:rPr>
-                <w:rFonts w:cs="Segoe UI"/>
-              </w:rPr>
-              <w:t>Copy selection</w:t>
-            </w:r>
-          </w:p>
-        </w:tc>
-      </w:tr>
-      <w:tr>
-        <w:tc>
-          <w:tcPr>
-            <w:cnfStyle w:val="001000000000" w:firstRow="0" w:lastRow="0" w:firstColumn="1" w:lastColumn="0" w:oddVBand="0" w:evenVBand="0" w:oddHBand="0" w:evenHBand="0" w:firstRowFirstColumn="0" w:firstRowLastColumn="0" w:lastRowFirstColumn="0" w:lastRowLastColumn="0"/>
-            <w:tcW w:w="1613" w:type="dxa"/>
-            <w:hideMark/>
-          </w:tcPr>
-          <w:p>
-            <w:pPr>
-              <w:pStyle w:val="Tablekey"/>
-              <w:rPr>
-                <w:rFonts w:ascii="Arial" w:hAnsi="Arial" w:cs="Arial"/>
-              </w:rPr>
-            </w:pPr>
-            <w:r>
-              <w:rPr>
-                <w:rFonts w:ascii="Arial" w:hAnsi="Arial" w:cs="Arial"/>
-              </w:rPr>
-              <w:t>unassigned</w:t>
-            </w:r>
-          </w:p>
-        </w:tc>
-        <w:tc>
-          <w:tcPr>
-            <w:tcW w:w="2970" w:type="dxa"/>
-            <w:hideMark/>
-          </w:tcPr>
-          <w:p>
-            <w:pPr>
-              <w:pStyle w:val="Table"/>
-              <w:cnfStyle w:val="000000000000" w:firstRow="0" w:lastRow="0" w:firstColumn="0" w:lastColumn="0" w:oddVBand="0" w:evenVBand="0" w:oddHBand="0" w:evenHBand="0" w:firstRowFirstColumn="0" w:firstRowLastColumn="0" w:lastRowFirstColumn="0" w:lastRowLastColumn="0"/>
-              <w:rPr>
-                <w:rFonts w:cs="Segoe UI"/>
-              </w:rPr>
-            </w:pPr>
-            <w:r>
-              <w:rPr>
-                <w:rFonts w:cs="Segoe UI"/>
-              </w:rPr>
-              <w:t>Paste into active terminal</w:t>
-            </w:r>
-          </w:p>
-        </w:tc>
-      </w:tr>
-      <w:tr>
-        <w:trPr>
-          <w:cnfStyle w:val="000000100000" w:firstRow="0" w:lastRow="0" w:firstColumn="0" w:lastColumn="0" w:oddVBand="0" w:evenVBand="0" w:oddHBand="1" w:evenHBand="0" w:firstRowFirstColumn="0" w:firstRowLastColumn="0" w:lastRowFirstColumn="0" w:lastRowLastColumn="0"/>
-        </w:trPr>
-        <w:tc>
-          <w:tcPr>
-            <w:cnfStyle w:val="001000000000" w:firstRow="0" w:lastRow="0" w:firstColumn="1" w:lastColumn="0" w:oddVBand="0" w:evenVBand="0" w:oddHBand="0" w:evenHBand="0" w:firstRowFirstColumn="0" w:firstRowLastColumn="0" w:lastRowFirstColumn="0" w:lastRowLastColumn="0"/>
-            <w:tcW w:w="1613" w:type="dxa"/>
-            <w:hideMark/>
-          </w:tcPr>
-          <w:p>
-            <w:pPr>
-              <w:pStyle w:val="Tablekey"/>
-              <w:rPr>
-                <w:rFonts w:ascii="Arial" w:hAnsi="Arial" w:cs="Arial"/>
-              </w:rPr>
-            </w:pPr>
-            <w:r>
-              <w:rPr>
-                <w:rFonts w:ascii="Cambria Math" w:hAnsi="Cambria Math" w:cs="Cambria Math"/>
-              </w:rPr>
-              <w:t>⌘</w:t>
-            </w:r>
-            <w:r>
-              <w:rPr>
-                <w:rFonts w:ascii="Arial" w:hAnsi="Arial" w:cs="Arial"/>
-              </w:rPr>
-              <w:t>↑</w:t>
-            </w:r>
-          </w:p>
-        </w:tc>
-        <w:tc>
-          <w:tcPr>
-            <w:tcW w:w="2970" w:type="dxa"/>
-            <w:hideMark/>
-          </w:tcPr>
-          <w:p>
-            <w:pPr>
-              <w:pStyle w:val="Table"/>
-              <w:cnfStyle w:val="000000100000" w:firstRow="0" w:lastRow="0" w:firstColumn="0" w:lastColumn="0" w:oddVBand="0" w:evenVBand="0" w:oddHBand="1" w:evenHBand="0" w:firstRowFirstColumn="0" w:firstRowLastColumn="0" w:lastRowFirstColumn="0" w:lastRowLastColumn="0"/>
-              <w:rPr>
-                <w:rFonts w:cs="Segoe UI"/>
-              </w:rPr>
-            </w:pPr>
-            <w:r>
-              <w:rPr>
-                <w:rFonts w:cs="Segoe UI"/>
-              </w:rPr>
-              <w:t>Scroll up</w:t>
-            </w:r>
-          </w:p>
-        </w:tc>
-      </w:tr>
-      <w:tr>
-        <w:tc>
-          <w:tcPr>
-            <w:cnfStyle w:val="001000000000" w:firstRow="0" w:lastRow="0" w:firstColumn="1" w:lastColumn="0" w:oddVBand="0" w:evenVBand="0" w:oddHBand="0" w:evenHBand="0" w:firstRowFirstColumn="0" w:firstRowLastColumn="0" w:lastRowFirstColumn="0" w:lastRowLastColumn="0"/>
-            <w:tcW w:w="1613" w:type="dxa"/>
-            <w:hideMark/>
-          </w:tcPr>
-          <w:p>
-            <w:pPr>
-              <w:pStyle w:val="Tablekey"/>
-              <w:rPr>
-                <w:rFonts w:ascii="Arial" w:hAnsi="Arial" w:cs="Arial"/>
-              </w:rPr>
-            </w:pPr>
-            <w:r>
-              <w:rPr>
-                <w:rFonts w:ascii="Cambria Math" w:hAnsi="Cambria Math" w:cs="Cambria Math"/>
-              </w:rPr>
-              <w:t>⌘</w:t>
-            </w:r>
-            <w:r>
-              <w:rPr>
-                <w:rFonts w:ascii="Arial" w:hAnsi="Arial" w:cs="Arial"/>
-              </w:rPr>
-              <w:t>↓</w:t>
-            </w:r>
-          </w:p>
-        </w:tc>
-        <w:tc>
-          <w:tcPr>
-            <w:tcW w:w="2970" w:type="dxa"/>
-            <w:hideMark/>
-          </w:tcPr>
-          <w:p>
-            <w:pPr>
-              <w:pStyle w:val="Table"/>
-              <w:cnfStyle w:val="000000000000" w:firstRow="0" w:lastRow="0" w:firstColumn="0" w:lastColumn="0" w:oddVBand="0" w:evenVBand="0" w:oddHBand="0" w:evenHBand="0" w:firstRowFirstColumn="0" w:firstRowLastColumn="0" w:lastRowFirstColumn="0" w:lastRowLastColumn="0"/>
-              <w:rPr>
-                <w:rFonts w:cs="Segoe UI"/>
-              </w:rPr>
-            </w:pPr>
-            <w:r>
-              <w:rPr>
-                <w:rFonts w:cs="Segoe UI"/>
-              </w:rPr>
-              <w:t>Scroll down</w:t>
-            </w:r>
-          </w:p>
-        </w:tc>
-      </w:tr>
-      <w:tr>
-        <w:trPr>
-          <w:cnfStyle w:val="000000100000" w:firstRow="0" w:lastRow="0" w:firstColumn="0" w:lastColumn="0" w:oddVBand="0" w:evenVBand="0" w:oddHBand="1" w:evenHBand="0" w:firstRowFirstColumn="0" w:firstRowLastColumn="0" w:lastRowFirstColumn="0" w:lastRowLastColumn="0"/>
-        </w:trPr>
-        <w:tc>
-          <w:tcPr>
-            <w:cnfStyle w:val="001000000000" w:firstRow="0" w:lastRow="0" w:firstColumn="1" w:lastColumn="0" w:oddVBand="0" w:evenVBand="0" w:oddHBand="0" w:evenHBand="0" w:firstRowFirstColumn="0" w:firstRowLastColumn="0" w:lastRowFirstColumn="0" w:lastRowLastColumn="0"/>
-            <w:tcW w:w="1613" w:type="dxa"/>
-            <w:hideMark/>
-          </w:tcPr>
-          <w:p>
-            <w:pPr>
-              <w:pStyle w:val="Tablekey"/>
-              <w:rPr>
-                <w:rFonts w:ascii="Arial" w:hAnsi="Arial" w:cs="Arial"/>
-              </w:rPr>
-            </w:pPr>
-            <w:r>
-              <w:rPr>
-                <w:rFonts w:ascii="Arial" w:hAnsi="Arial" w:cs="Arial"/>
-              </w:rPr>
-              <w:t>PgUp</w:t>
-            </w:r>
-          </w:p>
-        </w:tc>
-        <w:tc>
-          <w:tcPr>
-            <w:tcW w:w="2970" w:type="dxa"/>
-            <w:hideMark/>
-          </w:tcPr>
-          <w:p>
-            <w:pPr>
-              <w:pStyle w:val="Table"/>
-              <w:cnfStyle w:val="000000100000" w:firstRow="0" w:lastRow="0" w:firstColumn="0" w:lastColumn="0" w:oddVBand="0" w:evenVBand="0" w:oddHBand="1" w:evenHBand="0" w:firstRowFirstColumn="0" w:firstRowLastColumn="0" w:lastRowFirstColumn="0" w:lastRowLastColumn="0"/>
-              <w:rPr>
-                <w:rFonts w:cs="Segoe UI"/>
-              </w:rPr>
-            </w:pPr>
-            <w:r>
-              <w:rPr>
-                <w:rFonts w:cs="Segoe UI"/>
-              </w:rPr>
-              <w:t>Scroll page up</w:t>
-            </w:r>
-          </w:p>
-        </w:tc>
-      </w:tr>
-      <w:tr>
-        <w:tc>
-          <w:tcPr>
-            <w:cnfStyle w:val="001000000000" w:firstRow="0" w:lastRow="0" w:firstColumn="1" w:lastColumn="0" w:oddVBand="0" w:evenVBand="0" w:oddHBand="0" w:evenHBand="0" w:firstRowFirstColumn="0" w:firstRowLastColumn="0" w:lastRowFirstColumn="0" w:lastRowLastColumn="0"/>
-            <w:tcW w:w="1613" w:type="dxa"/>
-            <w:hideMark/>
-          </w:tcPr>
-          <w:p>
-            <w:pPr>
-              <w:pStyle w:val="Tablekey"/>
-              <w:rPr>
-                <w:rFonts w:ascii="Arial" w:hAnsi="Arial" w:cs="Arial"/>
-              </w:rPr>
-            </w:pPr>
-            <w:r>
-              <w:rPr>
-                <w:rFonts w:ascii="Arial" w:hAnsi="Arial" w:cs="Arial"/>
-              </w:rPr>
-              <w:t>PgDn</w:t>
-            </w:r>
-          </w:p>
-        </w:tc>
-        <w:tc>
-          <w:tcPr>
-            <w:tcW w:w="2970" w:type="dxa"/>
-            <w:hideMark/>
-          </w:tcPr>
-          <w:p>
-            <w:pPr>
-              <w:pStyle w:val="Table"/>
-              <w:cnfStyle w:val="000000000000" w:firstRow="0" w:lastRow="0" w:firstColumn="0" w:lastColumn="0" w:oddVBand="0" w:evenVBand="0" w:oddHBand="0" w:evenHBand="0" w:firstRowFirstColumn="0" w:firstRowLastColumn="0" w:lastRowFirstColumn="0" w:lastRowLastColumn="0"/>
-              <w:rPr>
-                <w:rFonts w:cs="Segoe UI"/>
-              </w:rPr>
-            </w:pPr>
-            <w:r>
-              <w:rPr>
-                <w:rFonts w:cs="Segoe UI"/>
-              </w:rPr>
-              <w:t>Scroll page down</w:t>
-            </w:r>
-          </w:p>
-        </w:tc>
-      </w:tr>
-      <w:tr>
-        <w:trPr>
-          <w:cnfStyle w:val="000000100000" w:firstRow="0" w:lastRow="0" w:firstColumn="0" w:lastColumn="0" w:oddVBand="0" w:evenVBand="0" w:oddHBand="1" w:evenHBand="0" w:firstRowFirstColumn="0" w:firstRowLastColumn="0" w:lastRowFirstColumn="0" w:lastRowLastColumn="0"/>
-        </w:trPr>
-        <w:tc>
-          <w:tcPr>
-            <w:cnfStyle w:val="001000000000" w:firstRow="0" w:lastRow="0" w:firstColumn="1" w:lastColumn="0" w:oddVBand="0" w:evenVBand="0" w:oddHBand="0" w:evenHBand="0" w:firstRowFirstColumn="0" w:firstRowLastColumn="0" w:lastRowFirstColumn="0" w:lastRowLastColumn="0"/>
-            <w:tcW w:w="1613" w:type="dxa"/>
-            <w:hideMark/>
-          </w:tcPr>
-          <w:p>
-            <w:pPr>
-              <w:pStyle w:val="Tablekey"/>
-              <w:rPr>
-                <w:rFonts w:ascii="Arial" w:hAnsi="Arial" w:cs="Arial"/>
-              </w:rPr>
-            </w:pPr>
-            <w:r>
-              <w:rPr>
-                <w:rFonts w:ascii="Cambria Math" w:eastAsia="MS Mincho" w:hAnsi="Cambria Math" w:cs="Cambria Math"/>
-              </w:rPr>
-              <w:t>⌘</w:t>
-            </w:r>
-            <w:r>
-              <w:rPr>
-                <w:rFonts w:ascii="Arial" w:hAnsi="Arial" w:cs="Arial"/>
-              </w:rPr>
-              <w:t>Home</w:t>
-            </w:r>
-          </w:p>
-        </w:tc>
-        <w:tc>
-          <w:tcPr>
-            <w:tcW w:w="2970" w:type="dxa"/>
-            <w:hideMark/>
-          </w:tcPr>
-          <w:p>
-            <w:pPr>
-              <w:pStyle w:val="Table"/>
-              <w:cnfStyle w:val="000000100000" w:firstRow="0" w:lastRow="0" w:firstColumn="0" w:lastColumn="0" w:oddVBand="0" w:evenVBand="0" w:oddHBand="1" w:evenHBand="0" w:firstRowFirstColumn="0" w:firstRowLastColumn="0" w:lastRowFirstColumn="0" w:lastRowLastColumn="0"/>
-              <w:rPr>
-                <w:rFonts w:cs="Segoe UI"/>
-              </w:rPr>
-            </w:pPr>
-            <w:r>
-              <w:rPr>
-                <w:rFonts w:cs="Segoe UI"/>
-              </w:rPr>
-              <w:t>Scroll to top</w:t>
-            </w:r>
-          </w:p>
-        </w:tc>
-      </w:tr>
-      <w:tr>
-        <w:tc>
-          <w:tcPr>
-            <w:cnfStyle w:val="001000000000" w:firstRow="0" w:lastRow="0" w:firstColumn="1" w:lastColumn="0" w:oddVBand="0" w:evenVBand="0" w:oddHBand="0" w:evenHBand="0" w:firstRowFirstColumn="0" w:firstRowLastColumn="0" w:lastRowFirstColumn="0" w:lastRowLastColumn="0"/>
-            <w:tcW w:w="1613" w:type="dxa"/>
-            <w:hideMark/>
-          </w:tcPr>
-          <w:p>
-            <w:pPr>
-              <w:pStyle w:val="Tablekey"/>
-              <w:rPr>
-                <w:rFonts w:ascii="Arial" w:hAnsi="Arial" w:cs="Arial"/>
-              </w:rPr>
-            </w:pPr>
-            <w:r>
-              <w:rPr>
-                <w:rFonts w:ascii="Cambria Math" w:eastAsia="MS Mincho" w:hAnsi="Cambria Math" w:cs="Cambria Math"/>
-              </w:rPr>
-              <w:t>⌘</w:t>
-            </w:r>
-            <w:r>
-              <w:rPr>
-                <w:rFonts w:ascii="Arial" w:hAnsi="Arial" w:cs="Arial"/>
-              </w:rPr>
-              <w:t>End</w:t>
-            </w:r>
-          </w:p>
-        </w:tc>
-        <w:tc>
-          <w:tcPr>
-            <w:tcW w:w="2970" w:type="dxa"/>
-            <w:hideMark/>
-          </w:tcPr>
-          <w:p>
-            <w:pPr>
-              <w:pStyle w:val="Table"/>
-              <w:cnfStyle w:val="000000000000" w:firstRow="0" w:lastRow="0" w:firstColumn="0" w:lastColumn="0" w:oddVBand="0" w:evenVBand="0" w:oddHBand="0" w:evenHBand="0" w:firstRowFirstColumn="0" w:firstRowLastColumn="0" w:lastRowFirstColumn="0" w:lastRowLastColumn="0"/>
-              <w:rPr>
-                <w:rFonts w:cs="Segoe UI"/>
-              </w:rPr>
-            </w:pPr>
-            <w:r>
-              <w:rPr>
-                <w:rFonts w:cs="Segoe UI"/>
-              </w:rPr>
-              <w:t>Scroll to bottom</w:t>
-            </w:r>
-          </w:p>
-        </w:tc>
-      </w:tr>
-    </w:tbl>
-    <w:p>
-      <w:pPr>
-        <w:rPr>
-          <w:sz w:val="16"/>
-        </w:rPr>
-      </w:pPr>
-      <w:r>
         <w:rPr>
           <w:noProof/>
         </w:rPr>
         <mc:AlternateContent>
           <mc:Choice Requires="wps">
             <w:drawing>
-              <wp:anchor distT="45720" distB="45720" distL="114300" distR="114300" simplePos="0" relativeHeight="251659264" behindDoc="0" locked="0" layoutInCell="1" allowOverlap="1" wp14:anchorId="4462752E" wp14:editId="1EC538D9">
+              <wp:anchor distT="45720" distB="45720" distL="114300" distR="114300" simplePos="0" relativeHeight="251659264" behindDoc="0" locked="0" layoutInCell="1" allowOverlap="1" wp14:anchorId="4462752E" wp14:editId="78C0FA8B">
                 <wp:simplePos x="0" y="0"/>
                 <wp:positionH relativeFrom="margin">
-                  <wp:posOffset>6705600</wp:posOffset>
+                  <wp:posOffset>6724650</wp:posOffset>
                 </wp:positionH>
                 <wp:positionV relativeFrom="paragraph">
-                  <wp:posOffset>225425</wp:posOffset>
+                  <wp:posOffset>812165</wp:posOffset>
                 </wp:positionV>
-                <wp:extent cx="2889504" cy="400685"/>
+                <wp:extent cx="2889504" cy="381635"/>
                 <wp:effectExtent l="0" t="0" r="6350" b="0"/>
                 <wp:wrapNone/>
                 <wp:docPr id="2" name="Text Box 2"/>
@@ -7661,7 +5110,7 @@
                       <wps:spPr bwMode="auto">
                         <a:xfrm>
                           <a:off x="0" y="0"/>
-                          <a:ext cx="2889504" cy="400685"/>
+                          <a:ext cx="2889504" cy="381635"/>
                         </a:xfrm>
                         <a:prstGeom prst="rect">
                           <a:avLst/>
@@ -7727,7 +5176,7 @@
                 <v:stroke joinstyle="miter"/>
                 <v:path gradientshapeok="t" o:connecttype="rect"/>
               </v:shapetype>
-              <v:shape id="_x0000_s1027" type="#_x0000_t202" style="position:absolute;margin-left:528pt;margin-top:17.75pt;width:227.5pt;height:31.55pt;z-index:251659264;visibility:visible;mso-wrap-style:square;mso-width-percent:0;mso-height-percent:0;mso-wrap-distance-left:9pt;mso-wrap-distance-top:3.6pt;mso-wrap-distance-right:9pt;mso-wrap-distance-bottom:3.6pt;mso-position-horizontal:absolute;mso-position-horizontal-relative:margin;mso-position-vertical:absolute;mso-position-vertical-relative:text;mso-width-percent:0;mso-height-percent:0;mso-width-relative:margin;mso-height-relative:margin;v-text-anchor:bottom" o:gfxdata="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" filled="f" stroked="f">
+              <v:shape id="_x0000_s1027" type="#_x0000_t202" style="position:absolute;margin-left:529.5pt;margin-top:63.95pt;width:227.5pt;height:30.05pt;z-index:251659264;visibility:visible;mso-wrap-style:square;mso-width-percent:0;mso-height-percent:0;mso-wrap-distance-left:9pt;mso-wrap-distance-top:3.6pt;mso-wrap-distance-right:9pt;mso-wrap-distance-bottom:3.6pt;mso-position-horizontal:absolute;mso-position-horizontal-relative:margin;mso-position-vertical:absolute;mso-position-vertical-relative:text;mso-width-percent:0;mso-height-percent:0;mso-width-relative:margin;mso-height-relative:margin;v-text-anchor:bottom" o:gfxdata="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" filled="f" stroked="f">
                 <v:textbox inset="0,0,0,0">
                   <w:txbxContent>
                     <w:p>
@@ -7766,6 +5215,2359 @@
           </mc:Fallback>
         </mc:AlternateContent>
       </w:r>
+      <w:r>
+        <w:t xml:space="preserve">File </w:t>
+      </w:r>
+      <w:r>
+        <w:t>m</w:t>
+      </w:r>
+      <w:r>
+        <w:t>anagement</w:t>
+      </w:r>
+      <w:bookmarkStart w:id="0" w:name="_GoBack"/>
+      <w:bookmarkEnd w:id="0"/>
+    </w:p>
+    <w:tbl>
+      <w:tblPr>
+        <w:tblStyle w:val="Keybindings"/>
+        <w:tblW w:w="0" w:type="auto"/>
+        <w:tblLook w:val="0480" w:firstRow="0" w:lastRow="0" w:firstColumn="1" w:lastColumn="0" w:noHBand="0" w:noVBand="1"/>
+      </w:tblPr>
+      <w:tblGrid>
+        <w:gridCol w:w="1606"/>
+        <w:gridCol w:w="2954"/>
+      </w:tblGrid>
+      <w:tr>
+        <w:trPr>
+          <w:cnfStyle w:val="000000100000" w:firstRow="0" w:lastRow="0" w:firstColumn="0" w:lastColumn="0" w:oddVBand="0" w:evenVBand="0" w:oddHBand="1" w:evenHBand="0" w:firstRowFirstColumn="0" w:firstRowLastColumn="0" w:lastRowFirstColumn="0" w:lastRowLastColumn="0"/>
+        </w:trPr>
+        <w:tc>
+          <w:tcPr>
+            <w:cnfStyle w:val="001000000000" w:firstRow="0" w:lastRow="0" w:firstColumn="1" w:lastColumn="0" w:oddVBand="0" w:evenVBand="0" w:oddHBand="0" w:evenHBand="0" w:firstRowFirstColumn="0" w:firstRowLastColumn="0" w:lastRowFirstColumn="0" w:lastRowLastColumn="0"/>
+            <w:tcW w:w="1606" w:type="dxa"/>
+            <w:hideMark/>
+          </w:tcPr>
+          <w:p>
+            <w:pPr>
+              <w:pStyle w:val="Tablekey"/>
+              <w:rPr>
+                <w:rFonts w:ascii="Arial" w:hAnsi="Arial" w:cs="Arial"/>
+              </w:rPr>
+            </w:pPr>
+            <w:r>
+              <w:rPr>
+                <w:rFonts w:ascii="Cambria Math" w:hAnsi="Cambria Math" w:cs="Cambria Math"/>
+              </w:rPr>
+              <w:t>⌘</w:t>
+            </w:r>
+            <w:r>
+              <w:rPr>
+                <w:rFonts w:ascii="Arial" w:hAnsi="Arial" w:cs="Arial"/>
+              </w:rPr>
+              <w:t>N</w:t>
+            </w:r>
+          </w:p>
+        </w:tc>
+        <w:tc>
+          <w:tcPr>
+            <w:tcW w:w="2954" w:type="dxa"/>
+            <w:hideMark/>
+          </w:tcPr>
+          <w:p>
+            <w:pPr>
+              <w:pStyle w:val="Table"/>
+              <w:cnfStyle w:val="000000100000" w:firstRow="0" w:lastRow="0" w:firstColumn="0" w:lastColumn="0" w:oddVBand="0" w:evenVBand="0" w:oddHBand="1" w:evenHBand="0" w:firstRowFirstColumn="0" w:firstRowLastColumn="0" w:lastRowFirstColumn="0" w:lastRowLastColumn="0"/>
+              <w:rPr>
+                <w:rFonts w:cs="Segoe UI"/>
+              </w:rPr>
+            </w:pPr>
+            <w:r>
+              <w:rPr>
+                <w:rFonts w:cs="Segoe UI"/>
+              </w:rPr>
+              <w:t>New File</w:t>
+            </w:r>
+            <w:r>
+              <w:rPr>
+                <w:rFonts w:cs="Segoe UI"/>
+              </w:rPr>
+              <w:tab/>
+            </w:r>
+          </w:p>
+        </w:tc>
+      </w:tr>
+      <w:tr>
+        <w:tc>
+          <w:tcPr>
+            <w:cnfStyle w:val="001000000000" w:firstRow="0" w:lastRow="0" w:firstColumn="1" w:lastColumn="0" w:oddVBand="0" w:evenVBand="0" w:oddHBand="0" w:evenHBand="0" w:firstRowFirstColumn="0" w:firstRowLastColumn="0" w:lastRowFirstColumn="0" w:lastRowLastColumn="0"/>
+            <w:tcW w:w="1606" w:type="dxa"/>
+            <w:hideMark/>
+          </w:tcPr>
+          <w:p>
+            <w:pPr>
+              <w:pStyle w:val="Tablekey"/>
+              <w:rPr>
+                <w:rFonts w:ascii="Arial" w:hAnsi="Arial" w:cs="Arial"/>
+              </w:rPr>
+            </w:pPr>
+            <w:r>
+              <w:rPr>
+                <w:rFonts w:ascii="Cambria Math" w:hAnsi="Cambria Math" w:cs="Cambria Math"/>
+              </w:rPr>
+              <w:t>⌘</w:t>
+            </w:r>
+            <w:r>
+              <w:rPr>
+                <w:rFonts w:ascii="Arial" w:hAnsi="Arial" w:cs="Arial"/>
+              </w:rPr>
+              <w:t>O</w:t>
+            </w:r>
+          </w:p>
+        </w:tc>
+        <w:tc>
+          <w:tcPr>
+            <w:tcW w:w="2954" w:type="dxa"/>
+            <w:hideMark/>
+          </w:tcPr>
+          <w:p>
+            <w:pPr>
+              <w:pStyle w:val="Table"/>
+              <w:cnfStyle w:val="000000000000" w:firstRow="0" w:lastRow="0" w:firstColumn="0" w:lastColumn="0" w:oddVBand="0" w:evenVBand="0" w:oddHBand="0" w:evenHBand="0" w:firstRowFirstColumn="0" w:firstRowLastColumn="0" w:lastRowFirstColumn="0" w:lastRowLastColumn="0"/>
+              <w:rPr>
+                <w:rFonts w:cs="Segoe UI"/>
+              </w:rPr>
+            </w:pPr>
+            <w:r>
+              <w:rPr>
+                <w:rFonts w:cs="Segoe UI"/>
+              </w:rPr>
+              <w:t>Open File...</w:t>
+            </w:r>
+          </w:p>
+        </w:tc>
+      </w:tr>
+      <w:tr>
+        <w:trPr>
+          <w:cnfStyle w:val="000000100000" w:firstRow="0" w:lastRow="0" w:firstColumn="0" w:lastColumn="0" w:oddVBand="0" w:evenVBand="0" w:oddHBand="1" w:evenHBand="0" w:firstRowFirstColumn="0" w:firstRowLastColumn="0" w:lastRowFirstColumn="0" w:lastRowLastColumn="0"/>
+        </w:trPr>
+        <w:tc>
+          <w:tcPr>
+            <w:cnfStyle w:val="001000000000" w:firstRow="0" w:lastRow="0" w:firstColumn="1" w:lastColumn="0" w:oddVBand="0" w:evenVBand="0" w:oddHBand="0" w:evenHBand="0" w:firstRowFirstColumn="0" w:firstRowLastColumn="0" w:lastRowFirstColumn="0" w:lastRowLastColumn="0"/>
+            <w:tcW w:w="1606" w:type="dxa"/>
+            <w:hideMark/>
+          </w:tcPr>
+          <w:p>
+            <w:pPr>
+              <w:pStyle w:val="Tablekey"/>
+              <w:rPr>
+                <w:rFonts w:ascii="Arial" w:hAnsi="Arial" w:cs="Arial"/>
+              </w:rPr>
+            </w:pPr>
+            <w:r>
+              <w:rPr>
+                <w:rFonts w:ascii="Cambria Math" w:hAnsi="Cambria Math" w:cs="Cambria Math"/>
+              </w:rPr>
+              <w:t>⌘</w:t>
+            </w:r>
+            <w:r>
+              <w:rPr>
+                <w:rFonts w:ascii="Arial" w:hAnsi="Arial" w:cs="Arial"/>
+              </w:rPr>
+              <w:t>S</w:t>
+            </w:r>
+          </w:p>
+        </w:tc>
+        <w:tc>
+          <w:tcPr>
+            <w:tcW w:w="2954" w:type="dxa"/>
+            <w:hideMark/>
+          </w:tcPr>
+          <w:p>
+            <w:pPr>
+              <w:pStyle w:val="Table"/>
+              <w:cnfStyle w:val="000000100000" w:firstRow="0" w:lastRow="0" w:firstColumn="0" w:lastColumn="0" w:oddVBand="0" w:evenVBand="0" w:oddHBand="1" w:evenHBand="0" w:firstRowFirstColumn="0" w:firstRowLastColumn="0" w:lastRowFirstColumn="0" w:lastRowLastColumn="0"/>
+              <w:rPr>
+                <w:rFonts w:cs="Segoe UI"/>
+              </w:rPr>
+            </w:pPr>
+            <w:r>
+              <w:rPr>
+                <w:rFonts w:cs="Segoe UI"/>
+              </w:rPr>
+              <w:t>Save</w:t>
+            </w:r>
+          </w:p>
+        </w:tc>
+      </w:tr>
+      <w:tr>
+        <w:tc>
+          <w:tcPr>
+            <w:cnfStyle w:val="001000000000" w:firstRow="0" w:lastRow="0" w:firstColumn="1" w:lastColumn="0" w:oddVBand="0" w:evenVBand="0" w:oddHBand="0" w:evenHBand="0" w:firstRowFirstColumn="0" w:firstRowLastColumn="0" w:lastRowFirstColumn="0" w:lastRowLastColumn="0"/>
+            <w:tcW w:w="1606" w:type="dxa"/>
+            <w:hideMark/>
+          </w:tcPr>
+          <w:p>
+            <w:pPr>
+              <w:pStyle w:val="Tablekey"/>
+              <w:rPr>
+                <w:rFonts w:ascii="Arial" w:hAnsi="Arial" w:cs="Arial"/>
+              </w:rPr>
+            </w:pPr>
+            <w:r>
+              <w:rPr>
+                <w:rFonts w:ascii="Cambria Math" w:hAnsi="Cambria Math" w:cs="Cambria Math"/>
+              </w:rPr>
+              <w:t>⇧⌘</w:t>
+            </w:r>
+            <w:r>
+              <w:rPr>
+                <w:rFonts w:ascii="Arial" w:hAnsi="Arial" w:cs="Arial"/>
+              </w:rPr>
+              <w:t>S</w:t>
+            </w:r>
+          </w:p>
+        </w:tc>
+        <w:tc>
+          <w:tcPr>
+            <w:tcW w:w="2954" w:type="dxa"/>
+            <w:hideMark/>
+          </w:tcPr>
+          <w:p>
+            <w:pPr>
+              <w:pStyle w:val="Table"/>
+              <w:cnfStyle w:val="000000000000" w:firstRow="0" w:lastRow="0" w:firstColumn="0" w:lastColumn="0" w:oddVBand="0" w:evenVBand="0" w:oddHBand="0" w:evenHBand="0" w:firstRowFirstColumn="0" w:firstRowLastColumn="0" w:lastRowFirstColumn="0" w:lastRowLastColumn="0"/>
+              <w:rPr>
+                <w:rFonts w:cs="Segoe UI"/>
+              </w:rPr>
+            </w:pPr>
+            <w:r>
+              <w:rPr>
+                <w:rFonts w:cs="Segoe UI"/>
+              </w:rPr>
+              <w:t>Save As...</w:t>
+            </w:r>
+          </w:p>
+        </w:tc>
+      </w:tr>
+      <w:tr>
+        <w:trPr>
+          <w:cnfStyle w:val="000000100000" w:firstRow="0" w:lastRow="0" w:firstColumn="0" w:lastColumn="0" w:oddVBand="0" w:evenVBand="0" w:oddHBand="1" w:evenHBand="0" w:firstRowFirstColumn="0" w:firstRowLastColumn="0" w:lastRowFirstColumn="0" w:lastRowLastColumn="0"/>
+        </w:trPr>
+        <w:tc>
+          <w:tcPr>
+            <w:cnfStyle w:val="001000000000" w:firstRow="0" w:lastRow="0" w:firstColumn="1" w:lastColumn="0" w:oddVBand="0" w:evenVBand="0" w:oddHBand="0" w:evenHBand="0" w:firstRowFirstColumn="0" w:firstRowLastColumn="0" w:lastRowFirstColumn="0" w:lastRowLastColumn="0"/>
+            <w:tcW w:w="1606" w:type="dxa"/>
+            <w:hideMark/>
+          </w:tcPr>
+          <w:p>
+            <w:pPr>
+              <w:pStyle w:val="Tablekey"/>
+              <w:rPr>
+                <w:rFonts w:ascii="Arial" w:hAnsi="Arial" w:cs="Arial"/>
+              </w:rPr>
+            </w:pPr>
+            <w:r>
+              <w:rPr>
+                <w:rFonts w:ascii="Cambria Math" w:hAnsi="Cambria Math" w:cs="Cambria Math"/>
+              </w:rPr>
+              <w:t>⌥⌘</w:t>
+            </w:r>
+            <w:r>
+              <w:rPr>
+                <w:rFonts w:ascii="Arial" w:hAnsi="Arial" w:cs="Arial"/>
+              </w:rPr>
+              <w:t>S</w:t>
+            </w:r>
+          </w:p>
+        </w:tc>
+        <w:tc>
+          <w:tcPr>
+            <w:tcW w:w="2954" w:type="dxa"/>
+            <w:hideMark/>
+          </w:tcPr>
+          <w:p>
+            <w:pPr>
+              <w:pStyle w:val="Table"/>
+              <w:cnfStyle w:val="000000100000" w:firstRow="0" w:lastRow="0" w:firstColumn="0" w:lastColumn="0" w:oddVBand="0" w:evenVBand="0" w:oddHBand="1" w:evenHBand="0" w:firstRowFirstColumn="0" w:firstRowLastColumn="0" w:lastRowFirstColumn="0" w:lastRowLastColumn="0"/>
+              <w:rPr>
+                <w:rFonts w:cs="Segoe UI"/>
+              </w:rPr>
+            </w:pPr>
+            <w:r>
+              <w:rPr>
+                <w:rFonts w:cs="Segoe UI"/>
+              </w:rPr>
+              <w:t>Save All</w:t>
+            </w:r>
+          </w:p>
+        </w:tc>
+      </w:tr>
+      <w:tr>
+        <w:tc>
+          <w:tcPr>
+            <w:cnfStyle w:val="001000000000" w:firstRow="0" w:lastRow="0" w:firstColumn="1" w:lastColumn="0" w:oddVBand="0" w:evenVBand="0" w:oddHBand="0" w:evenHBand="0" w:firstRowFirstColumn="0" w:firstRowLastColumn="0" w:lastRowFirstColumn="0" w:lastRowLastColumn="0"/>
+            <w:tcW w:w="1606" w:type="dxa"/>
+            <w:hideMark/>
+          </w:tcPr>
+          <w:p>
+            <w:pPr>
+              <w:pStyle w:val="Tablekey"/>
+              <w:rPr>
+                <w:rFonts w:ascii="Arial" w:hAnsi="Arial" w:cs="Arial"/>
+              </w:rPr>
+            </w:pPr>
+            <w:r>
+              <w:rPr>
+                <w:rFonts w:ascii="Cambria Math" w:hAnsi="Cambria Math" w:cs="Cambria Math"/>
+              </w:rPr>
+              <w:t>⌘</w:t>
+            </w:r>
+            <w:r>
+              <w:rPr>
+                <w:rFonts w:ascii="Arial" w:hAnsi="Arial" w:cs="Arial"/>
+              </w:rPr>
+              <w:t>W</w:t>
+            </w:r>
+          </w:p>
+        </w:tc>
+        <w:tc>
+          <w:tcPr>
+            <w:tcW w:w="2954" w:type="dxa"/>
+            <w:hideMark/>
+          </w:tcPr>
+          <w:p>
+            <w:pPr>
+              <w:pStyle w:val="Table"/>
+              <w:cnfStyle w:val="000000000000" w:firstRow="0" w:lastRow="0" w:firstColumn="0" w:lastColumn="0" w:oddVBand="0" w:evenVBand="0" w:oddHBand="0" w:evenHBand="0" w:firstRowFirstColumn="0" w:firstRowLastColumn="0" w:lastRowFirstColumn="0" w:lastRowLastColumn="0"/>
+              <w:rPr>
+                <w:rFonts w:cs="Segoe UI"/>
+              </w:rPr>
+            </w:pPr>
+            <w:r>
+              <w:rPr>
+                <w:rFonts w:cs="Segoe UI"/>
+              </w:rPr>
+              <w:t>Close</w:t>
+            </w:r>
+          </w:p>
+        </w:tc>
+      </w:tr>
+      <w:tr>
+        <w:trPr>
+          <w:cnfStyle w:val="000000100000" w:firstRow="0" w:lastRow="0" w:firstColumn="0" w:lastColumn="0" w:oddVBand="0" w:evenVBand="0" w:oddHBand="1" w:evenHBand="0" w:firstRowFirstColumn="0" w:firstRowLastColumn="0" w:lastRowFirstColumn="0" w:lastRowLastColumn="0"/>
+        </w:trPr>
+        <w:tc>
+          <w:tcPr>
+            <w:cnfStyle w:val="001000000000" w:firstRow="0" w:lastRow="0" w:firstColumn="1" w:lastColumn="0" w:oddVBand="0" w:evenVBand="0" w:oddHBand="0" w:evenHBand="0" w:firstRowFirstColumn="0" w:firstRowLastColumn="0" w:lastRowFirstColumn="0" w:lastRowLastColumn="0"/>
+            <w:tcW w:w="1606" w:type="dxa"/>
+            <w:hideMark/>
+          </w:tcPr>
+          <w:p>
+            <w:pPr>
+              <w:pStyle w:val="Tablekey"/>
+              <w:rPr>
+                <w:rFonts w:ascii="Arial" w:hAnsi="Arial" w:cs="Arial"/>
+              </w:rPr>
+            </w:pPr>
+            <w:r>
+              <w:rPr>
+                <w:rFonts w:ascii="Cambria Math" w:hAnsi="Cambria Math" w:cs="Cambria Math"/>
+              </w:rPr>
+              <w:t>⌘</w:t>
+            </w:r>
+            <w:r>
+              <w:rPr>
+                <w:rFonts w:ascii="Arial" w:hAnsi="Arial" w:cs="Arial"/>
+              </w:rPr>
+              <w:t xml:space="preserve">K </w:t>
+            </w:r>
+            <w:r>
+              <w:rPr>
+                <w:rFonts w:ascii="Cambria Math" w:hAnsi="Cambria Math" w:cs="Cambria Math"/>
+              </w:rPr>
+              <w:t>⌘</w:t>
+            </w:r>
+            <w:r>
+              <w:rPr>
+                <w:rFonts w:ascii="Arial" w:hAnsi="Arial" w:cs="Arial"/>
+              </w:rPr>
+              <w:t>W</w:t>
+            </w:r>
+          </w:p>
+        </w:tc>
+        <w:tc>
+          <w:tcPr>
+            <w:tcW w:w="2954" w:type="dxa"/>
+            <w:hideMark/>
+          </w:tcPr>
+          <w:p>
+            <w:pPr>
+              <w:pStyle w:val="Table"/>
+              <w:cnfStyle w:val="000000100000" w:firstRow="0" w:lastRow="0" w:firstColumn="0" w:lastColumn="0" w:oddVBand="0" w:evenVBand="0" w:oddHBand="1" w:evenHBand="0" w:firstRowFirstColumn="0" w:firstRowLastColumn="0" w:lastRowFirstColumn="0" w:lastRowLastColumn="0"/>
+              <w:rPr>
+                <w:rFonts w:cs="Segoe UI"/>
+              </w:rPr>
+            </w:pPr>
+            <w:r>
+              <w:rPr>
+                <w:rFonts w:cs="Segoe UI"/>
+              </w:rPr>
+              <w:t>Close All</w:t>
+            </w:r>
+          </w:p>
+        </w:tc>
+      </w:tr>
+      <w:tr>
+        <w:tc>
+          <w:tcPr>
+            <w:cnfStyle w:val="001000000000" w:firstRow="0" w:lastRow="0" w:firstColumn="1" w:lastColumn="0" w:oddVBand="0" w:evenVBand="0" w:oddHBand="0" w:evenHBand="0" w:firstRowFirstColumn="0" w:firstRowLastColumn="0" w:lastRowFirstColumn="0" w:lastRowLastColumn="0"/>
+            <w:tcW w:w="1606" w:type="dxa"/>
+            <w:hideMark/>
+          </w:tcPr>
+          <w:p>
+            <w:pPr>
+              <w:pStyle w:val="Tablekey"/>
+              <w:rPr>
+                <w:rFonts w:ascii="Arial" w:hAnsi="Arial" w:cs="Arial"/>
+              </w:rPr>
+            </w:pPr>
+            <w:r>
+              <w:rPr>
+                <w:rFonts w:ascii="Cambria Math" w:hAnsi="Cambria Math" w:cs="Cambria Math"/>
+              </w:rPr>
+              <w:t>⇧⌘</w:t>
+            </w:r>
+            <w:r>
+              <w:rPr>
+                <w:rFonts w:ascii="Arial" w:hAnsi="Arial" w:cs="Arial"/>
+              </w:rPr>
+              <w:t>T</w:t>
+            </w:r>
+          </w:p>
+        </w:tc>
+        <w:tc>
+          <w:tcPr>
+            <w:tcW w:w="2954" w:type="dxa"/>
+            <w:hideMark/>
+          </w:tcPr>
+          <w:p>
+            <w:pPr>
+              <w:pStyle w:val="Table"/>
+              <w:cnfStyle w:val="000000000000" w:firstRow="0" w:lastRow="0" w:firstColumn="0" w:lastColumn="0" w:oddVBand="0" w:evenVBand="0" w:oddHBand="0" w:evenHBand="0" w:firstRowFirstColumn="0" w:firstRowLastColumn="0" w:lastRowFirstColumn="0" w:lastRowLastColumn="0"/>
+              <w:rPr>
+                <w:rFonts w:cs="Segoe UI"/>
+              </w:rPr>
+            </w:pPr>
+            <w:r>
+              <w:rPr>
+                <w:rFonts w:cs="Segoe UI"/>
+              </w:rPr>
+              <w:t>Reopen closed editor</w:t>
+            </w:r>
+          </w:p>
+        </w:tc>
+      </w:tr>
+      <w:tr>
+        <w:trPr>
+          <w:cnfStyle w:val="000000100000" w:firstRow="0" w:lastRow="0" w:firstColumn="0" w:lastColumn="0" w:oddVBand="0" w:evenVBand="0" w:oddHBand="1" w:evenHBand="0" w:firstRowFirstColumn="0" w:firstRowLastColumn="0" w:lastRowFirstColumn="0" w:lastRowLastColumn="0"/>
+        </w:trPr>
+        <w:tc>
+          <w:tcPr>
+            <w:cnfStyle w:val="001000000000" w:firstRow="0" w:lastRow="0" w:firstColumn="1" w:lastColumn="0" w:oddVBand="0" w:evenVBand="0" w:oddHBand="0" w:evenHBand="0" w:firstRowFirstColumn="0" w:firstRowLastColumn="0" w:lastRowFirstColumn="0" w:lastRowLastColumn="0"/>
+            <w:tcW w:w="1606" w:type="dxa"/>
+            <w:hideMark/>
+          </w:tcPr>
+          <w:p>
+            <w:pPr>
+              <w:pStyle w:val="Tablekey"/>
+              <w:rPr>
+                <w:rFonts w:ascii="Arial" w:hAnsi="Arial" w:cs="Arial"/>
+              </w:rPr>
+            </w:pPr>
+            <w:r>
+              <w:rPr>
+                <w:rFonts w:ascii="Cambria Math" w:hAnsi="Cambria Math" w:cs="Cambria Math"/>
+              </w:rPr>
+              <w:t>⌘</w:t>
+            </w:r>
+            <w:r>
+              <w:rPr>
+                <w:rFonts w:ascii="Arial" w:hAnsi="Arial" w:cs="Arial"/>
+              </w:rPr>
+              <w:t>K Enter</w:t>
+            </w:r>
+          </w:p>
+        </w:tc>
+        <w:tc>
+          <w:tcPr>
+            <w:tcW w:w="2954" w:type="dxa"/>
+            <w:hideMark/>
+          </w:tcPr>
+          <w:p>
+            <w:pPr>
+              <w:pStyle w:val="Table"/>
+              <w:cnfStyle w:val="000000100000" w:firstRow="0" w:lastRow="0" w:firstColumn="0" w:lastColumn="0" w:oddVBand="0" w:evenVBand="0" w:oddHBand="1" w:evenHBand="0" w:firstRowFirstColumn="0" w:firstRowLastColumn="0" w:lastRowFirstColumn="0" w:lastRowLastColumn="0"/>
+              <w:rPr>
+                <w:rFonts w:cs="Segoe UI"/>
+              </w:rPr>
+            </w:pPr>
+            <w:r>
+              <w:rPr>
+                <w:rFonts w:cs="Segoe UI"/>
+              </w:rPr>
+              <w:t xml:space="preserve">Keep </w:t>
+            </w:r>
+            <w:r>
+              <w:rPr>
+                <w:rFonts w:cs="Segoe UI"/>
+              </w:rPr>
+              <w:t>preview mode editor o</w:t>
+            </w:r>
+            <w:r>
+              <w:rPr>
+                <w:rFonts w:cs="Segoe UI"/>
+              </w:rPr>
+              <w:t>pen</w:t>
+            </w:r>
+          </w:p>
+        </w:tc>
+      </w:tr>
+      <w:tr>
+        <w:tc>
+          <w:tcPr>
+            <w:cnfStyle w:val="001000000000" w:firstRow="0" w:lastRow="0" w:firstColumn="1" w:lastColumn="0" w:oddVBand="0" w:evenVBand="0" w:oddHBand="0" w:evenHBand="0" w:firstRowFirstColumn="0" w:firstRowLastColumn="0" w:lastRowFirstColumn="0" w:lastRowLastColumn="0"/>
+            <w:tcW w:w="1606" w:type="dxa"/>
+            <w:hideMark/>
+          </w:tcPr>
+          <w:p>
+            <w:pPr>
+              <w:pStyle w:val="Tablekey"/>
+              <w:rPr>
+                <w:rFonts w:ascii="Arial" w:hAnsi="Arial" w:cs="Arial"/>
+              </w:rPr>
+            </w:pPr>
+            <w:r>
+              <w:rPr>
+                <w:rFonts w:ascii="Cambria Math" w:hAnsi="Cambria Math" w:cs="Cambria Math"/>
+              </w:rPr>
+              <w:t>⌃</w:t>
+            </w:r>
+            <w:r>
+              <w:rPr>
+                <w:rFonts w:ascii="Arial" w:hAnsi="Arial" w:cs="Arial"/>
+              </w:rPr>
+              <w:t>Tab</w:t>
+            </w:r>
+            <w:r>
+              <w:rPr>
+                <w:rFonts w:ascii="Arial" w:hAnsi="Arial" w:cs="Arial"/>
+              </w:rPr>
+              <w:t xml:space="preserve"> / </w:t>
+            </w:r>
+            <w:r>
+              <w:rPr>
+                <w:rFonts w:ascii="Cambria Math" w:hAnsi="Cambria Math" w:cs="Cambria Math"/>
+              </w:rPr>
+              <w:t>⌃⇧</w:t>
+            </w:r>
+            <w:r>
+              <w:rPr>
+                <w:rFonts w:ascii="Arial" w:hAnsi="Arial" w:cs="Arial"/>
+              </w:rPr>
+              <w:t>Tab</w:t>
+            </w:r>
+          </w:p>
+        </w:tc>
+        <w:tc>
+          <w:tcPr>
+            <w:tcW w:w="2954" w:type="dxa"/>
+            <w:hideMark/>
+          </w:tcPr>
+          <w:p>
+            <w:pPr>
+              <w:pStyle w:val="Table"/>
+              <w:cnfStyle w:val="000000000000" w:firstRow="0" w:lastRow="0" w:firstColumn="0" w:lastColumn="0" w:oddVBand="0" w:evenVBand="0" w:oddHBand="0" w:evenHBand="0" w:firstRowFirstColumn="0" w:firstRowLastColumn="0" w:lastRowFirstColumn="0" w:lastRowLastColumn="0"/>
+              <w:rPr>
+                <w:rFonts w:cs="Segoe UI"/>
+              </w:rPr>
+            </w:pPr>
+            <w:r>
+              <w:rPr>
+                <w:rFonts w:cs="Segoe UI"/>
+              </w:rPr>
+              <w:t>Open next</w:t>
+            </w:r>
+            <w:r>
+              <w:rPr>
+                <w:rFonts w:cs="Segoe UI"/>
+              </w:rPr>
+              <w:t xml:space="preserve"> / previous</w:t>
+            </w:r>
+          </w:p>
+        </w:tc>
+      </w:tr>
+      <w:tr>
+        <w:trPr>
+          <w:cnfStyle w:val="000000100000" w:firstRow="0" w:lastRow="0" w:firstColumn="0" w:lastColumn="0" w:oddVBand="0" w:evenVBand="0" w:oddHBand="1" w:evenHBand="0" w:firstRowFirstColumn="0" w:firstRowLastColumn="0" w:lastRowFirstColumn="0" w:lastRowLastColumn="0"/>
+        </w:trPr>
+        <w:tc>
+          <w:tcPr>
+            <w:cnfStyle w:val="001000000000" w:firstRow="0" w:lastRow="0" w:firstColumn="1" w:lastColumn="0" w:oddVBand="0" w:evenVBand="0" w:oddHBand="0" w:evenHBand="0" w:firstRowFirstColumn="0" w:firstRowLastColumn="0" w:lastRowFirstColumn="0" w:lastRowLastColumn="0"/>
+            <w:tcW w:w="1606" w:type="dxa"/>
+            <w:hideMark/>
+          </w:tcPr>
+          <w:p>
+            <w:pPr>
+              <w:pStyle w:val="Tablekey"/>
+              <w:rPr>
+                <w:rFonts w:ascii="Arial" w:hAnsi="Arial" w:cs="Arial"/>
+              </w:rPr>
+            </w:pPr>
+            <w:r>
+              <w:rPr>
+                <w:rFonts w:ascii="Cambria Math" w:hAnsi="Cambria Math" w:cs="Cambria Math"/>
+              </w:rPr>
+              <w:t>⌘</w:t>
+            </w:r>
+            <w:r>
+              <w:rPr>
+                <w:rFonts w:ascii="Arial" w:hAnsi="Arial" w:cs="Arial"/>
+              </w:rPr>
+              <w:t>K P</w:t>
+            </w:r>
+          </w:p>
+        </w:tc>
+        <w:tc>
+          <w:tcPr>
+            <w:tcW w:w="2954" w:type="dxa"/>
+            <w:hideMark/>
+          </w:tcPr>
+          <w:p>
+            <w:pPr>
+              <w:pStyle w:val="Table"/>
+              <w:cnfStyle w:val="000000100000" w:firstRow="0" w:lastRow="0" w:firstColumn="0" w:lastColumn="0" w:oddVBand="0" w:evenVBand="0" w:oddHBand="1" w:evenHBand="0" w:firstRowFirstColumn="0" w:firstRowLastColumn="0" w:lastRowFirstColumn="0" w:lastRowLastColumn="0"/>
+              <w:rPr>
+                <w:rFonts w:cs="Segoe UI"/>
+              </w:rPr>
+            </w:pPr>
+            <w:r>
+              <w:rPr>
+                <w:rFonts w:cs="Segoe UI"/>
+              </w:rPr>
+              <w:t>Copy path of active file</w:t>
+            </w:r>
+          </w:p>
+        </w:tc>
+      </w:tr>
+      <w:tr>
+        <w:tc>
+          <w:tcPr>
+            <w:cnfStyle w:val="001000000000" w:firstRow="0" w:lastRow="0" w:firstColumn="1" w:lastColumn="0" w:oddVBand="0" w:evenVBand="0" w:oddHBand="0" w:evenHBand="0" w:firstRowFirstColumn="0" w:firstRowLastColumn="0" w:lastRowFirstColumn="0" w:lastRowLastColumn="0"/>
+            <w:tcW w:w="1606" w:type="dxa"/>
+            <w:hideMark/>
+          </w:tcPr>
+          <w:p>
+            <w:pPr>
+              <w:pStyle w:val="Tablekey"/>
+              <w:rPr>
+                <w:rFonts w:ascii="Arial" w:hAnsi="Arial" w:cs="Arial"/>
+              </w:rPr>
+            </w:pPr>
+            <w:r>
+              <w:rPr>
+                <w:rFonts w:ascii="Cambria Math" w:hAnsi="Cambria Math" w:cs="Cambria Math"/>
+              </w:rPr>
+              <w:t>⌘</w:t>
+            </w:r>
+            <w:r>
+              <w:rPr>
+                <w:rFonts w:ascii="Arial" w:hAnsi="Arial" w:cs="Arial"/>
+              </w:rPr>
+              <w:t>K R</w:t>
+            </w:r>
+          </w:p>
+        </w:tc>
+        <w:tc>
+          <w:tcPr>
+            <w:tcW w:w="2954" w:type="dxa"/>
+            <w:hideMark/>
+          </w:tcPr>
+          <w:p>
+            <w:pPr>
+              <w:pStyle w:val="Table"/>
+              <w:cnfStyle w:val="000000000000" w:firstRow="0" w:lastRow="0" w:firstColumn="0" w:lastColumn="0" w:oddVBand="0" w:evenVBand="0" w:oddHBand="0" w:evenHBand="0" w:firstRowFirstColumn="0" w:firstRowLastColumn="0" w:lastRowFirstColumn="0" w:lastRowLastColumn="0"/>
+              <w:rPr>
+                <w:rFonts w:cs="Segoe UI"/>
+              </w:rPr>
+            </w:pPr>
+            <w:r>
+              <w:rPr>
+                <w:rFonts w:cs="Segoe UI"/>
+              </w:rPr>
+              <w:t>Reveal active file in Explorer</w:t>
+            </w:r>
+          </w:p>
+        </w:tc>
+      </w:tr>
+      <w:tr>
+        <w:trPr>
+          <w:cnfStyle w:val="000000100000" w:firstRow="0" w:lastRow="0" w:firstColumn="0" w:lastColumn="0" w:oddVBand="0" w:evenVBand="0" w:oddHBand="1" w:evenHBand="0" w:firstRowFirstColumn="0" w:firstRowLastColumn="0" w:lastRowFirstColumn="0" w:lastRowLastColumn="0"/>
+        </w:trPr>
+        <w:tc>
+          <w:tcPr>
+            <w:cnfStyle w:val="001000000000" w:firstRow="0" w:lastRow="0" w:firstColumn="1" w:lastColumn="0" w:oddVBand="0" w:evenVBand="0" w:oddHBand="0" w:evenHBand="0" w:firstRowFirstColumn="0" w:firstRowLastColumn="0" w:lastRowFirstColumn="0" w:lastRowLastColumn="0"/>
+            <w:tcW w:w="1606" w:type="dxa"/>
+            <w:hideMark/>
+          </w:tcPr>
+          <w:p>
+            <w:pPr>
+              <w:pStyle w:val="Tablekey"/>
+              <w:rPr>
+                <w:rFonts w:ascii="Arial" w:hAnsi="Arial" w:cs="Arial"/>
+              </w:rPr>
+            </w:pPr>
+            <w:r>
+              <w:rPr>
+                <w:rFonts w:ascii="Cambria Math" w:hAnsi="Cambria Math" w:cs="Cambria Math"/>
+              </w:rPr>
+              <w:t>⌘</w:t>
+            </w:r>
+            <w:r>
+              <w:rPr>
+                <w:rFonts w:ascii="Arial" w:hAnsi="Arial" w:cs="Arial"/>
+              </w:rPr>
+              <w:t>K O</w:t>
+            </w:r>
+          </w:p>
+        </w:tc>
+        <w:tc>
+          <w:tcPr>
+            <w:tcW w:w="2954" w:type="dxa"/>
+            <w:hideMark/>
+          </w:tcPr>
+          <w:p>
+            <w:pPr>
+              <w:pStyle w:val="Table"/>
+              <w:cnfStyle w:val="000000100000" w:firstRow="0" w:lastRow="0" w:firstColumn="0" w:lastColumn="0" w:oddVBand="0" w:evenVBand="0" w:oddHBand="1" w:evenHBand="0" w:firstRowFirstColumn="0" w:firstRowLastColumn="0" w:lastRowFirstColumn="0" w:lastRowLastColumn="0"/>
+              <w:rPr>
+                <w:rFonts w:cs="Segoe UI"/>
+              </w:rPr>
+            </w:pPr>
+            <w:r>
+              <w:rPr>
+                <w:rFonts w:cs="Segoe UI"/>
+              </w:rPr>
+              <w:t>Show active file in new window/instance</w:t>
+            </w:r>
+          </w:p>
+        </w:tc>
+      </w:tr>
+    </w:tbl>
+    <w:p>
+      <w:pPr>
+        <w:pStyle w:val="Heading1"/>
+      </w:pPr>
+      <w:r>
+        <w:t>Display</w:t>
+      </w:r>
+    </w:p>
+    <w:tbl>
+      <w:tblPr>
+        <w:tblStyle w:val="Keybindings"/>
+        <w:tblW w:w="0" w:type="auto"/>
+        <w:tblLook w:val="0480" w:firstRow="0" w:lastRow="0" w:firstColumn="1" w:lastColumn="0" w:noHBand="0" w:noVBand="1"/>
+      </w:tblPr>
+      <w:tblGrid>
+        <w:gridCol w:w="1604"/>
+        <w:gridCol w:w="2956"/>
+      </w:tblGrid>
+      <w:tr>
+        <w:trPr>
+          <w:cnfStyle w:val="000000100000" w:firstRow="0" w:lastRow="0" w:firstColumn="0" w:lastColumn="0" w:oddVBand="0" w:evenVBand="0" w:oddHBand="1" w:evenHBand="0" w:firstRowFirstColumn="0" w:firstRowLastColumn="0" w:lastRowFirstColumn="0" w:lastRowLastColumn="0"/>
+        </w:trPr>
+        <w:tc>
+          <w:tcPr>
+            <w:cnfStyle w:val="001000000000" w:firstRow="0" w:lastRow="0" w:firstColumn="1" w:lastColumn="0" w:oddVBand="0" w:evenVBand="0" w:oddHBand="0" w:evenHBand="0" w:firstRowFirstColumn="0" w:firstRowLastColumn="0" w:lastRowFirstColumn="0" w:lastRowLastColumn="0"/>
+            <w:tcW w:w="1604" w:type="dxa"/>
+            <w:hideMark/>
+          </w:tcPr>
+          <w:p>
+            <w:pPr>
+              <w:pStyle w:val="Tablekey"/>
+              <w:rPr>
+                <w:rFonts w:ascii="Arial" w:hAnsi="Arial" w:cs="Arial"/>
+              </w:rPr>
+            </w:pPr>
+            <w:r>
+              <w:rPr>
+                <w:rFonts w:ascii="Cambria Math" w:hAnsi="Cambria Math" w:cs="Cambria Math"/>
+              </w:rPr>
+              <w:t>⌃⌘</w:t>
+            </w:r>
+            <w:r>
+              <w:rPr>
+                <w:rFonts w:ascii="Arial" w:hAnsi="Arial" w:cs="Arial"/>
+              </w:rPr>
+              <w:t>F</w:t>
+            </w:r>
+          </w:p>
+        </w:tc>
+        <w:tc>
+          <w:tcPr>
+            <w:tcW w:w="2956" w:type="dxa"/>
+            <w:hideMark/>
+          </w:tcPr>
+          <w:p>
+            <w:pPr>
+              <w:pStyle w:val="Table"/>
+              <w:cnfStyle w:val="000000100000" w:firstRow="0" w:lastRow="0" w:firstColumn="0" w:lastColumn="0" w:oddVBand="0" w:evenVBand="0" w:oddHBand="1" w:evenHBand="0" w:firstRowFirstColumn="0" w:firstRowLastColumn="0" w:lastRowFirstColumn="0" w:lastRowLastColumn="0"/>
+              <w:rPr>
+                <w:rFonts w:cs="Segoe UI"/>
+              </w:rPr>
+            </w:pPr>
+            <w:r>
+              <w:rPr>
+                <w:rFonts w:cs="Segoe UI"/>
+              </w:rPr>
+              <w:t>Toggle full screen</w:t>
+            </w:r>
+          </w:p>
+        </w:tc>
+      </w:tr>
+      <w:tr>
+        <w:tc>
+          <w:tcPr>
+            <w:cnfStyle w:val="001000000000" w:firstRow="0" w:lastRow="0" w:firstColumn="1" w:lastColumn="0" w:oddVBand="0" w:evenVBand="0" w:oddHBand="0" w:evenHBand="0" w:firstRowFirstColumn="0" w:firstRowLastColumn="0" w:lastRowFirstColumn="0" w:lastRowLastColumn="0"/>
+            <w:tcW w:w="1604" w:type="dxa"/>
+            <w:hideMark/>
+          </w:tcPr>
+          <w:p>
+            <w:pPr>
+              <w:pStyle w:val="Tablekey"/>
+              <w:rPr>
+                <w:rFonts w:ascii="Arial" w:hAnsi="Arial" w:cs="Arial"/>
+              </w:rPr>
+            </w:pPr>
+            <w:r>
+              <w:rPr>
+                <w:rFonts w:ascii="Cambria Math" w:hAnsi="Cambria Math" w:cs="Cambria Math"/>
+              </w:rPr>
+              <w:t>⌥⌘</w:t>
+            </w:r>
+            <w:r>
+              <w:rPr>
+                <w:rFonts w:ascii="Arial" w:hAnsi="Arial" w:cs="Arial"/>
+              </w:rPr>
+              <w:t>1</w:t>
+            </w:r>
+          </w:p>
+        </w:tc>
+        <w:tc>
+          <w:tcPr>
+            <w:tcW w:w="2956" w:type="dxa"/>
+            <w:hideMark/>
+          </w:tcPr>
+          <w:p>
+            <w:pPr>
+              <w:pStyle w:val="Table"/>
+              <w:cnfStyle w:val="000000000000" w:firstRow="0" w:lastRow="0" w:firstColumn="0" w:lastColumn="0" w:oddVBand="0" w:evenVBand="0" w:oddHBand="0" w:evenHBand="0" w:firstRowFirstColumn="0" w:firstRowLastColumn="0" w:lastRowFirstColumn="0" w:lastRowLastColumn="0"/>
+              <w:rPr>
+                <w:rFonts w:cs="Segoe UI"/>
+              </w:rPr>
+            </w:pPr>
+            <w:r>
+              <w:rPr>
+                <w:rFonts w:cs="Segoe UI"/>
+              </w:rPr>
+              <w:t>Toggle editor layout</w:t>
+            </w:r>
+            <w:r>
+              <w:rPr>
+                <w:rFonts w:cs="Segoe UI"/>
+              </w:rPr>
+              <w:t xml:space="preserve"> (horizontal/vertical)</w:t>
+            </w:r>
+          </w:p>
+        </w:tc>
+      </w:tr>
+      <w:tr>
+        <w:trPr>
+          <w:cnfStyle w:val="000000100000" w:firstRow="0" w:lastRow="0" w:firstColumn="0" w:lastColumn="0" w:oddVBand="0" w:evenVBand="0" w:oddHBand="1" w:evenHBand="0" w:firstRowFirstColumn="0" w:firstRowLastColumn="0" w:lastRowFirstColumn="0" w:lastRowLastColumn="0"/>
+        </w:trPr>
+        <w:tc>
+          <w:tcPr>
+            <w:cnfStyle w:val="001000000000" w:firstRow="0" w:lastRow="0" w:firstColumn="1" w:lastColumn="0" w:oddVBand="0" w:evenVBand="0" w:oddHBand="0" w:evenHBand="0" w:firstRowFirstColumn="0" w:firstRowLastColumn="0" w:lastRowFirstColumn="0" w:lastRowLastColumn="0"/>
+            <w:tcW w:w="1604" w:type="dxa"/>
+            <w:hideMark/>
+          </w:tcPr>
+          <w:p>
+            <w:pPr>
+              <w:pStyle w:val="Tablekey"/>
+              <w:rPr>
+                <w:rFonts w:ascii="Arial" w:hAnsi="Arial" w:cs="Arial"/>
+              </w:rPr>
+            </w:pPr>
+            <w:r>
+              <w:rPr>
+                <w:rFonts w:ascii="Cambria Math" w:hAnsi="Cambria Math" w:cs="Cambria Math"/>
+              </w:rPr>
+              <w:t>⌘</w:t>
+            </w:r>
+            <w:r>
+              <w:rPr>
+                <w:rFonts w:ascii="Arial" w:hAnsi="Arial" w:cs="Arial"/>
+              </w:rPr>
+              <w:t>=</w:t>
+            </w:r>
+            <w:r>
+              <w:rPr>
+                <w:rFonts w:ascii="Arial" w:hAnsi="Arial" w:cs="Arial"/>
+              </w:rPr>
+              <w:t xml:space="preserve"> / </w:t>
+            </w:r>
+            <w:r>
+              <w:rPr>
+                <w:rFonts w:ascii="Cambria Math" w:hAnsi="Cambria Math" w:cs="Cambria Math"/>
+              </w:rPr>
+              <w:t>⇧⌘</w:t>
+            </w:r>
+            <w:r>
+              <w:rPr>
+                <w:rFonts w:ascii="Arial" w:hAnsi="Arial" w:cs="Arial"/>
+              </w:rPr>
+              <w:t>-</w:t>
+            </w:r>
+          </w:p>
+        </w:tc>
+        <w:tc>
+          <w:tcPr>
+            <w:tcW w:w="2956" w:type="dxa"/>
+            <w:hideMark/>
+          </w:tcPr>
+          <w:p>
+            <w:pPr>
+              <w:pStyle w:val="Table"/>
+              <w:cnfStyle w:val="000000100000" w:firstRow="0" w:lastRow="0" w:firstColumn="0" w:lastColumn="0" w:oddVBand="0" w:evenVBand="0" w:oddHBand="1" w:evenHBand="0" w:firstRowFirstColumn="0" w:firstRowLastColumn="0" w:lastRowFirstColumn="0" w:lastRowLastColumn="0"/>
+              <w:rPr>
+                <w:rFonts w:cs="Segoe UI"/>
+              </w:rPr>
+            </w:pPr>
+            <w:r>
+              <w:rPr>
+                <w:rFonts w:cs="Segoe UI"/>
+              </w:rPr>
+              <w:t>Zoom in</w:t>
+            </w:r>
+            <w:r>
+              <w:rPr>
+                <w:rFonts w:cs="Segoe UI"/>
+              </w:rPr>
+              <w:t>/out</w:t>
+            </w:r>
+          </w:p>
+        </w:tc>
+      </w:tr>
+      <w:tr>
+        <w:tc>
+          <w:tcPr>
+            <w:cnfStyle w:val="001000000000" w:firstRow="0" w:lastRow="0" w:firstColumn="1" w:lastColumn="0" w:oddVBand="0" w:evenVBand="0" w:oddHBand="0" w:evenHBand="0" w:firstRowFirstColumn="0" w:firstRowLastColumn="0" w:lastRowFirstColumn="0" w:lastRowLastColumn="0"/>
+            <w:tcW w:w="1604" w:type="dxa"/>
+            <w:hideMark/>
+          </w:tcPr>
+          <w:p>
+            <w:pPr>
+              <w:pStyle w:val="Tablekey"/>
+              <w:rPr>
+                <w:rFonts w:ascii="Arial" w:hAnsi="Arial" w:cs="Arial"/>
+              </w:rPr>
+            </w:pPr>
+            <w:r>
+              <w:rPr>
+                <w:rFonts w:ascii="Cambria Math" w:hAnsi="Cambria Math" w:cs="Cambria Math"/>
+              </w:rPr>
+              <w:t>⌘</w:t>
+            </w:r>
+            <w:r>
+              <w:rPr>
+                <w:rFonts w:ascii="Arial" w:hAnsi="Arial" w:cs="Arial"/>
+              </w:rPr>
+              <w:t>B</w:t>
+            </w:r>
+          </w:p>
+        </w:tc>
+        <w:tc>
+          <w:tcPr>
+            <w:tcW w:w="2956" w:type="dxa"/>
+            <w:hideMark/>
+          </w:tcPr>
+          <w:p>
+            <w:pPr>
+              <w:pStyle w:val="Table"/>
+              <w:cnfStyle w:val="000000000000" w:firstRow="0" w:lastRow="0" w:firstColumn="0" w:lastColumn="0" w:oddVBand="0" w:evenVBand="0" w:oddHBand="0" w:evenHBand="0" w:firstRowFirstColumn="0" w:firstRowLastColumn="0" w:lastRowFirstColumn="0" w:lastRowLastColumn="0"/>
+              <w:rPr>
+                <w:rFonts w:cs="Segoe UI"/>
+              </w:rPr>
+            </w:pPr>
+            <w:r>
+              <w:rPr>
+                <w:rFonts w:cs="Segoe UI"/>
+              </w:rPr>
+              <w:t>Toggle Sidebar visibility</w:t>
+            </w:r>
+          </w:p>
+        </w:tc>
+      </w:tr>
+      <w:tr>
+        <w:trPr>
+          <w:cnfStyle w:val="000000100000" w:firstRow="0" w:lastRow="0" w:firstColumn="0" w:lastColumn="0" w:oddVBand="0" w:evenVBand="0" w:oddHBand="1" w:evenHBand="0" w:firstRowFirstColumn="0" w:firstRowLastColumn="0" w:lastRowFirstColumn="0" w:lastRowLastColumn="0"/>
+        </w:trPr>
+        <w:tc>
+          <w:tcPr>
+            <w:cnfStyle w:val="001000000000" w:firstRow="0" w:lastRow="0" w:firstColumn="1" w:lastColumn="0" w:oddVBand="0" w:evenVBand="0" w:oddHBand="0" w:evenHBand="0" w:firstRowFirstColumn="0" w:firstRowLastColumn="0" w:lastRowFirstColumn="0" w:lastRowLastColumn="0"/>
+            <w:tcW w:w="1604" w:type="dxa"/>
+            <w:hideMark/>
+          </w:tcPr>
+          <w:p>
+            <w:pPr>
+              <w:pStyle w:val="Tablekey"/>
+              <w:rPr>
+                <w:rFonts w:ascii="Arial" w:hAnsi="Arial" w:cs="Arial"/>
+              </w:rPr>
+            </w:pPr>
+            <w:r>
+              <w:rPr>
+                <w:rFonts w:ascii="Cambria Math" w:hAnsi="Cambria Math" w:cs="Cambria Math"/>
+              </w:rPr>
+              <w:t>⇧⌘</w:t>
+            </w:r>
+            <w:r>
+              <w:rPr>
+                <w:rFonts w:ascii="Arial" w:hAnsi="Arial" w:cs="Arial"/>
+              </w:rPr>
+              <w:t>E</w:t>
+            </w:r>
+          </w:p>
+        </w:tc>
+        <w:tc>
+          <w:tcPr>
+            <w:tcW w:w="2956" w:type="dxa"/>
+            <w:hideMark/>
+          </w:tcPr>
+          <w:p>
+            <w:pPr>
+              <w:pStyle w:val="Table"/>
+              <w:cnfStyle w:val="000000100000" w:firstRow="0" w:lastRow="0" w:firstColumn="0" w:lastColumn="0" w:oddVBand="0" w:evenVBand="0" w:oddHBand="1" w:evenHBand="0" w:firstRowFirstColumn="0" w:firstRowLastColumn="0" w:lastRowFirstColumn="0" w:lastRowLastColumn="0"/>
+              <w:rPr>
+                <w:rFonts w:cs="Segoe UI"/>
+              </w:rPr>
+            </w:pPr>
+            <w:r>
+              <w:rPr>
+                <w:rFonts w:cs="Segoe UI"/>
+              </w:rPr>
+              <w:t>Show Explorer / Toggle focus</w:t>
+            </w:r>
+          </w:p>
+        </w:tc>
+      </w:tr>
+      <w:tr>
+        <w:tc>
+          <w:tcPr>
+            <w:cnfStyle w:val="001000000000" w:firstRow="0" w:lastRow="0" w:firstColumn="1" w:lastColumn="0" w:oddVBand="0" w:evenVBand="0" w:oddHBand="0" w:evenHBand="0" w:firstRowFirstColumn="0" w:firstRowLastColumn="0" w:lastRowFirstColumn="0" w:lastRowLastColumn="0"/>
+            <w:tcW w:w="1604" w:type="dxa"/>
+            <w:hideMark/>
+          </w:tcPr>
+          <w:p>
+            <w:pPr>
+              <w:pStyle w:val="Tablekey"/>
+              <w:rPr>
+                <w:rFonts w:ascii="Arial" w:hAnsi="Arial" w:cs="Arial"/>
+              </w:rPr>
+            </w:pPr>
+            <w:r>
+              <w:rPr>
+                <w:rFonts w:ascii="Cambria Math" w:hAnsi="Cambria Math" w:cs="Cambria Math"/>
+              </w:rPr>
+              <w:t>⇧⌘</w:t>
+            </w:r>
+            <w:r>
+              <w:rPr>
+                <w:rFonts w:ascii="Arial" w:hAnsi="Arial" w:cs="Arial"/>
+              </w:rPr>
+              <w:t>F</w:t>
+            </w:r>
+          </w:p>
+        </w:tc>
+        <w:tc>
+          <w:tcPr>
+            <w:tcW w:w="2956" w:type="dxa"/>
+            <w:hideMark/>
+          </w:tcPr>
+          <w:p>
+            <w:pPr>
+              <w:pStyle w:val="Table"/>
+              <w:cnfStyle w:val="000000000000" w:firstRow="0" w:lastRow="0" w:firstColumn="0" w:lastColumn="0" w:oddVBand="0" w:evenVBand="0" w:oddHBand="0" w:evenHBand="0" w:firstRowFirstColumn="0" w:firstRowLastColumn="0" w:lastRowFirstColumn="0" w:lastRowLastColumn="0"/>
+              <w:rPr>
+                <w:rFonts w:cs="Segoe UI"/>
+              </w:rPr>
+            </w:pPr>
+            <w:r>
+              <w:rPr>
+                <w:rFonts w:cs="Segoe UI"/>
+              </w:rPr>
+              <w:t>Show Search</w:t>
+            </w:r>
+          </w:p>
+        </w:tc>
+      </w:tr>
+      <w:tr>
+        <w:trPr>
+          <w:cnfStyle w:val="000000100000" w:firstRow="0" w:lastRow="0" w:firstColumn="0" w:lastColumn="0" w:oddVBand="0" w:evenVBand="0" w:oddHBand="1" w:evenHBand="0" w:firstRowFirstColumn="0" w:firstRowLastColumn="0" w:lastRowFirstColumn="0" w:lastRowLastColumn="0"/>
+        </w:trPr>
+        <w:tc>
+          <w:tcPr>
+            <w:cnfStyle w:val="001000000000" w:firstRow="0" w:lastRow="0" w:firstColumn="1" w:lastColumn="0" w:oddVBand="0" w:evenVBand="0" w:oddHBand="0" w:evenHBand="0" w:firstRowFirstColumn="0" w:firstRowLastColumn="0" w:lastRowFirstColumn="0" w:lastRowLastColumn="0"/>
+            <w:tcW w:w="1604" w:type="dxa"/>
+            <w:hideMark/>
+          </w:tcPr>
+          <w:p>
+            <w:pPr>
+              <w:pStyle w:val="Tablekey"/>
+              <w:rPr>
+                <w:rFonts w:ascii="Arial" w:hAnsi="Arial" w:cs="Arial"/>
+              </w:rPr>
+            </w:pPr>
+            <w:r>
+              <w:rPr>
+                <w:rFonts w:ascii="Cambria Math" w:hAnsi="Cambria Math" w:cs="Cambria Math"/>
+              </w:rPr>
+              <w:t>⌃⇧</w:t>
+            </w:r>
+            <w:r>
+              <w:rPr>
+                <w:rFonts w:ascii="Arial" w:hAnsi="Arial" w:cs="Arial"/>
+              </w:rPr>
+              <w:t>G</w:t>
+            </w:r>
+          </w:p>
+        </w:tc>
+        <w:tc>
+          <w:tcPr>
+            <w:tcW w:w="2956" w:type="dxa"/>
+            <w:hideMark/>
+          </w:tcPr>
+          <w:p>
+            <w:pPr>
+              <w:pStyle w:val="Table"/>
+              <w:cnfStyle w:val="000000100000" w:firstRow="0" w:lastRow="0" w:firstColumn="0" w:lastColumn="0" w:oddVBand="0" w:evenVBand="0" w:oddHBand="1" w:evenHBand="0" w:firstRowFirstColumn="0" w:firstRowLastColumn="0" w:lastRowFirstColumn="0" w:lastRowLastColumn="0"/>
+              <w:rPr>
+                <w:rFonts w:cs="Segoe UI"/>
+              </w:rPr>
+            </w:pPr>
+            <w:r>
+              <w:rPr>
+                <w:rFonts w:cs="Segoe UI"/>
+              </w:rPr>
+              <w:t xml:space="preserve">Show </w:t>
+            </w:r>
+            <w:r>
+              <w:rPr>
+                <w:rFonts w:cs="Segoe UI"/>
+              </w:rPr>
+              <w:t>Source Control</w:t>
+            </w:r>
+          </w:p>
+        </w:tc>
+      </w:tr>
+      <w:tr>
+        <w:tc>
+          <w:tcPr>
+            <w:cnfStyle w:val="001000000000" w:firstRow="0" w:lastRow="0" w:firstColumn="1" w:lastColumn="0" w:oddVBand="0" w:evenVBand="0" w:oddHBand="0" w:evenHBand="0" w:firstRowFirstColumn="0" w:firstRowLastColumn="0" w:lastRowFirstColumn="0" w:lastRowLastColumn="0"/>
+            <w:tcW w:w="1604" w:type="dxa"/>
+            <w:hideMark/>
+          </w:tcPr>
+          <w:p>
+            <w:pPr>
+              <w:pStyle w:val="Tablekey"/>
+              <w:rPr>
+                <w:rFonts w:ascii="Arial" w:hAnsi="Arial" w:cs="Arial"/>
+              </w:rPr>
+            </w:pPr>
+            <w:r>
+              <w:rPr>
+                <w:rFonts w:ascii="Cambria Math" w:hAnsi="Cambria Math" w:cs="Cambria Math"/>
+              </w:rPr>
+              <w:t>⇧⌘</w:t>
+            </w:r>
+            <w:r>
+              <w:rPr>
+                <w:rFonts w:ascii="Arial" w:hAnsi="Arial" w:cs="Arial"/>
+              </w:rPr>
+              <w:t>D</w:t>
+            </w:r>
+          </w:p>
+        </w:tc>
+        <w:tc>
+          <w:tcPr>
+            <w:tcW w:w="2956" w:type="dxa"/>
+            <w:hideMark/>
+          </w:tcPr>
+          <w:p>
+            <w:pPr>
+              <w:pStyle w:val="Table"/>
+              <w:cnfStyle w:val="000000000000" w:firstRow="0" w:lastRow="0" w:firstColumn="0" w:lastColumn="0" w:oddVBand="0" w:evenVBand="0" w:oddHBand="0" w:evenHBand="0" w:firstRowFirstColumn="0" w:firstRowLastColumn="0" w:lastRowFirstColumn="0" w:lastRowLastColumn="0"/>
+              <w:rPr>
+                <w:rFonts w:cs="Segoe UI"/>
+              </w:rPr>
+            </w:pPr>
+            <w:r>
+              <w:rPr>
+                <w:rFonts w:cs="Segoe UI"/>
+              </w:rPr>
+              <w:t>Show Debug</w:t>
+            </w:r>
+          </w:p>
+        </w:tc>
+      </w:tr>
+      <w:tr>
+        <w:trPr>
+          <w:cnfStyle w:val="000000100000" w:firstRow="0" w:lastRow="0" w:firstColumn="0" w:lastColumn="0" w:oddVBand="0" w:evenVBand="0" w:oddHBand="1" w:evenHBand="0" w:firstRowFirstColumn="0" w:firstRowLastColumn="0" w:lastRowFirstColumn="0" w:lastRowLastColumn="0"/>
+        </w:trPr>
+        <w:tc>
+          <w:tcPr>
+            <w:cnfStyle w:val="001000000000" w:firstRow="0" w:lastRow="0" w:firstColumn="1" w:lastColumn="0" w:oddVBand="0" w:evenVBand="0" w:oddHBand="0" w:evenHBand="0" w:firstRowFirstColumn="0" w:firstRowLastColumn="0" w:lastRowFirstColumn="0" w:lastRowLastColumn="0"/>
+            <w:tcW w:w="1604" w:type="dxa"/>
+            <w:hideMark/>
+          </w:tcPr>
+          <w:p>
+            <w:pPr>
+              <w:pStyle w:val="Tablekey"/>
+              <w:rPr>
+                <w:rFonts w:ascii="Arial" w:hAnsi="Arial" w:cs="Arial"/>
+              </w:rPr>
+            </w:pPr>
+            <w:r>
+              <w:rPr>
+                <w:rFonts w:ascii="Cambria Math" w:hAnsi="Cambria Math" w:cs="Cambria Math"/>
+              </w:rPr>
+              <w:t>⇧⌘</w:t>
+            </w:r>
+            <w:r>
+              <w:rPr>
+                <w:rFonts w:ascii="Arial" w:hAnsi="Arial" w:cs="Arial"/>
+              </w:rPr>
+              <w:t>X</w:t>
+            </w:r>
+          </w:p>
+        </w:tc>
+        <w:tc>
+          <w:tcPr>
+            <w:tcW w:w="2956" w:type="dxa"/>
+            <w:hideMark/>
+          </w:tcPr>
+          <w:p>
+            <w:pPr>
+              <w:pStyle w:val="Table"/>
+              <w:cnfStyle w:val="000000100000" w:firstRow="0" w:lastRow="0" w:firstColumn="0" w:lastColumn="0" w:oddVBand="0" w:evenVBand="0" w:oddHBand="1" w:evenHBand="0" w:firstRowFirstColumn="0" w:firstRowLastColumn="0" w:lastRowFirstColumn="0" w:lastRowLastColumn="0"/>
+              <w:rPr>
+                <w:rFonts w:cs="Segoe UI"/>
+              </w:rPr>
+            </w:pPr>
+            <w:r>
+              <w:rPr>
+                <w:rFonts w:cs="Segoe UI"/>
+              </w:rPr>
+              <w:t>Show Extensions</w:t>
+            </w:r>
+          </w:p>
+        </w:tc>
+      </w:tr>
+      <w:tr>
+        <w:tc>
+          <w:tcPr>
+            <w:cnfStyle w:val="001000000000" w:firstRow="0" w:lastRow="0" w:firstColumn="1" w:lastColumn="0" w:oddVBand="0" w:evenVBand="0" w:oddHBand="0" w:evenHBand="0" w:firstRowFirstColumn="0" w:firstRowLastColumn="0" w:lastRowFirstColumn="0" w:lastRowLastColumn="0"/>
+            <w:tcW w:w="1604" w:type="dxa"/>
+            <w:hideMark/>
+          </w:tcPr>
+          <w:p>
+            <w:pPr>
+              <w:pStyle w:val="Tablekey"/>
+              <w:rPr>
+                <w:rFonts w:ascii="Arial" w:hAnsi="Arial" w:cs="Arial"/>
+              </w:rPr>
+            </w:pPr>
+            <w:r>
+              <w:rPr>
+                <w:rFonts w:ascii="Cambria Math" w:hAnsi="Cambria Math" w:cs="Cambria Math"/>
+              </w:rPr>
+              <w:t>⇧⌘</w:t>
+            </w:r>
+            <w:r>
+              <w:rPr>
+                <w:rFonts w:ascii="Arial" w:hAnsi="Arial" w:cs="Arial"/>
+              </w:rPr>
+              <w:t>H</w:t>
+            </w:r>
+          </w:p>
+        </w:tc>
+        <w:tc>
+          <w:tcPr>
+            <w:tcW w:w="2956" w:type="dxa"/>
+            <w:hideMark/>
+          </w:tcPr>
+          <w:p>
+            <w:pPr>
+              <w:pStyle w:val="Table"/>
+              <w:cnfStyle w:val="000000000000" w:firstRow="0" w:lastRow="0" w:firstColumn="0" w:lastColumn="0" w:oddVBand="0" w:evenVBand="0" w:oddHBand="0" w:evenHBand="0" w:firstRowFirstColumn="0" w:firstRowLastColumn="0" w:lastRowFirstColumn="0" w:lastRowLastColumn="0"/>
+              <w:rPr>
+                <w:rFonts w:cs="Segoe UI"/>
+              </w:rPr>
+            </w:pPr>
+            <w:r>
+              <w:rPr>
+                <w:rFonts w:cs="Segoe UI"/>
+              </w:rPr>
+              <w:t>Replace in files</w:t>
+            </w:r>
+          </w:p>
+        </w:tc>
+      </w:tr>
+      <w:tr>
+        <w:trPr>
+          <w:cnfStyle w:val="000000100000" w:firstRow="0" w:lastRow="0" w:firstColumn="0" w:lastColumn="0" w:oddVBand="0" w:evenVBand="0" w:oddHBand="1" w:evenHBand="0" w:firstRowFirstColumn="0" w:firstRowLastColumn="0" w:lastRowFirstColumn="0" w:lastRowLastColumn="0"/>
+        </w:trPr>
+        <w:tc>
+          <w:tcPr>
+            <w:cnfStyle w:val="001000000000" w:firstRow="0" w:lastRow="0" w:firstColumn="1" w:lastColumn="0" w:oddVBand="0" w:evenVBand="0" w:oddHBand="0" w:evenHBand="0" w:firstRowFirstColumn="0" w:firstRowLastColumn="0" w:lastRowFirstColumn="0" w:lastRowLastColumn="0"/>
+            <w:tcW w:w="1604" w:type="dxa"/>
+            <w:hideMark/>
+          </w:tcPr>
+          <w:p>
+            <w:pPr>
+              <w:pStyle w:val="Tablekey"/>
+              <w:rPr>
+                <w:rFonts w:ascii="Arial" w:hAnsi="Arial" w:cs="Arial"/>
+              </w:rPr>
+            </w:pPr>
+            <w:r>
+              <w:rPr>
+                <w:rFonts w:ascii="Cambria Math" w:hAnsi="Cambria Math" w:cs="Cambria Math"/>
+              </w:rPr>
+              <w:t>⇧⌘</w:t>
+            </w:r>
+            <w:r>
+              <w:rPr>
+                <w:rFonts w:ascii="Arial" w:hAnsi="Arial" w:cs="Arial"/>
+              </w:rPr>
+              <w:t>J</w:t>
+            </w:r>
+          </w:p>
+        </w:tc>
+        <w:tc>
+          <w:tcPr>
+            <w:tcW w:w="2956" w:type="dxa"/>
+            <w:hideMark/>
+          </w:tcPr>
+          <w:p>
+            <w:pPr>
+              <w:pStyle w:val="Table"/>
+              <w:cnfStyle w:val="000000100000" w:firstRow="0" w:lastRow="0" w:firstColumn="0" w:lastColumn="0" w:oddVBand="0" w:evenVBand="0" w:oddHBand="1" w:evenHBand="0" w:firstRowFirstColumn="0" w:firstRowLastColumn="0" w:lastRowFirstColumn="0" w:lastRowLastColumn="0"/>
+              <w:rPr>
+                <w:rFonts w:cs="Segoe UI"/>
+              </w:rPr>
+            </w:pPr>
+            <w:r>
+              <w:rPr>
+                <w:rFonts w:cs="Segoe UI"/>
+              </w:rPr>
+              <w:t>Toggle Search details</w:t>
+            </w:r>
+          </w:p>
+        </w:tc>
+      </w:tr>
+      <w:tr>
+        <w:tc>
+          <w:tcPr>
+            <w:cnfStyle w:val="001000000000" w:firstRow="0" w:lastRow="0" w:firstColumn="1" w:lastColumn="0" w:oddVBand="0" w:evenVBand="0" w:oddHBand="0" w:evenHBand="0" w:firstRowFirstColumn="0" w:firstRowLastColumn="0" w:lastRowFirstColumn="0" w:lastRowLastColumn="0"/>
+            <w:tcW w:w="1604" w:type="dxa"/>
+            <w:hideMark/>
+          </w:tcPr>
+          <w:p>
+            <w:pPr>
+              <w:pStyle w:val="Tablekey"/>
+              <w:rPr>
+                <w:rFonts w:ascii="Arial" w:hAnsi="Arial" w:cs="Arial"/>
+              </w:rPr>
+            </w:pPr>
+            <w:r>
+              <w:rPr>
+                <w:rFonts w:ascii="Cambria Math" w:hAnsi="Cambria Math" w:cs="Cambria Math"/>
+              </w:rPr>
+              <w:t>⇧⌘</w:t>
+            </w:r>
+            <w:r>
+              <w:rPr>
+                <w:rFonts w:ascii="Arial" w:hAnsi="Arial" w:cs="Arial"/>
+              </w:rPr>
+              <w:t>U</w:t>
+            </w:r>
+          </w:p>
+        </w:tc>
+        <w:tc>
+          <w:tcPr>
+            <w:tcW w:w="2956" w:type="dxa"/>
+            <w:hideMark/>
+          </w:tcPr>
+          <w:p>
+            <w:pPr>
+              <w:pStyle w:val="Table"/>
+              <w:cnfStyle w:val="000000000000" w:firstRow="0" w:lastRow="0" w:firstColumn="0" w:lastColumn="0" w:oddVBand="0" w:evenVBand="0" w:oddHBand="0" w:evenHBand="0" w:firstRowFirstColumn="0" w:firstRowLastColumn="0" w:lastRowFirstColumn="0" w:lastRowLastColumn="0"/>
+              <w:rPr>
+                <w:rFonts w:cs="Segoe UI"/>
+              </w:rPr>
+            </w:pPr>
+            <w:r>
+              <w:rPr>
+                <w:rFonts w:cs="Segoe UI"/>
+              </w:rPr>
+              <w:t>Show Output panel</w:t>
+            </w:r>
+          </w:p>
+        </w:tc>
+      </w:tr>
+      <w:tr>
+        <w:trPr>
+          <w:cnfStyle w:val="000000100000" w:firstRow="0" w:lastRow="0" w:firstColumn="0" w:lastColumn="0" w:oddVBand="0" w:evenVBand="0" w:oddHBand="1" w:evenHBand="0" w:firstRowFirstColumn="0" w:firstRowLastColumn="0" w:lastRowFirstColumn="0" w:lastRowLastColumn="0"/>
+        </w:trPr>
+        <w:tc>
+          <w:tcPr>
+            <w:cnfStyle w:val="001000000000" w:firstRow="0" w:lastRow="0" w:firstColumn="1" w:lastColumn="0" w:oddVBand="0" w:evenVBand="0" w:oddHBand="0" w:evenHBand="0" w:firstRowFirstColumn="0" w:firstRowLastColumn="0" w:lastRowFirstColumn="0" w:lastRowLastColumn="0"/>
+            <w:tcW w:w="1604" w:type="dxa"/>
+            <w:hideMark/>
+          </w:tcPr>
+          <w:p>
+            <w:pPr>
+              <w:pStyle w:val="Tablekey"/>
+              <w:rPr>
+                <w:rFonts w:ascii="Arial" w:hAnsi="Arial" w:cs="Arial"/>
+              </w:rPr>
+            </w:pPr>
+            <w:r>
+              <w:rPr>
+                <w:rFonts w:ascii="Cambria Math" w:hAnsi="Cambria Math" w:cs="Cambria Math"/>
+              </w:rPr>
+              <w:t>⇧⌘</w:t>
+            </w:r>
+            <w:r>
+              <w:rPr>
+                <w:rFonts w:ascii="Arial" w:hAnsi="Arial" w:cs="Arial"/>
+              </w:rPr>
+              <w:t>V</w:t>
+            </w:r>
+          </w:p>
+        </w:tc>
+        <w:tc>
+          <w:tcPr>
+            <w:tcW w:w="2956" w:type="dxa"/>
+            <w:hideMark/>
+          </w:tcPr>
+          <w:p>
+            <w:pPr>
+              <w:pStyle w:val="Table"/>
+              <w:cnfStyle w:val="000000100000" w:firstRow="0" w:lastRow="0" w:firstColumn="0" w:lastColumn="0" w:oddVBand="0" w:evenVBand="0" w:oddHBand="1" w:evenHBand="0" w:firstRowFirstColumn="0" w:firstRowLastColumn="0" w:lastRowFirstColumn="0" w:lastRowLastColumn="0"/>
+              <w:rPr>
+                <w:rFonts w:cs="Segoe UI"/>
+              </w:rPr>
+            </w:pPr>
+            <w:r>
+              <w:rPr>
+                <w:rFonts w:cs="Segoe UI"/>
+              </w:rPr>
+              <w:t>Open</w:t>
+            </w:r>
+            <w:r>
+              <w:rPr>
+                <w:rFonts w:cs="Segoe UI"/>
+              </w:rPr>
+              <w:t xml:space="preserve"> Markdown preview</w:t>
+            </w:r>
+          </w:p>
+        </w:tc>
+      </w:tr>
+      <w:tr>
+        <w:tc>
+          <w:tcPr>
+            <w:cnfStyle w:val="001000000000" w:firstRow="0" w:lastRow="0" w:firstColumn="1" w:lastColumn="0" w:oddVBand="0" w:evenVBand="0" w:oddHBand="0" w:evenHBand="0" w:firstRowFirstColumn="0" w:firstRowLastColumn="0" w:lastRowFirstColumn="0" w:lastRowLastColumn="0"/>
+            <w:tcW w:w="1604" w:type="dxa"/>
+            <w:hideMark/>
+          </w:tcPr>
+          <w:p>
+            <w:pPr>
+              <w:pStyle w:val="Tablekey"/>
+              <w:rPr>
+                <w:rFonts w:ascii="Arial" w:hAnsi="Arial" w:cs="Arial"/>
+              </w:rPr>
+            </w:pPr>
+            <w:r>
+              <w:rPr>
+                <w:rFonts w:ascii="Cambria Math" w:hAnsi="Cambria Math" w:cs="Cambria Math"/>
+              </w:rPr>
+              <w:t>⌘</w:t>
+            </w:r>
+            <w:r>
+              <w:rPr>
+                <w:rFonts w:ascii="Arial" w:hAnsi="Arial" w:cs="Arial"/>
+              </w:rPr>
+              <w:t>K V</w:t>
+            </w:r>
+          </w:p>
+        </w:tc>
+        <w:tc>
+          <w:tcPr>
+            <w:tcW w:w="2956" w:type="dxa"/>
+            <w:hideMark/>
+          </w:tcPr>
+          <w:p>
+            <w:pPr>
+              <w:pStyle w:val="Table"/>
+              <w:cnfStyle w:val="000000000000" w:firstRow="0" w:lastRow="0" w:firstColumn="0" w:lastColumn="0" w:oddVBand="0" w:evenVBand="0" w:oddHBand="0" w:evenHBand="0" w:firstRowFirstColumn="0" w:firstRowLastColumn="0" w:lastRowFirstColumn="0" w:lastRowLastColumn="0"/>
+              <w:rPr>
+                <w:rFonts w:cs="Segoe UI"/>
+              </w:rPr>
+            </w:pPr>
+            <w:r>
+              <w:rPr>
+                <w:rFonts w:cs="Segoe UI"/>
+              </w:rPr>
+              <w:t>Open Markdown preview to the side</w:t>
+            </w:r>
+          </w:p>
+        </w:tc>
+      </w:tr>
+      <w:tr>
+        <w:trPr>
+          <w:cnfStyle w:val="000000100000" w:firstRow="0" w:lastRow="0" w:firstColumn="0" w:lastColumn="0" w:oddVBand="0" w:evenVBand="0" w:oddHBand="1" w:evenHBand="0" w:firstRowFirstColumn="0" w:firstRowLastColumn="0" w:lastRowFirstColumn="0" w:lastRowLastColumn="0"/>
+        </w:trPr>
+        <w:tc>
+          <w:tcPr>
+            <w:cnfStyle w:val="001000000000" w:firstRow="0" w:lastRow="0" w:firstColumn="1" w:lastColumn="0" w:oddVBand="0" w:evenVBand="0" w:oddHBand="0" w:evenHBand="0" w:firstRowFirstColumn="0" w:firstRowLastColumn="0" w:lastRowFirstColumn="0" w:lastRowLastColumn="0"/>
+            <w:tcW w:w="1604" w:type="dxa"/>
+          </w:tcPr>
+          <w:p>
+            <w:pPr>
+              <w:pStyle w:val="Tablekey"/>
+              <w:rPr>
+                <w:rFonts w:ascii="Cambria Math" w:hAnsi="Cambria Math" w:cs="Cambria Math"/>
+              </w:rPr>
+            </w:pPr>
+            <w:r>
+              <w:rPr>
+                <w:rFonts w:ascii="Cambria Math" w:hAnsi="Cambria Math" w:cs="Cambria Math"/>
+              </w:rPr>
+              <w:t>⌘</w:t>
+            </w:r>
+            <w:r>
+              <w:rPr>
+                <w:rFonts w:ascii="Arial" w:hAnsi="Arial" w:cs="Arial"/>
+              </w:rPr>
+              <w:t>K Z</w:t>
+            </w:r>
+          </w:p>
+        </w:tc>
+        <w:tc>
+          <w:tcPr>
+            <w:tcW w:w="2956" w:type="dxa"/>
+          </w:tcPr>
+          <w:p>
+            <w:pPr>
+              <w:pStyle w:val="Table"/>
+              <w:cnfStyle w:val="000000100000" w:firstRow="0" w:lastRow="0" w:firstColumn="0" w:lastColumn="0" w:oddVBand="0" w:evenVBand="0" w:oddHBand="1" w:evenHBand="0" w:firstRowFirstColumn="0" w:firstRowLastColumn="0" w:lastRowFirstColumn="0" w:lastRowLastColumn="0"/>
+              <w:rPr>
+                <w:rFonts w:cs="Segoe UI"/>
+              </w:rPr>
+            </w:pPr>
+            <w:r>
+              <w:t>Zen Mode (Esc Esc to exit)</w:t>
+            </w:r>
+          </w:p>
+        </w:tc>
+      </w:tr>
+    </w:tbl>
+    <w:p>
+      <w:pPr>
+        <w:pStyle w:val="Heading1"/>
+      </w:pPr>
+      <w:r>
+        <w:t>Debug</w:t>
+      </w:r>
+    </w:p>
+    <w:tbl>
+      <w:tblPr>
+        <w:tblStyle w:val="Keybindings"/>
+        <w:tblW w:w="0" w:type="auto"/>
+        <w:tblLook w:val="0480" w:firstRow="0" w:lastRow="0" w:firstColumn="1" w:lastColumn="0" w:noHBand="0" w:noVBand="1"/>
+      </w:tblPr>
+      <w:tblGrid>
+        <w:gridCol w:w="1605"/>
+        <w:gridCol w:w="2955"/>
+      </w:tblGrid>
+      <w:tr>
+        <w:trPr>
+          <w:cnfStyle w:val="000000100000" w:firstRow="0" w:lastRow="0" w:firstColumn="0" w:lastColumn="0" w:oddVBand="0" w:evenVBand="0" w:oddHBand="1" w:evenHBand="0" w:firstRowFirstColumn="0" w:firstRowLastColumn="0" w:lastRowFirstColumn="0" w:lastRowLastColumn="0"/>
+        </w:trPr>
+        <w:tc>
+          <w:tcPr>
+            <w:cnfStyle w:val="001000000000" w:firstRow="0" w:lastRow="0" w:firstColumn="1" w:lastColumn="0" w:oddVBand="0" w:evenVBand="0" w:oddHBand="0" w:evenHBand="0" w:firstRowFirstColumn="0" w:firstRowLastColumn="0" w:lastRowFirstColumn="0" w:lastRowLastColumn="0"/>
+            <w:tcW w:w="1605" w:type="dxa"/>
+            <w:hideMark/>
+          </w:tcPr>
+          <w:p>
+            <w:pPr>
+              <w:pStyle w:val="Tablekey"/>
+              <w:rPr>
+                <w:rFonts w:ascii="Arial" w:hAnsi="Arial" w:cs="Arial"/>
+              </w:rPr>
+            </w:pPr>
+            <w:r>
+              <w:rPr>
+                <w:rFonts w:ascii="Arial" w:hAnsi="Arial" w:cs="Arial"/>
+              </w:rPr>
+              <w:t>F9</w:t>
+            </w:r>
+          </w:p>
+        </w:tc>
+        <w:tc>
+          <w:tcPr>
+            <w:tcW w:w="2955" w:type="dxa"/>
+            <w:hideMark/>
+          </w:tcPr>
+          <w:p>
+            <w:pPr>
+              <w:pStyle w:val="Table"/>
+              <w:cnfStyle w:val="000000100000" w:firstRow="0" w:lastRow="0" w:firstColumn="0" w:lastColumn="0" w:oddVBand="0" w:evenVBand="0" w:oddHBand="1" w:evenHBand="0" w:firstRowFirstColumn="0" w:firstRowLastColumn="0" w:lastRowFirstColumn="0" w:lastRowLastColumn="0"/>
+              <w:rPr>
+                <w:rFonts w:cs="Segoe UI"/>
+              </w:rPr>
+            </w:pPr>
+            <w:r>
+              <w:rPr>
+                <w:rFonts w:cs="Segoe UI"/>
+              </w:rPr>
+              <w:t>Toggle breakpoint</w:t>
+            </w:r>
+          </w:p>
+        </w:tc>
+      </w:tr>
+      <w:tr>
+        <w:tc>
+          <w:tcPr>
+            <w:cnfStyle w:val="001000000000" w:firstRow="0" w:lastRow="0" w:firstColumn="1" w:lastColumn="0" w:oddVBand="0" w:evenVBand="0" w:oddHBand="0" w:evenHBand="0" w:firstRowFirstColumn="0" w:firstRowLastColumn="0" w:lastRowFirstColumn="0" w:lastRowLastColumn="0"/>
+            <w:tcW w:w="1605" w:type="dxa"/>
+            <w:hideMark/>
+          </w:tcPr>
+          <w:p>
+            <w:pPr>
+              <w:pStyle w:val="Tablekey"/>
+              <w:rPr>
+                <w:rFonts w:ascii="Arial" w:hAnsi="Arial" w:cs="Arial"/>
+              </w:rPr>
+            </w:pPr>
+            <w:r>
+              <w:rPr>
+                <w:rFonts w:ascii="Arial" w:hAnsi="Arial" w:cs="Arial"/>
+              </w:rPr>
+              <w:t>F5</w:t>
+            </w:r>
+          </w:p>
+        </w:tc>
+        <w:tc>
+          <w:tcPr>
+            <w:tcW w:w="2955" w:type="dxa"/>
+            <w:hideMark/>
+          </w:tcPr>
+          <w:p>
+            <w:pPr>
+              <w:pStyle w:val="Table"/>
+              <w:cnfStyle w:val="000000000000" w:firstRow="0" w:lastRow="0" w:firstColumn="0" w:lastColumn="0" w:oddVBand="0" w:evenVBand="0" w:oddHBand="0" w:evenHBand="0" w:firstRowFirstColumn="0" w:firstRowLastColumn="0" w:lastRowFirstColumn="0" w:lastRowLastColumn="0"/>
+              <w:rPr>
+                <w:rFonts w:cs="Segoe UI"/>
+              </w:rPr>
+            </w:pPr>
+            <w:r>
+              <w:rPr>
+                <w:rFonts w:cs="Segoe UI"/>
+              </w:rPr>
+              <w:t>Start</w:t>
+            </w:r>
+            <w:r>
+              <w:rPr>
+                <w:rFonts w:cs="Segoe UI"/>
+              </w:rPr>
+              <w:t>/Continue</w:t>
+            </w:r>
+          </w:p>
+        </w:tc>
+      </w:tr>
+      <w:tr>
+        <w:trPr>
+          <w:cnfStyle w:val="000000100000" w:firstRow="0" w:lastRow="0" w:firstColumn="0" w:lastColumn="0" w:oddVBand="0" w:evenVBand="0" w:oddHBand="1" w:evenHBand="0" w:firstRowFirstColumn="0" w:firstRowLastColumn="0" w:lastRowFirstColumn="0" w:lastRowLastColumn="0"/>
+        </w:trPr>
+        <w:tc>
+          <w:tcPr>
+            <w:cnfStyle w:val="001000000000" w:firstRow="0" w:lastRow="0" w:firstColumn="1" w:lastColumn="0" w:oddVBand="0" w:evenVBand="0" w:oddHBand="0" w:evenHBand="0" w:firstRowFirstColumn="0" w:firstRowLastColumn="0" w:lastRowFirstColumn="0" w:lastRowLastColumn="0"/>
+            <w:tcW w:w="1605" w:type="dxa"/>
+            <w:hideMark/>
+          </w:tcPr>
+          <w:p>
+            <w:pPr>
+              <w:pStyle w:val="Tablekey"/>
+              <w:rPr>
+                <w:rFonts w:ascii="Arial" w:hAnsi="Arial" w:cs="Arial"/>
+              </w:rPr>
+            </w:pPr>
+            <w:r>
+              <w:rPr>
+                <w:rFonts w:ascii="Arial" w:hAnsi="Arial" w:cs="Arial"/>
+              </w:rPr>
+              <w:t>F11</w:t>
+            </w:r>
+            <w:r>
+              <w:rPr>
+                <w:rFonts w:ascii="Arial" w:hAnsi="Arial" w:cs="Arial"/>
+              </w:rPr>
+              <w:t xml:space="preserve"> / </w:t>
+            </w:r>
+            <w:r>
+              <w:rPr>
+                <w:rFonts w:ascii="Cambria Math" w:hAnsi="Cambria Math" w:cs="Cambria Math"/>
+              </w:rPr>
+              <w:t>⇧</w:t>
+            </w:r>
+            <w:r>
+              <w:rPr>
+                <w:rFonts w:ascii="Arial" w:hAnsi="Arial" w:cs="Arial"/>
+              </w:rPr>
+              <w:t>F11</w:t>
+            </w:r>
+          </w:p>
+        </w:tc>
+        <w:tc>
+          <w:tcPr>
+            <w:tcW w:w="2955" w:type="dxa"/>
+            <w:hideMark/>
+          </w:tcPr>
+          <w:p>
+            <w:pPr>
+              <w:pStyle w:val="Table"/>
+              <w:cnfStyle w:val="000000100000" w:firstRow="0" w:lastRow="0" w:firstColumn="0" w:lastColumn="0" w:oddVBand="0" w:evenVBand="0" w:oddHBand="1" w:evenHBand="0" w:firstRowFirstColumn="0" w:firstRowLastColumn="0" w:lastRowFirstColumn="0" w:lastRowLastColumn="0"/>
+              <w:rPr>
+                <w:rFonts w:cs="Segoe UI"/>
+              </w:rPr>
+            </w:pPr>
+            <w:r>
+              <w:rPr>
+                <w:rFonts w:cs="Segoe UI"/>
+              </w:rPr>
+              <w:t>Step into</w:t>
+            </w:r>
+            <w:r>
+              <w:rPr>
+                <w:rFonts w:cs="Segoe UI"/>
+              </w:rPr>
+              <w:t>/ out</w:t>
+            </w:r>
+          </w:p>
+        </w:tc>
+      </w:tr>
+      <w:tr>
+        <w:tc>
+          <w:tcPr>
+            <w:cnfStyle w:val="001000000000" w:firstRow="0" w:lastRow="0" w:firstColumn="1" w:lastColumn="0" w:oddVBand="0" w:evenVBand="0" w:oddHBand="0" w:evenHBand="0" w:firstRowFirstColumn="0" w:firstRowLastColumn="0" w:lastRowFirstColumn="0" w:lastRowLastColumn="0"/>
+            <w:tcW w:w="1605" w:type="dxa"/>
+            <w:hideMark/>
+          </w:tcPr>
+          <w:p>
+            <w:pPr>
+              <w:pStyle w:val="Tablekey"/>
+              <w:rPr>
+                <w:rFonts w:ascii="Arial" w:hAnsi="Arial" w:cs="Arial"/>
+              </w:rPr>
+            </w:pPr>
+            <w:r>
+              <w:rPr>
+                <w:rFonts w:ascii="Arial" w:hAnsi="Arial" w:cs="Arial"/>
+              </w:rPr>
+              <w:t>F10</w:t>
+            </w:r>
+          </w:p>
+        </w:tc>
+        <w:tc>
+          <w:tcPr>
+            <w:tcW w:w="2955" w:type="dxa"/>
+            <w:hideMark/>
+          </w:tcPr>
+          <w:p>
+            <w:pPr>
+              <w:pStyle w:val="Table"/>
+              <w:cnfStyle w:val="000000000000" w:firstRow="0" w:lastRow="0" w:firstColumn="0" w:lastColumn="0" w:oddVBand="0" w:evenVBand="0" w:oddHBand="0" w:evenHBand="0" w:firstRowFirstColumn="0" w:firstRowLastColumn="0" w:lastRowFirstColumn="0" w:lastRowLastColumn="0"/>
+              <w:rPr>
+                <w:rFonts w:cs="Segoe UI"/>
+              </w:rPr>
+            </w:pPr>
+            <w:r>
+              <w:rPr>
+                <w:rFonts w:cs="Segoe UI"/>
+              </w:rPr>
+              <w:t>Step over</w:t>
+            </w:r>
+          </w:p>
+        </w:tc>
+      </w:tr>
+      <w:tr>
+        <w:trPr>
+          <w:cnfStyle w:val="000000100000" w:firstRow="0" w:lastRow="0" w:firstColumn="0" w:lastColumn="0" w:oddVBand="0" w:evenVBand="0" w:oddHBand="1" w:evenHBand="0" w:firstRowFirstColumn="0" w:firstRowLastColumn="0" w:lastRowFirstColumn="0" w:lastRowLastColumn="0"/>
+        </w:trPr>
+        <w:tc>
+          <w:tcPr>
+            <w:cnfStyle w:val="001000000000" w:firstRow="0" w:lastRow="0" w:firstColumn="1" w:lastColumn="0" w:oddVBand="0" w:evenVBand="0" w:oddHBand="0" w:evenHBand="0" w:firstRowFirstColumn="0" w:firstRowLastColumn="0" w:lastRowFirstColumn="0" w:lastRowLastColumn="0"/>
+            <w:tcW w:w="1605" w:type="dxa"/>
+            <w:hideMark/>
+          </w:tcPr>
+          <w:p>
+            <w:pPr>
+              <w:pStyle w:val="Tablekey"/>
+              <w:rPr>
+                <w:rFonts w:ascii="Arial" w:hAnsi="Arial" w:cs="Arial"/>
+              </w:rPr>
+            </w:pPr>
+            <w:r>
+              <w:rPr>
+                <w:rFonts w:ascii="Cambria Math" w:hAnsi="Cambria Math" w:cs="Cambria Math"/>
+              </w:rPr>
+              <w:t>⇧</w:t>
+            </w:r>
+            <w:r>
+              <w:rPr>
+                <w:rFonts w:ascii="Arial" w:hAnsi="Arial" w:cs="Arial"/>
+              </w:rPr>
+              <w:t>F5</w:t>
+            </w:r>
+          </w:p>
+        </w:tc>
+        <w:tc>
+          <w:tcPr>
+            <w:tcW w:w="2955" w:type="dxa"/>
+            <w:hideMark/>
+          </w:tcPr>
+          <w:p>
+            <w:pPr>
+              <w:pStyle w:val="Table"/>
+              <w:cnfStyle w:val="000000100000" w:firstRow="0" w:lastRow="0" w:firstColumn="0" w:lastColumn="0" w:oddVBand="0" w:evenVBand="0" w:oddHBand="1" w:evenHBand="0" w:firstRowFirstColumn="0" w:firstRowLastColumn="0" w:lastRowFirstColumn="0" w:lastRowLastColumn="0"/>
+              <w:rPr>
+                <w:rFonts w:cs="Segoe UI"/>
+              </w:rPr>
+            </w:pPr>
+            <w:r>
+              <w:rPr>
+                <w:rFonts w:cs="Segoe UI"/>
+              </w:rPr>
+              <w:t>Stop</w:t>
+            </w:r>
+          </w:p>
+        </w:tc>
+      </w:tr>
+      <w:tr>
+        <w:tc>
+          <w:tcPr>
+            <w:cnfStyle w:val="001000000000" w:firstRow="0" w:lastRow="0" w:firstColumn="1" w:lastColumn="0" w:oddVBand="0" w:evenVBand="0" w:oddHBand="0" w:evenHBand="0" w:firstRowFirstColumn="0" w:firstRowLastColumn="0" w:lastRowFirstColumn="0" w:lastRowLastColumn="0"/>
+            <w:tcW w:w="1605" w:type="dxa"/>
+            <w:hideMark/>
+          </w:tcPr>
+          <w:p>
+            <w:pPr>
+              <w:pStyle w:val="Tablekey"/>
+              <w:rPr>
+                <w:rFonts w:ascii="Arial" w:hAnsi="Arial" w:cs="Arial"/>
+              </w:rPr>
+            </w:pPr>
+            <w:r>
+              <w:rPr>
+                <w:rFonts w:ascii="Cambria Math" w:hAnsi="Cambria Math" w:cs="Cambria Math"/>
+              </w:rPr>
+              <w:t>⌘</w:t>
+            </w:r>
+            <w:r>
+              <w:rPr>
+                <w:rFonts w:ascii="Arial" w:hAnsi="Arial" w:cs="Arial"/>
+              </w:rPr>
+              <w:t xml:space="preserve">K </w:t>
+            </w:r>
+            <w:r>
+              <w:rPr>
+                <w:rFonts w:ascii="Cambria Math" w:hAnsi="Cambria Math" w:cs="Cambria Math"/>
+              </w:rPr>
+              <w:t>⌘</w:t>
+            </w:r>
+            <w:r>
+              <w:rPr>
+                <w:rFonts w:ascii="Arial" w:hAnsi="Arial" w:cs="Arial"/>
+              </w:rPr>
+              <w:t>I</w:t>
+            </w:r>
+          </w:p>
+        </w:tc>
+        <w:tc>
+          <w:tcPr>
+            <w:tcW w:w="2955" w:type="dxa"/>
+            <w:hideMark/>
+          </w:tcPr>
+          <w:p>
+            <w:pPr>
+              <w:pStyle w:val="Table"/>
+              <w:cnfStyle w:val="000000000000" w:firstRow="0" w:lastRow="0" w:firstColumn="0" w:lastColumn="0" w:oddVBand="0" w:evenVBand="0" w:oddHBand="0" w:evenHBand="0" w:firstRowFirstColumn="0" w:firstRowLastColumn="0" w:lastRowFirstColumn="0" w:lastRowLastColumn="0"/>
+              <w:rPr>
+                <w:rFonts w:cs="Segoe UI"/>
+              </w:rPr>
+            </w:pPr>
+            <w:r>
+              <w:rPr>
+                <w:rFonts w:cs="Segoe UI"/>
+              </w:rPr>
+              <w:t>Show hover</w:t>
+            </w:r>
+          </w:p>
+        </w:tc>
+      </w:tr>
+    </w:tbl>
+    <w:p>
+      <w:pPr>
+        <w:pStyle w:val="Heading1"/>
+      </w:pPr>
+      <w:r>
+        <w:t xml:space="preserve">Integrated </w:t>
+      </w:r>
+      <w:r>
+        <w:t>t</w:t>
+      </w:r>
+      <w:r>
+        <w:t>erminal</w:t>
+      </w:r>
+    </w:p>
+    <w:tbl>
+      <w:tblPr>
+        <w:tblStyle w:val="Keybindings"/>
+        <w:tblW w:w="0" w:type="auto"/>
+        <w:tblLook w:val="0480" w:firstRow="0" w:lastRow="0" w:firstColumn="1" w:lastColumn="0" w:noHBand="0" w:noVBand="1"/>
+      </w:tblPr>
+      <w:tblGrid>
+        <w:gridCol w:w="1607"/>
+        <w:gridCol w:w="2953"/>
+      </w:tblGrid>
+      <w:tr>
+        <w:trPr>
+          <w:cnfStyle w:val="000000100000" w:firstRow="0" w:lastRow="0" w:firstColumn="0" w:lastColumn="0" w:oddVBand="0" w:evenVBand="0" w:oddHBand="1" w:evenHBand="0" w:firstRowFirstColumn="0" w:firstRowLastColumn="0" w:lastRowFirstColumn="0" w:lastRowLastColumn="0"/>
+        </w:trPr>
+        <w:tc>
+          <w:tcPr>
+            <w:cnfStyle w:val="001000000000" w:firstRow="0" w:lastRow="0" w:firstColumn="1" w:lastColumn="0" w:oddVBand="0" w:evenVBand="0" w:oddHBand="0" w:evenHBand="0" w:firstRowFirstColumn="0" w:firstRowLastColumn="0" w:lastRowFirstColumn="0" w:lastRowLastColumn="0"/>
+            <w:tcW w:w="1607" w:type="dxa"/>
+            <w:hideMark/>
+          </w:tcPr>
+          <w:p>
+            <w:pPr>
+              <w:pStyle w:val="Tablekey"/>
+              <w:rPr>
+                <w:rFonts w:ascii="Arial" w:hAnsi="Arial" w:cs="Arial"/>
+              </w:rPr>
+            </w:pPr>
+            <w:r>
+              <w:rPr>
+                <w:rFonts w:ascii="Cambria Math" w:hAnsi="Cambria Math" w:cs="Cambria Math"/>
+              </w:rPr>
+              <w:t>⌃</w:t>
+            </w:r>
+            <w:r>
+              <w:rPr>
+                <w:rFonts w:ascii="Arial" w:hAnsi="Arial" w:cs="Arial"/>
+              </w:rPr>
+              <w:t>`</w:t>
+            </w:r>
+          </w:p>
+        </w:tc>
+        <w:tc>
+          <w:tcPr>
+            <w:tcW w:w="2953" w:type="dxa"/>
+            <w:hideMark/>
+          </w:tcPr>
+          <w:p>
+            <w:pPr>
+              <w:pStyle w:val="Table"/>
+              <w:cnfStyle w:val="000000100000" w:firstRow="0" w:lastRow="0" w:firstColumn="0" w:lastColumn="0" w:oddVBand="0" w:evenVBand="0" w:oddHBand="1" w:evenHBand="0" w:firstRowFirstColumn="0" w:firstRowLastColumn="0" w:lastRowFirstColumn="0" w:lastRowLastColumn="0"/>
+              <w:rPr>
+                <w:rFonts w:cs="Segoe UI"/>
+              </w:rPr>
+            </w:pPr>
+            <w:r>
+              <w:rPr>
+                <w:rFonts w:cs="Segoe UI"/>
+              </w:rPr>
+              <w:t>Show integrated terminal</w:t>
+            </w:r>
+          </w:p>
+        </w:tc>
+      </w:tr>
+      <w:tr>
+        <w:tc>
+          <w:tcPr>
+            <w:cnfStyle w:val="001000000000" w:firstRow="0" w:lastRow="0" w:firstColumn="1" w:lastColumn="0" w:oddVBand="0" w:evenVBand="0" w:oddHBand="0" w:evenHBand="0" w:firstRowFirstColumn="0" w:firstRowLastColumn="0" w:lastRowFirstColumn="0" w:lastRowLastColumn="0"/>
+            <w:tcW w:w="1607" w:type="dxa"/>
+            <w:hideMark/>
+          </w:tcPr>
+          <w:p>
+            <w:pPr>
+              <w:pStyle w:val="Tablekey"/>
+              <w:rPr>
+                <w:rFonts w:ascii="Arial" w:hAnsi="Arial" w:cs="Arial"/>
+              </w:rPr>
+            </w:pPr>
+            <w:r>
+              <w:rPr>
+                <w:rFonts w:ascii="Cambria Math" w:hAnsi="Cambria Math" w:cs="Cambria Math"/>
+              </w:rPr>
+              <w:t>⌃⇧</w:t>
+            </w:r>
+            <w:r>
+              <w:rPr>
+                <w:rFonts w:ascii="Arial" w:hAnsi="Arial" w:cs="Arial"/>
+              </w:rPr>
+              <w:t>`</w:t>
+            </w:r>
+          </w:p>
+        </w:tc>
+        <w:tc>
+          <w:tcPr>
+            <w:tcW w:w="2953" w:type="dxa"/>
+            <w:hideMark/>
+          </w:tcPr>
+          <w:p>
+            <w:pPr>
+              <w:pStyle w:val="Table"/>
+              <w:cnfStyle w:val="000000000000" w:firstRow="0" w:lastRow="0" w:firstColumn="0" w:lastColumn="0" w:oddVBand="0" w:evenVBand="0" w:oddHBand="0" w:evenHBand="0" w:firstRowFirstColumn="0" w:firstRowLastColumn="0" w:lastRowFirstColumn="0" w:lastRowLastColumn="0"/>
+              <w:rPr>
+                <w:rFonts w:cs="Segoe UI"/>
+              </w:rPr>
+            </w:pPr>
+            <w:r>
+              <w:rPr>
+                <w:rFonts w:cs="Segoe UI"/>
+              </w:rPr>
+              <w:t>Create new terminal</w:t>
+            </w:r>
+          </w:p>
+        </w:tc>
+      </w:tr>
+      <w:tr>
+        <w:trPr>
+          <w:cnfStyle w:val="000000100000" w:firstRow="0" w:lastRow="0" w:firstColumn="0" w:lastColumn="0" w:oddVBand="0" w:evenVBand="0" w:oddHBand="1" w:evenHBand="0" w:firstRowFirstColumn="0" w:firstRowLastColumn="0" w:lastRowFirstColumn="0" w:lastRowLastColumn="0"/>
+        </w:trPr>
+        <w:tc>
+          <w:tcPr>
+            <w:cnfStyle w:val="001000000000" w:firstRow="0" w:lastRow="0" w:firstColumn="1" w:lastColumn="0" w:oddVBand="0" w:evenVBand="0" w:oddHBand="0" w:evenHBand="0" w:firstRowFirstColumn="0" w:firstRowLastColumn="0" w:lastRowFirstColumn="0" w:lastRowLastColumn="0"/>
+            <w:tcW w:w="1607" w:type="dxa"/>
+            <w:hideMark/>
+          </w:tcPr>
+          <w:p>
+            <w:pPr>
+              <w:pStyle w:val="Tablekey"/>
+              <w:rPr>
+                <w:rFonts w:ascii="Arial" w:hAnsi="Arial" w:cs="Arial"/>
+              </w:rPr>
+            </w:pPr>
+            <w:r>
+              <w:rPr>
+                <w:rFonts w:ascii="Cambria Math" w:hAnsi="Cambria Math" w:cs="Cambria Math"/>
+              </w:rPr>
+              <w:t>⌘</w:t>
+            </w:r>
+            <w:r>
+              <w:rPr>
+                <w:rFonts w:ascii="Arial" w:hAnsi="Arial" w:cs="Arial"/>
+              </w:rPr>
+              <w:t>C</w:t>
+            </w:r>
+          </w:p>
+        </w:tc>
+        <w:tc>
+          <w:tcPr>
+            <w:tcW w:w="2953" w:type="dxa"/>
+            <w:hideMark/>
+          </w:tcPr>
+          <w:p>
+            <w:pPr>
+              <w:pStyle w:val="Table"/>
+              <w:cnfStyle w:val="000000100000" w:firstRow="0" w:lastRow="0" w:firstColumn="0" w:lastColumn="0" w:oddVBand="0" w:evenVBand="0" w:oddHBand="1" w:evenHBand="0" w:firstRowFirstColumn="0" w:firstRowLastColumn="0" w:lastRowFirstColumn="0" w:lastRowLastColumn="0"/>
+              <w:rPr>
+                <w:rFonts w:cs="Segoe UI"/>
+              </w:rPr>
+            </w:pPr>
+            <w:r>
+              <w:rPr>
+                <w:rFonts w:cs="Segoe UI"/>
+              </w:rPr>
+              <w:t>Copy selection</w:t>
+            </w:r>
+          </w:p>
+        </w:tc>
+      </w:tr>
+      <w:tr>
+        <w:tc>
+          <w:tcPr>
+            <w:cnfStyle w:val="001000000000" w:firstRow="0" w:lastRow="0" w:firstColumn="1" w:lastColumn="0" w:oddVBand="0" w:evenVBand="0" w:oddHBand="0" w:evenHBand="0" w:firstRowFirstColumn="0" w:firstRowLastColumn="0" w:lastRowFirstColumn="0" w:lastRowLastColumn="0"/>
+            <w:tcW w:w="1607" w:type="dxa"/>
+            <w:hideMark/>
+          </w:tcPr>
+          <w:p>
+            <w:pPr>
+              <w:pStyle w:val="Tablekey"/>
+              <w:rPr>
+                <w:rFonts w:ascii="Arial" w:hAnsi="Arial" w:cs="Arial"/>
+              </w:rPr>
+            </w:pPr>
+            <w:r>
+              <w:rPr>
+                <w:rFonts w:ascii="Arial" w:hAnsi="Arial" w:cs="Arial"/>
+              </w:rPr>
+              <w:t>unassigned</w:t>
+            </w:r>
+          </w:p>
+        </w:tc>
+        <w:tc>
+          <w:tcPr>
+            <w:tcW w:w="2953" w:type="dxa"/>
+            <w:hideMark/>
+          </w:tcPr>
+          <w:p>
+            <w:pPr>
+              <w:pStyle w:val="Table"/>
+              <w:cnfStyle w:val="000000000000" w:firstRow="0" w:lastRow="0" w:firstColumn="0" w:lastColumn="0" w:oddVBand="0" w:evenVBand="0" w:oddHBand="0" w:evenHBand="0" w:firstRowFirstColumn="0" w:firstRowLastColumn="0" w:lastRowFirstColumn="0" w:lastRowLastColumn="0"/>
+              <w:rPr>
+                <w:rFonts w:cs="Segoe UI"/>
+              </w:rPr>
+            </w:pPr>
+            <w:r>
+              <w:rPr>
+                <w:rFonts w:cs="Segoe UI"/>
+              </w:rPr>
+              <w:t>Paste into active terminal</w:t>
+            </w:r>
+          </w:p>
+        </w:tc>
+      </w:tr>
+      <w:tr>
+        <w:trPr>
+          <w:cnfStyle w:val="000000100000" w:firstRow="0" w:lastRow="0" w:firstColumn="0" w:lastColumn="0" w:oddVBand="0" w:evenVBand="0" w:oddHBand="1" w:evenHBand="0" w:firstRowFirstColumn="0" w:firstRowLastColumn="0" w:lastRowFirstColumn="0" w:lastRowLastColumn="0"/>
+        </w:trPr>
+        <w:tc>
+          <w:tcPr>
+            <w:cnfStyle w:val="001000000000" w:firstRow="0" w:lastRow="0" w:firstColumn="1" w:lastColumn="0" w:oddVBand="0" w:evenVBand="0" w:oddHBand="0" w:evenHBand="0" w:firstRowFirstColumn="0" w:firstRowLastColumn="0" w:lastRowFirstColumn="0" w:lastRowLastColumn="0"/>
+            <w:tcW w:w="1607" w:type="dxa"/>
+            <w:hideMark/>
+          </w:tcPr>
+          <w:p>
+            <w:pPr>
+              <w:pStyle w:val="Tablekey"/>
+              <w:rPr>
+                <w:rFonts w:ascii="Arial" w:hAnsi="Arial" w:cs="Arial"/>
+              </w:rPr>
+            </w:pPr>
+            <w:r>
+              <w:rPr>
+                <w:rFonts w:ascii="Cambria Math" w:hAnsi="Cambria Math" w:cs="Cambria Math"/>
+              </w:rPr>
+              <w:t>⌘</w:t>
+            </w:r>
+            <w:r>
+              <w:rPr>
+                <w:rFonts w:ascii="Arial" w:hAnsi="Arial" w:cs="Arial"/>
+              </w:rPr>
+              <w:t>↑</w:t>
+            </w:r>
+            <w:r>
+              <w:rPr>
+                <w:rFonts w:ascii="Arial" w:hAnsi="Arial" w:cs="Arial"/>
+              </w:rPr>
+              <w:t xml:space="preserve"> / </w:t>
+            </w:r>
+            <w:r>
+              <w:rPr>
+                <w:rFonts w:ascii="Arial" w:hAnsi="Arial" w:cs="Arial"/>
+              </w:rPr>
+              <w:t>↓</w:t>
+            </w:r>
+          </w:p>
+        </w:tc>
+        <w:tc>
+          <w:tcPr>
+            <w:tcW w:w="2953" w:type="dxa"/>
+            <w:hideMark/>
+          </w:tcPr>
+          <w:p>
+            <w:pPr>
+              <w:pStyle w:val="Table"/>
+              <w:cnfStyle w:val="000000100000" w:firstRow="0" w:lastRow="0" w:firstColumn="0" w:lastColumn="0" w:oddVBand="0" w:evenVBand="0" w:oddHBand="1" w:evenHBand="0" w:firstRowFirstColumn="0" w:firstRowLastColumn="0" w:lastRowFirstColumn="0" w:lastRowLastColumn="0"/>
+              <w:rPr>
+                <w:rFonts w:cs="Segoe UI"/>
+              </w:rPr>
+            </w:pPr>
+            <w:r>
+              <w:rPr>
+                <w:rFonts w:cs="Segoe UI"/>
+              </w:rPr>
+              <w:t>Scroll up</w:t>
+            </w:r>
+            <w:r>
+              <w:rPr>
+                <w:rFonts w:cs="Segoe UI"/>
+              </w:rPr>
+              <w:t>/down</w:t>
+            </w:r>
+          </w:p>
+        </w:tc>
+      </w:tr>
+      <w:tr>
+        <w:tc>
+          <w:tcPr>
+            <w:cnfStyle w:val="001000000000" w:firstRow="0" w:lastRow="0" w:firstColumn="1" w:lastColumn="0" w:oddVBand="0" w:evenVBand="0" w:oddHBand="0" w:evenHBand="0" w:firstRowFirstColumn="0" w:firstRowLastColumn="0" w:lastRowFirstColumn="0" w:lastRowLastColumn="0"/>
+            <w:tcW w:w="1607" w:type="dxa"/>
+            <w:hideMark/>
+          </w:tcPr>
+          <w:p>
+            <w:pPr>
+              <w:pStyle w:val="Tablekey"/>
+              <w:rPr>
+                <w:rFonts w:ascii="Arial" w:hAnsi="Arial" w:cs="Arial"/>
+              </w:rPr>
+            </w:pPr>
+            <w:r>
+              <w:rPr>
+                <w:rFonts w:ascii="Arial" w:hAnsi="Arial" w:cs="Arial"/>
+              </w:rPr>
+              <w:t>PgUp</w:t>
+            </w:r>
+            <w:r>
+              <w:rPr>
+                <w:rFonts w:ascii="Arial" w:hAnsi="Arial" w:cs="Arial"/>
+              </w:rPr>
+              <w:t xml:space="preserve"> / </w:t>
+            </w:r>
+            <w:r>
+              <w:rPr>
+                <w:rFonts w:ascii="Arial" w:hAnsi="Arial" w:cs="Arial"/>
+              </w:rPr>
+              <w:t>PgDn</w:t>
+            </w:r>
+          </w:p>
+        </w:tc>
+        <w:tc>
+          <w:tcPr>
+            <w:tcW w:w="2953" w:type="dxa"/>
+            <w:hideMark/>
+          </w:tcPr>
+          <w:p>
+            <w:pPr>
+              <w:pStyle w:val="Table"/>
+              <w:cnfStyle w:val="000000000000" w:firstRow="0" w:lastRow="0" w:firstColumn="0" w:lastColumn="0" w:oddVBand="0" w:evenVBand="0" w:oddHBand="0" w:evenHBand="0" w:firstRowFirstColumn="0" w:firstRowLastColumn="0" w:lastRowFirstColumn="0" w:lastRowLastColumn="0"/>
+              <w:rPr>
+                <w:rFonts w:cs="Segoe UI"/>
+              </w:rPr>
+            </w:pPr>
+            <w:r>
+              <w:rPr>
+                <w:rFonts w:cs="Segoe UI"/>
+              </w:rPr>
+              <w:t>Scroll page up</w:t>
+            </w:r>
+            <w:r>
+              <w:rPr>
+                <w:rFonts w:cs="Segoe UI"/>
+              </w:rPr>
+              <w:t>/down</w:t>
+            </w:r>
+          </w:p>
+        </w:tc>
+      </w:tr>
+      <w:tr>
+        <w:trPr>
+          <w:cnfStyle w:val="000000100000" w:firstRow="0" w:lastRow="0" w:firstColumn="0" w:lastColumn="0" w:oddVBand="0" w:evenVBand="0" w:oddHBand="1" w:evenHBand="0" w:firstRowFirstColumn="0" w:firstRowLastColumn="0" w:lastRowFirstColumn="0" w:lastRowLastColumn="0"/>
+        </w:trPr>
+        <w:tc>
+          <w:tcPr>
+            <w:cnfStyle w:val="001000000000" w:firstRow="0" w:lastRow="0" w:firstColumn="1" w:lastColumn="0" w:oddVBand="0" w:evenVBand="0" w:oddHBand="0" w:evenHBand="0" w:firstRowFirstColumn="0" w:firstRowLastColumn="0" w:lastRowFirstColumn="0" w:lastRowLastColumn="0"/>
+            <w:tcW w:w="1607" w:type="dxa"/>
+            <w:hideMark/>
+          </w:tcPr>
+          <w:p>
+            <w:pPr>
+              <w:pStyle w:val="Tablekey"/>
+              <w:rPr>
+                <w:rFonts w:ascii="Arial" w:hAnsi="Arial" w:cs="Arial"/>
+              </w:rPr>
+            </w:pPr>
+            <w:r>
+              <w:rPr>
+                <w:rFonts w:ascii="Cambria Math" w:eastAsia="MS Mincho" w:hAnsi="Cambria Math" w:cs="Cambria Math"/>
+              </w:rPr>
+              <w:t>⌘</w:t>
+            </w:r>
+            <w:r>
+              <w:rPr>
+                <w:rFonts w:ascii="Arial" w:hAnsi="Arial" w:cs="Arial"/>
+              </w:rPr>
+              <w:t>Home</w:t>
+            </w:r>
+            <w:r>
+              <w:rPr>
+                <w:rFonts w:ascii="Arial" w:hAnsi="Arial" w:cs="Arial"/>
+              </w:rPr>
+              <w:t xml:space="preserve"> / End</w:t>
+            </w:r>
+          </w:p>
+        </w:tc>
+        <w:tc>
+          <w:tcPr>
+            <w:tcW w:w="2953" w:type="dxa"/>
+            <w:hideMark/>
+          </w:tcPr>
+          <w:p>
+            <w:pPr>
+              <w:pStyle w:val="Table"/>
+              <w:cnfStyle w:val="000000100000" w:firstRow="0" w:lastRow="0" w:firstColumn="0" w:lastColumn="0" w:oddVBand="0" w:evenVBand="0" w:oddHBand="1" w:evenHBand="0" w:firstRowFirstColumn="0" w:firstRowLastColumn="0" w:lastRowFirstColumn="0" w:lastRowLastColumn="0"/>
+              <w:rPr>
+                <w:rFonts w:cs="Segoe UI"/>
+              </w:rPr>
+            </w:pPr>
+            <w:r>
+              <w:rPr>
+                <w:rFonts w:cs="Segoe UI"/>
+              </w:rPr>
+              <w:t>Scroll to top</w:t>
+            </w:r>
+            <w:r>
+              <w:rPr>
+                <w:rFonts w:cs="Segoe UI"/>
+              </w:rPr>
+              <w:t>/bottom</w:t>
+            </w:r>
+          </w:p>
+        </w:tc>
+      </w:tr>
+    </w:tbl>
+    <w:p>
+      <w:pPr>
+        <w:rPr>
+          <w:sz w:val="16"/>
+        </w:rPr>
+      </w:pPr>
     </w:p>
     <w:sectPr>
       <w:pgSz w:w="15840" w:h="12240" w:orient="landscape"/>
@@ -8948,7 +8750,7 @@
 </file>
 
 <file path=customXml/itemProps1.xml><?xml version="1.0" encoding="utf-8"?>
-<ds:datastoreItem xmlns:ds="http://schemas.openxmlformats.org/officeDocument/2006/customXml" ds:itemID="{0F47078F-AB84-4883-AFD7-6069A8AF0679}">
+<ds:datastoreItem xmlns:ds="http://schemas.openxmlformats.org/officeDocument/2006/customXml" ds:itemID="{B8BA5FBB-F2F0-43C8-AEF7-E0D32F57CD4E}">
   <ds:schemaRefs>
     <ds:schemaRef ds:uri="http://schemas.openxmlformats.org/officeDocument/2006/bibliography"/>
   </ds:schemaRefs>

--- a/docs/customization/keyboard-shortcuts-macos.docx
+++ b/docs/customization/keyboard-shortcuts-macos.docx
@@ -102,7 +102,7 @@
               </wp:anchor>
             </w:drawing>
           </mc:Choice>
-          <mc:Fallback xmlns:cx="http://schemas.microsoft.com/office/drawing/2014/chartex" xmlns:cx1="http://schemas.microsoft.com/office/drawing/2015/9/8/chartex" xmlns:cx2="http://schemas.microsoft.com/office/drawing/2015/10/21/chartex" xmlns:cx3="http://schemas.microsoft.com/office/drawing/2016/5/9/chartex" xmlns:cx4="http://schemas.microsoft.com/office/drawing/2016/5/10/chartex" xmlns:cx5="http://schemas.microsoft.com/office/drawing/2016/5/11/chartex" xmlns:cx6="http://schemas.microsoft.com/office/drawing/2016/5/12/chartex" xmlns:cx7="http://schemas.microsoft.com/office/drawing/2016/5/13/chartex" xmlns:cx8="http://schemas.microsoft.com/office/drawing/2016/5/14/chartex" xmlns:w16se="http://schemas.microsoft.com/office/word/2015/wordml/symex" xmlns:mo="http://schemas.microsoft.com/office/mac/office/2008/main" xmlns:mv="urn:schemas-microsoft-com:mac:vml">
+          <mc:Fallback xmlns:mv="urn:schemas-microsoft-com:mac:vml" xmlns:mo="http://schemas.microsoft.com/office/mac/office/2008/main" xmlns:w16se="http://schemas.microsoft.com/office/word/2015/wordml/symex" xmlns:cx8="http://schemas.microsoft.com/office/drawing/2016/5/14/chartex" xmlns:cx7="http://schemas.microsoft.com/office/drawing/2016/5/13/chartex" xmlns:cx6="http://schemas.microsoft.com/office/drawing/2016/5/12/chartex" xmlns:cx5="http://schemas.microsoft.com/office/drawing/2016/5/11/chartex" xmlns:cx4="http://schemas.microsoft.com/office/drawing/2016/5/10/chartex" xmlns:cx3="http://schemas.microsoft.com/office/drawing/2016/5/9/chartex" xmlns:cx2="http://schemas.microsoft.com/office/drawing/2015/10/21/chartex" xmlns:cx1="http://schemas.microsoft.com/office/drawing/2015/9/8/chartex" xmlns:cx="http://schemas.microsoft.com/office/drawing/2014/chartex">
             <w:pict>
               <v:shapetype w14:anchorId="4489160A" id="_x0000_t202" coordsize="21600,21600" o:spt="202" path="m0,0l0,21600,21600,21600,21600,0xe">
                 <v:stroke joinstyle="miter"/>
@@ -177,7 +177,7 @@
                     <a:blip r:embed="rId7">
                       <a:extLst>
                         <a:ext uri="{96DAC541-7B7A-43D3-8B79-37D633B846F1}">
-                          <asvg:svgBlip xmlns="" xmlns:cx="http://schemas.microsoft.com/office/drawing/2014/chartex" xmlns:cx1="http://schemas.microsoft.com/office/drawing/2015/9/8/chartex" xmlns:cx2="http://schemas.microsoft.com/office/drawing/2015/10/21/chartex" xmlns:cx3="http://schemas.microsoft.com/office/drawing/2016/5/9/chartex" xmlns:cx4="http://schemas.microsoft.com/office/drawing/2016/5/10/chartex" xmlns:cx5="http://schemas.microsoft.com/office/drawing/2016/5/11/chartex" xmlns:cx6="http://schemas.microsoft.com/office/drawing/2016/5/12/chartex" xmlns:cx7="http://schemas.microsoft.com/office/drawing/2016/5/13/chartex" xmlns:cx8="http://schemas.microsoft.com/office/drawing/2016/5/14/chartex" xmlns:o="urn:schemas-microsoft-com:office:office" xmlns:v="urn:schemas-microsoft-com:vml" xmlns:w10="urn:schemas-microsoft-com:office:word" xmlns:w="http://schemas.openxmlformats.org/wordprocessingml/2006/main" xmlns:w16se="http://schemas.microsoft.com/office/word/2015/wordml/symex" xmlns:asvg="http://schemas.microsoft.com/office/drawing/2016/SVG/main" r:embed="rId8"/>
+                          <asvg:svgBlip xmlns:asvg="http://schemas.microsoft.com/office/drawing/2016/SVG/main" xmlns:w16se="http://schemas.microsoft.com/office/word/2015/wordml/symex" xmlns:w="http://schemas.openxmlformats.org/wordprocessingml/2006/main" xmlns:w10="urn:schemas-microsoft-com:office:word" xmlns:v="urn:schemas-microsoft-com:vml" xmlns:o="urn:schemas-microsoft-com:office:office" xmlns:cx8="http://schemas.microsoft.com/office/drawing/2016/5/14/chartex" xmlns:cx7="http://schemas.microsoft.com/office/drawing/2016/5/13/chartex" xmlns:cx6="http://schemas.microsoft.com/office/drawing/2016/5/12/chartex" xmlns:cx5="http://schemas.microsoft.com/office/drawing/2016/5/11/chartex" xmlns:cx4="http://schemas.microsoft.com/office/drawing/2016/5/10/chartex" xmlns:cx3="http://schemas.microsoft.com/office/drawing/2016/5/9/chartex" xmlns:cx2="http://schemas.microsoft.com/office/drawing/2015/10/21/chartex" xmlns:cx1="http://schemas.microsoft.com/office/drawing/2015/9/8/chartex" xmlns:cx="http://schemas.microsoft.com/office/drawing/2014/chartex" xmlns="" r:embed="rId8"/>
                         </a:ext>
                       </a:extLst>
                     </a:blip>
@@ -446,19 +446,19 @@
             <w:pPr>
               <w:pStyle w:val="Tablekey"/>
               <w:rPr>
+                <w:rFonts w:ascii="Cambria Math" w:eastAsia="MS Mincho" w:hAnsi="Cambria Math" w:cs="Cambria Math" w:hint="eastAsia"/>
+              </w:rPr>
+            </w:pPr>
+            <w:r>
+              <w:rPr>
                 <w:rFonts w:ascii="Cambria Math" w:eastAsia="MS Mincho" w:hAnsi="Cambria Math" w:cs="Cambria Math"/>
               </w:rPr>
-            </w:pPr>
+              <w:t>⌘</w:t>
+            </w:r>
             <w:r>
               <w:rPr>
                 <w:rFonts w:ascii="Cambria Math" w:eastAsia="MS Mincho" w:hAnsi="Cambria Math" w:cs="Cambria Math"/>
               </w:rPr>
-              <w:t>⌘</w:t>
-            </w:r>
-            <w:r>
-              <w:rPr>
-                <w:rFonts w:ascii="Cambria Math" w:eastAsia="MS Mincho" w:hAnsi="Cambria Math" w:cs="Cambria Math"/>
-              </w:rPr>
               <w:t>,</w:t>
             </w:r>
           </w:p>
@@ -492,7 +492,7 @@
             <w:pPr>
               <w:pStyle w:val="Tablekey"/>
               <w:rPr>
-                <w:rFonts w:ascii="Cambria Math" w:eastAsia="MS Mincho" w:hAnsi="Cambria Math" w:cs="Cambria Math"/>
+                <w:rFonts w:ascii="Cambria Math" w:eastAsia="MS Mincho" w:hAnsi="Cambria Math" w:cs="Cambria Math" w:hint="eastAsia"/>
               </w:rPr>
             </w:pPr>
             <w:r>
@@ -3399,9 +3399,15 @@
             </w:pPr>
             <w:r>
               <w:rPr>
-                <w:rFonts w:ascii="Arial" w:hAnsi="Arial" w:cs="Arial"/>
-              </w:rPr>
-              <w:t>Tab</w:t>
+                <w:rFonts w:ascii="Cambria Math" w:hAnsi="Cambria Math" w:cs="Cambria Math"/>
+              </w:rPr>
+              <w:t>⇧⌥</w:t>
+            </w:r>
+            <w:r>
+              <w:rPr>
+                <w:rFonts w:ascii="Arial" w:hAnsi="Arial" w:cs="Arial"/>
+              </w:rPr>
+              <w:t>F</w:t>
             </w:r>
           </w:p>
         </w:tc>
@@ -3422,7 +3428,7 @@
               <w:rPr>
                 <w:rFonts w:cs="Segoe UI"/>
               </w:rPr>
-              <w:t>Emmet expand abbreviation</w:t>
+              <w:t>Format document</w:t>
             </w:r>
           </w:p>
         </w:tc>
@@ -3445,7 +3451,19 @@
               <w:rPr>
                 <w:rFonts w:ascii="Cambria Math" w:hAnsi="Cambria Math" w:cs="Cambria Math"/>
               </w:rPr>
-              <w:t>⇧⌥</w:t>
+              <w:t>⌘</w:t>
+            </w:r>
+            <w:r>
+              <w:rPr>
+                <w:rFonts w:ascii="Arial" w:hAnsi="Arial" w:cs="Arial"/>
+              </w:rPr>
+              <w:t xml:space="preserve">K </w:t>
+            </w:r>
+            <w:r>
+              <w:rPr>
+                <w:rFonts w:ascii="Cambria Math" w:hAnsi="Cambria Math" w:cs="Cambria Math"/>
+              </w:rPr>
+              <w:t>⌘</w:t>
             </w:r>
             <w:r>
               <w:rPr>
@@ -3472,7 +3490,7 @@
               <w:rPr>
                 <w:rFonts w:cs="Segoe UI"/>
               </w:rPr>
-              <w:t>Format document</w:t>
+              <w:t>Format selection</w:t>
             </w:r>
           </w:p>
         </w:tc>
@@ -3496,27 +3514,9 @@
             </w:pPr>
             <w:r>
               <w:rPr>
-                <w:rFonts w:ascii="Cambria Math" w:hAnsi="Cambria Math" w:cs="Cambria Math"/>
-              </w:rPr>
-              <w:t>⌘</w:t>
-            </w:r>
-            <w:r>
-              <w:rPr>
-                <w:rFonts w:ascii="Arial" w:hAnsi="Arial" w:cs="Arial"/>
-              </w:rPr>
-              <w:t xml:space="preserve">K </w:t>
-            </w:r>
-            <w:r>
-              <w:rPr>
-                <w:rFonts w:ascii="Cambria Math" w:hAnsi="Cambria Math" w:cs="Cambria Math"/>
-              </w:rPr>
-              <w:t>⌘</w:t>
-            </w:r>
-            <w:r>
-              <w:rPr>
-                <w:rFonts w:ascii="Arial" w:hAnsi="Arial" w:cs="Arial"/>
-              </w:rPr>
-              <w:t>F</w:t>
+                <w:rFonts w:ascii="Arial" w:hAnsi="Arial" w:cs="Arial"/>
+              </w:rPr>
+              <w:t>F12</w:t>
             </w:r>
           </w:p>
         </w:tc>
@@ -3537,7 +3537,7 @@
               <w:rPr>
                 <w:rFonts w:cs="Segoe UI"/>
               </w:rPr>
-              <w:t>Format selection</w:t>
+              <w:t>Go to Definition</w:t>
             </w:r>
           </w:p>
         </w:tc>
@@ -3558,6 +3558,12 @@
             </w:pPr>
             <w:r>
               <w:rPr>
+                <w:rFonts w:ascii="Cambria Math" w:hAnsi="Cambria Math" w:cs="Cambria Math"/>
+              </w:rPr>
+              <w:t>⌥</w:t>
+            </w:r>
+            <w:r>
+              <w:rPr>
                 <w:rFonts w:ascii="Arial" w:hAnsi="Arial" w:cs="Arial"/>
               </w:rPr>
               <w:t>F12</w:t>
@@ -3581,7 +3587,7 @@
               <w:rPr>
                 <w:rFonts w:cs="Segoe UI"/>
               </w:rPr>
-              <w:t>Go to Definition</w:t>
+              <w:t>Peek Definition</w:t>
             </w:r>
           </w:p>
         </w:tc>
@@ -3607,13 +3613,13 @@
               <w:rPr>
                 <w:rFonts w:ascii="Cambria Math" w:hAnsi="Cambria Math" w:cs="Cambria Math"/>
               </w:rPr>
-              <w:t>⌥</w:t>
-            </w:r>
-            <w:r>
-              <w:rPr>
-                <w:rFonts w:ascii="Arial" w:hAnsi="Arial" w:cs="Arial"/>
-              </w:rPr>
-              <w:t>F12</w:t>
+              <w:t>⌘</w:t>
+            </w:r>
+            <w:r>
+              <w:rPr>
+                <w:rFonts w:ascii="Arial" w:hAnsi="Arial" w:cs="Arial"/>
+              </w:rPr>
+              <w:t>K F12</w:t>
             </w:r>
           </w:p>
         </w:tc>
@@ -3634,7 +3640,7 @@
               <w:rPr>
                 <w:rFonts w:cs="Segoe UI"/>
               </w:rPr>
-              <w:t>Peek Definition</w:t>
+              <w:t>Open Definition to the side</w:t>
             </w:r>
           </w:p>
         </w:tc>
@@ -3663,7 +3669,7 @@
               <w:rPr>
                 <w:rFonts w:ascii="Arial" w:hAnsi="Arial" w:cs="Arial"/>
               </w:rPr>
-              <w:t>K F12</w:t>
+              <w:t>.</w:t>
             </w:r>
           </w:p>
         </w:tc>
@@ -3684,7 +3690,7 @@
               <w:rPr>
                 <w:rFonts w:cs="Segoe UI"/>
               </w:rPr>
-              <w:t>Open Definition to the side</w:t>
+              <w:t>Quick Fix</w:t>
             </w:r>
           </w:p>
         </w:tc>
@@ -3710,13 +3716,13 @@
               <w:rPr>
                 <w:rFonts w:ascii="Cambria Math" w:hAnsi="Cambria Math" w:cs="Cambria Math"/>
               </w:rPr>
-              <w:t>⌘</w:t>
-            </w:r>
-            <w:r>
-              <w:rPr>
-                <w:rFonts w:ascii="Arial" w:hAnsi="Arial" w:cs="Arial"/>
-              </w:rPr>
-              <w:t>.</w:t>
+              <w:t>⇧</w:t>
+            </w:r>
+            <w:r>
+              <w:rPr>
+                <w:rFonts w:ascii="Arial" w:hAnsi="Arial" w:cs="Arial"/>
+              </w:rPr>
+              <w:t>F12</w:t>
             </w:r>
           </w:p>
         </w:tc>
@@ -3737,7 +3743,7 @@
               <w:rPr>
                 <w:rFonts w:cs="Segoe UI"/>
               </w:rPr>
-              <w:t>Quick Fix</w:t>
+              <w:t>Show References</w:t>
             </w:r>
           </w:p>
         </w:tc>
@@ -3758,15 +3764,9 @@
             </w:pPr>
             <w:r>
               <w:rPr>
-                <w:rFonts w:ascii="Cambria Math" w:hAnsi="Cambria Math" w:cs="Cambria Math"/>
-              </w:rPr>
-              <w:t>⇧</w:t>
-            </w:r>
-            <w:r>
-              <w:rPr>
-                <w:rFonts w:ascii="Arial" w:hAnsi="Arial" w:cs="Arial"/>
-              </w:rPr>
-              <w:t>F12</w:t>
+                <w:rFonts w:ascii="Arial" w:hAnsi="Arial" w:cs="Arial"/>
+              </w:rPr>
+              <w:t>F2</w:t>
             </w:r>
           </w:p>
         </w:tc>
@@ -3787,7 +3787,7 @@
               <w:rPr>
                 <w:rFonts w:cs="Segoe UI"/>
               </w:rPr>
-              <w:t>Show References</w:t>
+              <w:t>Rename Symbol</w:t>
             </w:r>
           </w:p>
         </w:tc>
@@ -3811,9 +3811,27 @@
             </w:pPr>
             <w:r>
               <w:rPr>
-                <w:rFonts w:ascii="Arial" w:hAnsi="Arial" w:cs="Arial"/>
-              </w:rPr>
-              <w:t>F2</w:t>
+                <w:rFonts w:ascii="Cambria Math" w:hAnsi="Cambria Math" w:cs="Cambria Math"/>
+              </w:rPr>
+              <w:t>⌘</w:t>
+            </w:r>
+            <w:r>
+              <w:rPr>
+                <w:rFonts w:ascii="Arial" w:hAnsi="Arial" w:cs="Arial"/>
+              </w:rPr>
+              <w:t xml:space="preserve">K </w:t>
+            </w:r>
+            <w:r>
+              <w:rPr>
+                <w:rFonts w:ascii="Cambria Math" w:hAnsi="Cambria Math" w:cs="Cambria Math"/>
+              </w:rPr>
+              <w:t>⌘</w:t>
+            </w:r>
+            <w:r>
+              <w:rPr>
+                <w:rFonts w:ascii="Arial" w:hAnsi="Arial" w:cs="Arial"/>
+              </w:rPr>
+              <w:t>X</w:t>
             </w:r>
           </w:p>
         </w:tc>
@@ -3834,7 +3852,7 @@
               <w:rPr>
                 <w:rFonts w:cs="Segoe UI"/>
               </w:rPr>
-              <w:t>Rename Symbol</w:t>
+              <w:t>Trim trailing whitespace</w:t>
             </w:r>
           </w:p>
         </w:tc>
@@ -3863,19 +3881,7 @@
               <w:rPr>
                 <w:rFonts w:ascii="Arial" w:hAnsi="Arial" w:cs="Arial"/>
               </w:rPr>
-              <w:t xml:space="preserve">K </w:t>
-            </w:r>
-            <w:r>
-              <w:rPr>
-                <w:rFonts w:ascii="Cambria Math" w:hAnsi="Cambria Math" w:cs="Cambria Math"/>
-              </w:rPr>
-              <w:t>⌘</w:t>
-            </w:r>
-            <w:r>
-              <w:rPr>
-                <w:rFonts w:ascii="Arial" w:hAnsi="Arial" w:cs="Arial"/>
-              </w:rPr>
-              <w:t>X</w:t>
+              <w:t>K M</w:t>
             </w:r>
           </w:p>
         </w:tc>
@@ -3888,59 +3894,6 @@
             <w:pPr>
               <w:pStyle w:val="Table"/>
               <w:cnfStyle w:val="000000000000" w:firstRow="0" w:lastRow="0" w:firstColumn="0" w:lastColumn="0" w:oddVBand="0" w:evenVBand="0" w:oddHBand="0" w:evenHBand="0" w:firstRowFirstColumn="0" w:firstRowLastColumn="0" w:lastRowFirstColumn="0" w:lastRowLastColumn="0"/>
-              <w:rPr>
-                <w:rFonts w:cs="Segoe UI"/>
-              </w:rPr>
-            </w:pPr>
-            <w:r>
-              <w:rPr>
-                <w:rFonts w:cs="Segoe UI"/>
-              </w:rPr>
-              <w:t>Trim trailing whitespace</w:t>
-            </w:r>
-          </w:p>
-        </w:tc>
-      </w:tr>
-      <w:tr>
-        <w:trPr>
-          <w:cnfStyle w:val="000000100000" w:firstRow="0" w:lastRow="0" w:firstColumn="0" w:lastColumn="0" w:oddVBand="0" w:evenVBand="0" w:oddHBand="1" w:evenHBand="0" w:firstRowFirstColumn="0" w:firstRowLastColumn="0" w:lastRowFirstColumn="0" w:lastRowLastColumn="0"/>
-        </w:trPr>
-        <w:tc>
-          <w:tcPr>
-            <w:cnfStyle w:val="001000000000" w:firstRow="0" w:lastRow="0" w:firstColumn="1" w:lastColumn="0" w:oddVBand="0" w:evenVBand="0" w:oddHBand="0" w:evenHBand="0" w:firstRowFirstColumn="0" w:firstRowLastColumn="0" w:lastRowFirstColumn="0" w:lastRowLastColumn="0"/>
-            <w:tcW w:w="1606" w:type="dxa"/>
-            <w:hideMark/>
-          </w:tcPr>
-          <w:p>
-            <w:pPr>
-              <w:pStyle w:val="Tablekey"/>
-              <w:rPr>
-                <w:rFonts w:ascii="Arial" w:hAnsi="Arial" w:cs="Arial"/>
-              </w:rPr>
-            </w:pPr>
-            <w:r>
-              <w:rPr>
-                <w:rFonts w:ascii="Cambria Math" w:hAnsi="Cambria Math" w:cs="Cambria Math"/>
-              </w:rPr>
-              <w:t>⌘</w:t>
-            </w:r>
-            <w:r>
-              <w:rPr>
-                <w:rFonts w:ascii="Arial" w:hAnsi="Arial" w:cs="Arial"/>
-              </w:rPr>
-              <w:t>K M</w:t>
-            </w:r>
-          </w:p>
-        </w:tc>
-        <w:tc>
-          <w:tcPr>
-            <w:tcW w:w="2954" w:type="dxa"/>
-            <w:hideMark/>
-          </w:tcPr>
-          <w:p>
-            <w:pPr>
-              <w:pStyle w:val="Table"/>
-              <w:cnfStyle w:val="000000100000" w:firstRow="0" w:lastRow="0" w:firstColumn="0" w:lastColumn="0" w:oddVBand="0" w:evenVBand="0" w:oddHBand="1" w:evenHBand="0" w:firstRowFirstColumn="0" w:firstRowLastColumn="0" w:lastRowFirstColumn="0" w:lastRowLastColumn="0"/>
               <w:rPr>
                 <w:rFonts w:cs="Segoe UI"/>
               </w:rPr>
@@ -5086,13 +5039,13 @@
         <mc:AlternateContent>
           <mc:Choice Requires="wps">
             <w:drawing>
-              <wp:anchor distT="45720" distB="45720" distL="114300" distR="114300" simplePos="0" relativeHeight="251659264" behindDoc="0" locked="0" layoutInCell="1" allowOverlap="1" wp14:anchorId="4462752E" wp14:editId="78C0FA8B">
+              <wp:anchor distT="45720" distB="45720" distL="114300" distR="114300" simplePos="0" relativeHeight="251659264" behindDoc="0" locked="0" layoutInCell="1" allowOverlap="1" wp14:anchorId="4462752E" wp14:editId="2FEA762D">
                 <wp:simplePos x="0" y="0"/>
                 <wp:positionH relativeFrom="margin">
-                  <wp:posOffset>6724650</wp:posOffset>
+                  <wp:posOffset>6743700</wp:posOffset>
                 </wp:positionH>
                 <wp:positionV relativeFrom="paragraph">
-                  <wp:posOffset>812165</wp:posOffset>
+                  <wp:posOffset>945515</wp:posOffset>
                 </wp:positionV>
                 <wp:extent cx="2889504" cy="381635"/>
                 <wp:effectExtent l="0" t="0" r="6350" b="0"/>
@@ -5176,7 +5129,7 @@
                 <v:stroke joinstyle="miter"/>
                 <v:path gradientshapeok="t" o:connecttype="rect"/>
               </v:shapetype>
-              <v:shape id="_x0000_s1027" type="#_x0000_t202" style="position:absolute;margin-left:529.5pt;margin-top:63.95pt;width:227.5pt;height:30.05pt;z-index:251659264;visibility:visible;mso-wrap-style:square;mso-width-percent:0;mso-height-percent:0;mso-wrap-distance-left:9pt;mso-wrap-distance-top:3.6pt;mso-wrap-distance-right:9pt;mso-wrap-distance-bottom:3.6pt;mso-position-horizontal:absolute;mso-position-horizontal-relative:margin;mso-position-vertical:absolute;mso-position-vertical-relative:text;mso-width-percent:0;mso-height-percent:0;mso-width-relative:margin;mso-height-relative:margin;v-text-anchor:bottom" o:gfxdata="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" filled="f" stroked="f">
+              <v:shape id="_x0000_s1027" type="#_x0000_t202" style="position:absolute;margin-left:531pt;margin-top:74.45pt;width:227.5pt;height:30.05pt;z-index:251659264;visibility:visible;mso-wrap-style:square;mso-width-percent:0;mso-height-percent:0;mso-wrap-distance-left:9pt;mso-wrap-distance-top:3.6pt;mso-wrap-distance-right:9pt;mso-wrap-distance-bottom:3.6pt;mso-position-horizontal:absolute;mso-position-horizontal-relative:margin;mso-position-vertical:absolute;mso-position-vertical-relative:text;mso-width-percent:0;mso-height-percent:0;mso-width-relative:margin;mso-height-relative:margin;v-text-anchor:bottom" o:gfxdata="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" filled="f" stroked="f">
                 <v:textbox inset="0,0,0,0">
                   <w:txbxContent>
                     <w:p>
@@ -8750,7 +8703,7 @@
 </file>
 
 <file path=customXml/itemProps1.xml><?xml version="1.0" encoding="utf-8"?>
-<ds:datastoreItem xmlns:ds="http://schemas.openxmlformats.org/officeDocument/2006/customXml" ds:itemID="{B8BA5FBB-F2F0-43C8-AEF7-E0D32F57CD4E}">
+<ds:datastoreItem xmlns:ds="http://schemas.openxmlformats.org/officeDocument/2006/customXml" ds:itemID="{A3D49829-3892-4B49-9B3E-A645AD04D038}">
   <ds:schemaRefs>
     <ds:schemaRef ds:uri="http://schemas.openxmlformats.org/officeDocument/2006/bibliography"/>
   </ds:schemaRefs>

--- a/docs/customization/keyboard-shortcuts-macos.docx
+++ b/docs/customization/keyboard-shortcuts-macos.docx
@@ -10,16 +10,16 @@
         <mc:AlternateContent>
           <mc:Choice Requires="wps">
             <w:drawing>
-              <wp:anchor distT="45720" distB="45720" distL="114300" distR="114300" simplePos="0" relativeHeight="251661312" behindDoc="0" locked="0" layoutInCell="1" allowOverlap="1" wp14:anchorId="4489160A" wp14:editId="0CF4641B">
+              <wp:anchor distT="45720" distB="45720" distL="114300" distR="114300" simplePos="0" relativeHeight="251661312" behindDoc="0" locked="0" layoutInCell="1" allowOverlap="1" wp14:anchorId="4489160A" wp14:editId="35070D46">
                 <wp:simplePos x="0" y="0"/>
                 <wp:positionH relativeFrom="column">
-                  <wp:posOffset>537845</wp:posOffset>
+                  <wp:posOffset>504825</wp:posOffset>
                 </wp:positionH>
                 <wp:positionV relativeFrom="paragraph">
-                  <wp:posOffset>377825</wp:posOffset>
+                  <wp:posOffset>381000</wp:posOffset>
                 </wp:positionV>
-                <wp:extent cx="2179534" cy="302895"/>
-                <wp:effectExtent l="0" t="0" r="11430" b="1905"/>
+                <wp:extent cx="2179534" cy="228600"/>
+                <wp:effectExtent l="0" t="0" r="11430" b="0"/>
                 <wp:wrapNone/>
                 <wp:docPr id="217" name="Text Box 2"/>
                 <wp:cNvGraphicFramePr>
@@ -34,7 +34,7 @@
                       <wps:spPr bwMode="auto">
                         <a:xfrm>
                           <a:off x="0" y="0"/>
-                          <a:ext cx="2179534" cy="302895"/>
+                          <a:ext cx="2179534" cy="228600"/>
                         </a:xfrm>
                         <a:prstGeom prst="rect">
                           <a:avLst/>
@@ -82,7 +82,7 @@
                                 <w:rFonts w:ascii="Segoe UI Light" w:hAnsi="Segoe UI Light" w:cs="Segoe UI Light"/>
                                 <w:sz w:val="24"/>
                               </w:rPr>
-                              <w:t>Mac</w:t>
+                              <w:t>macOS</w:t>
                             </w:r>
                           </w:p>
                         </w:txbxContent>
@@ -102,13 +102,13 @@
               </wp:anchor>
             </w:drawing>
           </mc:Choice>
-          <mc:Fallback xmlns:mv="urn:schemas-microsoft-com:mac:vml" xmlns:mo="http://schemas.microsoft.com/office/mac/office/2008/main" xmlns:w16se="http://schemas.microsoft.com/office/word/2015/wordml/symex" xmlns:cx8="http://schemas.microsoft.com/office/drawing/2016/5/14/chartex" xmlns:cx7="http://schemas.microsoft.com/office/drawing/2016/5/13/chartex" xmlns:cx6="http://schemas.microsoft.com/office/drawing/2016/5/12/chartex" xmlns:cx5="http://schemas.microsoft.com/office/drawing/2016/5/11/chartex" xmlns:cx4="http://schemas.microsoft.com/office/drawing/2016/5/10/chartex" xmlns:cx3="http://schemas.microsoft.com/office/drawing/2016/5/9/chartex" xmlns:cx2="http://schemas.microsoft.com/office/drawing/2015/10/21/chartex" xmlns:cx1="http://schemas.microsoft.com/office/drawing/2015/9/8/chartex" xmlns:cx="http://schemas.microsoft.com/office/drawing/2014/chartex">
+          <mc:Fallback>
             <w:pict>
-              <v:shapetype w14:anchorId="4489160A" id="_x0000_t202" coordsize="21600,21600" o:spt="202" path="m0,0l0,21600,21600,21600,21600,0xe">
+              <v:shapetype w14:anchorId="4489160A" id="_x0000_t202" coordsize="21600,21600" o:spt="202" path="m,l,21600r21600,l21600,xe">
                 <v:stroke joinstyle="miter"/>
                 <v:path gradientshapeok="t" o:connecttype="rect"/>
               </v:shapetype>
-              <v:shape id="Text Box 2" o:spid="_x0000_s1026" type="#_x0000_t202" style="position:absolute;margin-left:42.35pt;margin-top:29.75pt;width:171.6pt;height:23.85pt;z-index:251661312;visibility:visible;mso-wrap-style:square;mso-width-percent:0;mso-height-percent:0;mso-wrap-distance-left:9pt;mso-wrap-distance-top:3.6pt;mso-wrap-distance-right:9pt;mso-wrap-distance-bottom:3.6pt;mso-position-horizontal:absolute;mso-position-horizontal-relative:text;mso-position-vertical:absolute;mso-position-vertical-relative:text;mso-width-percent:0;mso-height-percent:0;mso-width-relative:margin;mso-height-relative:margin;v-text-anchor:top" o:gfxdata="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" filled="f" stroked="f">
+              <v:shape id="Text Box 2" o:spid="_x0000_s1026" type="#_x0000_t202" style="position:absolute;margin-left:39.75pt;margin-top:30pt;width:171.6pt;height:18pt;z-index:251661312;visibility:visible;mso-wrap-style:square;mso-width-percent:0;mso-height-percent:0;mso-wrap-distance-left:9pt;mso-wrap-distance-top:3.6pt;mso-wrap-distance-right:9pt;mso-wrap-distance-bottom:3.6pt;mso-position-horizontal:absolute;mso-position-horizontal-relative:text;mso-position-vertical:absolute;mso-position-vertical-relative:text;mso-width-percent:0;mso-height-percent:0;mso-width-relative:margin;mso-height-relative:margin;v-text-anchor:top" o:gfxdata="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" filled="f" stroked="f">
                 <v:textbox inset="0,0,0,0">
                   <w:txbxContent>
                     <w:p>
@@ -144,7 +144,7 @@
                           <w:rFonts w:ascii="Segoe UI Light" w:hAnsi="Segoe UI Light" w:cs="Segoe UI Light"/>
                           <w:sz w:val="24"/>
                         </w:rPr>
-                        <w:t>Mac</w:t>
+                        <w:t>macOS</w:t>
                       </w:r>
                     </w:p>
                   </w:txbxContent>
@@ -159,9 +159,9 @@
           <w:noProof/>
         </w:rPr>
         <w:drawing>
-          <wp:inline distT="0" distB="0" distL="0" distR="0" wp14:anchorId="6860DD9F" wp14:editId="77200015">
-            <wp:extent cx="2743200" cy="374650"/>
-            <wp:effectExtent l="0" t="0" r="0" b="6350"/>
+          <wp:inline distT="0" distB="0" distL="0" distR="0" wp14:anchorId="6860DD9F" wp14:editId="633DD737">
+            <wp:extent cx="2748280" cy="409575"/>
+            <wp:effectExtent l="0" t="0" r="0" b="9525"/>
             <wp:docPr id="1" name="Graphic 1"/>
             <wp:cNvGraphicFramePr>
               <a:graphicFrameLocks xmlns:a="http://schemas.openxmlformats.org/drawingml/2006/main" noChangeAspect="1"/>
@@ -174,10 +174,10 @@
                     <pic:cNvPicPr/>
                   </pic:nvPicPr>
                   <pic:blipFill>
-                    <a:blip r:embed="rId7">
+                    <a:blip r:embed="rId7" cstate="print">
                       <a:extLst>
-                        <a:ext uri="{96DAC541-7B7A-43D3-8B79-37D633B846F1}">
-                          <asvg:svgBlip xmlns:asvg="http://schemas.microsoft.com/office/drawing/2016/SVG/main" xmlns:w16se="http://schemas.microsoft.com/office/word/2015/wordml/symex" xmlns:w="http://schemas.openxmlformats.org/wordprocessingml/2006/main" xmlns:w10="urn:schemas-microsoft-com:office:word" xmlns:v="urn:schemas-microsoft-com:vml" xmlns:o="urn:schemas-microsoft-com:office:office" xmlns:cx8="http://schemas.microsoft.com/office/drawing/2016/5/14/chartex" xmlns:cx7="http://schemas.microsoft.com/office/drawing/2016/5/13/chartex" xmlns:cx6="http://schemas.microsoft.com/office/drawing/2016/5/12/chartex" xmlns:cx5="http://schemas.microsoft.com/office/drawing/2016/5/11/chartex" xmlns:cx4="http://schemas.microsoft.com/office/drawing/2016/5/10/chartex" xmlns:cx3="http://schemas.microsoft.com/office/drawing/2016/5/9/chartex" xmlns:cx2="http://schemas.microsoft.com/office/drawing/2015/10/21/chartex" xmlns:cx1="http://schemas.microsoft.com/office/drawing/2015/9/8/chartex" xmlns:cx="http://schemas.microsoft.com/office/drawing/2014/chartex" xmlns="" r:embed="rId8"/>
+                        <a:ext uri="{28A0092B-C50C-407E-A947-70E740481C1C}">
+                          <a14:useLocalDpi xmlns:a14="http://schemas.microsoft.com/office/drawing/2010/main" val="0"/>
                         </a:ext>
                       </a:extLst>
                     </a:blip>
@@ -188,7 +188,7 @@
                   <pic:spPr>
                     <a:xfrm>
                       <a:off x="0" y="0"/>
-                      <a:ext cx="2743200" cy="374650"/>
+                      <a:ext cx="2855160" cy="425503"/>
                     </a:xfrm>
                     <a:prstGeom prst="rect">
                       <a:avLst/>
@@ -446,13 +446,13 @@
             <w:pPr>
               <w:pStyle w:val="Tablekey"/>
               <w:rPr>
-                <w:rFonts w:ascii="Cambria Math" w:eastAsia="MS Mincho" w:hAnsi="Cambria Math" w:cs="Cambria Math" w:hint="eastAsia"/>
-              </w:rPr>
-            </w:pPr>
-            <w:r>
-              <w:rPr>
                 <w:rFonts w:ascii="Cambria Math" w:eastAsia="MS Mincho" w:hAnsi="Cambria Math" w:cs="Cambria Math"/>
               </w:rPr>
+            </w:pPr>
+            <w:r>
+              <w:rPr>
+                <w:rFonts w:ascii="Cambria Math" w:eastAsia="MS Mincho" w:hAnsi="Cambria Math" w:cs="Cambria Math"/>
+              </w:rPr>
               <w:t>⌘</w:t>
             </w:r>
             <w:r>
@@ -492,7 +492,7 @@
             <w:pPr>
               <w:pStyle w:val="Tablekey"/>
               <w:rPr>
-                <w:rFonts w:ascii="Cambria Math" w:eastAsia="MS Mincho" w:hAnsi="Cambria Math" w:cs="Cambria Math" w:hint="eastAsia"/>
+                <w:rFonts w:ascii="Cambria Math" w:eastAsia="MS Mincho" w:hAnsi="Cambria Math" w:cs="Cambria Math"/>
               </w:rPr>
             </w:pPr>
             <w:r>
@@ -2440,6 +2440,18 @@
               </w:rPr>
               <w:t>→</w:t>
             </w:r>
+            <w:r>
+              <w:rPr>
+                <w:rFonts w:ascii="Arial" w:hAnsi="Arial" w:cs="Arial"/>
+              </w:rPr>
+              <w:t xml:space="preserve"> / </w:t>
+            </w:r>
+            <w:r>
+              <w:rPr>
+                <w:rFonts w:ascii="Arial" w:hAnsi="Arial" w:cs="Arial"/>
+              </w:rPr>
+              <w:t>←</w:t>
+            </w:r>
           </w:p>
         </w:tc>
         <w:tc>
@@ -2459,7 +2471,19 @@
               <w:rPr>
                 <w:rFonts w:ascii="Segoe UI" w:hAnsi="Segoe UI" w:cs="Segoe UI"/>
               </w:rPr>
-              <w:t>Expand selection</w:t>
+              <w:t>Expand</w:t>
+            </w:r>
+            <w:r>
+              <w:rPr>
+                <w:rFonts w:ascii="Segoe UI" w:hAnsi="Segoe UI" w:cs="Segoe UI"/>
+              </w:rPr>
+              <w:t xml:space="preserve"> / shrink</w:t>
+            </w:r>
+            <w:r>
+              <w:rPr>
+                <w:rFonts w:ascii="Segoe UI" w:hAnsi="Segoe UI" w:cs="Segoe UI"/>
+              </w:rPr>
+              <w:t xml:space="preserve"> selection</w:t>
             </w:r>
           </w:p>
         </w:tc>
@@ -2482,13 +2506,19 @@
               <w:rPr>
                 <w:rFonts w:ascii="Cambria Math" w:hAnsi="Cambria Math" w:cs="Cambria Math"/>
               </w:rPr>
-              <w:t>⌃⇧⌘</w:t>
-            </w:r>
-            <w:r>
-              <w:rPr>
-                <w:rFonts w:ascii="Arial" w:hAnsi="Arial" w:cs="Arial"/>
-              </w:rPr>
-              <w:t>←</w:t>
+              <w:t>⇧⌥</w:t>
+            </w:r>
+            <w:r>
+              <w:rPr>
+                <w:rFonts w:ascii="Cambria Math" w:hAnsi="Cambria Math" w:cs="Cambria Math"/>
+              </w:rPr>
+              <w:t xml:space="preserve"> </w:t>
+            </w:r>
+            <w:r>
+              <w:rPr>
+                <w:rFonts w:ascii="Arial" w:hAnsi="Arial" w:cs="Arial"/>
+              </w:rPr>
+              <w:t>+ drag mouse</w:t>
             </w:r>
           </w:p>
         </w:tc>
@@ -2509,7 +2539,19 @@
               <w:rPr>
                 <w:rFonts w:ascii="Segoe UI" w:hAnsi="Segoe UI" w:cs="Segoe UI"/>
               </w:rPr>
-              <w:t>Shrink selection</w:t>
+              <w:t xml:space="preserve">Column </w:t>
+            </w:r>
+            <w:r>
+              <w:rPr>
+                <w:rFonts w:ascii="Segoe UI" w:hAnsi="Segoe UI" w:cs="Segoe UI"/>
+              </w:rPr>
+              <w:t xml:space="preserve">(box) </w:t>
+            </w:r>
+            <w:r>
+              <w:rPr>
+                <w:rFonts w:ascii="Segoe UI" w:hAnsi="Segoe UI" w:cs="Segoe UI"/>
+              </w:rPr>
+              <w:t>selection</w:t>
             </w:r>
           </w:p>
         </w:tc>
@@ -2535,19 +2577,25 @@
               <w:rPr>
                 <w:rFonts w:ascii="Cambria Math" w:hAnsi="Cambria Math" w:cs="Cambria Math"/>
               </w:rPr>
-              <w:t>⇧⌥</w:t>
-            </w:r>
-            <w:r>
-              <w:rPr>
-                <w:rFonts w:ascii="Cambria Math" w:hAnsi="Cambria Math" w:cs="Cambria Math"/>
-              </w:rPr>
-              <w:t xml:space="preserve"> </w:t>
-            </w:r>
-            <w:r>
-              <w:rPr>
-                <w:rFonts w:ascii="Arial" w:hAnsi="Arial" w:cs="Arial"/>
-              </w:rPr>
-              <w:t>+ drag mouse</w:t>
+              <w:t>⇧⌥⌘</w:t>
+            </w:r>
+            <w:r>
+              <w:rPr>
+                <w:rFonts w:ascii="Arial" w:hAnsi="Arial" w:cs="Arial"/>
+              </w:rPr>
+              <w:t>↑</w:t>
+            </w:r>
+            <w:r>
+              <w:rPr>
+                <w:rFonts w:ascii="Arial" w:hAnsi="Arial" w:cs="Arial"/>
+              </w:rPr>
+              <w:t xml:space="preserve"> / </w:t>
+            </w:r>
+            <w:r>
+              <w:rPr>
+                <w:rFonts w:ascii="Arial" w:hAnsi="Arial" w:cs="Arial"/>
+              </w:rPr>
+              <w:t>↓</w:t>
             </w:r>
           </w:p>
         </w:tc>
@@ -2580,7 +2628,13 @@
               <w:rPr>
                 <w:rFonts w:ascii="Segoe UI" w:hAnsi="Segoe UI" w:cs="Segoe UI"/>
               </w:rPr>
-              <w:t>selection</w:t>
+              <w:t>selection up</w:t>
+            </w:r>
+            <w:r>
+              <w:rPr>
+                <w:rFonts w:ascii="Segoe UI" w:hAnsi="Segoe UI" w:cs="Segoe UI"/>
+              </w:rPr>
+              <w:t>/down</w:t>
             </w:r>
           </w:p>
         </w:tc>
@@ -2609,7 +2663,7 @@
               <w:rPr>
                 <w:rFonts w:ascii="Arial" w:hAnsi="Arial" w:cs="Arial"/>
               </w:rPr>
-              <w:t>↑</w:t>
+              <w:t>←</w:t>
             </w:r>
             <w:r>
               <w:rPr>
@@ -2621,7 +2675,7 @@
               <w:rPr>
                 <w:rFonts w:ascii="Arial" w:hAnsi="Arial" w:cs="Arial"/>
               </w:rPr>
-              <w:t>↓</w:t>
+              <w:t>→</w:t>
             </w:r>
           </w:p>
         </w:tc>
@@ -2654,13 +2708,13 @@
               <w:rPr>
                 <w:rFonts w:ascii="Segoe UI" w:hAnsi="Segoe UI" w:cs="Segoe UI"/>
               </w:rPr>
-              <w:t>selection up</w:t>
+              <w:t>selection left</w:t>
             </w:r>
             <w:r>
               <w:rPr>
                 <w:rFonts w:ascii="Segoe UI" w:hAnsi="Segoe UI" w:cs="Segoe UI"/>
               </w:rPr>
-              <w:t>/down</w:t>
+              <w:t>/right</w:t>
             </w:r>
           </w:p>
         </w:tc>
@@ -2692,19 +2746,7 @@
               <w:rPr>
                 <w:rFonts w:ascii="Arial" w:hAnsi="Arial" w:cs="Arial"/>
               </w:rPr>
-              <w:t>←</w:t>
-            </w:r>
-            <w:r>
-              <w:rPr>
-                <w:rFonts w:ascii="Arial" w:hAnsi="Arial" w:cs="Arial"/>
-              </w:rPr>
-              <w:t xml:space="preserve"> / </w:t>
-            </w:r>
-            <w:r>
-              <w:rPr>
-                <w:rFonts w:ascii="Arial" w:hAnsi="Arial" w:cs="Arial"/>
-              </w:rPr>
-              <w:t>→</w:t>
+              <w:t>PgUp</w:t>
             </w:r>
           </w:p>
         </w:tc>
@@ -2737,74 +2779,6 @@
               <w:rPr>
                 <w:rFonts w:ascii="Segoe UI" w:hAnsi="Segoe UI" w:cs="Segoe UI"/>
               </w:rPr>
-              <w:t>selection left</w:t>
-            </w:r>
-            <w:r>
-              <w:rPr>
-                <w:rFonts w:ascii="Segoe UI" w:hAnsi="Segoe UI" w:cs="Segoe UI"/>
-              </w:rPr>
-              <w:t>/right</w:t>
-            </w:r>
-          </w:p>
-        </w:tc>
-      </w:tr>
-      <w:tr>
-        <w:tc>
-          <w:tcPr>
-            <w:cnfStyle w:val="001000000000" w:firstRow="0" w:lastRow="0" w:firstColumn="1" w:lastColumn="0" w:oddVBand="0" w:evenVBand="0" w:oddHBand="0" w:evenHBand="0" w:firstRowFirstColumn="0" w:firstRowLastColumn="0" w:lastRowFirstColumn="0" w:lastRowLastColumn="0"/>
-            <w:tcW w:w="1606" w:type="dxa"/>
-            <w:hideMark/>
-          </w:tcPr>
-          <w:p>
-            <w:pPr>
-              <w:pStyle w:val="Tablekey"/>
-              <w:rPr>
-                <w:rFonts w:ascii="Arial" w:hAnsi="Arial" w:cs="Arial"/>
-              </w:rPr>
-            </w:pPr>
-            <w:r>
-              <w:rPr>
-                <w:rFonts w:ascii="Cambria Math" w:hAnsi="Cambria Math" w:cs="Cambria Math"/>
-              </w:rPr>
-              <w:t>⇧⌥⌘</w:t>
-            </w:r>
-            <w:r>
-              <w:rPr>
-                <w:rFonts w:ascii="Arial" w:hAnsi="Arial" w:cs="Arial"/>
-              </w:rPr>
-              <w:t>PgUp</w:t>
-            </w:r>
-          </w:p>
-        </w:tc>
-        <w:tc>
-          <w:tcPr>
-            <w:tcW w:w="2954" w:type="dxa"/>
-            <w:hideMark/>
-          </w:tcPr>
-          <w:p>
-            <w:pPr>
-              <w:pStyle w:val="Tablekey"/>
-              <w:cnfStyle w:val="000000000000" w:firstRow="0" w:lastRow="0" w:firstColumn="0" w:lastColumn="0" w:oddVBand="0" w:evenVBand="0" w:oddHBand="0" w:evenHBand="0" w:firstRowFirstColumn="0" w:firstRowLastColumn="0" w:lastRowFirstColumn="0" w:lastRowLastColumn="0"/>
-              <w:rPr>
-                <w:rFonts w:ascii="Segoe UI" w:hAnsi="Segoe UI" w:cs="Segoe UI"/>
-              </w:rPr>
-            </w:pPr>
-            <w:r>
-              <w:rPr>
-                <w:rFonts w:ascii="Segoe UI" w:hAnsi="Segoe UI" w:cs="Segoe UI"/>
-              </w:rPr>
-              <w:t xml:space="preserve">Column </w:t>
-            </w:r>
-            <w:r>
-              <w:rPr>
-                <w:rFonts w:ascii="Segoe UI" w:hAnsi="Segoe UI" w:cs="Segoe UI"/>
-              </w:rPr>
-              <w:t xml:space="preserve">(box) </w:t>
-            </w:r>
-            <w:r>
-              <w:rPr>
-                <w:rFonts w:ascii="Segoe UI" w:hAnsi="Segoe UI" w:cs="Segoe UI"/>
-              </w:rPr>
               <w:t>selection page up</w:t>
             </w:r>
           </w:p>
@@ -2812,7 +2786,6 @@
       </w:tr>
       <w:tr>
         <w:trPr>
-          <w:cnfStyle w:val="000000100000" w:firstRow="0" w:lastRow="0" w:firstColumn="0" w:lastColumn="0" w:oddVBand="0" w:evenVBand="0" w:oddHBand="1" w:evenHBand="0" w:firstRowFirstColumn="0" w:firstRowLastColumn="0" w:lastRowFirstColumn="0" w:lastRowLastColumn="0"/>
           <w:trHeight w:val="157"/>
         </w:trPr>
         <w:tc>
@@ -2850,7 +2823,7 @@
           <w:p>
             <w:pPr>
               <w:pStyle w:val="Tablekey"/>
-              <w:cnfStyle w:val="000000100000" w:firstRow="0" w:lastRow="0" w:firstColumn="0" w:lastColumn="0" w:oddVBand="0" w:evenVBand="0" w:oddHBand="1" w:evenHBand="0" w:firstRowFirstColumn="0" w:firstRowLastColumn="0" w:lastRowFirstColumn="0" w:lastRowLastColumn="0"/>
+              <w:cnfStyle w:val="000000000000" w:firstRow="0" w:lastRow="0" w:firstColumn="0" w:lastColumn="0" w:oddVBand="0" w:evenVBand="0" w:oddHBand="0" w:evenHBand="0" w:firstRowFirstColumn="0" w:firstRowLastColumn="0" w:lastRowFirstColumn="0" w:lastRowLastColumn="0"/>
               <w:rPr>
                 <w:rFonts w:ascii="Segoe UI" w:hAnsi="Segoe UI" w:cs="Segoe UI"/>
               </w:rPr>
@@ -5096,7 +5069,7 @@
                               </w:rPr>
                               <w:t xml:space="preserve">ther operating systems’ keyboard shortcuts and additional unassigned shortcuts available at </w:t>
                             </w:r>
-                            <w:hyperlink r:id="rId9" w:history="1">
+                            <w:hyperlink r:id="rId8" w:history="1">
                               <w:r>
                                 <w:rPr>
                                   <w:rStyle w:val="Hyperlink"/>
@@ -5177,8 +5150,6 @@
       <w:r>
         <w:t>anagement</w:t>
       </w:r>
-      <w:bookmarkStart w:id="0" w:name="_GoBack"/>
-      <w:bookmarkEnd w:id="0"/>
     </w:p>
     <w:tbl>
       <w:tblPr>
@@ -6042,6 +6013,8 @@
             </w:r>
           </w:p>
         </w:tc>
+        <w:bookmarkStart w:id="0" w:name="_GoBack"/>
+        <w:bookmarkEnd w:id="0"/>
       </w:tr>
       <w:tr>
         <w:trPr>
@@ -8703,7 +8676,7 @@
 </file>
 
 <file path=customXml/itemProps1.xml><?xml version="1.0" encoding="utf-8"?>
-<ds:datastoreItem xmlns:ds="http://schemas.openxmlformats.org/officeDocument/2006/customXml" ds:itemID="{A3D49829-3892-4B49-9B3E-A645AD04D038}">
+<ds:datastoreItem xmlns:ds="http://schemas.openxmlformats.org/officeDocument/2006/customXml" ds:itemID="{05B76212-99EE-499A-BD44-26D44FFAAA80}">
   <ds:schemaRefs>
     <ds:schemaRef ds:uri="http://schemas.openxmlformats.org/officeDocument/2006/bibliography"/>
   </ds:schemaRefs>

--- a/docs/customization/keyboard-shortcuts-macos.docx
+++ b/docs/customization/keyboard-shortcuts-macos.docx
@@ -6013,8 +6013,6 @@
             </w:r>
           </w:p>
         </w:tc>
-        <w:bookmarkStart w:id="0" w:name="_GoBack"/>
-        <w:bookmarkEnd w:id="0"/>
       </w:tr>
       <w:tr>
         <w:trPr>
@@ -7259,11 +7257,31 @@
                 <w:rFonts w:ascii="Arial" w:hAnsi="Arial" w:cs="Arial"/>
               </w:rPr>
             </w:pPr>
-            <w:r>
-              <w:rPr>
-                <w:rFonts w:ascii="Arial" w:hAnsi="Arial" w:cs="Arial"/>
-              </w:rPr>
-              <w:t>unassigned</w:t>
+            <w:bookmarkStart w:id="0" w:name="_GoBack"/>
+            <w:bookmarkEnd w:id="0"/>
+            <w:r>
+              <w:rPr>
+                <w:rFonts w:ascii="Cambria Math" w:hAnsi="Cambria Math" w:cs="Cambria Math"/>
+              </w:rPr>
+              <w:t>⌘</w:t>
+            </w:r>
+            <w:r>
+              <w:rPr>
+                <w:rFonts w:ascii="Arial" w:hAnsi="Arial" w:cs="Arial"/>
+              </w:rPr>
+              <w:t>↑</w:t>
+            </w:r>
+            <w:r>
+              <w:rPr>
+                <w:rFonts w:ascii="Arial" w:hAnsi="Arial" w:cs="Arial"/>
+              </w:rPr>
+              <w:t xml:space="preserve"> / </w:t>
+            </w:r>
+            <w:r>
+              <w:rPr>
+                <w:rFonts w:ascii="Arial" w:hAnsi="Arial" w:cs="Arial"/>
+              </w:rPr>
+              <w:t>↓</w:t>
             </w:r>
           </w:p>
         </w:tc>
@@ -7284,7 +7302,13 @@
               <w:rPr>
                 <w:rFonts w:cs="Segoe UI"/>
               </w:rPr>
-              <w:t>Paste into active terminal</w:t>
+              <w:t>Scroll up</w:t>
+            </w:r>
+            <w:r>
+              <w:rPr>
+                <w:rFonts w:cs="Segoe UI"/>
+              </w:rPr>
+              <w:t>/down</w:t>
             </w:r>
           </w:p>
         </w:tc>
@@ -7308,7 +7332,69 @@
             </w:pPr>
             <w:r>
               <w:rPr>
-                <w:rFonts w:ascii="Cambria Math" w:hAnsi="Cambria Math" w:cs="Cambria Math"/>
+                <w:rFonts w:ascii="Arial" w:hAnsi="Arial" w:cs="Arial"/>
+              </w:rPr>
+              <w:t>PgUp</w:t>
+            </w:r>
+            <w:r>
+              <w:rPr>
+                <w:rFonts w:ascii="Arial" w:hAnsi="Arial" w:cs="Arial"/>
+              </w:rPr>
+              <w:t xml:space="preserve"> / </w:t>
+            </w:r>
+            <w:r>
+              <w:rPr>
+                <w:rFonts w:ascii="Arial" w:hAnsi="Arial" w:cs="Arial"/>
+              </w:rPr>
+              <w:t>PgDn</w:t>
+            </w:r>
+          </w:p>
+        </w:tc>
+        <w:tc>
+          <w:tcPr>
+            <w:tcW w:w="2953" w:type="dxa"/>
+            <w:hideMark/>
+          </w:tcPr>
+          <w:p>
+            <w:pPr>
+              <w:pStyle w:val="Table"/>
+              <w:cnfStyle w:val="000000100000" w:firstRow="0" w:lastRow="0" w:firstColumn="0" w:lastColumn="0" w:oddVBand="0" w:evenVBand="0" w:oddHBand="1" w:evenHBand="0" w:firstRowFirstColumn="0" w:firstRowLastColumn="0" w:lastRowFirstColumn="0" w:lastRowLastColumn="0"/>
+              <w:rPr>
+                <w:rFonts w:cs="Segoe UI"/>
+              </w:rPr>
+            </w:pPr>
+            <w:r>
+              <w:rPr>
+                <w:rFonts w:cs="Segoe UI"/>
+              </w:rPr>
+              <w:t>Scroll page up</w:t>
+            </w:r>
+            <w:r>
+              <w:rPr>
+                <w:rFonts w:cs="Segoe UI"/>
+              </w:rPr>
+              <w:t>/down</w:t>
+            </w:r>
+          </w:p>
+        </w:tc>
+      </w:tr>
+      <w:tr>
+        <w:tc>
+          <w:tcPr>
+            <w:cnfStyle w:val="001000000000" w:firstRow="0" w:lastRow="0" w:firstColumn="1" w:lastColumn="0" w:oddVBand="0" w:evenVBand="0" w:oddHBand="0" w:evenHBand="0" w:firstRowFirstColumn="0" w:firstRowLastColumn="0" w:lastRowFirstColumn="0" w:lastRowLastColumn="0"/>
+            <w:tcW w:w="1607" w:type="dxa"/>
+            <w:hideMark/>
+          </w:tcPr>
+          <w:p>
+            <w:pPr>
+              <w:pStyle w:val="Tablekey"/>
+              <w:rPr>
+                <w:rFonts w:ascii="Arial" w:hAnsi="Arial" w:cs="Arial"/>
+              </w:rPr>
+            </w:pPr>
+            <w:r>
+              <w:rPr>
+                <w:rFonts w:ascii="Cambria Math" w:eastAsia="MS Mincho" w:hAnsi="Cambria Math" w:cs="Cambria Math"/>
               </w:rPr>
               <w:t>⌘</w:t>
             </w:r>
@@ -7316,19 +7402,13 @@
               <w:rPr>
                 <w:rFonts w:ascii="Arial" w:hAnsi="Arial" w:cs="Arial"/>
               </w:rPr>
-              <w:t>↑</w:t>
-            </w:r>
-            <w:r>
-              <w:rPr>
-                <w:rFonts w:ascii="Arial" w:hAnsi="Arial" w:cs="Arial"/>
-              </w:rPr>
-              <w:t xml:space="preserve"> / </w:t>
-            </w:r>
-            <w:r>
-              <w:rPr>
-                <w:rFonts w:ascii="Arial" w:hAnsi="Arial" w:cs="Arial"/>
-              </w:rPr>
-              <w:t>↓</w:t>
+              <w:t>Home</w:t>
+            </w:r>
+            <w:r>
+              <w:rPr>
+                <w:rFonts w:ascii="Arial" w:hAnsi="Arial" w:cs="Arial"/>
+              </w:rPr>
+              <w:t xml:space="preserve"> / End</w:t>
             </w:r>
           </w:p>
         </w:tc>
@@ -7340,134 +7420,7 @@
           <w:p>
             <w:pPr>
               <w:pStyle w:val="Table"/>
-              <w:cnfStyle w:val="000000100000" w:firstRow="0" w:lastRow="0" w:firstColumn="0" w:lastColumn="0" w:oddVBand="0" w:evenVBand="0" w:oddHBand="1" w:evenHBand="0" w:firstRowFirstColumn="0" w:firstRowLastColumn="0" w:lastRowFirstColumn="0" w:lastRowLastColumn="0"/>
-              <w:rPr>
-                <w:rFonts w:cs="Segoe UI"/>
-              </w:rPr>
-            </w:pPr>
-            <w:r>
-              <w:rPr>
-                <w:rFonts w:cs="Segoe UI"/>
-              </w:rPr>
-              <w:t>Scroll up</w:t>
-            </w:r>
-            <w:r>
-              <w:rPr>
-                <w:rFonts w:cs="Segoe UI"/>
-              </w:rPr>
-              <w:t>/down</w:t>
-            </w:r>
-          </w:p>
-        </w:tc>
-      </w:tr>
-      <w:tr>
-        <w:tc>
-          <w:tcPr>
-            <w:cnfStyle w:val="001000000000" w:firstRow="0" w:lastRow="0" w:firstColumn="1" w:lastColumn="0" w:oddVBand="0" w:evenVBand="0" w:oddHBand="0" w:evenHBand="0" w:firstRowFirstColumn="0" w:firstRowLastColumn="0" w:lastRowFirstColumn="0" w:lastRowLastColumn="0"/>
-            <w:tcW w:w="1607" w:type="dxa"/>
-            <w:hideMark/>
-          </w:tcPr>
-          <w:p>
-            <w:pPr>
-              <w:pStyle w:val="Tablekey"/>
-              <w:rPr>
-                <w:rFonts w:ascii="Arial" w:hAnsi="Arial" w:cs="Arial"/>
-              </w:rPr>
-            </w:pPr>
-            <w:r>
-              <w:rPr>
-                <w:rFonts w:ascii="Arial" w:hAnsi="Arial" w:cs="Arial"/>
-              </w:rPr>
-              <w:t>PgUp</w:t>
-            </w:r>
-            <w:r>
-              <w:rPr>
-                <w:rFonts w:ascii="Arial" w:hAnsi="Arial" w:cs="Arial"/>
-              </w:rPr>
-              <w:t xml:space="preserve"> / </w:t>
-            </w:r>
-            <w:r>
-              <w:rPr>
-                <w:rFonts w:ascii="Arial" w:hAnsi="Arial" w:cs="Arial"/>
-              </w:rPr>
-              <w:t>PgDn</w:t>
-            </w:r>
-          </w:p>
-        </w:tc>
-        <w:tc>
-          <w:tcPr>
-            <w:tcW w:w="2953" w:type="dxa"/>
-            <w:hideMark/>
-          </w:tcPr>
-          <w:p>
-            <w:pPr>
-              <w:pStyle w:val="Table"/>
               <w:cnfStyle w:val="000000000000" w:firstRow="0" w:lastRow="0" w:firstColumn="0" w:lastColumn="0" w:oddVBand="0" w:evenVBand="0" w:oddHBand="0" w:evenHBand="0" w:firstRowFirstColumn="0" w:firstRowLastColumn="0" w:lastRowFirstColumn="0" w:lastRowLastColumn="0"/>
-              <w:rPr>
-                <w:rFonts w:cs="Segoe UI"/>
-              </w:rPr>
-            </w:pPr>
-            <w:r>
-              <w:rPr>
-                <w:rFonts w:cs="Segoe UI"/>
-              </w:rPr>
-              <w:t>Scroll page up</w:t>
-            </w:r>
-            <w:r>
-              <w:rPr>
-                <w:rFonts w:cs="Segoe UI"/>
-              </w:rPr>
-              <w:t>/down</w:t>
-            </w:r>
-          </w:p>
-        </w:tc>
-      </w:tr>
-      <w:tr>
-        <w:trPr>
-          <w:cnfStyle w:val="000000100000" w:firstRow="0" w:lastRow="0" w:firstColumn="0" w:lastColumn="0" w:oddVBand="0" w:evenVBand="0" w:oddHBand="1" w:evenHBand="0" w:firstRowFirstColumn="0" w:firstRowLastColumn="0" w:lastRowFirstColumn="0" w:lastRowLastColumn="0"/>
-        </w:trPr>
-        <w:tc>
-          <w:tcPr>
-            <w:cnfStyle w:val="001000000000" w:firstRow="0" w:lastRow="0" w:firstColumn="1" w:lastColumn="0" w:oddVBand="0" w:evenVBand="0" w:oddHBand="0" w:evenHBand="0" w:firstRowFirstColumn="0" w:firstRowLastColumn="0" w:lastRowFirstColumn="0" w:lastRowLastColumn="0"/>
-            <w:tcW w:w="1607" w:type="dxa"/>
-            <w:hideMark/>
-          </w:tcPr>
-          <w:p>
-            <w:pPr>
-              <w:pStyle w:val="Tablekey"/>
-              <w:rPr>
-                <w:rFonts w:ascii="Arial" w:hAnsi="Arial" w:cs="Arial"/>
-              </w:rPr>
-            </w:pPr>
-            <w:r>
-              <w:rPr>
-                <w:rFonts w:ascii="Cambria Math" w:eastAsia="MS Mincho" w:hAnsi="Cambria Math" w:cs="Cambria Math"/>
-              </w:rPr>
-              <w:t>⌘</w:t>
-            </w:r>
-            <w:r>
-              <w:rPr>
-                <w:rFonts w:ascii="Arial" w:hAnsi="Arial" w:cs="Arial"/>
-              </w:rPr>
-              <w:t>Home</w:t>
-            </w:r>
-            <w:r>
-              <w:rPr>
-                <w:rFonts w:ascii="Arial" w:hAnsi="Arial" w:cs="Arial"/>
-              </w:rPr>
-              <w:t xml:space="preserve"> / End</w:t>
-            </w:r>
-          </w:p>
-        </w:tc>
-        <w:tc>
-          <w:tcPr>
-            <w:tcW w:w="2953" w:type="dxa"/>
-            <w:hideMark/>
-          </w:tcPr>
-          <w:p>
-            <w:pPr>
-              <w:pStyle w:val="Table"/>
-              <w:cnfStyle w:val="000000100000" w:firstRow="0" w:lastRow="0" w:firstColumn="0" w:lastColumn="0" w:oddVBand="0" w:evenVBand="0" w:oddHBand="1" w:evenHBand="0" w:firstRowFirstColumn="0" w:firstRowLastColumn="0" w:lastRowFirstColumn="0" w:lastRowLastColumn="0"/>
               <w:rPr>
                 <w:rFonts w:cs="Segoe UI"/>
               </w:rPr>
@@ -8676,7 +8629,7 @@
 </file>
 
 <file path=customXml/itemProps1.xml><?xml version="1.0" encoding="utf-8"?>
-<ds:datastoreItem xmlns:ds="http://schemas.openxmlformats.org/officeDocument/2006/customXml" ds:itemID="{05B76212-99EE-499A-BD44-26D44FFAAA80}">
+<ds:datastoreItem xmlns:ds="http://schemas.openxmlformats.org/officeDocument/2006/customXml" ds:itemID="{308934C6-843F-4339-8A06-FB49C3794683}">
   <ds:schemaRefs>
     <ds:schemaRef ds:uri="http://schemas.openxmlformats.org/officeDocument/2006/bibliography"/>
   </ds:schemaRefs>

--- a/docs/customization/keyboard-shortcuts-macos.docx
+++ b/docs/customization/keyboard-shortcuts-macos.docx
@@ -10,16 +10,16 @@
         <mc:AlternateContent>
           <mc:Choice Requires="wps">
             <w:drawing>
-              <wp:anchor distT="45720" distB="45720" distL="114300" distR="114300" simplePos="0" relativeHeight="251661312" behindDoc="0" locked="0" layoutInCell="1" allowOverlap="1" wp14:anchorId="4489160A" wp14:editId="0CF4641B">
+              <wp:anchor distT="45720" distB="45720" distL="114300" distR="114300" simplePos="0" relativeHeight="251661312" behindDoc="0" locked="0" layoutInCell="1" allowOverlap="1" wp14:anchorId="4489160A" wp14:editId="35070D46">
                 <wp:simplePos x="0" y="0"/>
                 <wp:positionH relativeFrom="column">
-                  <wp:posOffset>537845</wp:posOffset>
+                  <wp:posOffset>504825</wp:posOffset>
                 </wp:positionH>
                 <wp:positionV relativeFrom="paragraph">
-                  <wp:posOffset>377825</wp:posOffset>
+                  <wp:posOffset>381000</wp:posOffset>
                 </wp:positionV>
-                <wp:extent cx="2179534" cy="302895"/>
-                <wp:effectExtent l="0" t="0" r="11430" b="1905"/>
+                <wp:extent cx="2179534" cy="228600"/>
+                <wp:effectExtent l="0" t="0" r="11430" b="0"/>
                 <wp:wrapNone/>
                 <wp:docPr id="217" name="Text Box 2"/>
                 <wp:cNvGraphicFramePr>
@@ -34,7 +34,7 @@
                       <wps:spPr bwMode="auto">
                         <a:xfrm>
                           <a:off x="0" y="0"/>
-                          <a:ext cx="2179534" cy="302895"/>
+                          <a:ext cx="2179534" cy="228600"/>
                         </a:xfrm>
                         <a:prstGeom prst="rect">
                           <a:avLst/>
@@ -82,7 +82,7 @@
                                 <w:rFonts w:ascii="Segoe UI Light" w:hAnsi="Segoe UI Light" w:cs="Segoe UI Light"/>
                                 <w:sz w:val="24"/>
                               </w:rPr>
-                              <w:t>Mac</w:t>
+                              <w:t>macOS</w:t>
                             </w:r>
                           </w:p>
                         </w:txbxContent>
@@ -102,13 +102,13 @@
               </wp:anchor>
             </w:drawing>
           </mc:Choice>
-          <mc:Fallback xmlns:mv="urn:schemas-microsoft-com:mac:vml" xmlns:mo="http://schemas.microsoft.com/office/mac/office/2008/main" xmlns:w16se="http://schemas.microsoft.com/office/word/2015/wordml/symex" xmlns:cx8="http://schemas.microsoft.com/office/drawing/2016/5/14/chartex" xmlns:cx7="http://schemas.microsoft.com/office/drawing/2016/5/13/chartex" xmlns:cx6="http://schemas.microsoft.com/office/drawing/2016/5/12/chartex" xmlns:cx5="http://schemas.microsoft.com/office/drawing/2016/5/11/chartex" xmlns:cx4="http://schemas.microsoft.com/office/drawing/2016/5/10/chartex" xmlns:cx3="http://schemas.microsoft.com/office/drawing/2016/5/9/chartex" xmlns:cx2="http://schemas.microsoft.com/office/drawing/2015/10/21/chartex" xmlns:cx1="http://schemas.microsoft.com/office/drawing/2015/9/8/chartex" xmlns:cx="http://schemas.microsoft.com/office/drawing/2014/chartex">
+          <mc:Fallback>
             <w:pict>
-              <v:shapetype w14:anchorId="4489160A" id="_x0000_t202" coordsize="21600,21600" o:spt="202" path="m0,0l0,21600,21600,21600,21600,0xe">
+              <v:shapetype w14:anchorId="4489160A" id="_x0000_t202" coordsize="21600,21600" o:spt="202" path="m,l,21600r21600,l21600,xe">
                 <v:stroke joinstyle="miter"/>
                 <v:path gradientshapeok="t" o:connecttype="rect"/>
               </v:shapetype>
-              <v:shape id="Text Box 2" o:spid="_x0000_s1026" type="#_x0000_t202" style="position:absolute;margin-left:42.35pt;margin-top:29.75pt;width:171.6pt;height:23.85pt;z-index:251661312;visibility:visible;mso-wrap-style:square;mso-width-percent:0;mso-height-percent:0;mso-wrap-distance-left:9pt;mso-wrap-distance-top:3.6pt;mso-wrap-distance-right:9pt;mso-wrap-distance-bottom:3.6pt;mso-position-horizontal:absolute;mso-position-horizontal-relative:text;mso-position-vertical:absolute;mso-position-vertical-relative:text;mso-width-percent:0;mso-height-percent:0;mso-width-relative:margin;mso-height-relative:margin;v-text-anchor:top" o:gfxdata="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" filled="f" stroked="f">
+              <v:shape id="Text Box 2" o:spid="_x0000_s1026" type="#_x0000_t202" style="position:absolute;margin-left:39.75pt;margin-top:30pt;width:171.6pt;height:18pt;z-index:251661312;visibility:visible;mso-wrap-style:square;mso-width-percent:0;mso-height-percent:0;mso-wrap-distance-left:9pt;mso-wrap-distance-top:3.6pt;mso-wrap-distance-right:9pt;mso-wrap-distance-bottom:3.6pt;mso-position-horizontal:absolute;mso-position-horizontal-relative:text;mso-position-vertical:absolute;mso-position-vertical-relative:text;mso-width-percent:0;mso-height-percent:0;mso-width-relative:margin;mso-height-relative:margin;v-text-anchor:top" o:gfxdata="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" filled="f" stroked="f">
                 <v:textbox inset="0,0,0,0">
                   <w:txbxContent>
                     <w:p>
@@ -144,7 +144,7 @@
                           <w:rFonts w:ascii="Segoe UI Light" w:hAnsi="Segoe UI Light" w:cs="Segoe UI Light"/>
                           <w:sz w:val="24"/>
                         </w:rPr>
-                        <w:t>Mac</w:t>
+                        <w:t>macOS</w:t>
                       </w:r>
                     </w:p>
                   </w:txbxContent>
@@ -159,9 +159,9 @@
           <w:noProof/>
         </w:rPr>
         <w:drawing>
-          <wp:inline distT="0" distB="0" distL="0" distR="0" wp14:anchorId="6860DD9F" wp14:editId="77200015">
-            <wp:extent cx="2743200" cy="374650"/>
-            <wp:effectExtent l="0" t="0" r="0" b="6350"/>
+          <wp:inline distT="0" distB="0" distL="0" distR="0" wp14:anchorId="6860DD9F" wp14:editId="633DD737">
+            <wp:extent cx="2748280" cy="409575"/>
+            <wp:effectExtent l="0" t="0" r="0" b="9525"/>
             <wp:docPr id="1" name="Graphic 1"/>
             <wp:cNvGraphicFramePr>
               <a:graphicFrameLocks xmlns:a="http://schemas.openxmlformats.org/drawingml/2006/main" noChangeAspect="1"/>
@@ -174,10 +174,10 @@
                     <pic:cNvPicPr/>
                   </pic:nvPicPr>
                   <pic:blipFill>
-                    <a:blip r:embed="rId7">
+                    <a:blip r:embed="rId7" cstate="print">
                       <a:extLst>
-                        <a:ext uri="{96DAC541-7B7A-43D3-8B79-37D633B846F1}">
-                          <asvg:svgBlip xmlns:asvg="http://schemas.microsoft.com/office/drawing/2016/SVG/main" xmlns:w16se="http://schemas.microsoft.com/office/word/2015/wordml/symex" xmlns:w="http://schemas.openxmlformats.org/wordprocessingml/2006/main" xmlns:w10="urn:schemas-microsoft-com:office:word" xmlns:v="urn:schemas-microsoft-com:vml" xmlns:o="urn:schemas-microsoft-com:office:office" xmlns:cx8="http://schemas.microsoft.com/office/drawing/2016/5/14/chartex" xmlns:cx7="http://schemas.microsoft.com/office/drawing/2016/5/13/chartex" xmlns:cx6="http://schemas.microsoft.com/office/drawing/2016/5/12/chartex" xmlns:cx5="http://schemas.microsoft.com/office/drawing/2016/5/11/chartex" xmlns:cx4="http://schemas.microsoft.com/office/drawing/2016/5/10/chartex" xmlns:cx3="http://schemas.microsoft.com/office/drawing/2016/5/9/chartex" xmlns:cx2="http://schemas.microsoft.com/office/drawing/2015/10/21/chartex" xmlns:cx1="http://schemas.microsoft.com/office/drawing/2015/9/8/chartex" xmlns:cx="http://schemas.microsoft.com/office/drawing/2014/chartex" xmlns="" r:embed="rId8"/>
+                        <a:ext uri="{28A0092B-C50C-407E-A947-70E740481C1C}">
+                          <a14:useLocalDpi xmlns:a14="http://schemas.microsoft.com/office/drawing/2010/main" val="0"/>
                         </a:ext>
                       </a:extLst>
                     </a:blip>
@@ -188,7 +188,7 @@
                   <pic:spPr>
                     <a:xfrm>
                       <a:off x="0" y="0"/>
-                      <a:ext cx="2743200" cy="374650"/>
+                      <a:ext cx="2855160" cy="425503"/>
                     </a:xfrm>
                     <a:prstGeom prst="rect">
                       <a:avLst/>
@@ -446,13 +446,13 @@
             <w:pPr>
               <w:pStyle w:val="Tablekey"/>
               <w:rPr>
-                <w:rFonts w:ascii="Cambria Math" w:eastAsia="MS Mincho" w:hAnsi="Cambria Math" w:cs="Cambria Math" w:hint="eastAsia"/>
-              </w:rPr>
-            </w:pPr>
-            <w:r>
-              <w:rPr>
                 <w:rFonts w:ascii="Cambria Math" w:eastAsia="MS Mincho" w:hAnsi="Cambria Math" w:cs="Cambria Math"/>
               </w:rPr>
+            </w:pPr>
+            <w:r>
+              <w:rPr>
+                <w:rFonts w:ascii="Cambria Math" w:eastAsia="MS Mincho" w:hAnsi="Cambria Math" w:cs="Cambria Math"/>
+              </w:rPr>
               <w:t>⌘</w:t>
             </w:r>
             <w:r>
@@ -492,7 +492,7 @@
             <w:pPr>
               <w:pStyle w:val="Tablekey"/>
               <w:rPr>
-                <w:rFonts w:ascii="Cambria Math" w:eastAsia="MS Mincho" w:hAnsi="Cambria Math" w:cs="Cambria Math" w:hint="eastAsia"/>
+                <w:rFonts w:ascii="Cambria Math" w:eastAsia="MS Mincho" w:hAnsi="Cambria Math" w:cs="Cambria Math"/>
               </w:rPr>
             </w:pPr>
             <w:r>
@@ -2440,6 +2440,18 @@
               </w:rPr>
               <w:t>→</w:t>
             </w:r>
+            <w:r>
+              <w:rPr>
+                <w:rFonts w:ascii="Arial" w:hAnsi="Arial" w:cs="Arial"/>
+              </w:rPr>
+              <w:t xml:space="preserve"> / </w:t>
+            </w:r>
+            <w:r>
+              <w:rPr>
+                <w:rFonts w:ascii="Arial" w:hAnsi="Arial" w:cs="Arial"/>
+              </w:rPr>
+              <w:t>←</w:t>
+            </w:r>
           </w:p>
         </w:tc>
         <w:tc>
@@ -2459,7 +2471,19 @@
               <w:rPr>
                 <w:rFonts w:ascii="Segoe UI" w:hAnsi="Segoe UI" w:cs="Segoe UI"/>
               </w:rPr>
-              <w:t>Expand selection</w:t>
+              <w:t>Expand</w:t>
+            </w:r>
+            <w:r>
+              <w:rPr>
+                <w:rFonts w:ascii="Segoe UI" w:hAnsi="Segoe UI" w:cs="Segoe UI"/>
+              </w:rPr>
+              <w:t xml:space="preserve"> / shrink</w:t>
+            </w:r>
+            <w:r>
+              <w:rPr>
+                <w:rFonts w:ascii="Segoe UI" w:hAnsi="Segoe UI" w:cs="Segoe UI"/>
+              </w:rPr>
+              <w:t xml:space="preserve"> selection</w:t>
             </w:r>
           </w:p>
         </w:tc>
@@ -2482,13 +2506,19 @@
               <w:rPr>
                 <w:rFonts w:ascii="Cambria Math" w:hAnsi="Cambria Math" w:cs="Cambria Math"/>
               </w:rPr>
-              <w:t>⌃⇧⌘</w:t>
-            </w:r>
-            <w:r>
-              <w:rPr>
-                <w:rFonts w:ascii="Arial" w:hAnsi="Arial" w:cs="Arial"/>
-              </w:rPr>
-              <w:t>←</w:t>
+              <w:t>⇧⌥</w:t>
+            </w:r>
+            <w:r>
+              <w:rPr>
+                <w:rFonts w:ascii="Cambria Math" w:hAnsi="Cambria Math" w:cs="Cambria Math"/>
+              </w:rPr>
+              <w:t xml:space="preserve"> </w:t>
+            </w:r>
+            <w:r>
+              <w:rPr>
+                <w:rFonts w:ascii="Arial" w:hAnsi="Arial" w:cs="Arial"/>
+              </w:rPr>
+              <w:t>+ drag mouse</w:t>
             </w:r>
           </w:p>
         </w:tc>
@@ -2509,7 +2539,19 @@
               <w:rPr>
                 <w:rFonts w:ascii="Segoe UI" w:hAnsi="Segoe UI" w:cs="Segoe UI"/>
               </w:rPr>
-              <w:t>Shrink selection</w:t>
+              <w:t xml:space="preserve">Column </w:t>
+            </w:r>
+            <w:r>
+              <w:rPr>
+                <w:rFonts w:ascii="Segoe UI" w:hAnsi="Segoe UI" w:cs="Segoe UI"/>
+              </w:rPr>
+              <w:t xml:space="preserve">(box) </w:t>
+            </w:r>
+            <w:r>
+              <w:rPr>
+                <w:rFonts w:ascii="Segoe UI" w:hAnsi="Segoe UI" w:cs="Segoe UI"/>
+              </w:rPr>
+              <w:t>selection</w:t>
             </w:r>
           </w:p>
         </w:tc>
@@ -2535,19 +2577,25 @@
               <w:rPr>
                 <w:rFonts w:ascii="Cambria Math" w:hAnsi="Cambria Math" w:cs="Cambria Math"/>
               </w:rPr>
-              <w:t>⇧⌥</w:t>
-            </w:r>
-            <w:r>
-              <w:rPr>
-                <w:rFonts w:ascii="Cambria Math" w:hAnsi="Cambria Math" w:cs="Cambria Math"/>
-              </w:rPr>
-              <w:t xml:space="preserve"> </w:t>
-            </w:r>
-            <w:r>
-              <w:rPr>
-                <w:rFonts w:ascii="Arial" w:hAnsi="Arial" w:cs="Arial"/>
-              </w:rPr>
-              <w:t>+ drag mouse</w:t>
+              <w:t>⇧⌥⌘</w:t>
+            </w:r>
+            <w:r>
+              <w:rPr>
+                <w:rFonts w:ascii="Arial" w:hAnsi="Arial" w:cs="Arial"/>
+              </w:rPr>
+              <w:t>↑</w:t>
+            </w:r>
+            <w:r>
+              <w:rPr>
+                <w:rFonts w:ascii="Arial" w:hAnsi="Arial" w:cs="Arial"/>
+              </w:rPr>
+              <w:t xml:space="preserve"> / </w:t>
+            </w:r>
+            <w:r>
+              <w:rPr>
+                <w:rFonts w:ascii="Arial" w:hAnsi="Arial" w:cs="Arial"/>
+              </w:rPr>
+              <w:t>↓</w:t>
             </w:r>
           </w:p>
         </w:tc>
@@ -2580,7 +2628,13 @@
               <w:rPr>
                 <w:rFonts w:ascii="Segoe UI" w:hAnsi="Segoe UI" w:cs="Segoe UI"/>
               </w:rPr>
-              <w:t>selection</w:t>
+              <w:t>selection up</w:t>
+            </w:r>
+            <w:r>
+              <w:rPr>
+                <w:rFonts w:ascii="Segoe UI" w:hAnsi="Segoe UI" w:cs="Segoe UI"/>
+              </w:rPr>
+              <w:t>/down</w:t>
             </w:r>
           </w:p>
         </w:tc>
@@ -2609,7 +2663,7 @@
               <w:rPr>
                 <w:rFonts w:ascii="Arial" w:hAnsi="Arial" w:cs="Arial"/>
               </w:rPr>
-              <w:t>↑</w:t>
+              <w:t>←</w:t>
             </w:r>
             <w:r>
               <w:rPr>
@@ -2621,7 +2675,7 @@
               <w:rPr>
                 <w:rFonts w:ascii="Arial" w:hAnsi="Arial" w:cs="Arial"/>
               </w:rPr>
-              <w:t>↓</w:t>
+              <w:t>→</w:t>
             </w:r>
           </w:p>
         </w:tc>
@@ -2654,13 +2708,13 @@
               <w:rPr>
                 <w:rFonts w:ascii="Segoe UI" w:hAnsi="Segoe UI" w:cs="Segoe UI"/>
               </w:rPr>
-              <w:t>selection up</w:t>
+              <w:t>selection left</w:t>
             </w:r>
             <w:r>
               <w:rPr>
                 <w:rFonts w:ascii="Segoe UI" w:hAnsi="Segoe UI" w:cs="Segoe UI"/>
               </w:rPr>
-              <w:t>/down</w:t>
+              <w:t>/right</w:t>
             </w:r>
           </w:p>
         </w:tc>
@@ -2692,19 +2746,7 @@
               <w:rPr>
                 <w:rFonts w:ascii="Arial" w:hAnsi="Arial" w:cs="Arial"/>
               </w:rPr>
-              <w:t>←</w:t>
-            </w:r>
-            <w:r>
-              <w:rPr>
-                <w:rFonts w:ascii="Arial" w:hAnsi="Arial" w:cs="Arial"/>
-              </w:rPr>
-              <w:t xml:space="preserve"> / </w:t>
-            </w:r>
-            <w:r>
-              <w:rPr>
-                <w:rFonts w:ascii="Arial" w:hAnsi="Arial" w:cs="Arial"/>
-              </w:rPr>
-              <w:t>→</w:t>
+              <w:t>PgUp</w:t>
             </w:r>
           </w:p>
         </w:tc>
@@ -2737,74 +2779,6 @@
               <w:rPr>
                 <w:rFonts w:ascii="Segoe UI" w:hAnsi="Segoe UI" w:cs="Segoe UI"/>
               </w:rPr>
-              <w:t>selection left</w:t>
-            </w:r>
-            <w:r>
-              <w:rPr>
-                <w:rFonts w:ascii="Segoe UI" w:hAnsi="Segoe UI" w:cs="Segoe UI"/>
-              </w:rPr>
-              <w:t>/right</w:t>
-            </w:r>
-          </w:p>
-        </w:tc>
-      </w:tr>
-      <w:tr>
-        <w:tc>
-          <w:tcPr>
-            <w:cnfStyle w:val="001000000000" w:firstRow="0" w:lastRow="0" w:firstColumn="1" w:lastColumn="0" w:oddVBand="0" w:evenVBand="0" w:oddHBand="0" w:evenHBand="0" w:firstRowFirstColumn="0" w:firstRowLastColumn="0" w:lastRowFirstColumn="0" w:lastRowLastColumn="0"/>
-            <w:tcW w:w="1606" w:type="dxa"/>
-            <w:hideMark/>
-          </w:tcPr>
-          <w:p>
-            <w:pPr>
-              <w:pStyle w:val="Tablekey"/>
-              <w:rPr>
-                <w:rFonts w:ascii="Arial" w:hAnsi="Arial" w:cs="Arial"/>
-              </w:rPr>
-            </w:pPr>
-            <w:r>
-              <w:rPr>
-                <w:rFonts w:ascii="Cambria Math" w:hAnsi="Cambria Math" w:cs="Cambria Math"/>
-              </w:rPr>
-              <w:t>⇧⌥⌘</w:t>
-            </w:r>
-            <w:r>
-              <w:rPr>
-                <w:rFonts w:ascii="Arial" w:hAnsi="Arial" w:cs="Arial"/>
-              </w:rPr>
-              <w:t>PgUp</w:t>
-            </w:r>
-          </w:p>
-        </w:tc>
-        <w:tc>
-          <w:tcPr>
-            <w:tcW w:w="2954" w:type="dxa"/>
-            <w:hideMark/>
-          </w:tcPr>
-          <w:p>
-            <w:pPr>
-              <w:pStyle w:val="Tablekey"/>
-              <w:cnfStyle w:val="000000000000" w:firstRow="0" w:lastRow="0" w:firstColumn="0" w:lastColumn="0" w:oddVBand="0" w:evenVBand="0" w:oddHBand="0" w:evenHBand="0" w:firstRowFirstColumn="0" w:firstRowLastColumn="0" w:lastRowFirstColumn="0" w:lastRowLastColumn="0"/>
-              <w:rPr>
-                <w:rFonts w:ascii="Segoe UI" w:hAnsi="Segoe UI" w:cs="Segoe UI"/>
-              </w:rPr>
-            </w:pPr>
-            <w:r>
-              <w:rPr>
-                <w:rFonts w:ascii="Segoe UI" w:hAnsi="Segoe UI" w:cs="Segoe UI"/>
-              </w:rPr>
-              <w:t xml:space="preserve">Column </w:t>
-            </w:r>
-            <w:r>
-              <w:rPr>
-                <w:rFonts w:ascii="Segoe UI" w:hAnsi="Segoe UI" w:cs="Segoe UI"/>
-              </w:rPr>
-              <w:t xml:space="preserve">(box) </w:t>
-            </w:r>
-            <w:r>
-              <w:rPr>
-                <w:rFonts w:ascii="Segoe UI" w:hAnsi="Segoe UI" w:cs="Segoe UI"/>
-              </w:rPr>
               <w:t>selection page up</w:t>
             </w:r>
           </w:p>
@@ -2812,7 +2786,6 @@
       </w:tr>
       <w:tr>
         <w:trPr>
-          <w:cnfStyle w:val="000000100000" w:firstRow="0" w:lastRow="0" w:firstColumn="0" w:lastColumn="0" w:oddVBand="0" w:evenVBand="0" w:oddHBand="1" w:evenHBand="0" w:firstRowFirstColumn="0" w:firstRowLastColumn="0" w:lastRowFirstColumn="0" w:lastRowLastColumn="0"/>
           <w:trHeight w:val="157"/>
         </w:trPr>
         <w:tc>
@@ -2850,7 +2823,7 @@
           <w:p>
             <w:pPr>
               <w:pStyle w:val="Tablekey"/>
-              <w:cnfStyle w:val="000000100000" w:firstRow="0" w:lastRow="0" w:firstColumn="0" w:lastColumn="0" w:oddVBand="0" w:evenVBand="0" w:oddHBand="1" w:evenHBand="0" w:firstRowFirstColumn="0" w:firstRowLastColumn="0" w:lastRowFirstColumn="0" w:lastRowLastColumn="0"/>
+              <w:cnfStyle w:val="000000000000" w:firstRow="0" w:lastRow="0" w:firstColumn="0" w:lastColumn="0" w:oddVBand="0" w:evenVBand="0" w:oddHBand="0" w:evenHBand="0" w:firstRowFirstColumn="0" w:firstRowLastColumn="0" w:lastRowFirstColumn="0" w:lastRowLastColumn="0"/>
               <w:rPr>
                 <w:rFonts w:ascii="Segoe UI" w:hAnsi="Segoe UI" w:cs="Segoe UI"/>
               </w:rPr>
@@ -5096,7 +5069,7 @@
                               </w:rPr>
                               <w:t xml:space="preserve">ther operating systems’ keyboard shortcuts and additional unassigned shortcuts available at </w:t>
                             </w:r>
-                            <w:hyperlink r:id="rId9" w:history="1">
+                            <w:hyperlink r:id="rId8" w:history="1">
                               <w:r>
                                 <w:rPr>
                                   <w:rStyle w:val="Hyperlink"/>
@@ -5177,8 +5150,6 @@
       <w:r>
         <w:t>anagement</w:t>
       </w:r>
-      <w:bookmarkStart w:id="0" w:name="_GoBack"/>
-      <w:bookmarkEnd w:id="0"/>
     </w:p>
     <w:tbl>
       <w:tblPr>
@@ -7286,11 +7257,31 @@
                 <w:rFonts w:ascii="Arial" w:hAnsi="Arial" w:cs="Arial"/>
               </w:rPr>
             </w:pPr>
-            <w:r>
-              <w:rPr>
-                <w:rFonts w:ascii="Arial" w:hAnsi="Arial" w:cs="Arial"/>
-              </w:rPr>
-              <w:t>unassigned</w:t>
+            <w:bookmarkStart w:id="0" w:name="_GoBack"/>
+            <w:bookmarkEnd w:id="0"/>
+            <w:r>
+              <w:rPr>
+                <w:rFonts w:ascii="Cambria Math" w:hAnsi="Cambria Math" w:cs="Cambria Math"/>
+              </w:rPr>
+              <w:t>⌘</w:t>
+            </w:r>
+            <w:r>
+              <w:rPr>
+                <w:rFonts w:ascii="Arial" w:hAnsi="Arial" w:cs="Arial"/>
+              </w:rPr>
+              <w:t>↑</w:t>
+            </w:r>
+            <w:r>
+              <w:rPr>
+                <w:rFonts w:ascii="Arial" w:hAnsi="Arial" w:cs="Arial"/>
+              </w:rPr>
+              <w:t xml:space="preserve"> / </w:t>
+            </w:r>
+            <w:r>
+              <w:rPr>
+                <w:rFonts w:ascii="Arial" w:hAnsi="Arial" w:cs="Arial"/>
+              </w:rPr>
+              <w:t>↓</w:t>
             </w:r>
           </w:p>
         </w:tc>
@@ -7311,7 +7302,13 @@
               <w:rPr>
                 <w:rFonts w:cs="Segoe UI"/>
               </w:rPr>
-              <w:t>Paste into active terminal</w:t>
+              <w:t>Scroll up</w:t>
+            </w:r>
+            <w:r>
+              <w:rPr>
+                <w:rFonts w:cs="Segoe UI"/>
+              </w:rPr>
+              <w:t>/down</w:t>
             </w:r>
           </w:p>
         </w:tc>
@@ -7335,7 +7332,69 @@
             </w:pPr>
             <w:r>
               <w:rPr>
-                <w:rFonts w:ascii="Cambria Math" w:hAnsi="Cambria Math" w:cs="Cambria Math"/>
+                <w:rFonts w:ascii="Arial" w:hAnsi="Arial" w:cs="Arial"/>
+              </w:rPr>
+              <w:t>PgUp</w:t>
+            </w:r>
+            <w:r>
+              <w:rPr>
+                <w:rFonts w:ascii="Arial" w:hAnsi="Arial" w:cs="Arial"/>
+              </w:rPr>
+              <w:t xml:space="preserve"> / </w:t>
+            </w:r>
+            <w:r>
+              <w:rPr>
+                <w:rFonts w:ascii="Arial" w:hAnsi="Arial" w:cs="Arial"/>
+              </w:rPr>
+              <w:t>PgDn</w:t>
+            </w:r>
+          </w:p>
+        </w:tc>
+        <w:tc>
+          <w:tcPr>
+            <w:tcW w:w="2953" w:type="dxa"/>
+            <w:hideMark/>
+          </w:tcPr>
+          <w:p>
+            <w:pPr>
+              <w:pStyle w:val="Table"/>
+              <w:cnfStyle w:val="000000100000" w:firstRow="0" w:lastRow="0" w:firstColumn="0" w:lastColumn="0" w:oddVBand="0" w:evenVBand="0" w:oddHBand="1" w:evenHBand="0" w:firstRowFirstColumn="0" w:firstRowLastColumn="0" w:lastRowFirstColumn="0" w:lastRowLastColumn="0"/>
+              <w:rPr>
+                <w:rFonts w:cs="Segoe UI"/>
+              </w:rPr>
+            </w:pPr>
+            <w:r>
+              <w:rPr>
+                <w:rFonts w:cs="Segoe UI"/>
+              </w:rPr>
+              <w:t>Scroll page up</w:t>
+            </w:r>
+            <w:r>
+              <w:rPr>
+                <w:rFonts w:cs="Segoe UI"/>
+              </w:rPr>
+              <w:t>/down</w:t>
+            </w:r>
+          </w:p>
+        </w:tc>
+      </w:tr>
+      <w:tr>
+        <w:tc>
+          <w:tcPr>
+            <w:cnfStyle w:val="001000000000" w:firstRow="0" w:lastRow="0" w:firstColumn="1" w:lastColumn="0" w:oddVBand="0" w:evenVBand="0" w:oddHBand="0" w:evenHBand="0" w:firstRowFirstColumn="0" w:firstRowLastColumn="0" w:lastRowFirstColumn="0" w:lastRowLastColumn="0"/>
+            <w:tcW w:w="1607" w:type="dxa"/>
+            <w:hideMark/>
+          </w:tcPr>
+          <w:p>
+            <w:pPr>
+              <w:pStyle w:val="Tablekey"/>
+              <w:rPr>
+                <w:rFonts w:ascii="Arial" w:hAnsi="Arial" w:cs="Arial"/>
+              </w:rPr>
+            </w:pPr>
+            <w:r>
+              <w:rPr>
+                <w:rFonts w:ascii="Cambria Math" w:eastAsia="MS Mincho" w:hAnsi="Cambria Math" w:cs="Cambria Math"/>
               </w:rPr>
               <w:t>⌘</w:t>
             </w:r>
@@ -7343,19 +7402,13 @@
               <w:rPr>
                 <w:rFonts w:ascii="Arial" w:hAnsi="Arial" w:cs="Arial"/>
               </w:rPr>
-              <w:t>↑</w:t>
-            </w:r>
-            <w:r>
-              <w:rPr>
-                <w:rFonts w:ascii="Arial" w:hAnsi="Arial" w:cs="Arial"/>
-              </w:rPr>
-              <w:t xml:space="preserve"> / </w:t>
-            </w:r>
-            <w:r>
-              <w:rPr>
-                <w:rFonts w:ascii="Arial" w:hAnsi="Arial" w:cs="Arial"/>
-              </w:rPr>
-              <w:t>↓</w:t>
+              <w:t>Home</w:t>
+            </w:r>
+            <w:r>
+              <w:rPr>
+                <w:rFonts w:ascii="Arial" w:hAnsi="Arial" w:cs="Arial"/>
+              </w:rPr>
+              <w:t xml:space="preserve"> / End</w:t>
             </w:r>
           </w:p>
         </w:tc>
@@ -7367,134 +7420,7 @@
           <w:p>
             <w:pPr>
               <w:pStyle w:val="Table"/>
-              <w:cnfStyle w:val="000000100000" w:firstRow="0" w:lastRow="0" w:firstColumn="0" w:lastColumn="0" w:oddVBand="0" w:evenVBand="0" w:oddHBand="1" w:evenHBand="0" w:firstRowFirstColumn="0" w:firstRowLastColumn="0" w:lastRowFirstColumn="0" w:lastRowLastColumn="0"/>
-              <w:rPr>
-                <w:rFonts w:cs="Segoe UI"/>
-              </w:rPr>
-            </w:pPr>
-            <w:r>
-              <w:rPr>
-                <w:rFonts w:cs="Segoe UI"/>
-              </w:rPr>
-              <w:t>Scroll up</w:t>
-            </w:r>
-            <w:r>
-              <w:rPr>
-                <w:rFonts w:cs="Segoe UI"/>
-              </w:rPr>
-              <w:t>/down</w:t>
-            </w:r>
-          </w:p>
-        </w:tc>
-      </w:tr>
-      <w:tr>
-        <w:tc>
-          <w:tcPr>
-            <w:cnfStyle w:val="001000000000" w:firstRow="0" w:lastRow="0" w:firstColumn="1" w:lastColumn="0" w:oddVBand="0" w:evenVBand="0" w:oddHBand="0" w:evenHBand="0" w:firstRowFirstColumn="0" w:firstRowLastColumn="0" w:lastRowFirstColumn="0" w:lastRowLastColumn="0"/>
-            <w:tcW w:w="1607" w:type="dxa"/>
-            <w:hideMark/>
-          </w:tcPr>
-          <w:p>
-            <w:pPr>
-              <w:pStyle w:val="Tablekey"/>
-              <w:rPr>
-                <w:rFonts w:ascii="Arial" w:hAnsi="Arial" w:cs="Arial"/>
-              </w:rPr>
-            </w:pPr>
-            <w:r>
-              <w:rPr>
-                <w:rFonts w:ascii="Arial" w:hAnsi="Arial" w:cs="Arial"/>
-              </w:rPr>
-              <w:t>PgUp</w:t>
-            </w:r>
-            <w:r>
-              <w:rPr>
-                <w:rFonts w:ascii="Arial" w:hAnsi="Arial" w:cs="Arial"/>
-              </w:rPr>
-              <w:t xml:space="preserve"> / </w:t>
-            </w:r>
-            <w:r>
-              <w:rPr>
-                <w:rFonts w:ascii="Arial" w:hAnsi="Arial" w:cs="Arial"/>
-              </w:rPr>
-              <w:t>PgDn</w:t>
-            </w:r>
-          </w:p>
-        </w:tc>
-        <w:tc>
-          <w:tcPr>
-            <w:tcW w:w="2953" w:type="dxa"/>
-            <w:hideMark/>
-          </w:tcPr>
-          <w:p>
-            <w:pPr>
-              <w:pStyle w:val="Table"/>
               <w:cnfStyle w:val="000000000000" w:firstRow="0" w:lastRow="0" w:firstColumn="0" w:lastColumn="0" w:oddVBand="0" w:evenVBand="0" w:oddHBand="0" w:evenHBand="0" w:firstRowFirstColumn="0" w:firstRowLastColumn="0" w:lastRowFirstColumn="0" w:lastRowLastColumn="0"/>
-              <w:rPr>
-                <w:rFonts w:cs="Segoe UI"/>
-              </w:rPr>
-            </w:pPr>
-            <w:r>
-              <w:rPr>
-                <w:rFonts w:cs="Segoe UI"/>
-              </w:rPr>
-              <w:t>Scroll page up</w:t>
-            </w:r>
-            <w:r>
-              <w:rPr>
-                <w:rFonts w:cs="Segoe UI"/>
-              </w:rPr>
-              <w:t>/down</w:t>
-            </w:r>
-          </w:p>
-        </w:tc>
-      </w:tr>
-      <w:tr>
-        <w:trPr>
-          <w:cnfStyle w:val="000000100000" w:firstRow="0" w:lastRow="0" w:firstColumn="0" w:lastColumn="0" w:oddVBand="0" w:evenVBand="0" w:oddHBand="1" w:evenHBand="0" w:firstRowFirstColumn="0" w:firstRowLastColumn="0" w:lastRowFirstColumn="0" w:lastRowLastColumn="0"/>
-        </w:trPr>
-        <w:tc>
-          <w:tcPr>
-            <w:cnfStyle w:val="001000000000" w:firstRow="0" w:lastRow="0" w:firstColumn="1" w:lastColumn="0" w:oddVBand="0" w:evenVBand="0" w:oddHBand="0" w:evenHBand="0" w:firstRowFirstColumn="0" w:firstRowLastColumn="0" w:lastRowFirstColumn="0" w:lastRowLastColumn="0"/>
-            <w:tcW w:w="1607" w:type="dxa"/>
-            <w:hideMark/>
-          </w:tcPr>
-          <w:p>
-            <w:pPr>
-              <w:pStyle w:val="Tablekey"/>
-              <w:rPr>
-                <w:rFonts w:ascii="Arial" w:hAnsi="Arial" w:cs="Arial"/>
-              </w:rPr>
-            </w:pPr>
-            <w:r>
-              <w:rPr>
-                <w:rFonts w:ascii="Cambria Math" w:eastAsia="MS Mincho" w:hAnsi="Cambria Math" w:cs="Cambria Math"/>
-              </w:rPr>
-              <w:t>⌘</w:t>
-            </w:r>
-            <w:r>
-              <w:rPr>
-                <w:rFonts w:ascii="Arial" w:hAnsi="Arial" w:cs="Arial"/>
-              </w:rPr>
-              <w:t>Home</w:t>
-            </w:r>
-            <w:r>
-              <w:rPr>
-                <w:rFonts w:ascii="Arial" w:hAnsi="Arial" w:cs="Arial"/>
-              </w:rPr>
-              <w:t xml:space="preserve"> / End</w:t>
-            </w:r>
-          </w:p>
-        </w:tc>
-        <w:tc>
-          <w:tcPr>
-            <w:tcW w:w="2953" w:type="dxa"/>
-            <w:hideMark/>
-          </w:tcPr>
-          <w:p>
-            <w:pPr>
-              <w:pStyle w:val="Table"/>
-              <w:cnfStyle w:val="000000100000" w:firstRow="0" w:lastRow="0" w:firstColumn="0" w:lastColumn="0" w:oddVBand="0" w:evenVBand="0" w:oddHBand="1" w:evenHBand="0" w:firstRowFirstColumn="0" w:firstRowLastColumn="0" w:lastRowFirstColumn="0" w:lastRowLastColumn="0"/>
               <w:rPr>
                 <w:rFonts w:cs="Segoe UI"/>
               </w:rPr>
@@ -8703,7 +8629,7 @@
 </file>
 
 <file path=customXml/itemProps1.xml><?xml version="1.0" encoding="utf-8"?>
-<ds:datastoreItem xmlns:ds="http://schemas.openxmlformats.org/officeDocument/2006/customXml" ds:itemID="{A3D49829-3892-4B49-9B3E-A645AD04D038}">
+<ds:datastoreItem xmlns:ds="http://schemas.openxmlformats.org/officeDocument/2006/customXml" ds:itemID="{308934C6-843F-4339-8A06-FB49C3794683}">
   <ds:schemaRefs>
     <ds:schemaRef ds:uri="http://schemas.openxmlformats.org/officeDocument/2006/bibliography"/>
   </ds:schemaRefs>

--- a/docs/customization/keyboard-shortcuts-macos.docx
+++ b/docs/customization/keyboard-shortcuts-macos.docx
@@ -446,19 +446,19 @@
             <w:pPr>
               <w:pStyle w:val="Tablekey"/>
               <w:rPr>
+                <w:rFonts w:ascii="Cambria Math" w:eastAsia="MS Mincho" w:hAnsi="Cambria Math" w:cs="Cambria Math" w:hint="eastAsia"/>
+              </w:rPr>
+            </w:pPr>
+            <w:r>
+              <w:rPr>
                 <w:rFonts w:ascii="Cambria Math" w:eastAsia="MS Mincho" w:hAnsi="Cambria Math" w:cs="Cambria Math"/>
               </w:rPr>
-            </w:pPr>
+              <w:t>⌘</w:t>
+            </w:r>
             <w:r>
               <w:rPr>
                 <w:rFonts w:ascii="Cambria Math" w:eastAsia="MS Mincho" w:hAnsi="Cambria Math" w:cs="Cambria Math"/>
               </w:rPr>
-              <w:t>⌘</w:t>
-            </w:r>
-            <w:r>
-              <w:rPr>
-                <w:rFonts w:ascii="Cambria Math" w:eastAsia="MS Mincho" w:hAnsi="Cambria Math" w:cs="Cambria Math"/>
-              </w:rPr>
               <w:t>,</w:t>
             </w:r>
           </w:p>
@@ -492,7 +492,7 @@
             <w:pPr>
               <w:pStyle w:val="Tablekey"/>
               <w:rPr>
-                <w:rFonts w:ascii="Cambria Math" w:eastAsia="MS Mincho" w:hAnsi="Cambria Math" w:cs="Cambria Math"/>
+                <w:rFonts w:ascii="Cambria Math" w:eastAsia="MS Mincho" w:hAnsi="Cambria Math" w:cs="Cambria Math" w:hint="eastAsia"/>
               </w:rPr>
             </w:pPr>
             <w:r>
@@ -5980,10 +5980,12 @@
             </w:r>
             <w:r>
               <w:rPr>
-                <w:rFonts w:ascii="Arial" w:hAnsi="Arial" w:cs="Arial"/>
-              </w:rPr>
-              <w:t>1</w:t>
-            </w:r>
+                <w:rFonts w:ascii="Cambria Math" w:hAnsi="Cambria Math" w:cs="Cambria Math"/>
+              </w:rPr>
+              <w:t>0</w:t>
+            </w:r>
+            <w:bookmarkStart w:id="0" w:name="_GoBack"/>
+            <w:bookmarkEnd w:id="0"/>
           </w:p>
         </w:tc>
         <w:tc>
@@ -7257,8 +7259,6 @@
                 <w:rFonts w:ascii="Arial" w:hAnsi="Arial" w:cs="Arial"/>
               </w:rPr>
             </w:pPr>
-            <w:bookmarkStart w:id="0" w:name="_GoBack"/>
-            <w:bookmarkEnd w:id="0"/>
             <w:r>
               <w:rPr>
                 <w:rFonts w:ascii="Cambria Math" w:hAnsi="Cambria Math" w:cs="Cambria Math"/>
@@ -8629,7 +8629,7 @@
 </file>
 
 <file path=customXml/itemProps1.xml><?xml version="1.0" encoding="utf-8"?>
-<ds:datastoreItem xmlns:ds="http://schemas.openxmlformats.org/officeDocument/2006/customXml" ds:itemID="{308934C6-843F-4339-8A06-FB49C3794683}">
+<ds:datastoreItem xmlns:ds="http://schemas.openxmlformats.org/officeDocument/2006/customXml" ds:itemID="{2A67490D-14D9-40DF-B009-19B736F48198}">
   <ds:schemaRefs>
     <ds:schemaRef ds:uri="http://schemas.openxmlformats.org/officeDocument/2006/bibliography"/>
   </ds:schemaRefs>

--- a/docs/customization/keyboard-shortcuts-macos.docx
+++ b/docs/customization/keyboard-shortcuts-macos.docx
@@ -1,6 +1,6 @@
 
 <file path=word/document.xml><?xml version="1.0" encoding="utf-8"?>
-<w:document xmlns:wpc="http://schemas.microsoft.com/office/word/2010/wordprocessingCanvas" xmlns:mc="http://schemas.openxmlformats.org/markup-compatibility/2006" xmlns:o="urn:schemas-microsoft-com:office:office" xmlns:r="http://schemas.openxmlformats.org/officeDocument/2006/relationships" xmlns:m="http://schemas.openxmlformats.org/officeDocument/2006/math" xmlns:v="urn:schemas-microsoft-com:vml" xmlns:wp14="http://schemas.microsoft.com/office/word/2010/wordprocessingDrawing" xmlns:wp="http://schemas.openxmlformats.org/drawingml/2006/wordprocessingDrawing" xmlns:w10="urn:schemas-microsoft-com:office:word" xmlns:w="http://schemas.openxmlformats.org/wordprocessingml/2006/main" xmlns:w14="http://schemas.microsoft.com/office/word/2010/wordml" xmlns:w15="http://schemas.microsoft.com/office/word/2012/wordml" xmlns:wpg="http://schemas.microsoft.com/office/word/2010/wordprocessingGroup" xmlns:wpi="http://schemas.microsoft.com/office/word/2010/wordprocessingInk" xmlns:wne="http://schemas.microsoft.com/office/word/2006/wordml" xmlns:wps="http://schemas.microsoft.com/office/word/2010/wordprocessingShape" mc:Ignorable="w14 w15 wp14">
+<w:document xmlns:wpc="http://schemas.microsoft.com/office/word/2010/wordprocessingCanvas" xmlns:cx="http://schemas.microsoft.com/office/drawing/2014/chartex" xmlns:cx1="http://schemas.microsoft.com/office/drawing/2015/9/8/chartex" xmlns:cx2="http://schemas.microsoft.com/office/drawing/2015/10/21/chartex" xmlns:cx3="http://schemas.microsoft.com/office/drawing/2016/5/9/chartex" xmlns:cx4="http://schemas.microsoft.com/office/drawing/2016/5/10/chartex" xmlns:cx5="http://schemas.microsoft.com/office/drawing/2016/5/11/chartex" xmlns:cx6="http://schemas.microsoft.com/office/drawing/2016/5/12/chartex" xmlns:cx7="http://schemas.microsoft.com/office/drawing/2016/5/13/chartex" xmlns:cx8="http://schemas.microsoft.com/office/drawing/2016/5/14/chartex" xmlns:mc="http://schemas.openxmlformats.org/markup-compatibility/2006" xmlns:aink="http://schemas.microsoft.com/office/drawing/2016/ink" xmlns:am3d="http://schemas.microsoft.com/office/drawing/2017/model3d" xmlns:o="urn:schemas-microsoft-com:office:office" xmlns:r="http://schemas.openxmlformats.org/officeDocument/2006/relationships" xmlns:m="http://schemas.openxmlformats.org/officeDocument/2006/math" xmlns:v="urn:schemas-microsoft-com:vml" xmlns:wp14="http://schemas.microsoft.com/office/word/2010/wordprocessingDrawing" xmlns:wp="http://schemas.openxmlformats.org/drawingml/2006/wordprocessingDrawing" xmlns:w10="urn:schemas-microsoft-com:office:word" xmlns:w="http://schemas.openxmlformats.org/wordprocessingml/2006/main" xmlns:w14="http://schemas.microsoft.com/office/word/2010/wordml" xmlns:w15="http://schemas.microsoft.com/office/word/2012/wordml" xmlns:w16cid="http://schemas.microsoft.com/office/word/2016/wordml/cid" xmlns:w16se="http://schemas.microsoft.com/office/word/2015/wordml/symex" xmlns:wpg="http://schemas.microsoft.com/office/word/2010/wordprocessingGroup" xmlns:wpi="http://schemas.microsoft.com/office/word/2010/wordprocessingInk" xmlns:wne="http://schemas.microsoft.com/office/word/2006/wordml" xmlns:wps="http://schemas.microsoft.com/office/word/2010/wordprocessingShape" mc:Ignorable="w14 w15 w16se w16cid wp14">
   <w:body>
     <w:p>
       <w:r>
@@ -446,13 +446,13 @@
             <w:pPr>
               <w:pStyle w:val="Tablekey"/>
               <w:rPr>
-                <w:rFonts w:ascii="Cambria Math" w:eastAsia="MS Mincho" w:hAnsi="Cambria Math" w:cs="Cambria Math" w:hint="eastAsia"/>
-              </w:rPr>
-            </w:pPr>
-            <w:r>
-              <w:rPr>
                 <w:rFonts w:ascii="Cambria Math" w:eastAsia="MS Mincho" w:hAnsi="Cambria Math" w:cs="Cambria Math"/>
               </w:rPr>
+            </w:pPr>
+            <w:r>
+              <w:rPr>
+                <w:rFonts w:ascii="Cambria Math" w:eastAsia="MS Mincho" w:hAnsi="Cambria Math" w:cs="Cambria Math"/>
+              </w:rPr>
               <w:t>⌘</w:t>
             </w:r>
             <w:r>
@@ -492,7 +492,7 @@
             <w:pPr>
               <w:pStyle w:val="Tablekey"/>
               <w:rPr>
-                <w:rFonts w:ascii="Cambria Math" w:eastAsia="MS Mincho" w:hAnsi="Cambria Math" w:cs="Cambria Math" w:hint="eastAsia"/>
+                <w:rFonts w:ascii="Cambria Math" w:eastAsia="MS Mincho" w:hAnsi="Cambria Math" w:cs="Cambria Math"/>
               </w:rPr>
             </w:pPr>
             <w:r>
@@ -1242,12 +1242,14 @@
               </w:rPr>
               <w:t>⌃</w:t>
             </w:r>
+            <w:proofErr w:type="spellStart"/>
             <w:r>
               <w:rPr>
                 <w:rFonts w:ascii="Arial" w:hAnsi="Arial" w:cs="Arial"/>
               </w:rPr>
               <w:t>PgUp</w:t>
             </w:r>
+            <w:proofErr w:type="spellEnd"/>
             <w:r>
               <w:rPr>
                 <w:rFonts w:ascii="Arial" w:hAnsi="Arial" w:cs="Arial"/>
@@ -1260,12 +1262,14 @@
               </w:rPr>
               <w:t>⌃</w:t>
             </w:r>
+            <w:proofErr w:type="spellStart"/>
             <w:r>
               <w:rPr>
                 <w:rFonts w:ascii="Arial" w:hAnsi="Arial" w:cs="Arial"/>
               </w:rPr>
               <w:t>PgDn</w:t>
             </w:r>
+            <w:proofErr w:type="spellEnd"/>
           </w:p>
         </w:tc>
         <w:tc>
@@ -1316,11 +1320,19 @@
               </w:rPr>
               <w:t>⌘</w:t>
             </w:r>
-            <w:r>
-              <w:rPr>
-                <w:rFonts w:ascii="Arial" w:hAnsi="Arial" w:cs="Arial"/>
-              </w:rPr>
-              <w:t>PgUp /</w:t>
+            <w:proofErr w:type="spellStart"/>
+            <w:r>
+              <w:rPr>
+                <w:rFonts w:ascii="Arial" w:hAnsi="Arial" w:cs="Arial"/>
+              </w:rPr>
+              <w:t>PgUp</w:t>
+            </w:r>
+            <w:proofErr w:type="spellEnd"/>
+            <w:r>
+              <w:rPr>
+                <w:rFonts w:ascii="Arial" w:hAnsi="Arial" w:cs="Arial"/>
+              </w:rPr>
+              <w:t xml:space="preserve"> /</w:t>
             </w:r>
             <w:r>
               <w:rPr>
@@ -1328,12 +1340,14 @@
               </w:rPr>
               <w:t>⌘</w:t>
             </w:r>
+            <w:proofErr w:type="spellStart"/>
             <w:r>
               <w:rPr>
                 <w:rFonts w:ascii="Arial" w:hAnsi="Arial" w:cs="Arial"/>
               </w:rPr>
               <w:t>PgDn</w:t>
             </w:r>
+            <w:proofErr w:type="spellEnd"/>
           </w:p>
         </w:tc>
         <w:tc>
@@ -1497,6 +1511,7 @@
               </w:rPr>
               <w:t xml:space="preserve">K </w:t>
             </w:r>
+            <w:proofErr w:type="gramStart"/>
             <w:r>
               <w:rPr>
                 <w:rFonts w:ascii="Cambria Math" w:hAnsi="Cambria Math" w:cs="Cambria Math"/>
@@ -1509,6 +1524,7 @@
               </w:rPr>
               <w:t>[</w:t>
             </w:r>
+            <w:proofErr w:type="gramEnd"/>
             <w:r>
               <w:rPr>
                 <w:rFonts w:ascii="Arial" w:hAnsi="Arial" w:cs="Arial"/>
@@ -1570,8 +1586,16 @@
               <w:rPr>
                 <w:rFonts w:cs="Segoe UI"/>
               </w:rPr>
-              <w:t xml:space="preserve"> all subregions</w:t>
-            </w:r>
+              <w:t xml:space="preserve"> all </w:t>
+            </w:r>
+            <w:proofErr w:type="spellStart"/>
+            <w:r>
+              <w:rPr>
+                <w:rFonts w:cs="Segoe UI"/>
+              </w:rPr>
+              <w:t>subregions</w:t>
+            </w:r>
+            <w:proofErr w:type="spellEnd"/>
           </w:p>
         </w:tc>
       </w:tr>
@@ -1610,6 +1634,7 @@
               </w:rPr>
               <w:t>⌘</w:t>
             </w:r>
+            <w:proofErr w:type="gramStart"/>
             <w:r>
               <w:rPr>
                 <w:rFonts w:ascii="Arial" w:hAnsi="Arial" w:cs="Arial"/>
@@ -1620,7 +1645,14 @@
               <w:rPr>
                 <w:rFonts w:ascii="Arial" w:hAnsi="Arial" w:cs="Arial"/>
               </w:rPr>
-              <w:t xml:space="preserve">  /  </w:t>
+              <w:t xml:space="preserve">  /</w:t>
+            </w:r>
+            <w:proofErr w:type="gramEnd"/>
+            <w:r>
+              <w:rPr>
+                <w:rFonts w:ascii="Arial" w:hAnsi="Arial" w:cs="Arial"/>
+              </w:rPr>
+              <w:t xml:space="preserve">  </w:t>
             </w:r>
             <w:r>
               <w:rPr>
@@ -2742,12 +2774,14 @@
               </w:rPr>
               <w:t>⇧⌥⌘</w:t>
             </w:r>
+            <w:proofErr w:type="spellStart"/>
             <w:r>
               <w:rPr>
                 <w:rFonts w:ascii="Arial" w:hAnsi="Arial" w:cs="Arial"/>
               </w:rPr>
               <w:t>PgUp</w:t>
             </w:r>
+            <w:proofErr w:type="spellEnd"/>
           </w:p>
         </w:tc>
         <w:tc>
@@ -2807,12 +2841,14 @@
               </w:rPr>
               <w:t>⇧⌥⌘</w:t>
             </w:r>
+            <w:proofErr w:type="spellStart"/>
             <w:r>
               <w:rPr>
                 <w:rFonts w:ascii="Arial" w:hAnsi="Arial" w:cs="Arial"/>
               </w:rPr>
               <w:t>PgDn</w:t>
             </w:r>
+            <w:proofErr w:type="spellEnd"/>
           </w:p>
         </w:tc>
         <w:tc>
@@ -4824,6 +4860,8 @@
             </w:r>
           </w:p>
         </w:tc>
+        <w:bookmarkStart w:id="0" w:name="_GoBack"/>
+        <w:bookmarkEnd w:id="0"/>
       </w:tr>
       <w:tr>
         <w:tc>
@@ -5075,8 +5113,17 @@
                                   <w:rStyle w:val="Hyperlink"/>
                                   <w:sz w:val="16"/>
                                 </w:rPr>
-                                <w:t>aka.ms/vscodekeybindings</w:t>
+                                <w:t>aka.ms/</w:t>
                               </w:r>
+                              <w:proofErr w:type="spellStart"/>
+                              <w:r>
+                                <w:rPr>
+                                  <w:rStyle w:val="Hyperlink"/>
+                                  <w:sz w:val="16"/>
+                                </w:rPr>
+                                <w:t>vscodekeybindings</w:t>
+                              </w:r>
+                              <w:proofErr w:type="spellEnd"/>
                             </w:hyperlink>
                           </w:p>
                         </w:txbxContent>
@@ -5102,7 +5149,7 @@
                 <v:stroke joinstyle="miter"/>
                 <v:path gradientshapeok="t" o:connecttype="rect"/>
               </v:shapetype>
-              <v:shape id="_x0000_s1027" type="#_x0000_t202" style="position:absolute;margin-left:531pt;margin-top:74.45pt;width:227.5pt;height:30.05pt;z-index:251659264;visibility:visible;mso-wrap-style:square;mso-width-percent:0;mso-height-percent:0;mso-wrap-distance-left:9pt;mso-wrap-distance-top:3.6pt;mso-wrap-distance-right:9pt;mso-wrap-distance-bottom:3.6pt;mso-position-horizontal:absolute;mso-position-horizontal-relative:margin;mso-position-vertical:absolute;mso-position-vertical-relative:text;mso-width-percent:0;mso-height-percent:0;mso-width-relative:margin;mso-height-relative:margin;v-text-anchor:bottom" o:gfxdata="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" filled="f" stroked="f">
+              <v:shape id="_x0000_s1027" type="#_x0000_t202" style="position:absolute;margin-left:531pt;margin-top:74.45pt;width:227.5pt;height:30.05pt;z-index:251659264;visibility:visible;mso-wrap-style:square;mso-width-percent:0;mso-height-percent:0;mso-wrap-distance-left:9pt;mso-wrap-distance-top:3.6pt;mso-wrap-distance-right:9pt;mso-wrap-distance-bottom:3.6pt;mso-position-horizontal:absolute;mso-position-horizontal-relative:margin;mso-position-vertical:absolute;mso-position-vertical-relative:text;mso-width-percent:0;mso-height-percent:0;mso-width-relative:margin;mso-height-relative:margin;v-text-anchor:bottom" o:gfxdata="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" filled="f" stroked="f">
                 <v:textbox inset="0,0,0,0">
                   <w:txbxContent>
                     <w:p>
@@ -5123,14 +5170,23 @@
                         </w:rPr>
                         <w:t xml:space="preserve">ther operating systems’ keyboard shortcuts and additional unassigned shortcuts available at </w:t>
                       </w:r>
-                      <w:hyperlink r:id="rId10" w:history="1">
+                      <w:hyperlink r:id="rId9" w:history="1">
                         <w:r>
                           <w:rPr>
                             <w:rStyle w:val="Hyperlink"/>
                             <w:sz w:val="16"/>
                           </w:rPr>
-                          <w:t>aka.ms/vscodekeybindings</w:t>
+                          <w:t>aka.ms/</w:t>
                         </w:r>
+                        <w:proofErr w:type="spellStart"/>
+                        <w:r>
+                          <w:rPr>
+                            <w:rStyle w:val="Hyperlink"/>
+                            <w:sz w:val="16"/>
+                          </w:rPr>
+                          <w:t>vscodekeybindings</w:t>
+                        </w:r>
+                        <w:proofErr w:type="spellEnd"/>
                       </w:hyperlink>
                     </w:p>
                   </w:txbxContent>
@@ -5984,8 +6040,6 @@
               </w:rPr>
               <w:t>0</w:t>
             </w:r>
-            <w:bookmarkStart w:id="0" w:name="_GoBack"/>
-            <w:bookmarkEnd w:id="0"/>
           </w:p>
         </w:tc>
         <w:tc>
@@ -6713,7 +6767,15 @@
               </w:rPr>
             </w:pPr>
             <w:r>
-              <w:t>Zen Mode (Esc Esc to exit)</w:t>
+              <w:t xml:space="preserve">Zen Mode (Esc </w:t>
+            </w:r>
+            <w:proofErr w:type="spellStart"/>
+            <w:r>
+              <w:t>Esc</w:t>
+            </w:r>
+            <w:proofErr w:type="spellEnd"/>
+            <w:r>
+              <w:t xml:space="preserve"> to exit)</w:t>
             </w:r>
           </w:p>
         </w:tc>
@@ -6900,7 +6962,13 @@
               <w:rPr>
                 <w:rFonts w:cs="Segoe UI"/>
               </w:rPr>
-              <w:t>/ out</w:t>
+              <w:t>/</w:t>
+            </w:r>
+            <w:r>
+              <w:rPr>
+                <w:rFonts w:cs="Segoe UI"/>
+              </w:rPr>
+              <w:t>out</w:t>
             </w:r>
           </w:p>
         </w:tc>
@@ -7330,24 +7398,28 @@
                 <w:rFonts w:ascii="Arial" w:hAnsi="Arial" w:cs="Arial"/>
               </w:rPr>
             </w:pPr>
+            <w:proofErr w:type="spellStart"/>
             <w:r>
               <w:rPr>
                 <w:rFonts w:ascii="Arial" w:hAnsi="Arial" w:cs="Arial"/>
               </w:rPr>
               <w:t>PgUp</w:t>
             </w:r>
+            <w:proofErr w:type="spellEnd"/>
             <w:r>
               <w:rPr>
                 <w:rFonts w:ascii="Arial" w:hAnsi="Arial" w:cs="Arial"/>
               </w:rPr>
               <w:t xml:space="preserve"> / </w:t>
             </w:r>
+            <w:proofErr w:type="spellStart"/>
             <w:r>
               <w:rPr>
                 <w:rFonts w:ascii="Arial" w:hAnsi="Arial" w:cs="Arial"/>
               </w:rPr>
               <w:t>PgDn</w:t>
             </w:r>
+            <w:proofErr w:type="spellEnd"/>
           </w:p>
         </w:tc>
         <w:tc>
@@ -7459,7 +7531,7 @@
 </file>
 
 <file path=word/endnotes.xml><?xml version="1.0" encoding="utf-8"?>
-<w:endnotes xmlns:wpc="http://schemas.microsoft.com/office/word/2010/wordprocessingCanvas" xmlns:mc="http://schemas.openxmlformats.org/markup-compatibility/2006" xmlns:o="urn:schemas-microsoft-com:office:office" xmlns:r="http://schemas.openxmlformats.org/officeDocument/2006/relationships" xmlns:m="http://schemas.openxmlformats.org/officeDocument/2006/math" xmlns:v="urn:schemas-microsoft-com:vml" xmlns:wp14="http://schemas.microsoft.com/office/word/2010/wordprocessingDrawing" xmlns:wp="http://schemas.openxmlformats.org/drawingml/2006/wordprocessingDrawing" xmlns:w10="urn:schemas-microsoft-com:office:word" xmlns:w="http://schemas.openxmlformats.org/wordprocessingml/2006/main" xmlns:w14="http://schemas.microsoft.com/office/word/2010/wordml" xmlns:w15="http://schemas.microsoft.com/office/word/2012/wordml" xmlns:wpg="http://schemas.microsoft.com/office/word/2010/wordprocessingGroup" xmlns:wpi="http://schemas.microsoft.com/office/word/2010/wordprocessingInk" xmlns:wne="http://schemas.microsoft.com/office/word/2006/wordml" xmlns:wps="http://schemas.microsoft.com/office/word/2010/wordprocessingShape" mc:Ignorable="w14 w15 wp14">
+<w:endnotes xmlns:wpc="http://schemas.microsoft.com/office/word/2010/wordprocessingCanvas" xmlns:cx="http://schemas.microsoft.com/office/drawing/2014/chartex" xmlns:cx1="http://schemas.microsoft.com/office/drawing/2015/9/8/chartex" xmlns:cx2="http://schemas.microsoft.com/office/drawing/2015/10/21/chartex" xmlns:cx3="http://schemas.microsoft.com/office/drawing/2016/5/9/chartex" xmlns:cx4="http://schemas.microsoft.com/office/drawing/2016/5/10/chartex" xmlns:cx5="http://schemas.microsoft.com/office/drawing/2016/5/11/chartex" xmlns:cx6="http://schemas.microsoft.com/office/drawing/2016/5/12/chartex" xmlns:cx7="http://schemas.microsoft.com/office/drawing/2016/5/13/chartex" xmlns:cx8="http://schemas.microsoft.com/office/drawing/2016/5/14/chartex" xmlns:mc="http://schemas.openxmlformats.org/markup-compatibility/2006" xmlns:aink="http://schemas.microsoft.com/office/drawing/2016/ink" xmlns:am3d="http://schemas.microsoft.com/office/drawing/2017/model3d" xmlns:o="urn:schemas-microsoft-com:office:office" xmlns:r="http://schemas.openxmlformats.org/officeDocument/2006/relationships" xmlns:m="http://schemas.openxmlformats.org/officeDocument/2006/math" xmlns:v="urn:schemas-microsoft-com:vml" xmlns:wp14="http://schemas.microsoft.com/office/word/2010/wordprocessingDrawing" xmlns:wp="http://schemas.openxmlformats.org/drawingml/2006/wordprocessingDrawing" xmlns:w10="urn:schemas-microsoft-com:office:word" xmlns:w="http://schemas.openxmlformats.org/wordprocessingml/2006/main" xmlns:w14="http://schemas.microsoft.com/office/word/2010/wordml" xmlns:w15="http://schemas.microsoft.com/office/word/2012/wordml" xmlns:w16cid="http://schemas.microsoft.com/office/word/2016/wordml/cid" xmlns:w16se="http://schemas.microsoft.com/office/word/2015/wordml/symex" xmlns:wpg="http://schemas.microsoft.com/office/word/2010/wordprocessingGroup" xmlns:wpi="http://schemas.microsoft.com/office/word/2010/wordprocessingInk" xmlns:wne="http://schemas.microsoft.com/office/word/2006/wordml" xmlns:wps="http://schemas.microsoft.com/office/word/2010/wordprocessingShape" mc:Ignorable="w14 w15 w16se w16cid wp14">
   <w:endnote w:type="separator" w:id="-1">
     <w:p>
       <w:pPr>
@@ -7484,7 +7556,7 @@
 </file>
 
 <file path=word/footnotes.xml><?xml version="1.0" encoding="utf-8"?>
-<w:footnotes xmlns:wpc="http://schemas.microsoft.com/office/word/2010/wordprocessingCanvas" xmlns:mc="http://schemas.openxmlformats.org/markup-compatibility/2006" xmlns:o="urn:schemas-microsoft-com:office:office" xmlns:r="http://schemas.openxmlformats.org/officeDocument/2006/relationships" xmlns:m="http://schemas.openxmlformats.org/officeDocument/2006/math" xmlns:v="urn:schemas-microsoft-com:vml" xmlns:wp14="http://schemas.microsoft.com/office/word/2010/wordprocessingDrawing" xmlns:wp="http://schemas.openxmlformats.org/drawingml/2006/wordprocessingDrawing" xmlns:w10="urn:schemas-microsoft-com:office:word" xmlns:w="http://schemas.openxmlformats.org/wordprocessingml/2006/main" xmlns:w14="http://schemas.microsoft.com/office/word/2010/wordml" xmlns:w15="http://schemas.microsoft.com/office/word/2012/wordml" xmlns:wpg="http://schemas.microsoft.com/office/word/2010/wordprocessingGroup" xmlns:wpi="http://schemas.microsoft.com/office/word/2010/wordprocessingInk" xmlns:wne="http://schemas.microsoft.com/office/word/2006/wordml" xmlns:wps="http://schemas.microsoft.com/office/word/2010/wordprocessingShape" mc:Ignorable="w14 w15 wp14">
+<w:footnotes xmlns:wpc="http://schemas.microsoft.com/office/word/2010/wordprocessingCanvas" xmlns:cx="http://schemas.microsoft.com/office/drawing/2014/chartex" xmlns:cx1="http://schemas.microsoft.com/office/drawing/2015/9/8/chartex" xmlns:cx2="http://schemas.microsoft.com/office/drawing/2015/10/21/chartex" xmlns:cx3="http://schemas.microsoft.com/office/drawing/2016/5/9/chartex" xmlns:cx4="http://schemas.microsoft.com/office/drawing/2016/5/10/chartex" xmlns:cx5="http://schemas.microsoft.com/office/drawing/2016/5/11/chartex" xmlns:cx6="http://schemas.microsoft.com/office/drawing/2016/5/12/chartex" xmlns:cx7="http://schemas.microsoft.com/office/drawing/2016/5/13/chartex" xmlns:cx8="http://schemas.microsoft.com/office/drawing/2016/5/14/chartex" xmlns:mc="http://schemas.openxmlformats.org/markup-compatibility/2006" xmlns:aink="http://schemas.microsoft.com/office/drawing/2016/ink" xmlns:am3d="http://schemas.microsoft.com/office/drawing/2017/model3d" xmlns:o="urn:schemas-microsoft-com:office:office" xmlns:r="http://schemas.openxmlformats.org/officeDocument/2006/relationships" xmlns:m="http://schemas.openxmlformats.org/officeDocument/2006/math" xmlns:v="urn:schemas-microsoft-com:vml" xmlns:wp14="http://schemas.microsoft.com/office/word/2010/wordprocessingDrawing" xmlns:wp="http://schemas.openxmlformats.org/drawingml/2006/wordprocessingDrawing" xmlns:w10="urn:schemas-microsoft-com:office:word" xmlns:w="http://schemas.openxmlformats.org/wordprocessingml/2006/main" xmlns:w14="http://schemas.microsoft.com/office/word/2010/wordml" xmlns:w15="http://schemas.microsoft.com/office/word/2012/wordml" xmlns:w16cid="http://schemas.microsoft.com/office/word/2016/wordml/cid" xmlns:w16se="http://schemas.microsoft.com/office/word/2015/wordml/symex" xmlns:wpg="http://schemas.microsoft.com/office/word/2010/wordprocessingGroup" xmlns:wpi="http://schemas.microsoft.com/office/word/2010/wordprocessingInk" xmlns:wne="http://schemas.microsoft.com/office/word/2006/wordml" xmlns:wps="http://schemas.microsoft.com/office/word/2010/wordprocessingShape" mc:Ignorable="w14 w15 w16se w16cid wp14">
   <w:footnote w:type="separator" w:id="-1">
     <w:p>
       <w:pPr>
@@ -7509,7 +7581,7 @@
 </file>
 
 <file path=word/styles.xml><?xml version="1.0" encoding="utf-8"?>
-<w:styles xmlns:mc="http://schemas.openxmlformats.org/markup-compatibility/2006" xmlns:r="http://schemas.openxmlformats.org/officeDocument/2006/relationships" xmlns:w="http://schemas.openxmlformats.org/wordprocessingml/2006/main" xmlns:w14="http://schemas.microsoft.com/office/word/2010/wordml" xmlns:w15="http://schemas.microsoft.com/office/word/2012/wordml" mc:Ignorable="w14 w15">
+<w:styles xmlns:mc="http://schemas.openxmlformats.org/markup-compatibility/2006" xmlns:r="http://schemas.openxmlformats.org/officeDocument/2006/relationships" xmlns:w="http://schemas.openxmlformats.org/wordprocessingml/2006/main" xmlns:w14="http://schemas.microsoft.com/office/word/2010/wordml" xmlns:w15="http://schemas.microsoft.com/office/word/2012/wordml" xmlns:w16cid="http://schemas.microsoft.com/office/word/2016/wordml/cid" xmlns:w16se="http://schemas.microsoft.com/office/word/2015/wordml/symex" mc:Ignorable="w14 w15 w16se w16cid">
   <w:docDefaults>
     <w:rPrDefault>
       <w:rPr>
@@ -7525,7 +7597,7 @@
       </w:pPr>
     </w:pPrDefault>
   </w:docDefaults>
-  <w:latentStyles w:defLockedState="0" w:defUIPriority="99" w:defSemiHidden="0" w:defUnhideWhenUsed="0" w:defQFormat="0" w:count="371">
+  <w:latentStyles w:defLockedState="0" w:defUIPriority="99" w:defSemiHidden="0" w:defUnhideWhenUsed="0" w:defQFormat="0" w:count="375">
     <w:lsdException w:name="Normal" w:uiPriority="0" w:qFormat="1"/>
     <w:lsdException w:name="heading 1" w:uiPriority="9" w:qFormat="1"/>
     <w:lsdException w:name="heading 2" w:semiHidden="1" w:uiPriority="9" w:unhideWhenUsed="1" w:qFormat="1"/>
@@ -7631,7 +7703,6 @@
     <w:lsdException w:name="HTML Sample" w:semiHidden="1" w:unhideWhenUsed="1"/>
     <w:lsdException w:name="HTML Typewriter" w:semiHidden="1" w:unhideWhenUsed="1"/>
     <w:lsdException w:name="HTML Variable" w:semiHidden="1" w:unhideWhenUsed="1"/>
-    <w:lsdException w:name="Normal Table" w:semiHidden="1" w:unhideWhenUsed="1"/>
     <w:lsdException w:name="annotation subject" w:semiHidden="1" w:unhideWhenUsed="1"/>
     <w:lsdException w:name="No List" w:semiHidden="1" w:unhideWhenUsed="1"/>
     <w:lsdException w:name="Outline List 1" w:semiHidden="1" w:unhideWhenUsed="1"/>
@@ -7675,10 +7746,8 @@
     <w:lsdException w:name="Table Elegant" w:semiHidden="1" w:unhideWhenUsed="1"/>
     <w:lsdException w:name="Table Professional" w:semiHidden="1" w:unhideWhenUsed="1"/>
     <w:lsdException w:name="Table Subtle 1" w:semiHidden="1" w:unhideWhenUsed="1"/>
-    <w:lsdException w:name="Table Subtle 2" w:semiHidden="1" w:unhideWhenUsed="1"/>
     <w:lsdException w:name="Table Web 1" w:semiHidden="1" w:unhideWhenUsed="1"/>
     <w:lsdException w:name="Table Web 2" w:semiHidden="1" w:unhideWhenUsed="1"/>
-    <w:lsdException w:name="Table Web 3" w:semiHidden="1" w:unhideWhenUsed="1"/>
     <w:lsdException w:name="Balloon Text" w:semiHidden="1" w:unhideWhenUsed="1"/>
     <w:lsdException w:name="Table Grid" w:uiPriority="39"/>
     <w:lsdException w:name="Table Theme" w:semiHidden="1" w:unhideWhenUsed="1"/>
@@ -7897,6 +7966,10 @@
     <w:lsdException w:name="List Table 5 Dark Accent 6" w:uiPriority="50"/>
     <w:lsdException w:name="List Table 6 Colorful Accent 6" w:uiPriority="51"/>
     <w:lsdException w:name="List Table 7 Colorful Accent 6" w:uiPriority="52"/>
+    <w:lsdException w:name="Mention" w:semiHidden="1" w:unhideWhenUsed="1"/>
+    <w:lsdException w:name="Smart Hyperlink" w:semiHidden="1" w:unhideWhenUsed="1"/>
+    <w:lsdException w:name="Hashtag" w:semiHidden="1" w:unhideWhenUsed="1"/>
+    <w:lsdException w:name="Unresolved Mention" w:semiHidden="1" w:unhideWhenUsed="1"/>
   </w:latentStyles>
   <w:style w:type="paragraph" w:default="1" w:styleId="Normal">
     <w:name w:val="Normal"/>
@@ -8629,7 +8702,7 @@
 </file>
 
 <file path=customXml/itemProps1.xml><?xml version="1.0" encoding="utf-8"?>
-<ds:datastoreItem xmlns:ds="http://schemas.openxmlformats.org/officeDocument/2006/customXml" ds:itemID="{2A67490D-14D9-40DF-B009-19B736F48198}">
+<ds:datastoreItem xmlns:ds="http://schemas.openxmlformats.org/officeDocument/2006/customXml" ds:itemID="{19894DE4-6FC9-0C4C-B061-0D97DFD43C6E}">
   <ds:schemaRefs>
     <ds:schemaRef ds:uri="http://schemas.openxmlformats.org/officeDocument/2006/bibliography"/>
   </ds:schemaRefs>

--- a/docs/customization/keyboard-shortcuts-macos.docx
+++ b/docs/customization/keyboard-shortcuts-macos.docx
@@ -1,6 +1,6 @@
 
 <file path=word/document.xml><?xml version="1.0" encoding="utf-8"?>
-<w:document xmlns:wpc="http://schemas.microsoft.com/office/word/2010/wordprocessingCanvas" xmlns:mc="http://schemas.openxmlformats.org/markup-compatibility/2006" xmlns:o="urn:schemas-microsoft-com:office:office" xmlns:r="http://schemas.openxmlformats.org/officeDocument/2006/relationships" xmlns:m="http://schemas.openxmlformats.org/officeDocument/2006/math" xmlns:v="urn:schemas-microsoft-com:vml" xmlns:wp14="http://schemas.microsoft.com/office/word/2010/wordprocessingDrawing" xmlns:wp="http://schemas.openxmlformats.org/drawingml/2006/wordprocessingDrawing" xmlns:w10="urn:schemas-microsoft-com:office:word" xmlns:w="http://schemas.openxmlformats.org/wordprocessingml/2006/main" xmlns:w14="http://schemas.microsoft.com/office/word/2010/wordml" xmlns:w15="http://schemas.microsoft.com/office/word/2012/wordml" xmlns:wpg="http://schemas.microsoft.com/office/word/2010/wordprocessingGroup" xmlns:wpi="http://schemas.microsoft.com/office/word/2010/wordprocessingInk" xmlns:wne="http://schemas.microsoft.com/office/word/2006/wordml" xmlns:wps="http://schemas.microsoft.com/office/word/2010/wordprocessingShape" mc:Ignorable="w14 w15 wp14">
+<w:document xmlns:wpc="http://schemas.microsoft.com/office/word/2010/wordprocessingCanvas" xmlns:cx="http://schemas.microsoft.com/office/drawing/2014/chartex" xmlns:cx1="http://schemas.microsoft.com/office/drawing/2015/9/8/chartex" xmlns:cx2="http://schemas.microsoft.com/office/drawing/2015/10/21/chartex" xmlns:cx3="http://schemas.microsoft.com/office/drawing/2016/5/9/chartex" xmlns:cx4="http://schemas.microsoft.com/office/drawing/2016/5/10/chartex" xmlns:cx5="http://schemas.microsoft.com/office/drawing/2016/5/11/chartex" xmlns:cx6="http://schemas.microsoft.com/office/drawing/2016/5/12/chartex" xmlns:cx7="http://schemas.microsoft.com/office/drawing/2016/5/13/chartex" xmlns:cx8="http://schemas.microsoft.com/office/drawing/2016/5/14/chartex" xmlns:mc="http://schemas.openxmlformats.org/markup-compatibility/2006" xmlns:aink="http://schemas.microsoft.com/office/drawing/2016/ink" xmlns:am3d="http://schemas.microsoft.com/office/drawing/2017/model3d" xmlns:o="urn:schemas-microsoft-com:office:office" xmlns:r="http://schemas.openxmlformats.org/officeDocument/2006/relationships" xmlns:m="http://schemas.openxmlformats.org/officeDocument/2006/math" xmlns:v="urn:schemas-microsoft-com:vml" xmlns:wp14="http://schemas.microsoft.com/office/word/2010/wordprocessingDrawing" xmlns:wp="http://schemas.openxmlformats.org/drawingml/2006/wordprocessingDrawing" xmlns:w10="urn:schemas-microsoft-com:office:word" xmlns:w="http://schemas.openxmlformats.org/wordprocessingml/2006/main" xmlns:w14="http://schemas.microsoft.com/office/word/2010/wordml" xmlns:w15="http://schemas.microsoft.com/office/word/2012/wordml" xmlns:w16cid="http://schemas.microsoft.com/office/word/2016/wordml/cid" xmlns:w16se="http://schemas.microsoft.com/office/word/2015/wordml/symex" xmlns:wpg="http://schemas.microsoft.com/office/word/2010/wordprocessingGroup" xmlns:wpi="http://schemas.microsoft.com/office/word/2010/wordprocessingInk" xmlns:wne="http://schemas.microsoft.com/office/word/2006/wordml" xmlns:wps="http://schemas.microsoft.com/office/word/2010/wordprocessingShape" mc:Ignorable="w14 w15 w16se w16cid wp14">
   <w:body>
     <w:p>
       <w:r>
@@ -446,13 +446,13 @@
             <w:pPr>
               <w:pStyle w:val="Tablekey"/>
               <w:rPr>
-                <w:rFonts w:ascii="Cambria Math" w:eastAsia="MS Mincho" w:hAnsi="Cambria Math" w:cs="Cambria Math" w:hint="eastAsia"/>
-              </w:rPr>
-            </w:pPr>
-            <w:r>
-              <w:rPr>
                 <w:rFonts w:ascii="Cambria Math" w:eastAsia="MS Mincho" w:hAnsi="Cambria Math" w:cs="Cambria Math"/>
               </w:rPr>
+            </w:pPr>
+            <w:r>
+              <w:rPr>
+                <w:rFonts w:ascii="Cambria Math" w:eastAsia="MS Mincho" w:hAnsi="Cambria Math" w:cs="Cambria Math"/>
+              </w:rPr>
               <w:t>⌘</w:t>
             </w:r>
             <w:r>
@@ -492,7 +492,7 @@
             <w:pPr>
               <w:pStyle w:val="Tablekey"/>
               <w:rPr>
-                <w:rFonts w:ascii="Cambria Math" w:eastAsia="MS Mincho" w:hAnsi="Cambria Math" w:cs="Cambria Math" w:hint="eastAsia"/>
+                <w:rFonts w:ascii="Cambria Math" w:eastAsia="MS Mincho" w:hAnsi="Cambria Math" w:cs="Cambria Math"/>
               </w:rPr>
             </w:pPr>
             <w:r>
@@ -1242,12 +1242,14 @@
               </w:rPr>
               <w:t>⌃</w:t>
             </w:r>
+            <w:proofErr w:type="spellStart"/>
             <w:r>
               <w:rPr>
                 <w:rFonts w:ascii="Arial" w:hAnsi="Arial" w:cs="Arial"/>
               </w:rPr>
               <w:t>PgUp</w:t>
             </w:r>
+            <w:proofErr w:type="spellEnd"/>
             <w:r>
               <w:rPr>
                 <w:rFonts w:ascii="Arial" w:hAnsi="Arial" w:cs="Arial"/>
@@ -1260,12 +1262,14 @@
               </w:rPr>
               <w:t>⌃</w:t>
             </w:r>
+            <w:proofErr w:type="spellStart"/>
             <w:r>
               <w:rPr>
                 <w:rFonts w:ascii="Arial" w:hAnsi="Arial" w:cs="Arial"/>
               </w:rPr>
               <w:t>PgDn</w:t>
             </w:r>
+            <w:proofErr w:type="spellEnd"/>
           </w:p>
         </w:tc>
         <w:tc>
@@ -1316,11 +1320,19 @@
               </w:rPr>
               <w:t>⌘</w:t>
             </w:r>
-            <w:r>
-              <w:rPr>
-                <w:rFonts w:ascii="Arial" w:hAnsi="Arial" w:cs="Arial"/>
-              </w:rPr>
-              <w:t>PgUp /</w:t>
+            <w:proofErr w:type="spellStart"/>
+            <w:r>
+              <w:rPr>
+                <w:rFonts w:ascii="Arial" w:hAnsi="Arial" w:cs="Arial"/>
+              </w:rPr>
+              <w:t>PgUp</w:t>
+            </w:r>
+            <w:proofErr w:type="spellEnd"/>
+            <w:r>
+              <w:rPr>
+                <w:rFonts w:ascii="Arial" w:hAnsi="Arial" w:cs="Arial"/>
+              </w:rPr>
+              <w:t xml:space="preserve"> /</w:t>
             </w:r>
             <w:r>
               <w:rPr>
@@ -1328,12 +1340,14 @@
               </w:rPr>
               <w:t>⌘</w:t>
             </w:r>
+            <w:proofErr w:type="spellStart"/>
             <w:r>
               <w:rPr>
                 <w:rFonts w:ascii="Arial" w:hAnsi="Arial" w:cs="Arial"/>
               </w:rPr>
               <w:t>PgDn</w:t>
             </w:r>
+            <w:proofErr w:type="spellEnd"/>
           </w:p>
         </w:tc>
         <w:tc>
@@ -1497,6 +1511,7 @@
               </w:rPr>
               <w:t xml:space="preserve">K </w:t>
             </w:r>
+            <w:proofErr w:type="gramStart"/>
             <w:r>
               <w:rPr>
                 <w:rFonts w:ascii="Cambria Math" w:hAnsi="Cambria Math" w:cs="Cambria Math"/>
@@ -1509,6 +1524,7 @@
               </w:rPr>
               <w:t>[</w:t>
             </w:r>
+            <w:proofErr w:type="gramEnd"/>
             <w:r>
               <w:rPr>
                 <w:rFonts w:ascii="Arial" w:hAnsi="Arial" w:cs="Arial"/>
@@ -1610,6 +1626,7 @@
               </w:rPr>
               <w:t>⌘</w:t>
             </w:r>
+            <w:proofErr w:type="gramStart"/>
             <w:r>
               <w:rPr>
                 <w:rFonts w:ascii="Arial" w:hAnsi="Arial" w:cs="Arial"/>
@@ -1620,7 +1637,14 @@
               <w:rPr>
                 <w:rFonts w:ascii="Arial" w:hAnsi="Arial" w:cs="Arial"/>
               </w:rPr>
-              <w:t xml:space="preserve">  /  </w:t>
+              <w:t xml:space="preserve">  /</w:t>
+            </w:r>
+            <w:proofErr w:type="gramEnd"/>
+            <w:r>
+              <w:rPr>
+                <w:rFonts w:ascii="Arial" w:hAnsi="Arial" w:cs="Arial"/>
+              </w:rPr>
+              <w:t xml:space="preserve">  </w:t>
             </w:r>
             <w:r>
               <w:rPr>
@@ -2278,11 +2302,13 @@
               </w:rPr>
               <w:t>⌘</w:t>
             </w:r>
-            <w:r>
-              <w:rPr>
-                <w:rFonts w:ascii="Arial" w:hAnsi="Arial" w:cs="Arial"/>
-              </w:rPr>
-              <w:t>I</w:t>
+            <w:bookmarkStart w:id="0" w:name="_GoBack"/>
+            <w:bookmarkEnd w:id="0"/>
+            <w:r>
+              <w:rPr>
+                <w:rFonts w:ascii="Arial" w:hAnsi="Arial" w:cs="Arial"/>
+              </w:rPr>
+              <w:t>L</w:t>
             </w:r>
           </w:p>
         </w:tc>
@@ -2742,12 +2768,14 @@
               </w:rPr>
               <w:t>⇧⌥⌘</w:t>
             </w:r>
+            <w:proofErr w:type="spellStart"/>
             <w:r>
               <w:rPr>
                 <w:rFonts w:ascii="Arial" w:hAnsi="Arial" w:cs="Arial"/>
               </w:rPr>
               <w:t>PgUp</w:t>
             </w:r>
+            <w:proofErr w:type="spellEnd"/>
           </w:p>
         </w:tc>
         <w:tc>
@@ -2807,12 +2835,14 @@
               </w:rPr>
               <w:t>⇧⌥⌘</w:t>
             </w:r>
+            <w:proofErr w:type="spellStart"/>
             <w:r>
               <w:rPr>
                 <w:rFonts w:ascii="Arial" w:hAnsi="Arial" w:cs="Arial"/>
               </w:rPr>
               <w:t>PgDn</w:t>
             </w:r>
+            <w:proofErr w:type="spellEnd"/>
           </w:p>
         </w:tc>
         <w:tc>
@@ -5075,8 +5105,17 @@
                                   <w:rStyle w:val="Hyperlink"/>
                                   <w:sz w:val="16"/>
                                 </w:rPr>
-                                <w:t>aka.ms/vscodekeybindings</w:t>
+                                <w:t>aka.ms/</w:t>
                               </w:r>
+                              <w:proofErr w:type="spellStart"/>
+                              <w:r>
+                                <w:rPr>
+                                  <w:rStyle w:val="Hyperlink"/>
+                                  <w:sz w:val="16"/>
+                                </w:rPr>
+                                <w:t>vscodekeybindings</w:t>
+                              </w:r>
+                              <w:proofErr w:type="spellEnd"/>
                             </w:hyperlink>
                           </w:p>
                         </w:txbxContent>
@@ -5984,8 +6023,6 @@
               </w:rPr>
               <w:t>0</w:t>
             </w:r>
-            <w:bookmarkStart w:id="0" w:name="_GoBack"/>
-            <w:bookmarkEnd w:id="0"/>
           </w:p>
         </w:tc>
         <w:tc>
@@ -6713,7 +6750,15 @@
               </w:rPr>
             </w:pPr>
             <w:r>
-              <w:t>Zen Mode (Esc Esc to exit)</w:t>
+              <w:t xml:space="preserve">Zen Mode (Esc </w:t>
+            </w:r>
+            <w:proofErr w:type="spellStart"/>
+            <w:r>
+              <w:t>Esc</w:t>
+            </w:r>
+            <w:proofErr w:type="spellEnd"/>
+            <w:r>
+              <w:t xml:space="preserve"> to exit)</w:t>
             </w:r>
           </w:p>
         </w:tc>
@@ -7330,24 +7375,28 @@
                 <w:rFonts w:ascii="Arial" w:hAnsi="Arial" w:cs="Arial"/>
               </w:rPr>
             </w:pPr>
+            <w:proofErr w:type="spellStart"/>
             <w:r>
               <w:rPr>
                 <w:rFonts w:ascii="Arial" w:hAnsi="Arial" w:cs="Arial"/>
               </w:rPr>
               <w:t>PgUp</w:t>
             </w:r>
+            <w:proofErr w:type="spellEnd"/>
             <w:r>
               <w:rPr>
                 <w:rFonts w:ascii="Arial" w:hAnsi="Arial" w:cs="Arial"/>
               </w:rPr>
               <w:t xml:space="preserve"> / </w:t>
             </w:r>
+            <w:proofErr w:type="spellStart"/>
             <w:r>
               <w:rPr>
                 <w:rFonts w:ascii="Arial" w:hAnsi="Arial" w:cs="Arial"/>
               </w:rPr>
               <w:t>PgDn</w:t>
             </w:r>
+            <w:proofErr w:type="spellEnd"/>
           </w:p>
         </w:tc>
         <w:tc>
@@ -7459,7 +7508,7 @@
 </file>
 
 <file path=word/endnotes.xml><?xml version="1.0" encoding="utf-8"?>
-<w:endnotes xmlns:wpc="http://schemas.microsoft.com/office/word/2010/wordprocessingCanvas" xmlns:mc="http://schemas.openxmlformats.org/markup-compatibility/2006" xmlns:o="urn:schemas-microsoft-com:office:office" xmlns:r="http://schemas.openxmlformats.org/officeDocument/2006/relationships" xmlns:m="http://schemas.openxmlformats.org/officeDocument/2006/math" xmlns:v="urn:schemas-microsoft-com:vml" xmlns:wp14="http://schemas.microsoft.com/office/word/2010/wordprocessingDrawing" xmlns:wp="http://schemas.openxmlformats.org/drawingml/2006/wordprocessingDrawing" xmlns:w10="urn:schemas-microsoft-com:office:word" xmlns:w="http://schemas.openxmlformats.org/wordprocessingml/2006/main" xmlns:w14="http://schemas.microsoft.com/office/word/2010/wordml" xmlns:w15="http://schemas.microsoft.com/office/word/2012/wordml" xmlns:wpg="http://schemas.microsoft.com/office/word/2010/wordprocessingGroup" xmlns:wpi="http://schemas.microsoft.com/office/word/2010/wordprocessingInk" xmlns:wne="http://schemas.microsoft.com/office/word/2006/wordml" xmlns:wps="http://schemas.microsoft.com/office/word/2010/wordprocessingShape" mc:Ignorable="w14 w15 wp14">
+<w:endnotes xmlns:wpc="http://schemas.microsoft.com/office/word/2010/wordprocessingCanvas" xmlns:cx="http://schemas.microsoft.com/office/drawing/2014/chartex" xmlns:cx1="http://schemas.microsoft.com/office/drawing/2015/9/8/chartex" xmlns:cx2="http://schemas.microsoft.com/office/drawing/2015/10/21/chartex" xmlns:cx3="http://schemas.microsoft.com/office/drawing/2016/5/9/chartex" xmlns:cx4="http://schemas.microsoft.com/office/drawing/2016/5/10/chartex" xmlns:cx5="http://schemas.microsoft.com/office/drawing/2016/5/11/chartex" xmlns:cx6="http://schemas.microsoft.com/office/drawing/2016/5/12/chartex" xmlns:cx7="http://schemas.microsoft.com/office/drawing/2016/5/13/chartex" xmlns:cx8="http://schemas.microsoft.com/office/drawing/2016/5/14/chartex" xmlns:mc="http://schemas.openxmlformats.org/markup-compatibility/2006" xmlns:aink="http://schemas.microsoft.com/office/drawing/2016/ink" xmlns:am3d="http://schemas.microsoft.com/office/drawing/2017/model3d" xmlns:o="urn:schemas-microsoft-com:office:office" xmlns:r="http://schemas.openxmlformats.org/officeDocument/2006/relationships" xmlns:m="http://schemas.openxmlformats.org/officeDocument/2006/math" xmlns:v="urn:schemas-microsoft-com:vml" xmlns:wp14="http://schemas.microsoft.com/office/word/2010/wordprocessingDrawing" xmlns:wp="http://schemas.openxmlformats.org/drawingml/2006/wordprocessingDrawing" xmlns:w10="urn:schemas-microsoft-com:office:word" xmlns:w="http://schemas.openxmlformats.org/wordprocessingml/2006/main" xmlns:w14="http://schemas.microsoft.com/office/word/2010/wordml" xmlns:w15="http://schemas.microsoft.com/office/word/2012/wordml" xmlns:w16cid="http://schemas.microsoft.com/office/word/2016/wordml/cid" xmlns:w16se="http://schemas.microsoft.com/office/word/2015/wordml/symex" xmlns:wpg="http://schemas.microsoft.com/office/word/2010/wordprocessingGroup" xmlns:wpi="http://schemas.microsoft.com/office/word/2010/wordprocessingInk" xmlns:wne="http://schemas.microsoft.com/office/word/2006/wordml" xmlns:wps="http://schemas.microsoft.com/office/word/2010/wordprocessingShape" mc:Ignorable="w14 w15 w16se w16cid wp14">
   <w:endnote w:type="separator" w:id="-1">
     <w:p>
       <w:pPr>
@@ -7484,7 +7533,7 @@
 </file>
 
 <file path=word/footnotes.xml><?xml version="1.0" encoding="utf-8"?>
-<w:footnotes xmlns:wpc="http://schemas.microsoft.com/office/word/2010/wordprocessingCanvas" xmlns:mc="http://schemas.openxmlformats.org/markup-compatibility/2006" xmlns:o="urn:schemas-microsoft-com:office:office" xmlns:r="http://schemas.openxmlformats.org/officeDocument/2006/relationships" xmlns:m="http://schemas.openxmlformats.org/officeDocument/2006/math" xmlns:v="urn:schemas-microsoft-com:vml" xmlns:wp14="http://schemas.microsoft.com/office/word/2010/wordprocessingDrawing" xmlns:wp="http://schemas.openxmlformats.org/drawingml/2006/wordprocessingDrawing" xmlns:w10="urn:schemas-microsoft-com:office:word" xmlns:w="http://schemas.openxmlformats.org/wordprocessingml/2006/main" xmlns:w14="http://schemas.microsoft.com/office/word/2010/wordml" xmlns:w15="http://schemas.microsoft.com/office/word/2012/wordml" xmlns:wpg="http://schemas.microsoft.com/office/word/2010/wordprocessingGroup" xmlns:wpi="http://schemas.microsoft.com/office/word/2010/wordprocessingInk" xmlns:wne="http://schemas.microsoft.com/office/word/2006/wordml" xmlns:wps="http://schemas.microsoft.com/office/word/2010/wordprocessingShape" mc:Ignorable="w14 w15 wp14">
+<w:footnotes xmlns:wpc="http://schemas.microsoft.com/office/word/2010/wordprocessingCanvas" xmlns:cx="http://schemas.microsoft.com/office/drawing/2014/chartex" xmlns:cx1="http://schemas.microsoft.com/office/drawing/2015/9/8/chartex" xmlns:cx2="http://schemas.microsoft.com/office/drawing/2015/10/21/chartex" xmlns:cx3="http://schemas.microsoft.com/office/drawing/2016/5/9/chartex" xmlns:cx4="http://schemas.microsoft.com/office/drawing/2016/5/10/chartex" xmlns:cx5="http://schemas.microsoft.com/office/drawing/2016/5/11/chartex" xmlns:cx6="http://schemas.microsoft.com/office/drawing/2016/5/12/chartex" xmlns:cx7="http://schemas.microsoft.com/office/drawing/2016/5/13/chartex" xmlns:cx8="http://schemas.microsoft.com/office/drawing/2016/5/14/chartex" xmlns:mc="http://schemas.openxmlformats.org/markup-compatibility/2006" xmlns:aink="http://schemas.microsoft.com/office/drawing/2016/ink" xmlns:am3d="http://schemas.microsoft.com/office/drawing/2017/model3d" xmlns:o="urn:schemas-microsoft-com:office:office" xmlns:r="http://schemas.openxmlformats.org/officeDocument/2006/relationships" xmlns:m="http://schemas.openxmlformats.org/officeDocument/2006/math" xmlns:v="urn:schemas-microsoft-com:vml" xmlns:wp14="http://schemas.microsoft.com/office/word/2010/wordprocessingDrawing" xmlns:wp="http://schemas.openxmlformats.org/drawingml/2006/wordprocessingDrawing" xmlns:w10="urn:schemas-microsoft-com:office:word" xmlns:w="http://schemas.openxmlformats.org/wordprocessingml/2006/main" xmlns:w14="http://schemas.microsoft.com/office/word/2010/wordml" xmlns:w15="http://schemas.microsoft.com/office/word/2012/wordml" xmlns:w16cid="http://schemas.microsoft.com/office/word/2016/wordml/cid" xmlns:w16se="http://schemas.microsoft.com/office/word/2015/wordml/symex" xmlns:wpg="http://schemas.microsoft.com/office/word/2010/wordprocessingGroup" xmlns:wpi="http://schemas.microsoft.com/office/word/2010/wordprocessingInk" xmlns:wne="http://schemas.microsoft.com/office/word/2006/wordml" xmlns:wps="http://schemas.microsoft.com/office/word/2010/wordprocessingShape" mc:Ignorable="w14 w15 w16se w16cid wp14">
   <w:footnote w:type="separator" w:id="-1">
     <w:p>
       <w:pPr>
@@ -7509,7 +7558,7 @@
 </file>
 
 <file path=word/styles.xml><?xml version="1.0" encoding="utf-8"?>
-<w:styles xmlns:mc="http://schemas.openxmlformats.org/markup-compatibility/2006" xmlns:r="http://schemas.openxmlformats.org/officeDocument/2006/relationships" xmlns:w="http://schemas.openxmlformats.org/wordprocessingml/2006/main" xmlns:w14="http://schemas.microsoft.com/office/word/2010/wordml" xmlns:w15="http://schemas.microsoft.com/office/word/2012/wordml" mc:Ignorable="w14 w15">
+<w:styles xmlns:mc="http://schemas.openxmlformats.org/markup-compatibility/2006" xmlns:r="http://schemas.openxmlformats.org/officeDocument/2006/relationships" xmlns:w="http://schemas.openxmlformats.org/wordprocessingml/2006/main" xmlns:w14="http://schemas.microsoft.com/office/word/2010/wordml" xmlns:w15="http://schemas.microsoft.com/office/word/2012/wordml" xmlns:w16cid="http://schemas.microsoft.com/office/word/2016/wordml/cid" xmlns:w16se="http://schemas.microsoft.com/office/word/2015/wordml/symex" mc:Ignorable="w14 w15 w16se w16cid">
   <w:docDefaults>
     <w:rPrDefault>
       <w:rPr>
@@ -7525,7 +7574,7 @@
       </w:pPr>
     </w:pPrDefault>
   </w:docDefaults>
-  <w:latentStyles w:defLockedState="0" w:defUIPriority="99" w:defSemiHidden="0" w:defUnhideWhenUsed="0" w:defQFormat="0" w:count="371">
+  <w:latentStyles w:defLockedState="0" w:defUIPriority="99" w:defSemiHidden="0" w:defUnhideWhenUsed="0" w:defQFormat="0" w:count="376">
     <w:lsdException w:name="Normal" w:uiPriority="0" w:qFormat="1"/>
     <w:lsdException w:name="heading 1" w:uiPriority="9" w:qFormat="1"/>
     <w:lsdException w:name="heading 2" w:semiHidden="1" w:uiPriority="9" w:unhideWhenUsed="1" w:qFormat="1"/>
@@ -7631,7 +7680,6 @@
     <w:lsdException w:name="HTML Sample" w:semiHidden="1" w:unhideWhenUsed="1"/>
     <w:lsdException w:name="HTML Typewriter" w:semiHidden="1" w:unhideWhenUsed="1"/>
     <w:lsdException w:name="HTML Variable" w:semiHidden="1" w:unhideWhenUsed="1"/>
-    <w:lsdException w:name="Normal Table" w:semiHidden="1" w:unhideWhenUsed="1"/>
     <w:lsdException w:name="annotation subject" w:semiHidden="1" w:unhideWhenUsed="1"/>
     <w:lsdException w:name="No List" w:semiHidden="1" w:unhideWhenUsed="1"/>
     <w:lsdException w:name="Outline List 1" w:semiHidden="1" w:unhideWhenUsed="1"/>
@@ -7674,11 +7722,8 @@
     <w:lsdException w:name="Table Contemporary" w:semiHidden="1" w:unhideWhenUsed="1"/>
     <w:lsdException w:name="Table Elegant" w:semiHidden="1" w:unhideWhenUsed="1"/>
     <w:lsdException w:name="Table Professional" w:semiHidden="1" w:unhideWhenUsed="1"/>
-    <w:lsdException w:name="Table Subtle 1" w:semiHidden="1" w:unhideWhenUsed="1"/>
     <w:lsdException w:name="Table Subtle 2" w:semiHidden="1" w:unhideWhenUsed="1"/>
     <w:lsdException w:name="Table Web 1" w:semiHidden="1" w:unhideWhenUsed="1"/>
-    <w:lsdException w:name="Table Web 2" w:semiHidden="1" w:unhideWhenUsed="1"/>
-    <w:lsdException w:name="Table Web 3" w:semiHidden="1" w:unhideWhenUsed="1"/>
     <w:lsdException w:name="Balloon Text" w:semiHidden="1" w:unhideWhenUsed="1"/>
     <w:lsdException w:name="Table Grid" w:uiPriority="39"/>
     <w:lsdException w:name="Table Theme" w:semiHidden="1" w:unhideWhenUsed="1"/>
@@ -7897,6 +7942,11 @@
     <w:lsdException w:name="List Table 5 Dark Accent 6" w:uiPriority="50"/>
     <w:lsdException w:name="List Table 6 Colorful Accent 6" w:uiPriority="51"/>
     <w:lsdException w:name="List Table 7 Colorful Accent 6" w:uiPriority="52"/>
+    <w:lsdException w:name="Mention" w:semiHidden="1" w:unhideWhenUsed="1"/>
+    <w:lsdException w:name="Smart Hyperlink" w:semiHidden="1" w:unhideWhenUsed="1"/>
+    <w:lsdException w:name="Hashtag" w:semiHidden="1" w:unhideWhenUsed="1"/>
+    <w:lsdException w:name="Unresolved Mention" w:semiHidden="1" w:unhideWhenUsed="1"/>
+    <w:lsdException w:name="Smart Link" w:semiHidden="1" w:unhideWhenUsed="1"/>
   </w:latentStyles>
   <w:style w:type="paragraph" w:default="1" w:styleId="Normal">
     <w:name w:val="Normal"/>
@@ -8360,6 +8410,36 @@
       <w:szCs w:val="43"/>
     </w:rPr>
   </w:style>
+  <w:style w:type="paragraph" w:styleId="BalloonText">
+    <w:name w:val="Balloon Text"/>
+    <w:basedOn w:val="Normal"/>
+    <w:link w:val="BalloonTextChar"/>
+    <w:uiPriority w:val="99"/>
+    <w:semiHidden/>
+    <w:unhideWhenUsed/>
+    <w:rsid w:val="00E31F31"/>
+    <w:pPr>
+      <w:spacing w:after="0" w:line="240" w:lineRule="auto"/>
+    </w:pPr>
+    <w:rPr>
+      <w:rFonts w:ascii="Segoe UI" w:hAnsi="Segoe UI" w:cs="Segoe UI"/>
+      <w:sz w:val="18"/>
+      <w:szCs w:val="18"/>
+    </w:rPr>
+  </w:style>
+  <w:style w:type="character" w:customStyle="1" w:styleId="BalloonTextChar">
+    <w:name w:val="Balloon Text Char"/>
+    <w:basedOn w:val="DefaultParagraphFont"/>
+    <w:link w:val="BalloonText"/>
+    <w:uiPriority w:val="99"/>
+    <w:semiHidden/>
+    <w:rsid w:val="00E31F31"/>
+    <w:rPr>
+      <w:rFonts w:ascii="Segoe UI" w:hAnsi="Segoe UI" w:cs="Segoe UI"/>
+      <w:sz w:val="18"/>
+      <w:szCs w:val="18"/>
+    </w:rPr>
+  </w:style>
 </w:styles>
 </file>
 
@@ -8629,7 +8709,7 @@
 </file>
 
 <file path=customXml/itemProps1.xml><?xml version="1.0" encoding="utf-8"?>
-<ds:datastoreItem xmlns:ds="http://schemas.openxmlformats.org/officeDocument/2006/customXml" ds:itemID="{2A67490D-14D9-40DF-B009-19B736F48198}">
+<ds:datastoreItem xmlns:ds="http://schemas.openxmlformats.org/officeDocument/2006/customXml" ds:itemID="{19D7F0B1-3441-4223-8564-C71483BC6CC2}">
   <ds:schemaRefs>
     <ds:schemaRef ds:uri="http://schemas.openxmlformats.org/officeDocument/2006/bibliography"/>
   </ds:schemaRefs>

--- a/docs/customization/keyboard-shortcuts-macos.docx
+++ b/docs/customization/keyboard-shortcuts-macos.docx
@@ -154,15 +154,16 @@
           </mc:Fallback>
         </mc:AlternateContent>
       </w:r>
+      <w:bookmarkStart w:id="0" w:name="_GoBack"/>
       <w:r>
         <w:rPr>
           <w:noProof/>
         </w:rPr>
         <w:drawing>
-          <wp:inline distT="0" distB="0" distL="0" distR="0" wp14:anchorId="6860DD9F" wp14:editId="633DD737">
-            <wp:extent cx="2748280" cy="409575"/>
-            <wp:effectExtent l="0" t="0" r="0" b="9525"/>
-            <wp:docPr id="1" name="Graphic 1"/>
+          <wp:inline distT="0" distB="0" distL="0" distR="0" wp14:anchorId="6EC7D344" wp14:editId="5858314F">
+            <wp:extent cx="2895600" cy="433070"/>
+            <wp:effectExtent l="0" t="0" r="0" b="5080"/>
+            <wp:docPr id="4" name="Picture 4"/>
             <wp:cNvGraphicFramePr>
               <a:graphicFrameLocks xmlns:a="http://schemas.openxmlformats.org/drawingml/2006/main" noChangeAspect="1"/>
             </wp:cNvGraphicFramePr>
@@ -170,11 +171,11 @@
               <a:graphicData uri="http://schemas.openxmlformats.org/drawingml/2006/picture">
                 <pic:pic xmlns:pic="http://schemas.openxmlformats.org/drawingml/2006/picture">
                   <pic:nvPicPr>
-                    <pic:cNvPr id="1" name=""/>
+                    <pic:cNvPr id="4" name="VSCodeLogo.png"/>
                     <pic:cNvPicPr/>
                   </pic:nvPicPr>
                   <pic:blipFill>
-                    <a:blip r:embed="rId7" cstate="print">
+                    <a:blip r:embed="rId7">
                       <a:extLst>
                         <a:ext uri="{28A0092B-C50C-407E-A947-70E740481C1C}">
                           <a14:useLocalDpi xmlns:a14="http://schemas.microsoft.com/office/drawing/2010/main" val="0"/>
@@ -188,7 +189,7 @@
                   <pic:spPr>
                     <a:xfrm>
                       <a:off x="0" y="0"/>
-                      <a:ext cx="2855160" cy="425503"/>
+                      <a:ext cx="2895600" cy="433070"/>
                     </a:xfrm>
                     <a:prstGeom prst="rect">
                       <a:avLst/>
@@ -200,6 +201,7 @@
           </wp:inline>
         </w:drawing>
       </w:r>
+      <w:bookmarkEnd w:id="0"/>
     </w:p>
     <w:p>
       <w:pPr>
@@ -2302,8 +2304,6 @@
               </w:rPr>
               <w:t>⌘</w:t>
             </w:r>
-            <w:bookmarkStart w:id="0" w:name="_GoBack"/>
-            <w:bookmarkEnd w:id="0"/>
             <w:r>
               <w:rPr>
                 <w:rFonts w:ascii="Arial" w:hAnsi="Arial" w:cs="Arial"/>
@@ -5137,11 +5137,7 @@
           </mc:Choice>
           <mc:Fallback>
             <w:pict>
-              <v:shapetype w14:anchorId="4462752E" id="_x0000_t202" coordsize="21600,21600" o:spt="202" path="m,l,21600r21600,l21600,xe">
-                <v:stroke joinstyle="miter"/>
-                <v:path gradientshapeok="t" o:connecttype="rect"/>
-              </v:shapetype>
-              <v:shape id="_x0000_s1027" type="#_x0000_t202" style="position:absolute;margin-left:531pt;margin-top:74.45pt;width:227.5pt;height:30.05pt;z-index:251659264;visibility:visible;mso-wrap-style:square;mso-width-percent:0;mso-height-percent:0;mso-wrap-distance-left:9pt;mso-wrap-distance-top:3.6pt;mso-wrap-distance-right:9pt;mso-wrap-distance-bottom:3.6pt;mso-position-horizontal:absolute;mso-position-horizontal-relative:margin;mso-position-vertical:absolute;mso-position-vertical-relative:text;mso-width-percent:0;mso-height-percent:0;mso-width-relative:margin;mso-height-relative:margin;v-text-anchor:bottom" o:gfxdata="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" filled="f" stroked="f">
+              <v:shape w14:anchorId="4462752E" id="_x0000_s1027" type="#_x0000_t202" style="position:absolute;margin-left:531pt;margin-top:74.45pt;width:227.5pt;height:30.05pt;z-index:251659264;visibility:visible;mso-wrap-style:square;mso-width-percent:0;mso-height-percent:0;mso-wrap-distance-left:9pt;mso-wrap-distance-top:3.6pt;mso-wrap-distance-right:9pt;mso-wrap-distance-bottom:3.6pt;mso-position-horizontal:absolute;mso-position-horizontal-relative:margin;mso-position-vertical:absolute;mso-position-vertical-relative:text;mso-width-percent:0;mso-height-percent:0;mso-width-relative:margin;mso-height-relative:margin;v-text-anchor:bottom" o:gfxdata="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" filled="f" stroked="f">
                 <v:textbox inset="0,0,0,0">
                   <w:txbxContent>
                     <w:p>
@@ -5162,14 +5158,23 @@
                         </w:rPr>
                         <w:t xml:space="preserve">ther operating systems’ keyboard shortcuts and additional unassigned shortcuts available at </w:t>
                       </w:r>
-                      <w:hyperlink r:id="rId10" w:history="1">
+                      <w:hyperlink r:id="rId9" w:history="1">
                         <w:r>
                           <w:rPr>
                             <w:rStyle w:val="Hyperlink"/>
                             <w:sz w:val="16"/>
                           </w:rPr>
-                          <w:t>aka.ms/vscodekeybindings</w:t>
+                          <w:t>aka.ms/</w:t>
                         </w:r>
+                        <w:proofErr w:type="spellStart"/>
+                        <w:r>
+                          <w:rPr>
+                            <w:rStyle w:val="Hyperlink"/>
+                            <w:sz w:val="16"/>
+                          </w:rPr>
+                          <w:t>vscodekeybindings</w:t>
+                        </w:r>
+                        <w:proofErr w:type="spellEnd"/>
                       </w:hyperlink>
                     </w:p>
                   </w:txbxContent>
@@ -7680,6 +7685,7 @@
     <w:lsdException w:name="HTML Sample" w:semiHidden="1" w:unhideWhenUsed="1"/>
     <w:lsdException w:name="HTML Typewriter" w:semiHidden="1" w:unhideWhenUsed="1"/>
     <w:lsdException w:name="HTML Variable" w:semiHidden="1" w:unhideWhenUsed="1"/>
+    <w:lsdException w:name="Normal Table" w:semiHidden="1" w:unhideWhenUsed="1"/>
     <w:lsdException w:name="annotation subject" w:semiHidden="1" w:unhideWhenUsed="1"/>
     <w:lsdException w:name="No List" w:semiHidden="1" w:unhideWhenUsed="1"/>
     <w:lsdException w:name="Outline List 1" w:semiHidden="1" w:unhideWhenUsed="1"/>
@@ -7722,8 +7728,11 @@
     <w:lsdException w:name="Table Contemporary" w:semiHidden="1" w:unhideWhenUsed="1"/>
     <w:lsdException w:name="Table Elegant" w:semiHidden="1" w:unhideWhenUsed="1"/>
     <w:lsdException w:name="Table Professional" w:semiHidden="1" w:unhideWhenUsed="1"/>
+    <w:lsdException w:name="Table Subtle 1" w:semiHidden="1" w:unhideWhenUsed="1"/>
     <w:lsdException w:name="Table Subtle 2" w:semiHidden="1" w:unhideWhenUsed="1"/>
     <w:lsdException w:name="Table Web 1" w:semiHidden="1" w:unhideWhenUsed="1"/>
+    <w:lsdException w:name="Table Web 2" w:semiHidden="1" w:unhideWhenUsed="1"/>
+    <w:lsdException w:name="Table Web 3" w:semiHidden="1" w:unhideWhenUsed="1"/>
     <w:lsdException w:name="Balloon Text" w:semiHidden="1" w:unhideWhenUsed="1"/>
     <w:lsdException w:name="Table Grid" w:uiPriority="39"/>
     <w:lsdException w:name="Table Theme" w:semiHidden="1" w:unhideWhenUsed="1"/>
@@ -8709,7 +8718,7 @@
 </file>
 
 <file path=customXml/itemProps1.xml><?xml version="1.0" encoding="utf-8"?>
-<ds:datastoreItem xmlns:ds="http://schemas.openxmlformats.org/officeDocument/2006/customXml" ds:itemID="{19D7F0B1-3441-4223-8564-C71483BC6CC2}">
+<ds:datastoreItem xmlns:ds="http://schemas.openxmlformats.org/officeDocument/2006/customXml" ds:itemID="{754D515F-A563-4130-9A93-4AA9E0A7E694}">
   <ds:schemaRefs>
     <ds:schemaRef ds:uri="http://schemas.openxmlformats.org/officeDocument/2006/bibliography"/>
   </ds:schemaRefs>

--- a/docs/customization/keyboard-shortcuts-macos.docx
+++ b/docs/customization/keyboard-shortcuts-macos.docx
@@ -1,6 +1,6 @@
 
 <file path=word/document.xml><?xml version="1.0" encoding="utf-8"?>
-<w:document xmlns:wpc="http://schemas.microsoft.com/office/word/2010/wordprocessingCanvas" xmlns:cx="http://schemas.microsoft.com/office/drawing/2014/chartex" xmlns:cx1="http://schemas.microsoft.com/office/drawing/2015/9/8/chartex" xmlns:cx2="http://schemas.microsoft.com/office/drawing/2015/10/21/chartex" xmlns:cx3="http://schemas.microsoft.com/office/drawing/2016/5/9/chartex" xmlns:cx4="http://schemas.microsoft.com/office/drawing/2016/5/10/chartex" xmlns:cx5="http://schemas.microsoft.com/office/drawing/2016/5/11/chartex" xmlns:cx6="http://schemas.microsoft.com/office/drawing/2016/5/12/chartex" xmlns:cx7="http://schemas.microsoft.com/office/drawing/2016/5/13/chartex" xmlns:cx8="http://schemas.microsoft.com/office/drawing/2016/5/14/chartex" xmlns:mc="http://schemas.openxmlformats.org/markup-compatibility/2006" xmlns:aink="http://schemas.microsoft.com/office/drawing/2016/ink" xmlns:am3d="http://schemas.microsoft.com/office/drawing/2017/model3d" xmlns:o="urn:schemas-microsoft-com:office:office" xmlns:r="http://schemas.openxmlformats.org/officeDocument/2006/relationships" xmlns:m="http://schemas.openxmlformats.org/officeDocument/2006/math" xmlns:v="urn:schemas-microsoft-com:vml" xmlns:wp14="http://schemas.microsoft.com/office/word/2010/wordprocessingDrawing" xmlns:wp="http://schemas.openxmlformats.org/drawingml/2006/wordprocessingDrawing" xmlns:w10="urn:schemas-microsoft-com:office:word" xmlns:w="http://schemas.openxmlformats.org/wordprocessingml/2006/main" xmlns:w14="http://schemas.microsoft.com/office/word/2010/wordml" xmlns:w15="http://schemas.microsoft.com/office/word/2012/wordml" xmlns:w16cid="http://schemas.microsoft.com/office/word/2016/wordml/cid" xmlns:w16se="http://schemas.microsoft.com/office/word/2015/wordml/symex" xmlns:wpg="http://schemas.microsoft.com/office/word/2010/wordprocessingGroup" xmlns:wpi="http://schemas.microsoft.com/office/word/2010/wordprocessingInk" xmlns:wne="http://schemas.microsoft.com/office/word/2006/wordml" xmlns:wps="http://schemas.microsoft.com/office/word/2010/wordprocessingShape" mc:Ignorable="w14 w15 w16se w16cid wp14">
+<w:document xmlns:wpc="http://schemas.microsoft.com/office/word/2010/wordprocessingCanvas" xmlns:mc="http://schemas.openxmlformats.org/markup-compatibility/2006" xmlns:o="urn:schemas-microsoft-com:office:office" xmlns:r="http://schemas.openxmlformats.org/officeDocument/2006/relationships" xmlns:m="http://schemas.openxmlformats.org/officeDocument/2006/math" xmlns:v="urn:schemas-microsoft-com:vml" xmlns:wp14="http://schemas.microsoft.com/office/word/2010/wordprocessingDrawing" xmlns:wp="http://schemas.openxmlformats.org/drawingml/2006/wordprocessingDrawing" xmlns:w10="urn:schemas-microsoft-com:office:word" xmlns:w="http://schemas.openxmlformats.org/wordprocessingml/2006/main" xmlns:w14="http://schemas.microsoft.com/office/word/2010/wordml" xmlns:wpg="http://schemas.microsoft.com/office/word/2010/wordprocessingGroup" xmlns:wpi="http://schemas.microsoft.com/office/word/2010/wordprocessingInk" xmlns:wne="http://schemas.microsoft.com/office/word/2006/wordml" xmlns:wps="http://schemas.microsoft.com/office/word/2010/wordprocessingShape" mc:Ignorable="w14 wp14">
   <w:body>
     <w:p>
       <w:r>
@@ -102,7 +102,7 @@
               </wp:anchor>
             </w:drawing>
           </mc:Choice>
-          <mc:Fallback>
+          <mc:Fallback xmlns:w16se="http://schemas.microsoft.com/office/word/2015/wordml/symex" xmlns:w16cid="http://schemas.microsoft.com/office/word/2016/wordml/cid" xmlns:w15="http://schemas.microsoft.com/office/word/2012/wordml" xmlns:am3d="http://schemas.microsoft.com/office/drawing/2017/model3d" xmlns:aink="http://schemas.microsoft.com/office/drawing/2016/ink" xmlns:cx8="http://schemas.microsoft.com/office/drawing/2016/5/14/chartex" xmlns:cx7="http://schemas.microsoft.com/office/drawing/2016/5/13/chartex" xmlns:cx6="http://schemas.microsoft.com/office/drawing/2016/5/12/chartex" xmlns:cx5="http://schemas.microsoft.com/office/drawing/2016/5/11/chartex" xmlns:cx4="http://schemas.microsoft.com/office/drawing/2016/5/10/chartex" xmlns:cx3="http://schemas.microsoft.com/office/drawing/2016/5/9/chartex" xmlns:cx2="http://schemas.microsoft.com/office/drawing/2015/10/21/chartex" xmlns:cx1="http://schemas.microsoft.com/office/drawing/2015/9/8/chartex" xmlns:cx="http://schemas.microsoft.com/office/drawing/2014/chartex">
             <w:pict>
               <v:shapetype w14:anchorId="4489160A" id="_x0000_t202" coordsize="21600,21600" o:spt="202" path="m,l,21600r21600,l21600,xe">
                 <v:stroke joinstyle="miter"/>
@@ -154,7 +154,6 @@
           </mc:Fallback>
         </mc:AlternateContent>
       </w:r>
-      <w:bookmarkStart w:id="0" w:name="_GoBack"/>
       <w:r>
         <w:rPr>
           <w:noProof/>
@@ -175,7 +174,7 @@
                     <pic:cNvPicPr/>
                   </pic:nvPicPr>
                   <pic:blipFill>
-                    <a:blip r:embed="rId7">
+                    <a:blip r:embed="rId8">
                       <a:extLst>
                         <a:ext uri="{28A0092B-C50C-407E-A947-70E740481C1C}">
                           <a14:useLocalDpi xmlns:a14="http://schemas.microsoft.com/office/drawing/2010/main" val="0"/>
@@ -201,7 +200,6 @@
           </wp:inline>
         </w:drawing>
       </w:r>
-      <w:bookmarkEnd w:id="0"/>
     </w:p>
     <w:p>
       <w:pPr>
@@ -448,19 +446,19 @@
             <w:pPr>
               <w:pStyle w:val="Tablekey"/>
               <w:rPr>
+                <w:rFonts w:ascii="Cambria Math" w:eastAsia="MS Mincho" w:hAnsi="Cambria Math" w:cs="Cambria Math" w:hint="eastAsia"/>
+              </w:rPr>
+            </w:pPr>
+            <w:r>
+              <w:rPr>
                 <w:rFonts w:ascii="Cambria Math" w:eastAsia="MS Mincho" w:hAnsi="Cambria Math" w:cs="Cambria Math"/>
               </w:rPr>
-            </w:pPr>
+              <w:t>⌘</w:t>
+            </w:r>
             <w:r>
               <w:rPr>
                 <w:rFonts w:ascii="Cambria Math" w:eastAsia="MS Mincho" w:hAnsi="Cambria Math" w:cs="Cambria Math"/>
               </w:rPr>
-              <w:t>⌘</w:t>
-            </w:r>
-            <w:r>
-              <w:rPr>
-                <w:rFonts w:ascii="Cambria Math" w:eastAsia="MS Mincho" w:hAnsi="Cambria Math" w:cs="Cambria Math"/>
-              </w:rPr>
               <w:t>,</w:t>
             </w:r>
           </w:p>
@@ -494,7 +492,7 @@
             <w:pPr>
               <w:pStyle w:val="Tablekey"/>
               <w:rPr>
-                <w:rFonts w:ascii="Cambria Math" w:eastAsia="MS Mincho" w:hAnsi="Cambria Math" w:cs="Cambria Math"/>
+                <w:rFonts w:ascii="Cambria Math" w:eastAsia="MS Mincho" w:hAnsi="Cambria Math" w:cs="Cambria Math" w:hint="eastAsia"/>
               </w:rPr>
             </w:pPr>
             <w:r>
@@ -1513,7 +1511,6 @@
               </w:rPr>
               <w:t xml:space="preserve">K </w:t>
             </w:r>
-            <w:proofErr w:type="gramStart"/>
             <w:r>
               <w:rPr>
                 <w:rFonts w:ascii="Cambria Math" w:hAnsi="Cambria Math" w:cs="Cambria Math"/>
@@ -1526,7 +1523,6 @@
               </w:rPr>
               <w:t>[</w:t>
             </w:r>
-            <w:proofErr w:type="gramEnd"/>
             <w:r>
               <w:rPr>
                 <w:rFonts w:ascii="Arial" w:hAnsi="Arial" w:cs="Arial"/>
@@ -1628,7 +1624,6 @@
               </w:rPr>
               <w:t>⌘</w:t>
             </w:r>
-            <w:proofErr w:type="gramStart"/>
             <w:r>
               <w:rPr>
                 <w:rFonts w:ascii="Arial" w:hAnsi="Arial" w:cs="Arial"/>
@@ -1639,14 +1634,7 @@
               <w:rPr>
                 <w:rFonts w:ascii="Arial" w:hAnsi="Arial" w:cs="Arial"/>
               </w:rPr>
-              <w:t xml:space="preserve">  /</w:t>
-            </w:r>
-            <w:proofErr w:type="gramEnd"/>
-            <w:r>
-              <w:rPr>
-                <w:rFonts w:ascii="Arial" w:hAnsi="Arial" w:cs="Arial"/>
-              </w:rPr>
-              <w:t xml:space="preserve">  </w:t>
+              <w:t xml:space="preserve">  /  </w:t>
             </w:r>
             <w:r>
               <w:rPr>
@@ -2885,6 +2873,7 @@
         <w:pStyle w:val="Heading1"/>
       </w:pPr>
       <w:r>
+        <w:lastRenderedPageBreak/>
         <w:t xml:space="preserve">Search and </w:t>
       </w:r>
       <w:r>
@@ -5099,7 +5088,7 @@
                               </w:rPr>
                               <w:t xml:space="preserve">ther operating systems’ keyboard shortcuts and additional unassigned shortcuts available at </w:t>
                             </w:r>
-                            <w:hyperlink r:id="rId8" w:history="1">
+                            <w:hyperlink r:id="rId9" w:history="1">
                               <w:r>
                                 <w:rPr>
                                   <w:rStyle w:val="Hyperlink"/>
@@ -5135,7 +5124,7 @@
               </wp:anchor>
             </w:drawing>
           </mc:Choice>
-          <mc:Fallback>
+          <mc:Fallback xmlns:w16se="http://schemas.microsoft.com/office/word/2015/wordml/symex" xmlns:w16cid="http://schemas.microsoft.com/office/word/2016/wordml/cid" xmlns:w15="http://schemas.microsoft.com/office/word/2012/wordml" xmlns:am3d="http://schemas.microsoft.com/office/drawing/2017/model3d" xmlns:aink="http://schemas.microsoft.com/office/drawing/2016/ink" xmlns:cx8="http://schemas.microsoft.com/office/drawing/2016/5/14/chartex" xmlns:cx7="http://schemas.microsoft.com/office/drawing/2016/5/13/chartex" xmlns:cx6="http://schemas.microsoft.com/office/drawing/2016/5/12/chartex" xmlns:cx5="http://schemas.microsoft.com/office/drawing/2016/5/11/chartex" xmlns:cx4="http://schemas.microsoft.com/office/drawing/2016/5/10/chartex" xmlns:cx3="http://schemas.microsoft.com/office/drawing/2016/5/9/chartex" xmlns:cx2="http://schemas.microsoft.com/office/drawing/2015/10/21/chartex" xmlns:cx1="http://schemas.microsoft.com/office/drawing/2015/9/8/chartex" xmlns:cx="http://schemas.microsoft.com/office/drawing/2014/chartex">
             <w:pict>
               <v:shape w14:anchorId="4462752E" id="_x0000_s1027" type="#_x0000_t202" style="position:absolute;margin-left:531pt;margin-top:74.45pt;width:227.5pt;height:30.05pt;z-index:251659264;visibility:visible;mso-wrap-style:square;mso-width-percent:0;mso-height-percent:0;mso-wrap-distance-left:9pt;mso-wrap-distance-top:3.6pt;mso-wrap-distance-right:9pt;mso-wrap-distance-bottom:3.6pt;mso-position-horizontal:absolute;mso-position-horizontal-relative:margin;mso-position-vertical:absolute;mso-position-vertical-relative:text;mso-width-percent:0;mso-height-percent:0;mso-width-relative:margin;mso-height-relative:margin;v-text-anchor:bottom" o:gfxdata="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" filled="f" stroked="f">
                 <v:textbox inset="0,0,0,0">
@@ -5158,7 +5147,7 @@
                         </w:rPr>
                         <w:t xml:space="preserve">ther operating systems’ keyboard shortcuts and additional unassigned shortcuts available at </w:t>
                       </w:r>
-                      <w:hyperlink r:id="rId9" w:history="1">
+                      <w:hyperlink r:id="rId10" w:history="1">
                         <w:r>
                           <w:rPr>
                             <w:rStyle w:val="Hyperlink"/>
@@ -5603,6 +5592,7 @@
               <w:rPr>
                 <w:rFonts w:ascii="Cambria Math" w:hAnsi="Cambria Math" w:cs="Cambria Math"/>
               </w:rPr>
+              <w:lastRenderedPageBreak/>
               <w:t>⇧⌘</w:t>
             </w:r>
             <w:r>
@@ -5872,8 +5862,16 @@
               <w:rPr>
                 <w:rFonts w:cs="Segoe UI"/>
               </w:rPr>
-              <w:t>Reveal active file in Explorer</w:t>
-            </w:r>
+              <w:t xml:space="preserve">Reveal active file in </w:t>
+            </w:r>
+            <w:r>
+              <w:rPr>
+                <w:rFonts w:cs="Segoe UI"/>
+              </w:rPr>
+              <w:t>Finder</w:t>
+            </w:r>
+            <w:bookmarkStart w:id="0" w:name="_GoBack"/>
+            <w:bookmarkEnd w:id="0"/>
           </w:p>
         </w:tc>
       </w:tr>
@@ -7513,7 +7511,7 @@
 </file>
 
 <file path=word/endnotes.xml><?xml version="1.0" encoding="utf-8"?>
-<w:endnotes xmlns:wpc="http://schemas.microsoft.com/office/word/2010/wordprocessingCanvas" xmlns:cx="http://schemas.microsoft.com/office/drawing/2014/chartex" xmlns:cx1="http://schemas.microsoft.com/office/drawing/2015/9/8/chartex" xmlns:cx2="http://schemas.microsoft.com/office/drawing/2015/10/21/chartex" xmlns:cx3="http://schemas.microsoft.com/office/drawing/2016/5/9/chartex" xmlns:cx4="http://schemas.microsoft.com/office/drawing/2016/5/10/chartex" xmlns:cx5="http://schemas.microsoft.com/office/drawing/2016/5/11/chartex" xmlns:cx6="http://schemas.microsoft.com/office/drawing/2016/5/12/chartex" xmlns:cx7="http://schemas.microsoft.com/office/drawing/2016/5/13/chartex" xmlns:cx8="http://schemas.microsoft.com/office/drawing/2016/5/14/chartex" xmlns:mc="http://schemas.openxmlformats.org/markup-compatibility/2006" xmlns:aink="http://schemas.microsoft.com/office/drawing/2016/ink" xmlns:am3d="http://schemas.microsoft.com/office/drawing/2017/model3d" xmlns:o="urn:schemas-microsoft-com:office:office" xmlns:r="http://schemas.openxmlformats.org/officeDocument/2006/relationships" xmlns:m="http://schemas.openxmlformats.org/officeDocument/2006/math" xmlns:v="urn:schemas-microsoft-com:vml" xmlns:wp14="http://schemas.microsoft.com/office/word/2010/wordprocessingDrawing" xmlns:wp="http://schemas.openxmlformats.org/drawingml/2006/wordprocessingDrawing" xmlns:w10="urn:schemas-microsoft-com:office:word" xmlns:w="http://schemas.openxmlformats.org/wordprocessingml/2006/main" xmlns:w14="http://schemas.microsoft.com/office/word/2010/wordml" xmlns:w15="http://schemas.microsoft.com/office/word/2012/wordml" xmlns:w16cid="http://schemas.microsoft.com/office/word/2016/wordml/cid" xmlns:w16se="http://schemas.microsoft.com/office/word/2015/wordml/symex" xmlns:wpg="http://schemas.microsoft.com/office/word/2010/wordprocessingGroup" xmlns:wpi="http://schemas.microsoft.com/office/word/2010/wordprocessingInk" xmlns:wne="http://schemas.microsoft.com/office/word/2006/wordml" xmlns:wps="http://schemas.microsoft.com/office/word/2010/wordprocessingShape" mc:Ignorable="w14 w15 w16se w16cid wp14">
+<w:endnotes xmlns:wpc="http://schemas.microsoft.com/office/word/2010/wordprocessingCanvas" xmlns:mc="http://schemas.openxmlformats.org/markup-compatibility/2006" xmlns:o="urn:schemas-microsoft-com:office:office" xmlns:r="http://schemas.openxmlformats.org/officeDocument/2006/relationships" xmlns:m="http://schemas.openxmlformats.org/officeDocument/2006/math" xmlns:v="urn:schemas-microsoft-com:vml" xmlns:wp14="http://schemas.microsoft.com/office/word/2010/wordprocessingDrawing" xmlns:wp="http://schemas.openxmlformats.org/drawingml/2006/wordprocessingDrawing" xmlns:w10="urn:schemas-microsoft-com:office:word" xmlns:w="http://schemas.openxmlformats.org/wordprocessingml/2006/main" xmlns:w14="http://schemas.microsoft.com/office/word/2010/wordml" xmlns:wpg="http://schemas.microsoft.com/office/word/2010/wordprocessingGroup" xmlns:wpi="http://schemas.microsoft.com/office/word/2010/wordprocessingInk" xmlns:wne="http://schemas.microsoft.com/office/word/2006/wordml" xmlns:wps="http://schemas.microsoft.com/office/word/2010/wordprocessingShape" mc:Ignorable="w14 wp14">
   <w:endnote w:type="separator" w:id="-1">
     <w:p>
       <w:pPr>
@@ -7538,7 +7536,7 @@
 </file>
 
 <file path=word/footnotes.xml><?xml version="1.0" encoding="utf-8"?>
-<w:footnotes xmlns:wpc="http://schemas.microsoft.com/office/word/2010/wordprocessingCanvas" xmlns:cx="http://schemas.microsoft.com/office/drawing/2014/chartex" xmlns:cx1="http://schemas.microsoft.com/office/drawing/2015/9/8/chartex" xmlns:cx2="http://schemas.microsoft.com/office/drawing/2015/10/21/chartex" xmlns:cx3="http://schemas.microsoft.com/office/drawing/2016/5/9/chartex" xmlns:cx4="http://schemas.microsoft.com/office/drawing/2016/5/10/chartex" xmlns:cx5="http://schemas.microsoft.com/office/drawing/2016/5/11/chartex" xmlns:cx6="http://schemas.microsoft.com/office/drawing/2016/5/12/chartex" xmlns:cx7="http://schemas.microsoft.com/office/drawing/2016/5/13/chartex" xmlns:cx8="http://schemas.microsoft.com/office/drawing/2016/5/14/chartex" xmlns:mc="http://schemas.openxmlformats.org/markup-compatibility/2006" xmlns:aink="http://schemas.microsoft.com/office/drawing/2016/ink" xmlns:am3d="http://schemas.microsoft.com/office/drawing/2017/model3d" xmlns:o="urn:schemas-microsoft-com:office:office" xmlns:r="http://schemas.openxmlformats.org/officeDocument/2006/relationships" xmlns:m="http://schemas.openxmlformats.org/officeDocument/2006/math" xmlns:v="urn:schemas-microsoft-com:vml" xmlns:wp14="http://schemas.microsoft.com/office/word/2010/wordprocessingDrawing" xmlns:wp="http://schemas.openxmlformats.org/drawingml/2006/wordprocessingDrawing" xmlns:w10="urn:schemas-microsoft-com:office:word" xmlns:w="http://schemas.openxmlformats.org/wordprocessingml/2006/main" xmlns:w14="http://schemas.microsoft.com/office/word/2010/wordml" xmlns:w15="http://schemas.microsoft.com/office/word/2012/wordml" xmlns:w16cid="http://schemas.microsoft.com/office/word/2016/wordml/cid" xmlns:w16se="http://schemas.microsoft.com/office/word/2015/wordml/symex" xmlns:wpg="http://schemas.microsoft.com/office/word/2010/wordprocessingGroup" xmlns:wpi="http://schemas.microsoft.com/office/word/2010/wordprocessingInk" xmlns:wne="http://schemas.microsoft.com/office/word/2006/wordml" xmlns:wps="http://schemas.microsoft.com/office/word/2010/wordprocessingShape" mc:Ignorable="w14 w15 w16se w16cid wp14">
+<w:footnotes xmlns:wpc="http://schemas.microsoft.com/office/word/2010/wordprocessingCanvas" xmlns:mc="http://schemas.openxmlformats.org/markup-compatibility/2006" xmlns:o="urn:schemas-microsoft-com:office:office" xmlns:r="http://schemas.openxmlformats.org/officeDocument/2006/relationships" xmlns:m="http://schemas.openxmlformats.org/officeDocument/2006/math" xmlns:v="urn:schemas-microsoft-com:vml" xmlns:wp14="http://schemas.microsoft.com/office/word/2010/wordprocessingDrawing" xmlns:wp="http://schemas.openxmlformats.org/drawingml/2006/wordprocessingDrawing" xmlns:w10="urn:schemas-microsoft-com:office:word" xmlns:w="http://schemas.openxmlformats.org/wordprocessingml/2006/main" xmlns:w14="http://schemas.microsoft.com/office/word/2010/wordml" xmlns:wpg="http://schemas.microsoft.com/office/word/2010/wordprocessingGroup" xmlns:wpi="http://schemas.microsoft.com/office/word/2010/wordprocessingInk" xmlns:wne="http://schemas.microsoft.com/office/word/2006/wordml" xmlns:wps="http://schemas.microsoft.com/office/word/2010/wordprocessingShape" mc:Ignorable="w14 wp14">
   <w:footnote w:type="separator" w:id="-1">
     <w:p>
       <w:pPr>
@@ -7563,7 +7561,7 @@
 </file>
 
 <file path=word/styles.xml><?xml version="1.0" encoding="utf-8"?>
-<w:styles xmlns:mc="http://schemas.openxmlformats.org/markup-compatibility/2006" xmlns:r="http://schemas.openxmlformats.org/officeDocument/2006/relationships" xmlns:w="http://schemas.openxmlformats.org/wordprocessingml/2006/main" xmlns:w14="http://schemas.microsoft.com/office/word/2010/wordml" xmlns:w15="http://schemas.microsoft.com/office/word/2012/wordml" xmlns:w16cid="http://schemas.microsoft.com/office/word/2016/wordml/cid" xmlns:w16se="http://schemas.microsoft.com/office/word/2015/wordml/symex" mc:Ignorable="w14 w15 w16se w16cid">
+<w:styles xmlns:mc="http://schemas.openxmlformats.org/markup-compatibility/2006" xmlns:r="http://schemas.openxmlformats.org/officeDocument/2006/relationships" xmlns:w="http://schemas.openxmlformats.org/wordprocessingml/2006/main" xmlns:w14="http://schemas.microsoft.com/office/word/2010/wordml" mc:Ignorable="w14">
   <w:docDefaults>
     <w:rPrDefault>
       <w:rPr>
@@ -7579,383 +7577,144 @@
       </w:pPr>
     </w:pPrDefault>
   </w:docDefaults>
-  <w:latentStyles w:defLockedState="0" w:defUIPriority="99" w:defSemiHidden="0" w:defUnhideWhenUsed="0" w:defQFormat="0" w:count="376">
-    <w:lsdException w:name="Normal" w:uiPriority="0" w:qFormat="1"/>
-    <w:lsdException w:name="heading 1" w:uiPriority="9" w:qFormat="1"/>
-    <w:lsdException w:name="heading 2" w:semiHidden="1" w:uiPriority="9" w:unhideWhenUsed="1" w:qFormat="1"/>
-    <w:lsdException w:name="heading 3" w:semiHidden="1" w:uiPriority="9" w:unhideWhenUsed="1" w:qFormat="1"/>
-    <w:lsdException w:name="heading 4" w:semiHidden="1" w:uiPriority="9" w:unhideWhenUsed="1" w:qFormat="1"/>
-    <w:lsdException w:name="heading 5" w:semiHidden="1" w:uiPriority="9" w:unhideWhenUsed="1" w:qFormat="1"/>
-    <w:lsdException w:name="heading 6" w:semiHidden="1" w:uiPriority="9" w:unhideWhenUsed="1" w:qFormat="1"/>
-    <w:lsdException w:name="heading 7" w:semiHidden="1" w:uiPriority="9" w:unhideWhenUsed="1" w:qFormat="1"/>
-    <w:lsdException w:name="heading 8" w:semiHidden="1" w:uiPriority="9" w:unhideWhenUsed="1" w:qFormat="1"/>
-    <w:lsdException w:name="heading 9" w:semiHidden="1" w:uiPriority="9" w:unhideWhenUsed="1" w:qFormat="1"/>
-    <w:lsdException w:name="index 1" w:semiHidden="1" w:unhideWhenUsed="1"/>
-    <w:lsdException w:name="index 2" w:semiHidden="1" w:unhideWhenUsed="1"/>
-    <w:lsdException w:name="index 3" w:semiHidden="1" w:unhideWhenUsed="1"/>
-    <w:lsdException w:name="index 4" w:semiHidden="1" w:unhideWhenUsed="1"/>
-    <w:lsdException w:name="index 5" w:semiHidden="1" w:unhideWhenUsed="1"/>
-    <w:lsdException w:name="index 6" w:semiHidden="1" w:unhideWhenUsed="1"/>
-    <w:lsdException w:name="index 7" w:semiHidden="1" w:unhideWhenUsed="1"/>
-    <w:lsdException w:name="index 8" w:semiHidden="1" w:unhideWhenUsed="1"/>
-    <w:lsdException w:name="index 9" w:semiHidden="1" w:unhideWhenUsed="1"/>
-    <w:lsdException w:name="toc 1" w:semiHidden="1" w:uiPriority="39" w:unhideWhenUsed="1"/>
-    <w:lsdException w:name="toc 2" w:semiHidden="1" w:uiPriority="39" w:unhideWhenUsed="1"/>
-    <w:lsdException w:name="toc 3" w:semiHidden="1" w:uiPriority="39" w:unhideWhenUsed="1"/>
-    <w:lsdException w:name="toc 4" w:semiHidden="1" w:uiPriority="39" w:unhideWhenUsed="1"/>
-    <w:lsdException w:name="toc 5" w:semiHidden="1" w:uiPriority="39" w:unhideWhenUsed="1"/>
-    <w:lsdException w:name="toc 6" w:semiHidden="1" w:uiPriority="39" w:unhideWhenUsed="1"/>
-    <w:lsdException w:name="toc 7" w:semiHidden="1" w:uiPriority="39" w:unhideWhenUsed="1"/>
-    <w:lsdException w:name="toc 8" w:semiHidden="1" w:uiPriority="39" w:unhideWhenUsed="1"/>
-    <w:lsdException w:name="toc 9" w:semiHidden="1" w:uiPriority="39" w:unhideWhenUsed="1"/>
-    <w:lsdException w:name="Normal Indent" w:semiHidden="1" w:unhideWhenUsed="1"/>
-    <w:lsdException w:name="footnote text" w:semiHidden="1" w:unhideWhenUsed="1"/>
-    <w:lsdException w:name="annotation text" w:semiHidden="1" w:unhideWhenUsed="1"/>
-    <w:lsdException w:name="header" w:semiHidden="1" w:unhideWhenUsed="1"/>
-    <w:lsdException w:name="footer" w:semiHidden="1" w:unhideWhenUsed="1"/>
-    <w:lsdException w:name="index heading" w:semiHidden="1" w:unhideWhenUsed="1"/>
-    <w:lsdException w:name="caption" w:semiHidden="1" w:uiPriority="35" w:unhideWhenUsed="1" w:qFormat="1"/>
-    <w:lsdException w:name="table of figures" w:semiHidden="1" w:unhideWhenUsed="1"/>
-    <w:lsdException w:name="envelope address" w:semiHidden="1" w:unhideWhenUsed="1"/>
-    <w:lsdException w:name="envelope return" w:semiHidden="1" w:unhideWhenUsed="1"/>
-    <w:lsdException w:name="footnote reference" w:semiHidden="1" w:unhideWhenUsed="1"/>
-    <w:lsdException w:name="annotation reference" w:semiHidden="1" w:unhideWhenUsed="1"/>
-    <w:lsdException w:name="line number" w:semiHidden="1" w:unhideWhenUsed="1"/>
-    <w:lsdException w:name="page number" w:semiHidden="1" w:unhideWhenUsed="1"/>
-    <w:lsdException w:name="endnote reference" w:semiHidden="1" w:unhideWhenUsed="1"/>
-    <w:lsdException w:name="endnote text" w:semiHidden="1" w:unhideWhenUsed="1"/>
-    <w:lsdException w:name="table of authorities" w:semiHidden="1" w:unhideWhenUsed="1"/>
-    <w:lsdException w:name="macro" w:semiHidden="1" w:unhideWhenUsed="1"/>
-    <w:lsdException w:name="toa heading" w:semiHidden="1" w:unhideWhenUsed="1"/>
-    <w:lsdException w:name="List" w:semiHidden="1" w:unhideWhenUsed="1"/>
-    <w:lsdException w:name="List Bullet" w:semiHidden="1" w:unhideWhenUsed="1"/>
-    <w:lsdException w:name="List Number" w:semiHidden="1" w:unhideWhenUsed="1"/>
-    <w:lsdException w:name="List 2" w:semiHidden="1" w:unhideWhenUsed="1"/>
-    <w:lsdException w:name="List 3" w:semiHidden="1" w:unhideWhenUsed="1"/>
-    <w:lsdException w:name="List 4" w:semiHidden="1" w:unhideWhenUsed="1"/>
-    <w:lsdException w:name="List 5" w:semiHidden="1" w:unhideWhenUsed="1"/>
-    <w:lsdException w:name="List Bullet 2" w:semiHidden="1" w:unhideWhenUsed="1"/>
-    <w:lsdException w:name="List Bullet 3" w:semiHidden="1" w:unhideWhenUsed="1"/>
-    <w:lsdException w:name="List Bullet 4" w:semiHidden="1" w:unhideWhenUsed="1"/>
-    <w:lsdException w:name="List Bullet 5" w:semiHidden="1" w:unhideWhenUsed="1"/>
-    <w:lsdException w:name="List Number 2" w:semiHidden="1" w:unhideWhenUsed="1"/>
-    <w:lsdException w:name="List Number 3" w:semiHidden="1" w:unhideWhenUsed="1"/>
-    <w:lsdException w:name="List Number 4" w:semiHidden="1" w:unhideWhenUsed="1"/>
-    <w:lsdException w:name="List Number 5" w:semiHidden="1" w:unhideWhenUsed="1"/>
-    <w:lsdException w:name="Title" w:uiPriority="10" w:qFormat="1"/>
-    <w:lsdException w:name="Closing" w:semiHidden="1" w:unhideWhenUsed="1"/>
-    <w:lsdException w:name="Signature" w:semiHidden="1" w:unhideWhenUsed="1"/>
-    <w:lsdException w:name="Default Paragraph Font" w:semiHidden="1" w:uiPriority="1" w:unhideWhenUsed="1"/>
-    <w:lsdException w:name="Body Text" w:semiHidden="1" w:unhideWhenUsed="1"/>
-    <w:lsdException w:name="Body Text Indent" w:semiHidden="1" w:unhideWhenUsed="1"/>
-    <w:lsdException w:name="List Continue" w:semiHidden="1" w:unhideWhenUsed="1"/>
-    <w:lsdException w:name="List Continue 2" w:semiHidden="1" w:unhideWhenUsed="1"/>
-    <w:lsdException w:name="List Continue 3" w:semiHidden="1" w:unhideWhenUsed="1"/>
-    <w:lsdException w:name="List Continue 4" w:semiHidden="1" w:unhideWhenUsed="1"/>
-    <w:lsdException w:name="List Continue 5" w:semiHidden="1" w:unhideWhenUsed="1"/>
-    <w:lsdException w:name="Message Header" w:semiHidden="1" w:unhideWhenUsed="1"/>
-    <w:lsdException w:name="Subtitle" w:uiPriority="11" w:qFormat="1"/>
-    <w:lsdException w:name="Salutation" w:semiHidden="1" w:unhideWhenUsed="1"/>
-    <w:lsdException w:name="Date" w:semiHidden="1" w:unhideWhenUsed="1"/>
-    <w:lsdException w:name="Body Text First Indent" w:semiHidden="1" w:unhideWhenUsed="1"/>
-    <w:lsdException w:name="Body Text First Indent 2" w:semiHidden="1" w:unhideWhenUsed="1"/>
-    <w:lsdException w:name="Note Heading" w:semiHidden="1" w:unhideWhenUsed="1"/>
-    <w:lsdException w:name="Body Text 2" w:semiHidden="1" w:unhideWhenUsed="1"/>
-    <w:lsdException w:name="Body Text 3" w:semiHidden="1" w:unhideWhenUsed="1"/>
-    <w:lsdException w:name="Body Text Indent 2" w:semiHidden="1" w:unhideWhenUsed="1"/>
-    <w:lsdException w:name="Body Text Indent 3" w:semiHidden="1" w:unhideWhenUsed="1"/>
-    <w:lsdException w:name="Block Text" w:semiHidden="1" w:unhideWhenUsed="1"/>
-    <w:lsdException w:name="Hyperlink" w:semiHidden="1" w:unhideWhenUsed="1"/>
-    <w:lsdException w:name="FollowedHyperlink" w:semiHidden="1" w:unhideWhenUsed="1"/>
-    <w:lsdException w:name="Strong" w:uiPriority="22" w:qFormat="1"/>
-    <w:lsdException w:name="Emphasis" w:uiPriority="20" w:qFormat="1"/>
-    <w:lsdException w:name="Document Map" w:semiHidden="1" w:unhideWhenUsed="1"/>
-    <w:lsdException w:name="Plain Text" w:semiHidden="1" w:unhideWhenUsed="1"/>
-    <w:lsdException w:name="E-mail Signature" w:semiHidden="1" w:unhideWhenUsed="1"/>
-    <w:lsdException w:name="HTML Top of Form" w:semiHidden="1" w:unhideWhenUsed="1"/>
-    <w:lsdException w:name="HTML Bottom of Form" w:semiHidden="1" w:unhideWhenUsed="1"/>
-    <w:lsdException w:name="Normal (Web)" w:semiHidden="1" w:unhideWhenUsed="1"/>
-    <w:lsdException w:name="HTML Acronym" w:semiHidden="1" w:unhideWhenUsed="1"/>
-    <w:lsdException w:name="HTML Address" w:semiHidden="1" w:unhideWhenUsed="1"/>
-    <w:lsdException w:name="HTML Cite" w:semiHidden="1" w:unhideWhenUsed="1"/>
-    <w:lsdException w:name="HTML Code" w:semiHidden="1" w:unhideWhenUsed="1"/>
-    <w:lsdException w:name="HTML Definition" w:semiHidden="1" w:unhideWhenUsed="1"/>
-    <w:lsdException w:name="HTML Keyboard" w:semiHidden="1" w:unhideWhenUsed="1"/>
-    <w:lsdException w:name="HTML Preformatted" w:semiHidden="1" w:unhideWhenUsed="1"/>
-    <w:lsdException w:name="HTML Sample" w:semiHidden="1" w:unhideWhenUsed="1"/>
-    <w:lsdException w:name="HTML Typewriter" w:semiHidden="1" w:unhideWhenUsed="1"/>
-    <w:lsdException w:name="HTML Variable" w:semiHidden="1" w:unhideWhenUsed="1"/>
-    <w:lsdException w:name="Normal Table" w:semiHidden="1" w:unhideWhenUsed="1"/>
-    <w:lsdException w:name="annotation subject" w:semiHidden="1" w:unhideWhenUsed="1"/>
-    <w:lsdException w:name="No List" w:semiHidden="1" w:unhideWhenUsed="1"/>
-    <w:lsdException w:name="Outline List 1" w:semiHidden="1" w:unhideWhenUsed="1"/>
-    <w:lsdException w:name="Outline List 2" w:semiHidden="1" w:unhideWhenUsed="1"/>
-    <w:lsdException w:name="Outline List 3" w:semiHidden="1" w:unhideWhenUsed="1"/>
-    <w:lsdException w:name="Table Simple 1" w:semiHidden="1" w:unhideWhenUsed="1"/>
-    <w:lsdException w:name="Table Simple 2" w:semiHidden="1" w:unhideWhenUsed="1"/>
-    <w:lsdException w:name="Table Simple 3" w:semiHidden="1" w:unhideWhenUsed="1"/>
-    <w:lsdException w:name="Table Classic 1" w:semiHidden="1" w:unhideWhenUsed="1"/>
-    <w:lsdException w:name="Table Classic 2" w:semiHidden="1" w:unhideWhenUsed="1"/>
-    <w:lsdException w:name="Table Classic 3" w:semiHidden="1" w:unhideWhenUsed="1"/>
-    <w:lsdException w:name="Table Classic 4" w:semiHidden="1" w:unhideWhenUsed="1"/>
-    <w:lsdException w:name="Table Colorful 1" w:semiHidden="1" w:unhideWhenUsed="1"/>
-    <w:lsdException w:name="Table Colorful 2" w:semiHidden="1" w:unhideWhenUsed="1"/>
-    <w:lsdException w:name="Table Colorful 3" w:semiHidden="1" w:unhideWhenUsed="1"/>
-    <w:lsdException w:name="Table Columns 1" w:semiHidden="1" w:unhideWhenUsed="1"/>
-    <w:lsdException w:name="Table Columns 2" w:semiHidden="1" w:unhideWhenUsed="1"/>
-    <w:lsdException w:name="Table Columns 3" w:semiHidden="1" w:unhideWhenUsed="1"/>
-    <w:lsdException w:name="Table Columns 4" w:semiHidden="1" w:unhideWhenUsed="1"/>
-    <w:lsdException w:name="Table Columns 5" w:semiHidden="1" w:unhideWhenUsed="1"/>
-    <w:lsdException w:name="Table Grid 1" w:semiHidden="1" w:unhideWhenUsed="1"/>
-    <w:lsdException w:name="Table Grid 2" w:semiHidden="1" w:unhideWhenUsed="1"/>
-    <w:lsdException w:name="Table Grid 3" w:semiHidden="1" w:unhideWhenUsed="1"/>
-    <w:lsdException w:name="Table Grid 4" w:semiHidden="1" w:unhideWhenUsed="1"/>
-    <w:lsdException w:name="Table Grid 5" w:semiHidden="1" w:unhideWhenUsed="1"/>
-    <w:lsdException w:name="Table Grid 6" w:semiHidden="1" w:unhideWhenUsed="1"/>
-    <w:lsdException w:name="Table Grid 7" w:semiHidden="1" w:unhideWhenUsed="1"/>
-    <w:lsdException w:name="Table Grid 8" w:semiHidden="1" w:unhideWhenUsed="1"/>
-    <w:lsdException w:name="Table List 1" w:semiHidden="1" w:unhideWhenUsed="1"/>
-    <w:lsdException w:name="Table List 2" w:semiHidden="1" w:unhideWhenUsed="1"/>
-    <w:lsdException w:name="Table List 3" w:semiHidden="1" w:unhideWhenUsed="1"/>
-    <w:lsdException w:name="Table List 4" w:semiHidden="1" w:unhideWhenUsed="1"/>
-    <w:lsdException w:name="Table List 5" w:semiHidden="1" w:unhideWhenUsed="1"/>
-    <w:lsdException w:name="Table List 6" w:semiHidden="1" w:unhideWhenUsed="1"/>
-    <w:lsdException w:name="Table List 7" w:semiHidden="1" w:unhideWhenUsed="1"/>
-    <w:lsdException w:name="Table List 8" w:semiHidden="1" w:unhideWhenUsed="1"/>
-    <w:lsdException w:name="Table 3D effects 1" w:semiHidden="1" w:unhideWhenUsed="1"/>
-    <w:lsdException w:name="Table 3D effects 2" w:semiHidden="1" w:unhideWhenUsed="1"/>
-    <w:lsdException w:name="Table 3D effects 3" w:semiHidden="1" w:unhideWhenUsed="1"/>
-    <w:lsdException w:name="Table Contemporary" w:semiHidden="1" w:unhideWhenUsed="1"/>
-    <w:lsdException w:name="Table Elegant" w:semiHidden="1" w:unhideWhenUsed="1"/>
-    <w:lsdException w:name="Table Professional" w:semiHidden="1" w:unhideWhenUsed="1"/>
-    <w:lsdException w:name="Table Subtle 1" w:semiHidden="1" w:unhideWhenUsed="1"/>
-    <w:lsdException w:name="Table Subtle 2" w:semiHidden="1" w:unhideWhenUsed="1"/>
-    <w:lsdException w:name="Table Web 1" w:semiHidden="1" w:unhideWhenUsed="1"/>
-    <w:lsdException w:name="Table Web 2" w:semiHidden="1" w:unhideWhenUsed="1"/>
-    <w:lsdException w:name="Table Web 3" w:semiHidden="1" w:unhideWhenUsed="1"/>
-    <w:lsdException w:name="Balloon Text" w:semiHidden="1" w:unhideWhenUsed="1"/>
-    <w:lsdException w:name="Table Grid" w:uiPriority="39"/>
-    <w:lsdException w:name="Table Theme" w:semiHidden="1" w:unhideWhenUsed="1"/>
-    <w:lsdException w:name="Placeholder Text" w:semiHidden="1"/>
-    <w:lsdException w:name="No Spacing" w:uiPriority="1" w:qFormat="1"/>
-    <w:lsdException w:name="Light Shading" w:uiPriority="60"/>
-    <w:lsdException w:name="Light List" w:uiPriority="61"/>
-    <w:lsdException w:name="Light Grid" w:uiPriority="62"/>
-    <w:lsdException w:name="Medium Shading 1" w:uiPriority="63"/>
-    <w:lsdException w:name="Medium Shading 2" w:uiPriority="64"/>
-    <w:lsdException w:name="Medium List 1" w:uiPriority="65"/>
-    <w:lsdException w:name="Medium List 2" w:uiPriority="66"/>
-    <w:lsdException w:name="Medium Grid 1" w:uiPriority="67"/>
-    <w:lsdException w:name="Medium Grid 2" w:uiPriority="68"/>
-    <w:lsdException w:name="Medium Grid 3" w:uiPriority="69"/>
-    <w:lsdException w:name="Dark List" w:uiPriority="70"/>
-    <w:lsdException w:name="Colorful Shading" w:uiPriority="71"/>
-    <w:lsdException w:name="Colorful List" w:uiPriority="72"/>
-    <w:lsdException w:name="Colorful Grid" w:uiPriority="73"/>
-    <w:lsdException w:name="Light Shading Accent 1" w:uiPriority="60"/>
-    <w:lsdException w:name="Light List Accent 1" w:uiPriority="61"/>
-    <w:lsdException w:name="Light Grid Accent 1" w:uiPriority="62"/>
-    <w:lsdException w:name="Medium Shading 1 Accent 1" w:uiPriority="63"/>
-    <w:lsdException w:name="Medium Shading 2 Accent 1" w:uiPriority="64"/>
-    <w:lsdException w:name="Medium List 1 Accent 1" w:uiPriority="65"/>
-    <w:lsdException w:name="Revision" w:semiHidden="1"/>
-    <w:lsdException w:name="List Paragraph" w:uiPriority="34" w:qFormat="1"/>
-    <w:lsdException w:name="Quote" w:uiPriority="29" w:qFormat="1"/>
-    <w:lsdException w:name="Intense Quote" w:uiPriority="30" w:qFormat="1"/>
-    <w:lsdException w:name="Medium List 2 Accent 1" w:uiPriority="66"/>
-    <w:lsdException w:name="Medium Grid 1 Accent 1" w:uiPriority="67"/>
-    <w:lsdException w:name="Medium Grid 2 Accent 1" w:uiPriority="68"/>
-    <w:lsdException w:name="Medium Grid 3 Accent 1" w:uiPriority="69"/>
-    <w:lsdException w:name="Dark List Accent 1" w:uiPriority="70"/>
-    <w:lsdException w:name="Colorful Shading Accent 1" w:uiPriority="71"/>
-    <w:lsdException w:name="Colorful List Accent 1" w:uiPriority="72"/>
-    <w:lsdException w:name="Colorful Grid Accent 1" w:uiPriority="73"/>
-    <w:lsdException w:name="Light Shading Accent 2" w:uiPriority="60"/>
-    <w:lsdException w:name="Light List Accent 2" w:uiPriority="61"/>
-    <w:lsdException w:name="Light Grid Accent 2" w:uiPriority="62"/>
-    <w:lsdException w:name="Medium Shading 1 Accent 2" w:uiPriority="63"/>
-    <w:lsdException w:name="Medium Shading 2 Accent 2" w:uiPriority="64"/>
-    <w:lsdException w:name="Medium List 1 Accent 2" w:uiPriority="65"/>
-    <w:lsdException w:name="Medium List 2 Accent 2" w:uiPriority="66"/>
-    <w:lsdException w:name="Medium Grid 1 Accent 2" w:uiPriority="67"/>
-    <w:lsdException w:name="Medium Grid 2 Accent 2" w:uiPriority="68"/>
-    <w:lsdException w:name="Medium Grid 3 Accent 2" w:uiPriority="69"/>
-    <w:lsdException w:name="Dark List Accent 2" w:uiPriority="70"/>
-    <w:lsdException w:name="Colorful Shading Accent 2" w:uiPriority="71"/>
-    <w:lsdException w:name="Colorful List Accent 2" w:uiPriority="72"/>
-    <w:lsdException w:name="Colorful Grid Accent 2" w:uiPriority="73"/>
-    <w:lsdException w:name="Light Shading Accent 3" w:uiPriority="60"/>
-    <w:lsdException w:name="Light List Accent 3" w:uiPriority="61"/>
-    <w:lsdException w:name="Light Grid Accent 3" w:uiPriority="62"/>
-    <w:lsdException w:name="Medium Shading 1 Accent 3" w:uiPriority="63"/>
-    <w:lsdException w:name="Medium Shading 2 Accent 3" w:uiPriority="64"/>
-    <w:lsdException w:name="Medium List 1 Accent 3" w:uiPriority="65"/>
-    <w:lsdException w:name="Medium List 2 Accent 3" w:uiPriority="66"/>
-    <w:lsdException w:name="Medium Grid 1 Accent 3" w:uiPriority="67"/>
-    <w:lsdException w:name="Medium Grid 2 Accent 3" w:uiPriority="68"/>
-    <w:lsdException w:name="Medium Grid 3 Accent 3" w:uiPriority="69"/>
-    <w:lsdException w:name="Dark List Accent 3" w:uiPriority="70"/>
-    <w:lsdException w:name="Colorful Shading Accent 3" w:uiPriority="71"/>
-    <w:lsdException w:name="Colorful List Accent 3" w:uiPriority="72"/>
-    <w:lsdException w:name="Colorful Grid Accent 3" w:uiPriority="73"/>
-    <w:lsdException w:name="Light Shading Accent 4" w:uiPriority="60"/>
-    <w:lsdException w:name="Light List Accent 4" w:uiPriority="61"/>
-    <w:lsdException w:name="Light Grid Accent 4" w:uiPriority="62"/>
-    <w:lsdException w:name="Medium Shading 1 Accent 4" w:uiPriority="63"/>
-    <w:lsdException w:name="Medium Shading 2 Accent 4" w:uiPriority="64"/>
-    <w:lsdException w:name="Medium List 1 Accent 4" w:uiPriority="65"/>
-    <w:lsdException w:name="Medium List 2 Accent 4" w:uiPriority="66"/>
-    <w:lsdException w:name="Medium Grid 1 Accent 4" w:uiPriority="67"/>
-    <w:lsdException w:name="Medium Grid 2 Accent 4" w:uiPriority="68"/>
-    <w:lsdException w:name="Medium Grid 3 Accent 4" w:uiPriority="69"/>
-    <w:lsdException w:name="Dark List Accent 4" w:uiPriority="70"/>
-    <w:lsdException w:name="Colorful Shading Accent 4" w:uiPriority="71"/>
-    <w:lsdException w:name="Colorful List Accent 4" w:uiPriority="72"/>
-    <w:lsdException w:name="Colorful Grid Accent 4" w:uiPriority="73"/>
-    <w:lsdException w:name="Light Shading Accent 5" w:uiPriority="60"/>
-    <w:lsdException w:name="Light List Accent 5" w:uiPriority="61"/>
-    <w:lsdException w:name="Light Grid Accent 5" w:uiPriority="62"/>
-    <w:lsdException w:name="Medium Shading 1 Accent 5" w:uiPriority="63"/>
-    <w:lsdException w:name="Medium Shading 2 Accent 5" w:uiPriority="64"/>
-    <w:lsdException w:name="Medium List 1 Accent 5" w:uiPriority="65"/>
-    <w:lsdException w:name="Medium List 2 Accent 5" w:uiPriority="66"/>
-    <w:lsdException w:name="Medium Grid 1 Accent 5" w:uiPriority="67"/>
-    <w:lsdException w:name="Medium Grid 2 Accent 5" w:uiPriority="68"/>
-    <w:lsdException w:name="Medium Grid 3 Accent 5" w:uiPriority="69"/>
-    <w:lsdException w:name="Dark List Accent 5" w:uiPriority="70"/>
-    <w:lsdException w:name="Colorful Shading Accent 5" w:uiPriority="71"/>
-    <w:lsdException w:name="Colorful List Accent 5" w:uiPriority="72"/>
-    <w:lsdException w:name="Colorful Grid Accent 5" w:uiPriority="73"/>
-    <w:lsdException w:name="Light Shading Accent 6" w:uiPriority="60"/>
-    <w:lsdException w:name="Light List Accent 6" w:uiPriority="61"/>
-    <w:lsdException w:name="Light Grid Accent 6" w:uiPriority="62"/>
-    <w:lsdException w:name="Medium Shading 1 Accent 6" w:uiPriority="63"/>
-    <w:lsdException w:name="Medium Shading 2 Accent 6" w:uiPriority="64"/>
-    <w:lsdException w:name="Medium List 1 Accent 6" w:uiPriority="65"/>
-    <w:lsdException w:name="Medium List 2 Accent 6" w:uiPriority="66"/>
-    <w:lsdException w:name="Medium Grid 1 Accent 6" w:uiPriority="67"/>
-    <w:lsdException w:name="Medium Grid 2 Accent 6" w:uiPriority="68"/>
-    <w:lsdException w:name="Medium Grid 3 Accent 6" w:uiPriority="69"/>
-    <w:lsdException w:name="Dark List Accent 6" w:uiPriority="70"/>
-    <w:lsdException w:name="Colorful Shading Accent 6" w:uiPriority="71"/>
-    <w:lsdException w:name="Colorful List Accent 6" w:uiPriority="72"/>
-    <w:lsdException w:name="Colorful Grid Accent 6" w:uiPriority="73"/>
-    <w:lsdException w:name="Subtle Emphasis" w:uiPriority="19" w:qFormat="1"/>
-    <w:lsdException w:name="Intense Emphasis" w:uiPriority="21" w:qFormat="1"/>
-    <w:lsdException w:name="Subtle Reference" w:uiPriority="31" w:qFormat="1"/>
-    <w:lsdException w:name="Intense Reference" w:uiPriority="32" w:qFormat="1"/>
-    <w:lsdException w:name="Book Title" w:uiPriority="33" w:qFormat="1"/>
-    <w:lsdException w:name="Bibliography" w:semiHidden="1" w:uiPriority="37" w:unhideWhenUsed="1"/>
-    <w:lsdException w:name="TOC Heading" w:semiHidden="1" w:uiPriority="39" w:unhideWhenUsed="1" w:qFormat="1"/>
-    <w:lsdException w:name="Plain Table 1" w:uiPriority="41"/>
-    <w:lsdException w:name="Plain Table 2" w:uiPriority="42"/>
-    <w:lsdException w:name="Plain Table 3" w:uiPriority="43"/>
-    <w:lsdException w:name="Plain Table 4" w:uiPriority="44"/>
-    <w:lsdException w:name="Plain Table 5" w:uiPriority="45"/>
-    <w:lsdException w:name="Grid Table Light" w:uiPriority="40"/>
-    <w:lsdException w:name="Grid Table 1 Light" w:uiPriority="46"/>
-    <w:lsdException w:name="Grid Table 2" w:uiPriority="47"/>
-    <w:lsdException w:name="Grid Table 3" w:uiPriority="48"/>
-    <w:lsdException w:name="Grid Table 4" w:uiPriority="49"/>
-    <w:lsdException w:name="Grid Table 5 Dark" w:uiPriority="50"/>
-    <w:lsdException w:name="Grid Table 6 Colorful" w:uiPriority="51"/>
-    <w:lsdException w:name="Grid Table 7 Colorful" w:uiPriority="52"/>
-    <w:lsdException w:name="Grid Table 1 Light Accent 1" w:uiPriority="46"/>
-    <w:lsdException w:name="Grid Table 2 Accent 1" w:uiPriority="47"/>
-    <w:lsdException w:name="Grid Table 3 Accent 1" w:uiPriority="48"/>
-    <w:lsdException w:name="Grid Table 4 Accent 1" w:uiPriority="49"/>
-    <w:lsdException w:name="Grid Table 5 Dark Accent 1" w:uiPriority="50"/>
-    <w:lsdException w:name="Grid Table 6 Colorful Accent 1" w:uiPriority="51"/>
-    <w:lsdException w:name="Grid Table 7 Colorful Accent 1" w:uiPriority="52"/>
-    <w:lsdException w:name="Grid Table 1 Light Accent 2" w:uiPriority="46"/>
-    <w:lsdException w:name="Grid Table 2 Accent 2" w:uiPriority="47"/>
-    <w:lsdException w:name="Grid Table 3 Accent 2" w:uiPriority="48"/>
-    <w:lsdException w:name="Grid Table 4 Accent 2" w:uiPriority="49"/>
-    <w:lsdException w:name="Grid Table 5 Dark Accent 2" w:uiPriority="50"/>
-    <w:lsdException w:name="Grid Table 6 Colorful Accent 2" w:uiPriority="51"/>
-    <w:lsdException w:name="Grid Table 7 Colorful Accent 2" w:uiPriority="52"/>
-    <w:lsdException w:name="Grid Table 1 Light Accent 3" w:uiPriority="46"/>
-    <w:lsdException w:name="Grid Table 2 Accent 3" w:uiPriority="47"/>
-    <w:lsdException w:name="Grid Table 3 Accent 3" w:uiPriority="48"/>
-    <w:lsdException w:name="Grid Table 4 Accent 3" w:uiPriority="49"/>
-    <w:lsdException w:name="Grid Table 5 Dark Accent 3" w:uiPriority="50"/>
-    <w:lsdException w:name="Grid Table 6 Colorful Accent 3" w:uiPriority="51"/>
-    <w:lsdException w:name="Grid Table 7 Colorful Accent 3" w:uiPriority="52"/>
-    <w:lsdException w:name="Grid Table 1 Light Accent 4" w:uiPriority="46"/>
-    <w:lsdException w:name="Grid Table 2 Accent 4" w:uiPriority="47"/>
-    <w:lsdException w:name="Grid Table 3 Accent 4" w:uiPriority="48"/>
-    <w:lsdException w:name="Grid Table 4 Accent 4" w:uiPriority="49"/>
-    <w:lsdException w:name="Grid Table 5 Dark Accent 4" w:uiPriority="50"/>
-    <w:lsdException w:name="Grid Table 6 Colorful Accent 4" w:uiPriority="51"/>
-    <w:lsdException w:name="Grid Table 7 Colorful Accent 4" w:uiPriority="52"/>
-    <w:lsdException w:name="Grid Table 1 Light Accent 5" w:uiPriority="46"/>
-    <w:lsdException w:name="Grid Table 2 Accent 5" w:uiPriority="47"/>
-    <w:lsdException w:name="Grid Table 3 Accent 5" w:uiPriority="48"/>
-    <w:lsdException w:name="Grid Table 4 Accent 5" w:uiPriority="49"/>
-    <w:lsdException w:name="Grid Table 5 Dark Accent 5" w:uiPriority="50"/>
-    <w:lsdException w:name="Grid Table 6 Colorful Accent 5" w:uiPriority="51"/>
-    <w:lsdException w:name="Grid Table 7 Colorful Accent 5" w:uiPriority="52"/>
-    <w:lsdException w:name="Grid Table 1 Light Accent 6" w:uiPriority="46"/>
-    <w:lsdException w:name="Grid Table 2 Accent 6" w:uiPriority="47"/>
-    <w:lsdException w:name="Grid Table 3 Accent 6" w:uiPriority="48"/>
-    <w:lsdException w:name="Grid Table 4 Accent 6" w:uiPriority="49"/>
-    <w:lsdException w:name="Grid Table 5 Dark Accent 6" w:uiPriority="50"/>
-    <w:lsdException w:name="Grid Table 6 Colorful Accent 6" w:uiPriority="51"/>
-    <w:lsdException w:name="Grid Table 7 Colorful Accent 6" w:uiPriority="52"/>
-    <w:lsdException w:name="List Table 1 Light" w:uiPriority="46"/>
-    <w:lsdException w:name="List Table 2" w:uiPriority="47"/>
-    <w:lsdException w:name="List Table 3" w:uiPriority="48"/>
-    <w:lsdException w:name="List Table 4" w:uiPriority="49"/>
-    <w:lsdException w:name="List Table 5 Dark" w:uiPriority="50"/>
-    <w:lsdException w:name="List Table 6 Colorful" w:uiPriority="51"/>
-    <w:lsdException w:name="List Table 7 Colorful" w:uiPriority="52"/>
-    <w:lsdException w:name="List Table 1 Light Accent 1" w:uiPriority="46"/>
-    <w:lsdException w:name="List Table 2 Accent 1" w:uiPriority="47"/>
-    <w:lsdException w:name="List Table 3 Accent 1" w:uiPriority="48"/>
-    <w:lsdException w:name="List Table 4 Accent 1" w:uiPriority="49"/>
-    <w:lsdException w:name="List Table 5 Dark Accent 1" w:uiPriority="50"/>
-    <w:lsdException w:name="List Table 6 Colorful Accent 1" w:uiPriority="51"/>
-    <w:lsdException w:name="List Table 7 Colorful Accent 1" w:uiPriority="52"/>
-    <w:lsdException w:name="List Table 1 Light Accent 2" w:uiPriority="46"/>
-    <w:lsdException w:name="List Table 2 Accent 2" w:uiPriority="47"/>
-    <w:lsdException w:name="List Table 3 Accent 2" w:uiPriority="48"/>
-    <w:lsdException w:name="List Table 4 Accent 2" w:uiPriority="49"/>
-    <w:lsdException w:name="List Table 5 Dark Accent 2" w:uiPriority="50"/>
-    <w:lsdException w:name="List Table 6 Colorful Accent 2" w:uiPriority="51"/>
-    <w:lsdException w:name="List Table 7 Colorful Accent 2" w:uiPriority="52"/>
-    <w:lsdException w:name="List Table 1 Light Accent 3" w:uiPriority="46"/>
-    <w:lsdException w:name="List Table 2 Accent 3" w:uiPriority="47"/>
-    <w:lsdException w:name="List Table 3 Accent 3" w:uiPriority="48"/>
-    <w:lsdException w:name="List Table 4 Accent 3" w:uiPriority="49"/>
-    <w:lsdException w:name="List Table 5 Dark Accent 3" w:uiPriority="50"/>
-    <w:lsdException w:name="List Table 6 Colorful Accent 3" w:uiPriority="51"/>
-    <w:lsdException w:name="List Table 7 Colorful Accent 3" w:uiPriority="52"/>
-    <w:lsdException w:name="List Table 1 Light Accent 4" w:uiPriority="46"/>
-    <w:lsdException w:name="List Table 2 Accent 4" w:uiPriority="47"/>
-    <w:lsdException w:name="List Table 3 Accent 4" w:uiPriority="48"/>
-    <w:lsdException w:name="List Table 4 Accent 4" w:uiPriority="49"/>
-    <w:lsdException w:name="List Table 5 Dark Accent 4" w:uiPriority="50"/>
-    <w:lsdException w:name="List Table 6 Colorful Accent 4" w:uiPriority="51"/>
-    <w:lsdException w:name="List Table 7 Colorful Accent 4" w:uiPriority="52"/>
-    <w:lsdException w:name="List Table 1 Light Accent 5" w:uiPriority="46"/>
-    <w:lsdException w:name="List Table 2 Accent 5" w:uiPriority="47"/>
-    <w:lsdException w:name="List Table 3 Accent 5" w:uiPriority="48"/>
-    <w:lsdException w:name="List Table 4 Accent 5" w:uiPriority="49"/>
-    <w:lsdException w:name="List Table 5 Dark Accent 5" w:uiPriority="50"/>
-    <w:lsdException w:name="List Table 6 Colorful Accent 5" w:uiPriority="51"/>
-    <w:lsdException w:name="List Table 7 Colorful Accent 5" w:uiPriority="52"/>
-    <w:lsdException w:name="List Table 1 Light Accent 6" w:uiPriority="46"/>
-    <w:lsdException w:name="List Table 2 Accent 6" w:uiPriority="47"/>
-    <w:lsdException w:name="List Table 3 Accent 6" w:uiPriority="48"/>
-    <w:lsdException w:name="List Table 4 Accent 6" w:uiPriority="49"/>
-    <w:lsdException w:name="List Table 5 Dark Accent 6" w:uiPriority="50"/>
-    <w:lsdException w:name="List Table 6 Colorful Accent 6" w:uiPriority="51"/>
-    <w:lsdException w:name="List Table 7 Colorful Accent 6" w:uiPriority="52"/>
-    <w:lsdException w:name="Mention" w:semiHidden="1" w:unhideWhenUsed="1"/>
-    <w:lsdException w:name="Smart Hyperlink" w:semiHidden="1" w:unhideWhenUsed="1"/>
-    <w:lsdException w:name="Hashtag" w:semiHidden="1" w:unhideWhenUsed="1"/>
-    <w:lsdException w:name="Unresolved Mention" w:semiHidden="1" w:unhideWhenUsed="1"/>
-    <w:lsdException w:name="Smart Link" w:semiHidden="1" w:unhideWhenUsed="1"/>
+  <w:latentStyles w:defLockedState="0" w:defUIPriority="99" w:defSemiHidden="1" w:defUnhideWhenUsed="1" w:defQFormat="0" w:count="267">
+    <w:lsdException w:name="Normal" w:semiHidden="0" w:uiPriority="0" w:unhideWhenUsed="0" w:qFormat="1"/>
+    <w:lsdException w:name="heading 1" w:semiHidden="0" w:uiPriority="9" w:unhideWhenUsed="0" w:qFormat="1"/>
+    <w:lsdException w:name="heading 2" w:uiPriority="9" w:qFormat="1"/>
+    <w:lsdException w:name="heading 3" w:uiPriority="9" w:qFormat="1"/>
+    <w:lsdException w:name="heading 4" w:uiPriority="9" w:qFormat="1"/>
+    <w:lsdException w:name="heading 5" w:uiPriority="9" w:qFormat="1"/>
+    <w:lsdException w:name="heading 6" w:uiPriority="9" w:qFormat="1"/>
+    <w:lsdException w:name="heading 7" w:uiPriority="9" w:qFormat="1"/>
+    <w:lsdException w:name="heading 8" w:uiPriority="9" w:qFormat="1"/>
+    <w:lsdException w:name="heading 9" w:uiPriority="9" w:qFormat="1"/>
+    <w:lsdException w:name="toc 1" w:uiPriority="39"/>
+    <w:lsdException w:name="toc 2" w:uiPriority="39"/>
+    <w:lsdException w:name="toc 3" w:uiPriority="39"/>
+    <w:lsdException w:name="toc 4" w:uiPriority="39"/>
+    <w:lsdException w:name="toc 5" w:uiPriority="39"/>
+    <w:lsdException w:name="toc 6" w:uiPriority="39"/>
+    <w:lsdException w:name="toc 7" w:uiPriority="39"/>
+    <w:lsdException w:name="toc 8" w:uiPriority="39"/>
+    <w:lsdException w:name="toc 9" w:uiPriority="39"/>
+    <w:lsdException w:name="caption" w:uiPriority="35" w:qFormat="1"/>
+    <w:lsdException w:name="Title" w:semiHidden="0" w:uiPriority="10" w:unhideWhenUsed="0" w:qFormat="1"/>
+    <w:lsdException w:name="Default Paragraph Font" w:uiPriority="1"/>
+    <w:lsdException w:name="Subtitle" w:semiHidden="0" w:uiPriority="11" w:unhideWhenUsed="0" w:qFormat="1"/>
+    <w:lsdException w:name="Strong" w:semiHidden="0" w:uiPriority="22" w:unhideWhenUsed="0" w:qFormat="1"/>
+    <w:lsdException w:name="Emphasis" w:semiHidden="0" w:uiPriority="20" w:unhideWhenUsed="0" w:qFormat="1"/>
+    <w:lsdException w:name="Table Grid" w:semiHidden="0" w:uiPriority="39" w:unhideWhenUsed="0"/>
+    <w:lsdException w:name="Placeholder Text" w:unhideWhenUsed="0"/>
+    <w:lsdException w:name="No Spacing" w:semiHidden="0" w:uiPriority="1" w:unhideWhenUsed="0" w:qFormat="1"/>
+    <w:lsdException w:name="Light Shading" w:semiHidden="0" w:uiPriority="60" w:unhideWhenUsed="0"/>
+    <w:lsdException w:name="Light List" w:semiHidden="0" w:uiPriority="61" w:unhideWhenUsed="0"/>
+    <w:lsdException w:name="Light Grid" w:semiHidden="0" w:uiPriority="62" w:unhideWhenUsed="0"/>
+    <w:lsdException w:name="Medium Shading 1" w:semiHidden="0" w:uiPriority="63" w:unhideWhenUsed="0"/>
+    <w:lsdException w:name="Medium Shading 2" w:semiHidden="0" w:uiPriority="64" w:unhideWhenUsed="0"/>
+    <w:lsdException w:name="Medium List 1" w:semiHidden="0" w:uiPriority="65" w:unhideWhenUsed="0"/>
+    <w:lsdException w:name="Medium List 2" w:semiHidden="0" w:uiPriority="66" w:unhideWhenUsed="0"/>
+    <w:lsdException w:name="Medium Grid 1" w:semiHidden="0" w:uiPriority="67" w:unhideWhenUsed="0"/>
+    <w:lsdException w:name="Medium Grid 2" w:semiHidden="0" w:uiPriority="68" w:unhideWhenUsed="0"/>
+    <w:lsdException w:name="Medium Grid 3" w:semiHidden="0" w:uiPriority="69" w:unhideWhenUsed="0"/>
+    <w:lsdException w:name="Dark List" w:semiHidden="0" w:uiPriority="70" w:unhideWhenUsed="0"/>
+    <w:lsdException w:name="Colorful Shading" w:semiHidden="0" w:uiPriority="71" w:unhideWhenUsed="0"/>
+    <w:lsdException w:name="Colorful List" w:semiHidden="0" w:uiPriority="72" w:unhideWhenUsed="0"/>
+    <w:lsdException w:name="Colorful Grid" w:semiHidden="0" w:uiPriority="73" w:unhideWhenUsed="0"/>
+    <w:lsdException w:name="Light Shading Accent 1" w:semiHidden="0" w:uiPriority="60" w:unhideWhenUsed="0"/>
+    <w:lsdException w:name="Light List Accent 1" w:semiHidden="0" w:uiPriority="61" w:unhideWhenUsed="0"/>
+    <w:lsdException w:name="Light Grid Accent 1" w:semiHidden="0" w:uiPriority="62" w:unhideWhenUsed="0"/>
+    <w:lsdException w:name="Medium Shading 1 Accent 1" w:semiHidden="0" w:uiPriority="63" w:unhideWhenUsed="0"/>
+    <w:lsdException w:name="Medium Shading 2 Accent 1" w:semiHidden="0" w:uiPriority="64" w:unhideWhenUsed="0"/>
+    <w:lsdException w:name="Medium List 1 Accent 1" w:semiHidden="0" w:uiPriority="65" w:unhideWhenUsed="0"/>
+    <w:lsdException w:name="Revision" w:unhideWhenUsed="0"/>
+    <w:lsdException w:name="List Paragraph" w:semiHidden="0" w:uiPriority="34" w:unhideWhenUsed="0" w:qFormat="1"/>
+    <w:lsdException w:name="Quote" w:semiHidden="0" w:uiPriority="29" w:unhideWhenUsed="0" w:qFormat="1"/>
+    <w:lsdException w:name="Intense Quote" w:semiHidden="0" w:uiPriority="30" w:unhideWhenUsed="0" w:qFormat="1"/>
+    <w:lsdException w:name="Medium List 2 Accent 1" w:semiHidden="0" w:uiPriority="66" w:unhideWhenUsed="0"/>
+    <w:lsdException w:name="Medium Grid 1 Accent 1" w:semiHidden="0" w:uiPriority="67" w:unhideWhenUsed="0"/>
+    <w:lsdException w:name="Medium Grid 2 Accent 1" w:semiHidden="0" w:uiPriority="68" w:unhideWhenUsed="0"/>
+    <w:lsdException w:name="Medium Grid 3 Accent 1" w:semiHidden="0" w:uiPriority="69" w:unhideWhenUsed="0"/>
+    <w:lsdException w:name="Dark List Accent 1" w:semiHidden="0" w:uiPriority="70" w:unhideWhenUsed="0"/>
+    <w:lsdException w:name="Colorful Shading Accent 1" w:semiHidden="0" w:uiPriority="71" w:unhideWhenUsed="0"/>
+    <w:lsdException w:name="Colorful List Accent 1" w:semiHidden="0" w:uiPriority="72" w:unhideWhenUsed="0"/>
+    <w:lsdException w:name="Colorful Grid Accent 1" w:semiHidden="0" w:uiPriority="73" w:unhideWhenUsed="0"/>
+    <w:lsdException w:name="Light Shading Accent 2" w:semiHidden="0" w:uiPriority="60" w:unhideWhenUsed="0"/>
+    <w:lsdException w:name="Light List Accent 2" w:semiHidden="0" w:uiPriority="61" w:unhideWhenUsed="0"/>
+    <w:lsdException w:name="Light Grid Accent 2" w:semiHidden="0" w:uiPriority="62" w:unhideWhenUsed="0"/>
+    <w:lsdException w:name="Medium Shading 1 Accent 2" w:semiHidden="0" w:uiPriority="63" w:unhideWhenUsed="0"/>
+    <w:lsdException w:name="Medium Shading 2 Accent 2" w:semiHidden="0" w:uiPriority="64" w:unhideWhenUsed="0"/>
+    <w:lsdException w:name="Medium List 1 Accent 2" w:semiHidden="0" w:uiPriority="65" w:unhideWhenUsed="0"/>
+    <w:lsdException w:name="Medium List 2 Accent 2" w:semiHidden="0" w:uiPriority="66" w:unhideWhenUsed="0"/>
+    <w:lsdException w:name="Medium Grid 1 Accent 2" w:semiHidden="0" w:uiPriority="67" w:unhideWhenUsed="0"/>
+    <w:lsdException w:name="Medium Grid 2 Accent 2" w:semiHidden="0" w:uiPriority="68" w:unhideWhenUsed="0"/>
+    <w:lsdException w:name="Medium Grid 3 Accent 2" w:semiHidden="0" w:uiPriority="69" w:unhideWhenUsed="0"/>
+    <w:lsdException w:name="Dark List Accent 2" w:semiHidden="0" w:uiPriority="70" w:unhideWhenUsed="0"/>
+    <w:lsdException w:name="Colorful Shading Accent 2" w:semiHidden="0" w:uiPriority="71" w:unhideWhenUsed="0"/>
+    <w:lsdException w:name="Colorful List Accent 2" w:semiHidden="0" w:uiPriority="72" w:unhideWhenUsed="0"/>
+    <w:lsdException w:name="Colorful Grid Accent 2" w:semiHidden="0" w:uiPriority="73" w:unhideWhenUsed="0"/>
+    <w:lsdException w:name="Light Shading Accent 3" w:semiHidden="0" w:uiPriority="60" w:unhideWhenUsed="0"/>
+    <w:lsdException w:name="Light List Accent 3" w:semiHidden="0" w:uiPriority="61" w:unhideWhenUsed="0"/>
+    <w:lsdException w:name="Light Grid Accent 3" w:semiHidden="0" w:uiPriority="62" w:unhideWhenUsed="0"/>
+    <w:lsdException w:name="Medium Shading 1 Accent 3" w:semiHidden="0" w:uiPriority="63" w:unhideWhenUsed="0"/>
+    <w:lsdException w:name="Medium Shading 2 Accent 3" w:semiHidden="0" w:uiPriority="64" w:unhideWhenUsed="0"/>
+    <w:lsdException w:name="Medium List 1 Accent 3" w:semiHidden="0" w:uiPriority="65" w:unhideWhenUsed="0"/>
+    <w:lsdException w:name="Medium List 2 Accent 3" w:semiHidden="0" w:uiPriority="66" w:unhideWhenUsed="0"/>
+    <w:lsdException w:name="Medium Grid 1 Accent 3" w:semiHidden="0" w:uiPriority="67" w:unhideWhenUsed="0"/>
+    <w:lsdException w:name="Medium Grid 2 Accent 3" w:semiHidden="0" w:uiPriority="68" w:unhideWhenUsed="0"/>
+    <w:lsdException w:name="Medium Grid 3 Accent 3" w:semiHidden="0" w:uiPriority="69" w:unhideWhenUsed="0"/>
+    <w:lsdException w:name="Dark List Accent 3" w:semiHidden="0" w:uiPriority="70" w:unhideWhenUsed="0"/>
+    <w:lsdException w:name="Colorful Shading Accent 3" w:semiHidden="0" w:uiPriority="71" w:unhideWhenUsed="0"/>
+    <w:lsdException w:name="Colorful List Accent 3" w:semiHidden="0" w:uiPriority="72" w:unhideWhenUsed="0"/>
+    <w:lsdException w:name="Colorful Grid Accent 3" w:semiHidden="0" w:uiPriority="73" w:unhideWhenUsed="0"/>
+    <w:lsdException w:name="Light Shading Accent 4" w:semiHidden="0" w:uiPriority="60" w:unhideWhenUsed="0"/>
+    <w:lsdException w:name="Light List Accent 4" w:semiHidden="0" w:uiPriority="61" w:unhideWhenUsed="0"/>
+    <w:lsdException w:name="Light Grid Accent 4" w:semiHidden="0" w:uiPriority="62" w:unhideWhenUsed="0"/>
+    <w:lsdException w:name="Medium Shading 1 Accent 4" w:semiHidden="0" w:uiPriority="63" w:unhideWhenUsed="0"/>
+    <w:lsdException w:name="Medium Shading 2 Accent 4" w:semiHidden="0" w:uiPriority="64" w:unhideWhenUsed="0"/>
+    <w:lsdException w:name="Medium List 1 Accent 4" w:semiHidden="0" w:uiPriority="65" w:unhideWhenUsed="0"/>
+    <w:lsdException w:name="Medium List 2 Accent 4" w:semiHidden="0" w:uiPriority="66" w:unhideWhenUsed="0"/>
+    <w:lsdException w:name="Medium Grid 1 Accent 4" w:semiHidden="0" w:uiPriority="67" w:unhideWhenUsed="0"/>
+    <w:lsdException w:name="Medium Grid 2 Accent 4" w:semiHidden="0" w:uiPriority="68" w:unhideWhenUsed="0"/>
+    <w:lsdException w:name="Medium Grid 3 Accent 4" w:semiHidden="0" w:uiPriority="69" w:unhideWhenUsed="0"/>
+    <w:lsdException w:name="Dark List Accent 4" w:semiHidden="0" w:uiPriority="70" w:unhideWhenUsed="0"/>
+    <w:lsdException w:name="Colorful Shading Accent 4" w:semiHidden="0" w:uiPriority="71" w:unhideWhenUsed="0"/>
+    <w:lsdException w:name="Colorful List Accent 4" w:semiHidden="0" w:uiPriority="72" w:unhideWhenUsed="0"/>
+    <w:lsdException w:name="Colorful Grid Accent 4" w:semiHidden="0" w:uiPriority="73" w:unhideWhenUsed="0"/>
+    <w:lsdException w:name="Light Shading Accent 5" w:semiHidden="0" w:uiPriority="60" w:unhideWhenUsed="0"/>
+    <w:lsdException w:name="Light List Accent 5" w:semiHidden="0" w:uiPriority="61" w:unhideWhenUsed="0"/>
+    <w:lsdException w:name="Light Grid Accent 5" w:semiHidden="0" w:uiPriority="62" w:unhideWhenUsed="0"/>
+    <w:lsdException w:name="Medium Shading 1 Accent 5" w:semiHidden="0" w:uiPriority="63" w:unhideWhenUsed="0"/>
+    <w:lsdException w:name="Medium Shading 2 Accent 5" w:semiHidden="0" w:uiPriority="64" w:unhideWhenUsed="0"/>
+    <w:lsdException w:name="Medium List 1 Accent 5" w:semiHidden="0" w:uiPriority="65" w:unhideWhenUsed="0"/>
+    <w:lsdException w:name="Medium List 2 Accent 5" w:semiHidden="0" w:uiPriority="66" w:unhideWhenUsed="0"/>
+    <w:lsdException w:name="Medium Grid 1 Accent 5" w:semiHidden="0" w:uiPriority="67" w:unhideWhenUsed="0"/>
+    <w:lsdException w:name="Medium Grid 2 Accent 5" w:semiHidden="0" w:uiPriority="68" w:unhideWhenUsed="0"/>
+    <w:lsdException w:name="Medium Grid 3 Accent 5" w:semiHidden="0" w:uiPriority="69" w:unhideWhenUsed="0"/>
+    <w:lsdException w:name="Dark List Accent 5" w:semiHidden="0" w:uiPriority="70" w:unhideWhenUsed="0"/>
+    <w:lsdException w:name="Colorful Shading Accent 5" w:semiHidden="0" w:uiPriority="71" w:unhideWhenUsed="0"/>
+    <w:lsdException w:name="Colorful List Accent 5" w:semiHidden="0" w:uiPriority="72" w:unhideWhenUsed="0"/>
+    <w:lsdException w:name="Colorful Grid Accent 5" w:semiHidden="0" w:uiPriority="73" w:unhideWhenUsed="0"/>
+    <w:lsdException w:name="Light Shading Accent 6" w:semiHidden="0" w:uiPriority="60" w:unhideWhenUsed="0"/>
+    <w:lsdException w:name="Light List Accent 6" w:semiHidden="0" w:uiPriority="61" w:unhideWhenUsed="0"/>
+    <w:lsdException w:name="Light Grid Accent 6" w:semiHidden="0" w:uiPriority="62" w:unhideWhenUsed="0"/>
+    <w:lsdException w:name="Medium Shading 1 Accent 6" w:semiHidden="0" w:uiPriority="63" w:unhideWhenUsed="0"/>
+    <w:lsdException w:name="Medium Shading 2 Accent 6" w:semiHidden="0" w:uiPriority="64" w:unhideWhenUsed="0"/>
+    <w:lsdException w:name="Medium List 1 Accent 6" w:semiHidden="0" w:uiPriority="65" w:unhideWhenUsed="0"/>
+    <w:lsdException w:name="Medium List 2 Accent 6" w:semiHidden="0" w:uiPriority="66" w:unhideWhenUsed="0"/>
+    <w:lsdException w:name="Medium Grid 1 Accent 6" w:semiHidden="0" w:uiPriority="67" w:unhideWhenUsed="0"/>
+    <w:lsdException w:name="Medium Grid 2 Accent 6" w:semiHidden="0" w:uiPriority="68" w:unhideWhenUsed="0"/>
+    <w:lsdException w:name="Medium Grid 3 Accent 6" w:semiHidden="0" w:uiPriority="69" w:unhideWhenUsed="0"/>
+    <w:lsdException w:name="Dark List Accent 6" w:semiHidden="0" w:uiPriority="70" w:unhideWhenUsed="0"/>
+    <w:lsdException w:name="Colorful Shading Accent 6" w:semiHidden="0" w:uiPriority="71" w:unhideWhenUsed="0"/>
+    <w:lsdException w:name="Colorful List Accent 6" w:semiHidden="0" w:uiPriority="72" w:unhideWhenUsed="0"/>
+    <w:lsdException w:name="Colorful Grid Accent 6" w:semiHidden="0" w:uiPriority="73" w:unhideWhenUsed="0"/>
+    <w:lsdException w:name="Subtle Emphasis" w:semiHidden="0" w:uiPriority="19" w:unhideWhenUsed="0" w:qFormat="1"/>
+    <w:lsdException w:name="Intense Emphasis" w:semiHidden="0" w:uiPriority="21" w:unhideWhenUsed="0" w:qFormat="1"/>
+    <w:lsdException w:name="Subtle Reference" w:semiHidden="0" w:uiPriority="31" w:unhideWhenUsed="0" w:qFormat="1"/>
+    <w:lsdException w:name="Intense Reference" w:semiHidden="0" w:uiPriority="32" w:unhideWhenUsed="0" w:qFormat="1"/>
+    <w:lsdException w:name="Book Title" w:semiHidden="0" w:uiPriority="33" w:unhideWhenUsed="0" w:qFormat="1"/>
+    <w:lsdException w:name="Bibliography" w:uiPriority="37"/>
+    <w:lsdException w:name="TOC Heading" w:uiPriority="39" w:qFormat="1"/>
   </w:latentStyles>
   <w:style w:type="paragraph" w:default="1" w:styleId="Normal">
     <w:name w:val="Normal"/>
@@ -8216,7 +7975,658 @@
       <w:u w:val="single"/>
     </w:rPr>
   </w:style>
-  <w:style w:type="table" w:styleId="PlainTable4">
+  <w:style w:type="table" w:customStyle="1" w:styleId="PlainTable4">
+    <w:name w:val="Plain Table 4"/>
+    <w:basedOn w:val="TableNormal"/>
+    <w:uiPriority w:val="44"/>
+    <w:rsid w:val="0057537E"/>
+    <w:pPr>
+      <w:spacing w:after="0" w:line="240" w:lineRule="auto"/>
+    </w:pPr>
+    <w:tblPr>
+      <w:tblStyleRowBandSize w:val="1"/>
+      <w:tblStyleColBandSize w:val="1"/>
+    </w:tblPr>
+    <w:tblStylePr w:type="firstRow">
+      <w:rPr>
+        <w:b/>
+        <w:bCs/>
+      </w:rPr>
+    </w:tblStylePr>
+    <w:tblStylePr w:type="lastRow">
+      <w:rPr>
+        <w:b/>
+        <w:bCs/>
+      </w:rPr>
+    </w:tblStylePr>
+    <w:tblStylePr w:type="firstCol">
+      <w:rPr>
+        <w:b/>
+        <w:bCs/>
+      </w:rPr>
+    </w:tblStylePr>
+    <w:tblStylePr w:type="lastCol">
+      <w:rPr>
+        <w:b/>
+        <w:bCs/>
+      </w:rPr>
+    </w:tblStylePr>
+    <w:tblStylePr w:type="band1Vert">
+      <w:tblPr/>
+      <w:tcPr>
+        <w:shd w:val="clear" w:color="auto" w:fill="F2F2F2" w:themeFill="background1" w:themeFillShade="F2"/>
+      </w:tcPr>
+    </w:tblStylePr>
+    <w:tblStylePr w:type="band1Horz">
+      <w:tblPr/>
+      <w:tcPr>
+        <w:shd w:val="clear" w:color="auto" w:fill="F2F2F2" w:themeFill="background1" w:themeFillShade="F2"/>
+      </w:tcPr>
+    </w:tblStylePr>
+  </w:style>
+  <w:style w:type="table" w:customStyle="1" w:styleId="Style1">
+    <w:name w:val="Style1"/>
+    <w:basedOn w:val="TableNormal"/>
+    <w:uiPriority w:val="99"/>
+    <w:rsid w:val="0057537E"/>
+    <w:pPr>
+      <w:spacing w:after="0" w:line="240" w:lineRule="auto"/>
+    </w:pPr>
+    <w:tblPr/>
+  </w:style>
+  <w:style w:type="table" w:customStyle="1" w:styleId="Keybindings">
+    <w:name w:val="Keybindings"/>
+    <w:basedOn w:val="PlainTable4"/>
+    <w:uiPriority w:val="99"/>
+    <w:rsid w:val="00771D61"/>
+    <w:rPr>
+      <w:rFonts w:ascii="Segoe UI" w:hAnsi="Segoe UI"/>
+      <w:sz w:val="14"/>
+    </w:rPr>
+    <w:tblPr>
+      <w:tblCellMar>
+        <w:top w:w="14" w:type="dxa"/>
+        <w:left w:w="14" w:type="dxa"/>
+        <w:bottom w:w="14" w:type="dxa"/>
+        <w:right w:w="14" w:type="dxa"/>
+      </w:tblCellMar>
+    </w:tblPr>
+    <w:tblStylePr w:type="firstRow">
+      <w:rPr>
+        <w:b/>
+        <w:bCs/>
+      </w:rPr>
+    </w:tblStylePr>
+    <w:tblStylePr w:type="lastRow">
+      <w:rPr>
+        <w:b w:val="0"/>
+        <w:bCs/>
+      </w:rPr>
+    </w:tblStylePr>
+    <w:tblStylePr w:type="firstCol">
+      <w:rPr>
+        <w:rFonts w:ascii="Segoe UI Semibold" w:hAnsi="Segoe UI Semibold"/>
+        <w:b w:val="0"/>
+        <w:bCs/>
+      </w:rPr>
+    </w:tblStylePr>
+    <w:tblStylePr w:type="lastCol">
+      <w:rPr>
+        <w:b w:val="0"/>
+        <w:bCs/>
+      </w:rPr>
+    </w:tblStylePr>
+    <w:tblStylePr w:type="band1Vert">
+      <w:tblPr/>
+      <w:tcPr>
+        <w:shd w:val="clear" w:color="auto" w:fill="F2F2F2" w:themeFill="background1" w:themeFillShade="F2"/>
+      </w:tcPr>
+    </w:tblStylePr>
+    <w:tblStylePr w:type="band1Horz">
+      <w:tblPr/>
+      <w:tcPr>
+        <w:shd w:val="clear" w:color="auto" w:fill="F2F2F2" w:themeFill="background1" w:themeFillShade="F2"/>
+      </w:tcPr>
+    </w:tblStylePr>
+  </w:style>
+  <w:style w:type="table" w:styleId="TableGrid">
+    <w:name w:val="Table Grid"/>
+    <w:basedOn w:val="TableNormal"/>
+    <w:uiPriority w:val="39"/>
+    <w:rsid w:val="002777CF"/>
+    <w:pPr>
+      <w:spacing w:after="0" w:line="240" w:lineRule="auto"/>
+    </w:pPr>
+    <w:tblPr>
+      <w:tblBorders>
+        <w:top w:val="single" w:sz="4" w:space="0" w:color="auto"/>
+        <w:left w:val="single" w:sz="4" w:space="0" w:color="auto"/>
+        <w:bottom w:val="single" w:sz="4" w:space="0" w:color="auto"/>
+        <w:right w:val="single" w:sz="4" w:space="0" w:color="auto"/>
+        <w:insideH w:val="single" w:sz="4" w:space="0" w:color="auto"/>
+        <w:insideV w:val="single" w:sz="4" w:space="0" w:color="auto"/>
+      </w:tblBorders>
+    </w:tblPr>
+  </w:style>
+  <w:style w:type="character" w:customStyle="1" w:styleId="s2">
+    <w:name w:val="s2"/>
+    <w:basedOn w:val="DefaultParagraphFont"/>
+    <w:rsid w:val="00EB5BAB"/>
+    <w:rPr>
+      <w:rFonts w:ascii="Segoe UI" w:hAnsi="Segoe UI" w:cs="Segoe UI" w:hint="default"/>
+      <w:color w:val="444444"/>
+      <w:sz w:val="24"/>
+      <w:szCs w:val="24"/>
+      <w:shd w:val="clear" w:color="auto" w:fill="FFFFFF"/>
+    </w:rPr>
+  </w:style>
+  <w:style w:type="character" w:customStyle="1" w:styleId="s3">
+    <w:name w:val="s3"/>
+    <w:basedOn w:val="DefaultParagraphFont"/>
+    <w:rsid w:val="00EB5BAB"/>
+    <w:rPr>
+      <w:rFonts w:ascii="Menlo" w:hAnsi="Menlo" w:cs="Menlo" w:hint="default"/>
+      <w:sz w:val="22"/>
+      <w:szCs w:val="22"/>
+    </w:rPr>
+  </w:style>
+  <w:style w:type="character" w:customStyle="1" w:styleId="s1">
+    <w:name w:val="s1"/>
+    <w:basedOn w:val="DefaultParagraphFont"/>
+    <w:rsid w:val="00EB5BAB"/>
+  </w:style>
+  <w:style w:type="paragraph" w:customStyle="1" w:styleId="p1">
+    <w:name w:val="p1"/>
+    <w:basedOn w:val="Normal"/>
+    <w:rsid w:val="004F4437"/>
+    <w:pPr>
+      <w:shd w:val="clear" w:color="auto" w:fill="F4F2F9"/>
+      <w:spacing w:after="0" w:line="240" w:lineRule="auto"/>
+    </w:pPr>
+    <w:rPr>
+      <w:rFonts w:ascii="Helvetica Neue" w:hAnsi="Helvetica Neue" w:cs="Times New Roman"/>
+      <w:color w:val="0072BE"/>
+    </w:rPr>
+  </w:style>
+  <w:style w:type="paragraph" w:customStyle="1" w:styleId="p2">
+    <w:name w:val="p2"/>
+    <w:basedOn w:val="Normal"/>
+    <w:rsid w:val="004F4437"/>
+    <w:pPr>
+      <w:shd w:val="clear" w:color="auto" w:fill="FFFFFF"/>
+      <w:spacing w:after="0" w:line="240" w:lineRule="auto"/>
+    </w:pPr>
+    <w:rPr>
+      <w:rFonts w:ascii="Segoe UI" w:hAnsi="Segoe UI" w:cs="Segoe UI"/>
+      <w:color w:val="444444"/>
+      <w:sz w:val="24"/>
+      <w:szCs w:val="24"/>
+    </w:rPr>
+  </w:style>
+  <w:style w:type="paragraph" w:customStyle="1" w:styleId="p3">
+    <w:name w:val="p3"/>
+    <w:basedOn w:val="Normal"/>
+    <w:rsid w:val="004F4437"/>
+    <w:pPr>
+      <w:shd w:val="clear" w:color="auto" w:fill="FFFFFF"/>
+      <w:spacing w:after="0" w:line="240" w:lineRule="auto"/>
+    </w:pPr>
+    <w:rPr>
+      <w:rFonts w:ascii="Segoe UI Light" w:hAnsi="Segoe UI Light" w:cs="Segoe UI Light"/>
+      <w:color w:val="444444"/>
+      <w:sz w:val="43"/>
+      <w:szCs w:val="43"/>
+    </w:rPr>
+  </w:style>
+  <w:style w:type="paragraph" w:styleId="BalloonText">
+    <w:name w:val="Balloon Text"/>
+    <w:basedOn w:val="Normal"/>
+    <w:link w:val="BalloonTextChar"/>
+    <w:uiPriority w:val="99"/>
+    <w:semiHidden/>
+    <w:unhideWhenUsed/>
+    <w:rsid w:val="00E31F31"/>
+    <w:pPr>
+      <w:spacing w:after="0" w:line="240" w:lineRule="auto"/>
+    </w:pPr>
+    <w:rPr>
+      <w:rFonts w:ascii="Segoe UI" w:hAnsi="Segoe UI" w:cs="Segoe UI"/>
+      <w:sz w:val="18"/>
+      <w:szCs w:val="18"/>
+    </w:rPr>
+  </w:style>
+  <w:style w:type="character" w:customStyle="1" w:styleId="BalloonTextChar">
+    <w:name w:val="Balloon Text Char"/>
+    <w:basedOn w:val="DefaultParagraphFont"/>
+    <w:link w:val="BalloonText"/>
+    <w:uiPriority w:val="99"/>
+    <w:semiHidden/>
+    <w:rsid w:val="00E31F31"/>
+    <w:rPr>
+      <w:rFonts w:ascii="Segoe UI" w:hAnsi="Segoe UI" w:cs="Segoe UI"/>
+      <w:sz w:val="18"/>
+      <w:szCs w:val="18"/>
+    </w:rPr>
+  </w:style>
+</w:styles>
+</file>
+
+<file path=word/stylesWithEffects.xml><?xml version="1.0" encoding="utf-8"?>
+<w:styles xmlns:wpc="http://schemas.microsoft.com/office/word/2010/wordprocessingCanvas" xmlns:mc="http://schemas.openxmlformats.org/markup-compatibility/2006" xmlns:o="urn:schemas-microsoft-com:office:office" xmlns:r="http://schemas.openxmlformats.org/officeDocument/2006/relationships" xmlns:m="http://schemas.openxmlformats.org/officeDocument/2006/math" xmlns:v="urn:schemas-microsoft-com:vml" xmlns:wp14="http://schemas.microsoft.com/office/word/2010/wordprocessingDrawing" xmlns:wp="http://schemas.openxmlformats.org/drawingml/2006/wordprocessingDrawing" xmlns:w10="urn:schemas-microsoft-com:office:word" xmlns:w="http://schemas.openxmlformats.org/wordprocessingml/2006/main" xmlns:w14="http://schemas.microsoft.com/office/word/2010/wordml" xmlns:wpg="http://schemas.microsoft.com/office/word/2010/wordprocessingGroup" xmlns:wpi="http://schemas.microsoft.com/office/word/2010/wordprocessingInk" xmlns:wne="http://schemas.microsoft.com/office/word/2006/wordml" xmlns:wps="http://schemas.microsoft.com/office/word/2010/wordprocessingShape" mc:Ignorable="w14 wp14">
+  <w:docDefaults>
+    <w:rPrDefault>
+      <w:rPr>
+        <w:rFonts w:asciiTheme="minorHAnsi" w:eastAsiaTheme="minorHAnsi" w:hAnsiTheme="minorHAnsi" w:cstheme="minorBidi"/>
+        <w:sz w:val="22"/>
+        <w:szCs w:val="22"/>
+        <w:lang w:val="en-US" w:eastAsia="en-US" w:bidi="ar-SA"/>
+      </w:rPr>
+    </w:rPrDefault>
+    <w:pPrDefault>
+      <w:pPr>
+        <w:spacing w:after="160" w:line="259" w:lineRule="auto"/>
+      </w:pPr>
+    </w:pPrDefault>
+  </w:docDefaults>
+  <w:latentStyles w:defLockedState="0" w:defUIPriority="99" w:defSemiHidden="1" w:defUnhideWhenUsed="1" w:defQFormat="0" w:count="267">
+    <w:lsdException w:name="Normal" w:semiHidden="0" w:uiPriority="0" w:unhideWhenUsed="0" w:qFormat="1"/>
+    <w:lsdException w:name="heading 1" w:semiHidden="0" w:uiPriority="9" w:unhideWhenUsed="0" w:qFormat="1"/>
+    <w:lsdException w:name="heading 2" w:uiPriority="9" w:qFormat="1"/>
+    <w:lsdException w:name="heading 3" w:uiPriority="9" w:qFormat="1"/>
+    <w:lsdException w:name="heading 4" w:uiPriority="9" w:qFormat="1"/>
+    <w:lsdException w:name="heading 5" w:uiPriority="9" w:qFormat="1"/>
+    <w:lsdException w:name="heading 6" w:uiPriority="9" w:qFormat="1"/>
+    <w:lsdException w:name="heading 7" w:uiPriority="9" w:qFormat="1"/>
+    <w:lsdException w:name="heading 8" w:uiPriority="9" w:qFormat="1"/>
+    <w:lsdException w:name="heading 9" w:uiPriority="9" w:qFormat="1"/>
+    <w:lsdException w:name="toc 1" w:uiPriority="39"/>
+    <w:lsdException w:name="toc 2" w:uiPriority="39"/>
+    <w:lsdException w:name="toc 3" w:uiPriority="39"/>
+    <w:lsdException w:name="toc 4" w:uiPriority="39"/>
+    <w:lsdException w:name="toc 5" w:uiPriority="39"/>
+    <w:lsdException w:name="toc 6" w:uiPriority="39"/>
+    <w:lsdException w:name="toc 7" w:uiPriority="39"/>
+    <w:lsdException w:name="toc 8" w:uiPriority="39"/>
+    <w:lsdException w:name="toc 9" w:uiPriority="39"/>
+    <w:lsdException w:name="caption" w:uiPriority="35" w:qFormat="1"/>
+    <w:lsdException w:name="Title" w:semiHidden="0" w:uiPriority="10" w:unhideWhenUsed="0" w:qFormat="1"/>
+    <w:lsdException w:name="Default Paragraph Font" w:uiPriority="1"/>
+    <w:lsdException w:name="Subtitle" w:semiHidden="0" w:uiPriority="11" w:unhideWhenUsed="0" w:qFormat="1"/>
+    <w:lsdException w:name="Strong" w:semiHidden="0" w:uiPriority="22" w:unhideWhenUsed="0" w:qFormat="1"/>
+    <w:lsdException w:name="Emphasis" w:semiHidden="0" w:uiPriority="20" w:unhideWhenUsed="0" w:qFormat="1"/>
+    <w:lsdException w:name="Table Grid" w:semiHidden="0" w:uiPriority="39" w:unhideWhenUsed="0"/>
+    <w:lsdException w:name="Placeholder Text" w:unhideWhenUsed="0"/>
+    <w:lsdException w:name="No Spacing" w:semiHidden="0" w:uiPriority="1" w:unhideWhenUsed="0" w:qFormat="1"/>
+    <w:lsdException w:name="Light Shading" w:semiHidden="0" w:uiPriority="60" w:unhideWhenUsed="0"/>
+    <w:lsdException w:name="Light List" w:semiHidden="0" w:uiPriority="61" w:unhideWhenUsed="0"/>
+    <w:lsdException w:name="Light Grid" w:semiHidden="0" w:uiPriority="62" w:unhideWhenUsed="0"/>
+    <w:lsdException w:name="Medium Shading 1" w:semiHidden="0" w:uiPriority="63" w:unhideWhenUsed="0"/>
+    <w:lsdException w:name="Medium Shading 2" w:semiHidden="0" w:uiPriority="64" w:unhideWhenUsed="0"/>
+    <w:lsdException w:name="Medium List 1" w:semiHidden="0" w:uiPriority="65" w:unhideWhenUsed="0"/>
+    <w:lsdException w:name="Medium List 2" w:semiHidden="0" w:uiPriority="66" w:unhideWhenUsed="0"/>
+    <w:lsdException w:name="Medium Grid 1" w:semiHidden="0" w:uiPriority="67" w:unhideWhenUsed="0"/>
+    <w:lsdException w:name="Medium Grid 2" w:semiHidden="0" w:uiPriority="68" w:unhideWhenUsed="0"/>
+    <w:lsdException w:name="Medium Grid 3" w:semiHidden="0" w:uiPriority="69" w:unhideWhenUsed="0"/>
+    <w:lsdException w:name="Dark List" w:semiHidden="0" w:uiPriority="70" w:unhideWhenUsed="0"/>
+    <w:lsdException w:name="Colorful Shading" w:semiHidden="0" w:uiPriority="71" w:unhideWhenUsed="0"/>
+    <w:lsdException w:name="Colorful List" w:semiHidden="0" w:uiPriority="72" w:unhideWhenUsed="0"/>
+    <w:lsdException w:name="Colorful Grid" w:semiHidden="0" w:uiPriority="73" w:unhideWhenUsed="0"/>
+    <w:lsdException w:name="Light Shading Accent 1" w:semiHidden="0" w:uiPriority="60" w:unhideWhenUsed="0"/>
+    <w:lsdException w:name="Light List Accent 1" w:semiHidden="0" w:uiPriority="61" w:unhideWhenUsed="0"/>
+    <w:lsdException w:name="Light Grid Accent 1" w:semiHidden="0" w:uiPriority="62" w:unhideWhenUsed="0"/>
+    <w:lsdException w:name="Medium Shading 1 Accent 1" w:semiHidden="0" w:uiPriority="63" w:unhideWhenUsed="0"/>
+    <w:lsdException w:name="Medium Shading 2 Accent 1" w:semiHidden="0" w:uiPriority="64" w:unhideWhenUsed="0"/>
+    <w:lsdException w:name="Medium List 1 Accent 1" w:semiHidden="0" w:uiPriority="65" w:unhideWhenUsed="0"/>
+    <w:lsdException w:name="Revision" w:unhideWhenUsed="0"/>
+    <w:lsdException w:name="List Paragraph" w:semiHidden="0" w:uiPriority="34" w:unhideWhenUsed="0" w:qFormat="1"/>
+    <w:lsdException w:name="Quote" w:semiHidden="0" w:uiPriority="29" w:unhideWhenUsed="0" w:qFormat="1"/>
+    <w:lsdException w:name="Intense Quote" w:semiHidden="0" w:uiPriority="30" w:unhideWhenUsed="0" w:qFormat="1"/>
+    <w:lsdException w:name="Medium List 2 Accent 1" w:semiHidden="0" w:uiPriority="66" w:unhideWhenUsed="0"/>
+    <w:lsdException w:name="Medium Grid 1 Accent 1" w:semiHidden="0" w:uiPriority="67" w:unhideWhenUsed="0"/>
+    <w:lsdException w:name="Medium Grid 2 Accent 1" w:semiHidden="0" w:uiPriority="68" w:unhideWhenUsed="0"/>
+    <w:lsdException w:name="Medium Grid 3 Accent 1" w:semiHidden="0" w:uiPriority="69" w:unhideWhenUsed="0"/>
+    <w:lsdException w:name="Dark List Accent 1" w:semiHidden="0" w:uiPriority="70" w:unhideWhenUsed="0"/>
+    <w:lsdException w:name="Colorful Shading Accent 1" w:semiHidden="0" w:uiPriority="71" w:unhideWhenUsed="0"/>
+    <w:lsdException w:name="Colorful List Accent 1" w:semiHidden="0" w:uiPriority="72" w:unhideWhenUsed="0"/>
+    <w:lsdException w:name="Colorful Grid Accent 1" w:semiHidden="0" w:uiPriority="73" w:unhideWhenUsed="0"/>
+    <w:lsdException w:name="Light Shading Accent 2" w:semiHidden="0" w:uiPriority="60" w:unhideWhenUsed="0"/>
+    <w:lsdException w:name="Light List Accent 2" w:semiHidden="0" w:uiPriority="61" w:unhideWhenUsed="0"/>
+    <w:lsdException w:name="Light Grid Accent 2" w:semiHidden="0" w:uiPriority="62" w:unhideWhenUsed="0"/>
+    <w:lsdException w:name="Medium Shading 1 Accent 2" w:semiHidden="0" w:uiPriority="63" w:unhideWhenUsed="0"/>
+    <w:lsdException w:name="Medium Shading 2 Accent 2" w:semiHidden="0" w:uiPriority="64" w:unhideWhenUsed="0"/>
+    <w:lsdException w:name="Medium List 1 Accent 2" w:semiHidden="0" w:uiPriority="65" w:unhideWhenUsed="0"/>
+    <w:lsdException w:name="Medium List 2 Accent 2" w:semiHidden="0" w:uiPriority="66" w:unhideWhenUsed="0"/>
+    <w:lsdException w:name="Medium Grid 1 Accent 2" w:semiHidden="0" w:uiPriority="67" w:unhideWhenUsed="0"/>
+    <w:lsdException w:name="Medium Grid 2 Accent 2" w:semiHidden="0" w:uiPriority="68" w:unhideWhenUsed="0"/>
+    <w:lsdException w:name="Medium Grid 3 Accent 2" w:semiHidden="0" w:uiPriority="69" w:unhideWhenUsed="0"/>
+    <w:lsdException w:name="Dark List Accent 2" w:semiHidden="0" w:uiPriority="70" w:unhideWhenUsed="0"/>
+    <w:lsdException w:name="Colorful Shading Accent 2" w:semiHidden="0" w:uiPriority="71" w:unhideWhenUsed="0"/>
+    <w:lsdException w:name="Colorful List Accent 2" w:semiHidden="0" w:uiPriority="72" w:unhideWhenUsed="0"/>
+    <w:lsdException w:name="Colorful Grid Accent 2" w:semiHidden="0" w:uiPriority="73" w:unhideWhenUsed="0"/>
+    <w:lsdException w:name="Light Shading Accent 3" w:semiHidden="0" w:uiPriority="60" w:unhideWhenUsed="0"/>
+    <w:lsdException w:name="Light List Accent 3" w:semiHidden="0" w:uiPriority="61" w:unhideWhenUsed="0"/>
+    <w:lsdException w:name="Light Grid Accent 3" w:semiHidden="0" w:uiPriority="62" w:unhideWhenUsed="0"/>
+    <w:lsdException w:name="Medium Shading 1 Accent 3" w:semiHidden="0" w:uiPriority="63" w:unhideWhenUsed="0"/>
+    <w:lsdException w:name="Medium Shading 2 Accent 3" w:semiHidden="0" w:uiPriority="64" w:unhideWhenUsed="0"/>
+    <w:lsdException w:name="Medium List 1 Accent 3" w:semiHidden="0" w:uiPriority="65" w:unhideWhenUsed="0"/>
+    <w:lsdException w:name="Medium List 2 Accent 3" w:semiHidden="0" w:uiPriority="66" w:unhideWhenUsed="0"/>
+    <w:lsdException w:name="Medium Grid 1 Accent 3" w:semiHidden="0" w:uiPriority="67" w:unhideWhenUsed="0"/>
+    <w:lsdException w:name="Medium Grid 2 Accent 3" w:semiHidden="0" w:uiPriority="68" w:unhideWhenUsed="0"/>
+    <w:lsdException w:name="Medium Grid 3 Accent 3" w:semiHidden="0" w:uiPriority="69" w:unhideWhenUsed="0"/>
+    <w:lsdException w:name="Dark List Accent 3" w:semiHidden="0" w:uiPriority="70" w:unhideWhenUsed="0"/>
+    <w:lsdException w:name="Colorful Shading Accent 3" w:semiHidden="0" w:uiPriority="71" w:unhideWhenUsed="0"/>
+    <w:lsdException w:name="Colorful List Accent 3" w:semiHidden="0" w:uiPriority="72" w:unhideWhenUsed="0"/>
+    <w:lsdException w:name="Colorful Grid Accent 3" w:semiHidden="0" w:uiPriority="73" w:unhideWhenUsed="0"/>
+    <w:lsdException w:name="Light Shading Accent 4" w:semiHidden="0" w:uiPriority="60" w:unhideWhenUsed="0"/>
+    <w:lsdException w:name="Light List Accent 4" w:semiHidden="0" w:uiPriority="61" w:unhideWhenUsed="0"/>
+    <w:lsdException w:name="Light Grid Accent 4" w:semiHidden="0" w:uiPriority="62" w:unhideWhenUsed="0"/>
+    <w:lsdException w:name="Medium Shading 1 Accent 4" w:semiHidden="0" w:uiPriority="63" w:unhideWhenUsed="0"/>
+    <w:lsdException w:name="Medium Shading 2 Accent 4" w:semiHidden="0" w:uiPriority="64" w:unhideWhenUsed="0"/>
+    <w:lsdException w:name="Medium List 1 Accent 4" w:semiHidden="0" w:uiPriority="65" w:unhideWhenUsed="0"/>
+    <w:lsdException w:name="Medium List 2 Accent 4" w:semiHidden="0" w:uiPriority="66" w:unhideWhenUsed="0"/>
+    <w:lsdException w:name="Medium Grid 1 Accent 4" w:semiHidden="0" w:uiPriority="67" w:unhideWhenUsed="0"/>
+    <w:lsdException w:name="Medium Grid 2 Accent 4" w:semiHidden="0" w:uiPriority="68" w:unhideWhenUsed="0"/>
+    <w:lsdException w:name="Medium Grid 3 Accent 4" w:semiHidden="0" w:uiPriority="69" w:unhideWhenUsed="0"/>
+    <w:lsdException w:name="Dark List Accent 4" w:semiHidden="0" w:uiPriority="70" w:unhideWhenUsed="0"/>
+    <w:lsdException w:name="Colorful Shading Accent 4" w:semiHidden="0" w:uiPriority="71" w:unhideWhenUsed="0"/>
+    <w:lsdException w:name="Colorful List Accent 4" w:semiHidden="0" w:uiPriority="72" w:unhideWhenUsed="0"/>
+    <w:lsdException w:name="Colorful Grid Accent 4" w:semiHidden="0" w:uiPriority="73" w:unhideWhenUsed="0"/>
+    <w:lsdException w:name="Light Shading Accent 5" w:semiHidden="0" w:uiPriority="60" w:unhideWhenUsed="0"/>
+    <w:lsdException w:name="Light List Accent 5" w:semiHidden="0" w:uiPriority="61" w:unhideWhenUsed="0"/>
+    <w:lsdException w:name="Light Grid Accent 5" w:semiHidden="0" w:uiPriority="62" w:unhideWhenUsed="0"/>
+    <w:lsdException w:name="Medium Shading 1 Accent 5" w:semiHidden="0" w:uiPriority="63" w:unhideWhenUsed="0"/>
+    <w:lsdException w:name="Medium Shading 2 Accent 5" w:semiHidden="0" w:uiPriority="64" w:unhideWhenUsed="0"/>
+    <w:lsdException w:name="Medium List 1 Accent 5" w:semiHidden="0" w:uiPriority="65" w:unhideWhenUsed="0"/>
+    <w:lsdException w:name="Medium List 2 Accent 5" w:semiHidden="0" w:uiPriority="66" w:unhideWhenUsed="0"/>
+    <w:lsdException w:name="Medium Grid 1 Accent 5" w:semiHidden="0" w:uiPriority="67" w:unhideWhenUsed="0"/>
+    <w:lsdException w:name="Medium Grid 2 Accent 5" w:semiHidden="0" w:uiPriority="68" w:unhideWhenUsed="0"/>
+    <w:lsdException w:name="Medium Grid 3 Accent 5" w:semiHidden="0" w:uiPriority="69" w:unhideWhenUsed="0"/>
+    <w:lsdException w:name="Dark List Accent 5" w:semiHidden="0" w:uiPriority="70" w:unhideWhenUsed="0"/>
+    <w:lsdException w:name="Colorful Shading Accent 5" w:semiHidden="0" w:uiPriority="71" w:unhideWhenUsed="0"/>
+    <w:lsdException w:name="Colorful List Accent 5" w:semiHidden="0" w:uiPriority="72" w:unhideWhenUsed="0"/>
+    <w:lsdException w:name="Colorful Grid Accent 5" w:semiHidden="0" w:uiPriority="73" w:unhideWhenUsed="0"/>
+    <w:lsdException w:name="Light Shading Accent 6" w:semiHidden="0" w:uiPriority="60" w:unhideWhenUsed="0"/>
+    <w:lsdException w:name="Light List Accent 6" w:semiHidden="0" w:uiPriority="61" w:unhideWhenUsed="0"/>
+    <w:lsdException w:name="Light Grid Accent 6" w:semiHidden="0" w:uiPriority="62" w:unhideWhenUsed="0"/>
+    <w:lsdException w:name="Medium Shading 1 Accent 6" w:semiHidden="0" w:uiPriority="63" w:unhideWhenUsed="0"/>
+    <w:lsdException w:name="Medium Shading 2 Accent 6" w:semiHidden="0" w:uiPriority="64" w:unhideWhenUsed="0"/>
+    <w:lsdException w:name="Medium List 1 Accent 6" w:semiHidden="0" w:uiPriority="65" w:unhideWhenUsed="0"/>
+    <w:lsdException w:name="Medium List 2 Accent 6" w:semiHidden="0" w:uiPriority="66" w:unhideWhenUsed="0"/>
+    <w:lsdException w:name="Medium Grid 1 Accent 6" w:semiHidden="0" w:uiPriority="67" w:unhideWhenUsed="0"/>
+    <w:lsdException w:name="Medium Grid 2 Accent 6" w:semiHidden="0" w:uiPriority="68" w:unhideWhenUsed="0"/>
+    <w:lsdException w:name="Medium Grid 3 Accent 6" w:semiHidden="0" w:uiPriority="69" w:unhideWhenUsed="0"/>
+    <w:lsdException w:name="Dark List Accent 6" w:semiHidden="0" w:uiPriority="70" w:unhideWhenUsed="0"/>
+    <w:lsdException w:name="Colorful Shading Accent 6" w:semiHidden="0" w:uiPriority="71" w:unhideWhenUsed="0"/>
+    <w:lsdException w:name="Colorful List Accent 6" w:semiHidden="0" w:uiPriority="72" w:unhideWhenUsed="0"/>
+    <w:lsdException w:name="Colorful Grid Accent 6" w:semiHidden="0" w:uiPriority="73" w:unhideWhenUsed="0"/>
+    <w:lsdException w:name="Subtle Emphasis" w:semiHidden="0" w:uiPriority="19" w:unhideWhenUsed="0" w:qFormat="1"/>
+    <w:lsdException w:name="Intense Emphasis" w:semiHidden="0" w:uiPriority="21" w:unhideWhenUsed="0" w:qFormat="1"/>
+    <w:lsdException w:name="Subtle Reference" w:semiHidden="0" w:uiPriority="31" w:unhideWhenUsed="0" w:qFormat="1"/>
+    <w:lsdException w:name="Intense Reference" w:semiHidden="0" w:uiPriority="32" w:unhideWhenUsed="0" w:qFormat="1"/>
+    <w:lsdException w:name="Book Title" w:semiHidden="0" w:uiPriority="33" w:unhideWhenUsed="0" w:qFormat="1"/>
+    <w:lsdException w:name="Bibliography" w:uiPriority="37"/>
+    <w:lsdException w:name="TOC Heading" w:uiPriority="39" w:qFormat="1"/>
+  </w:latentStyles>
+  <w:style w:type="paragraph" w:default="1" w:styleId="Normal">
+    <w:name w:val="Normal"/>
+    <w:qFormat/>
+  </w:style>
+  <w:style w:type="paragraph" w:styleId="Heading1">
+    <w:name w:val="heading 1"/>
+    <w:basedOn w:val="Normal"/>
+    <w:next w:val="Normal"/>
+    <w:link w:val="Heading1Char"/>
+    <w:autoRedefine/>
+    <w:uiPriority w:val="9"/>
+    <w:qFormat/>
+    <w:rsid w:val="00D80A55"/>
+    <w:pPr>
+      <w:keepNext/>
+      <w:keepLines/>
+      <w:pBdr>
+        <w:bottom w:val="single" w:sz="6" w:space="1" w:color="808080" w:themeColor="background1" w:themeShade="80"/>
+      </w:pBdr>
+      <w:spacing w:before="200" w:after="60"/>
+      <w:outlineLvl w:val="0"/>
+    </w:pPr>
+    <w:rPr>
+      <w:rFonts w:ascii="Segoe UI Semibold" w:eastAsiaTheme="majorEastAsia" w:hAnsi="Segoe UI Semibold" w:cs="Segoe UI Semibold"/>
+      <w:sz w:val="20"/>
+      <w:szCs w:val="32"/>
+    </w:rPr>
+  </w:style>
+  <w:style w:type="paragraph" w:styleId="Heading2">
+    <w:name w:val="heading 2"/>
+    <w:basedOn w:val="Normal"/>
+    <w:next w:val="Normal"/>
+    <w:link w:val="Heading2Char"/>
+    <w:uiPriority w:val="9"/>
+    <w:unhideWhenUsed/>
+    <w:qFormat/>
+    <w:rsid w:val="00AB15C4"/>
+    <w:pPr>
+      <w:keepNext/>
+      <w:keepLines/>
+      <w:spacing w:before="40" w:after="0"/>
+      <w:outlineLvl w:val="1"/>
+    </w:pPr>
+    <w:rPr>
+      <w:rFonts w:asciiTheme="majorHAnsi" w:eastAsiaTheme="majorEastAsia" w:hAnsiTheme="majorHAnsi" w:cstheme="majorBidi"/>
+      <w:color w:val="2E74B5" w:themeColor="accent1" w:themeShade="BF"/>
+      <w:sz w:val="26"/>
+      <w:szCs w:val="26"/>
+    </w:rPr>
+  </w:style>
+  <w:style w:type="character" w:default="1" w:styleId="DefaultParagraphFont">
+    <w:name w:val="Default Paragraph Font"/>
+    <w:uiPriority w:val="1"/>
+    <w:semiHidden/>
+    <w:unhideWhenUsed/>
+  </w:style>
+  <w:style w:type="table" w:default="1" w:styleId="TableNormal">
+    <w:name w:val="Normal Table"/>
+    <w:uiPriority w:val="99"/>
+    <w:semiHidden/>
+    <w:unhideWhenUsed/>
+    <w:tblPr>
+      <w:tblInd w:w="0" w:type="dxa"/>
+      <w:tblCellMar>
+        <w:top w:w="0" w:type="dxa"/>
+        <w:left w:w="108" w:type="dxa"/>
+        <w:bottom w:w="0" w:type="dxa"/>
+        <w:right w:w="108" w:type="dxa"/>
+      </w:tblCellMar>
+    </w:tblPr>
+  </w:style>
+  <w:style w:type="numbering" w:default="1" w:styleId="NoList">
+    <w:name w:val="No List"/>
+    <w:uiPriority w:val="99"/>
+    <w:semiHidden/>
+    <w:unhideWhenUsed/>
+  </w:style>
+  <w:style w:type="paragraph" w:styleId="NoSpacing">
+    <w:name w:val="No Spacing"/>
+    <w:uiPriority w:val="1"/>
+    <w:qFormat/>
+    <w:rsid w:val="002D5E2E"/>
+    <w:pPr>
+      <w:spacing w:after="0" w:line="240" w:lineRule="auto"/>
+    </w:pPr>
+  </w:style>
+  <w:style w:type="character" w:customStyle="1" w:styleId="Heading1Char">
+    <w:name w:val="Heading 1 Char"/>
+    <w:basedOn w:val="DefaultParagraphFont"/>
+    <w:link w:val="Heading1"/>
+    <w:uiPriority w:val="9"/>
+    <w:rsid w:val="00D80A55"/>
+    <w:rPr>
+      <w:rFonts w:ascii="Segoe UI Semibold" w:eastAsiaTheme="majorEastAsia" w:hAnsi="Segoe UI Semibold" w:cs="Segoe UI Semibold"/>
+      <w:sz w:val="20"/>
+      <w:szCs w:val="32"/>
+    </w:rPr>
+  </w:style>
+  <w:style w:type="character" w:customStyle="1" w:styleId="Heading2Char">
+    <w:name w:val="Heading 2 Char"/>
+    <w:basedOn w:val="DefaultParagraphFont"/>
+    <w:link w:val="Heading2"/>
+    <w:uiPriority w:val="9"/>
+    <w:rsid w:val="00AB15C4"/>
+    <w:rPr>
+      <w:rFonts w:asciiTheme="majorHAnsi" w:eastAsiaTheme="majorEastAsia" w:hAnsiTheme="majorHAnsi" w:cstheme="majorBidi"/>
+      <w:color w:val="2E74B5" w:themeColor="accent1" w:themeShade="BF"/>
+      <w:sz w:val="26"/>
+      <w:szCs w:val="26"/>
+    </w:rPr>
+  </w:style>
+  <w:style w:type="paragraph" w:styleId="IntenseQuote">
+    <w:name w:val="Intense Quote"/>
+    <w:basedOn w:val="Normal"/>
+    <w:next w:val="Normal"/>
+    <w:link w:val="IntenseQuoteChar"/>
+    <w:uiPriority w:val="30"/>
+    <w:qFormat/>
+    <w:rsid w:val="00AB15C4"/>
+    <w:pPr>
+      <w:pBdr>
+        <w:top w:val="single" w:sz="4" w:space="10" w:color="5B9BD5" w:themeColor="accent1"/>
+        <w:bottom w:val="single" w:sz="4" w:space="10" w:color="5B9BD5" w:themeColor="accent1"/>
+      </w:pBdr>
+      <w:spacing w:before="360" w:after="360"/>
+      <w:ind w:left="864" w:right="864"/>
+      <w:jc w:val="center"/>
+    </w:pPr>
+    <w:rPr>
+      <w:i/>
+      <w:iCs/>
+      <w:color w:val="5B9BD5" w:themeColor="accent1"/>
+    </w:rPr>
+  </w:style>
+  <w:style w:type="character" w:customStyle="1" w:styleId="IntenseQuoteChar">
+    <w:name w:val="Intense Quote Char"/>
+    <w:basedOn w:val="DefaultParagraphFont"/>
+    <w:link w:val="IntenseQuote"/>
+    <w:uiPriority w:val="30"/>
+    <w:rsid w:val="00AB15C4"/>
+    <w:rPr>
+      <w:i/>
+      <w:iCs/>
+      <w:color w:val="5B9BD5" w:themeColor="accent1"/>
+    </w:rPr>
+  </w:style>
+  <w:style w:type="paragraph" w:customStyle="1" w:styleId="Table">
+    <w:name w:val="Table"/>
+    <w:basedOn w:val="Normal"/>
+    <w:link w:val="TableChar"/>
+    <w:qFormat/>
+    <w:rsid w:val="00393190"/>
+    <w:pPr>
+      <w:spacing w:after="0" w:line="240" w:lineRule="auto"/>
+    </w:pPr>
+    <w:rPr>
+      <w:rFonts w:ascii="Segoe UI" w:hAnsi="Segoe UI"/>
+      <w:sz w:val="14"/>
+    </w:rPr>
+  </w:style>
+  <w:style w:type="paragraph" w:customStyle="1" w:styleId="Tablekey">
+    <w:name w:val="Table key"/>
+    <w:basedOn w:val="Table"/>
+    <w:link w:val="TablekeyChar"/>
+    <w:qFormat/>
+    <w:rsid w:val="00183622"/>
+    <w:rPr>
+      <w:rFonts w:ascii="Lucida Grande" w:hAnsi="Lucida Grande" w:cs="Segoe UI Semibold"/>
+      <w:bCs/>
+    </w:rPr>
+  </w:style>
+  <w:style w:type="character" w:customStyle="1" w:styleId="TableChar">
+    <w:name w:val="Table Char"/>
+    <w:basedOn w:val="DefaultParagraphFont"/>
+    <w:link w:val="Table"/>
+    <w:rsid w:val="00393190"/>
+    <w:rPr>
+      <w:rFonts w:ascii="Segoe UI" w:hAnsi="Segoe UI"/>
+      <w:sz w:val="14"/>
+    </w:rPr>
+  </w:style>
+  <w:style w:type="character" w:customStyle="1" w:styleId="TablekeyChar">
+    <w:name w:val="Table key Char"/>
+    <w:basedOn w:val="TableChar"/>
+    <w:link w:val="Tablekey"/>
+    <w:rsid w:val="00183622"/>
+    <w:rPr>
+      <w:rFonts w:ascii="Lucida Grande" w:hAnsi="Lucida Grande" w:cs="Segoe UI Semibold"/>
+      <w:bCs/>
+      <w:sz w:val="14"/>
+    </w:rPr>
+  </w:style>
+  <w:style w:type="character" w:styleId="Hyperlink">
+    <w:name w:val="Hyperlink"/>
+    <w:basedOn w:val="DefaultParagraphFont"/>
+    <w:uiPriority w:val="99"/>
+    <w:unhideWhenUsed/>
+    <w:rsid w:val="00B03B07"/>
+    <w:rPr>
+      <w:color w:val="0563C1" w:themeColor="hyperlink"/>
+      <w:u w:val="single"/>
+    </w:rPr>
+  </w:style>
+  <w:style w:type="paragraph" w:styleId="Header">
+    <w:name w:val="header"/>
+    <w:basedOn w:val="Normal"/>
+    <w:link w:val="HeaderChar"/>
+    <w:uiPriority w:val="99"/>
+    <w:unhideWhenUsed/>
+    <w:rsid w:val="00CC00D3"/>
+    <w:pPr>
+      <w:tabs>
+        <w:tab w:val="center" w:pos="4680"/>
+        <w:tab w:val="right" w:pos="9360"/>
+      </w:tabs>
+      <w:spacing w:after="0" w:line="240" w:lineRule="auto"/>
+    </w:pPr>
+  </w:style>
+  <w:style w:type="character" w:customStyle="1" w:styleId="HeaderChar">
+    <w:name w:val="Header Char"/>
+    <w:basedOn w:val="DefaultParagraphFont"/>
+    <w:link w:val="Header"/>
+    <w:uiPriority w:val="99"/>
+    <w:rsid w:val="00CC00D3"/>
+  </w:style>
+  <w:style w:type="paragraph" w:styleId="Footer">
+    <w:name w:val="footer"/>
+    <w:basedOn w:val="Normal"/>
+    <w:link w:val="FooterChar"/>
+    <w:uiPriority w:val="99"/>
+    <w:unhideWhenUsed/>
+    <w:rsid w:val="00CC00D3"/>
+    <w:pPr>
+      <w:tabs>
+        <w:tab w:val="center" w:pos="4680"/>
+        <w:tab w:val="right" w:pos="9360"/>
+      </w:tabs>
+      <w:spacing w:after="0" w:line="240" w:lineRule="auto"/>
+    </w:pPr>
+  </w:style>
+  <w:style w:type="character" w:customStyle="1" w:styleId="FooterChar">
+    <w:name w:val="Footer Char"/>
+    <w:basedOn w:val="DefaultParagraphFont"/>
+    <w:link w:val="Footer"/>
+    <w:uiPriority w:val="99"/>
+    <w:rsid w:val="00CC00D3"/>
+  </w:style>
+  <w:style w:type="character" w:styleId="FollowedHyperlink">
+    <w:name w:val="FollowedHyperlink"/>
+    <w:basedOn w:val="DefaultParagraphFont"/>
+    <w:uiPriority w:val="99"/>
+    <w:semiHidden/>
+    <w:unhideWhenUsed/>
+    <w:rsid w:val="00C22CC2"/>
+    <w:rPr>
+      <w:color w:val="954F72" w:themeColor="followedHyperlink"/>
+      <w:u w:val="single"/>
+    </w:rPr>
+  </w:style>
+  <w:style w:type="table" w:customStyle="1" w:styleId="PlainTable4">
     <w:name w:val="Plain Table 4"/>
     <w:basedOn w:val="TableNormal"/>
     <w:uiPriority w:val="44"/>
@@ -8707,7 +9117,7 @@
   <a:extraClrSchemeLst/>
   <a:extLst>
     <a:ext uri="{05A4C25C-085E-4340-85A3-A5531E510DB2}">
-      <thm15:themeFamily xmlns:thm15="http://schemas.microsoft.com/office/thememl/2012/main" name="Office Theme" id="{62F939B6-93AF-4DB8-9C6B-D6C7DFDC589F}" vid="{4A3C46E8-61CC-4603-A589-7422A47A8E4A}"/>
+      <thm15:themeFamily xmlns:thm15="http://schemas.microsoft.com/office/thememl/2012/main" xmlns="" name="Office Theme" id="{62F939B6-93AF-4DB8-9C6B-D6C7DFDC589F}" vid="{4A3C46E8-61CC-4603-A589-7422A47A8E4A}"/>
     </a:ext>
   </a:extLst>
 </a:theme>
@@ -8718,7 +9128,7 @@
 </file>
 
 <file path=customXml/itemProps1.xml><?xml version="1.0" encoding="utf-8"?>
-<ds:datastoreItem xmlns:ds="http://schemas.openxmlformats.org/officeDocument/2006/customXml" ds:itemID="{754D515F-A563-4130-9A93-4AA9E0A7E694}">
+<ds:datastoreItem xmlns:ds="http://schemas.openxmlformats.org/officeDocument/2006/customXml" ds:itemID="{DA92122E-57E2-4CEE-942E-24F527B53470}">
   <ds:schemaRefs>
     <ds:schemaRef ds:uri="http://schemas.openxmlformats.org/officeDocument/2006/bibliography"/>
   </ds:schemaRefs>

--- a/docs/customization/keyboard-shortcuts-macos.docx
+++ b/docs/customization/keyboard-shortcuts-macos.docx
@@ -1,6 +1,6 @@
 
 <file path=word/document.xml><?xml version="1.0" encoding="utf-8"?>
-<w:document xmlns:wpc="http://schemas.microsoft.com/office/word/2010/wordprocessingCanvas" xmlns:mc="http://schemas.openxmlformats.org/markup-compatibility/2006" xmlns:o="urn:schemas-microsoft-com:office:office" xmlns:r="http://schemas.openxmlformats.org/officeDocument/2006/relationships" xmlns:m="http://schemas.openxmlformats.org/officeDocument/2006/math" xmlns:v="urn:schemas-microsoft-com:vml" xmlns:wp14="http://schemas.microsoft.com/office/word/2010/wordprocessingDrawing" xmlns:wp="http://schemas.openxmlformats.org/drawingml/2006/wordprocessingDrawing" xmlns:w10="urn:schemas-microsoft-com:office:word" xmlns:w="http://schemas.openxmlformats.org/wordprocessingml/2006/main" xmlns:w14="http://schemas.microsoft.com/office/word/2010/wordml" xmlns:wpg="http://schemas.microsoft.com/office/word/2010/wordprocessingGroup" xmlns:wpi="http://schemas.microsoft.com/office/word/2010/wordprocessingInk" xmlns:wne="http://schemas.microsoft.com/office/word/2006/wordml" xmlns:wps="http://schemas.microsoft.com/office/word/2010/wordprocessingShape" mc:Ignorable="w14 wp14">
+<w:document xmlns:wpc="http://schemas.microsoft.com/office/word/2010/wordprocessingCanvas" xmlns:cx="http://schemas.microsoft.com/office/drawing/2014/chartex" xmlns:cx1="http://schemas.microsoft.com/office/drawing/2015/9/8/chartex" xmlns:cx2="http://schemas.microsoft.com/office/drawing/2015/10/21/chartex" xmlns:cx3="http://schemas.microsoft.com/office/drawing/2016/5/9/chartex" xmlns:cx4="http://schemas.microsoft.com/office/drawing/2016/5/10/chartex" xmlns:cx5="http://schemas.microsoft.com/office/drawing/2016/5/11/chartex" xmlns:cx6="http://schemas.microsoft.com/office/drawing/2016/5/12/chartex" xmlns:cx7="http://schemas.microsoft.com/office/drawing/2016/5/13/chartex" xmlns:cx8="http://schemas.microsoft.com/office/drawing/2016/5/14/chartex" xmlns:mc="http://schemas.openxmlformats.org/markup-compatibility/2006" xmlns:aink="http://schemas.microsoft.com/office/drawing/2016/ink" xmlns:am3d="http://schemas.microsoft.com/office/drawing/2017/model3d" xmlns:o="urn:schemas-microsoft-com:office:office" xmlns:r="http://schemas.openxmlformats.org/officeDocument/2006/relationships" xmlns:m="http://schemas.openxmlformats.org/officeDocument/2006/math" xmlns:v="urn:schemas-microsoft-com:vml" xmlns:wp14="http://schemas.microsoft.com/office/word/2010/wordprocessingDrawing" xmlns:wp="http://schemas.openxmlformats.org/drawingml/2006/wordprocessingDrawing" xmlns:w10="urn:schemas-microsoft-com:office:word" xmlns:w="http://schemas.openxmlformats.org/wordprocessingml/2006/main" xmlns:w14="http://schemas.microsoft.com/office/word/2010/wordml" xmlns:w15="http://schemas.microsoft.com/office/word/2012/wordml" xmlns:w16cex="http://schemas.microsoft.com/office/word/2018/wordml/cex" xmlns:w16cid="http://schemas.microsoft.com/office/word/2016/wordml/cid" xmlns:w16="http://schemas.microsoft.com/office/word/2018/wordml" xmlns:w16sdtdh="http://schemas.microsoft.com/office/word/2020/wordml/sdtdatahash" xmlns:w16se="http://schemas.microsoft.com/office/word/2015/wordml/symex" xmlns:wpg="http://schemas.microsoft.com/office/word/2010/wordprocessingGroup" xmlns:wpi="http://schemas.microsoft.com/office/word/2010/wordprocessingInk" xmlns:wne="http://schemas.microsoft.com/office/word/2006/wordml" xmlns:wps="http://schemas.microsoft.com/office/word/2010/wordprocessingShape" mc:Ignorable="w14 w15 w16se w16cid w16 w16cex w16sdtdh wp14">
   <w:body>
     <w:p>
       <w:r>
@@ -102,7 +102,7 @@
               </wp:anchor>
             </w:drawing>
           </mc:Choice>
-          <mc:Fallback xmlns:w16se="http://schemas.microsoft.com/office/word/2015/wordml/symex" xmlns:w16cid="http://schemas.microsoft.com/office/word/2016/wordml/cid" xmlns:w15="http://schemas.microsoft.com/office/word/2012/wordml" xmlns:am3d="http://schemas.microsoft.com/office/drawing/2017/model3d" xmlns:aink="http://schemas.microsoft.com/office/drawing/2016/ink" xmlns:cx8="http://schemas.microsoft.com/office/drawing/2016/5/14/chartex" xmlns:cx7="http://schemas.microsoft.com/office/drawing/2016/5/13/chartex" xmlns:cx6="http://schemas.microsoft.com/office/drawing/2016/5/12/chartex" xmlns:cx5="http://schemas.microsoft.com/office/drawing/2016/5/11/chartex" xmlns:cx4="http://schemas.microsoft.com/office/drawing/2016/5/10/chartex" xmlns:cx3="http://schemas.microsoft.com/office/drawing/2016/5/9/chartex" xmlns:cx2="http://schemas.microsoft.com/office/drawing/2015/10/21/chartex" xmlns:cx1="http://schemas.microsoft.com/office/drawing/2015/9/8/chartex" xmlns:cx="http://schemas.microsoft.com/office/drawing/2014/chartex">
+          <mc:Fallback>
             <w:pict>
               <v:shapetype w14:anchorId="4489160A" id="_x0000_t202" coordsize="21600,21600" o:spt="202" path="m,l,21600r21600,l21600,xe">
                 <v:stroke joinstyle="miter"/>
@@ -174,7 +174,7 @@
                     <pic:cNvPicPr/>
                   </pic:nvPicPr>
                   <pic:blipFill>
-                    <a:blip r:embed="rId8">
+                    <a:blip r:embed="rId7">
                       <a:extLst>
                         <a:ext uri="{28A0092B-C50C-407E-A947-70E740481C1C}">
                           <a14:useLocalDpi xmlns:a14="http://schemas.microsoft.com/office/drawing/2010/main" val="0"/>
@@ -446,13 +446,13 @@
             <w:pPr>
               <w:pStyle w:val="Tablekey"/>
               <w:rPr>
-                <w:rFonts w:ascii="Cambria Math" w:eastAsia="MS Mincho" w:hAnsi="Cambria Math" w:cs="Cambria Math" w:hint="eastAsia"/>
-              </w:rPr>
-            </w:pPr>
-            <w:r>
-              <w:rPr>
                 <w:rFonts w:ascii="Cambria Math" w:eastAsia="MS Mincho" w:hAnsi="Cambria Math" w:cs="Cambria Math"/>
               </w:rPr>
+            </w:pPr>
+            <w:r>
+              <w:rPr>
+                <w:rFonts w:ascii="Cambria Math" w:eastAsia="MS Mincho" w:hAnsi="Cambria Math" w:cs="Cambria Math"/>
+              </w:rPr>
               <w:t>⌘</w:t>
             </w:r>
             <w:r>
@@ -492,7 +492,7 @@
             <w:pPr>
               <w:pStyle w:val="Tablekey"/>
               <w:rPr>
-                <w:rFonts w:ascii="Cambria Math" w:eastAsia="MS Mincho" w:hAnsi="Cambria Math" w:cs="Cambria Math" w:hint="eastAsia"/>
+                <w:rFonts w:ascii="Cambria Math" w:eastAsia="MS Mincho" w:hAnsi="Cambria Math" w:cs="Cambria Math"/>
               </w:rPr>
             </w:pPr>
             <w:r>
@@ -2873,7 +2873,6 @@
         <w:pStyle w:val="Heading1"/>
       </w:pPr>
       <w:r>
-        <w:lastRenderedPageBreak/>
         <w:t xml:space="preserve">Search and </w:t>
       </w:r>
       <w:r>
@@ -3297,6 +3296,24 @@
                 <w:rFonts w:ascii="Arial" w:hAnsi="Arial" w:cs="Arial"/>
               </w:rPr>
               <w:t>Space</w:t>
+            </w:r>
+            <w:r>
+              <w:rPr>
+                <w:rFonts w:ascii="Arial" w:hAnsi="Arial" w:cs="Arial"/>
+              </w:rPr>
+              <w:t xml:space="preserve">, </w:t>
+            </w:r>
+            <w:r>
+              <w:rPr>
+                <w:rFonts w:ascii="Cambria Math" w:eastAsia="MS Mincho" w:hAnsi="Cambria Math" w:cs="Cambria Math"/>
+              </w:rPr>
+              <w:t>⌘</w:t>
+            </w:r>
+            <w:r>
+              <w:rPr>
+                <w:rFonts w:ascii="Cambria Math" w:eastAsia="MS Mincho" w:hAnsi="Cambria Math" w:cs="Cambria Math"/>
+              </w:rPr>
+              <w:t>I</w:t>
             </w:r>
           </w:p>
         </w:tc>
@@ -5088,7 +5105,7 @@
                               </w:rPr>
                               <w:t xml:space="preserve">ther operating systems’ keyboard shortcuts and additional unassigned shortcuts available at </w:t>
                             </w:r>
-                            <w:hyperlink r:id="rId9" w:history="1">
+                            <w:hyperlink r:id="rId8" w:history="1">
                               <w:r>
                                 <w:rPr>
                                   <w:rStyle w:val="Hyperlink"/>
@@ -5124,7 +5141,7 @@
               </wp:anchor>
             </w:drawing>
           </mc:Choice>
-          <mc:Fallback xmlns:w16se="http://schemas.microsoft.com/office/word/2015/wordml/symex" xmlns:w16cid="http://schemas.microsoft.com/office/word/2016/wordml/cid" xmlns:w15="http://schemas.microsoft.com/office/word/2012/wordml" xmlns:am3d="http://schemas.microsoft.com/office/drawing/2017/model3d" xmlns:aink="http://schemas.microsoft.com/office/drawing/2016/ink" xmlns:cx8="http://schemas.microsoft.com/office/drawing/2016/5/14/chartex" xmlns:cx7="http://schemas.microsoft.com/office/drawing/2016/5/13/chartex" xmlns:cx6="http://schemas.microsoft.com/office/drawing/2016/5/12/chartex" xmlns:cx5="http://schemas.microsoft.com/office/drawing/2016/5/11/chartex" xmlns:cx4="http://schemas.microsoft.com/office/drawing/2016/5/10/chartex" xmlns:cx3="http://schemas.microsoft.com/office/drawing/2016/5/9/chartex" xmlns:cx2="http://schemas.microsoft.com/office/drawing/2015/10/21/chartex" xmlns:cx1="http://schemas.microsoft.com/office/drawing/2015/9/8/chartex" xmlns:cx="http://schemas.microsoft.com/office/drawing/2014/chartex">
+          <mc:Fallback>
             <w:pict>
               <v:shape w14:anchorId="4462752E" id="_x0000_s1027" type="#_x0000_t202" style="position:absolute;margin-left:531pt;margin-top:74.45pt;width:227.5pt;height:30.05pt;z-index:251659264;visibility:visible;mso-wrap-style:square;mso-width-percent:0;mso-height-percent:0;mso-wrap-distance-left:9pt;mso-wrap-distance-top:3.6pt;mso-wrap-distance-right:9pt;mso-wrap-distance-bottom:3.6pt;mso-position-horizontal:absolute;mso-position-horizontal-relative:margin;mso-position-vertical:absolute;mso-position-vertical-relative:text;mso-width-percent:0;mso-height-percent:0;mso-width-relative:margin;mso-height-relative:margin;v-text-anchor:bottom" o:gfxdata="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" filled="f" stroked="f">
                 <v:textbox inset="0,0,0,0">
@@ -5147,7 +5164,7 @@
                         </w:rPr>
                         <w:t xml:space="preserve">ther operating systems’ keyboard shortcuts and additional unassigned shortcuts available at </w:t>
                       </w:r>
-                      <w:hyperlink r:id="rId10" w:history="1">
+                      <w:hyperlink r:id="rId9" w:history="1">
                         <w:r>
                           <w:rPr>
                             <w:rStyle w:val="Hyperlink"/>
@@ -5592,7 +5609,6 @@
               <w:rPr>
                 <w:rFonts w:ascii="Cambria Math" w:hAnsi="Cambria Math" w:cs="Cambria Math"/>
               </w:rPr>
-              <w:lastRenderedPageBreak/>
               <w:t>⇧⌘</w:t>
             </w:r>
             <w:r>
@@ -5870,8 +5886,6 @@
               </w:rPr>
               <w:t>Finder</w:t>
             </w:r>
-            <w:bookmarkStart w:id="0" w:name="_GoBack"/>
-            <w:bookmarkEnd w:id="0"/>
           </w:p>
         </w:tc>
       </w:tr>
@@ -7511,7 +7525,7 @@
 </file>
 
 <file path=word/endnotes.xml><?xml version="1.0" encoding="utf-8"?>
-<w:endnotes xmlns:wpc="http://schemas.microsoft.com/office/word/2010/wordprocessingCanvas" xmlns:mc="http://schemas.openxmlformats.org/markup-compatibility/2006" xmlns:o="urn:schemas-microsoft-com:office:office" xmlns:r="http://schemas.openxmlformats.org/officeDocument/2006/relationships" xmlns:m="http://schemas.openxmlformats.org/officeDocument/2006/math" xmlns:v="urn:schemas-microsoft-com:vml" xmlns:wp14="http://schemas.microsoft.com/office/word/2010/wordprocessingDrawing" xmlns:wp="http://schemas.openxmlformats.org/drawingml/2006/wordprocessingDrawing" xmlns:w10="urn:schemas-microsoft-com:office:word" xmlns:w="http://schemas.openxmlformats.org/wordprocessingml/2006/main" xmlns:w14="http://schemas.microsoft.com/office/word/2010/wordml" xmlns:wpg="http://schemas.microsoft.com/office/word/2010/wordprocessingGroup" xmlns:wpi="http://schemas.microsoft.com/office/word/2010/wordprocessingInk" xmlns:wne="http://schemas.microsoft.com/office/word/2006/wordml" xmlns:wps="http://schemas.microsoft.com/office/word/2010/wordprocessingShape" mc:Ignorable="w14 wp14">
+<w:endnotes xmlns:wpc="http://schemas.microsoft.com/office/word/2010/wordprocessingCanvas" xmlns:cx="http://schemas.microsoft.com/office/drawing/2014/chartex" xmlns:cx1="http://schemas.microsoft.com/office/drawing/2015/9/8/chartex" xmlns:cx2="http://schemas.microsoft.com/office/drawing/2015/10/21/chartex" xmlns:cx3="http://schemas.microsoft.com/office/drawing/2016/5/9/chartex" xmlns:cx4="http://schemas.microsoft.com/office/drawing/2016/5/10/chartex" xmlns:cx5="http://schemas.microsoft.com/office/drawing/2016/5/11/chartex" xmlns:cx6="http://schemas.microsoft.com/office/drawing/2016/5/12/chartex" xmlns:cx7="http://schemas.microsoft.com/office/drawing/2016/5/13/chartex" xmlns:cx8="http://schemas.microsoft.com/office/drawing/2016/5/14/chartex" xmlns:mc="http://schemas.openxmlformats.org/markup-compatibility/2006" xmlns:aink="http://schemas.microsoft.com/office/drawing/2016/ink" xmlns:am3d="http://schemas.microsoft.com/office/drawing/2017/model3d" xmlns:o="urn:schemas-microsoft-com:office:office" xmlns:r="http://schemas.openxmlformats.org/officeDocument/2006/relationships" xmlns:m="http://schemas.openxmlformats.org/officeDocument/2006/math" xmlns:v="urn:schemas-microsoft-com:vml" xmlns:wp14="http://schemas.microsoft.com/office/word/2010/wordprocessingDrawing" xmlns:wp="http://schemas.openxmlformats.org/drawingml/2006/wordprocessingDrawing" xmlns:w10="urn:schemas-microsoft-com:office:word" xmlns:w="http://schemas.openxmlformats.org/wordprocessingml/2006/main" xmlns:w14="http://schemas.microsoft.com/office/word/2010/wordml" xmlns:w15="http://schemas.microsoft.com/office/word/2012/wordml" xmlns:w16cex="http://schemas.microsoft.com/office/word/2018/wordml/cex" xmlns:w16cid="http://schemas.microsoft.com/office/word/2016/wordml/cid" xmlns:w16="http://schemas.microsoft.com/office/word/2018/wordml" xmlns:w16sdtdh="http://schemas.microsoft.com/office/word/2020/wordml/sdtdatahash" xmlns:w16se="http://schemas.microsoft.com/office/word/2015/wordml/symex" xmlns:wpg="http://schemas.microsoft.com/office/word/2010/wordprocessingGroup" xmlns:wpi="http://schemas.microsoft.com/office/word/2010/wordprocessingInk" xmlns:wne="http://schemas.microsoft.com/office/word/2006/wordml" xmlns:wps="http://schemas.microsoft.com/office/word/2010/wordprocessingShape" mc:Ignorable="w14 w15 w16se w16cid w16 w16cex w16sdtdh wp14">
   <w:endnote w:type="separator" w:id="-1">
     <w:p>
       <w:pPr>
@@ -7536,7 +7550,7 @@
 </file>
 
 <file path=word/footnotes.xml><?xml version="1.0" encoding="utf-8"?>
-<w:footnotes xmlns:wpc="http://schemas.microsoft.com/office/word/2010/wordprocessingCanvas" xmlns:mc="http://schemas.openxmlformats.org/markup-compatibility/2006" xmlns:o="urn:schemas-microsoft-com:office:office" xmlns:r="http://schemas.openxmlformats.org/officeDocument/2006/relationships" xmlns:m="http://schemas.openxmlformats.org/officeDocument/2006/math" xmlns:v="urn:schemas-microsoft-com:vml" xmlns:wp14="http://schemas.microsoft.com/office/word/2010/wordprocessingDrawing" xmlns:wp="http://schemas.openxmlformats.org/drawingml/2006/wordprocessingDrawing" xmlns:w10="urn:schemas-microsoft-com:office:word" xmlns:w="http://schemas.openxmlformats.org/wordprocessingml/2006/main" xmlns:w14="http://schemas.microsoft.com/office/word/2010/wordml" xmlns:wpg="http://schemas.microsoft.com/office/word/2010/wordprocessingGroup" xmlns:wpi="http://schemas.microsoft.com/office/word/2010/wordprocessingInk" xmlns:wne="http://schemas.microsoft.com/office/word/2006/wordml" xmlns:wps="http://schemas.microsoft.com/office/word/2010/wordprocessingShape" mc:Ignorable="w14 wp14">
+<w:footnotes xmlns:wpc="http://schemas.microsoft.com/office/word/2010/wordprocessingCanvas" xmlns:cx="http://schemas.microsoft.com/office/drawing/2014/chartex" xmlns:cx1="http://schemas.microsoft.com/office/drawing/2015/9/8/chartex" xmlns:cx2="http://schemas.microsoft.com/office/drawing/2015/10/21/chartex" xmlns:cx3="http://schemas.microsoft.com/office/drawing/2016/5/9/chartex" xmlns:cx4="http://schemas.microsoft.com/office/drawing/2016/5/10/chartex" xmlns:cx5="http://schemas.microsoft.com/office/drawing/2016/5/11/chartex" xmlns:cx6="http://schemas.microsoft.com/office/drawing/2016/5/12/chartex" xmlns:cx7="http://schemas.microsoft.com/office/drawing/2016/5/13/chartex" xmlns:cx8="http://schemas.microsoft.com/office/drawing/2016/5/14/chartex" xmlns:mc="http://schemas.openxmlformats.org/markup-compatibility/2006" xmlns:aink="http://schemas.microsoft.com/office/drawing/2016/ink" xmlns:am3d="http://schemas.microsoft.com/office/drawing/2017/model3d" xmlns:o="urn:schemas-microsoft-com:office:office" xmlns:r="http://schemas.openxmlformats.org/officeDocument/2006/relationships" xmlns:m="http://schemas.openxmlformats.org/officeDocument/2006/math" xmlns:v="urn:schemas-microsoft-com:vml" xmlns:wp14="http://schemas.microsoft.com/office/word/2010/wordprocessingDrawing" xmlns:wp="http://schemas.openxmlformats.org/drawingml/2006/wordprocessingDrawing" xmlns:w10="urn:schemas-microsoft-com:office:word" xmlns:w="http://schemas.openxmlformats.org/wordprocessingml/2006/main" xmlns:w14="http://schemas.microsoft.com/office/word/2010/wordml" xmlns:w15="http://schemas.microsoft.com/office/word/2012/wordml" xmlns:w16cex="http://schemas.microsoft.com/office/word/2018/wordml/cex" xmlns:w16cid="http://schemas.microsoft.com/office/word/2016/wordml/cid" xmlns:w16="http://schemas.microsoft.com/office/word/2018/wordml" xmlns:w16sdtdh="http://schemas.microsoft.com/office/word/2020/wordml/sdtdatahash" xmlns:w16se="http://schemas.microsoft.com/office/word/2015/wordml/symex" xmlns:wpg="http://schemas.microsoft.com/office/word/2010/wordprocessingGroup" xmlns:wpi="http://schemas.microsoft.com/office/word/2010/wordprocessingInk" xmlns:wne="http://schemas.microsoft.com/office/word/2006/wordml" xmlns:wps="http://schemas.microsoft.com/office/word/2010/wordprocessingShape" mc:Ignorable="w14 w15 w16se w16cid w16 w16cex w16sdtdh wp14">
   <w:footnote w:type="separator" w:id="-1">
     <w:p>
       <w:pPr>
@@ -7561,7 +7575,7 @@
 </file>
 
 <file path=word/styles.xml><?xml version="1.0" encoding="utf-8"?>
-<w:styles xmlns:mc="http://schemas.openxmlformats.org/markup-compatibility/2006" xmlns:r="http://schemas.openxmlformats.org/officeDocument/2006/relationships" xmlns:w="http://schemas.openxmlformats.org/wordprocessingml/2006/main" xmlns:w14="http://schemas.microsoft.com/office/word/2010/wordml" mc:Ignorable="w14">
+<w:styles xmlns:mc="http://schemas.openxmlformats.org/markup-compatibility/2006" xmlns:r="http://schemas.openxmlformats.org/officeDocument/2006/relationships" xmlns:w="http://schemas.openxmlformats.org/wordprocessingml/2006/main" xmlns:w14="http://schemas.microsoft.com/office/word/2010/wordml" xmlns:w15="http://schemas.microsoft.com/office/word/2012/wordml" xmlns:w16cex="http://schemas.microsoft.com/office/word/2018/wordml/cex" xmlns:w16cid="http://schemas.microsoft.com/office/word/2016/wordml/cid" xmlns:w16="http://schemas.microsoft.com/office/word/2018/wordml" xmlns:w16sdtdh="http://schemas.microsoft.com/office/word/2020/wordml/sdtdatahash" xmlns:w16se="http://schemas.microsoft.com/office/word/2015/wordml/symex" mc:Ignorable="w14 w15 w16se w16cid w16 w16cex w16sdtdh">
   <w:docDefaults>
     <w:rPrDefault>
       <w:rPr>
@@ -7577,144 +7591,383 @@
       </w:pPr>
     </w:pPrDefault>
   </w:docDefaults>
-  <w:latentStyles w:defLockedState="0" w:defUIPriority="99" w:defSemiHidden="1" w:defUnhideWhenUsed="1" w:defQFormat="0" w:count="267">
-    <w:lsdException w:name="Normal" w:semiHidden="0" w:uiPriority="0" w:unhideWhenUsed="0" w:qFormat="1"/>
-    <w:lsdException w:name="heading 1" w:semiHidden="0" w:uiPriority="9" w:unhideWhenUsed="0" w:qFormat="1"/>
-    <w:lsdException w:name="heading 2" w:uiPriority="9" w:qFormat="1"/>
-    <w:lsdException w:name="heading 3" w:uiPriority="9" w:qFormat="1"/>
-    <w:lsdException w:name="heading 4" w:uiPriority="9" w:qFormat="1"/>
-    <w:lsdException w:name="heading 5" w:uiPriority="9" w:qFormat="1"/>
-    <w:lsdException w:name="heading 6" w:uiPriority="9" w:qFormat="1"/>
-    <w:lsdException w:name="heading 7" w:uiPriority="9" w:qFormat="1"/>
-    <w:lsdException w:name="heading 8" w:uiPriority="9" w:qFormat="1"/>
-    <w:lsdException w:name="heading 9" w:uiPriority="9" w:qFormat="1"/>
-    <w:lsdException w:name="toc 1" w:uiPriority="39"/>
-    <w:lsdException w:name="toc 2" w:uiPriority="39"/>
-    <w:lsdException w:name="toc 3" w:uiPriority="39"/>
-    <w:lsdException w:name="toc 4" w:uiPriority="39"/>
-    <w:lsdException w:name="toc 5" w:uiPriority="39"/>
-    <w:lsdException w:name="toc 6" w:uiPriority="39"/>
-    <w:lsdException w:name="toc 7" w:uiPriority="39"/>
-    <w:lsdException w:name="toc 8" w:uiPriority="39"/>
-    <w:lsdException w:name="toc 9" w:uiPriority="39"/>
-    <w:lsdException w:name="caption" w:uiPriority="35" w:qFormat="1"/>
-    <w:lsdException w:name="Title" w:semiHidden="0" w:uiPriority="10" w:unhideWhenUsed="0" w:qFormat="1"/>
-    <w:lsdException w:name="Default Paragraph Font" w:uiPriority="1"/>
-    <w:lsdException w:name="Subtitle" w:semiHidden="0" w:uiPriority="11" w:unhideWhenUsed="0" w:qFormat="1"/>
-    <w:lsdException w:name="Strong" w:semiHidden="0" w:uiPriority="22" w:unhideWhenUsed="0" w:qFormat="1"/>
-    <w:lsdException w:name="Emphasis" w:semiHidden="0" w:uiPriority="20" w:unhideWhenUsed="0" w:qFormat="1"/>
-    <w:lsdException w:name="Table Grid" w:semiHidden="0" w:uiPriority="39" w:unhideWhenUsed="0"/>
-    <w:lsdException w:name="Placeholder Text" w:unhideWhenUsed="0"/>
-    <w:lsdException w:name="No Spacing" w:semiHidden="0" w:uiPriority="1" w:unhideWhenUsed="0" w:qFormat="1"/>
-    <w:lsdException w:name="Light Shading" w:semiHidden="0" w:uiPriority="60" w:unhideWhenUsed="0"/>
-    <w:lsdException w:name="Light List" w:semiHidden="0" w:uiPriority="61" w:unhideWhenUsed="0"/>
-    <w:lsdException w:name="Light Grid" w:semiHidden="0" w:uiPriority="62" w:unhideWhenUsed="0"/>
-    <w:lsdException w:name="Medium Shading 1" w:semiHidden="0" w:uiPriority="63" w:unhideWhenUsed="0"/>
-    <w:lsdException w:name="Medium Shading 2" w:semiHidden="0" w:uiPriority="64" w:unhideWhenUsed="0"/>
-    <w:lsdException w:name="Medium List 1" w:semiHidden="0" w:uiPriority="65" w:unhideWhenUsed="0"/>
-    <w:lsdException w:name="Medium List 2" w:semiHidden="0" w:uiPriority="66" w:unhideWhenUsed="0"/>
-    <w:lsdException w:name="Medium Grid 1" w:semiHidden="0" w:uiPriority="67" w:unhideWhenUsed="0"/>
-    <w:lsdException w:name="Medium Grid 2" w:semiHidden="0" w:uiPriority="68" w:unhideWhenUsed="0"/>
-    <w:lsdException w:name="Medium Grid 3" w:semiHidden="0" w:uiPriority="69" w:unhideWhenUsed="0"/>
-    <w:lsdException w:name="Dark List" w:semiHidden="0" w:uiPriority="70" w:unhideWhenUsed="0"/>
-    <w:lsdException w:name="Colorful Shading" w:semiHidden="0" w:uiPriority="71" w:unhideWhenUsed="0"/>
-    <w:lsdException w:name="Colorful List" w:semiHidden="0" w:uiPriority="72" w:unhideWhenUsed="0"/>
-    <w:lsdException w:name="Colorful Grid" w:semiHidden="0" w:uiPriority="73" w:unhideWhenUsed="0"/>
-    <w:lsdException w:name="Light Shading Accent 1" w:semiHidden="0" w:uiPriority="60" w:unhideWhenUsed="0"/>
-    <w:lsdException w:name="Light List Accent 1" w:semiHidden="0" w:uiPriority="61" w:unhideWhenUsed="0"/>
-    <w:lsdException w:name="Light Grid Accent 1" w:semiHidden="0" w:uiPriority="62" w:unhideWhenUsed="0"/>
-    <w:lsdException w:name="Medium Shading 1 Accent 1" w:semiHidden="0" w:uiPriority="63" w:unhideWhenUsed="0"/>
-    <w:lsdException w:name="Medium Shading 2 Accent 1" w:semiHidden="0" w:uiPriority="64" w:unhideWhenUsed="0"/>
-    <w:lsdException w:name="Medium List 1 Accent 1" w:semiHidden="0" w:uiPriority="65" w:unhideWhenUsed="0"/>
-    <w:lsdException w:name="Revision" w:unhideWhenUsed="0"/>
-    <w:lsdException w:name="List Paragraph" w:semiHidden="0" w:uiPriority="34" w:unhideWhenUsed="0" w:qFormat="1"/>
-    <w:lsdException w:name="Quote" w:semiHidden="0" w:uiPriority="29" w:unhideWhenUsed="0" w:qFormat="1"/>
-    <w:lsdException w:name="Intense Quote" w:semiHidden="0" w:uiPriority="30" w:unhideWhenUsed="0" w:qFormat="1"/>
-    <w:lsdException w:name="Medium List 2 Accent 1" w:semiHidden="0" w:uiPriority="66" w:unhideWhenUsed="0"/>
-    <w:lsdException w:name="Medium Grid 1 Accent 1" w:semiHidden="0" w:uiPriority="67" w:unhideWhenUsed="0"/>
-    <w:lsdException w:name="Medium Grid 2 Accent 1" w:semiHidden="0" w:uiPriority="68" w:unhideWhenUsed="0"/>
-    <w:lsdException w:name="Medium Grid 3 Accent 1" w:semiHidden="0" w:uiPriority="69" w:unhideWhenUsed="0"/>
-    <w:lsdException w:name="Dark List Accent 1" w:semiHidden="0" w:uiPriority="70" w:unhideWhenUsed="0"/>
-    <w:lsdException w:name="Colorful Shading Accent 1" w:semiHidden="0" w:uiPriority="71" w:unhideWhenUsed="0"/>
-    <w:lsdException w:name="Colorful List Accent 1" w:semiHidden="0" w:uiPriority="72" w:unhideWhenUsed="0"/>
-    <w:lsdException w:name="Colorful Grid Accent 1" w:semiHidden="0" w:uiPriority="73" w:unhideWhenUsed="0"/>
-    <w:lsdException w:name="Light Shading Accent 2" w:semiHidden="0" w:uiPriority="60" w:unhideWhenUsed="0"/>
-    <w:lsdException w:name="Light List Accent 2" w:semiHidden="0" w:uiPriority="61" w:unhideWhenUsed="0"/>
-    <w:lsdException w:name="Light Grid Accent 2" w:semiHidden="0" w:uiPriority="62" w:unhideWhenUsed="0"/>
-    <w:lsdException w:name="Medium Shading 1 Accent 2" w:semiHidden="0" w:uiPriority="63" w:unhideWhenUsed="0"/>
-    <w:lsdException w:name="Medium Shading 2 Accent 2" w:semiHidden="0" w:uiPriority="64" w:unhideWhenUsed="0"/>
-    <w:lsdException w:name="Medium List 1 Accent 2" w:semiHidden="0" w:uiPriority="65" w:unhideWhenUsed="0"/>
-    <w:lsdException w:name="Medium List 2 Accent 2" w:semiHidden="0" w:uiPriority="66" w:unhideWhenUsed="0"/>
-    <w:lsdException w:name="Medium Grid 1 Accent 2" w:semiHidden="0" w:uiPriority="67" w:unhideWhenUsed="0"/>
-    <w:lsdException w:name="Medium Grid 2 Accent 2" w:semiHidden="0" w:uiPriority="68" w:unhideWhenUsed="0"/>
-    <w:lsdException w:name="Medium Grid 3 Accent 2" w:semiHidden="0" w:uiPriority="69" w:unhideWhenUsed="0"/>
-    <w:lsdException w:name="Dark List Accent 2" w:semiHidden="0" w:uiPriority="70" w:unhideWhenUsed="0"/>
-    <w:lsdException w:name="Colorful Shading Accent 2" w:semiHidden="0" w:uiPriority="71" w:unhideWhenUsed="0"/>
-    <w:lsdException w:name="Colorful List Accent 2" w:semiHidden="0" w:uiPriority="72" w:unhideWhenUsed="0"/>
-    <w:lsdException w:name="Colorful Grid Accent 2" w:semiHidden="0" w:uiPriority="73" w:unhideWhenUsed="0"/>
-    <w:lsdException w:name="Light Shading Accent 3" w:semiHidden="0" w:uiPriority="60" w:unhideWhenUsed="0"/>
-    <w:lsdException w:name="Light List Accent 3" w:semiHidden="0" w:uiPriority="61" w:unhideWhenUsed="0"/>
-    <w:lsdException w:name="Light Grid Accent 3" w:semiHidden="0" w:uiPriority="62" w:unhideWhenUsed="0"/>
-    <w:lsdException w:name="Medium Shading 1 Accent 3" w:semiHidden="0" w:uiPriority="63" w:unhideWhenUsed="0"/>
-    <w:lsdException w:name="Medium Shading 2 Accent 3" w:semiHidden="0" w:uiPriority="64" w:unhideWhenUsed="0"/>
-    <w:lsdException w:name="Medium List 1 Accent 3" w:semiHidden="0" w:uiPriority="65" w:unhideWhenUsed="0"/>
-    <w:lsdException w:name="Medium List 2 Accent 3" w:semiHidden="0" w:uiPriority="66" w:unhideWhenUsed="0"/>
-    <w:lsdException w:name="Medium Grid 1 Accent 3" w:semiHidden="0" w:uiPriority="67" w:unhideWhenUsed="0"/>
-    <w:lsdException w:name="Medium Grid 2 Accent 3" w:semiHidden="0" w:uiPriority="68" w:unhideWhenUsed="0"/>
-    <w:lsdException w:name="Medium Grid 3 Accent 3" w:semiHidden="0" w:uiPriority="69" w:unhideWhenUsed="0"/>
-    <w:lsdException w:name="Dark List Accent 3" w:semiHidden="0" w:uiPriority="70" w:unhideWhenUsed="0"/>
-    <w:lsdException w:name="Colorful Shading Accent 3" w:semiHidden="0" w:uiPriority="71" w:unhideWhenUsed="0"/>
-    <w:lsdException w:name="Colorful List Accent 3" w:semiHidden="0" w:uiPriority="72" w:unhideWhenUsed="0"/>
-    <w:lsdException w:name="Colorful Grid Accent 3" w:semiHidden="0" w:uiPriority="73" w:unhideWhenUsed="0"/>
-    <w:lsdException w:name="Light Shading Accent 4" w:semiHidden="0" w:uiPriority="60" w:unhideWhenUsed="0"/>
-    <w:lsdException w:name="Light List Accent 4" w:semiHidden="0" w:uiPriority="61" w:unhideWhenUsed="0"/>
-    <w:lsdException w:name="Light Grid Accent 4" w:semiHidden="0" w:uiPriority="62" w:unhideWhenUsed="0"/>
-    <w:lsdException w:name="Medium Shading 1 Accent 4" w:semiHidden="0" w:uiPriority="63" w:unhideWhenUsed="0"/>
-    <w:lsdException w:name="Medium Shading 2 Accent 4" w:semiHidden="0" w:uiPriority="64" w:unhideWhenUsed="0"/>
-    <w:lsdException w:name="Medium List 1 Accent 4" w:semiHidden="0" w:uiPriority="65" w:unhideWhenUsed="0"/>
-    <w:lsdException w:name="Medium List 2 Accent 4" w:semiHidden="0" w:uiPriority="66" w:unhideWhenUsed="0"/>
-    <w:lsdException w:name="Medium Grid 1 Accent 4" w:semiHidden="0" w:uiPriority="67" w:unhideWhenUsed="0"/>
-    <w:lsdException w:name="Medium Grid 2 Accent 4" w:semiHidden="0" w:uiPriority="68" w:unhideWhenUsed="0"/>
-    <w:lsdException w:name="Medium Grid 3 Accent 4" w:semiHidden="0" w:uiPriority="69" w:unhideWhenUsed="0"/>
-    <w:lsdException w:name="Dark List Accent 4" w:semiHidden="0" w:uiPriority="70" w:unhideWhenUsed="0"/>
-    <w:lsdException w:name="Colorful Shading Accent 4" w:semiHidden="0" w:uiPriority="71" w:unhideWhenUsed="0"/>
-    <w:lsdException w:name="Colorful List Accent 4" w:semiHidden="0" w:uiPriority="72" w:unhideWhenUsed="0"/>
-    <w:lsdException w:name="Colorful Grid Accent 4" w:semiHidden="0" w:uiPriority="73" w:unhideWhenUsed="0"/>
-    <w:lsdException w:name="Light Shading Accent 5" w:semiHidden="0" w:uiPriority="60" w:unhideWhenUsed="0"/>
-    <w:lsdException w:name="Light List Accent 5" w:semiHidden="0" w:uiPriority="61" w:unhideWhenUsed="0"/>
-    <w:lsdException w:name="Light Grid Accent 5" w:semiHidden="0" w:uiPriority="62" w:unhideWhenUsed="0"/>
-    <w:lsdException w:name="Medium Shading 1 Accent 5" w:semiHidden="0" w:uiPriority="63" w:unhideWhenUsed="0"/>
-    <w:lsdException w:name="Medium Shading 2 Accent 5" w:semiHidden="0" w:uiPriority="64" w:unhideWhenUsed="0"/>
-    <w:lsdException w:name="Medium List 1 Accent 5" w:semiHidden="0" w:uiPriority="65" w:unhideWhenUsed="0"/>
-    <w:lsdException w:name="Medium List 2 Accent 5" w:semiHidden="0" w:uiPriority="66" w:unhideWhenUsed="0"/>
-    <w:lsdException w:name="Medium Grid 1 Accent 5" w:semiHidden="0" w:uiPriority="67" w:unhideWhenUsed="0"/>
-    <w:lsdException w:name="Medium Grid 2 Accent 5" w:semiHidden="0" w:uiPriority="68" w:unhideWhenUsed="0"/>
-    <w:lsdException w:name="Medium Grid 3 Accent 5" w:semiHidden="0" w:uiPriority="69" w:unhideWhenUsed="0"/>
-    <w:lsdException w:name="Dark List Accent 5" w:semiHidden="0" w:uiPriority="70" w:unhideWhenUsed="0"/>
-    <w:lsdException w:name="Colorful Shading Accent 5" w:semiHidden="0" w:uiPriority="71" w:unhideWhenUsed="0"/>
-    <w:lsdException w:name="Colorful List Accent 5" w:semiHidden="0" w:uiPriority="72" w:unhideWhenUsed="0"/>
-    <w:lsdException w:name="Colorful Grid Accent 5" w:semiHidden="0" w:uiPriority="73" w:unhideWhenUsed="0"/>
-    <w:lsdException w:name="Light Shading Accent 6" w:semiHidden="0" w:uiPriority="60" w:unhideWhenUsed="0"/>
-    <w:lsdException w:name="Light List Accent 6" w:semiHidden="0" w:uiPriority="61" w:unhideWhenUsed="0"/>
-    <w:lsdException w:name="Light Grid Accent 6" w:semiHidden="0" w:uiPriority="62" w:unhideWhenUsed="0"/>
-    <w:lsdException w:name="Medium Shading 1 Accent 6" w:semiHidden="0" w:uiPriority="63" w:unhideWhenUsed="0"/>
-    <w:lsdException w:name="Medium Shading 2 Accent 6" w:semiHidden="0" w:uiPriority="64" w:unhideWhenUsed="0"/>
-    <w:lsdException w:name="Medium List 1 Accent 6" w:semiHidden="0" w:uiPriority="65" w:unhideWhenUsed="0"/>
-    <w:lsdException w:name="Medium List 2 Accent 6" w:semiHidden="0" w:uiPriority="66" w:unhideWhenUsed="0"/>
-    <w:lsdException w:name="Medium Grid 1 Accent 6" w:semiHidden="0" w:uiPriority="67" w:unhideWhenUsed="0"/>
-    <w:lsdException w:name="Medium Grid 2 Accent 6" w:semiHidden="0" w:uiPriority="68" w:unhideWhenUsed="0"/>
-    <w:lsdException w:name="Medium Grid 3 Accent 6" w:semiHidden="0" w:uiPriority="69" w:unhideWhenUsed="0"/>
-    <w:lsdException w:name="Dark List Accent 6" w:semiHidden="0" w:uiPriority="70" w:unhideWhenUsed="0"/>
-    <w:lsdException w:name="Colorful Shading Accent 6" w:semiHidden="0" w:uiPriority="71" w:unhideWhenUsed="0"/>
-    <w:lsdException w:name="Colorful List Accent 6" w:semiHidden="0" w:uiPriority="72" w:unhideWhenUsed="0"/>
-    <w:lsdException w:name="Colorful Grid Accent 6" w:semiHidden="0" w:uiPriority="73" w:unhideWhenUsed="0"/>
-    <w:lsdException w:name="Subtle Emphasis" w:semiHidden="0" w:uiPriority="19" w:unhideWhenUsed="0" w:qFormat="1"/>
-    <w:lsdException w:name="Intense Emphasis" w:semiHidden="0" w:uiPriority="21" w:unhideWhenUsed="0" w:qFormat="1"/>
-    <w:lsdException w:name="Subtle Reference" w:semiHidden="0" w:uiPriority="31" w:unhideWhenUsed="0" w:qFormat="1"/>
-    <w:lsdException w:name="Intense Reference" w:semiHidden="0" w:uiPriority="32" w:unhideWhenUsed="0" w:qFormat="1"/>
-    <w:lsdException w:name="Book Title" w:semiHidden="0" w:uiPriority="33" w:unhideWhenUsed="0" w:qFormat="1"/>
-    <w:lsdException w:name="Bibliography" w:uiPriority="37"/>
-    <w:lsdException w:name="TOC Heading" w:uiPriority="39" w:qFormat="1"/>
+  <w:latentStyles w:defLockedState="0" w:defUIPriority="99" w:defSemiHidden="0" w:defUnhideWhenUsed="0" w:defQFormat="0" w:count="376">
+    <w:lsdException w:name="Normal" w:uiPriority="0" w:qFormat="1"/>
+    <w:lsdException w:name="heading 1" w:uiPriority="9" w:qFormat="1"/>
+    <w:lsdException w:name="heading 2" w:semiHidden="1" w:uiPriority="9" w:unhideWhenUsed="1" w:qFormat="1"/>
+    <w:lsdException w:name="heading 3" w:semiHidden="1" w:uiPriority="9" w:unhideWhenUsed="1" w:qFormat="1"/>
+    <w:lsdException w:name="heading 4" w:semiHidden="1" w:uiPriority="9" w:unhideWhenUsed="1" w:qFormat="1"/>
+    <w:lsdException w:name="heading 5" w:semiHidden="1" w:uiPriority="9" w:unhideWhenUsed="1" w:qFormat="1"/>
+    <w:lsdException w:name="heading 6" w:semiHidden="1" w:uiPriority="9" w:unhideWhenUsed="1" w:qFormat="1"/>
+    <w:lsdException w:name="heading 7" w:semiHidden="1" w:uiPriority="9" w:unhideWhenUsed="1" w:qFormat="1"/>
+    <w:lsdException w:name="heading 8" w:semiHidden="1" w:uiPriority="9" w:unhideWhenUsed="1" w:qFormat="1"/>
+    <w:lsdException w:name="heading 9" w:semiHidden="1" w:uiPriority="9" w:unhideWhenUsed="1" w:qFormat="1"/>
+    <w:lsdException w:name="index 1" w:semiHidden="1" w:unhideWhenUsed="1"/>
+    <w:lsdException w:name="index 2" w:semiHidden="1" w:unhideWhenUsed="1"/>
+    <w:lsdException w:name="index 3" w:semiHidden="1" w:unhideWhenUsed="1"/>
+    <w:lsdException w:name="index 4" w:semiHidden="1" w:unhideWhenUsed="1"/>
+    <w:lsdException w:name="index 5" w:semiHidden="1" w:unhideWhenUsed="1"/>
+    <w:lsdException w:name="index 6" w:semiHidden="1" w:unhideWhenUsed="1"/>
+    <w:lsdException w:name="index 7" w:semiHidden="1" w:unhideWhenUsed="1"/>
+    <w:lsdException w:name="index 8" w:semiHidden="1" w:unhideWhenUsed="1"/>
+    <w:lsdException w:name="index 9" w:semiHidden="1" w:unhideWhenUsed="1"/>
+    <w:lsdException w:name="toc 1" w:semiHidden="1" w:uiPriority="39" w:unhideWhenUsed="1"/>
+    <w:lsdException w:name="toc 2" w:semiHidden="1" w:uiPriority="39" w:unhideWhenUsed="1"/>
+    <w:lsdException w:name="toc 3" w:semiHidden="1" w:uiPriority="39" w:unhideWhenUsed="1"/>
+    <w:lsdException w:name="toc 4" w:semiHidden="1" w:uiPriority="39" w:unhideWhenUsed="1"/>
+    <w:lsdException w:name="toc 5" w:semiHidden="1" w:uiPriority="39" w:unhideWhenUsed="1"/>
+    <w:lsdException w:name="toc 6" w:semiHidden="1" w:uiPriority="39" w:unhideWhenUsed="1"/>
+    <w:lsdException w:name="toc 7" w:semiHidden="1" w:uiPriority="39" w:unhideWhenUsed="1"/>
+    <w:lsdException w:name="toc 8" w:semiHidden="1" w:uiPriority="39" w:unhideWhenUsed="1"/>
+    <w:lsdException w:name="toc 9" w:semiHidden="1" w:uiPriority="39" w:unhideWhenUsed="1"/>
+    <w:lsdException w:name="Normal Indent" w:semiHidden="1" w:unhideWhenUsed="1"/>
+    <w:lsdException w:name="footnote text" w:semiHidden="1" w:unhideWhenUsed="1"/>
+    <w:lsdException w:name="annotation text" w:semiHidden="1" w:unhideWhenUsed="1"/>
+    <w:lsdException w:name="header" w:semiHidden="1" w:unhideWhenUsed="1"/>
+    <w:lsdException w:name="footer" w:semiHidden="1" w:unhideWhenUsed="1"/>
+    <w:lsdException w:name="index heading" w:semiHidden="1" w:unhideWhenUsed="1"/>
+    <w:lsdException w:name="caption" w:semiHidden="1" w:uiPriority="35" w:unhideWhenUsed="1" w:qFormat="1"/>
+    <w:lsdException w:name="table of figures" w:semiHidden="1" w:unhideWhenUsed="1"/>
+    <w:lsdException w:name="envelope address" w:semiHidden="1" w:unhideWhenUsed="1"/>
+    <w:lsdException w:name="envelope return" w:semiHidden="1" w:unhideWhenUsed="1"/>
+    <w:lsdException w:name="footnote reference" w:semiHidden="1" w:unhideWhenUsed="1"/>
+    <w:lsdException w:name="annotation reference" w:semiHidden="1" w:unhideWhenUsed="1"/>
+    <w:lsdException w:name="line number" w:semiHidden="1" w:unhideWhenUsed="1"/>
+    <w:lsdException w:name="page number" w:semiHidden="1" w:unhideWhenUsed="1"/>
+    <w:lsdException w:name="endnote reference" w:semiHidden="1" w:unhideWhenUsed="1"/>
+    <w:lsdException w:name="endnote text" w:semiHidden="1" w:unhideWhenUsed="1"/>
+    <w:lsdException w:name="table of authorities" w:semiHidden="1" w:unhideWhenUsed="1"/>
+    <w:lsdException w:name="macro" w:semiHidden="1" w:unhideWhenUsed="1"/>
+    <w:lsdException w:name="toa heading" w:semiHidden="1" w:unhideWhenUsed="1"/>
+    <w:lsdException w:name="List" w:semiHidden="1" w:unhideWhenUsed="1"/>
+    <w:lsdException w:name="List Bullet" w:semiHidden="1" w:unhideWhenUsed="1"/>
+    <w:lsdException w:name="List Number" w:semiHidden="1" w:unhideWhenUsed="1"/>
+    <w:lsdException w:name="List 2" w:semiHidden="1" w:unhideWhenUsed="1"/>
+    <w:lsdException w:name="List 3" w:semiHidden="1" w:unhideWhenUsed="1"/>
+    <w:lsdException w:name="List 4" w:semiHidden="1" w:unhideWhenUsed="1"/>
+    <w:lsdException w:name="List 5" w:semiHidden="1" w:unhideWhenUsed="1"/>
+    <w:lsdException w:name="List Bullet 2" w:semiHidden="1" w:unhideWhenUsed="1"/>
+    <w:lsdException w:name="List Bullet 3" w:semiHidden="1" w:unhideWhenUsed="1"/>
+    <w:lsdException w:name="List Bullet 4" w:semiHidden="1" w:unhideWhenUsed="1"/>
+    <w:lsdException w:name="List Bullet 5" w:semiHidden="1" w:unhideWhenUsed="1"/>
+    <w:lsdException w:name="List Number 2" w:semiHidden="1" w:unhideWhenUsed="1"/>
+    <w:lsdException w:name="List Number 3" w:semiHidden="1" w:unhideWhenUsed="1"/>
+    <w:lsdException w:name="List Number 4" w:semiHidden="1" w:unhideWhenUsed="1"/>
+    <w:lsdException w:name="List Number 5" w:semiHidden="1" w:unhideWhenUsed="1"/>
+    <w:lsdException w:name="Title" w:uiPriority="10" w:qFormat="1"/>
+    <w:lsdException w:name="Closing" w:semiHidden="1" w:unhideWhenUsed="1"/>
+    <w:lsdException w:name="Signature" w:semiHidden="1" w:unhideWhenUsed="1"/>
+    <w:lsdException w:name="Default Paragraph Font" w:semiHidden="1" w:uiPriority="1" w:unhideWhenUsed="1"/>
+    <w:lsdException w:name="Body Text" w:semiHidden="1" w:unhideWhenUsed="1"/>
+    <w:lsdException w:name="Body Text Indent" w:semiHidden="1" w:unhideWhenUsed="1"/>
+    <w:lsdException w:name="List Continue" w:semiHidden="1" w:unhideWhenUsed="1"/>
+    <w:lsdException w:name="List Continue 2" w:semiHidden="1" w:unhideWhenUsed="1"/>
+    <w:lsdException w:name="List Continue 3" w:semiHidden="1" w:unhideWhenUsed="1"/>
+    <w:lsdException w:name="List Continue 4" w:semiHidden="1" w:unhideWhenUsed="1"/>
+    <w:lsdException w:name="List Continue 5" w:semiHidden="1" w:unhideWhenUsed="1"/>
+    <w:lsdException w:name="Message Header" w:semiHidden="1" w:unhideWhenUsed="1"/>
+    <w:lsdException w:name="Subtitle" w:uiPriority="11" w:qFormat="1"/>
+    <w:lsdException w:name="Salutation" w:semiHidden="1" w:unhideWhenUsed="1"/>
+    <w:lsdException w:name="Date" w:semiHidden="1" w:unhideWhenUsed="1"/>
+    <w:lsdException w:name="Body Text First Indent" w:semiHidden="1" w:unhideWhenUsed="1"/>
+    <w:lsdException w:name="Body Text First Indent 2" w:semiHidden="1" w:unhideWhenUsed="1"/>
+    <w:lsdException w:name="Note Heading" w:semiHidden="1" w:unhideWhenUsed="1"/>
+    <w:lsdException w:name="Body Text 2" w:semiHidden="1" w:unhideWhenUsed="1"/>
+    <w:lsdException w:name="Body Text 3" w:semiHidden="1" w:unhideWhenUsed="1"/>
+    <w:lsdException w:name="Body Text Indent 2" w:semiHidden="1" w:unhideWhenUsed="1"/>
+    <w:lsdException w:name="Body Text Indent 3" w:semiHidden="1" w:unhideWhenUsed="1"/>
+    <w:lsdException w:name="Block Text" w:semiHidden="1" w:unhideWhenUsed="1"/>
+    <w:lsdException w:name="Hyperlink" w:semiHidden="1" w:unhideWhenUsed="1"/>
+    <w:lsdException w:name="FollowedHyperlink" w:semiHidden="1" w:unhideWhenUsed="1"/>
+    <w:lsdException w:name="Strong" w:uiPriority="22" w:qFormat="1"/>
+    <w:lsdException w:name="Emphasis" w:uiPriority="20" w:qFormat="1"/>
+    <w:lsdException w:name="Document Map" w:semiHidden="1" w:unhideWhenUsed="1"/>
+    <w:lsdException w:name="Plain Text" w:semiHidden="1" w:unhideWhenUsed="1"/>
+    <w:lsdException w:name="E-mail Signature" w:semiHidden="1" w:unhideWhenUsed="1"/>
+    <w:lsdException w:name="HTML Top of Form" w:semiHidden="1" w:unhideWhenUsed="1"/>
+    <w:lsdException w:name="HTML Bottom of Form" w:semiHidden="1" w:unhideWhenUsed="1"/>
+    <w:lsdException w:name="Normal (Web)" w:semiHidden="1" w:unhideWhenUsed="1"/>
+    <w:lsdException w:name="HTML Acronym" w:semiHidden="1" w:unhideWhenUsed="1"/>
+    <w:lsdException w:name="HTML Address" w:semiHidden="1" w:unhideWhenUsed="1"/>
+    <w:lsdException w:name="HTML Cite" w:semiHidden="1" w:unhideWhenUsed="1"/>
+    <w:lsdException w:name="HTML Code" w:semiHidden="1" w:unhideWhenUsed="1"/>
+    <w:lsdException w:name="HTML Definition" w:semiHidden="1" w:unhideWhenUsed="1"/>
+    <w:lsdException w:name="HTML Keyboard" w:semiHidden="1" w:unhideWhenUsed="1"/>
+    <w:lsdException w:name="HTML Preformatted" w:semiHidden="1" w:unhideWhenUsed="1"/>
+    <w:lsdException w:name="HTML Sample" w:semiHidden="1" w:unhideWhenUsed="1"/>
+    <w:lsdException w:name="HTML Typewriter" w:semiHidden="1" w:unhideWhenUsed="1"/>
+    <w:lsdException w:name="HTML Variable" w:semiHidden="1" w:unhideWhenUsed="1"/>
+    <w:lsdException w:name="Normal Table" w:semiHidden="1" w:unhideWhenUsed="1"/>
+    <w:lsdException w:name="annotation subject" w:semiHidden="1" w:unhideWhenUsed="1"/>
+    <w:lsdException w:name="No List" w:semiHidden="1" w:unhideWhenUsed="1"/>
+    <w:lsdException w:name="Outline List 1" w:semiHidden="1" w:unhideWhenUsed="1"/>
+    <w:lsdException w:name="Outline List 2" w:semiHidden="1" w:unhideWhenUsed="1"/>
+    <w:lsdException w:name="Outline List 3" w:semiHidden="1" w:unhideWhenUsed="1"/>
+    <w:lsdException w:name="Table Simple 1" w:semiHidden="1" w:unhideWhenUsed="1"/>
+    <w:lsdException w:name="Table Simple 2" w:semiHidden="1" w:unhideWhenUsed="1"/>
+    <w:lsdException w:name="Table Simple 3" w:semiHidden="1" w:unhideWhenUsed="1"/>
+    <w:lsdException w:name="Table Classic 1" w:semiHidden="1" w:unhideWhenUsed="1"/>
+    <w:lsdException w:name="Table Classic 2" w:semiHidden="1" w:unhideWhenUsed="1"/>
+    <w:lsdException w:name="Table Classic 3" w:semiHidden="1" w:unhideWhenUsed="1"/>
+    <w:lsdException w:name="Table Classic 4" w:semiHidden="1" w:unhideWhenUsed="1"/>
+    <w:lsdException w:name="Table Colorful 1" w:semiHidden="1" w:unhideWhenUsed="1"/>
+    <w:lsdException w:name="Table Colorful 2" w:semiHidden="1" w:unhideWhenUsed="1"/>
+    <w:lsdException w:name="Table Colorful 3" w:semiHidden="1" w:unhideWhenUsed="1"/>
+    <w:lsdException w:name="Table Columns 1" w:semiHidden="1" w:unhideWhenUsed="1"/>
+    <w:lsdException w:name="Table Columns 2" w:semiHidden="1" w:unhideWhenUsed="1"/>
+    <w:lsdException w:name="Table Columns 3" w:semiHidden="1" w:unhideWhenUsed="1"/>
+    <w:lsdException w:name="Table Columns 4" w:semiHidden="1" w:unhideWhenUsed="1"/>
+    <w:lsdException w:name="Table Columns 5" w:semiHidden="1" w:unhideWhenUsed="1"/>
+    <w:lsdException w:name="Table Grid 1" w:semiHidden="1" w:unhideWhenUsed="1"/>
+    <w:lsdException w:name="Table Grid 2" w:semiHidden="1" w:unhideWhenUsed="1"/>
+    <w:lsdException w:name="Table Grid 3" w:semiHidden="1" w:unhideWhenUsed="1"/>
+    <w:lsdException w:name="Table Grid 4" w:semiHidden="1" w:unhideWhenUsed="1"/>
+    <w:lsdException w:name="Table Grid 5" w:semiHidden="1" w:unhideWhenUsed="1"/>
+    <w:lsdException w:name="Table Grid 6" w:semiHidden="1" w:unhideWhenUsed="1"/>
+    <w:lsdException w:name="Table Grid 7" w:semiHidden="1" w:unhideWhenUsed="1"/>
+    <w:lsdException w:name="Table Grid 8" w:semiHidden="1" w:unhideWhenUsed="1"/>
+    <w:lsdException w:name="Table List 1" w:semiHidden="1" w:unhideWhenUsed="1"/>
+    <w:lsdException w:name="Table List 2" w:semiHidden="1" w:unhideWhenUsed="1"/>
+    <w:lsdException w:name="Table List 3" w:semiHidden="1" w:unhideWhenUsed="1"/>
+    <w:lsdException w:name="Table List 4" w:semiHidden="1" w:unhideWhenUsed="1"/>
+    <w:lsdException w:name="Table List 5" w:semiHidden="1" w:unhideWhenUsed="1"/>
+    <w:lsdException w:name="Table List 6" w:semiHidden="1" w:unhideWhenUsed="1"/>
+    <w:lsdException w:name="Table List 7" w:semiHidden="1" w:unhideWhenUsed="1"/>
+    <w:lsdException w:name="Table List 8" w:semiHidden="1" w:unhideWhenUsed="1"/>
+    <w:lsdException w:name="Table 3D effects 1" w:semiHidden="1" w:unhideWhenUsed="1"/>
+    <w:lsdException w:name="Table 3D effects 2" w:semiHidden="1" w:unhideWhenUsed="1"/>
+    <w:lsdException w:name="Table 3D effects 3" w:semiHidden="1" w:unhideWhenUsed="1"/>
+    <w:lsdException w:name="Table Contemporary" w:semiHidden="1" w:unhideWhenUsed="1"/>
+    <w:lsdException w:name="Table Elegant" w:semiHidden="1" w:unhideWhenUsed="1"/>
+    <w:lsdException w:name="Table Professional" w:semiHidden="1" w:unhideWhenUsed="1"/>
+    <w:lsdException w:name="Table Subtle 1" w:semiHidden="1" w:unhideWhenUsed="1"/>
+    <w:lsdException w:name="Table Subtle 2" w:semiHidden="1" w:unhideWhenUsed="1"/>
+    <w:lsdException w:name="Table Web 1" w:semiHidden="1" w:unhideWhenUsed="1"/>
+    <w:lsdException w:name="Table Web 2" w:semiHidden="1" w:unhideWhenUsed="1"/>
+    <w:lsdException w:name="Table Web 3" w:semiHidden="1" w:unhideWhenUsed="1"/>
+    <w:lsdException w:name="Balloon Text" w:semiHidden="1" w:unhideWhenUsed="1"/>
+    <w:lsdException w:name="Table Grid" w:semiHidden="1" w:uiPriority="39" w:unhideWhenUsed="1"/>
+    <w:lsdException w:name="Table Theme" w:semiHidden="1" w:unhideWhenUsed="1"/>
+    <w:lsdException w:name="Placeholder Text" w:semiHidden="1"/>
+    <w:lsdException w:name="No Spacing" w:uiPriority="1" w:qFormat="1"/>
+    <w:lsdException w:name="Light Shading" w:uiPriority="60"/>
+    <w:lsdException w:name="Light List" w:uiPriority="61"/>
+    <w:lsdException w:name="Light Grid" w:uiPriority="62"/>
+    <w:lsdException w:name="Medium Shading 1" w:uiPriority="63"/>
+    <w:lsdException w:name="Medium Shading 2" w:uiPriority="64"/>
+    <w:lsdException w:name="Medium List 1" w:uiPriority="65"/>
+    <w:lsdException w:name="Medium List 2" w:uiPriority="66"/>
+    <w:lsdException w:name="Medium Grid 1" w:uiPriority="67"/>
+    <w:lsdException w:name="Medium Grid 2" w:uiPriority="68"/>
+    <w:lsdException w:name="Medium Grid 3" w:uiPriority="69"/>
+    <w:lsdException w:name="Dark List" w:uiPriority="70"/>
+    <w:lsdException w:name="Colorful Shading" w:uiPriority="71"/>
+    <w:lsdException w:name="Colorful List" w:uiPriority="72"/>
+    <w:lsdException w:name="Colorful Grid" w:uiPriority="73"/>
+    <w:lsdException w:name="Light Shading Accent 1" w:uiPriority="60"/>
+    <w:lsdException w:name="Light List Accent 1" w:uiPriority="61"/>
+    <w:lsdException w:name="Light Grid Accent 1" w:uiPriority="62"/>
+    <w:lsdException w:name="Medium Shading 1 Accent 1" w:uiPriority="63"/>
+    <w:lsdException w:name="Medium Shading 2 Accent 1" w:uiPriority="64"/>
+    <w:lsdException w:name="Medium List 1 Accent 1" w:uiPriority="65"/>
+    <w:lsdException w:name="Revision" w:semiHidden="1"/>
+    <w:lsdException w:name="List Paragraph" w:uiPriority="34" w:qFormat="1"/>
+    <w:lsdException w:name="Quote" w:uiPriority="29" w:qFormat="1"/>
+    <w:lsdException w:name="Intense Quote" w:uiPriority="30" w:qFormat="1"/>
+    <w:lsdException w:name="Medium List 2 Accent 1" w:uiPriority="66"/>
+    <w:lsdException w:name="Medium Grid 1 Accent 1" w:uiPriority="67"/>
+    <w:lsdException w:name="Medium Grid 2 Accent 1" w:uiPriority="68"/>
+    <w:lsdException w:name="Medium Grid 3 Accent 1" w:uiPriority="69"/>
+    <w:lsdException w:name="Dark List Accent 1" w:uiPriority="70"/>
+    <w:lsdException w:name="Colorful Shading Accent 1" w:uiPriority="71"/>
+    <w:lsdException w:name="Colorful List Accent 1" w:uiPriority="72"/>
+    <w:lsdException w:name="Colorful Grid Accent 1" w:uiPriority="73"/>
+    <w:lsdException w:name="Light Shading Accent 2" w:uiPriority="60"/>
+    <w:lsdException w:name="Light List Accent 2" w:uiPriority="61"/>
+    <w:lsdException w:name="Light Grid Accent 2" w:uiPriority="62"/>
+    <w:lsdException w:name="Medium Shading 1 Accent 2" w:uiPriority="63"/>
+    <w:lsdException w:name="Medium Shading 2 Accent 2" w:uiPriority="64"/>
+    <w:lsdException w:name="Medium List 1 Accent 2" w:uiPriority="65"/>
+    <w:lsdException w:name="Medium List 2 Accent 2" w:uiPriority="66"/>
+    <w:lsdException w:name="Medium Grid 1 Accent 2" w:uiPriority="67"/>
+    <w:lsdException w:name="Medium Grid 2 Accent 2" w:uiPriority="68"/>
+    <w:lsdException w:name="Medium Grid 3 Accent 2" w:uiPriority="69"/>
+    <w:lsdException w:name="Dark List Accent 2" w:uiPriority="70"/>
+    <w:lsdException w:name="Colorful Shading Accent 2" w:uiPriority="71"/>
+    <w:lsdException w:name="Colorful List Accent 2" w:uiPriority="72"/>
+    <w:lsdException w:name="Colorful Grid Accent 2" w:uiPriority="73"/>
+    <w:lsdException w:name="Light Shading Accent 3" w:uiPriority="60"/>
+    <w:lsdException w:name="Light List Accent 3" w:uiPriority="61"/>
+    <w:lsdException w:name="Light Grid Accent 3" w:uiPriority="62"/>
+    <w:lsdException w:name="Medium Shading 1 Accent 3" w:uiPriority="63"/>
+    <w:lsdException w:name="Medium Shading 2 Accent 3" w:uiPriority="64"/>
+    <w:lsdException w:name="Medium List 1 Accent 3" w:uiPriority="65"/>
+    <w:lsdException w:name="Medium List 2 Accent 3" w:uiPriority="66"/>
+    <w:lsdException w:name="Medium Grid 1 Accent 3" w:uiPriority="67"/>
+    <w:lsdException w:name="Medium Grid 2 Accent 3" w:uiPriority="68"/>
+    <w:lsdException w:name="Medium Grid 3 Accent 3" w:uiPriority="69"/>
+    <w:lsdException w:name="Dark List Accent 3" w:uiPriority="70"/>
+    <w:lsdException w:name="Colorful Shading Accent 3" w:uiPriority="71"/>
+    <w:lsdException w:name="Colorful List Accent 3" w:uiPriority="72"/>
+    <w:lsdException w:name="Colorful Grid Accent 3" w:uiPriority="73"/>
+    <w:lsdException w:name="Light Shading Accent 4" w:uiPriority="60"/>
+    <w:lsdException w:name="Light List Accent 4" w:uiPriority="61"/>
+    <w:lsdException w:name="Light Grid Accent 4" w:uiPriority="62"/>
+    <w:lsdException w:name="Medium Shading 1 Accent 4" w:uiPriority="63"/>
+    <w:lsdException w:name="Medium Shading 2 Accent 4" w:uiPriority="64"/>
+    <w:lsdException w:name="Medium List 1 Accent 4" w:uiPriority="65"/>
+    <w:lsdException w:name="Medium List 2 Accent 4" w:uiPriority="66"/>
+    <w:lsdException w:name="Medium Grid 1 Accent 4" w:uiPriority="67"/>
+    <w:lsdException w:name="Medium Grid 2 Accent 4" w:uiPriority="68"/>
+    <w:lsdException w:name="Medium Grid 3 Accent 4" w:uiPriority="69"/>
+    <w:lsdException w:name="Dark List Accent 4" w:uiPriority="70"/>
+    <w:lsdException w:name="Colorful Shading Accent 4" w:uiPriority="71"/>
+    <w:lsdException w:name="Colorful List Accent 4" w:uiPriority="72"/>
+    <w:lsdException w:name="Colorful Grid Accent 4" w:uiPriority="73"/>
+    <w:lsdException w:name="Light Shading Accent 5" w:uiPriority="60"/>
+    <w:lsdException w:name="Light List Accent 5" w:uiPriority="61"/>
+    <w:lsdException w:name="Light Grid Accent 5" w:uiPriority="62"/>
+    <w:lsdException w:name="Medium Shading 1 Accent 5" w:uiPriority="63"/>
+    <w:lsdException w:name="Medium Shading 2 Accent 5" w:uiPriority="64"/>
+    <w:lsdException w:name="Medium List 1 Accent 5" w:uiPriority="65"/>
+    <w:lsdException w:name="Medium List 2 Accent 5" w:uiPriority="66"/>
+    <w:lsdException w:name="Medium Grid 1 Accent 5" w:uiPriority="67"/>
+    <w:lsdException w:name="Medium Grid 2 Accent 5" w:uiPriority="68"/>
+    <w:lsdException w:name="Medium Grid 3 Accent 5" w:uiPriority="69"/>
+    <w:lsdException w:name="Dark List Accent 5" w:uiPriority="70"/>
+    <w:lsdException w:name="Colorful Shading Accent 5" w:uiPriority="71"/>
+    <w:lsdException w:name="Colorful List Accent 5" w:uiPriority="72"/>
+    <w:lsdException w:name="Colorful Grid Accent 5" w:uiPriority="73"/>
+    <w:lsdException w:name="Light Shading Accent 6" w:uiPriority="60"/>
+    <w:lsdException w:name="Light List Accent 6" w:uiPriority="61"/>
+    <w:lsdException w:name="Light Grid Accent 6" w:uiPriority="62"/>
+    <w:lsdException w:name="Medium Shading 1 Accent 6" w:uiPriority="63"/>
+    <w:lsdException w:name="Medium Shading 2 Accent 6" w:uiPriority="64"/>
+    <w:lsdException w:name="Medium List 1 Accent 6" w:uiPriority="65"/>
+    <w:lsdException w:name="Medium List 2 Accent 6" w:uiPriority="66"/>
+    <w:lsdException w:name="Medium Grid 1 Accent 6" w:uiPriority="67"/>
+    <w:lsdException w:name="Medium Grid 2 Accent 6" w:uiPriority="68"/>
+    <w:lsdException w:name="Medium Grid 3 Accent 6" w:uiPriority="69"/>
+    <w:lsdException w:name="Dark List Accent 6" w:uiPriority="70"/>
+    <w:lsdException w:name="Colorful Shading Accent 6" w:uiPriority="71"/>
+    <w:lsdException w:name="Colorful List Accent 6" w:uiPriority="72"/>
+    <w:lsdException w:name="Colorful Grid Accent 6" w:uiPriority="73"/>
+    <w:lsdException w:name="Subtle Emphasis" w:uiPriority="19" w:qFormat="1"/>
+    <w:lsdException w:name="Intense Emphasis" w:uiPriority="21" w:qFormat="1"/>
+    <w:lsdException w:name="Subtle Reference" w:uiPriority="31" w:qFormat="1"/>
+    <w:lsdException w:name="Intense Reference" w:uiPriority="32" w:qFormat="1"/>
+    <w:lsdException w:name="Book Title" w:uiPriority="33" w:qFormat="1"/>
+    <w:lsdException w:name="Bibliography" w:semiHidden="1" w:uiPriority="37" w:unhideWhenUsed="1"/>
+    <w:lsdException w:name="TOC Heading" w:semiHidden="1" w:uiPriority="39" w:unhideWhenUsed="1" w:qFormat="1"/>
+    <w:lsdException w:name="Plain Table 1" w:uiPriority="41"/>
+    <w:lsdException w:name="Plain Table 2" w:uiPriority="42"/>
+    <w:lsdException w:name="Plain Table 3" w:uiPriority="43"/>
+    <w:lsdException w:name="Plain Table 4" w:uiPriority="44"/>
+    <w:lsdException w:name="Plain Table 5" w:uiPriority="45"/>
+    <w:lsdException w:name="Grid Table Light" w:uiPriority="40"/>
+    <w:lsdException w:name="Grid Table 1 Light" w:uiPriority="46"/>
+    <w:lsdException w:name="Grid Table 2" w:uiPriority="47"/>
+    <w:lsdException w:name="Grid Table 3" w:uiPriority="48"/>
+    <w:lsdException w:name="Grid Table 4" w:uiPriority="49"/>
+    <w:lsdException w:name="Grid Table 5 Dark" w:uiPriority="50"/>
+    <w:lsdException w:name="Grid Table 6 Colorful" w:uiPriority="51"/>
+    <w:lsdException w:name="Grid Table 7 Colorful" w:uiPriority="52"/>
+    <w:lsdException w:name="Grid Table 1 Light Accent 1" w:uiPriority="46"/>
+    <w:lsdException w:name="Grid Table 2 Accent 1" w:uiPriority="47"/>
+    <w:lsdException w:name="Grid Table 3 Accent 1" w:uiPriority="48"/>
+    <w:lsdException w:name="Grid Table 4 Accent 1" w:uiPriority="49"/>
+    <w:lsdException w:name="Grid Table 5 Dark Accent 1" w:uiPriority="50"/>
+    <w:lsdException w:name="Grid Table 6 Colorful Accent 1" w:uiPriority="51"/>
+    <w:lsdException w:name="Grid Table 7 Colorful Accent 1" w:uiPriority="52"/>
+    <w:lsdException w:name="Grid Table 1 Light Accent 2" w:uiPriority="46"/>
+    <w:lsdException w:name="Grid Table 2 Accent 2" w:uiPriority="47"/>
+    <w:lsdException w:name="Grid Table 3 Accent 2" w:uiPriority="48"/>
+    <w:lsdException w:name="Grid Table 4 Accent 2" w:uiPriority="49"/>
+    <w:lsdException w:name="Grid Table 5 Dark Accent 2" w:uiPriority="50"/>
+    <w:lsdException w:name="Grid Table 6 Colorful Accent 2" w:uiPriority="51"/>
+    <w:lsdException w:name="Grid Table 7 Colorful Accent 2" w:uiPriority="52"/>
+    <w:lsdException w:name="Grid Table 1 Light Accent 3" w:uiPriority="46"/>
+    <w:lsdException w:name="Grid Table 2 Accent 3" w:uiPriority="47"/>
+    <w:lsdException w:name="Grid Table 3 Accent 3" w:uiPriority="48"/>
+    <w:lsdException w:name="Grid Table 4 Accent 3" w:uiPriority="49"/>
+    <w:lsdException w:name="Grid Table 5 Dark Accent 3" w:uiPriority="50"/>
+    <w:lsdException w:name="Grid Table 6 Colorful Accent 3" w:uiPriority="51"/>
+    <w:lsdException w:name="Grid Table 7 Colorful Accent 3" w:uiPriority="52"/>
+    <w:lsdException w:name="Grid Table 1 Light Accent 4" w:uiPriority="46"/>
+    <w:lsdException w:name="Grid Table 2 Accent 4" w:uiPriority="47"/>
+    <w:lsdException w:name="Grid Table 3 Accent 4" w:uiPriority="48"/>
+    <w:lsdException w:name="Grid Table 4 Accent 4" w:uiPriority="49"/>
+    <w:lsdException w:name="Grid Table 5 Dark Accent 4" w:uiPriority="50"/>
+    <w:lsdException w:name="Grid Table 6 Colorful Accent 4" w:uiPriority="51"/>
+    <w:lsdException w:name="Grid Table 7 Colorful Accent 4" w:uiPriority="52"/>
+    <w:lsdException w:name="Grid Table 1 Light Accent 5" w:uiPriority="46"/>
+    <w:lsdException w:name="Grid Table 2 Accent 5" w:uiPriority="47"/>
+    <w:lsdException w:name="Grid Table 3 Accent 5" w:uiPriority="48"/>
+    <w:lsdException w:name="Grid Table 4 Accent 5" w:uiPriority="49"/>
+    <w:lsdException w:name="Grid Table 5 Dark Accent 5" w:uiPriority="50"/>
+    <w:lsdException w:name="Grid Table 6 Colorful Accent 5" w:uiPriority="51"/>
+    <w:lsdException w:name="Grid Table 7 Colorful Accent 5" w:uiPriority="52"/>
+    <w:lsdException w:name="Grid Table 1 Light Accent 6" w:uiPriority="46"/>
+    <w:lsdException w:name="Grid Table 2 Accent 6" w:uiPriority="47"/>
+    <w:lsdException w:name="Grid Table 3 Accent 6" w:uiPriority="48"/>
+    <w:lsdException w:name="Grid Table 4 Accent 6" w:uiPriority="49"/>
+    <w:lsdException w:name="Grid Table 5 Dark Accent 6" w:uiPriority="50"/>
+    <w:lsdException w:name="Grid Table 6 Colorful Accent 6" w:uiPriority="51"/>
+    <w:lsdException w:name="Grid Table 7 Colorful Accent 6" w:uiPriority="52"/>
+    <w:lsdException w:name="List Table 1 Light" w:uiPriority="46"/>
+    <w:lsdException w:name="List Table 2" w:uiPriority="47"/>
+    <w:lsdException w:name="List Table 3" w:uiPriority="48"/>
+    <w:lsdException w:name="List Table 4" w:uiPriority="49"/>
+    <w:lsdException w:name="List Table 5 Dark" w:uiPriority="50"/>
+    <w:lsdException w:name="List Table 6 Colorful" w:uiPriority="51"/>
+    <w:lsdException w:name="List Table 7 Colorful" w:uiPriority="52"/>
+    <w:lsdException w:name="List Table 1 Light Accent 1" w:uiPriority="46"/>
+    <w:lsdException w:name="List Table 2 Accent 1" w:uiPriority="47"/>
+    <w:lsdException w:name="List Table 3 Accent 1" w:uiPriority="48"/>
+    <w:lsdException w:name="List Table 4 Accent 1" w:uiPriority="49"/>
+    <w:lsdException w:name="List Table 5 Dark Accent 1" w:uiPriority="50"/>
+    <w:lsdException w:name="List Table 6 Colorful Accent 1" w:uiPriority="51"/>
+    <w:lsdException w:name="List Table 7 Colorful Accent 1" w:uiPriority="52"/>
+    <w:lsdException w:name="List Table 1 Light Accent 2" w:uiPriority="46"/>
+    <w:lsdException w:name="List Table 2 Accent 2" w:uiPriority="47"/>
+    <w:lsdException w:name="List Table 3 Accent 2" w:uiPriority="48"/>
+    <w:lsdException w:name="List Table 4 Accent 2" w:uiPriority="49"/>
+    <w:lsdException w:name="List Table 5 Dark Accent 2" w:uiPriority="50"/>
+    <w:lsdException w:name="List Table 6 Colorful Accent 2" w:uiPriority="51"/>
+    <w:lsdException w:name="List Table 7 Colorful Accent 2" w:uiPriority="52"/>
+    <w:lsdException w:name="List Table 1 Light Accent 3" w:uiPriority="46"/>
+    <w:lsdException w:name="List Table 2 Accent 3" w:uiPriority="47"/>
+    <w:lsdException w:name="List Table 3 Accent 3" w:uiPriority="48"/>
+    <w:lsdException w:name="List Table 4 Accent 3" w:uiPriority="49"/>
+    <w:lsdException w:name="List Table 5 Dark Accent 3" w:uiPriority="50"/>
+    <w:lsdException w:name="List Table 6 Colorful Accent 3" w:uiPriority="51"/>
+    <w:lsdException w:name="List Table 7 Colorful Accent 3" w:uiPriority="52"/>
+    <w:lsdException w:name="List Table 1 Light Accent 4" w:uiPriority="46"/>
+    <w:lsdException w:name="List Table 2 Accent 4" w:uiPriority="47"/>
+    <w:lsdException w:name="List Table 3 Accent 4" w:uiPriority="48"/>
+    <w:lsdException w:name="List Table 4 Accent 4" w:uiPriority="49"/>
+    <w:lsdException w:name="List Table 5 Dark Accent 4" w:uiPriority="50"/>
+    <w:lsdException w:name="List Table 6 Colorful Accent 4" w:uiPriority="51"/>
+    <w:lsdException w:name="List Table 7 Colorful Accent 4" w:uiPriority="52"/>
+    <w:lsdException w:name="List Table 1 Light Accent 5" w:uiPriority="46"/>
+    <w:lsdException w:name="List Table 2 Accent 5" w:uiPriority="47"/>
+    <w:lsdException w:name="List Table 3 Accent 5" w:uiPriority="48"/>
+    <w:lsdException w:name="List Table 4 Accent 5" w:uiPriority="49"/>
+    <w:lsdException w:name="List Table 5 Dark Accent 5" w:uiPriority="50"/>
+    <w:lsdException w:name="List Table 6 Colorful Accent 5" w:uiPriority="51"/>
+    <w:lsdException w:name="List Table 7 Colorful Accent 5" w:uiPriority="52"/>
+    <w:lsdException w:name="List Table 1 Light Accent 6" w:uiPriority="46"/>
+    <w:lsdException w:name="List Table 2 Accent 6" w:uiPriority="47"/>
+    <w:lsdException w:name="List Table 3 Accent 6" w:uiPriority="48"/>
+    <w:lsdException w:name="List Table 4 Accent 6" w:uiPriority="49"/>
+    <w:lsdException w:name="List Table 5 Dark Accent 6" w:uiPriority="50"/>
+    <w:lsdException w:name="List Table 6 Colorful Accent 6" w:uiPriority="51"/>
+    <w:lsdException w:name="List Table 7 Colorful Accent 6" w:uiPriority="52"/>
+    <w:lsdException w:name="Mention" w:semiHidden="1" w:unhideWhenUsed="1"/>
+    <w:lsdException w:name="Smart Hyperlink" w:semiHidden="1" w:unhideWhenUsed="1"/>
+    <w:lsdException w:name="Hashtag" w:semiHidden="1" w:unhideWhenUsed="1"/>
+    <w:lsdException w:name="Unresolved Mention" w:semiHidden="1" w:unhideWhenUsed="1"/>
+    <w:lsdException w:name="Smart Link" w:semiHidden="1" w:unhideWhenUsed="1"/>
   </w:latentStyles>
   <w:style w:type="paragraph" w:default="1" w:styleId="Normal">
     <w:name w:val="Normal"/>
@@ -7975,8 +8228,8 @@
       <w:u w:val="single"/>
     </w:rPr>
   </w:style>
-  <w:style w:type="table" w:customStyle="1" w:styleId="PlainTable4">
-    <w:name w:val="Plain Table 4"/>
+  <w:style w:type="table" w:customStyle="1" w:styleId="PlainTable41">
+    <w:name w:val="Plain Table 41"/>
     <w:basedOn w:val="TableNormal"/>
     <w:uiPriority w:val="44"/>
     <w:rsid w:val="0057537E"/>
@@ -8036,658 +8289,7 @@
   </w:style>
   <w:style w:type="table" w:customStyle="1" w:styleId="Keybindings">
     <w:name w:val="Keybindings"/>
-    <w:basedOn w:val="PlainTable4"/>
-    <w:uiPriority w:val="99"/>
-    <w:rsid w:val="00771D61"/>
-    <w:rPr>
-      <w:rFonts w:ascii="Segoe UI" w:hAnsi="Segoe UI"/>
-      <w:sz w:val="14"/>
-    </w:rPr>
-    <w:tblPr>
-      <w:tblCellMar>
-        <w:top w:w="14" w:type="dxa"/>
-        <w:left w:w="14" w:type="dxa"/>
-        <w:bottom w:w="14" w:type="dxa"/>
-        <w:right w:w="14" w:type="dxa"/>
-      </w:tblCellMar>
-    </w:tblPr>
-    <w:tblStylePr w:type="firstRow">
-      <w:rPr>
-        <w:b/>
-        <w:bCs/>
-      </w:rPr>
-    </w:tblStylePr>
-    <w:tblStylePr w:type="lastRow">
-      <w:rPr>
-        <w:b w:val="0"/>
-        <w:bCs/>
-      </w:rPr>
-    </w:tblStylePr>
-    <w:tblStylePr w:type="firstCol">
-      <w:rPr>
-        <w:rFonts w:ascii="Segoe UI Semibold" w:hAnsi="Segoe UI Semibold"/>
-        <w:b w:val="0"/>
-        <w:bCs/>
-      </w:rPr>
-    </w:tblStylePr>
-    <w:tblStylePr w:type="lastCol">
-      <w:rPr>
-        <w:b w:val="0"/>
-        <w:bCs/>
-      </w:rPr>
-    </w:tblStylePr>
-    <w:tblStylePr w:type="band1Vert">
-      <w:tblPr/>
-      <w:tcPr>
-        <w:shd w:val="clear" w:color="auto" w:fill="F2F2F2" w:themeFill="background1" w:themeFillShade="F2"/>
-      </w:tcPr>
-    </w:tblStylePr>
-    <w:tblStylePr w:type="band1Horz">
-      <w:tblPr/>
-      <w:tcPr>
-        <w:shd w:val="clear" w:color="auto" w:fill="F2F2F2" w:themeFill="background1" w:themeFillShade="F2"/>
-      </w:tcPr>
-    </w:tblStylePr>
-  </w:style>
-  <w:style w:type="table" w:styleId="TableGrid">
-    <w:name w:val="Table Grid"/>
-    <w:basedOn w:val="TableNormal"/>
-    <w:uiPriority w:val="39"/>
-    <w:rsid w:val="002777CF"/>
-    <w:pPr>
-      <w:spacing w:after="0" w:line="240" w:lineRule="auto"/>
-    </w:pPr>
-    <w:tblPr>
-      <w:tblBorders>
-        <w:top w:val="single" w:sz="4" w:space="0" w:color="auto"/>
-        <w:left w:val="single" w:sz="4" w:space="0" w:color="auto"/>
-        <w:bottom w:val="single" w:sz="4" w:space="0" w:color="auto"/>
-        <w:right w:val="single" w:sz="4" w:space="0" w:color="auto"/>
-        <w:insideH w:val="single" w:sz="4" w:space="0" w:color="auto"/>
-        <w:insideV w:val="single" w:sz="4" w:space="0" w:color="auto"/>
-      </w:tblBorders>
-    </w:tblPr>
-  </w:style>
-  <w:style w:type="character" w:customStyle="1" w:styleId="s2">
-    <w:name w:val="s2"/>
-    <w:basedOn w:val="DefaultParagraphFont"/>
-    <w:rsid w:val="00EB5BAB"/>
-    <w:rPr>
-      <w:rFonts w:ascii="Segoe UI" w:hAnsi="Segoe UI" w:cs="Segoe UI" w:hint="default"/>
-      <w:color w:val="444444"/>
-      <w:sz w:val="24"/>
-      <w:szCs w:val="24"/>
-      <w:shd w:val="clear" w:color="auto" w:fill="FFFFFF"/>
-    </w:rPr>
-  </w:style>
-  <w:style w:type="character" w:customStyle="1" w:styleId="s3">
-    <w:name w:val="s3"/>
-    <w:basedOn w:val="DefaultParagraphFont"/>
-    <w:rsid w:val="00EB5BAB"/>
-    <w:rPr>
-      <w:rFonts w:ascii="Menlo" w:hAnsi="Menlo" w:cs="Menlo" w:hint="default"/>
-      <w:sz w:val="22"/>
-      <w:szCs w:val="22"/>
-    </w:rPr>
-  </w:style>
-  <w:style w:type="character" w:customStyle="1" w:styleId="s1">
-    <w:name w:val="s1"/>
-    <w:basedOn w:val="DefaultParagraphFont"/>
-    <w:rsid w:val="00EB5BAB"/>
-  </w:style>
-  <w:style w:type="paragraph" w:customStyle="1" w:styleId="p1">
-    <w:name w:val="p1"/>
-    <w:basedOn w:val="Normal"/>
-    <w:rsid w:val="004F4437"/>
-    <w:pPr>
-      <w:shd w:val="clear" w:color="auto" w:fill="F4F2F9"/>
-      <w:spacing w:after="0" w:line="240" w:lineRule="auto"/>
-    </w:pPr>
-    <w:rPr>
-      <w:rFonts w:ascii="Helvetica Neue" w:hAnsi="Helvetica Neue" w:cs="Times New Roman"/>
-      <w:color w:val="0072BE"/>
-    </w:rPr>
-  </w:style>
-  <w:style w:type="paragraph" w:customStyle="1" w:styleId="p2">
-    <w:name w:val="p2"/>
-    <w:basedOn w:val="Normal"/>
-    <w:rsid w:val="004F4437"/>
-    <w:pPr>
-      <w:shd w:val="clear" w:color="auto" w:fill="FFFFFF"/>
-      <w:spacing w:after="0" w:line="240" w:lineRule="auto"/>
-    </w:pPr>
-    <w:rPr>
-      <w:rFonts w:ascii="Segoe UI" w:hAnsi="Segoe UI" w:cs="Segoe UI"/>
-      <w:color w:val="444444"/>
-      <w:sz w:val="24"/>
-      <w:szCs w:val="24"/>
-    </w:rPr>
-  </w:style>
-  <w:style w:type="paragraph" w:customStyle="1" w:styleId="p3">
-    <w:name w:val="p3"/>
-    <w:basedOn w:val="Normal"/>
-    <w:rsid w:val="004F4437"/>
-    <w:pPr>
-      <w:shd w:val="clear" w:color="auto" w:fill="FFFFFF"/>
-      <w:spacing w:after="0" w:line="240" w:lineRule="auto"/>
-    </w:pPr>
-    <w:rPr>
-      <w:rFonts w:ascii="Segoe UI Light" w:hAnsi="Segoe UI Light" w:cs="Segoe UI Light"/>
-      <w:color w:val="444444"/>
-      <w:sz w:val="43"/>
-      <w:szCs w:val="43"/>
-    </w:rPr>
-  </w:style>
-  <w:style w:type="paragraph" w:styleId="BalloonText">
-    <w:name w:val="Balloon Text"/>
-    <w:basedOn w:val="Normal"/>
-    <w:link w:val="BalloonTextChar"/>
-    <w:uiPriority w:val="99"/>
-    <w:semiHidden/>
-    <w:unhideWhenUsed/>
-    <w:rsid w:val="00E31F31"/>
-    <w:pPr>
-      <w:spacing w:after="0" w:line="240" w:lineRule="auto"/>
-    </w:pPr>
-    <w:rPr>
-      <w:rFonts w:ascii="Segoe UI" w:hAnsi="Segoe UI" w:cs="Segoe UI"/>
-      <w:sz w:val="18"/>
-      <w:szCs w:val="18"/>
-    </w:rPr>
-  </w:style>
-  <w:style w:type="character" w:customStyle="1" w:styleId="BalloonTextChar">
-    <w:name w:val="Balloon Text Char"/>
-    <w:basedOn w:val="DefaultParagraphFont"/>
-    <w:link w:val="BalloonText"/>
-    <w:uiPriority w:val="99"/>
-    <w:semiHidden/>
-    <w:rsid w:val="00E31F31"/>
-    <w:rPr>
-      <w:rFonts w:ascii="Segoe UI" w:hAnsi="Segoe UI" w:cs="Segoe UI"/>
-      <w:sz w:val="18"/>
-      <w:szCs w:val="18"/>
-    </w:rPr>
-  </w:style>
-</w:styles>
-</file>
-
-<file path=word/stylesWithEffects.xml><?xml version="1.0" encoding="utf-8"?>
-<w:styles xmlns:wpc="http://schemas.microsoft.com/office/word/2010/wordprocessingCanvas" xmlns:mc="http://schemas.openxmlformats.org/markup-compatibility/2006" xmlns:o="urn:schemas-microsoft-com:office:office" xmlns:r="http://schemas.openxmlformats.org/officeDocument/2006/relationships" xmlns:m="http://schemas.openxmlformats.org/officeDocument/2006/math" xmlns:v="urn:schemas-microsoft-com:vml" xmlns:wp14="http://schemas.microsoft.com/office/word/2010/wordprocessingDrawing" xmlns:wp="http://schemas.openxmlformats.org/drawingml/2006/wordprocessingDrawing" xmlns:w10="urn:schemas-microsoft-com:office:word" xmlns:w="http://schemas.openxmlformats.org/wordprocessingml/2006/main" xmlns:w14="http://schemas.microsoft.com/office/word/2010/wordml" xmlns:wpg="http://schemas.microsoft.com/office/word/2010/wordprocessingGroup" xmlns:wpi="http://schemas.microsoft.com/office/word/2010/wordprocessingInk" xmlns:wne="http://schemas.microsoft.com/office/word/2006/wordml" xmlns:wps="http://schemas.microsoft.com/office/word/2010/wordprocessingShape" mc:Ignorable="w14 wp14">
-  <w:docDefaults>
-    <w:rPrDefault>
-      <w:rPr>
-        <w:rFonts w:asciiTheme="minorHAnsi" w:eastAsiaTheme="minorHAnsi" w:hAnsiTheme="minorHAnsi" w:cstheme="minorBidi"/>
-        <w:sz w:val="22"/>
-        <w:szCs w:val="22"/>
-        <w:lang w:val="en-US" w:eastAsia="en-US" w:bidi="ar-SA"/>
-      </w:rPr>
-    </w:rPrDefault>
-    <w:pPrDefault>
-      <w:pPr>
-        <w:spacing w:after="160" w:line="259" w:lineRule="auto"/>
-      </w:pPr>
-    </w:pPrDefault>
-  </w:docDefaults>
-  <w:latentStyles w:defLockedState="0" w:defUIPriority="99" w:defSemiHidden="1" w:defUnhideWhenUsed="1" w:defQFormat="0" w:count="267">
-    <w:lsdException w:name="Normal" w:semiHidden="0" w:uiPriority="0" w:unhideWhenUsed="0" w:qFormat="1"/>
-    <w:lsdException w:name="heading 1" w:semiHidden="0" w:uiPriority="9" w:unhideWhenUsed="0" w:qFormat="1"/>
-    <w:lsdException w:name="heading 2" w:uiPriority="9" w:qFormat="1"/>
-    <w:lsdException w:name="heading 3" w:uiPriority="9" w:qFormat="1"/>
-    <w:lsdException w:name="heading 4" w:uiPriority="9" w:qFormat="1"/>
-    <w:lsdException w:name="heading 5" w:uiPriority="9" w:qFormat="1"/>
-    <w:lsdException w:name="heading 6" w:uiPriority="9" w:qFormat="1"/>
-    <w:lsdException w:name="heading 7" w:uiPriority="9" w:qFormat="1"/>
-    <w:lsdException w:name="heading 8" w:uiPriority="9" w:qFormat="1"/>
-    <w:lsdException w:name="heading 9" w:uiPriority="9" w:qFormat="1"/>
-    <w:lsdException w:name="toc 1" w:uiPriority="39"/>
-    <w:lsdException w:name="toc 2" w:uiPriority="39"/>
-    <w:lsdException w:name="toc 3" w:uiPriority="39"/>
-    <w:lsdException w:name="toc 4" w:uiPriority="39"/>
-    <w:lsdException w:name="toc 5" w:uiPriority="39"/>
-    <w:lsdException w:name="toc 6" w:uiPriority="39"/>
-    <w:lsdException w:name="toc 7" w:uiPriority="39"/>
-    <w:lsdException w:name="toc 8" w:uiPriority="39"/>
-    <w:lsdException w:name="toc 9" w:uiPriority="39"/>
-    <w:lsdException w:name="caption" w:uiPriority="35" w:qFormat="1"/>
-    <w:lsdException w:name="Title" w:semiHidden="0" w:uiPriority="10" w:unhideWhenUsed="0" w:qFormat="1"/>
-    <w:lsdException w:name="Default Paragraph Font" w:uiPriority="1"/>
-    <w:lsdException w:name="Subtitle" w:semiHidden="0" w:uiPriority="11" w:unhideWhenUsed="0" w:qFormat="1"/>
-    <w:lsdException w:name="Strong" w:semiHidden="0" w:uiPriority="22" w:unhideWhenUsed="0" w:qFormat="1"/>
-    <w:lsdException w:name="Emphasis" w:semiHidden="0" w:uiPriority="20" w:unhideWhenUsed="0" w:qFormat="1"/>
-    <w:lsdException w:name="Table Grid" w:semiHidden="0" w:uiPriority="39" w:unhideWhenUsed="0"/>
-    <w:lsdException w:name="Placeholder Text" w:unhideWhenUsed="0"/>
-    <w:lsdException w:name="No Spacing" w:semiHidden="0" w:uiPriority="1" w:unhideWhenUsed="0" w:qFormat="1"/>
-    <w:lsdException w:name="Light Shading" w:semiHidden="0" w:uiPriority="60" w:unhideWhenUsed="0"/>
-    <w:lsdException w:name="Light List" w:semiHidden="0" w:uiPriority="61" w:unhideWhenUsed="0"/>
-    <w:lsdException w:name="Light Grid" w:semiHidden="0" w:uiPriority="62" w:unhideWhenUsed="0"/>
-    <w:lsdException w:name="Medium Shading 1" w:semiHidden="0" w:uiPriority="63" w:unhideWhenUsed="0"/>
-    <w:lsdException w:name="Medium Shading 2" w:semiHidden="0" w:uiPriority="64" w:unhideWhenUsed="0"/>
-    <w:lsdException w:name="Medium List 1" w:semiHidden="0" w:uiPriority="65" w:unhideWhenUsed="0"/>
-    <w:lsdException w:name="Medium List 2" w:semiHidden="0" w:uiPriority="66" w:unhideWhenUsed="0"/>
-    <w:lsdException w:name="Medium Grid 1" w:semiHidden="0" w:uiPriority="67" w:unhideWhenUsed="0"/>
-    <w:lsdException w:name="Medium Grid 2" w:semiHidden="0" w:uiPriority="68" w:unhideWhenUsed="0"/>
-    <w:lsdException w:name="Medium Grid 3" w:semiHidden="0" w:uiPriority="69" w:unhideWhenUsed="0"/>
-    <w:lsdException w:name="Dark List" w:semiHidden="0" w:uiPriority="70" w:unhideWhenUsed="0"/>
-    <w:lsdException w:name="Colorful Shading" w:semiHidden="0" w:uiPriority="71" w:unhideWhenUsed="0"/>
-    <w:lsdException w:name="Colorful List" w:semiHidden="0" w:uiPriority="72" w:unhideWhenUsed="0"/>
-    <w:lsdException w:name="Colorful Grid" w:semiHidden="0" w:uiPriority="73" w:unhideWhenUsed="0"/>
-    <w:lsdException w:name="Light Shading Accent 1" w:semiHidden="0" w:uiPriority="60" w:unhideWhenUsed="0"/>
-    <w:lsdException w:name="Light List Accent 1" w:semiHidden="0" w:uiPriority="61" w:unhideWhenUsed="0"/>
-    <w:lsdException w:name="Light Grid Accent 1" w:semiHidden="0" w:uiPriority="62" w:unhideWhenUsed="0"/>
-    <w:lsdException w:name="Medium Shading 1 Accent 1" w:semiHidden="0" w:uiPriority="63" w:unhideWhenUsed="0"/>
-    <w:lsdException w:name="Medium Shading 2 Accent 1" w:semiHidden="0" w:uiPriority="64" w:unhideWhenUsed="0"/>
-    <w:lsdException w:name="Medium List 1 Accent 1" w:semiHidden="0" w:uiPriority="65" w:unhideWhenUsed="0"/>
-    <w:lsdException w:name="Revision" w:unhideWhenUsed="0"/>
-    <w:lsdException w:name="List Paragraph" w:semiHidden="0" w:uiPriority="34" w:unhideWhenUsed="0" w:qFormat="1"/>
-    <w:lsdException w:name="Quote" w:semiHidden="0" w:uiPriority="29" w:unhideWhenUsed="0" w:qFormat="1"/>
-    <w:lsdException w:name="Intense Quote" w:semiHidden="0" w:uiPriority="30" w:unhideWhenUsed="0" w:qFormat="1"/>
-    <w:lsdException w:name="Medium List 2 Accent 1" w:semiHidden="0" w:uiPriority="66" w:unhideWhenUsed="0"/>
-    <w:lsdException w:name="Medium Grid 1 Accent 1" w:semiHidden="0" w:uiPriority="67" w:unhideWhenUsed="0"/>
-    <w:lsdException w:name="Medium Grid 2 Accent 1" w:semiHidden="0" w:uiPriority="68" w:unhideWhenUsed="0"/>
-    <w:lsdException w:name="Medium Grid 3 Accent 1" w:semiHidden="0" w:uiPriority="69" w:unhideWhenUsed="0"/>
-    <w:lsdException w:name="Dark List Accent 1" w:semiHidden="0" w:uiPriority="70" w:unhideWhenUsed="0"/>
-    <w:lsdException w:name="Colorful Shading Accent 1" w:semiHidden="0" w:uiPriority="71" w:unhideWhenUsed="0"/>
-    <w:lsdException w:name="Colorful List Accent 1" w:semiHidden="0" w:uiPriority="72" w:unhideWhenUsed="0"/>
-    <w:lsdException w:name="Colorful Grid Accent 1" w:semiHidden="0" w:uiPriority="73" w:unhideWhenUsed="0"/>
-    <w:lsdException w:name="Light Shading Accent 2" w:semiHidden="0" w:uiPriority="60" w:unhideWhenUsed="0"/>
-    <w:lsdException w:name="Light List Accent 2" w:semiHidden="0" w:uiPriority="61" w:unhideWhenUsed="0"/>
-    <w:lsdException w:name="Light Grid Accent 2" w:semiHidden="0" w:uiPriority="62" w:unhideWhenUsed="0"/>
-    <w:lsdException w:name="Medium Shading 1 Accent 2" w:semiHidden="0" w:uiPriority="63" w:unhideWhenUsed="0"/>
-    <w:lsdException w:name="Medium Shading 2 Accent 2" w:semiHidden="0" w:uiPriority="64" w:unhideWhenUsed="0"/>
-    <w:lsdException w:name="Medium List 1 Accent 2" w:semiHidden="0" w:uiPriority="65" w:unhideWhenUsed="0"/>
-    <w:lsdException w:name="Medium List 2 Accent 2" w:semiHidden="0" w:uiPriority="66" w:unhideWhenUsed="0"/>
-    <w:lsdException w:name="Medium Grid 1 Accent 2" w:semiHidden="0" w:uiPriority="67" w:unhideWhenUsed="0"/>
-    <w:lsdException w:name="Medium Grid 2 Accent 2" w:semiHidden="0" w:uiPriority="68" w:unhideWhenUsed="0"/>
-    <w:lsdException w:name="Medium Grid 3 Accent 2" w:semiHidden="0" w:uiPriority="69" w:unhideWhenUsed="0"/>
-    <w:lsdException w:name="Dark List Accent 2" w:semiHidden="0" w:uiPriority="70" w:unhideWhenUsed="0"/>
-    <w:lsdException w:name="Colorful Shading Accent 2" w:semiHidden="0" w:uiPriority="71" w:unhideWhenUsed="0"/>
-    <w:lsdException w:name="Colorful List Accent 2" w:semiHidden="0" w:uiPriority="72" w:unhideWhenUsed="0"/>
-    <w:lsdException w:name="Colorful Grid Accent 2" w:semiHidden="0" w:uiPriority="73" w:unhideWhenUsed="0"/>
-    <w:lsdException w:name="Light Shading Accent 3" w:semiHidden="0" w:uiPriority="60" w:unhideWhenUsed="0"/>
-    <w:lsdException w:name="Light List Accent 3" w:semiHidden="0" w:uiPriority="61" w:unhideWhenUsed="0"/>
-    <w:lsdException w:name="Light Grid Accent 3" w:semiHidden="0" w:uiPriority="62" w:unhideWhenUsed="0"/>
-    <w:lsdException w:name="Medium Shading 1 Accent 3" w:semiHidden="0" w:uiPriority="63" w:unhideWhenUsed="0"/>
-    <w:lsdException w:name="Medium Shading 2 Accent 3" w:semiHidden="0" w:uiPriority="64" w:unhideWhenUsed="0"/>
-    <w:lsdException w:name="Medium List 1 Accent 3" w:semiHidden="0" w:uiPriority="65" w:unhideWhenUsed="0"/>
-    <w:lsdException w:name="Medium List 2 Accent 3" w:semiHidden="0" w:uiPriority="66" w:unhideWhenUsed="0"/>
-    <w:lsdException w:name="Medium Grid 1 Accent 3" w:semiHidden="0" w:uiPriority="67" w:unhideWhenUsed="0"/>
-    <w:lsdException w:name="Medium Grid 2 Accent 3" w:semiHidden="0" w:uiPriority="68" w:unhideWhenUsed="0"/>
-    <w:lsdException w:name="Medium Grid 3 Accent 3" w:semiHidden="0" w:uiPriority="69" w:unhideWhenUsed="0"/>
-    <w:lsdException w:name="Dark List Accent 3" w:semiHidden="0" w:uiPriority="70" w:unhideWhenUsed="0"/>
-    <w:lsdException w:name="Colorful Shading Accent 3" w:semiHidden="0" w:uiPriority="71" w:unhideWhenUsed="0"/>
-    <w:lsdException w:name="Colorful List Accent 3" w:semiHidden="0" w:uiPriority="72" w:unhideWhenUsed="0"/>
-    <w:lsdException w:name="Colorful Grid Accent 3" w:semiHidden="0" w:uiPriority="73" w:unhideWhenUsed="0"/>
-    <w:lsdException w:name="Light Shading Accent 4" w:semiHidden="0" w:uiPriority="60" w:unhideWhenUsed="0"/>
-    <w:lsdException w:name="Light List Accent 4" w:semiHidden="0" w:uiPriority="61" w:unhideWhenUsed="0"/>
-    <w:lsdException w:name="Light Grid Accent 4" w:semiHidden="0" w:uiPriority="62" w:unhideWhenUsed="0"/>
-    <w:lsdException w:name="Medium Shading 1 Accent 4" w:semiHidden="0" w:uiPriority="63" w:unhideWhenUsed="0"/>
-    <w:lsdException w:name="Medium Shading 2 Accent 4" w:semiHidden="0" w:uiPriority="64" w:unhideWhenUsed="0"/>
-    <w:lsdException w:name="Medium List 1 Accent 4" w:semiHidden="0" w:uiPriority="65" w:unhideWhenUsed="0"/>
-    <w:lsdException w:name="Medium List 2 Accent 4" w:semiHidden="0" w:uiPriority="66" w:unhideWhenUsed="0"/>
-    <w:lsdException w:name="Medium Grid 1 Accent 4" w:semiHidden="0" w:uiPriority="67" w:unhideWhenUsed="0"/>
-    <w:lsdException w:name="Medium Grid 2 Accent 4" w:semiHidden="0" w:uiPriority="68" w:unhideWhenUsed="0"/>
-    <w:lsdException w:name="Medium Grid 3 Accent 4" w:semiHidden="0" w:uiPriority="69" w:unhideWhenUsed="0"/>
-    <w:lsdException w:name="Dark List Accent 4" w:semiHidden="0" w:uiPriority="70" w:unhideWhenUsed="0"/>
-    <w:lsdException w:name="Colorful Shading Accent 4" w:semiHidden="0" w:uiPriority="71" w:unhideWhenUsed="0"/>
-    <w:lsdException w:name="Colorful List Accent 4" w:semiHidden="0" w:uiPriority="72" w:unhideWhenUsed="0"/>
-    <w:lsdException w:name="Colorful Grid Accent 4" w:semiHidden="0" w:uiPriority="73" w:unhideWhenUsed="0"/>
-    <w:lsdException w:name="Light Shading Accent 5" w:semiHidden="0" w:uiPriority="60" w:unhideWhenUsed="0"/>
-    <w:lsdException w:name="Light List Accent 5" w:semiHidden="0" w:uiPriority="61" w:unhideWhenUsed="0"/>
-    <w:lsdException w:name="Light Grid Accent 5" w:semiHidden="0" w:uiPriority="62" w:unhideWhenUsed="0"/>
-    <w:lsdException w:name="Medium Shading 1 Accent 5" w:semiHidden="0" w:uiPriority="63" w:unhideWhenUsed="0"/>
-    <w:lsdException w:name="Medium Shading 2 Accent 5" w:semiHidden="0" w:uiPriority="64" w:unhideWhenUsed="0"/>
-    <w:lsdException w:name="Medium List 1 Accent 5" w:semiHidden="0" w:uiPriority="65" w:unhideWhenUsed="0"/>
-    <w:lsdException w:name="Medium List 2 Accent 5" w:semiHidden="0" w:uiPriority="66" w:unhideWhenUsed="0"/>
-    <w:lsdException w:name="Medium Grid 1 Accent 5" w:semiHidden="0" w:uiPriority="67" w:unhideWhenUsed="0"/>
-    <w:lsdException w:name="Medium Grid 2 Accent 5" w:semiHidden="0" w:uiPriority="68" w:unhideWhenUsed="0"/>
-    <w:lsdException w:name="Medium Grid 3 Accent 5" w:semiHidden="0" w:uiPriority="69" w:unhideWhenUsed="0"/>
-    <w:lsdException w:name="Dark List Accent 5" w:semiHidden="0" w:uiPriority="70" w:unhideWhenUsed="0"/>
-    <w:lsdException w:name="Colorful Shading Accent 5" w:semiHidden="0" w:uiPriority="71" w:unhideWhenUsed="0"/>
-    <w:lsdException w:name="Colorful List Accent 5" w:semiHidden="0" w:uiPriority="72" w:unhideWhenUsed="0"/>
-    <w:lsdException w:name="Colorful Grid Accent 5" w:semiHidden="0" w:uiPriority="73" w:unhideWhenUsed="0"/>
-    <w:lsdException w:name="Light Shading Accent 6" w:semiHidden="0" w:uiPriority="60" w:unhideWhenUsed="0"/>
-    <w:lsdException w:name="Light List Accent 6" w:semiHidden="0" w:uiPriority="61" w:unhideWhenUsed="0"/>
-    <w:lsdException w:name="Light Grid Accent 6" w:semiHidden="0" w:uiPriority="62" w:unhideWhenUsed="0"/>
-    <w:lsdException w:name="Medium Shading 1 Accent 6" w:semiHidden="0" w:uiPriority="63" w:unhideWhenUsed="0"/>
-    <w:lsdException w:name="Medium Shading 2 Accent 6" w:semiHidden="0" w:uiPriority="64" w:unhideWhenUsed="0"/>
-    <w:lsdException w:name="Medium List 1 Accent 6" w:semiHidden="0" w:uiPriority="65" w:unhideWhenUsed="0"/>
-    <w:lsdException w:name="Medium List 2 Accent 6" w:semiHidden="0" w:uiPriority="66" w:unhideWhenUsed="0"/>
-    <w:lsdException w:name="Medium Grid 1 Accent 6" w:semiHidden="0" w:uiPriority="67" w:unhideWhenUsed="0"/>
-    <w:lsdException w:name="Medium Grid 2 Accent 6" w:semiHidden="0" w:uiPriority="68" w:unhideWhenUsed="0"/>
-    <w:lsdException w:name="Medium Grid 3 Accent 6" w:semiHidden="0" w:uiPriority="69" w:unhideWhenUsed="0"/>
-    <w:lsdException w:name="Dark List Accent 6" w:semiHidden="0" w:uiPriority="70" w:unhideWhenUsed="0"/>
-    <w:lsdException w:name="Colorful Shading Accent 6" w:semiHidden="0" w:uiPriority="71" w:unhideWhenUsed="0"/>
-    <w:lsdException w:name="Colorful List Accent 6" w:semiHidden="0" w:uiPriority="72" w:unhideWhenUsed="0"/>
-    <w:lsdException w:name="Colorful Grid Accent 6" w:semiHidden="0" w:uiPriority="73" w:unhideWhenUsed="0"/>
-    <w:lsdException w:name="Subtle Emphasis" w:semiHidden="0" w:uiPriority="19" w:unhideWhenUsed="0" w:qFormat="1"/>
-    <w:lsdException w:name="Intense Emphasis" w:semiHidden="0" w:uiPriority="21" w:unhideWhenUsed="0" w:qFormat="1"/>
-    <w:lsdException w:name="Subtle Reference" w:semiHidden="0" w:uiPriority="31" w:unhideWhenUsed="0" w:qFormat="1"/>
-    <w:lsdException w:name="Intense Reference" w:semiHidden="0" w:uiPriority="32" w:unhideWhenUsed="0" w:qFormat="1"/>
-    <w:lsdException w:name="Book Title" w:semiHidden="0" w:uiPriority="33" w:unhideWhenUsed="0" w:qFormat="1"/>
-    <w:lsdException w:name="Bibliography" w:uiPriority="37"/>
-    <w:lsdException w:name="TOC Heading" w:uiPriority="39" w:qFormat="1"/>
-  </w:latentStyles>
-  <w:style w:type="paragraph" w:default="1" w:styleId="Normal">
-    <w:name w:val="Normal"/>
-    <w:qFormat/>
-  </w:style>
-  <w:style w:type="paragraph" w:styleId="Heading1">
-    <w:name w:val="heading 1"/>
-    <w:basedOn w:val="Normal"/>
-    <w:next w:val="Normal"/>
-    <w:link w:val="Heading1Char"/>
-    <w:autoRedefine/>
-    <w:uiPriority w:val="9"/>
-    <w:qFormat/>
-    <w:rsid w:val="00D80A55"/>
-    <w:pPr>
-      <w:keepNext/>
-      <w:keepLines/>
-      <w:pBdr>
-        <w:bottom w:val="single" w:sz="6" w:space="1" w:color="808080" w:themeColor="background1" w:themeShade="80"/>
-      </w:pBdr>
-      <w:spacing w:before="200" w:after="60"/>
-      <w:outlineLvl w:val="0"/>
-    </w:pPr>
-    <w:rPr>
-      <w:rFonts w:ascii="Segoe UI Semibold" w:eastAsiaTheme="majorEastAsia" w:hAnsi="Segoe UI Semibold" w:cs="Segoe UI Semibold"/>
-      <w:sz w:val="20"/>
-      <w:szCs w:val="32"/>
-    </w:rPr>
-  </w:style>
-  <w:style w:type="paragraph" w:styleId="Heading2">
-    <w:name w:val="heading 2"/>
-    <w:basedOn w:val="Normal"/>
-    <w:next w:val="Normal"/>
-    <w:link w:val="Heading2Char"/>
-    <w:uiPriority w:val="9"/>
-    <w:unhideWhenUsed/>
-    <w:qFormat/>
-    <w:rsid w:val="00AB15C4"/>
-    <w:pPr>
-      <w:keepNext/>
-      <w:keepLines/>
-      <w:spacing w:before="40" w:after="0"/>
-      <w:outlineLvl w:val="1"/>
-    </w:pPr>
-    <w:rPr>
-      <w:rFonts w:asciiTheme="majorHAnsi" w:eastAsiaTheme="majorEastAsia" w:hAnsiTheme="majorHAnsi" w:cstheme="majorBidi"/>
-      <w:color w:val="2E74B5" w:themeColor="accent1" w:themeShade="BF"/>
-      <w:sz w:val="26"/>
-      <w:szCs w:val="26"/>
-    </w:rPr>
-  </w:style>
-  <w:style w:type="character" w:default="1" w:styleId="DefaultParagraphFont">
-    <w:name w:val="Default Paragraph Font"/>
-    <w:uiPriority w:val="1"/>
-    <w:semiHidden/>
-    <w:unhideWhenUsed/>
-  </w:style>
-  <w:style w:type="table" w:default="1" w:styleId="TableNormal">
-    <w:name w:val="Normal Table"/>
-    <w:uiPriority w:val="99"/>
-    <w:semiHidden/>
-    <w:unhideWhenUsed/>
-    <w:tblPr>
-      <w:tblInd w:w="0" w:type="dxa"/>
-      <w:tblCellMar>
-        <w:top w:w="0" w:type="dxa"/>
-        <w:left w:w="108" w:type="dxa"/>
-        <w:bottom w:w="0" w:type="dxa"/>
-        <w:right w:w="108" w:type="dxa"/>
-      </w:tblCellMar>
-    </w:tblPr>
-  </w:style>
-  <w:style w:type="numbering" w:default="1" w:styleId="NoList">
-    <w:name w:val="No List"/>
-    <w:uiPriority w:val="99"/>
-    <w:semiHidden/>
-    <w:unhideWhenUsed/>
-  </w:style>
-  <w:style w:type="paragraph" w:styleId="NoSpacing">
-    <w:name w:val="No Spacing"/>
-    <w:uiPriority w:val="1"/>
-    <w:qFormat/>
-    <w:rsid w:val="002D5E2E"/>
-    <w:pPr>
-      <w:spacing w:after="0" w:line="240" w:lineRule="auto"/>
-    </w:pPr>
-  </w:style>
-  <w:style w:type="character" w:customStyle="1" w:styleId="Heading1Char">
-    <w:name w:val="Heading 1 Char"/>
-    <w:basedOn w:val="DefaultParagraphFont"/>
-    <w:link w:val="Heading1"/>
-    <w:uiPriority w:val="9"/>
-    <w:rsid w:val="00D80A55"/>
-    <w:rPr>
-      <w:rFonts w:ascii="Segoe UI Semibold" w:eastAsiaTheme="majorEastAsia" w:hAnsi="Segoe UI Semibold" w:cs="Segoe UI Semibold"/>
-      <w:sz w:val="20"/>
-      <w:szCs w:val="32"/>
-    </w:rPr>
-  </w:style>
-  <w:style w:type="character" w:customStyle="1" w:styleId="Heading2Char">
-    <w:name w:val="Heading 2 Char"/>
-    <w:basedOn w:val="DefaultParagraphFont"/>
-    <w:link w:val="Heading2"/>
-    <w:uiPriority w:val="9"/>
-    <w:rsid w:val="00AB15C4"/>
-    <w:rPr>
-      <w:rFonts w:asciiTheme="majorHAnsi" w:eastAsiaTheme="majorEastAsia" w:hAnsiTheme="majorHAnsi" w:cstheme="majorBidi"/>
-      <w:color w:val="2E74B5" w:themeColor="accent1" w:themeShade="BF"/>
-      <w:sz w:val="26"/>
-      <w:szCs w:val="26"/>
-    </w:rPr>
-  </w:style>
-  <w:style w:type="paragraph" w:styleId="IntenseQuote">
-    <w:name w:val="Intense Quote"/>
-    <w:basedOn w:val="Normal"/>
-    <w:next w:val="Normal"/>
-    <w:link w:val="IntenseQuoteChar"/>
-    <w:uiPriority w:val="30"/>
-    <w:qFormat/>
-    <w:rsid w:val="00AB15C4"/>
-    <w:pPr>
-      <w:pBdr>
-        <w:top w:val="single" w:sz="4" w:space="10" w:color="5B9BD5" w:themeColor="accent1"/>
-        <w:bottom w:val="single" w:sz="4" w:space="10" w:color="5B9BD5" w:themeColor="accent1"/>
-      </w:pBdr>
-      <w:spacing w:before="360" w:after="360"/>
-      <w:ind w:left="864" w:right="864"/>
-      <w:jc w:val="center"/>
-    </w:pPr>
-    <w:rPr>
-      <w:i/>
-      <w:iCs/>
-      <w:color w:val="5B9BD5" w:themeColor="accent1"/>
-    </w:rPr>
-  </w:style>
-  <w:style w:type="character" w:customStyle="1" w:styleId="IntenseQuoteChar">
-    <w:name w:val="Intense Quote Char"/>
-    <w:basedOn w:val="DefaultParagraphFont"/>
-    <w:link w:val="IntenseQuote"/>
-    <w:uiPriority w:val="30"/>
-    <w:rsid w:val="00AB15C4"/>
-    <w:rPr>
-      <w:i/>
-      <w:iCs/>
-      <w:color w:val="5B9BD5" w:themeColor="accent1"/>
-    </w:rPr>
-  </w:style>
-  <w:style w:type="paragraph" w:customStyle="1" w:styleId="Table">
-    <w:name w:val="Table"/>
-    <w:basedOn w:val="Normal"/>
-    <w:link w:val="TableChar"/>
-    <w:qFormat/>
-    <w:rsid w:val="00393190"/>
-    <w:pPr>
-      <w:spacing w:after="0" w:line="240" w:lineRule="auto"/>
-    </w:pPr>
-    <w:rPr>
-      <w:rFonts w:ascii="Segoe UI" w:hAnsi="Segoe UI"/>
-      <w:sz w:val="14"/>
-    </w:rPr>
-  </w:style>
-  <w:style w:type="paragraph" w:customStyle="1" w:styleId="Tablekey">
-    <w:name w:val="Table key"/>
-    <w:basedOn w:val="Table"/>
-    <w:link w:val="TablekeyChar"/>
-    <w:qFormat/>
-    <w:rsid w:val="00183622"/>
-    <w:rPr>
-      <w:rFonts w:ascii="Lucida Grande" w:hAnsi="Lucida Grande" w:cs="Segoe UI Semibold"/>
-      <w:bCs/>
-    </w:rPr>
-  </w:style>
-  <w:style w:type="character" w:customStyle="1" w:styleId="TableChar">
-    <w:name w:val="Table Char"/>
-    <w:basedOn w:val="DefaultParagraphFont"/>
-    <w:link w:val="Table"/>
-    <w:rsid w:val="00393190"/>
-    <w:rPr>
-      <w:rFonts w:ascii="Segoe UI" w:hAnsi="Segoe UI"/>
-      <w:sz w:val="14"/>
-    </w:rPr>
-  </w:style>
-  <w:style w:type="character" w:customStyle="1" w:styleId="TablekeyChar">
-    <w:name w:val="Table key Char"/>
-    <w:basedOn w:val="TableChar"/>
-    <w:link w:val="Tablekey"/>
-    <w:rsid w:val="00183622"/>
-    <w:rPr>
-      <w:rFonts w:ascii="Lucida Grande" w:hAnsi="Lucida Grande" w:cs="Segoe UI Semibold"/>
-      <w:bCs/>
-      <w:sz w:val="14"/>
-    </w:rPr>
-  </w:style>
-  <w:style w:type="character" w:styleId="Hyperlink">
-    <w:name w:val="Hyperlink"/>
-    <w:basedOn w:val="DefaultParagraphFont"/>
-    <w:uiPriority w:val="99"/>
-    <w:unhideWhenUsed/>
-    <w:rsid w:val="00B03B07"/>
-    <w:rPr>
-      <w:color w:val="0563C1" w:themeColor="hyperlink"/>
-      <w:u w:val="single"/>
-    </w:rPr>
-  </w:style>
-  <w:style w:type="paragraph" w:styleId="Header">
-    <w:name w:val="header"/>
-    <w:basedOn w:val="Normal"/>
-    <w:link w:val="HeaderChar"/>
-    <w:uiPriority w:val="99"/>
-    <w:unhideWhenUsed/>
-    <w:rsid w:val="00CC00D3"/>
-    <w:pPr>
-      <w:tabs>
-        <w:tab w:val="center" w:pos="4680"/>
-        <w:tab w:val="right" w:pos="9360"/>
-      </w:tabs>
-      <w:spacing w:after="0" w:line="240" w:lineRule="auto"/>
-    </w:pPr>
-  </w:style>
-  <w:style w:type="character" w:customStyle="1" w:styleId="HeaderChar">
-    <w:name w:val="Header Char"/>
-    <w:basedOn w:val="DefaultParagraphFont"/>
-    <w:link w:val="Header"/>
-    <w:uiPriority w:val="99"/>
-    <w:rsid w:val="00CC00D3"/>
-  </w:style>
-  <w:style w:type="paragraph" w:styleId="Footer">
-    <w:name w:val="footer"/>
-    <w:basedOn w:val="Normal"/>
-    <w:link w:val="FooterChar"/>
-    <w:uiPriority w:val="99"/>
-    <w:unhideWhenUsed/>
-    <w:rsid w:val="00CC00D3"/>
-    <w:pPr>
-      <w:tabs>
-        <w:tab w:val="center" w:pos="4680"/>
-        <w:tab w:val="right" w:pos="9360"/>
-      </w:tabs>
-      <w:spacing w:after="0" w:line="240" w:lineRule="auto"/>
-    </w:pPr>
-  </w:style>
-  <w:style w:type="character" w:customStyle="1" w:styleId="FooterChar">
-    <w:name w:val="Footer Char"/>
-    <w:basedOn w:val="DefaultParagraphFont"/>
-    <w:link w:val="Footer"/>
-    <w:uiPriority w:val="99"/>
-    <w:rsid w:val="00CC00D3"/>
-  </w:style>
-  <w:style w:type="character" w:styleId="FollowedHyperlink">
-    <w:name w:val="FollowedHyperlink"/>
-    <w:basedOn w:val="DefaultParagraphFont"/>
-    <w:uiPriority w:val="99"/>
-    <w:semiHidden/>
-    <w:unhideWhenUsed/>
-    <w:rsid w:val="00C22CC2"/>
-    <w:rPr>
-      <w:color w:val="954F72" w:themeColor="followedHyperlink"/>
-      <w:u w:val="single"/>
-    </w:rPr>
-  </w:style>
-  <w:style w:type="table" w:customStyle="1" w:styleId="PlainTable4">
-    <w:name w:val="Plain Table 4"/>
-    <w:basedOn w:val="TableNormal"/>
-    <w:uiPriority w:val="44"/>
-    <w:rsid w:val="0057537E"/>
-    <w:pPr>
-      <w:spacing w:after="0" w:line="240" w:lineRule="auto"/>
-    </w:pPr>
-    <w:tblPr>
-      <w:tblStyleRowBandSize w:val="1"/>
-      <w:tblStyleColBandSize w:val="1"/>
-    </w:tblPr>
-    <w:tblStylePr w:type="firstRow">
-      <w:rPr>
-        <w:b/>
-        <w:bCs/>
-      </w:rPr>
-    </w:tblStylePr>
-    <w:tblStylePr w:type="lastRow">
-      <w:rPr>
-        <w:b/>
-        <w:bCs/>
-      </w:rPr>
-    </w:tblStylePr>
-    <w:tblStylePr w:type="firstCol">
-      <w:rPr>
-        <w:b/>
-        <w:bCs/>
-      </w:rPr>
-    </w:tblStylePr>
-    <w:tblStylePr w:type="lastCol">
-      <w:rPr>
-        <w:b/>
-        <w:bCs/>
-      </w:rPr>
-    </w:tblStylePr>
-    <w:tblStylePr w:type="band1Vert">
-      <w:tblPr/>
-      <w:tcPr>
-        <w:shd w:val="clear" w:color="auto" w:fill="F2F2F2" w:themeFill="background1" w:themeFillShade="F2"/>
-      </w:tcPr>
-    </w:tblStylePr>
-    <w:tblStylePr w:type="band1Horz">
-      <w:tblPr/>
-      <w:tcPr>
-        <w:shd w:val="clear" w:color="auto" w:fill="F2F2F2" w:themeFill="background1" w:themeFillShade="F2"/>
-      </w:tcPr>
-    </w:tblStylePr>
-  </w:style>
-  <w:style w:type="table" w:customStyle="1" w:styleId="Style1">
-    <w:name w:val="Style1"/>
-    <w:basedOn w:val="TableNormal"/>
-    <w:uiPriority w:val="99"/>
-    <w:rsid w:val="0057537E"/>
-    <w:pPr>
-      <w:spacing w:after="0" w:line="240" w:lineRule="auto"/>
-    </w:pPr>
-    <w:tblPr/>
-  </w:style>
-  <w:style w:type="table" w:customStyle="1" w:styleId="Keybindings">
-    <w:name w:val="Keybindings"/>
-    <w:basedOn w:val="PlainTable4"/>
+    <w:basedOn w:val="PlainTable41"/>
     <w:uiPriority w:val="99"/>
     <w:rsid w:val="00771D61"/>
     <w:rPr>
@@ -9117,7 +8719,7 @@
   <a:extraClrSchemeLst/>
   <a:extLst>
     <a:ext uri="{05A4C25C-085E-4340-85A3-A5531E510DB2}">
-      <thm15:themeFamily xmlns:thm15="http://schemas.microsoft.com/office/thememl/2012/main" xmlns="" name="Office Theme" id="{62F939B6-93AF-4DB8-9C6B-D6C7DFDC589F}" vid="{4A3C46E8-61CC-4603-A589-7422A47A8E4A}"/>
+      <thm15:themeFamily xmlns:thm15="http://schemas.microsoft.com/office/thememl/2012/main" name="Office Theme" id="{62F939B6-93AF-4DB8-9C6B-D6C7DFDC589F}" vid="{4A3C46E8-61CC-4603-A589-7422A47A8E4A}"/>
     </a:ext>
   </a:extLst>
 </a:theme>
@@ -9133,4 +8735,10 @@
     <ds:schemaRef ds:uri="http://schemas.openxmlformats.org/officeDocument/2006/bibliography"/>
   </ds:schemaRefs>
 </ds:datastoreItem>
+</file>
+
+<file path=docMetadata/LabelInfo.xml><?xml version="1.0" encoding="utf-8"?>
+<clbl:labelList xmlns:clbl="http://schemas.microsoft.com/office/2020/mipLabelMetadata">
+  <clbl:label id="{f42aa342-8706-4288-bd11-ebb85995028c}" enabled="1" method="Privileged" siteId="{72f988bf-86f1-41af-91ab-2d7cd011db47}" removed="0"/>
+</clbl:labelList>
 </file>
--- a/docs/customization/keyboard-shortcuts-macos.docx
+++ b/docs/customization/keyboard-shortcuts-macos.docx
@@ -1,6 +1,6 @@
 
 <file path=word/document.xml><?xml version="1.0" encoding="utf-8"?>
-<w:document xmlns:wpc="http://schemas.microsoft.com/office/word/2010/wordprocessingCanvas" xmlns:cx="http://schemas.microsoft.com/office/drawing/2014/chartex" xmlns:cx1="http://schemas.microsoft.com/office/drawing/2015/9/8/chartex" xmlns:cx2="http://schemas.microsoft.com/office/drawing/2015/10/21/chartex" xmlns:cx3="http://schemas.microsoft.com/office/drawing/2016/5/9/chartex" xmlns:cx4="http://schemas.microsoft.com/office/drawing/2016/5/10/chartex" xmlns:cx5="http://schemas.microsoft.com/office/drawing/2016/5/11/chartex" xmlns:cx6="http://schemas.microsoft.com/office/drawing/2016/5/12/chartex" xmlns:cx7="http://schemas.microsoft.com/office/drawing/2016/5/13/chartex" xmlns:cx8="http://schemas.microsoft.com/office/drawing/2016/5/14/chartex" xmlns:mc="http://schemas.openxmlformats.org/markup-compatibility/2006" xmlns:aink="http://schemas.microsoft.com/office/drawing/2016/ink" xmlns:am3d="http://schemas.microsoft.com/office/drawing/2017/model3d" xmlns:o="urn:schemas-microsoft-com:office:office" xmlns:r="http://schemas.openxmlformats.org/officeDocument/2006/relationships" xmlns:m="http://schemas.openxmlformats.org/officeDocument/2006/math" xmlns:v="urn:schemas-microsoft-com:vml" xmlns:wp14="http://schemas.microsoft.com/office/word/2010/wordprocessingDrawing" xmlns:wp="http://schemas.openxmlformats.org/drawingml/2006/wordprocessingDrawing" xmlns:w10="urn:schemas-microsoft-com:office:word" xmlns:w="http://schemas.openxmlformats.org/wordprocessingml/2006/main" xmlns:w14="http://schemas.microsoft.com/office/word/2010/wordml" xmlns:w15="http://schemas.microsoft.com/office/word/2012/wordml" xmlns:w16cid="http://schemas.microsoft.com/office/word/2016/wordml/cid" xmlns:w16se="http://schemas.microsoft.com/office/word/2015/wordml/symex" xmlns:wpg="http://schemas.microsoft.com/office/word/2010/wordprocessingGroup" xmlns:wpi="http://schemas.microsoft.com/office/word/2010/wordprocessingInk" xmlns:wne="http://schemas.microsoft.com/office/word/2006/wordml" xmlns:wps="http://schemas.microsoft.com/office/word/2010/wordprocessingShape" mc:Ignorable="w14 w15 w16se w16cid wp14">
+<w:document xmlns:wpc="http://schemas.microsoft.com/office/word/2010/wordprocessingCanvas" xmlns:cx="http://schemas.microsoft.com/office/drawing/2014/chartex" xmlns:cx1="http://schemas.microsoft.com/office/drawing/2015/9/8/chartex" xmlns:cx2="http://schemas.microsoft.com/office/drawing/2015/10/21/chartex" xmlns:cx3="http://schemas.microsoft.com/office/drawing/2016/5/9/chartex" xmlns:cx4="http://schemas.microsoft.com/office/drawing/2016/5/10/chartex" xmlns:cx5="http://schemas.microsoft.com/office/drawing/2016/5/11/chartex" xmlns:cx6="http://schemas.microsoft.com/office/drawing/2016/5/12/chartex" xmlns:cx7="http://schemas.microsoft.com/office/drawing/2016/5/13/chartex" xmlns:cx8="http://schemas.microsoft.com/office/drawing/2016/5/14/chartex" xmlns:mc="http://schemas.openxmlformats.org/markup-compatibility/2006" xmlns:aink="http://schemas.microsoft.com/office/drawing/2016/ink" xmlns:am3d="http://schemas.microsoft.com/office/drawing/2017/model3d" xmlns:o="urn:schemas-microsoft-com:office:office" xmlns:r="http://schemas.openxmlformats.org/officeDocument/2006/relationships" xmlns:m="http://schemas.openxmlformats.org/officeDocument/2006/math" xmlns:v="urn:schemas-microsoft-com:vml" xmlns:wp14="http://schemas.microsoft.com/office/word/2010/wordprocessingDrawing" xmlns:wp="http://schemas.openxmlformats.org/drawingml/2006/wordprocessingDrawing" xmlns:w10="urn:schemas-microsoft-com:office:word" xmlns:w="http://schemas.openxmlformats.org/wordprocessingml/2006/main" xmlns:w14="http://schemas.microsoft.com/office/word/2010/wordml" xmlns:w15="http://schemas.microsoft.com/office/word/2012/wordml" xmlns:w16cex="http://schemas.microsoft.com/office/word/2018/wordml/cex" xmlns:w16cid="http://schemas.microsoft.com/office/word/2016/wordml/cid" xmlns:w16="http://schemas.microsoft.com/office/word/2018/wordml" xmlns:w16sdtdh="http://schemas.microsoft.com/office/word/2020/wordml/sdtdatahash" xmlns:w16se="http://schemas.microsoft.com/office/word/2015/wordml/symex" xmlns:wpg="http://schemas.microsoft.com/office/word/2010/wordprocessingGroup" xmlns:wpi="http://schemas.microsoft.com/office/word/2010/wordprocessingInk" xmlns:wne="http://schemas.microsoft.com/office/word/2006/wordml" xmlns:wps="http://schemas.microsoft.com/office/word/2010/wordprocessingShape" mc:Ignorable="w14 w15 w16se w16cid w16 w16cex w16sdtdh wp14">
   <w:body>
     <w:p>
       <w:r>
@@ -159,10 +159,10 @@
           <w:noProof/>
         </w:rPr>
         <w:drawing>
-          <wp:inline distT="0" distB="0" distL="0" distR="0" wp14:anchorId="6860DD9F" wp14:editId="633DD737">
-            <wp:extent cx="2748280" cy="409575"/>
-            <wp:effectExtent l="0" t="0" r="0" b="9525"/>
-            <wp:docPr id="1" name="Graphic 1"/>
+          <wp:inline distT="0" distB="0" distL="0" distR="0" wp14:anchorId="6EC7D344" wp14:editId="5858314F">
+            <wp:extent cx="2895600" cy="433070"/>
+            <wp:effectExtent l="0" t="0" r="0" b="5080"/>
+            <wp:docPr id="4" name="Picture 4"/>
             <wp:cNvGraphicFramePr>
               <a:graphicFrameLocks xmlns:a="http://schemas.openxmlformats.org/drawingml/2006/main" noChangeAspect="1"/>
             </wp:cNvGraphicFramePr>
@@ -170,11 +170,11 @@
               <a:graphicData uri="http://schemas.openxmlformats.org/drawingml/2006/picture">
                 <pic:pic xmlns:pic="http://schemas.openxmlformats.org/drawingml/2006/picture">
                   <pic:nvPicPr>
-                    <pic:cNvPr id="1" name=""/>
+                    <pic:cNvPr id="4" name="VSCodeLogo.png"/>
                     <pic:cNvPicPr/>
                   </pic:nvPicPr>
                   <pic:blipFill>
-                    <a:blip r:embed="rId7" cstate="print">
+                    <a:blip r:embed="rId7">
                       <a:extLst>
                         <a:ext uri="{28A0092B-C50C-407E-A947-70E740481C1C}">
                           <a14:useLocalDpi xmlns:a14="http://schemas.microsoft.com/office/drawing/2010/main" val="0"/>
@@ -188,7 +188,7 @@
                   <pic:spPr>
                     <a:xfrm>
                       <a:off x="0" y="0"/>
-                      <a:ext cx="2855160" cy="425503"/>
+                      <a:ext cx="2895600" cy="433070"/>
                     </a:xfrm>
                     <a:prstGeom prst="rect">
                       <a:avLst/>
@@ -1511,7 +1511,6 @@
               </w:rPr>
               <w:t xml:space="preserve">K </w:t>
             </w:r>
-            <w:proofErr w:type="gramStart"/>
             <w:r>
               <w:rPr>
                 <w:rFonts w:ascii="Cambria Math" w:hAnsi="Cambria Math" w:cs="Cambria Math"/>
@@ -1524,7 +1523,6 @@
               </w:rPr>
               <w:t>[</w:t>
             </w:r>
-            <w:proofErr w:type="gramEnd"/>
             <w:r>
               <w:rPr>
                 <w:rFonts w:ascii="Arial" w:hAnsi="Arial" w:cs="Arial"/>
@@ -1626,7 +1624,6 @@
               </w:rPr>
               <w:t>⌘</w:t>
             </w:r>
-            <w:proofErr w:type="gramStart"/>
             <w:r>
               <w:rPr>
                 <w:rFonts w:ascii="Arial" w:hAnsi="Arial" w:cs="Arial"/>
@@ -1637,14 +1634,7 @@
               <w:rPr>
                 <w:rFonts w:ascii="Arial" w:hAnsi="Arial" w:cs="Arial"/>
               </w:rPr>
-              <w:t xml:space="preserve">  /</w:t>
-            </w:r>
-            <w:proofErr w:type="gramEnd"/>
-            <w:r>
-              <w:rPr>
-                <w:rFonts w:ascii="Arial" w:hAnsi="Arial" w:cs="Arial"/>
-              </w:rPr>
-              <w:t xml:space="preserve">  </w:t>
+              <w:t xml:space="preserve">  /  </w:t>
             </w:r>
             <w:r>
               <w:rPr>
@@ -2302,8 +2292,6 @@
               </w:rPr>
               <w:t>⌘</w:t>
             </w:r>
-            <w:bookmarkStart w:id="0" w:name="_GoBack"/>
-            <w:bookmarkEnd w:id="0"/>
             <w:r>
               <w:rPr>
                 <w:rFonts w:ascii="Arial" w:hAnsi="Arial" w:cs="Arial"/>
@@ -3308,6 +3296,24 @@
                 <w:rFonts w:ascii="Arial" w:hAnsi="Arial" w:cs="Arial"/>
               </w:rPr>
               <w:t>Space</w:t>
+            </w:r>
+            <w:r>
+              <w:rPr>
+                <w:rFonts w:ascii="Arial" w:hAnsi="Arial" w:cs="Arial"/>
+              </w:rPr>
+              <w:t xml:space="preserve">, </w:t>
+            </w:r>
+            <w:r>
+              <w:rPr>
+                <w:rFonts w:ascii="Cambria Math" w:eastAsia="MS Mincho" w:hAnsi="Cambria Math" w:cs="Cambria Math"/>
+              </w:rPr>
+              <w:t>⌘</w:t>
+            </w:r>
+            <w:r>
+              <w:rPr>
+                <w:rFonts w:ascii="Cambria Math" w:eastAsia="MS Mincho" w:hAnsi="Cambria Math" w:cs="Cambria Math"/>
+              </w:rPr>
+              <w:t>I</w:t>
             </w:r>
           </w:p>
         </w:tc>
@@ -5137,11 +5143,7 @@
           </mc:Choice>
           <mc:Fallback>
             <w:pict>
-              <v:shapetype w14:anchorId="4462752E" id="_x0000_t202" coordsize="21600,21600" o:spt="202" path="m,l,21600r21600,l21600,xe">
-                <v:stroke joinstyle="miter"/>
-                <v:path gradientshapeok="t" o:connecttype="rect"/>
-              </v:shapetype>
-              <v:shape id="_x0000_s1027" type="#_x0000_t202" style="position:absolute;margin-left:531pt;margin-top:74.45pt;width:227.5pt;height:30.05pt;z-index:251659264;visibility:visible;mso-wrap-style:square;mso-width-percent:0;mso-height-percent:0;mso-wrap-distance-left:9pt;mso-wrap-distance-top:3.6pt;mso-wrap-distance-right:9pt;mso-wrap-distance-bottom:3.6pt;mso-position-horizontal:absolute;mso-position-horizontal-relative:margin;mso-position-vertical:absolute;mso-position-vertical-relative:text;mso-width-percent:0;mso-height-percent:0;mso-width-relative:margin;mso-height-relative:margin;v-text-anchor:bottom" o:gfxdata="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" filled="f" stroked="f">
+              <v:shape w14:anchorId="4462752E" id="_x0000_s1027" type="#_x0000_t202" style="position:absolute;margin-left:531pt;margin-top:74.45pt;width:227.5pt;height:30.05pt;z-index:251659264;visibility:visible;mso-wrap-style:square;mso-width-percent:0;mso-height-percent:0;mso-wrap-distance-left:9pt;mso-wrap-distance-top:3.6pt;mso-wrap-distance-right:9pt;mso-wrap-distance-bottom:3.6pt;mso-position-horizontal:absolute;mso-position-horizontal-relative:margin;mso-position-vertical:absolute;mso-position-vertical-relative:text;mso-width-percent:0;mso-height-percent:0;mso-width-relative:margin;mso-height-relative:margin;v-text-anchor:bottom" o:gfxdata="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" filled="f" stroked="f">
                 <v:textbox inset="0,0,0,0">
                   <w:txbxContent>
                     <w:p>
@@ -5162,14 +5164,23 @@
                         </w:rPr>
                         <w:t xml:space="preserve">ther operating systems’ keyboard shortcuts and additional unassigned shortcuts available at </w:t>
                       </w:r>
-                      <w:hyperlink r:id="rId10" w:history="1">
+                      <w:hyperlink r:id="rId9" w:history="1">
                         <w:r>
                           <w:rPr>
                             <w:rStyle w:val="Hyperlink"/>
                             <w:sz w:val="16"/>
                           </w:rPr>
-                          <w:t>aka.ms/vscodekeybindings</w:t>
+                          <w:t>aka.ms/</w:t>
                         </w:r>
+                        <w:proofErr w:type="spellStart"/>
+                        <w:r>
+                          <w:rPr>
+                            <w:rStyle w:val="Hyperlink"/>
+                            <w:sz w:val="16"/>
+                          </w:rPr>
+                          <w:t>vscodekeybindings</w:t>
+                        </w:r>
+                        <w:proofErr w:type="spellEnd"/>
                       </w:hyperlink>
                     </w:p>
                   </w:txbxContent>
@@ -5867,7 +5878,13 @@
               <w:rPr>
                 <w:rFonts w:cs="Segoe UI"/>
               </w:rPr>
-              <w:t>Reveal active file in Explorer</w:t>
+              <w:t xml:space="preserve">Reveal active file in </w:t>
+            </w:r>
+            <w:r>
+              <w:rPr>
+                <w:rFonts w:cs="Segoe UI"/>
+              </w:rPr>
+              <w:t>Finder</w:t>
             </w:r>
           </w:p>
         </w:tc>
@@ -7508,7 +7525,7 @@
 </file>
 
 <file path=word/endnotes.xml><?xml version="1.0" encoding="utf-8"?>
-<w:endnotes xmlns:wpc="http://schemas.microsoft.com/office/word/2010/wordprocessingCanvas" xmlns:cx="http://schemas.microsoft.com/office/drawing/2014/chartex" xmlns:cx1="http://schemas.microsoft.com/office/drawing/2015/9/8/chartex" xmlns:cx2="http://schemas.microsoft.com/office/drawing/2015/10/21/chartex" xmlns:cx3="http://schemas.microsoft.com/office/drawing/2016/5/9/chartex" xmlns:cx4="http://schemas.microsoft.com/office/drawing/2016/5/10/chartex" xmlns:cx5="http://schemas.microsoft.com/office/drawing/2016/5/11/chartex" xmlns:cx6="http://schemas.microsoft.com/office/drawing/2016/5/12/chartex" xmlns:cx7="http://schemas.microsoft.com/office/drawing/2016/5/13/chartex" xmlns:cx8="http://schemas.microsoft.com/office/drawing/2016/5/14/chartex" xmlns:mc="http://schemas.openxmlformats.org/markup-compatibility/2006" xmlns:aink="http://schemas.microsoft.com/office/drawing/2016/ink" xmlns:am3d="http://schemas.microsoft.com/office/drawing/2017/model3d" xmlns:o="urn:schemas-microsoft-com:office:office" xmlns:r="http://schemas.openxmlformats.org/officeDocument/2006/relationships" xmlns:m="http://schemas.openxmlformats.org/officeDocument/2006/math" xmlns:v="urn:schemas-microsoft-com:vml" xmlns:wp14="http://schemas.microsoft.com/office/word/2010/wordprocessingDrawing" xmlns:wp="http://schemas.openxmlformats.org/drawingml/2006/wordprocessingDrawing" xmlns:w10="urn:schemas-microsoft-com:office:word" xmlns:w="http://schemas.openxmlformats.org/wordprocessingml/2006/main" xmlns:w14="http://schemas.microsoft.com/office/word/2010/wordml" xmlns:w15="http://schemas.microsoft.com/office/word/2012/wordml" xmlns:w16cid="http://schemas.microsoft.com/office/word/2016/wordml/cid" xmlns:w16se="http://schemas.microsoft.com/office/word/2015/wordml/symex" xmlns:wpg="http://schemas.microsoft.com/office/word/2010/wordprocessingGroup" xmlns:wpi="http://schemas.microsoft.com/office/word/2010/wordprocessingInk" xmlns:wne="http://schemas.microsoft.com/office/word/2006/wordml" xmlns:wps="http://schemas.microsoft.com/office/word/2010/wordprocessingShape" mc:Ignorable="w14 w15 w16se w16cid wp14">
+<w:endnotes xmlns:wpc="http://schemas.microsoft.com/office/word/2010/wordprocessingCanvas" xmlns:cx="http://schemas.microsoft.com/office/drawing/2014/chartex" xmlns:cx1="http://schemas.microsoft.com/office/drawing/2015/9/8/chartex" xmlns:cx2="http://schemas.microsoft.com/office/drawing/2015/10/21/chartex" xmlns:cx3="http://schemas.microsoft.com/office/drawing/2016/5/9/chartex" xmlns:cx4="http://schemas.microsoft.com/office/drawing/2016/5/10/chartex" xmlns:cx5="http://schemas.microsoft.com/office/drawing/2016/5/11/chartex" xmlns:cx6="http://schemas.microsoft.com/office/drawing/2016/5/12/chartex" xmlns:cx7="http://schemas.microsoft.com/office/drawing/2016/5/13/chartex" xmlns:cx8="http://schemas.microsoft.com/office/drawing/2016/5/14/chartex" xmlns:mc="http://schemas.openxmlformats.org/markup-compatibility/2006" xmlns:aink="http://schemas.microsoft.com/office/drawing/2016/ink" xmlns:am3d="http://schemas.microsoft.com/office/drawing/2017/model3d" xmlns:o="urn:schemas-microsoft-com:office:office" xmlns:r="http://schemas.openxmlformats.org/officeDocument/2006/relationships" xmlns:m="http://schemas.openxmlformats.org/officeDocument/2006/math" xmlns:v="urn:schemas-microsoft-com:vml" xmlns:wp14="http://schemas.microsoft.com/office/word/2010/wordprocessingDrawing" xmlns:wp="http://schemas.openxmlformats.org/drawingml/2006/wordprocessingDrawing" xmlns:w10="urn:schemas-microsoft-com:office:word" xmlns:w="http://schemas.openxmlformats.org/wordprocessingml/2006/main" xmlns:w14="http://schemas.microsoft.com/office/word/2010/wordml" xmlns:w15="http://schemas.microsoft.com/office/word/2012/wordml" xmlns:w16cex="http://schemas.microsoft.com/office/word/2018/wordml/cex" xmlns:w16cid="http://schemas.microsoft.com/office/word/2016/wordml/cid" xmlns:w16="http://schemas.microsoft.com/office/word/2018/wordml" xmlns:w16sdtdh="http://schemas.microsoft.com/office/word/2020/wordml/sdtdatahash" xmlns:w16se="http://schemas.microsoft.com/office/word/2015/wordml/symex" xmlns:wpg="http://schemas.microsoft.com/office/word/2010/wordprocessingGroup" xmlns:wpi="http://schemas.microsoft.com/office/word/2010/wordprocessingInk" xmlns:wne="http://schemas.microsoft.com/office/word/2006/wordml" xmlns:wps="http://schemas.microsoft.com/office/word/2010/wordprocessingShape" mc:Ignorable="w14 w15 w16se w16cid w16 w16cex w16sdtdh wp14">
   <w:endnote w:type="separator" w:id="-1">
     <w:p>
       <w:pPr>
@@ -7533,7 +7550,7 @@
 </file>
 
 <file path=word/footnotes.xml><?xml version="1.0" encoding="utf-8"?>
-<w:footnotes xmlns:wpc="http://schemas.microsoft.com/office/word/2010/wordprocessingCanvas" xmlns:cx="http://schemas.microsoft.com/office/drawing/2014/chartex" xmlns:cx1="http://schemas.microsoft.com/office/drawing/2015/9/8/chartex" xmlns:cx2="http://schemas.microsoft.com/office/drawing/2015/10/21/chartex" xmlns:cx3="http://schemas.microsoft.com/office/drawing/2016/5/9/chartex" xmlns:cx4="http://schemas.microsoft.com/office/drawing/2016/5/10/chartex" xmlns:cx5="http://schemas.microsoft.com/office/drawing/2016/5/11/chartex" xmlns:cx6="http://schemas.microsoft.com/office/drawing/2016/5/12/chartex" xmlns:cx7="http://schemas.microsoft.com/office/drawing/2016/5/13/chartex" xmlns:cx8="http://schemas.microsoft.com/office/drawing/2016/5/14/chartex" xmlns:mc="http://schemas.openxmlformats.org/markup-compatibility/2006" xmlns:aink="http://schemas.microsoft.com/office/drawing/2016/ink" xmlns:am3d="http://schemas.microsoft.com/office/drawing/2017/model3d" xmlns:o="urn:schemas-microsoft-com:office:office" xmlns:r="http://schemas.openxmlformats.org/officeDocument/2006/relationships" xmlns:m="http://schemas.openxmlformats.org/officeDocument/2006/math" xmlns:v="urn:schemas-microsoft-com:vml" xmlns:wp14="http://schemas.microsoft.com/office/word/2010/wordprocessingDrawing" xmlns:wp="http://schemas.openxmlformats.org/drawingml/2006/wordprocessingDrawing" xmlns:w10="urn:schemas-microsoft-com:office:word" xmlns:w="http://schemas.openxmlformats.org/wordprocessingml/2006/main" xmlns:w14="http://schemas.microsoft.com/office/word/2010/wordml" xmlns:w15="http://schemas.microsoft.com/office/word/2012/wordml" xmlns:w16cid="http://schemas.microsoft.com/office/word/2016/wordml/cid" xmlns:w16se="http://schemas.microsoft.com/office/word/2015/wordml/symex" xmlns:wpg="http://schemas.microsoft.com/office/word/2010/wordprocessingGroup" xmlns:wpi="http://schemas.microsoft.com/office/word/2010/wordprocessingInk" xmlns:wne="http://schemas.microsoft.com/office/word/2006/wordml" xmlns:wps="http://schemas.microsoft.com/office/word/2010/wordprocessingShape" mc:Ignorable="w14 w15 w16se w16cid wp14">
+<w:footnotes xmlns:wpc="http://schemas.microsoft.com/office/word/2010/wordprocessingCanvas" xmlns:cx="http://schemas.microsoft.com/office/drawing/2014/chartex" xmlns:cx1="http://schemas.microsoft.com/office/drawing/2015/9/8/chartex" xmlns:cx2="http://schemas.microsoft.com/office/drawing/2015/10/21/chartex" xmlns:cx3="http://schemas.microsoft.com/office/drawing/2016/5/9/chartex" xmlns:cx4="http://schemas.microsoft.com/office/drawing/2016/5/10/chartex" xmlns:cx5="http://schemas.microsoft.com/office/drawing/2016/5/11/chartex" xmlns:cx6="http://schemas.microsoft.com/office/drawing/2016/5/12/chartex" xmlns:cx7="http://schemas.microsoft.com/office/drawing/2016/5/13/chartex" xmlns:cx8="http://schemas.microsoft.com/office/drawing/2016/5/14/chartex" xmlns:mc="http://schemas.openxmlformats.org/markup-compatibility/2006" xmlns:aink="http://schemas.microsoft.com/office/drawing/2016/ink" xmlns:am3d="http://schemas.microsoft.com/office/drawing/2017/model3d" xmlns:o="urn:schemas-microsoft-com:office:office" xmlns:r="http://schemas.openxmlformats.org/officeDocument/2006/relationships" xmlns:m="http://schemas.openxmlformats.org/officeDocument/2006/math" xmlns:v="urn:schemas-microsoft-com:vml" xmlns:wp14="http://schemas.microsoft.com/office/word/2010/wordprocessingDrawing" xmlns:wp="http://schemas.openxmlformats.org/drawingml/2006/wordprocessingDrawing" xmlns:w10="urn:schemas-microsoft-com:office:word" xmlns:w="http://schemas.openxmlformats.org/wordprocessingml/2006/main" xmlns:w14="http://schemas.microsoft.com/office/word/2010/wordml" xmlns:w15="http://schemas.microsoft.com/office/word/2012/wordml" xmlns:w16cex="http://schemas.microsoft.com/office/word/2018/wordml/cex" xmlns:w16cid="http://schemas.microsoft.com/office/word/2016/wordml/cid" xmlns:w16="http://schemas.microsoft.com/office/word/2018/wordml" xmlns:w16sdtdh="http://schemas.microsoft.com/office/word/2020/wordml/sdtdatahash" xmlns:w16se="http://schemas.microsoft.com/office/word/2015/wordml/symex" xmlns:wpg="http://schemas.microsoft.com/office/word/2010/wordprocessingGroup" xmlns:wpi="http://schemas.microsoft.com/office/word/2010/wordprocessingInk" xmlns:wne="http://schemas.microsoft.com/office/word/2006/wordml" xmlns:wps="http://schemas.microsoft.com/office/word/2010/wordprocessingShape" mc:Ignorable="w14 w15 w16se w16cid w16 w16cex w16sdtdh wp14">
   <w:footnote w:type="separator" w:id="-1">
     <w:p>
       <w:pPr>
@@ -7558,7 +7575,7 @@
 </file>
 
 <file path=word/styles.xml><?xml version="1.0" encoding="utf-8"?>
-<w:styles xmlns:mc="http://schemas.openxmlformats.org/markup-compatibility/2006" xmlns:r="http://schemas.openxmlformats.org/officeDocument/2006/relationships" xmlns:w="http://schemas.openxmlformats.org/wordprocessingml/2006/main" xmlns:w14="http://schemas.microsoft.com/office/word/2010/wordml" xmlns:w15="http://schemas.microsoft.com/office/word/2012/wordml" xmlns:w16cid="http://schemas.microsoft.com/office/word/2016/wordml/cid" xmlns:w16se="http://schemas.microsoft.com/office/word/2015/wordml/symex" mc:Ignorable="w14 w15 w16se w16cid">
+<w:styles xmlns:mc="http://schemas.openxmlformats.org/markup-compatibility/2006" xmlns:r="http://schemas.openxmlformats.org/officeDocument/2006/relationships" xmlns:w="http://schemas.openxmlformats.org/wordprocessingml/2006/main" xmlns:w14="http://schemas.microsoft.com/office/word/2010/wordml" xmlns:w15="http://schemas.microsoft.com/office/word/2012/wordml" xmlns:w16cex="http://schemas.microsoft.com/office/word/2018/wordml/cex" xmlns:w16cid="http://schemas.microsoft.com/office/word/2016/wordml/cid" xmlns:w16="http://schemas.microsoft.com/office/word/2018/wordml" xmlns:w16sdtdh="http://schemas.microsoft.com/office/word/2020/wordml/sdtdatahash" xmlns:w16se="http://schemas.microsoft.com/office/word/2015/wordml/symex" mc:Ignorable="w14 w15 w16se w16cid w16 w16cex w16sdtdh">
   <w:docDefaults>
     <w:rPrDefault>
       <w:rPr>
@@ -7680,6 +7697,7 @@
     <w:lsdException w:name="HTML Sample" w:semiHidden="1" w:unhideWhenUsed="1"/>
     <w:lsdException w:name="HTML Typewriter" w:semiHidden="1" w:unhideWhenUsed="1"/>
     <w:lsdException w:name="HTML Variable" w:semiHidden="1" w:unhideWhenUsed="1"/>
+    <w:lsdException w:name="Normal Table" w:semiHidden="1" w:unhideWhenUsed="1"/>
     <w:lsdException w:name="annotation subject" w:semiHidden="1" w:unhideWhenUsed="1"/>
     <w:lsdException w:name="No List" w:semiHidden="1" w:unhideWhenUsed="1"/>
     <w:lsdException w:name="Outline List 1" w:semiHidden="1" w:unhideWhenUsed="1"/>
@@ -7722,10 +7740,13 @@
     <w:lsdException w:name="Table Contemporary" w:semiHidden="1" w:unhideWhenUsed="1"/>
     <w:lsdException w:name="Table Elegant" w:semiHidden="1" w:unhideWhenUsed="1"/>
     <w:lsdException w:name="Table Professional" w:semiHidden="1" w:unhideWhenUsed="1"/>
+    <w:lsdException w:name="Table Subtle 1" w:semiHidden="1" w:unhideWhenUsed="1"/>
     <w:lsdException w:name="Table Subtle 2" w:semiHidden="1" w:unhideWhenUsed="1"/>
     <w:lsdException w:name="Table Web 1" w:semiHidden="1" w:unhideWhenUsed="1"/>
+    <w:lsdException w:name="Table Web 2" w:semiHidden="1" w:unhideWhenUsed="1"/>
+    <w:lsdException w:name="Table Web 3" w:semiHidden="1" w:unhideWhenUsed="1"/>
     <w:lsdException w:name="Balloon Text" w:semiHidden="1" w:unhideWhenUsed="1"/>
-    <w:lsdException w:name="Table Grid" w:uiPriority="39"/>
+    <w:lsdException w:name="Table Grid" w:semiHidden="1" w:uiPriority="39" w:unhideWhenUsed="1"/>
     <w:lsdException w:name="Table Theme" w:semiHidden="1" w:unhideWhenUsed="1"/>
     <w:lsdException w:name="Placeholder Text" w:semiHidden="1"/>
     <w:lsdException w:name="No Spacing" w:uiPriority="1" w:qFormat="1"/>
@@ -8207,8 +8228,8 @@
       <w:u w:val="single"/>
     </w:rPr>
   </w:style>
-  <w:style w:type="table" w:styleId="PlainTable4">
-    <w:name w:val="Plain Table 4"/>
+  <w:style w:type="table" w:customStyle="1" w:styleId="PlainTable41">
+    <w:name w:val="Plain Table 41"/>
     <w:basedOn w:val="TableNormal"/>
     <w:uiPriority w:val="44"/>
     <w:rsid w:val="0057537E"/>
@@ -8268,7 +8289,7 @@
   </w:style>
   <w:style w:type="table" w:customStyle="1" w:styleId="Keybindings">
     <w:name w:val="Keybindings"/>
-    <w:basedOn w:val="PlainTable4"/>
+    <w:basedOn w:val="PlainTable41"/>
     <w:uiPriority w:val="99"/>
     <w:rsid w:val="00771D61"/>
     <w:rPr>
@@ -8709,9 +8730,15 @@
 </file>
 
 <file path=customXml/itemProps1.xml><?xml version="1.0" encoding="utf-8"?>
-<ds:datastoreItem xmlns:ds="http://schemas.openxmlformats.org/officeDocument/2006/customXml" ds:itemID="{19D7F0B1-3441-4223-8564-C71483BC6CC2}">
+<ds:datastoreItem xmlns:ds="http://schemas.openxmlformats.org/officeDocument/2006/customXml" ds:itemID="{DA92122E-57E2-4CEE-942E-24F527B53470}">
   <ds:schemaRefs>
     <ds:schemaRef ds:uri="http://schemas.openxmlformats.org/officeDocument/2006/bibliography"/>
   </ds:schemaRefs>
 </ds:datastoreItem>
+</file>
+
+<file path=docMetadata/LabelInfo.xml><?xml version="1.0" encoding="utf-8"?>
+<clbl:labelList xmlns:clbl="http://schemas.microsoft.com/office/2020/mipLabelMetadata">
+  <clbl:label id="{f42aa342-8706-4288-bd11-ebb85995028c}" enabled="1" method="Privileged" siteId="{72f988bf-86f1-41af-91ab-2d7cd011db47}" removed="0"/>
+</clbl:labelList>
 </file>